--- a/Fichiers/Documentation de Projet.docx
+++ b/Fichiers/Documentation de Projet.docx
@@ -109,17 +109,6 @@
         </w:rPr>
       </w:pPr>
     </w:p>
-    <w:p/>
-    <w:p/>
-    <w:p/>
-    <w:p/>
-    <w:p/>
-    <w:p/>
-    <w:p/>
-    <w:p/>
-    <w:p/>
-    <w:p/>
-    <w:p/>
     <w:p/>
     <w:p/>
     <w:p/>
@@ -1134,11 +1123,9 @@
           <w:ilvl w:val="0"/>
           <w:numId w:val="0"/>
         </w:numPr>
-        <w:ind w:left="360"/>
+        <w:ind w:left="432"/>
         <w:rPr>
           <w:rFonts w:ascii="Arial" w:hAnsi="Arial"/>
-          <w:i/>
-          <w:iCs/>
           <w:sz w:val="24"/>
           <w:szCs w:val="14"/>
           <w:lang w:eastAsia="fr-FR"/>
@@ -1147,68 +1134,74 @@
       <w:r>
         <w:rPr>
           <w:rFonts w:ascii="Arial" w:hAnsi="Arial"/>
-          <w:i/>
-          <w:iCs/>
           <w:sz w:val="24"/>
           <w:szCs w:val="14"/>
           <w:lang w:eastAsia="fr-FR"/>
         </w:rPr>
-        <w:t xml:space="preserve">Ce chapitre énumère les objectifs du projet. L'atteinte ou non </w:t>
-      </w:r>
-      <w:r>
+        <w:t>Fonctionnalités requises</w:t>
+      </w:r>
+    </w:p>
+    <w:p>
+      <w:pPr>
+        <w:pStyle w:val="Retraitnormal1"/>
+        <w:ind w:left="432"/>
         <w:rPr>
           <w:rFonts w:ascii="Arial" w:hAnsi="Arial"/>
-          <w:i/>
-          <w:iCs/>
           <w:sz w:val="24"/>
           <w:szCs w:val="14"/>
           <w:lang w:eastAsia="fr-FR"/>
         </w:rPr>
-        <w:t>de c</w:t>
-      </w:r>
+      </w:pPr>
       <w:r>
         <w:rPr>
           <w:rFonts w:ascii="Arial" w:hAnsi="Arial"/>
-          <w:i/>
-          <w:iCs/>
           <w:sz w:val="24"/>
           <w:szCs w:val="14"/>
           <w:lang w:eastAsia="fr-FR"/>
         </w:rPr>
-        <w:t>eux-ci devr</w:t>
-      </w:r>
-      <w:r>
+        <w:t xml:space="preserve"> Menu principal</w:t>
+      </w:r>
+    </w:p>
+    <w:p>
+      <w:pPr>
+        <w:pStyle w:val="Retraitnormal1"/>
+        <w:ind w:left="432"/>
         <w:rPr>
           <w:rFonts w:ascii="Arial" w:hAnsi="Arial"/>
-          <w:i/>
-          <w:iCs/>
           <w:sz w:val="24"/>
           <w:szCs w:val="14"/>
           <w:lang w:eastAsia="fr-FR"/>
         </w:rPr>
-        <w:t xml:space="preserve">a pouvoir être contrôlée à la fin du projet. Les objectifs pourront </w:t>
-      </w:r>
+      </w:pPr>
       <w:r>
         <w:rPr>
           <w:rFonts w:ascii="Arial" w:hAnsi="Arial"/>
-          <w:i/>
-          <w:iCs/>
           <w:sz w:val="24"/>
           <w:szCs w:val="14"/>
           <w:lang w:eastAsia="fr-FR"/>
         </w:rPr>
-        <w:t xml:space="preserve">éventuellement </w:t>
-      </w:r>
-      <w:r>
+        <w:t>a. Jouer</w:t>
+      </w:r>
+    </w:p>
+    <w:p>
+      <w:pPr>
+        <w:pStyle w:val="Retraitnormal1"/>
+        <w:ind w:left="432"/>
         <w:rPr>
           <w:rFonts w:ascii="Arial" w:hAnsi="Arial"/>
-          <w:i/>
-          <w:iCs/>
           <w:sz w:val="24"/>
           <w:szCs w:val="14"/>
           <w:lang w:eastAsia="fr-FR"/>
         </w:rPr>
-        <w:t xml:space="preserve">être revus après l'analyse. </w:t>
+      </w:pPr>
+      <w:r>
+        <w:rPr>
+          <w:rFonts w:ascii="Arial" w:hAnsi="Arial"/>
+          <w:sz w:val="24"/>
+          <w:szCs w:val="14"/>
+          <w:lang w:eastAsia="fr-FR"/>
+        </w:rPr>
+        <w:t>b. Options</w:t>
       </w:r>
     </w:p>
     <w:p>
@@ -1218,16 +1211,23 @@
           <w:ilvl w:val="0"/>
           <w:numId w:val="0"/>
         </w:numPr>
-        <w:ind w:left="360"/>
+        <w:ind w:left="432"/>
         <w:rPr>
           <w:rFonts w:ascii="Arial" w:hAnsi="Arial"/>
-          <w:i/>
-          <w:iCs/>
           <w:sz w:val="24"/>
           <w:szCs w:val="14"/>
           <w:lang w:eastAsia="fr-FR"/>
         </w:rPr>
       </w:pPr>
+      <w:r>
+        <w:rPr>
+          <w:rFonts w:ascii="Arial" w:hAnsi="Arial"/>
+          <w:sz w:val="24"/>
+          <w:szCs w:val="14"/>
+          <w:lang w:eastAsia="fr-FR"/>
+        </w:rPr>
+        <w:t>Son on/off</w:t>
+      </w:r>
     </w:p>
     <w:p>
       <w:pPr>
@@ -1236,11 +1236,9 @@
           <w:ilvl w:val="0"/>
           <w:numId w:val="0"/>
         </w:numPr>
-        <w:ind w:left="360"/>
+        <w:ind w:left="432"/>
         <w:rPr>
           <w:rFonts w:ascii="Arial" w:hAnsi="Arial"/>
-          <w:i/>
-          <w:iCs/>
           <w:sz w:val="24"/>
           <w:szCs w:val="14"/>
           <w:lang w:eastAsia="fr-FR"/>
@@ -1249,13 +1247,197 @@
       <w:r>
         <w:rPr>
           <w:rFonts w:ascii="Arial" w:hAnsi="Arial"/>
-          <w:i/>
-          <w:iCs/>
           <w:sz w:val="24"/>
           <w:szCs w:val="14"/>
           <w:lang w:eastAsia="fr-FR"/>
         </w:rPr>
-        <w:t>Ces éléments peuvent être repris des spécifications de départ.</w:t>
+        <w:t>Difficulté padawan/</w:t>
+      </w:r>
+      <w:proofErr w:type="spellStart"/>
+      <w:r>
+        <w:rPr>
+          <w:rFonts w:ascii="Arial" w:hAnsi="Arial"/>
+          <w:sz w:val="24"/>
+          <w:szCs w:val="14"/>
+          <w:lang w:eastAsia="fr-FR"/>
+        </w:rPr>
+        <w:t>jedi</w:t>
+      </w:r>
+      <w:proofErr w:type="spellEnd"/>
+      <w:r>
+        <w:rPr>
+          <w:rFonts w:ascii="Arial" w:hAnsi="Arial"/>
+          <w:sz w:val="24"/>
+          <w:szCs w:val="14"/>
+          <w:lang w:eastAsia="fr-FR"/>
+        </w:rPr>
+        <w:t xml:space="preserve"> (facile, difficile)</w:t>
+      </w:r>
+    </w:p>
+    <w:p>
+      <w:pPr>
+        <w:pStyle w:val="Retraitnormal1"/>
+        <w:ind w:left="432"/>
+        <w:rPr>
+          <w:rFonts w:ascii="Arial" w:hAnsi="Arial"/>
+          <w:sz w:val="24"/>
+          <w:szCs w:val="14"/>
+          <w:lang w:eastAsia="fr-FR"/>
+        </w:rPr>
+      </w:pPr>
+      <w:r>
+        <w:rPr>
+          <w:rFonts w:ascii="Arial" w:hAnsi="Arial"/>
+          <w:sz w:val="24"/>
+          <w:szCs w:val="14"/>
+          <w:lang w:eastAsia="fr-FR"/>
+        </w:rPr>
+        <w:t xml:space="preserve">c. </w:t>
+      </w:r>
+      <w:proofErr w:type="spellStart"/>
+      <w:r>
+        <w:rPr>
+          <w:rFonts w:ascii="Arial" w:hAnsi="Arial"/>
+          <w:sz w:val="24"/>
+          <w:szCs w:val="14"/>
+          <w:lang w:eastAsia="fr-FR"/>
+        </w:rPr>
+        <w:t>Highscore</w:t>
+      </w:r>
+      <w:proofErr w:type="spellEnd"/>
+    </w:p>
+    <w:p>
+      <w:pPr>
+        <w:pStyle w:val="Retraitnormal1"/>
+        <w:ind w:left="432"/>
+        <w:rPr>
+          <w:rFonts w:ascii="Arial" w:hAnsi="Arial"/>
+          <w:sz w:val="24"/>
+          <w:szCs w:val="14"/>
+          <w:lang w:eastAsia="fr-FR"/>
+        </w:rPr>
+      </w:pPr>
+      <w:r>
+        <w:rPr>
+          <w:rFonts w:ascii="Arial" w:hAnsi="Arial"/>
+          <w:sz w:val="24"/>
+          <w:szCs w:val="14"/>
+          <w:lang w:eastAsia="fr-FR"/>
+        </w:rPr>
+        <w:t>d. A propos</w:t>
+      </w:r>
+    </w:p>
+    <w:p>
+      <w:pPr>
+        <w:pStyle w:val="Retraitnormal1"/>
+        <w:ind w:left="432"/>
+        <w:rPr>
+          <w:rFonts w:ascii="Arial" w:hAnsi="Arial"/>
+          <w:sz w:val="24"/>
+          <w:szCs w:val="14"/>
+          <w:lang w:eastAsia="fr-FR"/>
+        </w:rPr>
+      </w:pPr>
+      <w:r>
+        <w:rPr>
+          <w:rFonts w:ascii="Arial" w:hAnsi="Arial"/>
+          <w:sz w:val="24"/>
+          <w:szCs w:val="14"/>
+          <w:lang w:eastAsia="fr-FR"/>
+        </w:rPr>
+        <w:t>e. Quitter</w:t>
+      </w:r>
+    </w:p>
+    <w:p>
+      <w:pPr>
+        <w:pStyle w:val="Retraitnormal1"/>
+        <w:numPr>
+          <w:ilvl w:val="0"/>
+          <w:numId w:val="0"/>
+        </w:numPr>
+        <w:ind w:left="432"/>
+        <w:rPr>
+          <w:rFonts w:ascii="Arial" w:hAnsi="Arial"/>
+          <w:sz w:val="24"/>
+          <w:szCs w:val="14"/>
+          <w:lang w:eastAsia="fr-FR"/>
+        </w:rPr>
+      </w:pPr>
+      <w:r>
+        <w:rPr>
+          <w:rFonts w:ascii="Arial" w:hAnsi="Arial"/>
+          <w:sz w:val="24"/>
+          <w:szCs w:val="14"/>
+          <w:lang w:eastAsia="fr-FR"/>
+        </w:rPr>
+        <w:t>Jeu</w:t>
+      </w:r>
+    </w:p>
+    <w:p>
+      <w:pPr>
+        <w:pStyle w:val="Retraitnormal1"/>
+        <w:ind w:left="432"/>
+        <w:rPr>
+          <w:rFonts w:ascii="Arial" w:hAnsi="Arial"/>
+          <w:sz w:val="24"/>
+          <w:szCs w:val="14"/>
+          <w:lang w:eastAsia="fr-FR"/>
+        </w:rPr>
+      </w:pPr>
+      <w:r>
+        <w:rPr>
+          <w:rFonts w:ascii="Arial" w:hAnsi="Arial"/>
+          <w:sz w:val="24"/>
+          <w:szCs w:val="14"/>
+          <w:lang w:eastAsia="fr-FR"/>
+        </w:rPr>
+        <w:t>a. Affichage en console</w:t>
+      </w:r>
+    </w:p>
+    <w:p>
+      <w:pPr>
+        <w:pStyle w:val="Retraitnormal1"/>
+        <w:ind w:left="432"/>
+        <w:rPr>
+          <w:rFonts w:ascii="Arial" w:hAnsi="Arial"/>
+          <w:sz w:val="24"/>
+          <w:szCs w:val="14"/>
+          <w:lang w:eastAsia="fr-FR"/>
+        </w:rPr>
+      </w:pPr>
+      <w:r>
+        <w:rPr>
+          <w:rFonts w:ascii="Arial" w:hAnsi="Arial"/>
+          <w:sz w:val="24"/>
+          <w:szCs w:val="14"/>
+          <w:lang w:eastAsia="fr-FR"/>
+        </w:rPr>
+        <w:t>b. Déplacements avec le clavier (flèches + barre espace)</w:t>
+      </w:r>
+    </w:p>
+    <w:p>
+      <w:pPr>
+        <w:pStyle w:val="Retraitnormal1"/>
+        <w:numPr>
+          <w:ilvl w:val="0"/>
+          <w:numId w:val="0"/>
+        </w:numPr>
+        <w:ind w:left="432"/>
+        <w:rPr>
+          <w:rFonts w:ascii="Arial" w:hAnsi="Arial"/>
+          <w:sz w:val="24"/>
+          <w:szCs w:val="14"/>
+          <w:lang w:eastAsia="fr-FR"/>
+        </w:rPr>
+      </w:pPr>
+      <w:r>
+        <w:rPr>
+          <w:rFonts w:ascii="Arial" w:hAnsi="Arial"/>
+          <w:sz w:val="24"/>
+          <w:szCs w:val="14"/>
+          <w:lang w:eastAsia="fr-FR"/>
+        </w:rPr>
+        <w:t>c. Ennemis, vies, scores et obstacles selon la version suivante :</w:t>
       </w:r>
     </w:p>
     <w:p>
@@ -1404,6 +1586,7 @@
           <w:szCs w:val="22"/>
           <w:lang w:val="fr-CH" w:eastAsia="fr-CH"/>
         </w:rPr>
+        <w:lastRenderedPageBreak/>
         <w:t xml:space="preserve">Pour pouvoir choisir ma prochaine action.    </w:t>
       </w:r>
     </w:p>
@@ -1538,7 +1721,6 @@
           <w:szCs w:val="22"/>
           <w:lang w:val="fr-CH" w:eastAsia="fr-CH"/>
         </w:rPr>
-        <w:lastRenderedPageBreak/>
         <w:t xml:space="preserve">Une flèche ou une surbrillance indique quelle option est sélectionnée.    </w:t>
       </w:r>
     </w:p>
@@ -1826,6 +2008,7 @@
           <w:szCs w:val="22"/>
           <w:lang w:val="fr-CH" w:eastAsia="fr-CH"/>
         </w:rPr>
+        <w:lastRenderedPageBreak/>
         <w:t xml:space="preserve">Description     </w:t>
       </w:r>
     </w:p>
@@ -1948,7 +2131,6 @@
           <w:szCs w:val="22"/>
           <w:lang w:val="fr-CH" w:eastAsia="fr-CH"/>
         </w:rPr>
-        <w:lastRenderedPageBreak/>
         <w:t xml:space="preserve">Tests d’acceptance    </w:t>
       </w:r>
     </w:p>
@@ -2191,6 +2373,7 @@
           <w:szCs w:val="22"/>
           <w:lang w:val="fr-CH" w:eastAsia="fr-CH"/>
         </w:rPr>
+        <w:lastRenderedPageBreak/>
         <w:t xml:space="preserve">Croquis    </w:t>
       </w:r>
     </w:p>
@@ -2281,7 +2464,6 @@
           <w:szCs w:val="22"/>
           <w:lang w:val="fr-CH" w:eastAsia="fr-CH"/>
         </w:rPr>
-        <w:lastRenderedPageBreak/>
         <w:t xml:space="preserve">Story : Interface en jeu </w:t>
       </w:r>
       <w:r>
@@ -2534,6 +2716,7 @@
           <w:szCs w:val="22"/>
           <w:lang w:val="fr-CH" w:eastAsia="fr-CH"/>
         </w:rPr>
+        <w:lastRenderedPageBreak/>
         <w:drawing>
           <wp:inline distT="0" distB="0" distL="0" distR="0" wp14:anchorId="759A6ACC" wp14:editId="400006AD">
             <wp:extent cx="3056890" cy="2668905"/>
@@ -2741,7 +2924,6 @@
           <w:szCs w:val="22"/>
           <w:lang w:val="fr-CH" w:eastAsia="fr-CH"/>
         </w:rPr>
-        <w:lastRenderedPageBreak/>
         <w:t xml:space="preserve">    </w:t>
       </w:r>
     </w:p>
@@ -2934,6 +3116,7 @@
           <w:szCs w:val="22"/>
           <w:lang w:val="fr-CH" w:eastAsia="fr-CH"/>
         </w:rPr>
+        <w:lastRenderedPageBreak/>
         <w:t xml:space="preserve">Les boutons fonctionnent.    </w:t>
       </w:r>
     </w:p>
@@ -3127,7 +3310,6 @@
           <w:szCs w:val="22"/>
           <w:lang w:val="fr-CH" w:eastAsia="fr-CH"/>
         </w:rPr>
-        <w:lastRenderedPageBreak/>
         <w:t xml:space="preserve">Story : Tuer les ennemis </w:t>
       </w:r>
       <w:r>
@@ -3357,6 +3539,7 @@
           <w:szCs w:val="22"/>
           <w:lang w:val="fr-CH" w:eastAsia="fr-CH"/>
         </w:rPr>
+        <w:lastRenderedPageBreak/>
         <w:drawing>
           <wp:inline distT="0" distB="0" distL="0" distR="0" wp14:anchorId="0A2C18B2" wp14:editId="58BC252D">
             <wp:extent cx="2989580" cy="2733548"/>
@@ -3561,7 +3744,6 @@
           <w:szCs w:val="22"/>
           <w:lang w:val="fr-CH" w:eastAsia="fr-CH"/>
         </w:rPr>
-        <w:lastRenderedPageBreak/>
         <w:t xml:space="preserve">Tests d’acceptance    </w:t>
       </w:r>
     </w:p>
@@ -3667,6 +3849,7 @@
           <w:szCs w:val="22"/>
           <w:lang w:val="fr-CH" w:eastAsia="fr-CH"/>
         </w:rPr>
+        <w:lastRenderedPageBreak/>
         <mc:AlternateContent>
           <mc:Choice Requires="wpg">
             <w:drawing>
@@ -6356,7 +6539,6 @@
           <w:szCs w:val="22"/>
           <w:lang w:val="fr-CH" w:eastAsia="fr-CH"/>
         </w:rPr>
-        <w:lastRenderedPageBreak/>
         <w:t xml:space="preserve">Je veux déplacer mon vaisseau à droite et à gauche avec les flèches DROITE </w:t>
       </w:r>
       <w:r>
@@ -6430,6 +6612,7 @@
           <w:szCs w:val="22"/>
           <w:lang w:val="fr-CH" w:eastAsia="fr-CH"/>
         </w:rPr>
+        <w:lastRenderedPageBreak/>
         <w:t xml:space="preserve">Tests d’acceptance    </w:t>
       </w:r>
     </w:p>
@@ -6822,7 +7005,6 @@
           <w:szCs w:val="22"/>
           <w:lang w:val="fr-CH" w:eastAsia="fr-CH"/>
         </w:rPr>
-        <w:lastRenderedPageBreak/>
         <w:t xml:space="preserve">En jeu, je veux pouvoir tirer avec la flèche HAUT.    </w:t>
       </w:r>
     </w:p>
@@ -6899,6 +7081,7 @@
           <w:szCs w:val="22"/>
           <w:lang w:val="fr-CH" w:eastAsia="fr-CH"/>
         </w:rPr>
+        <w:lastRenderedPageBreak/>
         <w:t xml:space="preserve">Tests d’acceptance    </w:t>
       </w:r>
     </w:p>
@@ -8693,145 +8876,23 @@
         <w:pStyle w:val="Retraitnormal1"/>
         <w:numPr>
           <w:ilvl w:val="0"/>
-          <w:numId w:val="9"/>
-        </w:numPr>
-        <w:rPr>
-          <w:rFonts w:ascii="Arial" w:hAnsi="Arial" w:cs="Arial"/>
-          <w:i/>
-          <w:sz w:val="24"/>
-        </w:rPr>
-      </w:pPr>
-      <w:proofErr w:type="gramStart"/>
-      <w:r>
-        <w:rPr>
-          <w:rFonts w:ascii="Arial" w:hAnsi="Arial" w:cs="Arial"/>
-          <w:i/>
-          <w:sz w:val="24"/>
-        </w:rPr>
-        <w:t>le</w:t>
-      </w:r>
-      <w:proofErr w:type="gramEnd"/>
-      <w:r>
-        <w:rPr>
-          <w:rFonts w:ascii="Arial" w:hAnsi="Arial" w:cs="Arial"/>
-          <w:i/>
-          <w:sz w:val="24"/>
-        </w:rPr>
-        <w:t xml:space="preserve"> choix du matériel HW</w:t>
-      </w:r>
-    </w:p>
-    <w:p>
-      <w:pPr>
-        <w:pStyle w:val="Retraitnormal1"/>
-        <w:numPr>
-          <w:ilvl w:val="0"/>
-          <w:numId w:val="9"/>
-        </w:numPr>
-        <w:rPr>
-          <w:rFonts w:ascii="Arial" w:hAnsi="Arial" w:cs="Arial"/>
-          <w:i/>
-          <w:sz w:val="24"/>
-        </w:rPr>
-      </w:pPr>
-      <w:proofErr w:type="gramStart"/>
-      <w:r>
-        <w:rPr>
-          <w:rFonts w:ascii="Arial" w:hAnsi="Arial" w:cs="Arial"/>
-          <w:i/>
-          <w:sz w:val="24"/>
-        </w:rPr>
-        <w:t>le</w:t>
-      </w:r>
-      <w:proofErr w:type="gramEnd"/>
-      <w:r>
-        <w:rPr>
-          <w:rFonts w:ascii="Arial" w:hAnsi="Arial" w:cs="Arial"/>
-          <w:i/>
-          <w:sz w:val="24"/>
-        </w:rPr>
-        <w:t xml:space="preserve"> choix des systèmes d'exploitation pour la réalisation </w:t>
-      </w:r>
-      <w:r>
-        <w:rPr>
-          <w:rFonts w:ascii="Arial" w:hAnsi="Arial" w:cs="Arial"/>
-          <w:i/>
-          <w:sz w:val="24"/>
-          <w:u w:val="single"/>
-        </w:rPr>
-        <w:t>et</w:t>
-      </w:r>
-      <w:r>
-        <w:rPr>
-          <w:rFonts w:ascii="Arial" w:hAnsi="Arial" w:cs="Arial"/>
-          <w:i/>
-          <w:sz w:val="24"/>
-        </w:rPr>
-        <w:t xml:space="preserve"> l'utilisation</w:t>
-      </w:r>
-    </w:p>
-    <w:p>
-      <w:pPr>
-        <w:pStyle w:val="Retraitnormal1"/>
-        <w:numPr>
-          <w:ilvl w:val="0"/>
-          <w:numId w:val="9"/>
-        </w:numPr>
-        <w:rPr>
-          <w:rFonts w:ascii="Arial" w:hAnsi="Arial" w:cs="Arial"/>
-          <w:i/>
-          <w:sz w:val="24"/>
-        </w:rPr>
-      </w:pPr>
-      <w:proofErr w:type="gramStart"/>
-      <w:r>
-        <w:rPr>
-          <w:rFonts w:ascii="Arial" w:hAnsi="Arial" w:cs="Arial"/>
-          <w:i/>
-          <w:sz w:val="24"/>
-        </w:rPr>
-        <w:t>le</w:t>
-      </w:r>
-      <w:proofErr w:type="gramEnd"/>
-      <w:r>
-        <w:rPr>
-          <w:rFonts w:ascii="Arial" w:hAnsi="Arial" w:cs="Arial"/>
-          <w:i/>
-          <w:sz w:val="24"/>
-        </w:rPr>
-        <w:t xml:space="preserve"> choix des outils logiciels pour la réalisation </w:t>
-      </w:r>
-      <w:r>
-        <w:rPr>
-          <w:rFonts w:ascii="Arial" w:hAnsi="Arial" w:cs="Arial"/>
-          <w:i/>
-          <w:sz w:val="24"/>
-          <w:u w:val="single"/>
-        </w:rPr>
-        <w:t>et</w:t>
-      </w:r>
-      <w:r>
-        <w:rPr>
-          <w:rFonts w:ascii="Arial" w:hAnsi="Arial" w:cs="Arial"/>
-          <w:i/>
-          <w:sz w:val="24"/>
-        </w:rPr>
-        <w:t xml:space="preserve"> l'utilisation</w:t>
-      </w:r>
-    </w:p>
-    <w:p>
-      <w:pPr>
-        <w:pStyle w:val="Retraitnormal1"/>
-        <w:numPr>
-          <w:ilvl w:val="0"/>
           <w:numId w:val="0"/>
         </w:numPr>
-        <w:ind w:left="720"/>
+        <w:ind w:left="360"/>
         <w:rPr>
           <w:rFonts w:ascii="Arial" w:hAnsi="Arial" w:cs="Arial"/>
-          <w:i/>
+          <w:iCs/>
           <w:sz w:val="24"/>
         </w:rPr>
       </w:pPr>
+      <w:r>
+        <w:rPr>
+          <w:rFonts w:ascii="Arial" w:hAnsi="Arial" w:cs="Arial"/>
+          <w:iCs/>
+          <w:sz w:val="24"/>
+        </w:rPr>
+        <w:t>PC ETML</w:t>
+      </w:r>
     </w:p>
     <w:p>
       <w:pPr>
@@ -8843,13 +8904,87 @@
         <w:ind w:left="360"/>
         <w:rPr>
           <w:rFonts w:ascii="Arial" w:hAnsi="Arial" w:cs="Arial"/>
-          <w:b/>
-          <w:bCs/>
+          <w:iCs/>
+          <w:sz w:val="24"/>
+        </w:rPr>
+      </w:pPr>
+      <w:r>
+        <w:rPr>
+          <w:rFonts w:ascii="Arial" w:hAnsi="Arial" w:cs="Arial"/>
+          <w:iCs/>
+          <w:sz w:val="24"/>
+        </w:rPr>
+        <w:t>PC Maison</w:t>
+      </w:r>
+    </w:p>
+    <w:p>
+      <w:pPr>
+        <w:pStyle w:val="Retraitnormal1"/>
+        <w:numPr>
+          <w:ilvl w:val="0"/>
+          <w:numId w:val="0"/>
+        </w:numPr>
+        <w:ind w:left="360"/>
+        <w:rPr>
+          <w:rFonts w:ascii="Arial" w:hAnsi="Arial" w:cs="Arial"/>
+          <w:iCs/>
+          <w:sz w:val="24"/>
+        </w:rPr>
+      </w:pPr>
+      <w:r>
+        <w:rPr>
+          <w:rFonts w:ascii="Arial" w:hAnsi="Arial" w:cs="Arial"/>
+          <w:iCs/>
+          <w:sz w:val="24"/>
+        </w:rPr>
+        <w:t>Accès à internet</w:t>
+      </w:r>
+    </w:p>
+    <w:p>
+      <w:pPr>
+        <w:pStyle w:val="Retraitnormal1"/>
+        <w:numPr>
+          <w:ilvl w:val="0"/>
+          <w:numId w:val="0"/>
+        </w:numPr>
+        <w:ind w:left="360"/>
+        <w:rPr>
+          <w:rFonts w:ascii="Arial" w:hAnsi="Arial" w:cs="Arial"/>
+          <w:iCs/>
+          <w:sz w:val="24"/>
+        </w:rPr>
+      </w:pPr>
+      <w:r>
+        <w:rPr>
+          <w:rFonts w:ascii="Arial" w:hAnsi="Arial" w:cs="Arial"/>
+          <w:iCs/>
+          <w:sz w:val="24"/>
+        </w:rPr>
+        <w:t>Visual Studio Community actuel</w:t>
+      </w:r>
+    </w:p>
+    <w:p>
+      <w:pPr>
+        <w:pStyle w:val="Retraitnormal1"/>
+        <w:numPr>
+          <w:ilvl w:val="0"/>
+          <w:numId w:val="0"/>
+        </w:numPr>
+        <w:rPr>
+          <w:rFonts w:ascii="Arial" w:hAnsi="Arial" w:cs="Arial"/>
           <w:i/>
           <w:sz w:val="24"/>
         </w:rPr>
       </w:pPr>
-      <w:r>
+    </w:p>
+    <w:p>
+      <w:pPr>
+        <w:pStyle w:val="Retraitnormal1"/>
+        <w:numPr>
+          <w:ilvl w:val="0"/>
+          <w:numId w:val="0"/>
+        </w:numPr>
+        <w:ind w:left="360"/>
         <w:rPr>
           <w:rFonts w:ascii="Arial" w:hAnsi="Arial" w:cs="Arial"/>
           <w:b/>
@@ -8857,8 +8992,7 @@
           <w:i/>
           <w:sz w:val="24"/>
         </w:rPr>
-        <w:t>Ce chapitre doit permettre à un développeur de reprendre le projet après vous en se remettant dans le même contexte que là où vous vous êtes arrêté</w:t>
-      </w:r>
+      </w:pPr>
       <w:r>
         <w:rPr>
           <w:rFonts w:ascii="Arial" w:hAnsi="Arial" w:cs="Arial"/>
@@ -8867,6 +9001,17 @@
           <w:i/>
           <w:sz w:val="24"/>
         </w:rPr>
+        <w:lastRenderedPageBreak/>
+        <w:t>Ce chapitre doit permettre à un développeur de reprendre le projet après vous en se remettant dans le même contexte que là où vous vous êtes arrêté</w:t>
+      </w:r>
+      <w:r>
+        <w:rPr>
+          <w:rFonts w:ascii="Arial" w:hAnsi="Arial" w:cs="Arial"/>
+          <w:b/>
+          <w:bCs/>
+          <w:i/>
+          <w:sz w:val="24"/>
+        </w:rPr>
         <w:t xml:space="preserve"> !</w:t>
       </w:r>
     </w:p>
@@ -8890,83 +9035,572 @@
         </w:rPr>
       </w:pPr>
     </w:p>
-    <w:p>
-      <w:pPr>
-        <w:pStyle w:val="En-tte"/>
-        <w:ind w:left="357"/>
-        <w:rPr>
-          <w:i/>
-        </w:rPr>
-      </w:pPr>
-      <w:r>
-        <w:rPr>
-          <w:i/>
-        </w:rPr>
-        <w:t xml:space="preserve">Pour chaque </w:t>
-      </w:r>
-      <w:r>
-        <w:rPr>
-          <w:i/>
-        </w:rPr>
-        <w:t>user story de l’analyse</w:t>
-      </w:r>
-      <w:r>
-        <w:rPr>
-          <w:i/>
-        </w:rPr>
-        <w:t xml:space="preserve">, donner sous forme de </w:t>
-      </w:r>
-      <w:proofErr w:type="gramStart"/>
-      <w:r>
-        <w:rPr>
-          <w:i/>
-        </w:rPr>
-        <w:t>tableau:</w:t>
-      </w:r>
-      <w:proofErr w:type="gramEnd"/>
-    </w:p>
-    <w:p>
-      <w:pPr>
-        <w:pStyle w:val="En-tte"/>
-        <w:numPr>
-          <w:ilvl w:val="0"/>
-          <w:numId w:val="20"/>
-        </w:numPr>
-        <w:rPr>
-          <w:i/>
-        </w:rPr>
-      </w:pPr>
-      <w:r>
-        <w:rPr>
-          <w:i/>
-        </w:rPr>
-        <w:t>La date à laquelle le chef de projet a validé les tests d’acceptance</w:t>
-      </w:r>
-    </w:p>
-    <w:p>
-      <w:pPr>
-        <w:pStyle w:val="En-tte"/>
-        <w:numPr>
-          <w:ilvl w:val="0"/>
-          <w:numId w:val="20"/>
-        </w:numPr>
-        <w:rPr>
-          <w:i/>
-        </w:rPr>
-      </w:pPr>
-      <w:r>
-        <w:rPr>
-          <w:i/>
-        </w:rPr>
-        <w:t>La date à laquelle la story a été terminée (= validée par le chef de projet)</w:t>
-      </w:r>
-      <w:r>
-        <w:rPr>
-          <w:i/>
-        </w:rPr>
-        <w:t xml:space="preserve"> </w:t>
-      </w:r>
-    </w:p>
+    <w:tbl>
+      <w:tblPr>
+        <w:tblStyle w:val="Grilledutableau"/>
+        <w:tblW w:w="9241" w:type="dxa"/>
+        <w:tblLook w:val="04A0" w:firstRow="1" w:lastRow="0" w:firstColumn="1" w:lastColumn="0" w:noHBand="0" w:noVBand="1"/>
+      </w:tblPr>
+      <w:tblGrid>
+        <w:gridCol w:w="3079"/>
+        <w:gridCol w:w="3081"/>
+        <w:gridCol w:w="3081"/>
+      </w:tblGrid>
+      <w:tr>
+        <w:trPr>
+          <w:trHeight w:val="293"/>
+        </w:trPr>
+        <w:tc>
+          <w:tcPr>
+            <w:tcW w:w="3079" w:type="dxa"/>
+          </w:tcPr>
+          <w:p>
+            <w:pPr>
+              <w:rPr>
+                <w:b/>
+                <w:bCs/>
+              </w:rPr>
+            </w:pPr>
+            <w:r>
+              <w:rPr>
+                <w:b/>
+                <w:bCs/>
+              </w:rPr>
+              <w:t xml:space="preserve">Semaine </w:t>
+            </w:r>
+          </w:p>
+        </w:tc>
+        <w:tc>
+          <w:tcPr>
+            <w:tcW w:w="3081" w:type="dxa"/>
+          </w:tcPr>
+          <w:p>
+            <w:pPr>
+              <w:rPr>
+                <w:b/>
+                <w:bCs/>
+              </w:rPr>
+            </w:pPr>
+            <w:r>
+              <w:rPr>
+                <w:b/>
+                <w:bCs/>
+              </w:rPr>
+              <w:t>Tâches</w:t>
+            </w:r>
+          </w:p>
+        </w:tc>
+        <w:tc>
+          <w:tcPr>
+            <w:tcW w:w="3081" w:type="dxa"/>
+          </w:tcPr>
+          <w:p>
+            <w:pPr>
+              <w:rPr>
+                <w:b/>
+                <w:bCs/>
+              </w:rPr>
+            </w:pPr>
+            <w:r>
+              <w:rPr>
+                <w:b/>
+                <w:bCs/>
+              </w:rPr>
+              <w:t>Livrable</w:t>
+            </w:r>
+          </w:p>
+        </w:tc>
+      </w:tr>
+      <w:tr>
+        <w:trPr>
+          <w:trHeight w:val="277"/>
+        </w:trPr>
+        <w:tc>
+          <w:tcPr>
+            <w:tcW w:w="3079" w:type="dxa"/>
+          </w:tcPr>
+          <w:p>
+            <w:pPr>
+              <w:rPr>
+                <w:b/>
+                <w:bCs/>
+              </w:rPr>
+            </w:pPr>
+            <w:r>
+              <w:rPr>
+                <w:b/>
+                <w:bCs/>
+              </w:rPr>
+              <w:t>37</w:t>
+            </w:r>
+          </w:p>
+        </w:tc>
+        <w:tc>
+          <w:tcPr>
+            <w:tcW w:w="3081" w:type="dxa"/>
+          </w:tcPr>
+          <w:p>
+            <w:pPr>
+              <w:rPr>
+                <w:b/>
+                <w:bCs/>
+              </w:rPr>
+            </w:pPr>
+          </w:p>
+        </w:tc>
+        <w:tc>
+          <w:tcPr>
+            <w:tcW w:w="3081" w:type="dxa"/>
+          </w:tcPr>
+          <w:p>
+            <w:pPr>
+              <w:rPr>
+                <w:b/>
+                <w:bCs/>
+              </w:rPr>
+            </w:pPr>
+            <w:r>
+              <w:rPr>
+                <w:b/>
+                <w:bCs/>
+              </w:rPr>
+              <w:t>Analyse fonctionnelle et planning initial</w:t>
+            </w:r>
+          </w:p>
+        </w:tc>
+      </w:tr>
+      <w:tr>
+        <w:trPr>
+          <w:trHeight w:val="293"/>
+        </w:trPr>
+        <w:tc>
+          <w:tcPr>
+            <w:tcW w:w="3079" w:type="dxa"/>
+          </w:tcPr>
+          <w:p>
+            <w:pPr>
+              <w:rPr>
+                <w:b/>
+                <w:bCs/>
+              </w:rPr>
+            </w:pPr>
+            <w:r>
+              <w:rPr>
+                <w:b/>
+                <w:bCs/>
+              </w:rPr>
+              <w:t>40</w:t>
+            </w:r>
+          </w:p>
+        </w:tc>
+        <w:tc>
+          <w:tcPr>
+            <w:tcW w:w="3081" w:type="dxa"/>
+          </w:tcPr>
+          <w:p>
+            <w:pPr>
+              <w:rPr>
+                <w:b/>
+                <w:bCs/>
+              </w:rPr>
+            </w:pPr>
+          </w:p>
+        </w:tc>
+        <w:tc>
+          <w:tcPr>
+            <w:tcW w:w="3081" w:type="dxa"/>
+          </w:tcPr>
+          <w:p>
+            <w:pPr>
+              <w:rPr>
+                <w:b/>
+                <w:bCs/>
+              </w:rPr>
+            </w:pPr>
+            <w:r>
+              <w:rPr>
+                <w:b/>
+                <w:bCs/>
+              </w:rPr>
+              <w:t>UML et Tests Unitaires</w:t>
+            </w:r>
+          </w:p>
+        </w:tc>
+      </w:tr>
+      <w:tr>
+        <w:trPr>
+          <w:trHeight w:val="277"/>
+        </w:trPr>
+        <w:tc>
+          <w:tcPr>
+            <w:tcW w:w="3079" w:type="dxa"/>
+          </w:tcPr>
+          <w:p>
+            <w:pPr>
+              <w:rPr>
+                <w:b/>
+                <w:bCs/>
+              </w:rPr>
+            </w:pPr>
+            <w:r>
+              <w:rPr>
+                <w:b/>
+                <w:bCs/>
+              </w:rPr>
+              <w:t>45</w:t>
+            </w:r>
+          </w:p>
+        </w:tc>
+        <w:tc>
+          <w:tcPr>
+            <w:tcW w:w="3081" w:type="dxa"/>
+          </w:tcPr>
+          <w:p>
+            <w:pPr>
+              <w:rPr>
+                <w:b/>
+                <w:bCs/>
+              </w:rPr>
+            </w:pPr>
+            <w:r>
+              <w:rPr>
+                <w:b/>
+                <w:bCs/>
+              </w:rPr>
+              <w:t>Menu principal</w:t>
+            </w:r>
+          </w:p>
+          <w:p>
+            <w:pPr>
+              <w:rPr>
+                <w:b/>
+                <w:bCs/>
+              </w:rPr>
+            </w:pPr>
+            <w:r>
+              <w:rPr>
+                <w:b/>
+                <w:bCs/>
+              </w:rPr>
+              <w:t>Enlever le son</w:t>
+            </w:r>
+          </w:p>
+          <w:p>
+            <w:pPr>
+              <w:rPr>
+                <w:b/>
+                <w:bCs/>
+              </w:rPr>
+            </w:pPr>
+            <w:r>
+              <w:rPr>
+                <w:b/>
+                <w:bCs/>
+              </w:rPr>
+              <w:t>Déplacement du vaisseau</w:t>
+            </w:r>
+          </w:p>
+          <w:p>
+            <w:pPr>
+              <w:rPr>
+                <w:b/>
+                <w:bCs/>
+              </w:rPr>
+            </w:pPr>
+            <w:r>
+              <w:rPr>
+                <w:b/>
+                <w:bCs/>
+              </w:rPr>
+              <w:t>Interface en jeu</w:t>
+            </w:r>
+          </w:p>
+        </w:tc>
+        <w:tc>
+          <w:tcPr>
+            <w:tcW w:w="3081" w:type="dxa"/>
+          </w:tcPr>
+          <w:p>
+            <w:pPr>
+              <w:rPr>
+                <w:b/>
+                <w:bCs/>
+              </w:rPr>
+            </w:pPr>
+            <w:r>
+              <w:rPr>
+                <w:b/>
+                <w:bCs/>
+              </w:rPr>
+              <w:t>Beta 1</w:t>
+            </w:r>
+          </w:p>
+        </w:tc>
+      </w:tr>
+      <w:tr>
+        <w:trPr>
+          <w:trHeight w:val="293"/>
+        </w:trPr>
+        <w:tc>
+          <w:tcPr>
+            <w:tcW w:w="3079" w:type="dxa"/>
+          </w:tcPr>
+          <w:p>
+            <w:pPr>
+              <w:rPr>
+                <w:b/>
+                <w:bCs/>
+              </w:rPr>
+            </w:pPr>
+            <w:r>
+              <w:rPr>
+                <w:b/>
+                <w:bCs/>
+              </w:rPr>
+              <w:t>48</w:t>
+            </w:r>
+          </w:p>
+        </w:tc>
+        <w:tc>
+          <w:tcPr>
+            <w:tcW w:w="3081" w:type="dxa"/>
+          </w:tcPr>
+          <w:p>
+            <w:pPr>
+              <w:rPr>
+                <w:b/>
+                <w:bCs/>
+              </w:rPr>
+            </w:pPr>
+            <w:r>
+              <w:rPr>
+                <w:b/>
+                <w:bCs/>
+              </w:rPr>
+              <w:t>Tirer avec le vaisseau</w:t>
+            </w:r>
+          </w:p>
+          <w:p>
+            <w:pPr>
+              <w:rPr>
+                <w:b/>
+                <w:bCs/>
+              </w:rPr>
+            </w:pPr>
+            <w:r>
+              <w:rPr>
+                <w:b/>
+                <w:bCs/>
+              </w:rPr>
+              <w:t>Menu pause</w:t>
+            </w:r>
+          </w:p>
+          <w:p>
+            <w:pPr>
+              <w:rPr>
+                <w:b/>
+                <w:bCs/>
+              </w:rPr>
+            </w:pPr>
+            <w:r>
+              <w:rPr>
+                <w:b/>
+                <w:bCs/>
+              </w:rPr>
+              <w:t xml:space="preserve">Tirer sur les ennemis </w:t>
+            </w:r>
+          </w:p>
+          <w:p>
+            <w:pPr>
+              <w:rPr>
+                <w:b/>
+                <w:bCs/>
+              </w:rPr>
+            </w:pPr>
+            <w:r>
+              <w:rPr>
+                <w:b/>
+                <w:bCs/>
+              </w:rPr>
+              <w:t>Ennemis qui tirent</w:t>
+            </w:r>
+          </w:p>
+          <w:p>
+            <w:pPr>
+              <w:rPr>
+                <w:b/>
+                <w:bCs/>
+              </w:rPr>
+            </w:pPr>
+            <w:r>
+              <w:rPr>
+                <w:b/>
+                <w:bCs/>
+              </w:rPr>
+              <w:t>Game Over</w:t>
+            </w:r>
+          </w:p>
+        </w:tc>
+        <w:tc>
+          <w:tcPr>
+            <w:tcW w:w="3081" w:type="dxa"/>
+          </w:tcPr>
+          <w:p>
+            <w:pPr>
+              <w:rPr>
+                <w:b/>
+                <w:bCs/>
+              </w:rPr>
+            </w:pPr>
+            <w:r>
+              <w:rPr>
+                <w:b/>
+                <w:bCs/>
+              </w:rPr>
+              <w:t>Beta 2</w:t>
+            </w:r>
+          </w:p>
+        </w:tc>
+      </w:tr>
+      <w:tr>
+        <w:trPr>
+          <w:trHeight w:val="277"/>
+        </w:trPr>
+        <w:tc>
+          <w:tcPr>
+            <w:tcW w:w="3079" w:type="dxa"/>
+          </w:tcPr>
+          <w:p>
+            <w:pPr>
+              <w:rPr>
+                <w:b/>
+                <w:bCs/>
+              </w:rPr>
+            </w:pPr>
+            <w:r>
+              <w:rPr>
+                <w:b/>
+                <w:bCs/>
+              </w:rPr>
+              <w:t>51</w:t>
+            </w:r>
+          </w:p>
+        </w:tc>
+        <w:tc>
+          <w:tcPr>
+            <w:tcW w:w="3081" w:type="dxa"/>
+          </w:tcPr>
+          <w:p>
+            <w:pPr>
+              <w:rPr>
+                <w:b/>
+                <w:bCs/>
+              </w:rPr>
+            </w:pPr>
+            <w:r>
+              <w:rPr>
+                <w:b/>
+                <w:bCs/>
+              </w:rPr>
+              <w:t>Scores</w:t>
+            </w:r>
+          </w:p>
+          <w:p>
+            <w:pPr>
+              <w:rPr>
+                <w:b/>
+                <w:bCs/>
+              </w:rPr>
+            </w:pPr>
+            <w:r>
+              <w:rPr>
+                <w:b/>
+                <w:bCs/>
+              </w:rPr>
+              <w:t>Musique</w:t>
+            </w:r>
+          </w:p>
+        </w:tc>
+        <w:tc>
+          <w:tcPr>
+            <w:tcW w:w="3081" w:type="dxa"/>
+          </w:tcPr>
+          <w:p>
+            <w:pPr>
+              <w:rPr>
+                <w:b/>
+                <w:bCs/>
+              </w:rPr>
+            </w:pPr>
+            <w:r>
+              <w:rPr>
+                <w:b/>
+                <w:bCs/>
+              </w:rPr>
+              <w:t>Version 1.0</w:t>
+            </w:r>
+          </w:p>
+        </w:tc>
+      </w:tr>
+      <w:tr>
+        <w:trPr>
+          <w:trHeight w:val="293"/>
+        </w:trPr>
+        <w:tc>
+          <w:tcPr>
+            <w:tcW w:w="3079" w:type="dxa"/>
+          </w:tcPr>
+          <w:p>
+            <w:pPr>
+              <w:rPr>
+                <w:b/>
+                <w:bCs/>
+              </w:rPr>
+            </w:pPr>
+            <w:r>
+              <w:rPr>
+                <w:b/>
+                <w:bCs/>
+              </w:rPr>
+              <w:t>2</w:t>
+            </w:r>
+          </w:p>
+        </w:tc>
+        <w:tc>
+          <w:tcPr>
+            <w:tcW w:w="3081" w:type="dxa"/>
+          </w:tcPr>
+          <w:p>
+            <w:pPr>
+              <w:rPr>
+                <w:b/>
+                <w:bCs/>
+              </w:rPr>
+            </w:pPr>
+          </w:p>
+        </w:tc>
+        <w:tc>
+          <w:tcPr>
+            <w:tcW w:w="3081" w:type="dxa"/>
+          </w:tcPr>
+          <w:p>
+            <w:pPr>
+              <w:rPr>
+                <w:b/>
+                <w:bCs/>
+              </w:rPr>
+            </w:pPr>
+            <w:r>
+              <w:rPr>
+                <w:b/>
+                <w:bCs/>
+              </w:rPr>
+              <w:t>Documentation</w:t>
+            </w:r>
+          </w:p>
+        </w:tc>
+      </w:tr>
+    </w:tbl>
     <w:p>
       <w:pPr>
         <w:pStyle w:val="En-tte"/>
@@ -9158,6 +9792,7 @@
           <w:rFonts w:cs="Arial"/>
           <w:i/>
         </w:rPr>
+        <w:lastRenderedPageBreak/>
         <w:t xml:space="preserve">Lister </w:t>
       </w:r>
       <w:r>
@@ -13334,6 +13969,7 @@
     <w:lsdException w:name="Table Web 2" w:semiHidden="1" w:unhideWhenUsed="1"/>
     <w:lsdException w:name="Table Web 3" w:semiHidden="1" w:unhideWhenUsed="1"/>
     <w:lsdException w:name="Balloon Text" w:semiHidden="1" w:unhideWhenUsed="1"/>
+    <w:lsdException w:name="Table Grid" w:uiPriority="39"/>
     <w:lsdException w:name="Table Theme" w:semiHidden="1" w:unhideWhenUsed="1"/>
     <w:lsdException w:name="Placeholder Text" w:semiHidden="1" w:uiPriority="99"/>
     <w:lsdException w:name="No Spacing" w:uiPriority="1" w:qFormat="1"/>
@@ -14026,6 +14662,7 @@
   <w:style w:type="table" w:styleId="Grilledutableau">
     <w:name w:val="Table Grid"/>
     <w:basedOn w:val="TableauNormal"/>
+    <w:uiPriority w:val="39"/>
     <w:rsid w:val="007C53D3"/>
     <w:tblPr>
       <w:tblBorders>

--- a/Fichiers/Documentation de Projet.docx
+++ b/Fichiers/Documentation de Projet.docx
@@ -9026,589 +9026,303 @@
       </w:r>
       <w:bookmarkEnd w:id="7"/>
     </w:p>
-    <w:p>
-      <w:pPr>
-        <w:pStyle w:val="En-tte"/>
-        <w:ind w:left="357"/>
-        <w:rPr>
-          <w:i/>
-        </w:rPr>
-      </w:pPr>
-    </w:p>
     <w:tbl>
       <w:tblPr>
         <w:tblStyle w:val="Grilledutableau"/>
-        <w:tblW w:w="9241" w:type="dxa"/>
+        <w:tblW w:w="0" w:type="auto"/>
         <w:tblLook w:val="04A0" w:firstRow="1" w:lastRow="0" w:firstColumn="1" w:lastColumn="0" w:noHBand="0" w:noVBand="1"/>
       </w:tblPr>
       <w:tblGrid>
-        <w:gridCol w:w="3079"/>
-        <w:gridCol w:w="3081"/>
-        <w:gridCol w:w="3081"/>
+        <w:gridCol w:w="3020"/>
+        <w:gridCol w:w="3020"/>
+        <w:gridCol w:w="3020"/>
       </w:tblGrid>
       <w:tr>
-        <w:trPr>
-          <w:trHeight w:val="293"/>
-        </w:trPr>
         <w:tc>
           <w:tcPr>
-            <w:tcW w:w="3079" w:type="dxa"/>
+            <w:tcW w:w="3020" w:type="dxa"/>
           </w:tcPr>
           <w:p>
-            <w:pPr>
-              <w:rPr>
-                <w:b/>
-                <w:bCs/>
-              </w:rPr>
-            </w:pPr>
             <w:r>
-              <w:rPr>
-                <w:b/>
-                <w:bCs/>
-              </w:rPr>
-              <w:t xml:space="preserve">Semaine </w:t>
+              <w:t>STORY</w:t>
             </w:r>
           </w:p>
         </w:tc>
         <w:tc>
           <w:tcPr>
-            <w:tcW w:w="3081" w:type="dxa"/>
+            <w:tcW w:w="3021" w:type="dxa"/>
           </w:tcPr>
           <w:p>
-            <w:pPr>
-              <w:rPr>
-                <w:b/>
-                <w:bCs/>
-              </w:rPr>
-            </w:pPr>
             <w:r>
-              <w:rPr>
-                <w:b/>
-                <w:bCs/>
-              </w:rPr>
-              <w:t>Tâches</w:t>
+              <w:t xml:space="preserve">ACCEPTE LE </w:t>
             </w:r>
           </w:p>
         </w:tc>
         <w:tc>
           <w:tcPr>
-            <w:tcW w:w="3081" w:type="dxa"/>
+            <w:tcW w:w="3021" w:type="dxa"/>
           </w:tcPr>
           <w:p>
-            <w:pPr>
-              <w:rPr>
-                <w:b/>
-                <w:bCs/>
-              </w:rPr>
-            </w:pPr>
             <w:r>
-              <w:rPr>
-                <w:b/>
-                <w:bCs/>
-              </w:rPr>
-              <w:t>Livrable</w:t>
+              <w:t xml:space="preserve">TERMINE LE </w:t>
             </w:r>
           </w:p>
         </w:tc>
       </w:tr>
       <w:tr>
-        <w:trPr>
-          <w:trHeight w:val="277"/>
-        </w:trPr>
         <w:tc>
           <w:tcPr>
-            <w:tcW w:w="3079" w:type="dxa"/>
+            <w:tcW w:w="3020" w:type="dxa"/>
           </w:tcPr>
           <w:p>
-            <w:pPr>
-              <w:rPr>
-                <w:b/>
-                <w:bCs/>
-              </w:rPr>
-            </w:pPr>
             <w:r>
-              <w:rPr>
-                <w:b/>
-                <w:bCs/>
-              </w:rPr>
-              <w:t>37</w:t>
+              <w:t>Menu Principal</w:t>
             </w:r>
           </w:p>
         </w:tc>
         <w:tc>
           <w:tcPr>
-            <w:tcW w:w="3081" w:type="dxa"/>
+            <w:tcW w:w="3021" w:type="dxa"/>
           </w:tcPr>
           <w:p>
-            <w:pPr>
-              <w:rPr>
-                <w:b/>
-                <w:bCs/>
-              </w:rPr>
-            </w:pPr>
+            <w:r>
+              <w:t>21.09</w:t>
+            </w:r>
           </w:p>
         </w:tc>
         <w:tc>
           <w:tcPr>
-            <w:tcW w:w="3081" w:type="dxa"/>
+            <w:tcW w:w="3021" w:type="dxa"/>
           </w:tcPr>
           <w:p>
-            <w:pPr>
-              <w:rPr>
-                <w:b/>
-                <w:bCs/>
-              </w:rPr>
-            </w:pPr>
             <w:r>
-              <w:rPr>
-                <w:b/>
-                <w:bCs/>
-              </w:rPr>
-              <w:t>Analyse fonctionnelle et planning initial</w:t>
+              <w:t>12.10</w:t>
             </w:r>
           </w:p>
         </w:tc>
       </w:tr>
       <w:tr>
-        <w:trPr>
-          <w:trHeight w:val="293"/>
-        </w:trPr>
         <w:tc>
           <w:tcPr>
-            <w:tcW w:w="3079" w:type="dxa"/>
+            <w:tcW w:w="3020" w:type="dxa"/>
           </w:tcPr>
           <w:p>
-            <w:pPr>
-              <w:rPr>
-                <w:b/>
-                <w:bCs/>
-              </w:rPr>
-            </w:pPr>
             <w:r>
-              <w:rPr>
-                <w:b/>
-                <w:bCs/>
-              </w:rPr>
-              <w:t>40</w:t>
+              <w:t>Changer la difficulté</w:t>
             </w:r>
           </w:p>
         </w:tc>
         <w:tc>
           <w:tcPr>
-            <w:tcW w:w="3081" w:type="dxa"/>
+            <w:tcW w:w="3021" w:type="dxa"/>
           </w:tcPr>
           <w:p>
-            <w:pPr>
-              <w:rPr>
-                <w:b/>
-                <w:bCs/>
-              </w:rPr>
-            </w:pPr>
-          </w:p>
-        </w:tc>
-        <w:tc>
-          <w:tcPr>
-            <w:tcW w:w="3081" w:type="dxa"/>
-          </w:tcPr>
-          <w:p>
-            <w:pPr>
-              <w:rPr>
-                <w:b/>
-                <w:bCs/>
-              </w:rPr>
-            </w:pPr>
             <w:r>
-              <w:rPr>
-                <w:b/>
-                <w:bCs/>
-              </w:rPr>
-              <w:t>UML et Tests Unitaires</w:t>
-            </w:r>
-          </w:p>
-        </w:tc>
-      </w:tr>
-      <w:tr>
-        <w:trPr>
-          <w:trHeight w:val="277"/>
-        </w:trPr>
-        <w:tc>
-          <w:tcPr>
-            <w:tcW w:w="3079" w:type="dxa"/>
-          </w:tcPr>
-          <w:p>
-            <w:pPr>
-              <w:rPr>
-                <w:b/>
-                <w:bCs/>
-              </w:rPr>
-            </w:pPr>
-            <w:r>
-              <w:rPr>
-                <w:b/>
-                <w:bCs/>
-              </w:rPr>
-              <w:t>45</w:t>
+              <w:t>21.09</w:t>
             </w:r>
           </w:p>
         </w:tc>
         <w:tc>
           <w:tcPr>
-            <w:tcW w:w="3081" w:type="dxa"/>
+            <w:tcW w:w="3021" w:type="dxa"/>
+          </w:tcPr>
+          <w:p/>
+        </w:tc>
+      </w:tr>
+      <w:tr>
+        <w:tc>
+          <w:tcPr>
+            <w:tcW w:w="3020" w:type="dxa"/>
           </w:tcPr>
           <w:p>
-            <w:pPr>
-              <w:rPr>
-                <w:b/>
-                <w:bCs/>
-              </w:rPr>
-            </w:pPr>
             <w:r>
-              <w:rPr>
-                <w:b/>
-                <w:bCs/>
-              </w:rPr>
-              <w:t>Menu principal</w:t>
-            </w:r>
-          </w:p>
-          <w:p>
-            <w:pPr>
-              <w:rPr>
-                <w:b/>
-                <w:bCs/>
-              </w:rPr>
-            </w:pPr>
-            <w:r>
-              <w:rPr>
-                <w:b/>
-                <w:bCs/>
-              </w:rPr>
               <w:t>Enlever le son</w:t>
             </w:r>
           </w:p>
+        </w:tc>
+        <w:tc>
+          <w:tcPr>
+            <w:tcW w:w="3021" w:type="dxa"/>
+          </w:tcPr>
           <w:p>
-            <w:pPr>
-              <w:rPr>
-                <w:b/>
-                <w:bCs/>
-              </w:rPr>
-            </w:pPr>
             <w:r>
-              <w:rPr>
-                <w:b/>
-                <w:bCs/>
-              </w:rPr>
+              <w:t>21.09</w:t>
+            </w:r>
+          </w:p>
+        </w:tc>
+        <w:tc>
+          <w:tcPr>
+            <w:tcW w:w="3021" w:type="dxa"/>
+          </w:tcPr>
+          <w:p/>
+        </w:tc>
+      </w:tr>
+      <w:tr>
+        <w:tc>
+          <w:tcPr>
+            <w:tcW w:w="3020" w:type="dxa"/>
+          </w:tcPr>
+          <w:p>
+            <w:r>
               <w:t>Déplacement du vaisseau</w:t>
             </w:r>
           </w:p>
+        </w:tc>
+        <w:tc>
+          <w:tcPr>
+            <w:tcW w:w="3021" w:type="dxa"/>
+          </w:tcPr>
           <w:p>
-            <w:pPr>
-              <w:rPr>
-                <w:b/>
-                <w:bCs/>
-              </w:rPr>
-            </w:pPr>
             <w:r>
-              <w:rPr>
-                <w:b/>
-                <w:bCs/>
-              </w:rPr>
+              <w:t>12.10</w:t>
+            </w:r>
+          </w:p>
+        </w:tc>
+        <w:tc>
+          <w:tcPr>
+            <w:tcW w:w="3021" w:type="dxa"/>
+          </w:tcPr>
+          <w:p/>
+        </w:tc>
+      </w:tr>
+      <w:tr>
+        <w:tc>
+          <w:tcPr>
+            <w:tcW w:w="3020" w:type="dxa"/>
+          </w:tcPr>
+          <w:p>
+            <w:r>
               <w:t>Interface en jeu</w:t>
             </w:r>
           </w:p>
         </w:tc>
         <w:tc>
           <w:tcPr>
-            <w:tcW w:w="3081" w:type="dxa"/>
+            <w:tcW w:w="3021" w:type="dxa"/>
           </w:tcPr>
           <w:p>
-            <w:pPr>
-              <w:rPr>
-                <w:b/>
-                <w:bCs/>
-              </w:rPr>
-            </w:pPr>
             <w:r>
-              <w:rPr>
-                <w:b/>
-                <w:bCs/>
-              </w:rPr>
-              <w:t>Beta 1</w:t>
-            </w:r>
-          </w:p>
-        </w:tc>
-      </w:tr>
-      <w:tr>
-        <w:trPr>
-          <w:trHeight w:val="293"/>
-        </w:trPr>
-        <w:tc>
-          <w:tcPr>
-            <w:tcW w:w="3079" w:type="dxa"/>
-          </w:tcPr>
-          <w:p>
-            <w:pPr>
-              <w:rPr>
-                <w:b/>
-                <w:bCs/>
-              </w:rPr>
-            </w:pPr>
-            <w:r>
-              <w:rPr>
-                <w:b/>
-                <w:bCs/>
-              </w:rPr>
-              <w:t>48</w:t>
+              <w:t>12.10</w:t>
             </w:r>
           </w:p>
         </w:tc>
         <w:tc>
           <w:tcPr>
-            <w:tcW w:w="3081" w:type="dxa"/>
+            <w:tcW w:w="3021" w:type="dxa"/>
+          </w:tcPr>
+          <w:p/>
+        </w:tc>
+      </w:tr>
+      <w:tr>
+        <w:tc>
+          <w:tcPr>
+            <w:tcW w:w="3020" w:type="dxa"/>
           </w:tcPr>
           <w:p>
-            <w:pPr>
-              <w:rPr>
-                <w:b/>
-                <w:bCs/>
-              </w:rPr>
-            </w:pPr>
             <w:r>
-              <w:rPr>
-                <w:b/>
-                <w:bCs/>
-              </w:rPr>
               <w:t>Tirer avec le vaisseau</w:t>
             </w:r>
           </w:p>
+        </w:tc>
+        <w:tc>
+          <w:tcPr>
+            <w:tcW w:w="3021" w:type="dxa"/>
+          </w:tcPr>
           <w:p>
-            <w:pPr>
-              <w:rPr>
-                <w:b/>
-                <w:bCs/>
-              </w:rPr>
-            </w:pPr>
             <w:r>
-              <w:rPr>
-                <w:b/>
-                <w:bCs/>
-              </w:rPr>
+              <w:t>12.10</w:t>
+            </w:r>
+          </w:p>
+        </w:tc>
+        <w:tc>
+          <w:tcPr>
+            <w:tcW w:w="3021" w:type="dxa"/>
+          </w:tcPr>
+          <w:p/>
+        </w:tc>
+      </w:tr>
+      <w:tr>
+        <w:tc>
+          <w:tcPr>
+            <w:tcW w:w="3020" w:type="dxa"/>
+          </w:tcPr>
+          <w:p>
+            <w:r>
               <w:t>Menu pause</w:t>
             </w:r>
           </w:p>
+        </w:tc>
+        <w:tc>
+          <w:tcPr>
+            <w:tcW w:w="3021" w:type="dxa"/>
+          </w:tcPr>
+          <w:p/>
+        </w:tc>
+        <w:tc>
+          <w:tcPr>
+            <w:tcW w:w="3021" w:type="dxa"/>
+          </w:tcPr>
+          <w:p/>
+        </w:tc>
+      </w:tr>
+      <w:tr>
+        <w:tc>
+          <w:tcPr>
+            <w:tcW w:w="3020" w:type="dxa"/>
+          </w:tcPr>
           <w:p>
-            <w:pPr>
-              <w:rPr>
-                <w:b/>
-                <w:bCs/>
-              </w:rPr>
-            </w:pPr>
             <w:r>
-              <w:rPr>
-                <w:b/>
-                <w:bCs/>
-              </w:rPr>
-              <w:t xml:space="preserve">Tirer sur les ennemis </w:t>
-            </w:r>
-          </w:p>
-          <w:p>
-            <w:pPr>
-              <w:rPr>
-                <w:b/>
-                <w:bCs/>
-              </w:rPr>
-            </w:pPr>
-            <w:r>
-              <w:rPr>
-                <w:b/>
-                <w:bCs/>
-              </w:rPr>
-              <w:t>Ennemis qui tirent</w:t>
-            </w:r>
-          </w:p>
-          <w:p>
-            <w:pPr>
-              <w:rPr>
-                <w:b/>
-                <w:bCs/>
-              </w:rPr>
-            </w:pPr>
-            <w:r>
-              <w:rPr>
-                <w:b/>
-                <w:bCs/>
-              </w:rPr>
               <w:t>Game Over</w:t>
             </w:r>
           </w:p>
         </w:tc>
         <w:tc>
           <w:tcPr>
-            <w:tcW w:w="3081" w:type="dxa"/>
+            <w:tcW w:w="3021" w:type="dxa"/>
           </w:tcPr>
           <w:p>
-            <w:pPr>
-              <w:rPr>
-                <w:b/>
-                <w:bCs/>
-              </w:rPr>
-            </w:pPr>
             <w:r>
-              <w:rPr>
-                <w:b/>
-                <w:bCs/>
-              </w:rPr>
-              <w:t>Beta 2</w:t>
-            </w:r>
-          </w:p>
-        </w:tc>
-      </w:tr>
-      <w:tr>
-        <w:trPr>
-          <w:trHeight w:val="277"/>
-        </w:trPr>
-        <w:tc>
-          <w:tcPr>
-            <w:tcW w:w="3079" w:type="dxa"/>
-          </w:tcPr>
-          <w:p>
-            <w:pPr>
-              <w:rPr>
-                <w:b/>
-                <w:bCs/>
-              </w:rPr>
-            </w:pPr>
-            <w:r>
-              <w:rPr>
-                <w:b/>
-                <w:bCs/>
-              </w:rPr>
-              <w:t>51</w:t>
+              <w:t>21.09</w:t>
             </w:r>
           </w:p>
         </w:tc>
         <w:tc>
           <w:tcPr>
-            <w:tcW w:w="3081" w:type="dxa"/>
+            <w:tcW w:w="3021" w:type="dxa"/>
+          </w:tcPr>
+          <w:p/>
+        </w:tc>
+      </w:tr>
+      <w:tr>
+        <w:tc>
+          <w:tcPr>
+            <w:tcW w:w="3020" w:type="dxa"/>
           </w:tcPr>
           <w:p>
-            <w:pPr>
-              <w:rPr>
-                <w:b/>
-                <w:bCs/>
-              </w:rPr>
-            </w:pPr>
             <w:r>
-              <w:rPr>
-                <w:b/>
-                <w:bCs/>
-              </w:rPr>
-              <w:t>Scores</w:t>
-            </w:r>
-          </w:p>
-          <w:p>
-            <w:pPr>
-              <w:rPr>
-                <w:b/>
-                <w:bCs/>
-              </w:rPr>
-            </w:pPr>
-            <w:r>
-              <w:rPr>
-                <w:b/>
-                <w:bCs/>
-              </w:rPr>
-              <w:t>Musique</w:t>
+              <w:t>Ennemis qui tirent</w:t>
             </w:r>
           </w:p>
         </w:tc>
         <w:tc>
           <w:tcPr>
-            <w:tcW w:w="3081" w:type="dxa"/>
+            <w:tcW w:w="3021" w:type="dxa"/>
           </w:tcPr>
           <w:p>
-            <w:pPr>
-              <w:rPr>
-                <w:b/>
-                <w:bCs/>
-              </w:rPr>
-            </w:pPr>
             <w:r>
-              <w:rPr>
-                <w:b/>
-                <w:bCs/>
-              </w:rPr>
-              <w:t>Version 1.0</w:t>
-            </w:r>
-          </w:p>
-        </w:tc>
-      </w:tr>
-      <w:tr>
-        <w:trPr>
-          <w:trHeight w:val="293"/>
-        </w:trPr>
-        <w:tc>
-          <w:tcPr>
-            <w:tcW w:w="3079" w:type="dxa"/>
-          </w:tcPr>
-          <w:p>
-            <w:pPr>
-              <w:rPr>
-                <w:b/>
-                <w:bCs/>
-              </w:rPr>
-            </w:pPr>
-            <w:r>
-              <w:rPr>
-                <w:b/>
-                <w:bCs/>
-              </w:rPr>
-              <w:t>2</w:t>
+              <w:t>21.09</w:t>
             </w:r>
           </w:p>
         </w:tc>
         <w:tc>
           <w:tcPr>
-            <w:tcW w:w="3081" w:type="dxa"/>
+            <w:tcW w:w="3021" w:type="dxa"/>
           </w:tcPr>
-          <w:p>
-            <w:pPr>
-              <w:rPr>
-                <w:b/>
-                <w:bCs/>
-              </w:rPr>
-            </w:pPr>
-          </w:p>
-        </w:tc>
-        <w:tc>
-          <w:tcPr>
-            <w:tcW w:w="3081" w:type="dxa"/>
-          </w:tcPr>
-          <w:p>
-            <w:pPr>
-              <w:rPr>
-                <w:b/>
-                <w:bCs/>
-              </w:rPr>
-            </w:pPr>
-            <w:r>
-              <w:rPr>
-                <w:b/>
-                <w:bCs/>
-              </w:rPr>
-              <w:t>Documentation</w:t>
-            </w:r>
-          </w:p>
+          <w:p/>
         </w:tc>
       </w:tr>
     </w:tbl>
-    <w:p>
-      <w:pPr>
-        <w:pStyle w:val="En-tte"/>
-        <w:rPr>
-          <w:i/>
-        </w:rPr>
-      </w:pPr>
-    </w:p>
+    <w:p/>
     <w:p>
       <w:pPr>
         <w:pStyle w:val="En-tte"/>
@@ -9621,8 +9335,50 @@
         <w:rPr>
           <w:i/>
         </w:rPr>
-        <w:t>Rapport d’exécution des tests unitaires récents (=proche de la date d’édition du document)</w:t>
-      </w:r>
+        <w:drawing>
+          <wp:inline distT="0" distB="0" distL="0" distR="0" wp14:anchorId="3187160B" wp14:editId="266564D0">
+            <wp:extent cx="3305636" cy="1981477"/>
+            <wp:effectExtent l="0" t="0" r="0" b="0"/>
+            <wp:docPr id="1" name="Image 1"/>
+            <wp:cNvGraphicFramePr>
+              <a:graphicFrameLocks xmlns:a="http://schemas.openxmlformats.org/drawingml/2006/main" noChangeAspect="1"/>
+            </wp:cNvGraphicFramePr>
+            <a:graphic xmlns:a="http://schemas.openxmlformats.org/drawingml/2006/main">
+              <a:graphicData uri="http://schemas.openxmlformats.org/drawingml/2006/picture">
+                <pic:pic xmlns:pic="http://schemas.openxmlformats.org/drawingml/2006/picture">
+                  <pic:nvPicPr>
+                    <pic:cNvPr id="1" name=""/>
+                    <pic:cNvPicPr/>
+                  </pic:nvPicPr>
+                  <pic:blipFill>
+                    <a:blip r:embed="rId38"/>
+                    <a:stretch>
+                      <a:fillRect/>
+                    </a:stretch>
+                  </pic:blipFill>
+                  <pic:spPr>
+                    <a:xfrm>
+                      <a:off x="0" y="0"/>
+                      <a:ext cx="3305636" cy="1981477"/>
+                    </a:xfrm>
+                    <a:prstGeom prst="rect">
+                      <a:avLst/>
+                    </a:prstGeom>
+                  </pic:spPr>
+                </pic:pic>
+              </a:graphicData>
+            </a:graphic>
+          </wp:inline>
+        </w:drawing>
+      </w:r>
+    </w:p>
+    <w:p>
+      <w:pPr>
+        <w:pStyle w:val="En-tte"/>
+        <w:rPr>
+          <w:i/>
+        </w:rPr>
+      </w:pPr>
     </w:p>
     <w:p>
       <w:pPr>
@@ -9761,6 +9517,7 @@
       <w:bookmarkStart w:id="13" w:name="_Toc71691029"/>
       <w:bookmarkStart w:id="14" w:name="_Toc114999702"/>
       <w:r>
+        <w:lastRenderedPageBreak/>
         <w:t xml:space="preserve">Liste des </w:t>
       </w:r>
       <w:bookmarkEnd w:id="12"/>
@@ -9792,7 +9549,6 @@
           <w:rFonts w:cs="Arial"/>
           <w:i/>
         </w:rPr>
-        <w:lastRenderedPageBreak/>
         <w:t xml:space="preserve">Lister </w:t>
       </w:r>
       <w:r>
@@ -9954,8 +9710,8 @@
       </w:r>
     </w:p>
     <w:sectPr>
-      <w:headerReference w:type="default" r:id="rId38"/>
-      <w:footerReference w:type="default" r:id="rId39"/>
+      <w:headerReference w:type="default" r:id="rId39"/>
+      <w:footerReference w:type="default" r:id="rId40"/>
       <w:pgSz w:w="11906" w:h="16838" w:code="9"/>
       <w:pgMar w:top="1418" w:right="1418" w:bottom="1418" w:left="1418" w:header="720" w:footer="720" w:gutter="0"/>
       <w:cols w:space="720"/>
@@ -15027,14 +14783,12 @@
 </file>
 
 <file path=customXml/item2.xml><?xml version="1.0" encoding="utf-8"?>
-<p:properties xmlns:p="http://schemas.microsoft.com/office/2006/metadata/properties" xmlns:xsi="http://www.w3.org/2001/XMLSchema-instance" xmlns:pc="http://schemas.microsoft.com/office/infopath/2007/PartnerControls">
-  <documentManagement>
-    <TaxCatchAll xmlns="dfa80de1-e9bb-4cf2-893d-d06220b3971a" xsi:nil="true"/>
-    <lcf76f155ced4ddcb4097134ff3c332f xmlns="98d92101-24da-4498-9971-a24673344bd8">
-      <Terms xmlns="http://schemas.microsoft.com/office/infopath/2007/PartnerControls"/>
-    </lcf76f155ced4ddcb4097134ff3c332f>
-  </documentManagement>
-</p:properties>
+<?mso-contentType ?>
+<FormTemplates xmlns="http://schemas.microsoft.com/sharepoint/v3/contenttype/forms">
+  <Display>DocumentLibraryForm</Display>
+  <Edit>DocumentLibraryForm</Edit>
+  <New>DocumentLibraryForm</New>
+</FormTemplates>
 </file>
 
 <file path=customXml/item3.xml><?xml version="1.0" encoding="utf-8"?>
@@ -15215,12 +14969,14 @@
 </file>
 
 <file path=customXml/item4.xml><?xml version="1.0" encoding="utf-8"?>
-<?mso-contentType ?>
-<FormTemplates xmlns="http://schemas.microsoft.com/sharepoint/v3/contenttype/forms">
-  <Display>DocumentLibraryForm</Display>
-  <Edit>DocumentLibraryForm</Edit>
-  <New>DocumentLibraryForm</New>
-</FormTemplates>
+<p:properties xmlns:p="http://schemas.microsoft.com/office/2006/metadata/properties" xmlns:xsi="http://www.w3.org/2001/XMLSchema-instance" xmlns:pc="http://schemas.microsoft.com/office/infopath/2007/PartnerControls">
+  <documentManagement>
+    <TaxCatchAll xmlns="dfa80de1-e9bb-4cf2-893d-d06220b3971a" xsi:nil="true"/>
+    <lcf76f155ced4ddcb4097134ff3c332f xmlns="98d92101-24da-4498-9971-a24673344bd8">
+      <Terms xmlns="http://schemas.microsoft.com/office/infopath/2007/PartnerControls"/>
+    </lcf76f155ced4ddcb4097134ff3c332f>
+  </documentManagement>
+</p:properties>
 </file>
 
 <file path=customXml/itemProps1.xml><?xml version="1.0" encoding="utf-8"?>
@@ -15232,12 +14988,9 @@
 </file>
 
 <file path=customXml/itemProps2.xml><?xml version="1.0" encoding="utf-8"?>
-<ds:datastoreItem xmlns:ds="http://schemas.openxmlformats.org/officeDocument/2006/customXml" ds:itemID="{C67345A5-5E60-44B5-BB2F-AEFC3A6BDAB4}">
+<ds:datastoreItem xmlns:ds="http://schemas.openxmlformats.org/officeDocument/2006/customXml" ds:itemID="{E5D04750-DEB0-4A48-8874-419D87A58A58}">
   <ds:schemaRefs>
-    <ds:schemaRef ds:uri="http://schemas.microsoft.com/office/2006/metadata/properties"/>
-    <ds:schemaRef ds:uri="http://schemas.microsoft.com/office/infopath/2007/PartnerControls"/>
-    <ds:schemaRef ds:uri="dfa80de1-e9bb-4cf2-893d-d06220b3971a"/>
-    <ds:schemaRef ds:uri="98d92101-24da-4498-9971-a24673344bd8"/>
+    <ds:schemaRef ds:uri="http://schemas.microsoft.com/sharepoint/v3/contenttype/forms"/>
   </ds:schemaRefs>
 </ds:datastoreItem>
 </file>
@@ -15262,9 +15015,12 @@
 </file>
 
 <file path=customXml/itemProps4.xml><?xml version="1.0" encoding="utf-8"?>
-<ds:datastoreItem xmlns:ds="http://schemas.openxmlformats.org/officeDocument/2006/customXml" ds:itemID="{E5D04750-DEB0-4A48-8874-419D87A58A58}">
+<ds:datastoreItem xmlns:ds="http://schemas.openxmlformats.org/officeDocument/2006/customXml" ds:itemID="{C67345A5-5E60-44B5-BB2F-AEFC3A6BDAB4}">
   <ds:schemaRefs>
-    <ds:schemaRef ds:uri="http://schemas.microsoft.com/sharepoint/v3/contenttype/forms"/>
+    <ds:schemaRef ds:uri="http://schemas.microsoft.com/office/2006/metadata/properties"/>
+    <ds:schemaRef ds:uri="http://schemas.microsoft.com/office/infopath/2007/PartnerControls"/>
+    <ds:schemaRef ds:uri="dfa80de1-e9bb-4cf2-893d-d06220b3971a"/>
+    <ds:schemaRef ds:uri="98d92101-24da-4498-9971-a24673344bd8"/>
   </ds:schemaRefs>
 </ds:datastoreItem>
 </file>
--- a/Fichiers/Documentation de Projet.docx
+++ b/Fichiers/Documentation de Projet.docx
@@ -924,17 +924,15 @@
           <w:sz w:val="20"/>
           <w:u w:val="single"/>
         </w:rPr>
-        <w:t xml:space="preserve">NOTE L’INTENTION DES UTILISATEURS DE CE </w:t>
-      </w:r>
-      <w:proofErr w:type="gramStart"/>
+        <w:t>NOTE L’INTENTION DES UTILISATEURS DE CE CANEVAS</w:t>
+      </w:r>
       <w:r>
         <w:rPr>
           <w:bCs/>
           <w:i/>
           <w:sz w:val="20"/>
-          <w:u w:val="single"/>
-        </w:rPr>
-        <w:t>CANEVAS</w:t>
+        </w:rPr>
+        <w:t>:</w:t>
       </w:r>
       <w:r>
         <w:rPr>
@@ -942,52 +940,25 @@
           <w:i/>
           <w:sz w:val="20"/>
         </w:rPr>
-        <w:t>:</w:t>
-      </w:r>
-      <w:proofErr w:type="gramEnd"/>
-      <w:r>
+        <w:br/>
+        <w:t>Toutes les parties en italiques sont là pour aider à comprendre ce qu’il faut mettre dans cette partie du document. Elles n’ont donc aucune raison d’être dans le document final.</w:t>
+      </w:r>
+    </w:p>
+    <w:p>
+      <w:pPr>
         <w:rPr>
           <w:bCs/>
           <w:i/>
           <w:sz w:val="20"/>
         </w:rPr>
-        <w:br/>
-        <w:t>Toutes les parties en italiques sont là pour aider à comprendre ce qu’il faut mettre dans cette partie du document. Elles n’ont donc aucune raison d’être dans le document final.</w:t>
-      </w:r>
-    </w:p>
-    <w:p>
-      <w:pPr>
+      </w:pPr>
+      <w:r>
         <w:rPr>
           <w:bCs/>
           <w:i/>
           <w:sz w:val="20"/>
         </w:rPr>
-      </w:pPr>
-      <w:r>
-        <w:rPr>
-          <w:bCs/>
-          <w:i/>
-          <w:sz w:val="20"/>
-        </w:rPr>
-        <w:t xml:space="preserve">De plus, en fonction du type de </w:t>
-      </w:r>
-      <w:proofErr w:type="gramStart"/>
-      <w:r>
-        <w:rPr>
-          <w:bCs/>
-          <w:i/>
-          <w:sz w:val="20"/>
-        </w:rPr>
-        <w:t>projet,  il</w:t>
-      </w:r>
-      <w:proofErr w:type="gramEnd"/>
-      <w:r>
-        <w:rPr>
-          <w:bCs/>
-          <w:i/>
-          <w:sz w:val="20"/>
-        </w:rPr>
-        <w:t xml:space="preserve"> est tout à fait possible que certains chapitres ou paragraphes n’aient aucun sens. Dans ce cas il est recommandé de les retirer du document pour éviter de l’alourdir inutilement.  </w:t>
+        <w:t xml:space="preserve">De plus, en fonction du type de projet,  il est tout à fait possible que certains chapitres ou paragraphes n’aient aucun sens. Dans ce cas il est recommandé de les retirer du document pour éviter de l’alourdir inutilement.  </w:t>
       </w:r>
     </w:p>
     <w:p>
@@ -1012,47 +983,7 @@
     <w:p/>
     <w:p>
       <w:r>
-        <w:t xml:space="preserve">Le but de ce projet est de reproduire un des grands classiques du jeu vidéo : </w:t>
-      </w:r>
-      <w:proofErr w:type="spellStart"/>
-      <w:r>
-        <w:t>Space</w:t>
-      </w:r>
-      <w:proofErr w:type="spellEnd"/>
-      <w:r>
-        <w:t xml:space="preserve"> </w:t>
-      </w:r>
-      <w:proofErr w:type="spellStart"/>
-      <w:r>
-        <w:t>Invaders</w:t>
-      </w:r>
-      <w:proofErr w:type="spellEnd"/>
-      <w:r>
-        <w:t xml:space="preserve"> ! </w:t>
-      </w:r>
-      <w:proofErr w:type="spellStart"/>
-      <w:r>
-        <w:t>Space</w:t>
-      </w:r>
-      <w:proofErr w:type="spellEnd"/>
-      <w:r>
-        <w:t xml:space="preserve"> </w:t>
-      </w:r>
-      <w:proofErr w:type="spellStart"/>
-      <w:r>
-        <w:t>Invaders</w:t>
-      </w:r>
-      <w:proofErr w:type="spellEnd"/>
-      <w:r>
-        <w:t xml:space="preserve"> est un </w:t>
-      </w:r>
-      <w:proofErr w:type="spellStart"/>
-      <w:r>
-        <w:t>shoot’em</w:t>
-      </w:r>
-      <w:proofErr w:type="spellEnd"/>
-      <w:r>
-        <w:t xml:space="preserve"> up où le principe est de détruire des vagues d’aliens au moyen d’un canon en se déplaçant horizontalement sur l’écran.</w:t>
+        <w:t>Le but de ce projet est de reproduire un des grands classiques du jeu vidéo : Space Invaders ! Space Invaders est un shoot’em up où le principe est de détruire des vagues d’aliens au moyen d’un canon en se déplaçant horizontalement sur l’écran.</w:t>
       </w:r>
     </w:p>
     <w:p>
@@ -1062,15 +993,7 @@
     </w:p>
     <w:p>
       <w:r>
-        <w:t xml:space="preserve">Les apprentis utilisent une version récente de </w:t>
-      </w:r>
-      <w:proofErr w:type="spellStart"/>
-      <w:r>
-        <w:t>visual</w:t>
-      </w:r>
-      <w:proofErr w:type="spellEnd"/>
-      <w:r>
-        <w:t xml:space="preserve"> studio pour programmer et GitHub pour sauvegarde leur projet.</w:t>
+        <w:t>Les apprentis utilisent une version récente de visual studio pour programmer et GitHub pour sauvegarde leur projet.</w:t>
       </w:r>
     </w:p>
     <w:p>
@@ -1251,19 +1174,20 @@
           <w:szCs w:val="14"/>
           <w:lang w:eastAsia="fr-FR"/>
         </w:rPr>
-        <w:t>Difficulté padawan/</w:t>
-      </w:r>
-      <w:proofErr w:type="spellStart"/>
-      <w:r>
+        <w:t>Difficulté padawan/jedi (facile, difficile)</w:t>
+      </w:r>
+    </w:p>
+    <w:p>
+      <w:pPr>
+        <w:pStyle w:val="Retraitnormal1"/>
+        <w:ind w:left="432"/>
         <w:rPr>
           <w:rFonts w:ascii="Arial" w:hAnsi="Arial"/>
           <w:sz w:val="24"/>
           <w:szCs w:val="14"/>
           <w:lang w:eastAsia="fr-FR"/>
         </w:rPr>
-        <w:t>jedi</w:t>
-      </w:r>
-      <w:proofErr w:type="spellEnd"/>
+      </w:pPr>
       <w:r>
         <w:rPr>
           <w:rFonts w:ascii="Arial" w:hAnsi="Arial"/>
@@ -1271,40 +1195,8 @@
           <w:szCs w:val="14"/>
           <w:lang w:eastAsia="fr-FR"/>
         </w:rPr>
-        <w:t xml:space="preserve"> (facile, difficile)</w:t>
-      </w:r>
-    </w:p>
-    <w:p>
-      <w:pPr>
-        <w:pStyle w:val="Retraitnormal1"/>
-        <w:ind w:left="432"/>
-        <w:rPr>
-          <w:rFonts w:ascii="Arial" w:hAnsi="Arial"/>
-          <w:sz w:val="24"/>
-          <w:szCs w:val="14"/>
-          <w:lang w:eastAsia="fr-FR"/>
-        </w:rPr>
-      </w:pPr>
-      <w:r>
-        <w:rPr>
-          <w:rFonts w:ascii="Arial" w:hAnsi="Arial"/>
-          <w:sz w:val="24"/>
-          <w:szCs w:val="14"/>
-          <w:lang w:eastAsia="fr-FR"/>
-        </w:rPr>
-        <w:t xml:space="preserve">c. </w:t>
-      </w:r>
-      <w:proofErr w:type="spellStart"/>
-      <w:r>
-        <w:rPr>
-          <w:rFonts w:ascii="Arial" w:hAnsi="Arial"/>
-          <w:sz w:val="24"/>
-          <w:szCs w:val="14"/>
-          <w:lang w:eastAsia="fr-FR"/>
-        </w:rPr>
-        <w:t>Highscore</w:t>
-      </w:r>
-      <w:proofErr w:type="spellEnd"/>
+        <w:t>c. Highscore</w:t>
+      </w:r>
     </w:p>
     <w:p>
       <w:pPr>
@@ -1748,29 +1640,7 @@
           <w:szCs w:val="22"/>
           <w:lang w:val="fr-CH" w:eastAsia="fr-CH"/>
         </w:rPr>
-        <w:t xml:space="preserve">Le menu principal contient les boutons : Jouer, Options, </w:t>
-      </w:r>
-      <w:proofErr w:type="spellStart"/>
-      <w:r>
-        <w:rPr>
-          <w:rFonts w:ascii="Calibri" w:eastAsia="Calibri" w:hAnsi="Calibri" w:cs="Calibri"/>
-          <w:color w:val="000000"/>
-          <w:sz w:val="22"/>
-          <w:szCs w:val="22"/>
-          <w:lang w:val="fr-CH" w:eastAsia="fr-CH"/>
-        </w:rPr>
-        <w:t>Highscore</w:t>
-      </w:r>
-      <w:proofErr w:type="spellEnd"/>
-      <w:r>
-        <w:rPr>
-          <w:rFonts w:ascii="Calibri" w:eastAsia="Calibri" w:hAnsi="Calibri" w:cs="Calibri"/>
-          <w:color w:val="000000"/>
-          <w:sz w:val="22"/>
-          <w:szCs w:val="22"/>
-          <w:lang w:val="fr-CH" w:eastAsia="fr-CH"/>
-        </w:rPr>
-        <w:t xml:space="preserve">, A propos et quitter.    </w:t>
+        <w:t xml:space="preserve">Le menu principal contient les boutons : Jouer, Options, Highscore, A propos et quitter.    </w:t>
       </w:r>
     </w:p>
     <w:p>
@@ -8071,230 +7941,265 @@
           <w:rStyle w:val="lev"/>
           <w:color w:val="4472C4" w:themeColor="accent1"/>
         </w:rPr>
-        <w:t>(7.11</w:t>
-      </w:r>
-      <w:proofErr w:type="gramStart"/>
+        <w:t>(7.11)</w:t>
+      </w:r>
       <w:r>
         <w:rPr>
           <w:rStyle w:val="lev"/>
           <w:color w:val="4472C4" w:themeColor="accent1"/>
         </w:rPr>
-        <w:t>)</w:t>
-      </w:r>
-      <w:r>
+        <w:t>:</w:t>
+      </w:r>
+    </w:p>
+    <w:p>
+      <w:pPr>
+        <w:rPr>
+          <w:rStyle w:val="lev"/>
+        </w:rPr>
+      </w:pPr>
+      <w:r>
+        <w:rPr>
+          <w:rStyle w:val="lev"/>
+        </w:rPr>
+        <w:t xml:space="preserve">Menu principal    </w:t>
+      </w:r>
+    </w:p>
+    <w:p>
+      <w:r>
+        <w:t xml:space="preserve">Le menu principal s’affiche quand on lance l’application.    </w:t>
+      </w:r>
+    </w:p>
+    <w:p>
+      <w:r>
+        <w:t xml:space="preserve">Le menu principal contient les boutons : Jouer, Options, Highscore, A propos et quitter.    </w:t>
+      </w:r>
+    </w:p>
+    <w:p>
+      <w:r>
+        <w:t xml:space="preserve">La flèche directionnelle HAUT permet de naviguer vers le haut du menu.    </w:t>
+      </w:r>
+    </w:p>
+    <w:p>
+      <w:r>
+        <w:t xml:space="preserve">La flèche directionnelle BAS permet de naviguer vers le bas du menu.    </w:t>
+      </w:r>
+    </w:p>
+    <w:p>
+      <w:r>
+        <w:t xml:space="preserve">  </w:t>
+      </w:r>
+    </w:p>
+    <w:p>
+      <w:pPr>
+        <w:rPr>
+          <w:rStyle w:val="lev"/>
+        </w:rPr>
+      </w:pPr>
+      <w:r>
+        <w:rPr>
+          <w:rStyle w:val="lev"/>
+        </w:rPr>
+        <w:lastRenderedPageBreak/>
+        <w:t xml:space="preserve">Changer la difficulté    </w:t>
+      </w:r>
+    </w:p>
+    <w:p>
+      <w:r>
+        <w:t xml:space="preserve">Le bouton OPTION présente un nouveau menu qui contient un bouton permettant de changer la difficulté.   </w:t>
+      </w:r>
+    </w:p>
+    <w:p>
+      <w:r>
+        <w:t xml:space="preserve"> </w:t>
+      </w:r>
+      <w:r>
+        <w:tab/>
+        <w:t xml:space="preserve">  </w:t>
+      </w:r>
+    </w:p>
+    <w:p>
+      <w:r>
+        <w:t xml:space="preserve"> </w:t>
+      </w:r>
+    </w:p>
+    <w:p>
+      <w:r>
+        <w:t xml:space="preserve">Le bouton qui change la difficulté fonctionne.    </w:t>
+      </w:r>
+    </w:p>
+    <w:p>
+      <w:pPr>
+        <w:rPr>
+          <w:rStyle w:val="lev"/>
+        </w:rPr>
+      </w:pPr>
+      <w:r>
+        <w:rPr>
+          <w:rStyle w:val="lev"/>
+        </w:rPr>
+        <w:t xml:space="preserve">Enlever le son    </w:t>
+      </w:r>
+    </w:p>
+    <w:p>
+      <w:r>
+        <w:t xml:space="preserve">Le paramètre du son est modifiable dans le menu option.    </w:t>
+      </w:r>
+    </w:p>
+    <w:p>
+      <w:r>
+        <w:t xml:space="preserve">Le bouton fonctionne.    </w:t>
+      </w:r>
+    </w:p>
+    <w:p>
+      <w:r>
+        <w:t xml:space="preserve">Il est possible de réactiver le son en utilisant le même bouton (ON/OFF).    </w:t>
+      </w:r>
+    </w:p>
+    <w:p>
+      <w:pPr>
+        <w:rPr>
+          <w:rStyle w:val="lev"/>
+        </w:rPr>
+      </w:pPr>
+      <w:r>
+        <w:rPr>
+          <w:rStyle w:val="lev"/>
+        </w:rPr>
+        <w:t xml:space="preserve">Déplacement du vaisseau    </w:t>
+      </w:r>
+    </w:p>
+    <w:p>
+      <w:r>
+        <w:t xml:space="preserve">Les flèches directionnelles DROITE et GAUCHE permettent de déplacer le vaisseau à droite et à gauche en jeu.    </w:t>
+      </w:r>
+    </w:p>
+    <w:p>
+      <w:r>
+        <w:t xml:space="preserve">Quand le vaisseau arrive au bout de l’écran de la console il s’arrête.    </w:t>
+      </w:r>
+    </w:p>
+    <w:p>
+      <w:r>
+        <w:t xml:space="preserve">Interface en jeu    </w:t>
+      </w:r>
+    </w:p>
+    <w:p>
+      <w:r>
+        <w:t xml:space="preserve">L’interface en jeu contient : Ennemis, Vies, Score, les obstacles et surtout le vaisseau.    </w:t>
+      </w:r>
+    </w:p>
+    <w:p>
+      <w:r>
+        <w:t xml:space="preserve">    </w:t>
+      </w:r>
+    </w:p>
+    <w:p>
+      <w:r>
+        <w:t xml:space="preserve">    </w:t>
+      </w:r>
+    </w:p>
+    <w:p>
+      <w:pPr>
         <w:rPr>
           <w:rStyle w:val="lev"/>
           <w:color w:val="4472C4" w:themeColor="accent1"/>
         </w:rPr>
-        <w:t>:</w:t>
-      </w:r>
-      <w:proofErr w:type="gramEnd"/>
-    </w:p>
-    <w:p>
-      <w:pPr>
-        <w:rPr>
-          <w:rStyle w:val="lev"/>
-        </w:rPr>
-      </w:pPr>
-      <w:r>
-        <w:rPr>
-          <w:rStyle w:val="lev"/>
-        </w:rPr>
-        <w:t xml:space="preserve">Menu principal    </w:t>
-      </w:r>
-    </w:p>
-    <w:p>
-      <w:r>
-        <w:t xml:space="preserve">Le menu principal s’affiche quand on lance l’application.    </w:t>
-      </w:r>
-    </w:p>
-    <w:p>
-      <w:r>
-        <w:t xml:space="preserve">Le menu principal contient les boutons : Jouer, Options, </w:t>
-      </w:r>
-      <w:proofErr w:type="spellStart"/>
-      <w:r>
-        <w:t>Highscore</w:t>
-      </w:r>
-      <w:proofErr w:type="spellEnd"/>
-      <w:r>
-        <w:t xml:space="preserve">, A propos et quitter.    </w:t>
-      </w:r>
-    </w:p>
-    <w:p>
-      <w:r>
-        <w:t xml:space="preserve">La flèche directionnelle HAUT permet de naviguer vers le haut du menu.    </w:t>
-      </w:r>
-    </w:p>
-    <w:p>
-      <w:r>
-        <w:t xml:space="preserve">La flèche directionnelle BAS permet de naviguer vers le bas du menu.    </w:t>
-      </w:r>
-    </w:p>
-    <w:p>
-      <w:r>
-        <w:t xml:space="preserve">  </w:t>
-      </w:r>
-    </w:p>
-    <w:p>
-      <w:pPr>
-        <w:rPr>
-          <w:rStyle w:val="lev"/>
-        </w:rPr>
-      </w:pPr>
-      <w:r>
-        <w:rPr>
-          <w:rStyle w:val="lev"/>
-        </w:rPr>
-        <w:lastRenderedPageBreak/>
-        <w:t xml:space="preserve">Changer la difficulté    </w:t>
-      </w:r>
-    </w:p>
-    <w:p>
-      <w:r>
-        <w:t xml:space="preserve">Le bouton OPTION présente un nouveau menu qui contient un bouton permettant de changer la difficulté.   </w:t>
-      </w:r>
-    </w:p>
-    <w:p>
-      <w:r>
-        <w:t xml:space="preserve"> </w:t>
-      </w:r>
-      <w:r>
-        <w:tab/>
-        <w:t xml:space="preserve">  </w:t>
-      </w:r>
-    </w:p>
-    <w:p>
-      <w:r>
-        <w:t xml:space="preserve"> </w:t>
-      </w:r>
-    </w:p>
-    <w:p>
-      <w:r>
-        <w:t xml:space="preserve">Le bouton qui change la difficulté fonctionne.    </w:t>
-      </w:r>
-    </w:p>
-    <w:p>
-      <w:pPr>
-        <w:rPr>
-          <w:rStyle w:val="lev"/>
-        </w:rPr>
-      </w:pPr>
-      <w:r>
-        <w:rPr>
-          <w:rStyle w:val="lev"/>
-        </w:rPr>
-        <w:t xml:space="preserve">Enlever le son    </w:t>
-      </w:r>
-    </w:p>
-    <w:p>
-      <w:r>
-        <w:t xml:space="preserve">Le paramètre du son est modifiable dans </w:t>
-      </w:r>
-      <w:proofErr w:type="gramStart"/>
-      <w:r>
-        <w:t>le menu option</w:t>
-      </w:r>
-      <w:proofErr w:type="gramEnd"/>
-      <w:r>
-        <w:t xml:space="preserve">.    </w:t>
-      </w:r>
-    </w:p>
-    <w:p>
-      <w:r>
-        <w:t xml:space="preserve">Le bouton fonctionne.    </w:t>
-      </w:r>
-    </w:p>
-    <w:p>
-      <w:r>
-        <w:t xml:space="preserve">Il est possible de réactiver le son en utilisant le même bouton (ON/OFF).    </w:t>
-      </w:r>
-    </w:p>
-    <w:p>
-      <w:pPr>
-        <w:rPr>
-          <w:rStyle w:val="lev"/>
-        </w:rPr>
-      </w:pPr>
-      <w:r>
-        <w:rPr>
-          <w:rStyle w:val="lev"/>
-        </w:rPr>
-        <w:t xml:space="preserve">Déplacement du vaisseau    </w:t>
-      </w:r>
-    </w:p>
-    <w:p>
-      <w:r>
-        <w:t xml:space="preserve">Les flèches directionnelles DROITE et GAUCHE permettent de déplacer le vaisseau à droite et à gauche en jeu.    </w:t>
-      </w:r>
-    </w:p>
-    <w:p>
-      <w:r>
-        <w:t xml:space="preserve">Quand le vaisseau arrive au bout de l’écran de la console il s’arrête.    </w:t>
-      </w:r>
-    </w:p>
-    <w:p>
-      <w:r>
-        <w:t xml:space="preserve">Interface en jeu    </w:t>
-      </w:r>
-    </w:p>
-    <w:p>
-      <w:r>
-        <w:t xml:space="preserve">L’interface en jeu contient : Ennemis, Vies, Score, les obstacles et surtout le vaisseau.    </w:t>
-      </w:r>
-    </w:p>
-    <w:p>
-      <w:r>
-        <w:t xml:space="preserve">    </w:t>
-      </w:r>
-    </w:p>
-    <w:p>
-      <w:r>
-        <w:t xml:space="preserve">    </w:t>
-      </w:r>
-    </w:p>
-    <w:p>
-      <w:pPr>
+      </w:pPr>
+      <w:r>
         <w:rPr>
           <w:rStyle w:val="lev"/>
           <w:color w:val="4472C4" w:themeColor="accent1"/>
         </w:rPr>
-      </w:pPr>
+        <w:t xml:space="preserve">FONCTIONNALITES POUR LA BETA 2 </w:t>
+      </w:r>
       <w:r>
         <w:rPr>
           <w:rStyle w:val="lev"/>
           <w:color w:val="4472C4" w:themeColor="accent1"/>
         </w:rPr>
-        <w:t xml:space="preserve">FONCTIONNALITES POUR LA BETA 2 </w:t>
+        <w:t>(28.11)</w:t>
       </w:r>
       <w:r>
         <w:rPr>
           <w:rStyle w:val="lev"/>
           <w:color w:val="4472C4" w:themeColor="accent1"/>
         </w:rPr>
-        <w:t>(28.11</w:t>
-      </w:r>
-      <w:proofErr w:type="gramStart"/>
-      <w:r>
+        <w:t xml:space="preserve">:    </w:t>
+      </w:r>
+    </w:p>
+    <w:p>
+      <w:pPr>
         <w:rPr>
           <w:rStyle w:val="lev"/>
-          <w:color w:val="4472C4" w:themeColor="accent1"/>
-        </w:rPr>
-        <w:t>)</w:t>
-      </w:r>
+        </w:rPr>
+      </w:pPr>
       <w:r>
         <w:rPr>
           <w:rStyle w:val="lev"/>
-          <w:color w:val="4472C4" w:themeColor="accent1"/>
-        </w:rPr>
-        <w:t>:</w:t>
-      </w:r>
-      <w:proofErr w:type="gramEnd"/>
-      <w:r>
+        </w:rPr>
+        <w:t xml:space="preserve">Tirer avec le vaisseau    </w:t>
+      </w:r>
+    </w:p>
+    <w:p>
+      <w:r>
+        <w:t xml:space="preserve">Le vaisseau tire quand on appuie sur la flèche HAUT.    </w:t>
+      </w:r>
+    </w:p>
+    <w:p>
+      <w:r>
+        <w:t xml:space="preserve">Un laser est visible quand le vaisseau tire.    </w:t>
+      </w:r>
+    </w:p>
+    <w:p>
+      <w:pPr>
         <w:rPr>
           <w:rStyle w:val="lev"/>
-          <w:color w:val="4472C4" w:themeColor="accent1"/>
-        </w:rPr>
+        </w:rPr>
+      </w:pPr>
+      <w:r>
+        <w:rPr>
+          <w:rStyle w:val="lev"/>
+        </w:rPr>
+        <w:t xml:space="preserve">Menu pause    </w:t>
+      </w:r>
+    </w:p>
+    <w:p>
+      <w:r>
+        <w:t xml:space="preserve">Quand j’appuie sur P en jeu le menu pause apparaît.    </w:t>
+      </w:r>
+    </w:p>
+    <w:p>
+      <w:r>
+        <w:t xml:space="preserve">Le menu pause contient : Continuer, Son on/off et Quitter.    </w:t>
+      </w:r>
+    </w:p>
+    <w:p>
+      <w:r>
+        <w:t xml:space="preserve">Une flèche ou une surbrillance indique quelle option est sélectionnée.     </w:t>
+      </w:r>
+    </w:p>
+    <w:p>
+      <w:r>
+        <w:t xml:space="preserve">La flèche directionnelle HAUT permet de naviguer vers le haut du menu.    </w:t>
+      </w:r>
+    </w:p>
+    <w:p>
+      <w:r>
+        <w:t xml:space="preserve">La flèche directionnelle BAS permet de naviguer vers le bas du menu.    </w:t>
+      </w:r>
+    </w:p>
+    <w:p>
+      <w:r>
+        <w:t xml:space="preserve">Les boutons fonctionnent.    </w:t>
+      </w:r>
+    </w:p>
+    <w:p>
+      <w:r>
+        <w:t xml:space="preserve">Les textes sont en ASCII art.    </w:t>
+      </w:r>
+    </w:p>
+    <w:p>
+      <w:r>
         <w:t xml:space="preserve">    </w:t>
       </w:r>
     </w:p>
@@ -8308,17 +8213,12 @@
         <w:rPr>
           <w:rStyle w:val="lev"/>
         </w:rPr>
-        <w:t xml:space="preserve">Tirer avec le vaisseau    </w:t>
-      </w:r>
-    </w:p>
-    <w:p>
-      <w:r>
-        <w:t xml:space="preserve">Le vaisseau tire quand on appuie sur la flèche HAUT.    </w:t>
-      </w:r>
-    </w:p>
-    <w:p>
-      <w:r>
-        <w:t xml:space="preserve">Un laser est visible quand le vaisseau tire.    </w:t>
+        <w:t xml:space="preserve">Tirer sur les ennemis    </w:t>
+      </w:r>
+    </w:p>
+    <w:p>
+      <w:r>
+        <w:t xml:space="preserve">Quand un ennemi est tiré dessus il disparaît.    </w:t>
       </w:r>
     </w:p>
     <w:p>
@@ -8331,42 +8231,27 @@
         <w:rPr>
           <w:rStyle w:val="lev"/>
         </w:rPr>
-        <w:t xml:space="preserve">Menu pause    </w:t>
-      </w:r>
-    </w:p>
-    <w:p>
-      <w:r>
-        <w:t xml:space="preserve">Quand j’appuie sur P en jeu le menu pause apparaît.    </w:t>
-      </w:r>
-    </w:p>
-    <w:p>
-      <w:r>
-        <w:t xml:space="preserve">Le menu pause contient : Continuer, Son on/off et Quitter.    </w:t>
-      </w:r>
-    </w:p>
-    <w:p>
-      <w:r>
-        <w:t xml:space="preserve">Une flèche ou une surbrillance indique quelle option est sélectionnée.     </w:t>
-      </w:r>
-    </w:p>
-    <w:p>
-      <w:r>
-        <w:t xml:space="preserve">La flèche directionnelle HAUT permet de naviguer vers le haut du menu.    </w:t>
-      </w:r>
-    </w:p>
-    <w:p>
-      <w:r>
-        <w:t xml:space="preserve">La flèche directionnelle BAS permet de naviguer vers le bas du menu.    </w:t>
-      </w:r>
-    </w:p>
-    <w:p>
-      <w:r>
-        <w:t xml:space="preserve">Les boutons fonctionnent.    </w:t>
-      </w:r>
-    </w:p>
-    <w:p>
-      <w:r>
-        <w:t xml:space="preserve">Les textes sont en ASCII art.    </w:t>
+        <w:t xml:space="preserve">Ennemis qui tirent    </w:t>
+      </w:r>
+    </w:p>
+    <w:p>
+      <w:r>
+        <w:t xml:space="preserve">Les ennemis tirent en face d’eux.    </w:t>
+      </w:r>
+    </w:p>
+    <w:p>
+      <w:r>
+        <w:t xml:space="preserve">Les tirs des ennemis enlever une vie au vaisseau si celui-ci reçoit le tir    </w:t>
+      </w:r>
+    </w:p>
+    <w:p>
+      <w:r>
+        <w:t xml:space="preserve">Les tirs des ennemis peuvent détruire les protections.    </w:t>
+      </w:r>
+    </w:p>
+    <w:p>
+      <w:r>
+        <w:t xml:space="preserve">Les tirs sont visibles    </w:t>
       </w:r>
     </w:p>
     <w:p>
@@ -8380,73 +8265,17 @@
           <w:rStyle w:val="lev"/>
         </w:rPr>
       </w:pPr>
-      <w:r>
+    </w:p>
+    <w:p>
+      <w:pPr>
         <w:rPr>
           <w:rStyle w:val="lev"/>
         </w:rPr>
-        <w:t xml:space="preserve">Tirer sur les ennemis    </w:t>
-      </w:r>
-    </w:p>
-    <w:p>
-      <w:r>
-        <w:t xml:space="preserve">Quand un ennemi est tiré dessus il disparaît.    </w:t>
-      </w:r>
-    </w:p>
-    <w:p>
-      <w:pPr>
+      </w:pPr>
+      <w:r>
         <w:rPr>
           <w:rStyle w:val="lev"/>
         </w:rPr>
-      </w:pPr>
-      <w:r>
-        <w:rPr>
-          <w:rStyle w:val="lev"/>
-        </w:rPr>
-        <w:t xml:space="preserve">Ennemis qui tirent    </w:t>
-      </w:r>
-    </w:p>
-    <w:p>
-      <w:r>
-        <w:t xml:space="preserve">Les ennemis tirent en face d’eux.    </w:t>
-      </w:r>
-    </w:p>
-    <w:p>
-      <w:r>
-        <w:t xml:space="preserve">Les tirs des ennemis enlever une vie au vaisseau si celui-ci reçoit le tir    </w:t>
-      </w:r>
-    </w:p>
-    <w:p>
-      <w:r>
-        <w:t xml:space="preserve">Les tirs des ennemis peuvent détruire les protections.    </w:t>
-      </w:r>
-    </w:p>
-    <w:p>
-      <w:r>
-        <w:t xml:space="preserve">Les tirs sont visibles    </w:t>
-      </w:r>
-    </w:p>
-    <w:p>
-      <w:r>
-        <w:t xml:space="preserve">    </w:t>
-      </w:r>
-    </w:p>
-    <w:p>
-      <w:pPr>
-        <w:rPr>
-          <w:rStyle w:val="lev"/>
-        </w:rPr>
-      </w:pPr>
-    </w:p>
-    <w:p>
-      <w:pPr>
-        <w:rPr>
-          <w:rStyle w:val="lev"/>
-        </w:rPr>
-      </w:pPr>
-      <w:r>
-        <w:rPr>
-          <w:rStyle w:val="lev"/>
-        </w:rPr>
         <w:t xml:space="preserve">Game Over    </w:t>
       </w:r>
     </w:p>
@@ -8462,13 +8291,8 @@
       </w:r>
     </w:p>
     <w:p>
-      <w:proofErr w:type="gramStart"/>
-      <w:r>
-        <w:t>une</w:t>
-      </w:r>
-      <w:proofErr w:type="gramEnd"/>
-      <w:r>
-        <w:t xml:space="preserve"> surbrillance indique quelle option est sélectionnée.     </w:t>
+      <w:r>
+        <w:t xml:space="preserve">une surbrillance indique quelle option est sélectionnée.     </w:t>
       </w:r>
     </w:p>
     <w:p>
@@ -9334,6 +9158,7 @@
       <w:r>
         <w:rPr>
           <w:i/>
+          <w:noProof/>
         </w:rPr>
         <w:drawing>
           <wp:inline distT="0" distB="0" distL="0" distR="0" wp14:anchorId="3187160B" wp14:editId="266564D0">
@@ -9420,21 +9245,7 @@
         <w:rPr>
           <w:i/>
         </w:rPr>
-        <w:t xml:space="preserve">S'il reste encore des </w:t>
-      </w:r>
-      <w:proofErr w:type="gramStart"/>
-      <w:r>
-        <w:rPr>
-          <w:i/>
-        </w:rPr>
-        <w:t>erreurs:</w:t>
-      </w:r>
-      <w:proofErr w:type="gramEnd"/>
-      <w:r>
-        <w:rPr>
-          <w:i/>
-        </w:rPr>
-        <w:t xml:space="preserve"> </w:t>
+        <w:t xml:space="preserve">S'il reste encore des erreurs: </w:t>
       </w:r>
     </w:p>
     <w:p>
@@ -9541,22 +9352,75 @@
         <w:ind w:left="426"/>
         <w:rPr>
           <w:rFonts w:cs="Arial"/>
-          <w:i/>
+          <w:iCs/>
         </w:rPr>
       </w:pPr>
       <w:r>
         <w:rPr>
           <w:rFonts w:cs="Arial"/>
-          <w:i/>
-        </w:rPr>
-        <w:t xml:space="preserve">Lister </w:t>
+          <w:iCs/>
+        </w:rPr>
+        <w:t xml:space="preserve">Livrable 1 (Analyse </w:t>
       </w:r>
       <w:r>
         <w:rPr>
           <w:rFonts w:cs="Arial"/>
-          <w:i/>
-        </w:rPr>
-        <w:t>les livrables du projet, avec toutes les informations nécessaires au destinataire pour les récupérer.</w:t>
+          <w:iCs/>
+        </w:rPr>
+        <w:t>fonctionnel</w:t>
+      </w:r>
+      <w:r>
+        <w:rPr>
+          <w:rFonts w:cs="Arial"/>
+          <w:iCs/>
+        </w:rPr>
+        <w:t xml:space="preserve"> user stories, planning initial</w:t>
+      </w:r>
+      <w:r>
+        <w:rPr>
+          <w:rFonts w:cs="Arial"/>
+          <w:iCs/>
+        </w:rPr>
+        <w:t xml:space="preserve">) </w:t>
+      </w:r>
+    </w:p>
+    <w:p>
+      <w:pPr>
+        <w:ind w:left="426"/>
+        <w:rPr>
+          <w:rFonts w:cs="Arial"/>
+          <w:iCs/>
+        </w:rPr>
+      </w:pPr>
+      <w:r>
+        <w:rPr>
+          <w:rFonts w:cs="Arial"/>
+          <w:iCs/>
+        </w:rPr>
+        <w:t>Livrable 2 (2 diagrammes de séquences, 1 diagramme de classe, 4 test unitaires)</w:t>
+      </w:r>
+    </w:p>
+    <w:p>
+      <w:pPr>
+        <w:ind w:left="426"/>
+        <w:rPr>
+          <w:rFonts w:cs="Arial"/>
+          <w:iCs/>
+        </w:rPr>
+      </w:pPr>
+      <w:r>
+        <w:rPr>
+          <w:rFonts w:cs="Arial"/>
+          <w:iCs/>
+        </w:rPr>
+        <w:t>Livrable</w:t>
+      </w:r>
+      <w:r>
+        <w:rPr>
+          <w:rFonts w:cs="Arial"/>
+          <w:iCs/>
+        </w:rPr>
+        <w:t xml:space="preserve"> 3 (Béta 1 avec les users stories et le caneva)</w:t>
       </w:r>
     </w:p>
     <w:p>
@@ -9605,18 +9469,8 @@
           <w:i/>
           <w:sz w:val="24"/>
         </w:rPr>
-        <w:t xml:space="preserve">Développez en tous cas les points </w:t>
-      </w:r>
-      <w:proofErr w:type="gramStart"/>
-      <w:r>
-        <w:rPr>
-          <w:rFonts w:ascii="Arial" w:hAnsi="Arial" w:cs="Arial"/>
-          <w:i/>
-          <w:sz w:val="24"/>
-        </w:rPr>
-        <w:t>suivants:</w:t>
-      </w:r>
-      <w:proofErr w:type="gramEnd"/>
+        <w:t>Développez en tous cas les points suivants:</w:t>
+      </w:r>
     </w:p>
     <w:p>
       <w:pPr>
@@ -14779,10 +14633,6 @@
 </file>
 
 <file path=customXml/item1.xml><?xml version="1.0" encoding="utf-8"?>
-<b:Sources xmlns:b="http://schemas.openxmlformats.org/officeDocument/2006/bibliography" xmlns="http://schemas.openxmlformats.org/officeDocument/2006/bibliography" SelectedStyle="\APASixthEditionOfficeOnline.xsl" StyleName="APA" Version="6"/>
-</file>
-
-<file path=customXml/item2.xml><?xml version="1.0" encoding="utf-8"?>
 <?mso-contentType ?>
 <FormTemplates xmlns="http://schemas.microsoft.com/sharepoint/v3/contenttype/forms">
   <Display>DocumentLibraryForm</Display>
@@ -14791,7 +14641,22 @@
 </FormTemplates>
 </file>
 
+<file path=customXml/item2.xml><?xml version="1.0" encoding="utf-8"?>
+<b:Sources xmlns:b="http://schemas.openxmlformats.org/officeDocument/2006/bibliography" xmlns="http://schemas.openxmlformats.org/officeDocument/2006/bibliography" SelectedStyle="\APASixthEditionOfficeOnline.xsl" StyleName="APA" Version="6"/>
+</file>
+
 <file path=customXml/item3.xml><?xml version="1.0" encoding="utf-8"?>
+<p:properties xmlns:p="http://schemas.microsoft.com/office/2006/metadata/properties" xmlns:xsi="http://www.w3.org/2001/XMLSchema-instance" xmlns:pc="http://schemas.microsoft.com/office/infopath/2007/PartnerControls">
+  <documentManagement>
+    <TaxCatchAll xmlns="dfa80de1-e9bb-4cf2-893d-d06220b3971a" xsi:nil="true"/>
+    <lcf76f155ced4ddcb4097134ff3c332f xmlns="98d92101-24da-4498-9971-a24673344bd8">
+      <Terms xmlns="http://schemas.microsoft.com/office/infopath/2007/PartnerControls"/>
+    </lcf76f155ced4ddcb4097134ff3c332f>
+  </documentManagement>
+</p:properties>
+</file>
+
+<file path=customXml/item4.xml><?xml version="1.0" encoding="utf-8"?>
 <ct:contentTypeSchema xmlns:ct="http://schemas.microsoft.com/office/2006/metadata/contentType" xmlns:ma="http://schemas.microsoft.com/office/2006/metadata/properties/metaAttributes" ct:_="" ma:_="" ma:contentTypeName="Document" ma:contentTypeID="0x010100E529CC47EA4E614CBF50FAFAB9B8F32B" ma:contentTypeVersion="8" ma:contentTypeDescription="Crée un document." ma:contentTypeScope="" ma:versionID="f813ab756c42af8af494d6605e22e37b">
   <xsd:schema xmlns:xsd="http://www.w3.org/2001/XMLSchema" xmlns:xs="http://www.w3.org/2001/XMLSchema" xmlns:p="http://schemas.microsoft.com/office/2006/metadata/properties" xmlns:ns2="98d92101-24da-4498-9971-a24673344bd8" xmlns:ns3="dfa80de1-e9bb-4cf2-893d-d06220b3971a" targetNamespace="http://schemas.microsoft.com/office/2006/metadata/properties" ma:root="true" ma:fieldsID="808c042e6474ee35eb4b0b0b71aaa865" ns2:_="" ns3:_="">
     <xsd:import namespace="98d92101-24da-4498-9971-a24673344bd8"/>
@@ -14968,18 +14833,15 @@
 </ct:contentTypeSchema>
 </file>
 
-<file path=customXml/item4.xml><?xml version="1.0" encoding="utf-8"?>
-<p:properties xmlns:p="http://schemas.microsoft.com/office/2006/metadata/properties" xmlns:xsi="http://www.w3.org/2001/XMLSchema-instance" xmlns:pc="http://schemas.microsoft.com/office/infopath/2007/PartnerControls">
-  <documentManagement>
-    <TaxCatchAll xmlns="dfa80de1-e9bb-4cf2-893d-d06220b3971a" xsi:nil="true"/>
-    <lcf76f155ced4ddcb4097134ff3c332f xmlns="98d92101-24da-4498-9971-a24673344bd8">
-      <Terms xmlns="http://schemas.microsoft.com/office/infopath/2007/PartnerControls"/>
-    </lcf76f155ced4ddcb4097134ff3c332f>
-  </documentManagement>
-</p:properties>
+<file path=customXml/itemProps1.xml><?xml version="1.0" encoding="utf-8"?>
+<ds:datastoreItem xmlns:ds="http://schemas.openxmlformats.org/officeDocument/2006/customXml" ds:itemID="{E5D04750-DEB0-4A48-8874-419D87A58A58}">
+  <ds:schemaRefs>
+    <ds:schemaRef ds:uri="http://schemas.microsoft.com/sharepoint/v3/contenttype/forms"/>
+  </ds:schemaRefs>
+</ds:datastoreItem>
 </file>
 
-<file path=customXml/itemProps1.xml><?xml version="1.0" encoding="utf-8"?>
+<file path=customXml/itemProps2.xml><?xml version="1.0" encoding="utf-8"?>
 <ds:datastoreItem xmlns:ds="http://schemas.openxmlformats.org/officeDocument/2006/customXml" ds:itemID="{06F1388E-E38E-427B-B5EC-FB61F3298F09}">
   <ds:schemaRefs>
     <ds:schemaRef ds:uri="http://schemas.openxmlformats.org/officeDocument/2006/bibliography"/>
@@ -14987,15 +14849,18 @@
 </ds:datastoreItem>
 </file>
 
-<file path=customXml/itemProps2.xml><?xml version="1.0" encoding="utf-8"?>
-<ds:datastoreItem xmlns:ds="http://schemas.openxmlformats.org/officeDocument/2006/customXml" ds:itemID="{E5D04750-DEB0-4A48-8874-419D87A58A58}">
+<file path=customXml/itemProps3.xml><?xml version="1.0" encoding="utf-8"?>
+<ds:datastoreItem xmlns:ds="http://schemas.openxmlformats.org/officeDocument/2006/customXml" ds:itemID="{C67345A5-5E60-44B5-BB2F-AEFC3A6BDAB4}">
   <ds:schemaRefs>
-    <ds:schemaRef ds:uri="http://schemas.microsoft.com/sharepoint/v3/contenttype/forms"/>
+    <ds:schemaRef ds:uri="http://schemas.microsoft.com/office/2006/metadata/properties"/>
+    <ds:schemaRef ds:uri="http://schemas.microsoft.com/office/infopath/2007/PartnerControls"/>
+    <ds:schemaRef ds:uri="dfa80de1-e9bb-4cf2-893d-d06220b3971a"/>
+    <ds:schemaRef ds:uri="98d92101-24da-4498-9971-a24673344bd8"/>
   </ds:schemaRefs>
 </ds:datastoreItem>
 </file>
 
-<file path=customXml/itemProps3.xml><?xml version="1.0" encoding="utf-8"?>
+<file path=customXml/itemProps4.xml><?xml version="1.0" encoding="utf-8"?>
 <ds:datastoreItem xmlns:ds="http://schemas.openxmlformats.org/officeDocument/2006/customXml" ds:itemID="{77E804A3-4F67-4514-9953-17884201287B}">
   <ds:schemaRefs>
     <ds:schemaRef ds:uri="http://schemas.microsoft.com/office/2006/metadata/contentType"/>
@@ -15012,15 +14877,4 @@
     <ds:schemaRef ds:uri="http://schemas.microsoft.com/internal/obd"/>
   </ds:schemaRefs>
 </ds:datastoreItem>
-</file>
-
-<file path=customXml/itemProps4.xml><?xml version="1.0" encoding="utf-8"?>
-<ds:datastoreItem xmlns:ds="http://schemas.openxmlformats.org/officeDocument/2006/customXml" ds:itemID="{C67345A5-5E60-44B5-BB2F-AEFC3A6BDAB4}">
-  <ds:schemaRefs>
-    <ds:schemaRef ds:uri="http://schemas.microsoft.com/office/2006/metadata/properties"/>
-    <ds:schemaRef ds:uri="http://schemas.microsoft.com/office/infopath/2007/PartnerControls"/>
-    <ds:schemaRef ds:uri="dfa80de1-e9bb-4cf2-893d-d06220b3971a"/>
-    <ds:schemaRef ds:uri="98d92101-24da-4498-9971-a24673344bd8"/>
-  </ds:schemaRefs>
-</ds:datastoreItem>
 </file>
--- a/Fichiers/Documentation de Projet.docx
+++ b/Fichiers/Documentation de Projet.docx
@@ -2,50 +2,9 @@
 <file path=word/document.xml><?xml version="1.0" encoding="utf-8"?>
 <w:document xmlns:wpc="http://schemas.microsoft.com/office/word/2010/wordprocessingCanvas" xmlns:cx="http://schemas.microsoft.com/office/drawing/2014/chartex" xmlns:cx1="http://schemas.microsoft.com/office/drawing/2015/9/8/chartex" xmlns:cx2="http://schemas.microsoft.com/office/drawing/2015/10/21/chartex" xmlns:cx3="http://schemas.microsoft.com/office/drawing/2016/5/9/chartex" xmlns:cx4="http://schemas.microsoft.com/office/drawing/2016/5/10/chartex" xmlns:cx5="http://schemas.microsoft.com/office/drawing/2016/5/11/chartex" xmlns:cx6="http://schemas.microsoft.com/office/drawing/2016/5/12/chartex" xmlns:cx7="http://schemas.microsoft.com/office/drawing/2016/5/13/chartex" xmlns:cx8="http://schemas.microsoft.com/office/drawing/2016/5/14/chartex" xmlns:mc="http://schemas.openxmlformats.org/markup-compatibility/2006" xmlns:aink="http://schemas.microsoft.com/office/drawing/2016/ink" xmlns:am3d="http://schemas.microsoft.com/office/drawing/2017/model3d" xmlns:o="urn:schemas-microsoft-com:office:office" xmlns:r="http://schemas.openxmlformats.org/officeDocument/2006/relationships" xmlns:m="http://schemas.openxmlformats.org/officeDocument/2006/math" xmlns:v="urn:schemas-microsoft-com:vml" xmlns:wp14="http://schemas.microsoft.com/office/word/2010/wordprocessingDrawing" xmlns:wp="http://schemas.openxmlformats.org/drawingml/2006/wordprocessingDrawing" xmlns:w10="urn:schemas-microsoft-com:office:word" xmlns:w="http://schemas.openxmlformats.org/wordprocessingml/2006/main" xmlns:w14="http://schemas.microsoft.com/office/word/2010/wordml" xmlns:w15="http://schemas.microsoft.com/office/word/2012/wordml" xmlns:w16cex="http://schemas.microsoft.com/office/word/2018/wordml/cex" xmlns:w16cid="http://schemas.microsoft.com/office/word/2016/wordml/cid" xmlns:w16="http://schemas.microsoft.com/office/word/2018/wordml" xmlns:w16se="http://schemas.microsoft.com/office/word/2015/wordml/symex" xmlns:wpg="http://schemas.microsoft.com/office/word/2010/wordprocessingGroup" xmlns:wpi="http://schemas.microsoft.com/office/word/2010/wordprocessingInk" xmlns:wne="http://schemas.microsoft.com/office/word/2006/wordml" xmlns:wps="http://schemas.microsoft.com/office/word/2010/wordprocessingShape" mc:Ignorable="w14 w15 w16se w16cid w16 w16cex wp14">
   <w:body>
-    <w:p>
-      <w:pPr>
-        <w:pStyle w:val="TM1"/>
-      </w:pPr>
-      <w:bookmarkStart w:id="0" w:name="_Hlk116477628"/>
-      <w:bookmarkEnd w:id="0"/>
-    </w:p>
-    <w:p>
-      <w:pPr>
-        <w:pStyle w:val="TM1"/>
-      </w:pPr>
-    </w:p>
-    <w:p>
-      <w:pPr>
-        <w:pStyle w:val="TM1"/>
-      </w:pPr>
-    </w:p>
-    <w:p>
-      <w:pPr>
-        <w:pStyle w:val="TM1"/>
-      </w:pPr>
-    </w:p>
-    <w:p>
-      <w:pPr>
-        <w:pStyle w:val="TM1"/>
-      </w:pPr>
-    </w:p>
-    <w:p>
-      <w:pPr>
-        <w:pStyle w:val="TM1"/>
-      </w:pPr>
-    </w:p>
-    <w:p>
-      <w:pPr>
-        <w:pStyle w:val="TM1"/>
-      </w:pPr>
-    </w:p>
-    <w:p>
-      <w:pPr>
-        <w:pStyle w:val="TM1"/>
-      </w:pPr>
-    </w:p>
     <w:tbl>
       <w:tblPr>
+        <w:tblpPr w:leftFromText="141" w:rightFromText="141" w:vertAnchor="text" w:horzAnchor="margin" w:tblpXSpec="center" w:tblpY="-1636"/>
         <w:tblW w:w="0" w:type="auto"/>
         <w:tblBorders>
           <w:top w:val="single" w:sz="4" w:space="0" w:color="auto"/>
@@ -77,19 +36,62 @@
                 <w:sz w:val="96"/>
               </w:rPr>
             </w:pPr>
+            <w:bookmarkStart w:id="0" w:name="_Hlk116477628"/>
+            <w:bookmarkEnd w:id="0"/>
             <w:r>
               <w:rPr>
                 <w:rFonts w:ascii="Impact" w:hAnsi="Impact"/>
+                <w:noProof/>
                 <w:sz w:val="96"/>
               </w:rPr>
-              <w:t>Projet X</w:t>
-            </w:r>
-            <w:r>
-              <w:rPr>
-                <w:rFonts w:ascii="Impact" w:hAnsi="Impact"/>
-                <w:sz w:val="96"/>
-              </w:rPr>
-              <w:t>YZ</w:t>
+              <w:drawing>
+                <wp:inline distT="0" distB="0" distL="0" distR="0" wp14:anchorId="7107D7D9" wp14:editId="54F082D0">
+                  <wp:extent cx="2143125" cy="2143125"/>
+                  <wp:effectExtent l="0" t="0" r="9525" b="9525"/>
+                  <wp:docPr id="4" name="Image 4"/>
+                  <wp:cNvGraphicFramePr>
+                    <a:graphicFrameLocks xmlns:a="http://schemas.openxmlformats.org/drawingml/2006/main" noChangeAspect="1"/>
+                  </wp:cNvGraphicFramePr>
+                  <a:graphic xmlns:a="http://schemas.openxmlformats.org/drawingml/2006/main">
+                    <a:graphicData uri="http://schemas.openxmlformats.org/drawingml/2006/picture">
+                      <pic:pic xmlns:pic="http://schemas.openxmlformats.org/drawingml/2006/picture">
+                        <pic:nvPicPr>
+                          <pic:cNvPr id="0" name="Picture 1"/>
+                          <pic:cNvPicPr>
+                            <a:picLocks noChangeAspect="1" noChangeArrowheads="1"/>
+                          </pic:cNvPicPr>
+                        </pic:nvPicPr>
+                        <pic:blipFill>
+                          <a:blip r:embed="rId11">
+                            <a:extLst>
+                              <a:ext uri="{28A0092B-C50C-407E-A947-70E740481C1C}">
+                                <a14:useLocalDpi xmlns:a14="http://schemas.microsoft.com/office/drawing/2010/main" val="0"/>
+                              </a:ext>
+                            </a:extLst>
+                          </a:blip>
+                          <a:srcRect/>
+                          <a:stretch>
+                            <a:fillRect/>
+                          </a:stretch>
+                        </pic:blipFill>
+                        <pic:spPr bwMode="auto">
+                          <a:xfrm>
+                            <a:off x="0" y="0"/>
+                            <a:ext cx="2143125" cy="2143125"/>
+                          </a:xfrm>
+                          <a:prstGeom prst="rect">
+                            <a:avLst/>
+                          </a:prstGeom>
+                          <a:noFill/>
+                          <a:ln>
+                            <a:noFill/>
+                          </a:ln>
+                        </pic:spPr>
+                      </pic:pic>
+                    </a:graphicData>
+                  </a:graphic>
+                </wp:inline>
+              </w:drawing>
             </w:r>
           </w:p>
         </w:tc>
@@ -97,28 +99,79 @@
     </w:tbl>
     <w:p>
       <w:pPr>
-        <w:rPr>
-          <w:sz w:val="52"/>
-        </w:rPr>
-      </w:pPr>
-    </w:p>
-    <w:p>
-      <w:pPr>
-        <w:rPr>
-          <w:sz w:val="52"/>
-        </w:rPr>
-      </w:pPr>
-    </w:p>
-    <w:p/>
-    <w:p/>
-    <w:p/>
-    <w:p/>
-    <w:p/>
-    <w:p/>
-    <w:p/>
-    <w:p/>
-    <w:p/>
-    <w:p/>
+        <w:pStyle w:val="TM1"/>
+      </w:pPr>
+      <w:r>
+        <w:drawing>
+          <wp:inline distT="0" distB="0" distL="0" distR="0" wp14:anchorId="110ECB58" wp14:editId="7B37AD9B">
+            <wp:extent cx="6315075" cy="3552825"/>
+            <wp:effectExtent l="0" t="0" r="9525" b="9525"/>
+            <wp:docPr id="7" name="Image 7"/>
+            <wp:cNvGraphicFramePr>
+              <a:graphicFrameLocks xmlns:a="http://schemas.openxmlformats.org/drawingml/2006/main" noChangeAspect="1"/>
+            </wp:cNvGraphicFramePr>
+            <a:graphic xmlns:a="http://schemas.openxmlformats.org/drawingml/2006/main">
+              <a:graphicData uri="http://schemas.openxmlformats.org/drawingml/2006/picture">
+                <pic:pic xmlns:pic="http://schemas.openxmlformats.org/drawingml/2006/picture">
+                  <pic:nvPicPr>
+                    <pic:cNvPr id="0" name="Picture 2"/>
+                    <pic:cNvPicPr>
+                      <a:picLocks noChangeAspect="1" noChangeArrowheads="1"/>
+                    </pic:cNvPicPr>
+                  </pic:nvPicPr>
+                  <pic:blipFill>
+                    <a:blip r:embed="rId12">
+                      <a:extLst>
+                        <a:ext uri="{28A0092B-C50C-407E-A947-70E740481C1C}">
+                          <a14:useLocalDpi xmlns:a14="http://schemas.microsoft.com/office/drawing/2010/main" val="0"/>
+                        </a:ext>
+                      </a:extLst>
+                    </a:blip>
+                    <a:srcRect/>
+                    <a:stretch>
+                      <a:fillRect/>
+                    </a:stretch>
+                  </pic:blipFill>
+                  <pic:spPr bwMode="auto">
+                    <a:xfrm>
+                      <a:off x="0" y="0"/>
+                      <a:ext cx="6315075" cy="3552825"/>
+                    </a:xfrm>
+                    <a:prstGeom prst="rect">
+                      <a:avLst/>
+                    </a:prstGeom>
+                    <a:noFill/>
+                    <a:ln>
+                      <a:noFill/>
+                    </a:ln>
+                  </pic:spPr>
+                </pic:pic>
+              </a:graphicData>
+            </a:graphic>
+          </wp:inline>
+        </w:drawing>
+      </w:r>
+    </w:p>
+    <w:p>
+      <w:pPr>
+        <w:pStyle w:val="Titre"/>
+        <w:jc w:val="center"/>
+        <w:rPr>
+          <w:rFonts w:ascii="Cooper Black" w:hAnsi="Cooper Black"/>
+        </w:rPr>
+      </w:pPr>
+      <w:r>
+        <w:rPr>
+          <w:rFonts w:ascii="Cooper Black" w:hAnsi="Cooper Black"/>
+        </w:rPr>
+        <w:t>SPACE INVADERS</w:t>
+      </w:r>
+    </w:p>
+    <w:p>
+      <w:pPr>
+        <w:pStyle w:val="TM1"/>
+      </w:pPr>
+    </w:p>
     <w:p/>
     <w:p/>
     <w:p/>
@@ -434,7 +487,7 @@
           <w:rPr>
             <w:webHidden/>
           </w:rPr>
-          <w:t>3</w:t>
+          <w:t>15</w:t>
         </w:r>
         <w:r>
           <w:rPr>
@@ -509,7 +562,7 @@
           <w:rPr>
             <w:webHidden/>
           </w:rPr>
-          <w:t>3</w:t>
+          <w:t>17</w:t>
         </w:r>
         <w:r>
           <w:rPr>
@@ -584,7 +637,7 @@
           <w:rPr>
             <w:webHidden/>
           </w:rPr>
-          <w:t>4</w:t>
+          <w:t>19</w:t>
         </w:r>
         <w:r>
           <w:rPr>
@@ -659,7 +712,7 @@
           <w:rPr>
             <w:webHidden/>
           </w:rPr>
-          <w:t>4</w:t>
+          <w:t>20</w:t>
         </w:r>
         <w:r>
           <w:rPr>
@@ -734,7 +787,7 @@
           <w:rPr>
             <w:webHidden/>
           </w:rPr>
-          <w:t>4</w:t>
+          <w:t>20</w:t>
         </w:r>
         <w:r>
           <w:rPr>
@@ -809,7 +862,7 @@
           <w:rPr>
             <w:webHidden/>
           </w:rPr>
-          <w:t>4</w:t>
+          <w:t>21</w:t>
         </w:r>
         <w:r>
           <w:rPr>
@@ -884,7 +937,7 @@
           <w:rPr>
             <w:webHidden/>
           </w:rPr>
-          <w:t>4</w:t>
+          <w:t>21</w:t>
         </w:r>
         <w:r>
           <w:rPr>
@@ -1787,7 +1840,7 @@
                     <pic:cNvPicPr/>
                   </pic:nvPicPr>
                   <pic:blipFill>
-                    <a:blip r:embed="rId11"/>
+                    <a:blip r:embed="rId13"/>
                     <a:stretch>
                       <a:fillRect/>
                     </a:stretch>
@@ -2283,7 +2336,7 @@
                     <pic:cNvPicPr/>
                   </pic:nvPicPr>
                   <pic:blipFill>
-                    <a:blip r:embed="rId12"/>
+                    <a:blip r:embed="rId14"/>
                     <a:stretch>
                       <a:fillRect/>
                     </a:stretch>
@@ -2601,7 +2654,7 @@
                     <pic:cNvPicPr/>
                   </pic:nvPicPr>
                   <pic:blipFill>
-                    <a:blip r:embed="rId13"/>
+                    <a:blip r:embed="rId15"/>
                     <a:stretch>
                       <a:fillRect/>
                     </a:stretch>
@@ -3129,7 +3182,7 @@
                     <pic:cNvPicPr/>
                   </pic:nvPicPr>
                   <pic:blipFill>
-                    <a:blip r:embed="rId14"/>
+                    <a:blip r:embed="rId16"/>
                     <a:stretch>
                       <a:fillRect/>
                     </a:stretch>
@@ -3424,7 +3477,7 @@
                     <pic:cNvPicPr/>
                   </pic:nvPicPr>
                   <pic:blipFill>
-                    <a:blip r:embed="rId15"/>
+                    <a:blip r:embed="rId17"/>
                     <a:stretch>
                       <a:fillRect/>
                     </a:stretch>
@@ -3754,7 +3807,7 @@
                           <pic:cNvPicPr/>
                         </pic:nvPicPr>
                         <pic:blipFill>
-                          <a:blip r:embed="rId16"/>
+                          <a:blip r:embed="rId18"/>
                           <a:stretch>
                             <a:fillRect/>
                           </a:stretch>
@@ -3775,7 +3828,7 @@
                           <pic:cNvPicPr/>
                         </pic:nvPicPr>
                         <pic:blipFill>
-                          <a:blip r:embed="rId17"/>
+                          <a:blip r:embed="rId19"/>
                           <a:stretch>
                             <a:fillRect/>
                           </a:stretch>
@@ -3796,7 +3849,7 @@
                           <pic:cNvPicPr/>
                         </pic:nvPicPr>
                         <pic:blipFill>
-                          <a:blip r:embed="rId18"/>
+                          <a:blip r:embed="rId20"/>
                           <a:stretch>
                             <a:fillRect/>
                           </a:stretch>
@@ -3883,7 +3936,7 @@
                           <pic:cNvPicPr/>
                         </pic:nvPicPr>
                         <pic:blipFill>
-                          <a:blip r:embed="rId19"/>
+                          <a:blip r:embed="rId21"/>
                           <a:stretch>
                             <a:fillRect/>
                           </a:stretch>
@@ -3904,7 +3957,7 @@
                           <pic:cNvPicPr/>
                         </pic:nvPicPr>
                         <pic:blipFill>
-                          <a:blip r:embed="rId19"/>
+                          <a:blip r:embed="rId21"/>
                           <a:stretch>
                             <a:fillRect/>
                           </a:stretch>
@@ -3956,7 +4009,7 @@
                           <pic:cNvPicPr/>
                         </pic:nvPicPr>
                         <pic:blipFill>
-                          <a:blip r:embed="rId19"/>
+                          <a:blip r:embed="rId21"/>
                           <a:stretch>
                             <a:fillRect/>
                           </a:stretch>
@@ -4039,7 +4092,7 @@
                           <pic:cNvPicPr/>
                         </pic:nvPicPr>
                         <pic:blipFill>
-                          <a:blip r:embed="rId20"/>
+                          <a:blip r:embed="rId22"/>
                           <a:stretch>
                             <a:fillRect/>
                           </a:stretch>
@@ -4060,7 +4113,7 @@
                           <pic:cNvPicPr/>
                         </pic:nvPicPr>
                         <pic:blipFill>
-                          <a:blip r:embed="rId20"/>
+                          <a:blip r:embed="rId22"/>
                           <a:stretch>
                             <a:fillRect/>
                           </a:stretch>
@@ -4081,7 +4134,7 @@
                           <pic:cNvPicPr/>
                         </pic:nvPicPr>
                         <pic:blipFill>
-                          <a:blip r:embed="rId20"/>
+                          <a:blip r:embed="rId22"/>
                           <a:stretch>
                             <a:fillRect/>
                           </a:stretch>
@@ -4168,7 +4221,7 @@
                           <pic:cNvPicPr/>
                         </pic:nvPicPr>
                         <pic:blipFill>
-                          <a:blip r:embed="rId19"/>
+                          <a:blip r:embed="rId21"/>
                           <a:stretch>
                             <a:fillRect/>
                           </a:stretch>
@@ -4251,7 +4304,7 @@
                           <pic:cNvPicPr/>
                         </pic:nvPicPr>
                         <pic:blipFill>
-                          <a:blip r:embed="rId19"/>
+                          <a:blip r:embed="rId21"/>
                           <a:stretch>
                             <a:fillRect/>
                           </a:stretch>
@@ -4272,7 +4325,7 @@
                           <pic:cNvPicPr/>
                         </pic:nvPicPr>
                         <pic:blipFill>
-                          <a:blip r:embed="rId19"/>
+                          <a:blip r:embed="rId21"/>
                           <a:stretch>
                             <a:fillRect/>
                           </a:stretch>
@@ -4324,7 +4377,7 @@
                           <pic:cNvPicPr/>
                         </pic:nvPicPr>
                         <pic:blipFill>
-                          <a:blip r:embed="rId19"/>
+                          <a:blip r:embed="rId21"/>
                           <a:stretch>
                             <a:fillRect/>
                           </a:stretch>
@@ -4407,7 +4460,7 @@
                           <pic:cNvPicPr/>
                         </pic:nvPicPr>
                         <pic:blipFill>
-                          <a:blip r:embed="rId19"/>
+                          <a:blip r:embed="rId21"/>
                           <a:stretch>
                             <a:fillRect/>
                           </a:stretch>
@@ -4428,7 +4481,7 @@
                           <pic:cNvPicPr/>
                         </pic:nvPicPr>
                         <pic:blipFill>
-                          <a:blip r:embed="rId19"/>
+                          <a:blip r:embed="rId21"/>
                           <a:stretch>
                             <a:fillRect/>
                           </a:stretch>
@@ -4449,7 +4502,7 @@
                           <pic:cNvPicPr/>
                         </pic:nvPicPr>
                         <pic:blipFill>
-                          <a:blip r:embed="rId19"/>
+                          <a:blip r:embed="rId21"/>
                           <a:stretch>
                             <a:fillRect/>
                           </a:stretch>
@@ -4470,7 +4523,7 @@
                           <pic:cNvPicPr/>
                         </pic:nvPicPr>
                         <pic:blipFill>
-                          <a:blip r:embed="rId19"/>
+                          <a:blip r:embed="rId21"/>
                           <a:stretch>
                             <a:fillRect/>
                           </a:stretch>
@@ -4491,7 +4544,7 @@
                           <pic:cNvPicPr/>
                         </pic:nvPicPr>
                         <pic:blipFill>
-                          <a:blip r:embed="rId19"/>
+                          <a:blip r:embed="rId21"/>
                           <a:stretch>
                             <a:fillRect/>
                           </a:stretch>
@@ -4512,7 +4565,7 @@
                           <pic:cNvPicPr/>
                         </pic:nvPicPr>
                         <pic:blipFill>
-                          <a:blip r:embed="rId19"/>
+                          <a:blip r:embed="rId21"/>
                           <a:stretch>
                             <a:fillRect/>
                           </a:stretch>
@@ -4533,7 +4586,7 @@
                           <pic:cNvPicPr/>
                         </pic:nvPicPr>
                         <pic:blipFill>
-                          <a:blip r:embed="rId15"/>
+                          <a:blip r:embed="rId17"/>
                           <a:stretch>
                             <a:fillRect/>
                           </a:stretch>
@@ -4554,7 +4607,7 @@
                           <pic:cNvPicPr/>
                         </pic:nvPicPr>
                         <pic:blipFill>
-                          <a:blip r:embed="rId21"/>
+                          <a:blip r:embed="rId23"/>
                           <a:stretch>
                             <a:fillRect/>
                           </a:stretch>
@@ -4575,7 +4628,7 @@
                           <pic:cNvPicPr/>
                         </pic:nvPicPr>
                         <pic:blipFill>
-                          <a:blip r:embed="rId21"/>
+                          <a:blip r:embed="rId23"/>
                           <a:stretch>
                             <a:fillRect/>
                           </a:stretch>
@@ -4596,7 +4649,7 @@
                           <pic:cNvPicPr/>
                         </pic:nvPicPr>
                         <pic:blipFill>
-                          <a:blip r:embed="rId21"/>
+                          <a:blip r:embed="rId23"/>
                           <a:stretch>
                             <a:fillRect/>
                           </a:stretch>
@@ -4648,7 +4701,7 @@
                           <pic:cNvPicPr/>
                         </pic:nvPicPr>
                         <pic:blipFill>
-                          <a:blip r:embed="rId19"/>
+                          <a:blip r:embed="rId21"/>
                           <a:stretch>
                             <a:fillRect/>
                           </a:stretch>
@@ -4669,7 +4722,7 @@
                           <pic:cNvPicPr/>
                         </pic:nvPicPr>
                         <pic:blipFill>
-                          <a:blip r:embed="rId19"/>
+                          <a:blip r:embed="rId21"/>
                           <a:stretch>
                             <a:fillRect/>
                           </a:stretch>
@@ -4690,7 +4743,7 @@
                           <pic:cNvPicPr/>
                         </pic:nvPicPr>
                         <pic:blipFill>
-                          <a:blip r:embed="rId19"/>
+                          <a:blip r:embed="rId21"/>
                           <a:stretch>
                             <a:fillRect/>
                           </a:stretch>
@@ -4742,7 +4795,7 @@
                           <pic:cNvPicPr/>
                         </pic:nvPicPr>
                         <pic:blipFill>
-                          <a:blip r:embed="rId19"/>
+                          <a:blip r:embed="rId21"/>
                           <a:stretch>
                             <a:fillRect/>
                           </a:stretch>
@@ -4763,7 +4816,7 @@
                           <pic:cNvPicPr/>
                         </pic:nvPicPr>
                         <pic:blipFill>
-                          <a:blip r:embed="rId19"/>
+                          <a:blip r:embed="rId21"/>
                           <a:stretch>
                             <a:fillRect/>
                           </a:stretch>
@@ -4815,7 +4868,7 @@
                           <pic:cNvPicPr/>
                         </pic:nvPicPr>
                         <pic:blipFill>
-                          <a:blip r:embed="rId19"/>
+                          <a:blip r:embed="rId21"/>
                           <a:stretch>
                             <a:fillRect/>
                           </a:stretch>
@@ -5673,7 +5726,7 @@
                           <pic:cNvPicPr/>
                         </pic:nvPicPr>
                         <pic:blipFill>
-                          <a:blip r:embed="rId19"/>
+                          <a:blip r:embed="rId21"/>
                           <a:stretch>
                             <a:fillRect/>
                           </a:stretch>
@@ -5723,13 +5776,13 @@
                   <o:lock v:ext="edit" aspectratio="t"/>
                 </v:shapetype>
                 <v:shape id="Picture 340" o:spid="_x0000_s1027" type="#_x0000_t75" style="position:absolute;width:6674;height:2224;visibility:visible;mso-wrap-style:square" o:gfxdata="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">
-                  <v:imagedata r:id="rId22" o:title=""/>
+                  <v:imagedata r:id="rId24" o:title=""/>
                 </v:shape>
                 <v:shape id="Picture 342" o:spid="_x0000_s1028" type="#_x0000_t75" style="position:absolute;top:344;width:6765;height:2225;visibility:visible;mso-wrap-style:square" o:gfxdata="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">
-                  <v:imagedata r:id="rId23" o:title=""/>
+                  <v:imagedata r:id="rId25" o:title=""/>
                 </v:shape>
                 <v:shape id="Picture 344" o:spid="_x0000_s1029" type="#_x0000_t75" style="position:absolute;left:6;top:679;width:6751;height:2240;visibility:visible;mso-wrap-style:square" o:gfxdata="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">
-                  <v:imagedata r:id="rId24" o:title=""/>
+                  <v:imagedata r:id="rId26" o:title=""/>
                 </v:shape>
                 <v:rect id="Rectangle 345" o:spid="_x0000_s1030" style="position:absolute;left:-92;top:-1252;width:6766;height:2688;visibility:visible;mso-wrap-style:square;v-text-anchor:top" o:gfxdata="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" filled="f" stroked="f">
                   <v:textbox inset="0,0,0,0">
@@ -5764,10 +5817,10 @@
                   </v:textbox>
                 </v:rect>
                 <v:shape id="Picture 348" o:spid="_x0000_s1032" type="#_x0000_t75" style="position:absolute;left:5089;top:527;width:427;height:1889;visibility:visible;mso-wrap-style:square" o:gfxdata="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">
-                  <v:imagedata r:id="rId25" o:title=""/>
+                  <v:imagedata r:id="rId27" o:title=""/>
                 </v:shape>
                 <v:shape id="Picture 350" o:spid="_x0000_s1033" type="#_x0000_t75" style="position:absolute;left:5096;top:801;width:411;height:1905;visibility:visible;mso-wrap-style:square" o:gfxdata="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">
-                  <v:imagedata r:id="rId25" o:title=""/>
+                  <v:imagedata r:id="rId27" o:title=""/>
                 </v:shape>
                 <v:rect id="Rectangle 351" o:spid="_x0000_s1034" style="position:absolute;left:5096;top:1078;width:421;height:1899;visibility:visible;mso-wrap-style:square;v-text-anchor:top" o:gfxdata="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" filled="f" stroked="f">
                   <v:textbox inset="0,0,0,0">
@@ -5784,7 +5837,7 @@
                   </v:textbox>
                 </v:rect>
                 <v:shape id="Picture 354" o:spid="_x0000_s1035" type="#_x0000_t75" style="position:absolute;left:5416;top:801;width:412;height:1905;visibility:visible;mso-wrap-style:square" o:gfxdata="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">
-                  <v:imagedata r:id="rId25" o:title=""/>
+                  <v:imagedata r:id="rId27" o:title=""/>
                 </v:shape>
                 <v:rect id="Rectangle 355" o:spid="_x0000_s1036" style="position:absolute;left:5416;top:1078;width:421;height:1899;visibility:visible;mso-wrap-style:square;v-text-anchor:top" o:gfxdata="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" filled="f" stroked="f">
                   <v:textbox inset="0,0,0,0">
@@ -5815,13 +5868,13 @@
                   </v:textbox>
                 </v:rect>
                 <v:shape id="Picture 358" o:spid="_x0000_s1038" type="#_x0000_t75" style="position:absolute;left:5028;width:503;height:2224;visibility:visible;mso-wrap-style:square" o:gfxdata="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">
-                  <v:imagedata r:id="rId26" o:title=""/>
+                  <v:imagedata r:id="rId28" o:title=""/>
                 </v:shape>
                 <v:shape id="Picture 360" o:spid="_x0000_s1039" type="#_x0000_t75" style="position:absolute;left:5028;top:100;width:503;height:2225;visibility:visible;mso-wrap-style:square" o:gfxdata="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">
-                  <v:imagedata r:id="rId26" o:title=""/>
+                  <v:imagedata r:id="rId28" o:title=""/>
                 </v:shape>
                 <v:shape id="Picture 362" o:spid="_x0000_s1040" type="#_x0000_t75" style="position:absolute;left:5035;top:191;width:488;height:2240;visibility:visible;mso-wrap-style:square" o:gfxdata="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">
-                  <v:imagedata r:id="rId26" o:title=""/>
+                  <v:imagedata r:id="rId28" o:title=""/>
                 </v:shape>
                 <v:rect id="Rectangle 363" o:spid="_x0000_s1041" style="position:absolute;left:5035;top:285;width:495;height:2230;visibility:visible;mso-wrap-style:square;v-text-anchor:top" o:gfxdata="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" filled="f" stroked="f">
                   <v:textbox inset="0,0,0,0">
@@ -5856,7 +5909,7 @@
                   </v:textbox>
                 </v:rect>
                 <v:shape id="Picture 366" o:spid="_x0000_s1043" type="#_x0000_t75" style="position:absolute;left:5401;top:374;width:411;height:1905;visibility:visible;mso-wrap-style:square" o:gfxdata="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">
-                  <v:imagedata r:id="rId25" o:title=""/>
+                  <v:imagedata r:id="rId27" o:title=""/>
                 </v:shape>
                 <v:rect id="Rectangle 367" o:spid="_x0000_s1044" style="position:absolute;left:5401;top:651;width:421;height:1899;visibility:visible;mso-wrap-style:square;v-text-anchor:top" o:gfxdata="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" filled="f" stroked="f">
                   <v:textbox inset="0,0,0,0">
@@ -5887,10 +5940,10 @@
                   </v:textbox>
                 </v:rect>
                 <v:shape id="Picture 370" o:spid="_x0000_s1046" type="#_x0000_t75" style="position:absolute;left:5394;top:283;width:427;height:1889;visibility:visible;mso-wrap-style:square" o:gfxdata="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">
-                  <v:imagedata r:id="rId25" o:title=""/>
+                  <v:imagedata r:id="rId27" o:title=""/>
                 </v:shape>
                 <v:shape id="Picture 372" o:spid="_x0000_s1047" type="#_x0000_t75" style="position:absolute;left:5401;top:557;width:411;height:1905;visibility:visible;mso-wrap-style:square" o:gfxdata="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">
-                  <v:imagedata r:id="rId25" o:title=""/>
+                  <v:imagedata r:id="rId27" o:title=""/>
                 </v:shape>
                 <v:rect id="Rectangle 373" o:spid="_x0000_s1048" style="position:absolute;left:5401;top:834;width:421;height:1899;visibility:visible;mso-wrap-style:square;v-text-anchor:top" o:gfxdata="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" filled="f" stroked="f">
                   <v:textbox inset="0,0,0,0">
@@ -5907,7 +5960,7 @@
                   </v:textbox>
                 </v:rect>
                 <v:shape id="Picture 376" o:spid="_x0000_s1049" type="#_x0000_t75" style="position:absolute;left:5721;top:557;width:411;height:1905;visibility:visible;mso-wrap-style:square" o:gfxdata="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">
-                  <v:imagedata r:id="rId25" o:title=""/>
+                  <v:imagedata r:id="rId27" o:title=""/>
                 </v:shape>
                 <v:rect id="Rectangle 377" o:spid="_x0000_s1050" style="position:absolute;left:5721;top:834;width:421;height:1899;visibility:visible;mso-wrap-style:square;v-text-anchor:top" o:gfxdata="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" filled="f" stroked="f">
                   <v:textbox inset="0,0,0,0">
@@ -5938,34 +5991,34 @@
                   </v:textbox>
                 </v:rect>
                 <v:shape id="Picture 380" o:spid="_x0000_s1052" type="#_x0000_t75" style="position:absolute;left:29895;top:28207;width:427;height:1890;visibility:visible;mso-wrap-style:square" o:gfxdata="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">
-                  <v:imagedata r:id="rId25" o:title=""/>
+                  <v:imagedata r:id="rId27" o:title=""/>
                 </v:shape>
                 <v:shape id="Picture 382" o:spid="_x0000_s1053" type="#_x0000_t75" style="position:absolute;left:29897;top:28491;width:426;height:1905;visibility:visible;mso-wrap-style:square" o:gfxdata="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">
-                  <v:imagedata r:id="rId25" o:title=""/>
+                  <v:imagedata r:id="rId27" o:title=""/>
                 </v:shape>
                 <v:shape id="Picture 384" o:spid="_x0000_s1054" type="#_x0000_t75" style="position:absolute;left:29907;top:28766;width:411;height:1905;visibility:visible;mso-wrap-style:square" o:gfxdata="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">
-                  <v:imagedata r:id="rId25" o:title=""/>
+                  <v:imagedata r:id="rId27" o:title=""/>
                 </v:shape>
                 <v:shape id="Picture 388" o:spid="_x0000_s1055" type="#_x0000_t75" style="position:absolute;left:30217;top:28491;width:426;height:1905;visibility:visible;mso-wrap-style:square" o:gfxdata="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">
-                  <v:imagedata r:id="rId25" o:title=""/>
+                  <v:imagedata r:id="rId27" o:title=""/>
                 </v:shape>
                 <v:shape id="Picture 390" o:spid="_x0000_s1056" type="#_x0000_t75" style="position:absolute;left:30227;top:28766;width:411;height:1905;visibility:visible;mso-wrap-style:square" o:gfxdata="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">
-                  <v:imagedata r:id="rId25" o:title=""/>
+                  <v:imagedata r:id="rId27" o:title=""/>
                 </v:shape>
                 <v:shape id="Picture 394" o:spid="_x0000_s1057" type="#_x0000_t75" style="position:absolute;left:30532;top:28766;width:426;height:1905;visibility:visible;mso-wrap-style:square" o:gfxdata="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">
-                  <v:imagedata r:id="rId25" o:title=""/>
+                  <v:imagedata r:id="rId27" o:title=""/>
                 </v:shape>
                 <v:shape id="Picture 398" o:spid="_x0000_s1058" type="#_x0000_t75" style="position:absolute;top:1818;width:29894;height:27341;visibility:visible;mso-wrap-style:square" o:gfxdata="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">
-                  <v:imagedata r:id="rId27" o:title=""/>
+                  <v:imagedata r:id="rId29" o:title=""/>
                 </v:shape>
                 <v:shape id="Picture 400" o:spid="_x0000_s1059" type="#_x0000_t75" style="position:absolute;left:8853;top:259;width:13881;height:1889;visibility:visible;mso-wrap-style:square" o:gfxdata="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">
-                  <v:imagedata r:id="rId28" o:title=""/>
+                  <v:imagedata r:id="rId30" o:title=""/>
                 </v:shape>
                 <v:shape id="Picture 402" o:spid="_x0000_s1060" type="#_x0000_t75" style="position:absolute;left:8853;top:542;width:13882;height:1905;visibility:visible;mso-wrap-style:square" o:gfxdata="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">
-                  <v:imagedata r:id="rId28" o:title=""/>
+                  <v:imagedata r:id="rId30" o:title=""/>
                 </v:shape>
                 <v:shape id="Picture 404" o:spid="_x0000_s1061" type="#_x0000_t75" style="position:absolute;left:8860;top:801;width:13884;height:1905;visibility:visible;mso-wrap-style:square" o:gfxdata="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">
-                  <v:imagedata r:id="rId28" o:title=""/>
+                  <v:imagedata r:id="rId30" o:title=""/>
                 </v:shape>
                 <v:rect id="Rectangle 405" o:spid="_x0000_s1062" style="position:absolute;left:8863;top:1078;width:13883;height:1899;visibility:visible;mso-wrap-style:square;v-text-anchor:top" o:gfxdata="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" filled="f" stroked="f">
                   <v:textbox inset="0,0,0,0">
@@ -5982,13 +6035,13 @@
                   </v:textbox>
                 </v:rect>
                 <v:shape id="Picture 408" o:spid="_x0000_s1063" type="#_x0000_t75" style="position:absolute;left:19274;top:259;width:427;height:1889;visibility:visible;mso-wrap-style:square" o:gfxdata="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">
-                  <v:imagedata r:id="rId25" o:title=""/>
+                  <v:imagedata r:id="rId27" o:title=""/>
                 </v:shape>
                 <v:shape id="Picture 410" o:spid="_x0000_s1064" type="#_x0000_t75" style="position:absolute;left:19276;top:542;width:426;height:1905;visibility:visible;mso-wrap-style:square" o:gfxdata="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">
-                  <v:imagedata r:id="rId25" o:title=""/>
+                  <v:imagedata r:id="rId27" o:title=""/>
                 </v:shape>
                 <v:shape id="Picture 412" o:spid="_x0000_s1065" type="#_x0000_t75" style="position:absolute;left:19284;top:801;width:412;height:1905;visibility:visible;mso-wrap-style:square" o:gfxdata="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">
-                  <v:imagedata r:id="rId25" o:title=""/>
+                  <v:imagedata r:id="rId27" o:title=""/>
                 </v:shape>
                 <v:rect id="Rectangle 413" o:spid="_x0000_s1066" style="position:absolute;left:19287;top:1078;width:421;height:1899;visibility:visible;mso-wrap-style:square;v-text-anchor:top" o:gfxdata="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" filled="f" stroked="f">
                   <v:textbox inset="0,0,0,0">
@@ -6005,10 +6058,10 @@
                   </v:textbox>
                 </v:rect>
                 <v:shape id="Picture 416" o:spid="_x0000_s1067" type="#_x0000_t75" style="position:absolute;left:19596;top:542;width:426;height:1905;visibility:visible;mso-wrap-style:square" o:gfxdata="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">
-                  <v:imagedata r:id="rId25" o:title=""/>
+                  <v:imagedata r:id="rId27" o:title=""/>
                 </v:shape>
                 <v:shape id="Picture 418" o:spid="_x0000_s1068" type="#_x0000_t75" style="position:absolute;left:19589;top:801;width:427;height:1905;visibility:visible;mso-wrap-style:square" o:gfxdata="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">
-                  <v:imagedata r:id="rId25" o:title=""/>
+                  <v:imagedata r:id="rId27" o:title=""/>
                 </v:shape>
                 <v:rect id="Rectangle 419" o:spid="_x0000_s1069" style="position:absolute;left:19592;top:1078;width:421;height:1899;visibility:visible;mso-wrap-style:square;v-text-anchor:top" o:gfxdata="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" filled="f" stroked="f">
                   <v:textbox inset="0,0,0,0">
@@ -6025,7 +6078,7 @@
                   </v:textbox>
                 </v:rect>
                 <v:shape id="Picture 422" o:spid="_x0000_s1070" type="#_x0000_t75" style="position:absolute;left:19925;top:801;width:411;height:1905;visibility:visible;mso-wrap-style:square" o:gfxdata="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">
-                  <v:imagedata r:id="rId25" o:title=""/>
+                  <v:imagedata r:id="rId27" o:title=""/>
                 </v:shape>
                 <v:rect id="Rectangle 423" o:spid="_x0000_s1071" style="position:absolute;left:19927;top:1078;width:422;height:1899;visibility:visible;mso-wrap-style:square;v-text-anchor:top" o:gfxdata="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" filled="f" stroked="f">
                   <v:textbox inset="0,0,0,0">
@@ -6084,7 +6137,7 @@
                   <v:path arrowok="t" textboxrect="0,0,36576,227076"/>
                 </v:shape>
                 <v:shape id="Picture 434" o:spid="_x0000_s1080" type="#_x0000_t75" style="position:absolute;left:41040;top:5945;width:425;height:1899;visibility:visible;mso-wrap-style:square" o:gfxdata="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">
-                  <v:imagedata r:id="rId25" o:title=""/>
+                  <v:imagedata r:id="rId27" o:title=""/>
                 </v:shape>
                 <w10:wrap type="topAndBottom"/>
               </v:group>
@@ -6646,7 +6699,7 @@
                     <pic:cNvPicPr/>
                   </pic:nvPicPr>
                   <pic:blipFill>
-                    <a:blip r:embed="rId29"/>
+                    <a:blip r:embed="rId31"/>
                     <a:stretch>
                       <a:fillRect/>
                     </a:stretch>
@@ -7037,7 +7090,7 @@
                     <pic:cNvPicPr/>
                   </pic:nvPicPr>
                   <pic:blipFill>
-                    <a:blip r:embed="rId30">
+                    <a:blip r:embed="rId32">
                       <a:extLst>
                         <a:ext uri="{28A0092B-C50C-407E-A947-70E740481C1C}">
                           <a14:useLocalDpi xmlns:a14="http://schemas.microsoft.com/office/drawing/2010/main" val="0"/>
@@ -7346,9 +7399,9 @@
           <w:lang w:val="fr-CH" w:eastAsia="fr-CH"/>
         </w:rPr>
         <w:sectPr>
-          <w:headerReference w:type="even" r:id="rId31"/>
-          <w:headerReference w:type="default" r:id="rId32"/>
-          <w:headerReference w:type="first" r:id="rId33"/>
+          <w:headerReference w:type="even" r:id="rId33"/>
+          <w:headerReference w:type="default" r:id="rId34"/>
+          <w:headerReference w:type="first" r:id="rId35"/>
           <w:pgSz w:w="11906" w:h="16838"/>
           <w:pgMar w:top="5747" w:right="1180" w:bottom="677" w:left="763" w:header="720" w:footer="720" w:gutter="0"/>
           <w:cols w:space="720"/>
@@ -7409,7 +7462,7 @@
                     <pic:cNvPicPr/>
                   </pic:nvPicPr>
                   <pic:blipFill>
-                    <a:blip r:embed="rId34">
+                    <a:blip r:embed="rId36">
                       <a:extLst>
                         <a:ext uri="{28A0092B-C50C-407E-A947-70E740481C1C}">
                           <a14:useLocalDpi xmlns:a14="http://schemas.microsoft.com/office/drawing/2010/main" val="0"/>
@@ -7826,7 +7879,7 @@
                     <pic:cNvPicPr/>
                   </pic:nvPicPr>
                   <pic:blipFill>
-                    <a:blip r:embed="rId35"/>
+                    <a:blip r:embed="rId37"/>
                     <a:stretch>
                       <a:fillRect/>
                     </a:stretch>
@@ -8527,7 +8580,7 @@
                     </pic:cNvPicPr>
                   </pic:nvPicPr>
                   <pic:blipFill>
-                    <a:blip r:embed="rId36">
+                    <a:blip r:embed="rId38">
                       <a:extLst>
                         <a:ext uri="{28A0092B-C50C-407E-A947-70E740481C1C}">
                           <a14:useLocalDpi xmlns:a14="http://schemas.microsoft.com/office/drawing/2010/main" val="0"/>
@@ -8622,7 +8675,7 @@
                     </pic:cNvPicPr>
                   </pic:nvPicPr>
                   <pic:blipFill>
-                    <a:blip r:embed="rId37" cstate="print">
+                    <a:blip r:embed="rId39" cstate="print">
                       <a:extLst>
                         <a:ext uri="{28A0092B-C50C-407E-A947-70E740481C1C}">
                           <a14:useLocalDpi xmlns:a14="http://schemas.microsoft.com/office/drawing/2010/main" val="0"/>
@@ -9176,7 +9229,7 @@
                     <pic:cNvPicPr/>
                   </pic:nvPicPr>
                   <pic:blipFill>
-                    <a:blip r:embed="rId38"/>
+                    <a:blip r:embed="rId40"/>
                     <a:stretch>
                       <a:fillRect/>
                     </a:stretch>
@@ -9564,8 +9617,8 @@
       </w:r>
     </w:p>
     <w:sectPr>
-      <w:headerReference w:type="default" r:id="rId39"/>
-      <w:footerReference w:type="default" r:id="rId40"/>
+      <w:headerReference w:type="default" r:id="rId41"/>
+      <w:footerReference w:type="default" r:id="rId42"/>
       <w:pgSz w:w="11906" w:h="16838" w:code="9"/>
       <w:pgMar w:top="1418" w:right="1418" w:bottom="1418" w:left="1418" w:header="720" w:footer="720" w:gutter="0"/>
       <w:cols w:space="720"/>
@@ -14334,6 +14387,38 @@
       <w:bCs/>
     </w:rPr>
   </w:style>
+  <w:style w:type="paragraph" w:styleId="Titre">
+    <w:name w:val="Title"/>
+    <w:basedOn w:val="Normal"/>
+    <w:next w:val="Normal"/>
+    <w:link w:val="TitreCar"/>
+    <w:qFormat/>
+    <w:rsid w:val="00DB57AC"/>
+    <w:pPr>
+      <w:contextualSpacing/>
+    </w:pPr>
+    <w:rPr>
+      <w:rFonts w:asciiTheme="majorHAnsi" w:eastAsiaTheme="majorEastAsia" w:hAnsiTheme="majorHAnsi" w:cstheme="majorBidi"/>
+      <w:spacing w:val="-10"/>
+      <w:kern w:val="28"/>
+      <w:sz w:val="56"/>
+      <w:szCs w:val="56"/>
+    </w:rPr>
+  </w:style>
+  <w:style w:type="character" w:customStyle="1" w:styleId="TitreCar">
+    <w:name w:val="Titre Car"/>
+    <w:basedOn w:val="Policepardfaut"/>
+    <w:link w:val="Titre"/>
+    <w:rsid w:val="00DB57AC"/>
+    <w:rPr>
+      <w:rFonts w:asciiTheme="majorHAnsi" w:eastAsiaTheme="majorEastAsia" w:hAnsiTheme="majorHAnsi" w:cstheme="majorBidi"/>
+      <w:spacing w:val="-10"/>
+      <w:kern w:val="28"/>
+      <w:sz w:val="56"/>
+      <w:szCs w:val="56"/>
+      <w:lang w:val="fr-FR" w:eastAsia="fr-FR"/>
+    </w:rPr>
+  </w:style>
 </w:styles>
 </file>
 
@@ -14642,21 +14727,6 @@
 </file>
 
 <file path=customXml/item2.xml><?xml version="1.0" encoding="utf-8"?>
-<b:Sources xmlns:b="http://schemas.openxmlformats.org/officeDocument/2006/bibliography" xmlns="http://schemas.openxmlformats.org/officeDocument/2006/bibliography" SelectedStyle="\APASixthEditionOfficeOnline.xsl" StyleName="APA" Version="6"/>
-</file>
-
-<file path=customXml/item3.xml><?xml version="1.0" encoding="utf-8"?>
-<p:properties xmlns:p="http://schemas.microsoft.com/office/2006/metadata/properties" xmlns:xsi="http://www.w3.org/2001/XMLSchema-instance" xmlns:pc="http://schemas.microsoft.com/office/infopath/2007/PartnerControls">
-  <documentManagement>
-    <TaxCatchAll xmlns="dfa80de1-e9bb-4cf2-893d-d06220b3971a" xsi:nil="true"/>
-    <lcf76f155ced4ddcb4097134ff3c332f xmlns="98d92101-24da-4498-9971-a24673344bd8">
-      <Terms xmlns="http://schemas.microsoft.com/office/infopath/2007/PartnerControls"/>
-    </lcf76f155ced4ddcb4097134ff3c332f>
-  </documentManagement>
-</p:properties>
-</file>
-
-<file path=customXml/item4.xml><?xml version="1.0" encoding="utf-8"?>
 <ct:contentTypeSchema xmlns:ct="http://schemas.microsoft.com/office/2006/metadata/contentType" xmlns:ma="http://schemas.microsoft.com/office/2006/metadata/properties/metaAttributes" ct:_="" ma:_="" ma:contentTypeName="Document" ma:contentTypeID="0x010100E529CC47EA4E614CBF50FAFAB9B8F32B" ma:contentTypeVersion="8" ma:contentTypeDescription="Crée un document." ma:contentTypeScope="" ma:versionID="f813ab756c42af8af494d6605e22e37b">
   <xsd:schema xmlns:xsd="http://www.w3.org/2001/XMLSchema" xmlns:xs="http://www.w3.org/2001/XMLSchema" xmlns:p="http://schemas.microsoft.com/office/2006/metadata/properties" xmlns:ns2="98d92101-24da-4498-9971-a24673344bd8" xmlns:ns3="dfa80de1-e9bb-4cf2-893d-d06220b3971a" targetNamespace="http://schemas.microsoft.com/office/2006/metadata/properties" ma:root="true" ma:fieldsID="808c042e6474ee35eb4b0b0b71aaa865" ns2:_="" ns3:_="">
     <xsd:import namespace="98d92101-24da-4498-9971-a24673344bd8"/>
@@ -14833,6 +14903,21 @@
 </ct:contentTypeSchema>
 </file>
 
+<file path=customXml/item3.xml><?xml version="1.0" encoding="utf-8"?>
+<p:properties xmlns:p="http://schemas.microsoft.com/office/2006/metadata/properties" xmlns:xsi="http://www.w3.org/2001/XMLSchema-instance" xmlns:pc="http://schemas.microsoft.com/office/infopath/2007/PartnerControls">
+  <documentManagement>
+    <TaxCatchAll xmlns="dfa80de1-e9bb-4cf2-893d-d06220b3971a" xsi:nil="true"/>
+    <lcf76f155ced4ddcb4097134ff3c332f xmlns="98d92101-24da-4498-9971-a24673344bd8">
+      <Terms xmlns="http://schemas.microsoft.com/office/infopath/2007/PartnerControls"/>
+    </lcf76f155ced4ddcb4097134ff3c332f>
+  </documentManagement>
+</p:properties>
+</file>
+
+<file path=customXml/item4.xml><?xml version="1.0" encoding="utf-8"?>
+<b:Sources xmlns:b="http://schemas.openxmlformats.org/officeDocument/2006/bibliography" xmlns="http://schemas.openxmlformats.org/officeDocument/2006/bibliography" SelectedStyle="\APASixthEditionOfficeOnline.xsl" StyleName="APA" Version="6"/>
+</file>
+
 <file path=customXml/itemProps1.xml><?xml version="1.0" encoding="utf-8"?>
 <ds:datastoreItem xmlns:ds="http://schemas.openxmlformats.org/officeDocument/2006/customXml" ds:itemID="{E5D04750-DEB0-4A48-8874-419D87A58A58}">
   <ds:schemaRefs>
@@ -14842,9 +14927,20 @@
 </file>
 
 <file path=customXml/itemProps2.xml><?xml version="1.0" encoding="utf-8"?>
-<ds:datastoreItem xmlns:ds="http://schemas.openxmlformats.org/officeDocument/2006/customXml" ds:itemID="{06F1388E-E38E-427B-B5EC-FB61F3298F09}">
+<ds:datastoreItem xmlns:ds="http://schemas.openxmlformats.org/officeDocument/2006/customXml" ds:itemID="{77E804A3-4F67-4514-9953-17884201287B}">
   <ds:schemaRefs>
-    <ds:schemaRef ds:uri="http://schemas.openxmlformats.org/officeDocument/2006/bibliography"/>
+    <ds:schemaRef ds:uri="http://schemas.microsoft.com/office/2006/metadata/contentType"/>
+    <ds:schemaRef ds:uri="http://schemas.microsoft.com/office/2006/metadata/properties/metaAttributes"/>
+    <ds:schemaRef ds:uri="http://www.w3.org/2001/XMLSchema"/>
+    <ds:schemaRef ds:uri="http://schemas.microsoft.com/office/2006/metadata/properties"/>
+    <ds:schemaRef ds:uri="98d92101-24da-4498-9971-a24673344bd8"/>
+    <ds:schemaRef ds:uri="dfa80de1-e9bb-4cf2-893d-d06220b3971a"/>
+    <ds:schemaRef ds:uri="http://schemas.microsoft.com/office/2006/documentManagement/types"/>
+    <ds:schemaRef ds:uri="http://schemas.microsoft.com/office/infopath/2007/PartnerControls"/>
+    <ds:schemaRef ds:uri="http://schemas.openxmlformats.org/package/2006/metadata/core-properties"/>
+    <ds:schemaRef ds:uri="http://purl.org/dc/elements/1.1/"/>
+    <ds:schemaRef ds:uri="http://purl.org/dc/terms/"/>
+    <ds:schemaRef ds:uri="http://schemas.microsoft.com/internal/obd"/>
   </ds:schemaRefs>
 </ds:datastoreItem>
 </file>
@@ -14861,20 +14957,9 @@
 </file>
 
 <file path=customXml/itemProps4.xml><?xml version="1.0" encoding="utf-8"?>
-<ds:datastoreItem xmlns:ds="http://schemas.openxmlformats.org/officeDocument/2006/customXml" ds:itemID="{77E804A3-4F67-4514-9953-17884201287B}">
+<ds:datastoreItem xmlns:ds="http://schemas.openxmlformats.org/officeDocument/2006/customXml" ds:itemID="{06F1388E-E38E-427B-B5EC-FB61F3298F09}">
   <ds:schemaRefs>
-    <ds:schemaRef ds:uri="http://schemas.microsoft.com/office/2006/metadata/contentType"/>
-    <ds:schemaRef ds:uri="http://schemas.microsoft.com/office/2006/metadata/properties/metaAttributes"/>
-    <ds:schemaRef ds:uri="http://www.w3.org/2001/XMLSchema"/>
-    <ds:schemaRef ds:uri="http://schemas.microsoft.com/office/2006/metadata/properties"/>
-    <ds:schemaRef ds:uri="98d92101-24da-4498-9971-a24673344bd8"/>
-    <ds:schemaRef ds:uri="dfa80de1-e9bb-4cf2-893d-d06220b3971a"/>
-    <ds:schemaRef ds:uri="http://schemas.microsoft.com/office/2006/documentManagement/types"/>
-    <ds:schemaRef ds:uri="http://schemas.microsoft.com/office/infopath/2007/PartnerControls"/>
-    <ds:schemaRef ds:uri="http://schemas.openxmlformats.org/package/2006/metadata/core-properties"/>
-    <ds:schemaRef ds:uri="http://purl.org/dc/elements/1.1/"/>
-    <ds:schemaRef ds:uri="http://purl.org/dc/terms/"/>
-    <ds:schemaRef ds:uri="http://schemas.microsoft.com/internal/obd"/>
+    <ds:schemaRef ds:uri="http://schemas.openxmlformats.org/officeDocument/2006/bibliography"/>
   </ds:schemaRefs>
 </ds:datastoreItem>
 </file>
--- a/Fichiers/Documentation de Projet.docx
+++ b/Fichiers/Documentation de Projet.docx
@@ -977,15 +977,17 @@
           <w:sz w:val="20"/>
           <w:u w:val="single"/>
         </w:rPr>
-        <w:t>NOTE L’INTENTION DES UTILISATEURS DE CE CANEVAS</w:t>
-      </w:r>
+        <w:t xml:space="preserve">NOTE L’INTENTION DES UTILISATEURS DE CE </w:t>
+      </w:r>
+      <w:proofErr w:type="gramStart"/>
       <w:r>
         <w:rPr>
           <w:bCs/>
           <w:i/>
           <w:sz w:val="20"/>
-        </w:rPr>
-        <w:t>:</w:t>
+          <w:u w:val="single"/>
+        </w:rPr>
+        <w:t>CANEVAS</w:t>
       </w:r>
       <w:r>
         <w:rPr>
@@ -993,25 +995,52 @@
           <w:i/>
           <w:sz w:val="20"/>
         </w:rPr>
-        <w:br/>
-        <w:t>Toutes les parties en italiques sont là pour aider à comprendre ce qu’il faut mettre dans cette partie du document. Elles n’ont donc aucune raison d’être dans le document final.</w:t>
-      </w:r>
-    </w:p>
-    <w:p>
-      <w:pPr>
+        <w:t>:</w:t>
+      </w:r>
+      <w:proofErr w:type="gramEnd"/>
+      <w:r>
         <w:rPr>
           <w:bCs/>
           <w:i/>
           <w:sz w:val="20"/>
         </w:rPr>
-      </w:pPr>
-      <w:r>
+        <w:br/>
+        <w:t>Toutes les parties en italiques sont là pour aider à comprendre ce qu’il faut mettre dans cette partie du document. Elles n’ont donc aucune raison d’être dans le document final.</w:t>
+      </w:r>
+    </w:p>
+    <w:p>
+      <w:pPr>
         <w:rPr>
           <w:bCs/>
           <w:i/>
           <w:sz w:val="20"/>
         </w:rPr>
-        <w:t xml:space="preserve">De plus, en fonction du type de projet,  il est tout à fait possible que certains chapitres ou paragraphes n’aient aucun sens. Dans ce cas il est recommandé de les retirer du document pour éviter de l’alourdir inutilement.  </w:t>
+      </w:pPr>
+      <w:r>
+        <w:rPr>
+          <w:bCs/>
+          <w:i/>
+          <w:sz w:val="20"/>
+        </w:rPr>
+        <w:t xml:space="preserve">De plus, en fonction du type de </w:t>
+      </w:r>
+      <w:proofErr w:type="gramStart"/>
+      <w:r>
+        <w:rPr>
+          <w:bCs/>
+          <w:i/>
+          <w:sz w:val="20"/>
+        </w:rPr>
+        <w:t>projet,  il</w:t>
+      </w:r>
+      <w:proofErr w:type="gramEnd"/>
+      <w:r>
+        <w:rPr>
+          <w:bCs/>
+          <w:i/>
+          <w:sz w:val="20"/>
+        </w:rPr>
+        <w:t xml:space="preserve"> est tout à fait possible que certains chapitres ou paragraphes n’aient aucun sens. Dans ce cas il est recommandé de les retirer du document pour éviter de l’alourdir inutilement.  </w:t>
       </w:r>
     </w:p>
     <w:p>
@@ -1036,7 +1065,47 @@
     <w:p/>
     <w:p>
       <w:r>
-        <w:t>Le but de ce projet est de reproduire un des grands classiques du jeu vidéo : Space Invaders ! Space Invaders est un shoot’em up où le principe est de détruire des vagues d’aliens au moyen d’un canon en se déplaçant horizontalement sur l’écran.</w:t>
+        <w:t xml:space="preserve">Le but de ce projet est de reproduire un des grands classiques du jeu vidéo : </w:t>
+      </w:r>
+      <w:proofErr w:type="spellStart"/>
+      <w:r>
+        <w:t>Space</w:t>
+      </w:r>
+      <w:proofErr w:type="spellEnd"/>
+      <w:r>
+        <w:t xml:space="preserve"> </w:t>
+      </w:r>
+      <w:proofErr w:type="spellStart"/>
+      <w:r>
+        <w:t>Invaders</w:t>
+      </w:r>
+      <w:proofErr w:type="spellEnd"/>
+      <w:r>
+        <w:t xml:space="preserve"> ! </w:t>
+      </w:r>
+      <w:proofErr w:type="spellStart"/>
+      <w:r>
+        <w:t>Space</w:t>
+      </w:r>
+      <w:proofErr w:type="spellEnd"/>
+      <w:r>
+        <w:t xml:space="preserve"> </w:t>
+      </w:r>
+      <w:proofErr w:type="spellStart"/>
+      <w:r>
+        <w:t>Invaders</w:t>
+      </w:r>
+      <w:proofErr w:type="spellEnd"/>
+      <w:r>
+        <w:t xml:space="preserve"> est un </w:t>
+      </w:r>
+      <w:proofErr w:type="spellStart"/>
+      <w:r>
+        <w:t>shoot’em</w:t>
+      </w:r>
+      <w:proofErr w:type="spellEnd"/>
+      <w:r>
+        <w:t xml:space="preserve"> up où le principe est de détruire des vagues d’aliens au moyen d’un canon en se déplaçant horizontalement sur l’écran.</w:t>
       </w:r>
     </w:p>
     <w:p>
@@ -1046,7 +1115,15 @@
     </w:p>
     <w:p>
       <w:r>
-        <w:t>Les apprentis utilisent une version récente de visual studio pour programmer et GitHub pour sauvegarde leur projet.</w:t>
+        <w:t xml:space="preserve">Les apprentis utilisent une version récente de </w:t>
+      </w:r>
+      <w:proofErr w:type="spellStart"/>
+      <w:r>
+        <w:t>visual</w:t>
+      </w:r>
+      <w:proofErr w:type="spellEnd"/>
+      <w:r>
+        <w:t xml:space="preserve"> studio pour programmer et GitHub pour sauvegarde leur projet.</w:t>
       </w:r>
     </w:p>
     <w:p>
@@ -1227,20 +1304,19 @@
           <w:szCs w:val="14"/>
           <w:lang w:eastAsia="fr-FR"/>
         </w:rPr>
-        <w:t>Difficulté padawan/jedi (facile, difficile)</w:t>
-      </w:r>
-    </w:p>
-    <w:p>
-      <w:pPr>
-        <w:pStyle w:val="Retraitnormal1"/>
-        <w:ind w:left="432"/>
+        <w:t>Difficulté padawan/</w:t>
+      </w:r>
+      <w:proofErr w:type="spellStart"/>
+      <w:r>
         <w:rPr>
           <w:rFonts w:ascii="Arial" w:hAnsi="Arial"/>
           <w:sz w:val="24"/>
           <w:szCs w:val="14"/>
           <w:lang w:eastAsia="fr-FR"/>
         </w:rPr>
-      </w:pPr>
+        <w:t>jedi</w:t>
+      </w:r>
+      <w:proofErr w:type="spellEnd"/>
       <w:r>
         <w:rPr>
           <w:rFonts w:ascii="Arial" w:hAnsi="Arial"/>
@@ -1248,8 +1324,40 @@
           <w:szCs w:val="14"/>
           <w:lang w:eastAsia="fr-FR"/>
         </w:rPr>
-        <w:t>c. Highscore</w:t>
-      </w:r>
+        <w:t xml:space="preserve"> (facile, difficile)</w:t>
+      </w:r>
+    </w:p>
+    <w:p>
+      <w:pPr>
+        <w:pStyle w:val="Retraitnormal1"/>
+        <w:ind w:left="432"/>
+        <w:rPr>
+          <w:rFonts w:ascii="Arial" w:hAnsi="Arial"/>
+          <w:sz w:val="24"/>
+          <w:szCs w:val="14"/>
+          <w:lang w:eastAsia="fr-FR"/>
+        </w:rPr>
+      </w:pPr>
+      <w:r>
+        <w:rPr>
+          <w:rFonts w:ascii="Arial" w:hAnsi="Arial"/>
+          <w:sz w:val="24"/>
+          <w:szCs w:val="14"/>
+          <w:lang w:eastAsia="fr-FR"/>
+        </w:rPr>
+        <w:t xml:space="preserve">c. </w:t>
+      </w:r>
+      <w:proofErr w:type="spellStart"/>
+      <w:r>
+        <w:rPr>
+          <w:rFonts w:ascii="Arial" w:hAnsi="Arial"/>
+          <w:sz w:val="24"/>
+          <w:szCs w:val="14"/>
+          <w:lang w:eastAsia="fr-FR"/>
+        </w:rPr>
+        <w:t>Highscore</w:t>
+      </w:r>
+      <w:proofErr w:type="spellEnd"/>
     </w:p>
     <w:p>
       <w:pPr>
@@ -1693,7 +1801,29 @@
           <w:szCs w:val="22"/>
           <w:lang w:val="fr-CH" w:eastAsia="fr-CH"/>
         </w:rPr>
-        <w:t xml:space="preserve">Le menu principal contient les boutons : Jouer, Options, Highscore, A propos et quitter.    </w:t>
+        <w:t xml:space="preserve">Le menu principal contient les boutons : Jouer, Options, </w:t>
+      </w:r>
+      <w:proofErr w:type="spellStart"/>
+      <w:r>
+        <w:rPr>
+          <w:rFonts w:ascii="Calibri" w:eastAsia="Calibri" w:hAnsi="Calibri" w:cs="Calibri"/>
+          <w:color w:val="000000"/>
+          <w:sz w:val="22"/>
+          <w:szCs w:val="22"/>
+          <w:lang w:val="fr-CH" w:eastAsia="fr-CH"/>
+        </w:rPr>
+        <w:t>Highscore</w:t>
+      </w:r>
+      <w:proofErr w:type="spellEnd"/>
+      <w:r>
+        <w:rPr>
+          <w:rFonts w:ascii="Calibri" w:eastAsia="Calibri" w:hAnsi="Calibri" w:cs="Calibri"/>
+          <w:color w:val="000000"/>
+          <w:sz w:val="22"/>
+          <w:szCs w:val="22"/>
+          <w:lang w:val="fr-CH" w:eastAsia="fr-CH"/>
+        </w:rPr>
+        <w:t xml:space="preserve">, A propos et quitter.    </w:t>
       </w:r>
     </w:p>
     <w:p>
@@ -7994,15 +8124,24 @@
           <w:rStyle w:val="lev"/>
           <w:color w:val="4472C4" w:themeColor="accent1"/>
         </w:rPr>
-        <w:t>(7.11)</w:t>
-      </w:r>
+        <w:t>(7.11</w:t>
+      </w:r>
+      <w:proofErr w:type="gramStart"/>
       <w:r>
         <w:rPr>
           <w:rStyle w:val="lev"/>
           <w:color w:val="4472C4" w:themeColor="accent1"/>
         </w:rPr>
+        <w:t>)</w:t>
+      </w:r>
+      <w:r>
+        <w:rPr>
+          <w:rStyle w:val="lev"/>
+          <w:color w:val="4472C4" w:themeColor="accent1"/>
+        </w:rPr>
         <w:t>:</w:t>
       </w:r>
+      <w:proofErr w:type="gramEnd"/>
     </w:p>
     <w:p>
       <w:pPr>
@@ -8024,7 +8163,15 @@
     </w:p>
     <w:p>
       <w:r>
-        <w:t xml:space="preserve">Le menu principal contient les boutons : Jouer, Options, Highscore, A propos et quitter.    </w:t>
+        <w:t xml:space="preserve">Le menu principal contient les boutons : Jouer, Options, </w:t>
+      </w:r>
+      <w:proofErr w:type="spellStart"/>
+      <w:r>
+        <w:t>Highscore</w:t>
+      </w:r>
+      <w:proofErr w:type="spellEnd"/>
+      <w:r>
+        <w:t xml:space="preserve">, A propos et quitter.    </w:t>
       </w:r>
     </w:p>
     <w:p>
@@ -8095,7 +8242,15 @@
     </w:p>
     <w:p>
       <w:r>
-        <w:t xml:space="preserve">Le paramètre du son est modifiable dans le menu option.    </w:t>
+        <w:t xml:space="preserve">Le paramètre du son est modifiable dans </w:t>
+      </w:r>
+      <w:proofErr w:type="gramStart"/>
+      <w:r>
+        <w:t>le menu option</w:t>
+      </w:r>
+      <w:proofErr w:type="gramEnd"/>
+      <w:r>
+        <w:t xml:space="preserve">.    </w:t>
       </w:r>
     </w:p>
     <w:p>
@@ -8106,39 +8261,6 @@
     <w:p>
       <w:r>
         <w:t xml:space="preserve">Il est possible de réactiver le son en utilisant le même bouton (ON/OFF).    </w:t>
-      </w:r>
-    </w:p>
-    <w:p>
-      <w:pPr>
-        <w:rPr>
-          <w:rStyle w:val="lev"/>
-        </w:rPr>
-      </w:pPr>
-      <w:r>
-        <w:rPr>
-          <w:rStyle w:val="lev"/>
-        </w:rPr>
-        <w:t xml:space="preserve">Déplacement du vaisseau    </w:t>
-      </w:r>
-    </w:p>
-    <w:p>
-      <w:r>
-        <w:t xml:space="preserve">Les flèches directionnelles DROITE et GAUCHE permettent de déplacer le vaisseau à droite et à gauche en jeu.    </w:t>
-      </w:r>
-    </w:p>
-    <w:p>
-      <w:r>
-        <w:t xml:space="preserve">Quand le vaisseau arrive au bout de l’écran de la console il s’arrête.    </w:t>
-      </w:r>
-    </w:p>
-    <w:p>
-      <w:r>
-        <w:t xml:space="preserve">Interface en jeu    </w:t>
-      </w:r>
-    </w:p>
-    <w:p>
-      <w:r>
-        <w:t xml:space="preserve">L’interface en jeu contient : Ennemis, Vies, Score, les obstacles et surtout le vaisseau.    </w:t>
       </w:r>
     </w:p>
     <w:p>
@@ -8170,25 +8292,41 @@
           <w:rStyle w:val="lev"/>
           <w:color w:val="4472C4" w:themeColor="accent1"/>
         </w:rPr>
-        <w:t>(28.11)</w:t>
-      </w:r>
+        <w:t>(28.11</w:t>
+      </w:r>
+      <w:proofErr w:type="gramStart"/>
       <w:r>
         <w:rPr>
           <w:rStyle w:val="lev"/>
           <w:color w:val="4472C4" w:themeColor="accent1"/>
         </w:rPr>
-        <w:t xml:space="preserve">:    </w:t>
-      </w:r>
-    </w:p>
-    <w:p>
-      <w:pPr>
+        <w:t>)</w:t>
+      </w:r>
+      <w:r>
         <w:rPr>
           <w:rStyle w:val="lev"/>
-        </w:rPr>
-      </w:pPr>
+          <w:color w:val="4472C4" w:themeColor="accent1"/>
+        </w:rPr>
+        <w:t>:</w:t>
+      </w:r>
+      <w:proofErr w:type="gramEnd"/>
       <w:r>
         <w:rPr>
           <w:rStyle w:val="lev"/>
+          <w:color w:val="4472C4" w:themeColor="accent1"/>
+        </w:rPr>
+        <w:t xml:space="preserve">    </w:t>
+      </w:r>
+    </w:p>
+    <w:p>
+      <w:pPr>
+        <w:rPr>
+          <w:rStyle w:val="lev"/>
+        </w:rPr>
+      </w:pPr>
+      <w:r>
+        <w:rPr>
+          <w:rStyle w:val="lev"/>
         </w:rPr>
         <w:t xml:space="preserve">Tirer avec le vaisseau    </w:t>
       </w:r>
@@ -8308,6 +8446,39 @@
       </w:r>
     </w:p>
     <w:p>
+      <w:pPr>
+        <w:rPr>
+          <w:rStyle w:val="lev"/>
+        </w:rPr>
+      </w:pPr>
+      <w:r>
+        <w:rPr>
+          <w:rStyle w:val="lev"/>
+        </w:rPr>
+        <w:t xml:space="preserve">Déplacement du vaisseau    </w:t>
+      </w:r>
+    </w:p>
+    <w:p>
+      <w:r>
+        <w:t xml:space="preserve">Les flèches directionnelles DROITE et GAUCHE permettent de déplacer le vaisseau à droite et à gauche en jeu.    </w:t>
+      </w:r>
+    </w:p>
+    <w:p>
+      <w:r>
+        <w:t xml:space="preserve">Quand le vaisseau arrive au bout de l’écran de la console il s’arrête.    </w:t>
+      </w:r>
+    </w:p>
+    <w:p>
+      <w:r>
+        <w:t xml:space="preserve">Interface en jeu    </w:t>
+      </w:r>
+    </w:p>
+    <w:p>
+      <w:r>
+        <w:t xml:space="preserve">L’interface en jeu contient : Ennemis, Vies, Score, les obstacles et surtout le vaisseau.    </w:t>
+      </w:r>
+    </w:p>
+    <w:p>
       <w:r>
         <w:t xml:space="preserve">    </w:t>
       </w:r>
@@ -8344,8 +8515,13 @@
       </w:r>
     </w:p>
     <w:p>
-      <w:r>
-        <w:t xml:space="preserve">une surbrillance indique quelle option est sélectionnée.     </w:t>
+      <w:proofErr w:type="gramStart"/>
+      <w:r>
+        <w:t>une</w:t>
+      </w:r>
+      <w:proofErr w:type="gramEnd"/>
+      <w:r>
+        <w:t xml:space="preserve"> surbrillance indique quelle option est sélectionnée.     </w:t>
       </w:r>
     </w:p>
     <w:p>
@@ -9003,7 +9179,11 @@
           <w:tcPr>
             <w:tcW w:w="3021" w:type="dxa"/>
           </w:tcPr>
-          <w:p/>
+          <w:p>
+            <w:r>
+              <w:t>09.11</w:t>
+            </w:r>
+          </w:p>
         </w:tc>
       </w:tr>
       <w:tr>
@@ -9031,7 +9211,11 @@
           <w:tcPr>
             <w:tcW w:w="3021" w:type="dxa"/>
           </w:tcPr>
-          <w:p/>
+          <w:p>
+            <w:r>
+              <w:t>09.11</w:t>
+            </w:r>
+          </w:p>
         </w:tc>
       </w:tr>
       <w:tr>
@@ -9133,7 +9317,14 @@
           <w:tcPr>
             <w:tcW w:w="3021" w:type="dxa"/>
           </w:tcPr>
-          <w:p/>
+          <w:p>
+            <w:r>
+              <w:t>21</w:t>
+            </w:r>
+            <w:r>
+              <w:t>.09</w:t>
+            </w:r>
+          </w:p>
         </w:tc>
         <w:tc>
           <w:tcPr>
@@ -9298,7 +9489,21 @@
         <w:rPr>
           <w:i/>
         </w:rPr>
-        <w:t xml:space="preserve">S'il reste encore des erreurs: </w:t>
+        <w:t xml:space="preserve">S'il reste encore des </w:t>
+      </w:r>
+      <w:proofErr w:type="gramStart"/>
+      <w:r>
+        <w:rPr>
+          <w:i/>
+        </w:rPr>
+        <w:t>erreurs:</w:t>
+      </w:r>
+      <w:proofErr w:type="gramEnd"/>
+      <w:r>
+        <w:rPr>
+          <w:i/>
+        </w:rPr>
+        <w:t xml:space="preserve"> </w:t>
       </w:r>
     </w:p>
     <w:p>
@@ -9473,7 +9678,39 @@
           <w:rFonts w:cs="Arial"/>
           <w:iCs/>
         </w:rPr>
-        <w:t xml:space="preserve"> 3 (Béta 1 avec les users stories et le caneva)</w:t>
+        <w:t xml:space="preserve"> 3 (Béta 1 avec les </w:t>
+      </w:r>
+      <w:proofErr w:type="spellStart"/>
+      <w:r>
+        <w:rPr>
+          <w:rFonts w:cs="Arial"/>
+          <w:iCs/>
+        </w:rPr>
+        <w:t>users</w:t>
+      </w:r>
+      <w:proofErr w:type="spellEnd"/>
+      <w:r>
+        <w:rPr>
+          <w:rFonts w:cs="Arial"/>
+          <w:iCs/>
+        </w:rPr>
+        <w:t xml:space="preserve"> stories et le </w:t>
+      </w:r>
+      <w:proofErr w:type="spellStart"/>
+      <w:r>
+        <w:rPr>
+          <w:rFonts w:cs="Arial"/>
+          <w:iCs/>
+        </w:rPr>
+        <w:t>caneva</w:t>
+      </w:r>
+      <w:proofErr w:type="spellEnd"/>
+      <w:r>
+        <w:rPr>
+          <w:rFonts w:cs="Arial"/>
+          <w:iCs/>
+        </w:rPr>
+        <w:t>)</w:t>
       </w:r>
     </w:p>
     <w:p>
@@ -9522,8 +9759,18 @@
           <w:i/>
           <w:sz w:val="24"/>
         </w:rPr>
-        <w:t>Développez en tous cas les points suivants:</w:t>
-      </w:r>
+        <w:t xml:space="preserve">Développez en tous cas les points </w:t>
+      </w:r>
+      <w:proofErr w:type="gramStart"/>
+      <w:r>
+        <w:rPr>
+          <w:rFonts w:ascii="Arial" w:hAnsi="Arial" w:cs="Arial"/>
+          <w:i/>
+          <w:sz w:val="24"/>
+        </w:rPr>
+        <w:t>suivants:</w:t>
+      </w:r>
+      <w:proofErr w:type="gramEnd"/>
     </w:p>
     <w:p>
       <w:pPr>
@@ -14727,6 +14974,21 @@
 </file>
 
 <file path=customXml/item2.xml><?xml version="1.0" encoding="utf-8"?>
+<b:Sources xmlns:b="http://schemas.openxmlformats.org/officeDocument/2006/bibliography" xmlns="http://schemas.openxmlformats.org/officeDocument/2006/bibliography" SelectedStyle="\APASixthEditionOfficeOnline.xsl" StyleName="APA" Version="6"/>
+</file>
+
+<file path=customXml/item3.xml><?xml version="1.0" encoding="utf-8"?>
+<p:properties xmlns:p="http://schemas.microsoft.com/office/2006/metadata/properties" xmlns:xsi="http://www.w3.org/2001/XMLSchema-instance" xmlns:pc="http://schemas.microsoft.com/office/infopath/2007/PartnerControls">
+  <documentManagement>
+    <TaxCatchAll xmlns="dfa80de1-e9bb-4cf2-893d-d06220b3971a" xsi:nil="true"/>
+    <lcf76f155ced4ddcb4097134ff3c332f xmlns="98d92101-24da-4498-9971-a24673344bd8">
+      <Terms xmlns="http://schemas.microsoft.com/office/infopath/2007/PartnerControls"/>
+    </lcf76f155ced4ddcb4097134ff3c332f>
+  </documentManagement>
+</p:properties>
+</file>
+
+<file path=customXml/item4.xml><?xml version="1.0" encoding="utf-8"?>
 <ct:contentTypeSchema xmlns:ct="http://schemas.microsoft.com/office/2006/metadata/contentType" xmlns:ma="http://schemas.microsoft.com/office/2006/metadata/properties/metaAttributes" ct:_="" ma:_="" ma:contentTypeName="Document" ma:contentTypeID="0x010100E529CC47EA4E614CBF50FAFAB9B8F32B" ma:contentTypeVersion="8" ma:contentTypeDescription="Crée un document." ma:contentTypeScope="" ma:versionID="f813ab756c42af8af494d6605e22e37b">
   <xsd:schema xmlns:xsd="http://www.w3.org/2001/XMLSchema" xmlns:xs="http://www.w3.org/2001/XMLSchema" xmlns:p="http://schemas.microsoft.com/office/2006/metadata/properties" xmlns:ns2="98d92101-24da-4498-9971-a24673344bd8" xmlns:ns3="dfa80de1-e9bb-4cf2-893d-d06220b3971a" targetNamespace="http://schemas.microsoft.com/office/2006/metadata/properties" ma:root="true" ma:fieldsID="808c042e6474ee35eb4b0b0b71aaa865" ns2:_="" ns3:_="">
     <xsd:import namespace="98d92101-24da-4498-9971-a24673344bd8"/>
@@ -14903,21 +15165,6 @@
 </ct:contentTypeSchema>
 </file>
 
-<file path=customXml/item3.xml><?xml version="1.0" encoding="utf-8"?>
-<p:properties xmlns:p="http://schemas.microsoft.com/office/2006/metadata/properties" xmlns:xsi="http://www.w3.org/2001/XMLSchema-instance" xmlns:pc="http://schemas.microsoft.com/office/infopath/2007/PartnerControls">
-  <documentManagement>
-    <TaxCatchAll xmlns="dfa80de1-e9bb-4cf2-893d-d06220b3971a" xsi:nil="true"/>
-    <lcf76f155ced4ddcb4097134ff3c332f xmlns="98d92101-24da-4498-9971-a24673344bd8">
-      <Terms xmlns="http://schemas.microsoft.com/office/infopath/2007/PartnerControls"/>
-    </lcf76f155ced4ddcb4097134ff3c332f>
-  </documentManagement>
-</p:properties>
-</file>
-
-<file path=customXml/item4.xml><?xml version="1.0" encoding="utf-8"?>
-<b:Sources xmlns:b="http://schemas.openxmlformats.org/officeDocument/2006/bibliography" xmlns="http://schemas.openxmlformats.org/officeDocument/2006/bibliography" SelectedStyle="\APASixthEditionOfficeOnline.xsl" StyleName="APA" Version="6"/>
-</file>
-
 <file path=customXml/itemProps1.xml><?xml version="1.0" encoding="utf-8"?>
 <ds:datastoreItem xmlns:ds="http://schemas.openxmlformats.org/officeDocument/2006/customXml" ds:itemID="{E5D04750-DEB0-4A48-8874-419D87A58A58}">
   <ds:schemaRefs>
@@ -14927,6 +15174,25 @@
 </file>
 
 <file path=customXml/itemProps2.xml><?xml version="1.0" encoding="utf-8"?>
+<ds:datastoreItem xmlns:ds="http://schemas.openxmlformats.org/officeDocument/2006/customXml" ds:itemID="{06F1388E-E38E-427B-B5EC-FB61F3298F09}">
+  <ds:schemaRefs>
+    <ds:schemaRef ds:uri="http://schemas.openxmlformats.org/officeDocument/2006/bibliography"/>
+  </ds:schemaRefs>
+</ds:datastoreItem>
+</file>
+
+<file path=customXml/itemProps3.xml><?xml version="1.0" encoding="utf-8"?>
+<ds:datastoreItem xmlns:ds="http://schemas.openxmlformats.org/officeDocument/2006/customXml" ds:itemID="{C67345A5-5E60-44B5-BB2F-AEFC3A6BDAB4}">
+  <ds:schemaRefs>
+    <ds:schemaRef ds:uri="http://schemas.microsoft.com/office/2006/metadata/properties"/>
+    <ds:schemaRef ds:uri="http://schemas.microsoft.com/office/infopath/2007/PartnerControls"/>
+    <ds:schemaRef ds:uri="dfa80de1-e9bb-4cf2-893d-d06220b3971a"/>
+    <ds:schemaRef ds:uri="98d92101-24da-4498-9971-a24673344bd8"/>
+  </ds:schemaRefs>
+</ds:datastoreItem>
+</file>
+
+<file path=customXml/itemProps4.xml><?xml version="1.0" encoding="utf-8"?>
 <ds:datastoreItem xmlns:ds="http://schemas.openxmlformats.org/officeDocument/2006/customXml" ds:itemID="{77E804A3-4F67-4514-9953-17884201287B}">
   <ds:schemaRefs>
     <ds:schemaRef ds:uri="http://schemas.microsoft.com/office/2006/metadata/contentType"/>
@@ -14943,23 +15209,4 @@
     <ds:schemaRef ds:uri="http://schemas.microsoft.com/internal/obd"/>
   </ds:schemaRefs>
 </ds:datastoreItem>
-</file>
-
-<file path=customXml/itemProps3.xml><?xml version="1.0" encoding="utf-8"?>
-<ds:datastoreItem xmlns:ds="http://schemas.openxmlformats.org/officeDocument/2006/customXml" ds:itemID="{C67345A5-5E60-44B5-BB2F-AEFC3A6BDAB4}">
-  <ds:schemaRefs>
-    <ds:schemaRef ds:uri="http://schemas.microsoft.com/office/2006/metadata/properties"/>
-    <ds:schemaRef ds:uri="http://schemas.microsoft.com/office/infopath/2007/PartnerControls"/>
-    <ds:schemaRef ds:uri="dfa80de1-e9bb-4cf2-893d-d06220b3971a"/>
-    <ds:schemaRef ds:uri="98d92101-24da-4498-9971-a24673344bd8"/>
-  </ds:schemaRefs>
-</ds:datastoreItem>
-</file>
-
-<file path=customXml/itemProps4.xml><?xml version="1.0" encoding="utf-8"?>
-<ds:datastoreItem xmlns:ds="http://schemas.openxmlformats.org/officeDocument/2006/customXml" ds:itemID="{06F1388E-E38E-427B-B5EC-FB61F3298F09}">
-  <ds:schemaRefs>
-    <ds:schemaRef ds:uri="http://schemas.openxmlformats.org/officeDocument/2006/bibliography"/>
-  </ds:schemaRefs>
-</ds:datastoreItem>
 </file>
--- a/Fichiers/Documentation de Projet.docx
+++ b/Fichiers/Documentation de Projet.docx
@@ -9243,7 +9243,11 @@
           <w:tcPr>
             <w:tcW w:w="3021" w:type="dxa"/>
           </w:tcPr>
-          <w:p/>
+          <w:p>
+            <w:r>
+              <w:t>16.11</w:t>
+            </w:r>
+          </w:p>
         </w:tc>
       </w:tr>
       <w:tr>

--- a/Fichiers/Documentation de Projet.docx
+++ b/Fichiers/Documentation de Projet.docx
@@ -8944,7 +8944,87 @@
           <w:iCs/>
           <w:sz w:val="24"/>
         </w:rPr>
-        <w:t>PC ETML</w:t>
+        <w:t>L</w:t>
+      </w:r>
+      <w:r>
+        <w:rPr>
+          <w:rFonts w:ascii="Arial" w:hAnsi="Arial" w:cs="Arial"/>
+          <w:iCs/>
+          <w:sz w:val="24"/>
+        </w:rPr>
+        <w:t>’</w:t>
+      </w:r>
+      <w:r>
+        <w:rPr>
+          <w:rFonts w:ascii="Arial" w:hAnsi="Arial" w:cs="Arial"/>
+          <w:iCs/>
+          <w:sz w:val="24"/>
+        </w:rPr>
+        <w:t xml:space="preserve">ordinateur utilisé </w:t>
+      </w:r>
+      <w:r>
+        <w:rPr>
+          <w:rFonts w:ascii="Arial" w:hAnsi="Arial" w:cs="Arial"/>
+          <w:iCs/>
+          <w:sz w:val="24"/>
+        </w:rPr>
+        <w:t xml:space="preserve">est </w:t>
+      </w:r>
+      <w:r>
+        <w:rPr>
+          <w:rFonts w:ascii="Arial" w:hAnsi="Arial" w:cs="Arial"/>
+          <w:iCs/>
+          <w:sz w:val="24"/>
+        </w:rPr>
+        <w:t xml:space="preserve">fourni à l’ETML </w:t>
+      </w:r>
+      <w:r>
+        <w:rPr>
+          <w:rFonts w:ascii="Arial" w:hAnsi="Arial" w:cs="Arial"/>
+          <w:iCs/>
+          <w:sz w:val="24"/>
+        </w:rPr>
+        <w:t>sous le système d’exploitation Windows 10. Avec deux écran DELL.</w:t>
+      </w:r>
+      <w:r>
+        <w:rPr>
+          <w:rFonts w:ascii="Arial" w:hAnsi="Arial" w:cs="Arial"/>
+          <w:iCs/>
+          <w:sz w:val="24"/>
+        </w:rPr>
+        <w:t xml:space="preserve"> (</w:t>
+      </w:r>
+      <w:r>
+        <w:rPr>
+          <w:rFonts w:ascii="Arial" w:hAnsi="Arial" w:cs="Arial"/>
+          <w:iCs/>
+          <w:sz w:val="24"/>
+        </w:rPr>
+        <w:t>INF-A11-M206</w:t>
+      </w:r>
+      <w:r>
+        <w:rPr>
+          <w:rFonts w:ascii="Arial" w:hAnsi="Arial" w:cs="Arial"/>
+          <w:iCs/>
+          <w:sz w:val="24"/>
+        </w:rPr>
+        <w:t>)</w:t>
+      </w:r>
+      <w:r>
+        <w:rPr>
+          <w:rFonts w:ascii="Arial" w:hAnsi="Arial" w:cs="Arial"/>
+          <w:iCs/>
+          <w:sz w:val="24"/>
+        </w:rPr>
+        <w:t xml:space="preserve">. </w:t>
+      </w:r>
+      <w:r>
+        <w:rPr>
+          <w:rFonts w:ascii="Arial" w:hAnsi="Arial" w:cs="Arial"/>
+          <w:iCs/>
+          <w:sz w:val="24"/>
+        </w:rPr>
+        <w:t xml:space="preserve"> </w:t>
       </w:r>
     </w:p>
     <w:p>
@@ -8967,7 +9047,33 @@
           <w:iCs/>
           <w:sz w:val="24"/>
         </w:rPr>
-        <w:t>PC Maison</w:t>
+        <w:t>Accès à internet</w:t>
+      </w:r>
+      <w:r>
+        <w:rPr>
+          <w:rFonts w:ascii="Arial" w:hAnsi="Arial" w:cs="Arial"/>
+          <w:iCs/>
+          <w:sz w:val="24"/>
+        </w:rPr>
+        <w:t xml:space="preserve"> (</w:t>
+      </w:r>
+      <w:proofErr w:type="spellStart"/>
+      <w:r>
+        <w:rPr>
+          <w:rFonts w:ascii="Arial" w:hAnsi="Arial" w:cs="Arial"/>
+          <w:iCs/>
+          <w:sz w:val="24"/>
+        </w:rPr>
+        <w:t>Goggle</w:t>
+      </w:r>
+      <w:proofErr w:type="spellEnd"/>
+      <w:r>
+        <w:rPr>
+          <w:rFonts w:ascii="Arial" w:hAnsi="Arial" w:cs="Arial"/>
+          <w:iCs/>
+          <w:sz w:val="24"/>
+        </w:rPr>
+        <w:t xml:space="preserve"> chrome)</w:t>
       </w:r>
     </w:p>
     <w:p>
@@ -8990,7 +9096,31 @@
           <w:iCs/>
           <w:sz w:val="24"/>
         </w:rPr>
-        <w:t>Accès à internet</w:t>
+        <w:t xml:space="preserve">Le projet est dans une solution </w:t>
+      </w:r>
+      <w:r>
+        <w:rPr>
+          <w:rFonts w:ascii="Arial" w:hAnsi="Arial" w:cs="Arial"/>
+          <w:iCs/>
+          <w:sz w:val="24"/>
+        </w:rPr>
+        <w:t>Visual Studio Community actuel</w:t>
+      </w:r>
+      <w:r>
+        <w:rPr>
+          <w:rFonts w:ascii="Arial" w:hAnsi="Arial" w:cs="Arial"/>
+          <w:iCs/>
+          <w:sz w:val="24"/>
+        </w:rPr>
+        <w:t xml:space="preserve"> (2022)</w:t>
+      </w:r>
+      <w:r>
+        <w:rPr>
+          <w:rFonts w:ascii="Arial" w:hAnsi="Arial" w:cs="Arial"/>
+          <w:iCs/>
+          <w:sz w:val="24"/>
+        </w:rPr>
+        <w:t xml:space="preserve"> </w:t>
       </w:r>
     </w:p>
     <w:p>
@@ -9013,22 +9143,37 @@
           <w:iCs/>
           <w:sz w:val="24"/>
         </w:rPr>
-        <w:t>Visual Studio Community actuel</w:t>
-      </w:r>
-    </w:p>
-    <w:p>
-      <w:pPr>
-        <w:pStyle w:val="Retraitnormal1"/>
-        <w:numPr>
-          <w:ilvl w:val="0"/>
-          <w:numId w:val="0"/>
-        </w:numPr>
+        <w:t xml:space="preserve">Les diagrammes sont </w:t>
+      </w:r>
+      <w:r>
         <w:rPr>
           <w:rFonts w:ascii="Arial" w:hAnsi="Arial" w:cs="Arial"/>
-          <w:i/>
+          <w:iCs/>
           <w:sz w:val="24"/>
         </w:rPr>
-      </w:pPr>
+        <w:t xml:space="preserve">effectués sur </w:t>
+      </w:r>
+      <w:hyperlink r:id="rId40" w:history="1">
+        <w:proofErr w:type="spellStart"/>
+        <w:r>
+          <w:rPr>
+            <w:rStyle w:val="Lienhypertexte"/>
+            <w:rFonts w:ascii="Arial" w:hAnsi="Arial" w:cs="Arial"/>
+            <w:iCs/>
+            <w:sz w:val="24"/>
+          </w:rPr>
+          <w:t>Lucid.app</w:t>
+        </w:r>
+        <w:proofErr w:type="spellEnd"/>
+      </w:hyperlink>
+      <w:r>
+        <w:rPr>
+          <w:rFonts w:ascii="Arial" w:hAnsi="Arial" w:cs="Arial"/>
+          <w:iCs/>
+          <w:sz w:val="24"/>
+        </w:rPr>
+        <w:t>.</w:t>
+      </w:r>
     </w:p>
     <w:p>
       <w:pPr>
@@ -9040,13 +9185,98 @@
         <w:ind w:left="360"/>
         <w:rPr>
           <w:rFonts w:ascii="Arial" w:hAnsi="Arial" w:cs="Arial"/>
-          <w:b/>
-          <w:bCs/>
+          <w:iCs/>
+          <w:sz w:val="24"/>
+        </w:rPr>
+      </w:pPr>
+      <w:proofErr w:type="spellStart"/>
+      <w:r>
+        <w:rPr>
+          <w:rFonts w:ascii="Arial" w:hAnsi="Arial" w:cs="Arial"/>
+          <w:iCs/>
+          <w:sz w:val="24"/>
+        </w:rPr>
+        <w:t>Github</w:t>
+      </w:r>
+      <w:proofErr w:type="spellEnd"/>
+      <w:r>
+        <w:rPr>
+          <w:rFonts w:ascii="Arial" w:hAnsi="Arial" w:cs="Arial"/>
+          <w:iCs/>
+          <w:sz w:val="24"/>
+        </w:rPr>
+        <w:t xml:space="preserve"> Desktop</w:t>
+      </w:r>
+    </w:p>
+    <w:p>
+      <w:pPr>
+        <w:pStyle w:val="Retraitnormal1"/>
+        <w:numPr>
+          <w:ilvl w:val="0"/>
+          <w:numId w:val="0"/>
+        </w:numPr>
+        <w:ind w:left="360"/>
+        <w:rPr>
+          <w:rFonts w:ascii="Arial" w:hAnsi="Arial" w:cs="Arial"/>
+          <w:iCs/>
+          <w:sz w:val="24"/>
+        </w:rPr>
+      </w:pPr>
+      <w:r>
+        <w:rPr>
+          <w:rFonts w:ascii="Arial" w:hAnsi="Arial" w:cs="Arial"/>
+          <w:iCs/>
+          <w:sz w:val="24"/>
+        </w:rPr>
+        <w:lastRenderedPageBreak/>
+        <w:t xml:space="preserve">Le rapport de projet est effectué avec Word dans un canevas mis </w:t>
+      </w:r>
+      <w:r>
+        <w:rPr>
+          <w:rFonts w:ascii="Arial" w:hAnsi="Arial" w:cs="Arial"/>
+          <w:iCs/>
+          <w:sz w:val="24"/>
+        </w:rPr>
+        <w:t>à disposition par le chef de projet.</w:t>
+      </w:r>
+    </w:p>
+    <w:p>
+      <w:pPr>
+        <w:pStyle w:val="Retraitnormal1"/>
+        <w:numPr>
+          <w:ilvl w:val="0"/>
+          <w:numId w:val="0"/>
+        </w:numPr>
+        <w:ind w:left="360"/>
+        <w:rPr>
+          <w:rFonts w:ascii="Arial" w:hAnsi="Arial" w:cs="Arial"/>
+          <w:iCs/>
+          <w:sz w:val="24"/>
+        </w:rPr>
+      </w:pPr>
+    </w:p>
+    <w:p>
+      <w:pPr>
+        <w:pStyle w:val="Retraitnormal1"/>
+        <w:numPr>
+          <w:ilvl w:val="0"/>
+          <w:numId w:val="0"/>
+        </w:numPr>
+        <w:rPr>
+          <w:rFonts w:ascii="Arial" w:hAnsi="Arial" w:cs="Arial"/>
           <w:i/>
           <w:sz w:val="24"/>
         </w:rPr>
       </w:pPr>
-      <w:r>
+    </w:p>
+    <w:p>
+      <w:pPr>
+        <w:pStyle w:val="Retraitnormal1"/>
+        <w:numPr>
+          <w:ilvl w:val="0"/>
+          <w:numId w:val="0"/>
+        </w:numPr>
+        <w:ind w:left="360"/>
         <w:rPr>
           <w:rFonts w:ascii="Arial" w:hAnsi="Arial" w:cs="Arial"/>
           <w:b/>
@@ -9054,7 +9284,15 @@
           <w:i/>
           <w:sz w:val="24"/>
         </w:rPr>
-        <w:lastRenderedPageBreak/>
+      </w:pPr>
+      <w:r>
+        <w:rPr>
+          <w:rFonts w:ascii="Arial" w:hAnsi="Arial" w:cs="Arial"/>
+          <w:b/>
+          <w:bCs/>
+          <w:i/>
+          <w:sz w:val="24"/>
+        </w:rPr>
         <w:t>Ce chapitre doit permettre à un développeur de reprendre le projet après vous en se remettant dans le même contexte que là où vous vous êtes arrêté</w:t>
       </w:r>
       <w:r>
@@ -9424,7 +9662,7 @@
                     <pic:cNvPicPr/>
                   </pic:nvPicPr>
                   <pic:blipFill>
-                    <a:blip r:embed="rId40"/>
+                    <a:blip r:embed="rId41"/>
                     <a:stretch>
                       <a:fillRect/>
                     </a:stretch>
@@ -9549,6 +9787,7 @@
         <w:rPr>
           <w:i/>
         </w:rPr>
+        <w:lastRenderedPageBreak/>
         <w:t>Conséquences sur l'utilisation du produit</w:t>
       </w:r>
       <w:bookmarkEnd w:id="11"/>
@@ -9590,7 +9829,6 @@
       <w:bookmarkStart w:id="13" w:name="_Toc71691029"/>
       <w:bookmarkStart w:id="14" w:name="_Toc114999702"/>
       <w:r>
-        <w:lastRenderedPageBreak/>
         <w:t xml:space="preserve">Liste des </w:t>
       </w:r>
       <w:bookmarkEnd w:id="12"/>
@@ -9868,8 +10106,8 @@
       </w:r>
     </w:p>
     <w:sectPr>
-      <w:headerReference w:type="default" r:id="rId41"/>
-      <w:footerReference w:type="default" r:id="rId42"/>
+      <w:headerReference w:type="default" r:id="rId42"/>
+      <w:footerReference w:type="default" r:id="rId43"/>
       <w:pgSz w:w="11906" w:h="16838" w:code="9"/>
       <w:pgMar w:top="1418" w:right="1418" w:bottom="1418" w:left="1418" w:header="720" w:footer="720" w:gutter="0"/>
       <w:cols w:space="720"/>
@@ -14670,6 +14908,18 @@
       <w:lang w:val="fr-FR" w:eastAsia="fr-FR"/>
     </w:rPr>
   </w:style>
+  <w:style w:type="character" w:styleId="Mentionnonrsolue">
+    <w:name w:val="Unresolved Mention"/>
+    <w:basedOn w:val="Policepardfaut"/>
+    <w:uiPriority w:val="99"/>
+    <w:semiHidden/>
+    <w:unhideWhenUsed/>
+    <w:rsid w:val="00937F6F"/>
+    <w:rPr>
+      <w:color w:val="605E5C"/>
+      <w:shd w:val="clear" w:color="auto" w:fill="E1DFDD"/>
+    </w:rPr>
+  </w:style>
 </w:styles>
 </file>
 
@@ -14978,21 +15228,6 @@
 </file>
 
 <file path=customXml/item2.xml><?xml version="1.0" encoding="utf-8"?>
-<b:Sources xmlns:b="http://schemas.openxmlformats.org/officeDocument/2006/bibliography" xmlns="http://schemas.openxmlformats.org/officeDocument/2006/bibliography" SelectedStyle="\APASixthEditionOfficeOnline.xsl" StyleName="APA" Version="6"/>
-</file>
-
-<file path=customXml/item3.xml><?xml version="1.0" encoding="utf-8"?>
-<p:properties xmlns:p="http://schemas.microsoft.com/office/2006/metadata/properties" xmlns:xsi="http://www.w3.org/2001/XMLSchema-instance" xmlns:pc="http://schemas.microsoft.com/office/infopath/2007/PartnerControls">
-  <documentManagement>
-    <TaxCatchAll xmlns="dfa80de1-e9bb-4cf2-893d-d06220b3971a" xsi:nil="true"/>
-    <lcf76f155ced4ddcb4097134ff3c332f xmlns="98d92101-24da-4498-9971-a24673344bd8">
-      <Terms xmlns="http://schemas.microsoft.com/office/infopath/2007/PartnerControls"/>
-    </lcf76f155ced4ddcb4097134ff3c332f>
-  </documentManagement>
-</p:properties>
-</file>
-
-<file path=customXml/item4.xml><?xml version="1.0" encoding="utf-8"?>
 <ct:contentTypeSchema xmlns:ct="http://schemas.microsoft.com/office/2006/metadata/contentType" xmlns:ma="http://schemas.microsoft.com/office/2006/metadata/properties/metaAttributes" ct:_="" ma:_="" ma:contentTypeName="Document" ma:contentTypeID="0x010100E529CC47EA4E614CBF50FAFAB9B8F32B" ma:contentTypeVersion="8" ma:contentTypeDescription="Crée un document." ma:contentTypeScope="" ma:versionID="f813ab756c42af8af494d6605e22e37b">
   <xsd:schema xmlns:xsd="http://www.w3.org/2001/XMLSchema" xmlns:xs="http://www.w3.org/2001/XMLSchema" xmlns:p="http://schemas.microsoft.com/office/2006/metadata/properties" xmlns:ns2="98d92101-24da-4498-9971-a24673344bd8" xmlns:ns3="dfa80de1-e9bb-4cf2-893d-d06220b3971a" targetNamespace="http://schemas.microsoft.com/office/2006/metadata/properties" ma:root="true" ma:fieldsID="808c042e6474ee35eb4b0b0b71aaa865" ns2:_="" ns3:_="">
     <xsd:import namespace="98d92101-24da-4498-9971-a24673344bd8"/>
@@ -15169,6 +15404,21 @@
 </ct:contentTypeSchema>
 </file>
 
+<file path=customXml/item3.xml><?xml version="1.0" encoding="utf-8"?>
+<p:properties xmlns:p="http://schemas.microsoft.com/office/2006/metadata/properties" xmlns:xsi="http://www.w3.org/2001/XMLSchema-instance" xmlns:pc="http://schemas.microsoft.com/office/infopath/2007/PartnerControls">
+  <documentManagement>
+    <TaxCatchAll xmlns="dfa80de1-e9bb-4cf2-893d-d06220b3971a" xsi:nil="true"/>
+    <lcf76f155ced4ddcb4097134ff3c332f xmlns="98d92101-24da-4498-9971-a24673344bd8">
+      <Terms xmlns="http://schemas.microsoft.com/office/infopath/2007/PartnerControls"/>
+    </lcf76f155ced4ddcb4097134ff3c332f>
+  </documentManagement>
+</p:properties>
+</file>
+
+<file path=customXml/item4.xml><?xml version="1.0" encoding="utf-8"?>
+<b:Sources xmlns:b="http://schemas.openxmlformats.org/officeDocument/2006/bibliography" xmlns="http://schemas.openxmlformats.org/officeDocument/2006/bibliography" SelectedStyle="\APASixthEditionOfficeOnline.xsl" StyleName="APA" Version="6"/>
+</file>
+
 <file path=customXml/itemProps1.xml><?xml version="1.0" encoding="utf-8"?>
 <ds:datastoreItem xmlns:ds="http://schemas.openxmlformats.org/officeDocument/2006/customXml" ds:itemID="{E5D04750-DEB0-4A48-8874-419D87A58A58}">
   <ds:schemaRefs>
@@ -15178,9 +15428,20 @@
 </file>
 
 <file path=customXml/itemProps2.xml><?xml version="1.0" encoding="utf-8"?>
-<ds:datastoreItem xmlns:ds="http://schemas.openxmlformats.org/officeDocument/2006/customXml" ds:itemID="{06F1388E-E38E-427B-B5EC-FB61F3298F09}">
+<ds:datastoreItem xmlns:ds="http://schemas.openxmlformats.org/officeDocument/2006/customXml" ds:itemID="{77E804A3-4F67-4514-9953-17884201287B}">
   <ds:schemaRefs>
-    <ds:schemaRef ds:uri="http://schemas.openxmlformats.org/officeDocument/2006/bibliography"/>
+    <ds:schemaRef ds:uri="http://schemas.microsoft.com/office/2006/metadata/contentType"/>
+    <ds:schemaRef ds:uri="http://schemas.microsoft.com/office/2006/metadata/properties/metaAttributes"/>
+    <ds:schemaRef ds:uri="http://www.w3.org/2001/XMLSchema"/>
+    <ds:schemaRef ds:uri="http://schemas.microsoft.com/office/2006/metadata/properties"/>
+    <ds:schemaRef ds:uri="98d92101-24da-4498-9971-a24673344bd8"/>
+    <ds:schemaRef ds:uri="dfa80de1-e9bb-4cf2-893d-d06220b3971a"/>
+    <ds:schemaRef ds:uri="http://schemas.microsoft.com/office/2006/documentManagement/types"/>
+    <ds:schemaRef ds:uri="http://schemas.microsoft.com/office/infopath/2007/PartnerControls"/>
+    <ds:schemaRef ds:uri="http://schemas.openxmlformats.org/package/2006/metadata/core-properties"/>
+    <ds:schemaRef ds:uri="http://purl.org/dc/elements/1.1/"/>
+    <ds:schemaRef ds:uri="http://purl.org/dc/terms/"/>
+    <ds:schemaRef ds:uri="http://schemas.microsoft.com/internal/obd"/>
   </ds:schemaRefs>
 </ds:datastoreItem>
 </file>
@@ -15197,20 +15458,9 @@
 </file>
 
 <file path=customXml/itemProps4.xml><?xml version="1.0" encoding="utf-8"?>
-<ds:datastoreItem xmlns:ds="http://schemas.openxmlformats.org/officeDocument/2006/customXml" ds:itemID="{77E804A3-4F67-4514-9953-17884201287B}">
+<ds:datastoreItem xmlns:ds="http://schemas.openxmlformats.org/officeDocument/2006/customXml" ds:itemID="{06F1388E-E38E-427B-B5EC-FB61F3298F09}">
   <ds:schemaRefs>
-    <ds:schemaRef ds:uri="http://schemas.microsoft.com/office/2006/metadata/contentType"/>
-    <ds:schemaRef ds:uri="http://schemas.microsoft.com/office/2006/metadata/properties/metaAttributes"/>
-    <ds:schemaRef ds:uri="http://www.w3.org/2001/XMLSchema"/>
-    <ds:schemaRef ds:uri="http://schemas.microsoft.com/office/2006/metadata/properties"/>
-    <ds:schemaRef ds:uri="98d92101-24da-4498-9971-a24673344bd8"/>
-    <ds:schemaRef ds:uri="dfa80de1-e9bb-4cf2-893d-d06220b3971a"/>
-    <ds:schemaRef ds:uri="http://schemas.microsoft.com/office/2006/documentManagement/types"/>
-    <ds:schemaRef ds:uri="http://schemas.microsoft.com/office/infopath/2007/PartnerControls"/>
-    <ds:schemaRef ds:uri="http://schemas.openxmlformats.org/package/2006/metadata/core-properties"/>
-    <ds:schemaRef ds:uri="http://purl.org/dc/elements/1.1/"/>
-    <ds:schemaRef ds:uri="http://purl.org/dc/terms/"/>
-    <ds:schemaRef ds:uri="http://schemas.microsoft.com/internal/obd"/>
+    <ds:schemaRef ds:uri="http://schemas.openxmlformats.org/officeDocument/2006/bibliography"/>
   </ds:schemaRefs>
 </ds:datastoreItem>
 </file>
--- a/Fichiers/Documentation de Projet.docx
+++ b/Fichiers/Documentation de Projet.docx
@@ -977,17 +977,15 @@
           <w:sz w:val="20"/>
           <w:u w:val="single"/>
         </w:rPr>
-        <w:t xml:space="preserve">NOTE L’INTENTION DES UTILISATEURS DE CE </w:t>
-      </w:r>
-      <w:proofErr w:type="gramStart"/>
+        <w:t>NOTE L’INTENTION DES UTILISATEURS DE CE CANEVAS</w:t>
+      </w:r>
       <w:r>
         <w:rPr>
           <w:bCs/>
           <w:i/>
           <w:sz w:val="20"/>
-          <w:u w:val="single"/>
-        </w:rPr>
-        <w:t>CANEVAS</w:t>
+        </w:rPr>
+        <w:t>:</w:t>
       </w:r>
       <w:r>
         <w:rPr>
@@ -995,52 +993,25 @@
           <w:i/>
           <w:sz w:val="20"/>
         </w:rPr>
-        <w:t>:</w:t>
-      </w:r>
-      <w:proofErr w:type="gramEnd"/>
-      <w:r>
+        <w:br/>
+        <w:t>Toutes les parties en italiques sont là pour aider à comprendre ce qu’il faut mettre dans cette partie du document. Elles n’ont donc aucune raison d’être dans le document final.</w:t>
+      </w:r>
+    </w:p>
+    <w:p>
+      <w:pPr>
         <w:rPr>
           <w:bCs/>
           <w:i/>
           <w:sz w:val="20"/>
         </w:rPr>
-        <w:br/>
-        <w:t>Toutes les parties en italiques sont là pour aider à comprendre ce qu’il faut mettre dans cette partie du document. Elles n’ont donc aucune raison d’être dans le document final.</w:t>
-      </w:r>
-    </w:p>
-    <w:p>
-      <w:pPr>
+      </w:pPr>
+      <w:r>
         <w:rPr>
           <w:bCs/>
           <w:i/>
           <w:sz w:val="20"/>
         </w:rPr>
-      </w:pPr>
-      <w:r>
-        <w:rPr>
-          <w:bCs/>
-          <w:i/>
-          <w:sz w:val="20"/>
-        </w:rPr>
-        <w:t xml:space="preserve">De plus, en fonction du type de </w:t>
-      </w:r>
-      <w:proofErr w:type="gramStart"/>
-      <w:r>
-        <w:rPr>
-          <w:bCs/>
-          <w:i/>
-          <w:sz w:val="20"/>
-        </w:rPr>
-        <w:t>projet,  il</w:t>
-      </w:r>
-      <w:proofErr w:type="gramEnd"/>
-      <w:r>
-        <w:rPr>
-          <w:bCs/>
-          <w:i/>
-          <w:sz w:val="20"/>
-        </w:rPr>
-        <w:t xml:space="preserve"> est tout à fait possible que certains chapitres ou paragraphes n’aient aucun sens. Dans ce cas il est recommandé de les retirer du document pour éviter de l’alourdir inutilement.  </w:t>
+        <w:t xml:space="preserve">De plus, en fonction du type de projet,  il est tout à fait possible que certains chapitres ou paragraphes n’aient aucun sens. Dans ce cas il est recommandé de les retirer du document pour éviter de l’alourdir inutilement.  </w:t>
       </w:r>
     </w:p>
     <w:p>
@@ -1065,47 +1036,7 @@
     <w:p/>
     <w:p>
       <w:r>
-        <w:t xml:space="preserve">Le but de ce projet est de reproduire un des grands classiques du jeu vidéo : </w:t>
-      </w:r>
-      <w:proofErr w:type="spellStart"/>
-      <w:r>
-        <w:t>Space</w:t>
-      </w:r>
-      <w:proofErr w:type="spellEnd"/>
-      <w:r>
-        <w:t xml:space="preserve"> </w:t>
-      </w:r>
-      <w:proofErr w:type="spellStart"/>
-      <w:r>
-        <w:t>Invaders</w:t>
-      </w:r>
-      <w:proofErr w:type="spellEnd"/>
-      <w:r>
-        <w:t xml:space="preserve"> ! </w:t>
-      </w:r>
-      <w:proofErr w:type="spellStart"/>
-      <w:r>
-        <w:t>Space</w:t>
-      </w:r>
-      <w:proofErr w:type="spellEnd"/>
-      <w:r>
-        <w:t xml:space="preserve"> </w:t>
-      </w:r>
-      <w:proofErr w:type="spellStart"/>
-      <w:r>
-        <w:t>Invaders</w:t>
-      </w:r>
-      <w:proofErr w:type="spellEnd"/>
-      <w:r>
-        <w:t xml:space="preserve"> est un </w:t>
-      </w:r>
-      <w:proofErr w:type="spellStart"/>
-      <w:r>
-        <w:t>shoot’em</w:t>
-      </w:r>
-      <w:proofErr w:type="spellEnd"/>
-      <w:r>
-        <w:t xml:space="preserve"> up où le principe est de détruire des vagues d’aliens au moyen d’un canon en se déplaçant horizontalement sur l’écran.</w:t>
+        <w:t>Le but de ce projet est de reproduire un des grands classiques du jeu vidéo : Space Invaders ! Space Invaders est un shoot’em up où le principe est de détruire des vagues d’aliens au moyen d’un canon en se déplaçant horizontalement sur l’écran.</w:t>
       </w:r>
     </w:p>
     <w:p>
@@ -1115,15 +1046,7 @@
     </w:p>
     <w:p>
       <w:r>
-        <w:t xml:space="preserve">Les apprentis utilisent une version récente de </w:t>
-      </w:r>
-      <w:proofErr w:type="spellStart"/>
-      <w:r>
-        <w:t>visual</w:t>
-      </w:r>
-      <w:proofErr w:type="spellEnd"/>
-      <w:r>
-        <w:t xml:space="preserve"> studio pour programmer et GitHub pour sauvegarde leur projet.</w:t>
+        <w:t>Les apprentis utilisent une version récente de visual studio pour programmer et GitHub pour sauvegarde leur projet.</w:t>
       </w:r>
     </w:p>
     <w:p>
@@ -1304,19 +1227,20 @@
           <w:szCs w:val="14"/>
           <w:lang w:eastAsia="fr-FR"/>
         </w:rPr>
-        <w:t>Difficulté padawan/</w:t>
-      </w:r>
-      <w:proofErr w:type="spellStart"/>
-      <w:r>
+        <w:t>Difficulté padawan/jedi (facile, difficile)</w:t>
+      </w:r>
+    </w:p>
+    <w:p>
+      <w:pPr>
+        <w:pStyle w:val="Retraitnormal1"/>
+        <w:ind w:left="432"/>
         <w:rPr>
           <w:rFonts w:ascii="Arial" w:hAnsi="Arial"/>
           <w:sz w:val="24"/>
           <w:szCs w:val="14"/>
           <w:lang w:eastAsia="fr-FR"/>
         </w:rPr>
-        <w:t>jedi</w:t>
-      </w:r>
-      <w:proofErr w:type="spellEnd"/>
+      </w:pPr>
       <w:r>
         <w:rPr>
           <w:rFonts w:ascii="Arial" w:hAnsi="Arial"/>
@@ -1324,40 +1248,8 @@
           <w:szCs w:val="14"/>
           <w:lang w:eastAsia="fr-FR"/>
         </w:rPr>
-        <w:t xml:space="preserve"> (facile, difficile)</w:t>
-      </w:r>
-    </w:p>
-    <w:p>
-      <w:pPr>
-        <w:pStyle w:val="Retraitnormal1"/>
-        <w:ind w:left="432"/>
-        <w:rPr>
-          <w:rFonts w:ascii="Arial" w:hAnsi="Arial"/>
-          <w:sz w:val="24"/>
-          <w:szCs w:val="14"/>
-          <w:lang w:eastAsia="fr-FR"/>
-        </w:rPr>
-      </w:pPr>
-      <w:r>
-        <w:rPr>
-          <w:rFonts w:ascii="Arial" w:hAnsi="Arial"/>
-          <w:sz w:val="24"/>
-          <w:szCs w:val="14"/>
-          <w:lang w:eastAsia="fr-FR"/>
-        </w:rPr>
-        <w:t xml:space="preserve">c. </w:t>
-      </w:r>
-      <w:proofErr w:type="spellStart"/>
-      <w:r>
-        <w:rPr>
-          <w:rFonts w:ascii="Arial" w:hAnsi="Arial"/>
-          <w:sz w:val="24"/>
-          <w:szCs w:val="14"/>
-          <w:lang w:eastAsia="fr-FR"/>
-        </w:rPr>
-        <w:t>Highscore</w:t>
-      </w:r>
-      <w:proofErr w:type="spellEnd"/>
+        <w:t>c. Highscore</w:t>
+      </w:r>
     </w:p>
     <w:p>
       <w:pPr>
@@ -1801,29 +1693,7 @@
           <w:szCs w:val="22"/>
           <w:lang w:val="fr-CH" w:eastAsia="fr-CH"/>
         </w:rPr>
-        <w:t xml:space="preserve">Le menu principal contient les boutons : Jouer, Options, </w:t>
-      </w:r>
-      <w:proofErr w:type="spellStart"/>
-      <w:r>
-        <w:rPr>
-          <w:rFonts w:ascii="Calibri" w:eastAsia="Calibri" w:hAnsi="Calibri" w:cs="Calibri"/>
-          <w:color w:val="000000"/>
-          <w:sz w:val="22"/>
-          <w:szCs w:val="22"/>
-          <w:lang w:val="fr-CH" w:eastAsia="fr-CH"/>
-        </w:rPr>
-        <w:t>Highscore</w:t>
-      </w:r>
-      <w:proofErr w:type="spellEnd"/>
-      <w:r>
-        <w:rPr>
-          <w:rFonts w:ascii="Calibri" w:eastAsia="Calibri" w:hAnsi="Calibri" w:cs="Calibri"/>
-          <w:color w:val="000000"/>
-          <w:sz w:val="22"/>
-          <w:szCs w:val="22"/>
-          <w:lang w:val="fr-CH" w:eastAsia="fr-CH"/>
-        </w:rPr>
-        <w:t xml:space="preserve">, A propos et quitter.    </w:t>
+        <w:t xml:space="preserve">Le menu principal contient les boutons : Jouer, Options, Highscore, A propos et quitter.    </w:t>
       </w:r>
     </w:p>
     <w:p>
@@ -8124,197 +7994,232 @@
           <w:rStyle w:val="lev"/>
           <w:color w:val="4472C4" w:themeColor="accent1"/>
         </w:rPr>
-        <w:t>(7.11</w:t>
-      </w:r>
-      <w:proofErr w:type="gramStart"/>
+        <w:t>(7.11)</w:t>
+      </w:r>
       <w:r>
         <w:rPr>
           <w:rStyle w:val="lev"/>
           <w:color w:val="4472C4" w:themeColor="accent1"/>
         </w:rPr>
-        <w:t>)</w:t>
-      </w:r>
-      <w:r>
+        <w:t>:</w:t>
+      </w:r>
+    </w:p>
+    <w:p>
+      <w:pPr>
+        <w:rPr>
+          <w:rStyle w:val="lev"/>
+        </w:rPr>
+      </w:pPr>
+      <w:r>
+        <w:rPr>
+          <w:rStyle w:val="lev"/>
+        </w:rPr>
+        <w:t xml:space="preserve">Menu principal    </w:t>
+      </w:r>
+    </w:p>
+    <w:p>
+      <w:r>
+        <w:t xml:space="preserve">Le menu principal s’affiche quand on lance l’application.    </w:t>
+      </w:r>
+    </w:p>
+    <w:p>
+      <w:r>
+        <w:t xml:space="preserve">Le menu principal contient les boutons : Jouer, Options, Highscore, A propos et quitter.    </w:t>
+      </w:r>
+    </w:p>
+    <w:p>
+      <w:r>
+        <w:t xml:space="preserve">La flèche directionnelle HAUT permet de naviguer vers le haut du menu.    </w:t>
+      </w:r>
+    </w:p>
+    <w:p>
+      <w:r>
+        <w:t xml:space="preserve">La flèche directionnelle BAS permet de naviguer vers le bas du menu.    </w:t>
+      </w:r>
+    </w:p>
+    <w:p>
+      <w:r>
+        <w:t xml:space="preserve">  </w:t>
+      </w:r>
+    </w:p>
+    <w:p>
+      <w:pPr>
+        <w:rPr>
+          <w:rStyle w:val="lev"/>
+        </w:rPr>
+      </w:pPr>
+      <w:r>
+        <w:rPr>
+          <w:rStyle w:val="lev"/>
+        </w:rPr>
+        <w:lastRenderedPageBreak/>
+        <w:t xml:space="preserve">Changer la difficulté    </w:t>
+      </w:r>
+    </w:p>
+    <w:p>
+      <w:r>
+        <w:t xml:space="preserve">Le bouton OPTION présente un nouveau menu qui contient un bouton permettant de changer la difficulté.   </w:t>
+      </w:r>
+    </w:p>
+    <w:p>
+      <w:r>
+        <w:t xml:space="preserve"> </w:t>
+      </w:r>
+      <w:r>
+        <w:tab/>
+        <w:t xml:space="preserve">  </w:t>
+      </w:r>
+    </w:p>
+    <w:p>
+      <w:r>
+        <w:t xml:space="preserve"> </w:t>
+      </w:r>
+    </w:p>
+    <w:p>
+      <w:r>
+        <w:t xml:space="preserve">Le bouton qui change la difficulté fonctionne.    </w:t>
+      </w:r>
+    </w:p>
+    <w:p>
+      <w:pPr>
+        <w:rPr>
+          <w:rStyle w:val="lev"/>
+        </w:rPr>
+      </w:pPr>
+      <w:r>
+        <w:rPr>
+          <w:rStyle w:val="lev"/>
+        </w:rPr>
+        <w:t xml:space="preserve">Enlever le son    </w:t>
+      </w:r>
+    </w:p>
+    <w:p>
+      <w:r>
+        <w:t xml:space="preserve">Le paramètre du son est modifiable dans le menu option.    </w:t>
+      </w:r>
+    </w:p>
+    <w:p>
+      <w:r>
+        <w:t xml:space="preserve">Le bouton fonctionne.    </w:t>
+      </w:r>
+    </w:p>
+    <w:p>
+      <w:r>
+        <w:t xml:space="preserve">Il est possible de réactiver le son en utilisant le même bouton (ON/OFF).    </w:t>
+      </w:r>
+    </w:p>
+    <w:p>
+      <w:r>
+        <w:t xml:space="preserve">    </w:t>
+      </w:r>
+    </w:p>
+    <w:p>
+      <w:r>
+        <w:t xml:space="preserve">    </w:t>
+      </w:r>
+    </w:p>
+    <w:p>
+      <w:pPr>
         <w:rPr>
           <w:rStyle w:val="lev"/>
           <w:color w:val="4472C4" w:themeColor="accent1"/>
         </w:rPr>
-        <w:t>:</w:t>
-      </w:r>
-      <w:proofErr w:type="gramEnd"/>
-    </w:p>
-    <w:p>
-      <w:pPr>
-        <w:rPr>
-          <w:rStyle w:val="lev"/>
-        </w:rPr>
-      </w:pPr>
-      <w:r>
-        <w:rPr>
-          <w:rStyle w:val="lev"/>
-        </w:rPr>
-        <w:t xml:space="preserve">Menu principal    </w:t>
-      </w:r>
-    </w:p>
-    <w:p>
-      <w:r>
-        <w:t xml:space="preserve">Le menu principal s’affiche quand on lance l’application.    </w:t>
-      </w:r>
-    </w:p>
-    <w:p>
-      <w:r>
-        <w:t xml:space="preserve">Le menu principal contient les boutons : Jouer, Options, </w:t>
-      </w:r>
-      <w:proofErr w:type="spellStart"/>
-      <w:r>
-        <w:t>Highscore</w:t>
-      </w:r>
-      <w:proofErr w:type="spellEnd"/>
-      <w:r>
-        <w:t xml:space="preserve">, A propos et quitter.    </w:t>
-      </w:r>
-    </w:p>
-    <w:p>
-      <w:r>
-        <w:t xml:space="preserve">La flèche directionnelle HAUT permet de naviguer vers le haut du menu.    </w:t>
-      </w:r>
-    </w:p>
-    <w:p>
-      <w:r>
-        <w:t xml:space="preserve">La flèche directionnelle BAS permet de naviguer vers le bas du menu.    </w:t>
-      </w:r>
-    </w:p>
-    <w:p>
-      <w:r>
-        <w:t xml:space="preserve">  </w:t>
-      </w:r>
-    </w:p>
-    <w:p>
-      <w:pPr>
-        <w:rPr>
-          <w:rStyle w:val="lev"/>
-        </w:rPr>
-      </w:pPr>
-      <w:r>
-        <w:rPr>
-          <w:rStyle w:val="lev"/>
-        </w:rPr>
-        <w:lastRenderedPageBreak/>
-        <w:t xml:space="preserve">Changer la difficulté    </w:t>
-      </w:r>
-    </w:p>
-    <w:p>
-      <w:r>
-        <w:t xml:space="preserve">Le bouton OPTION présente un nouveau menu qui contient un bouton permettant de changer la difficulté.   </w:t>
-      </w:r>
-    </w:p>
-    <w:p>
-      <w:r>
-        <w:t xml:space="preserve"> </w:t>
-      </w:r>
-      <w:r>
-        <w:tab/>
-        <w:t xml:space="preserve">  </w:t>
-      </w:r>
-    </w:p>
-    <w:p>
-      <w:r>
-        <w:t xml:space="preserve"> </w:t>
-      </w:r>
-    </w:p>
-    <w:p>
-      <w:r>
-        <w:t xml:space="preserve">Le bouton qui change la difficulté fonctionne.    </w:t>
-      </w:r>
-    </w:p>
-    <w:p>
-      <w:pPr>
-        <w:rPr>
-          <w:rStyle w:val="lev"/>
-        </w:rPr>
-      </w:pPr>
-      <w:r>
-        <w:rPr>
-          <w:rStyle w:val="lev"/>
-        </w:rPr>
-        <w:t xml:space="preserve">Enlever le son    </w:t>
-      </w:r>
-    </w:p>
-    <w:p>
-      <w:r>
-        <w:t xml:space="preserve">Le paramètre du son est modifiable dans </w:t>
-      </w:r>
-      <w:proofErr w:type="gramStart"/>
-      <w:r>
-        <w:t>le menu option</w:t>
-      </w:r>
-      <w:proofErr w:type="gramEnd"/>
-      <w:r>
-        <w:t xml:space="preserve">.    </w:t>
-      </w:r>
-    </w:p>
-    <w:p>
-      <w:r>
-        <w:t xml:space="preserve">Le bouton fonctionne.    </w:t>
-      </w:r>
-    </w:p>
-    <w:p>
-      <w:r>
-        <w:t xml:space="preserve">Il est possible de réactiver le son en utilisant le même bouton (ON/OFF).    </w:t>
-      </w:r>
-    </w:p>
-    <w:p>
-      <w:r>
-        <w:t xml:space="preserve">    </w:t>
-      </w:r>
-    </w:p>
-    <w:p>
-      <w:r>
-        <w:t xml:space="preserve">    </w:t>
-      </w:r>
-    </w:p>
-    <w:p>
-      <w:pPr>
+      </w:pPr>
+      <w:r>
         <w:rPr>
           <w:rStyle w:val="lev"/>
           <w:color w:val="4472C4" w:themeColor="accent1"/>
         </w:rPr>
-      </w:pPr>
+        <w:t xml:space="preserve">FONCTIONNALITES POUR LA BETA 2 </w:t>
+      </w:r>
       <w:r>
         <w:rPr>
           <w:rStyle w:val="lev"/>
           <w:color w:val="4472C4" w:themeColor="accent1"/>
         </w:rPr>
-        <w:t xml:space="preserve">FONCTIONNALITES POUR LA BETA 2 </w:t>
+        <w:t>(28.11)</w:t>
       </w:r>
       <w:r>
         <w:rPr>
           <w:rStyle w:val="lev"/>
           <w:color w:val="4472C4" w:themeColor="accent1"/>
         </w:rPr>
-        <w:t>(28.11</w:t>
-      </w:r>
-      <w:proofErr w:type="gramStart"/>
-      <w:r>
+        <w:t xml:space="preserve">:    </w:t>
+      </w:r>
+    </w:p>
+    <w:p>
+      <w:pPr>
         <w:rPr>
           <w:rStyle w:val="lev"/>
-          <w:color w:val="4472C4" w:themeColor="accent1"/>
-        </w:rPr>
-        <w:t>)</w:t>
-      </w:r>
+        </w:rPr>
+      </w:pPr>
       <w:r>
         <w:rPr>
           <w:rStyle w:val="lev"/>
-          <w:color w:val="4472C4" w:themeColor="accent1"/>
-        </w:rPr>
-        <w:t>:</w:t>
-      </w:r>
-      <w:proofErr w:type="gramEnd"/>
-      <w:r>
+        </w:rPr>
+        <w:t xml:space="preserve">Tirer avec le vaisseau    </w:t>
+      </w:r>
+    </w:p>
+    <w:p>
+      <w:r>
+        <w:t xml:space="preserve">Le vaisseau tire quand on appuie sur la flèche HAUT.    </w:t>
+      </w:r>
+    </w:p>
+    <w:p>
+      <w:r>
+        <w:t xml:space="preserve">Un laser est visible quand le vaisseau tire.    </w:t>
+      </w:r>
+    </w:p>
+    <w:p>
+      <w:pPr>
         <w:rPr>
           <w:rStyle w:val="lev"/>
-          <w:color w:val="4472C4" w:themeColor="accent1"/>
-        </w:rPr>
+        </w:rPr>
+      </w:pPr>
+      <w:r>
+        <w:rPr>
+          <w:rStyle w:val="lev"/>
+        </w:rPr>
+        <w:t xml:space="preserve">Menu pause    </w:t>
+      </w:r>
+    </w:p>
+    <w:p>
+      <w:r>
+        <w:t xml:space="preserve">Quand j’appuie sur P en jeu le menu pause apparaît.    </w:t>
+      </w:r>
+    </w:p>
+    <w:p>
+      <w:r>
+        <w:t xml:space="preserve">Le menu pause contient : Continuer, Son on/off et Quitter.    </w:t>
+      </w:r>
+    </w:p>
+    <w:p>
+      <w:r>
+        <w:t xml:space="preserve">Une flèche ou une surbrillance indique quelle option est sélectionnée.     </w:t>
+      </w:r>
+    </w:p>
+    <w:p>
+      <w:r>
+        <w:t xml:space="preserve">La flèche directionnelle HAUT permet de naviguer vers le haut du menu.    </w:t>
+      </w:r>
+    </w:p>
+    <w:p>
+      <w:r>
+        <w:t xml:space="preserve">La flèche directionnelle BAS permet de naviguer vers le bas du menu.    </w:t>
+      </w:r>
+    </w:p>
+    <w:p>
+      <w:r>
+        <w:t xml:space="preserve">Les boutons fonctionnent.    </w:t>
+      </w:r>
+    </w:p>
+    <w:p>
+      <w:r>
+        <w:t xml:space="preserve">Les textes sont en ASCII art.    </w:t>
+      </w:r>
+    </w:p>
+    <w:p>
+      <w:r>
         <w:t xml:space="preserve">    </w:t>
       </w:r>
     </w:p>
@@ -8328,17 +8233,12 @@
         <w:rPr>
           <w:rStyle w:val="lev"/>
         </w:rPr>
-        <w:t xml:space="preserve">Tirer avec le vaisseau    </w:t>
-      </w:r>
-    </w:p>
-    <w:p>
-      <w:r>
-        <w:t xml:space="preserve">Le vaisseau tire quand on appuie sur la flèche HAUT.    </w:t>
-      </w:r>
-    </w:p>
-    <w:p>
-      <w:r>
-        <w:t xml:space="preserve">Un laser est visible quand le vaisseau tire.    </w:t>
+        <w:t xml:space="preserve">Tirer sur les ennemis    </w:t>
+      </w:r>
+    </w:p>
+    <w:p>
+      <w:r>
+        <w:t xml:space="preserve">Quand un ennemi est tiré dessus il disparaît.    </w:t>
       </w:r>
     </w:p>
     <w:p>
@@ -8351,42 +8251,60 @@
         <w:rPr>
           <w:rStyle w:val="lev"/>
         </w:rPr>
-        <w:t xml:space="preserve">Menu pause    </w:t>
-      </w:r>
-    </w:p>
-    <w:p>
-      <w:r>
-        <w:t xml:space="preserve">Quand j’appuie sur P en jeu le menu pause apparaît.    </w:t>
-      </w:r>
-    </w:p>
-    <w:p>
-      <w:r>
-        <w:t xml:space="preserve">Le menu pause contient : Continuer, Son on/off et Quitter.    </w:t>
-      </w:r>
-    </w:p>
-    <w:p>
-      <w:r>
-        <w:t xml:space="preserve">Une flèche ou une surbrillance indique quelle option est sélectionnée.     </w:t>
-      </w:r>
-    </w:p>
-    <w:p>
-      <w:r>
-        <w:t xml:space="preserve">La flèche directionnelle HAUT permet de naviguer vers le haut du menu.    </w:t>
-      </w:r>
-    </w:p>
-    <w:p>
-      <w:r>
-        <w:t xml:space="preserve">La flèche directionnelle BAS permet de naviguer vers le bas du menu.    </w:t>
-      </w:r>
-    </w:p>
-    <w:p>
-      <w:r>
-        <w:t xml:space="preserve">Les boutons fonctionnent.    </w:t>
-      </w:r>
-    </w:p>
-    <w:p>
-      <w:r>
-        <w:t xml:space="preserve">Les textes sont en ASCII art.    </w:t>
+        <w:t xml:space="preserve">Ennemis qui tirent    </w:t>
+      </w:r>
+    </w:p>
+    <w:p>
+      <w:r>
+        <w:t xml:space="preserve">Les ennemis tirent en face d’eux.    </w:t>
+      </w:r>
+    </w:p>
+    <w:p>
+      <w:r>
+        <w:t xml:space="preserve">Les tirs des ennemis enlever une vie au vaisseau si celui-ci reçoit le tir    </w:t>
+      </w:r>
+    </w:p>
+    <w:p>
+      <w:r>
+        <w:t xml:space="preserve">Les tirs des ennemis peuvent détruire les protections.    </w:t>
+      </w:r>
+    </w:p>
+    <w:p>
+      <w:r>
+        <w:t xml:space="preserve">Les tirs sont visibles    </w:t>
+      </w:r>
+    </w:p>
+    <w:p>
+      <w:pPr>
+        <w:rPr>
+          <w:rStyle w:val="lev"/>
+        </w:rPr>
+      </w:pPr>
+      <w:r>
+        <w:rPr>
+          <w:rStyle w:val="lev"/>
+        </w:rPr>
+        <w:t xml:space="preserve">Déplacement du vaisseau    </w:t>
+      </w:r>
+    </w:p>
+    <w:p>
+      <w:r>
+        <w:t xml:space="preserve">Les flèches directionnelles DROITE et GAUCHE permettent de déplacer le vaisseau à droite et à gauche en jeu.    </w:t>
+      </w:r>
+    </w:p>
+    <w:p>
+      <w:r>
+        <w:t xml:space="preserve">Quand le vaisseau arrive au bout de l’écran de la console il s’arrête.    </w:t>
+      </w:r>
+    </w:p>
+    <w:p>
+      <w:r>
+        <w:t xml:space="preserve">Interface en jeu    </w:t>
+      </w:r>
+    </w:p>
+    <w:p>
+      <w:r>
+        <w:t xml:space="preserve">L’interface en jeu contient : Ennemis, Vies, Score, les obstacles et surtout le vaisseau.    </w:t>
       </w:r>
     </w:p>
     <w:p>
@@ -8400,106 +8318,17 @@
           <w:rStyle w:val="lev"/>
         </w:rPr>
       </w:pPr>
-      <w:r>
+    </w:p>
+    <w:p>
+      <w:pPr>
         <w:rPr>
           <w:rStyle w:val="lev"/>
         </w:rPr>
-        <w:t xml:space="preserve">Tirer sur les ennemis    </w:t>
-      </w:r>
-    </w:p>
-    <w:p>
-      <w:r>
-        <w:t xml:space="preserve">Quand un ennemi est tiré dessus il disparaît.    </w:t>
-      </w:r>
-    </w:p>
-    <w:p>
-      <w:pPr>
+      </w:pPr>
+      <w:r>
         <w:rPr>
           <w:rStyle w:val="lev"/>
         </w:rPr>
-      </w:pPr>
-      <w:r>
-        <w:rPr>
-          <w:rStyle w:val="lev"/>
-        </w:rPr>
-        <w:t xml:space="preserve">Ennemis qui tirent    </w:t>
-      </w:r>
-    </w:p>
-    <w:p>
-      <w:r>
-        <w:t xml:space="preserve">Les ennemis tirent en face d’eux.    </w:t>
-      </w:r>
-    </w:p>
-    <w:p>
-      <w:r>
-        <w:t xml:space="preserve">Les tirs des ennemis enlever une vie au vaisseau si celui-ci reçoit le tir    </w:t>
-      </w:r>
-    </w:p>
-    <w:p>
-      <w:r>
-        <w:t xml:space="preserve">Les tirs des ennemis peuvent détruire les protections.    </w:t>
-      </w:r>
-    </w:p>
-    <w:p>
-      <w:r>
-        <w:t xml:space="preserve">Les tirs sont visibles    </w:t>
-      </w:r>
-    </w:p>
-    <w:p>
-      <w:pPr>
-        <w:rPr>
-          <w:rStyle w:val="lev"/>
-        </w:rPr>
-      </w:pPr>
-      <w:r>
-        <w:rPr>
-          <w:rStyle w:val="lev"/>
-        </w:rPr>
-        <w:t xml:space="preserve">Déplacement du vaisseau    </w:t>
-      </w:r>
-    </w:p>
-    <w:p>
-      <w:r>
-        <w:t xml:space="preserve">Les flèches directionnelles DROITE et GAUCHE permettent de déplacer le vaisseau à droite et à gauche en jeu.    </w:t>
-      </w:r>
-    </w:p>
-    <w:p>
-      <w:r>
-        <w:t xml:space="preserve">Quand le vaisseau arrive au bout de l’écran de la console il s’arrête.    </w:t>
-      </w:r>
-    </w:p>
-    <w:p>
-      <w:r>
-        <w:t xml:space="preserve">Interface en jeu    </w:t>
-      </w:r>
-    </w:p>
-    <w:p>
-      <w:r>
-        <w:t xml:space="preserve">L’interface en jeu contient : Ennemis, Vies, Score, les obstacles et surtout le vaisseau.    </w:t>
-      </w:r>
-    </w:p>
-    <w:p>
-      <w:r>
-        <w:t xml:space="preserve">    </w:t>
-      </w:r>
-    </w:p>
-    <w:p>
-      <w:pPr>
-        <w:rPr>
-          <w:rStyle w:val="lev"/>
-        </w:rPr>
-      </w:pPr>
-    </w:p>
-    <w:p>
-      <w:pPr>
-        <w:rPr>
-          <w:rStyle w:val="lev"/>
-        </w:rPr>
-      </w:pPr>
-      <w:r>
-        <w:rPr>
-          <w:rStyle w:val="lev"/>
-        </w:rPr>
         <w:t xml:space="preserve">Game Over    </w:t>
       </w:r>
     </w:p>
@@ -8515,13 +8344,8 @@
       </w:r>
     </w:p>
     <w:p>
-      <w:proofErr w:type="gramStart"/>
-      <w:r>
-        <w:t>une</w:t>
-      </w:r>
-      <w:proofErr w:type="gramEnd"/>
-      <w:r>
-        <w:t xml:space="preserve"> surbrillance indique quelle option est sélectionnée.     </w:t>
+      <w:r>
+        <w:t xml:space="preserve">une surbrillance indique quelle option est sélectionnée.     </w:t>
       </w:r>
     </w:p>
     <w:p>
@@ -9055,25 +8879,7 @@
           <w:iCs/>
           <w:sz w:val="24"/>
         </w:rPr>
-        <w:t xml:space="preserve"> (</w:t>
-      </w:r>
-      <w:proofErr w:type="spellStart"/>
-      <w:r>
-        <w:rPr>
-          <w:rFonts w:ascii="Arial" w:hAnsi="Arial" w:cs="Arial"/>
-          <w:iCs/>
-          <w:sz w:val="24"/>
-        </w:rPr>
-        <w:t>Goggle</w:t>
-      </w:r>
-      <w:proofErr w:type="spellEnd"/>
-      <w:r>
-        <w:rPr>
-          <w:rFonts w:ascii="Arial" w:hAnsi="Arial" w:cs="Arial"/>
-          <w:iCs/>
-          <w:sz w:val="24"/>
-        </w:rPr>
-        <w:t xml:space="preserve"> chrome)</w:t>
+        <w:t xml:space="preserve"> (Goggle chrome)</w:t>
       </w:r>
     </w:p>
     <w:p>
@@ -9154,7 +8960,6 @@
         <w:t xml:space="preserve">effectués sur </w:t>
       </w:r>
       <w:hyperlink r:id="rId40" w:history="1">
-        <w:proofErr w:type="spellStart"/>
         <w:r>
           <w:rPr>
             <w:rStyle w:val="Lienhypertexte"/>
@@ -9164,7 +8969,6 @@
           </w:rPr>
           <w:t>Lucid.app</w:t>
         </w:r>
-        <w:proofErr w:type="spellEnd"/>
       </w:hyperlink>
       <w:r>
         <w:rPr>
@@ -9187,26 +8991,39 @@
           <w:rFonts w:ascii="Arial" w:hAnsi="Arial" w:cs="Arial"/>
           <w:iCs/>
           <w:sz w:val="24"/>
-        </w:rPr>
-      </w:pPr>
-      <w:proofErr w:type="spellStart"/>
+          <w:lang w:val="de-CH"/>
+        </w:rPr>
+      </w:pPr>
       <w:r>
         <w:rPr>
           <w:rFonts w:ascii="Arial" w:hAnsi="Arial" w:cs="Arial"/>
           <w:iCs/>
           <w:sz w:val="24"/>
-        </w:rPr>
-        <w:t>Github</w:t>
-      </w:r>
-      <w:proofErr w:type="spellEnd"/>
+          <w:lang w:val="de-CH"/>
+        </w:rPr>
+        <w:t>Github Desktop</w:t>
+      </w:r>
       <w:r>
         <w:rPr>
           <w:rFonts w:ascii="Arial" w:hAnsi="Arial" w:cs="Arial"/>
           <w:iCs/>
           <w:sz w:val="24"/>
-        </w:rPr>
-        <w:t xml:space="preserve"> Desktop</w:t>
-      </w:r>
+          <w:lang w:val="de-CH"/>
+        </w:rPr>
+        <w:t xml:space="preserve"> repo : </w:t>
+      </w:r>
+      <w:hyperlink r:id="rId41" w:history="1">
+        <w:r>
+          <w:rPr>
+            <w:rStyle w:val="Lienhypertexte"/>
+            <w:rFonts w:ascii="Arial" w:hAnsi="Arial" w:cs="Arial"/>
+            <w:iCs/>
+            <w:sz w:val="24"/>
+            <w:lang w:val="de-CH"/>
+          </w:rPr>
+          <w:t>https://github.com/EkluSam/Projet-P_dev</w:t>
+        </w:r>
+      </w:hyperlink>
     </w:p>
     <w:p>
       <w:pPr>
@@ -9220,6 +9037,7 @@
           <w:rFonts w:ascii="Arial" w:hAnsi="Arial" w:cs="Arial"/>
           <w:iCs/>
           <w:sz w:val="24"/>
+          <w:lang w:val="de-CH"/>
         </w:rPr>
       </w:pPr>
       <w:r>
@@ -9227,8 +9045,47 @@
           <w:rFonts w:ascii="Arial" w:hAnsi="Arial" w:cs="Arial"/>
           <w:iCs/>
           <w:sz w:val="24"/>
-        </w:rPr>
-        <w:lastRenderedPageBreak/>
+          <w:lang w:val="de-CH"/>
+        </w:rPr>
+        <w:t>Framework .NET 6.0</w:t>
+      </w:r>
+    </w:p>
+    <w:p>
+      <w:pPr>
+        <w:pStyle w:val="Retraitnormal1"/>
+        <w:numPr>
+          <w:ilvl w:val="0"/>
+          <w:numId w:val="0"/>
+        </w:numPr>
+        <w:ind w:left="360"/>
+        <w:rPr>
+          <w:rFonts w:ascii="Arial" w:hAnsi="Arial" w:cs="Arial"/>
+          <w:iCs/>
+          <w:sz w:val="24"/>
+          <w:lang w:val="de-CH"/>
+        </w:rPr>
+      </w:pPr>
+    </w:p>
+    <w:p>
+      <w:pPr>
+        <w:pStyle w:val="Retraitnormal1"/>
+        <w:numPr>
+          <w:ilvl w:val="0"/>
+          <w:numId w:val="0"/>
+        </w:numPr>
+        <w:ind w:left="360"/>
+        <w:rPr>
+          <w:rFonts w:ascii="Arial" w:hAnsi="Arial" w:cs="Arial"/>
+          <w:iCs/>
+          <w:sz w:val="24"/>
+        </w:rPr>
+      </w:pPr>
+      <w:r>
+        <w:rPr>
+          <w:rFonts w:ascii="Arial" w:hAnsi="Arial" w:cs="Arial"/>
+          <w:iCs/>
+          <w:sz w:val="24"/>
+        </w:rPr>
         <w:t xml:space="preserve">Le rapport de projet est effectué avec Word dans un canevas mis </w:t>
       </w:r>
       <w:r>
@@ -9639,6 +9496,7 @@
         <w:ind w:left="357"/>
         <w:rPr>
           <w:i/>
+          <w:noProof/>
         </w:rPr>
       </w:pPr>
       <w:r>
@@ -9646,10 +9504,25 @@
           <w:i/>
           <w:noProof/>
         </w:rPr>
+        <w:t>Tests du 07.12</w:t>
+      </w:r>
+    </w:p>
+    <w:p>
+      <w:pPr>
+        <w:pStyle w:val="En-tte"/>
+        <w:ind w:left="357"/>
+        <w:rPr>
+          <w:i/>
+        </w:rPr>
+      </w:pPr>
+      <w:r>
+        <w:rPr>
+          <w:i/>
+        </w:rPr>
         <w:drawing>
-          <wp:inline distT="0" distB="0" distL="0" distR="0" wp14:anchorId="3187160B" wp14:editId="266564D0">
-            <wp:extent cx="3305636" cy="1981477"/>
-            <wp:effectExtent l="0" t="0" r="0" b="0"/>
+          <wp:inline distT="0" distB="0" distL="0" distR="0" wp14:anchorId="10BF530B" wp14:editId="2191A738">
+            <wp:extent cx="5759450" cy="2872105"/>
+            <wp:effectExtent l="0" t="0" r="0" b="4445"/>
             <wp:docPr id="1" name="Image 1"/>
             <wp:cNvGraphicFramePr>
               <a:graphicFrameLocks xmlns:a="http://schemas.openxmlformats.org/drawingml/2006/main" noChangeAspect="1"/>
@@ -9662,7 +9535,7 @@
                     <pic:cNvPicPr/>
                   </pic:nvPicPr>
                   <pic:blipFill>
-                    <a:blip r:embed="rId41"/>
+                    <a:blip r:embed="rId42"/>
                     <a:stretch>
                       <a:fillRect/>
                     </a:stretch>
@@ -9670,7 +9543,7 @@
                   <pic:spPr>
                     <a:xfrm>
                       <a:off x="0" y="0"/>
-                      <a:ext cx="3305636" cy="1981477"/>
+                      <a:ext cx="5759450" cy="2872105"/>
                     </a:xfrm>
                     <a:prstGeom prst="rect">
                       <a:avLst/>
@@ -9731,21 +9604,7 @@
         <w:rPr>
           <w:i/>
         </w:rPr>
-        <w:t xml:space="preserve">S'il reste encore des </w:t>
-      </w:r>
-      <w:proofErr w:type="gramStart"/>
-      <w:r>
-        <w:rPr>
-          <w:i/>
-        </w:rPr>
-        <w:t>erreurs:</w:t>
-      </w:r>
-      <w:proofErr w:type="gramEnd"/>
-      <w:r>
-        <w:rPr>
-          <w:i/>
-        </w:rPr>
-        <w:t xml:space="preserve"> </w:t>
+        <w:t xml:space="preserve">S'il reste encore des erreurs: </w:t>
       </w:r>
     </w:p>
     <w:p>
@@ -9787,7 +9646,6 @@
         <w:rPr>
           <w:i/>
         </w:rPr>
-        <w:lastRenderedPageBreak/>
         <w:t>Conséquences sur l'utilisation du produit</w:t>
       </w:r>
       <w:bookmarkEnd w:id="11"/>
@@ -9920,33 +9778,31 @@
           <w:rFonts w:cs="Arial"/>
           <w:iCs/>
         </w:rPr>
-        <w:t xml:space="preserve"> 3 (Béta 1 avec les </w:t>
-      </w:r>
-      <w:proofErr w:type="spellStart"/>
-      <w:r>
+        <w:t xml:space="preserve"> 3 (Béta 1 avec les users stories et le caneva)</w:t>
+      </w:r>
+    </w:p>
+    <w:p>
+      <w:pPr>
+        <w:ind w:left="426"/>
         <w:rPr>
           <w:rFonts w:cs="Arial"/>
           <w:iCs/>
         </w:rPr>
-        <w:t>users</w:t>
-      </w:r>
-      <w:proofErr w:type="spellEnd"/>
+      </w:pPr>
       <w:r>
         <w:rPr>
           <w:rFonts w:cs="Arial"/>
           <w:iCs/>
         </w:rPr>
-        <w:t xml:space="preserve"> stories et le </w:t>
-      </w:r>
-      <w:proofErr w:type="spellStart"/>
+        <w:t>Livrable 4 (Beta 2 avec nouveaux tests</w:t>
+      </w:r>
       <w:r>
         <w:rPr>
           <w:rFonts w:cs="Arial"/>
           <w:iCs/>
         </w:rPr>
-        <w:t>caneva</w:t>
-      </w:r>
-      <w:proofErr w:type="spellEnd"/>
+        <w:t xml:space="preserve"> unitaires</w:t>
+      </w:r>
       <w:r>
         <w:rPr>
           <w:rFonts w:cs="Arial"/>
@@ -10001,18 +9857,8 @@
           <w:i/>
           <w:sz w:val="24"/>
         </w:rPr>
-        <w:t xml:space="preserve">Développez en tous cas les points </w:t>
-      </w:r>
-      <w:proofErr w:type="gramStart"/>
-      <w:r>
-        <w:rPr>
-          <w:rFonts w:ascii="Arial" w:hAnsi="Arial" w:cs="Arial"/>
-          <w:i/>
-          <w:sz w:val="24"/>
-        </w:rPr>
-        <w:t>suivants:</w:t>
-      </w:r>
-      <w:proofErr w:type="gramEnd"/>
+        <w:t>Développez en tous cas les points suivants:</w:t>
+      </w:r>
     </w:p>
     <w:p>
       <w:pPr>
@@ -10106,8 +9952,8 @@
       </w:r>
     </w:p>
     <w:sectPr>
-      <w:headerReference w:type="default" r:id="rId42"/>
-      <w:footerReference w:type="default" r:id="rId43"/>
+      <w:headerReference w:type="default" r:id="rId43"/>
+      <w:footerReference w:type="default" r:id="rId44"/>
       <w:pgSz w:w="11906" w:h="16838" w:code="9"/>
       <w:pgMar w:top="1418" w:right="1418" w:bottom="1418" w:left="1418" w:header="720" w:footer="720" w:gutter="0"/>
       <w:cols w:space="720"/>
@@ -15228,6 +15074,21 @@
 </file>
 
 <file path=customXml/item2.xml><?xml version="1.0" encoding="utf-8"?>
+<b:Sources xmlns:b="http://schemas.openxmlformats.org/officeDocument/2006/bibliography" xmlns="http://schemas.openxmlformats.org/officeDocument/2006/bibliography" SelectedStyle="\APASixthEditionOfficeOnline.xsl" StyleName="APA" Version="6"/>
+</file>
+
+<file path=customXml/item3.xml><?xml version="1.0" encoding="utf-8"?>
+<p:properties xmlns:p="http://schemas.microsoft.com/office/2006/metadata/properties" xmlns:xsi="http://www.w3.org/2001/XMLSchema-instance" xmlns:pc="http://schemas.microsoft.com/office/infopath/2007/PartnerControls">
+  <documentManagement>
+    <TaxCatchAll xmlns="dfa80de1-e9bb-4cf2-893d-d06220b3971a" xsi:nil="true"/>
+    <lcf76f155ced4ddcb4097134ff3c332f xmlns="98d92101-24da-4498-9971-a24673344bd8">
+      <Terms xmlns="http://schemas.microsoft.com/office/infopath/2007/PartnerControls"/>
+    </lcf76f155ced4ddcb4097134ff3c332f>
+  </documentManagement>
+</p:properties>
+</file>
+
+<file path=customXml/item4.xml><?xml version="1.0" encoding="utf-8"?>
 <ct:contentTypeSchema xmlns:ct="http://schemas.microsoft.com/office/2006/metadata/contentType" xmlns:ma="http://schemas.microsoft.com/office/2006/metadata/properties/metaAttributes" ct:_="" ma:_="" ma:contentTypeName="Document" ma:contentTypeID="0x010100E529CC47EA4E614CBF50FAFAB9B8F32B" ma:contentTypeVersion="8" ma:contentTypeDescription="Crée un document." ma:contentTypeScope="" ma:versionID="f813ab756c42af8af494d6605e22e37b">
   <xsd:schema xmlns:xsd="http://www.w3.org/2001/XMLSchema" xmlns:xs="http://www.w3.org/2001/XMLSchema" xmlns:p="http://schemas.microsoft.com/office/2006/metadata/properties" xmlns:ns2="98d92101-24da-4498-9971-a24673344bd8" xmlns:ns3="dfa80de1-e9bb-4cf2-893d-d06220b3971a" targetNamespace="http://schemas.microsoft.com/office/2006/metadata/properties" ma:root="true" ma:fieldsID="808c042e6474ee35eb4b0b0b71aaa865" ns2:_="" ns3:_="">
     <xsd:import namespace="98d92101-24da-4498-9971-a24673344bd8"/>
@@ -15404,21 +15265,6 @@
 </ct:contentTypeSchema>
 </file>
 
-<file path=customXml/item3.xml><?xml version="1.0" encoding="utf-8"?>
-<p:properties xmlns:p="http://schemas.microsoft.com/office/2006/metadata/properties" xmlns:xsi="http://www.w3.org/2001/XMLSchema-instance" xmlns:pc="http://schemas.microsoft.com/office/infopath/2007/PartnerControls">
-  <documentManagement>
-    <TaxCatchAll xmlns="dfa80de1-e9bb-4cf2-893d-d06220b3971a" xsi:nil="true"/>
-    <lcf76f155ced4ddcb4097134ff3c332f xmlns="98d92101-24da-4498-9971-a24673344bd8">
-      <Terms xmlns="http://schemas.microsoft.com/office/infopath/2007/PartnerControls"/>
-    </lcf76f155ced4ddcb4097134ff3c332f>
-  </documentManagement>
-</p:properties>
-</file>
-
-<file path=customXml/item4.xml><?xml version="1.0" encoding="utf-8"?>
-<b:Sources xmlns:b="http://schemas.openxmlformats.org/officeDocument/2006/bibliography" xmlns="http://schemas.openxmlformats.org/officeDocument/2006/bibliography" SelectedStyle="\APASixthEditionOfficeOnline.xsl" StyleName="APA" Version="6"/>
-</file>
-
 <file path=customXml/itemProps1.xml><?xml version="1.0" encoding="utf-8"?>
 <ds:datastoreItem xmlns:ds="http://schemas.openxmlformats.org/officeDocument/2006/customXml" ds:itemID="{E5D04750-DEB0-4A48-8874-419D87A58A58}">
   <ds:schemaRefs>
@@ -15428,6 +15274,25 @@
 </file>
 
 <file path=customXml/itemProps2.xml><?xml version="1.0" encoding="utf-8"?>
+<ds:datastoreItem xmlns:ds="http://schemas.openxmlformats.org/officeDocument/2006/customXml" ds:itemID="{06F1388E-E38E-427B-B5EC-FB61F3298F09}">
+  <ds:schemaRefs>
+    <ds:schemaRef ds:uri="http://schemas.openxmlformats.org/officeDocument/2006/bibliography"/>
+  </ds:schemaRefs>
+</ds:datastoreItem>
+</file>
+
+<file path=customXml/itemProps3.xml><?xml version="1.0" encoding="utf-8"?>
+<ds:datastoreItem xmlns:ds="http://schemas.openxmlformats.org/officeDocument/2006/customXml" ds:itemID="{C67345A5-5E60-44B5-BB2F-AEFC3A6BDAB4}">
+  <ds:schemaRefs>
+    <ds:schemaRef ds:uri="http://schemas.microsoft.com/office/2006/metadata/properties"/>
+    <ds:schemaRef ds:uri="http://schemas.microsoft.com/office/infopath/2007/PartnerControls"/>
+    <ds:schemaRef ds:uri="dfa80de1-e9bb-4cf2-893d-d06220b3971a"/>
+    <ds:schemaRef ds:uri="98d92101-24da-4498-9971-a24673344bd8"/>
+  </ds:schemaRefs>
+</ds:datastoreItem>
+</file>
+
+<file path=customXml/itemProps4.xml><?xml version="1.0" encoding="utf-8"?>
 <ds:datastoreItem xmlns:ds="http://schemas.openxmlformats.org/officeDocument/2006/customXml" ds:itemID="{77E804A3-4F67-4514-9953-17884201287B}">
   <ds:schemaRefs>
     <ds:schemaRef ds:uri="http://schemas.microsoft.com/office/2006/metadata/contentType"/>
@@ -15444,23 +15309,4 @@
     <ds:schemaRef ds:uri="http://schemas.microsoft.com/internal/obd"/>
   </ds:schemaRefs>
 </ds:datastoreItem>
-</file>
-
-<file path=customXml/itemProps3.xml><?xml version="1.0" encoding="utf-8"?>
-<ds:datastoreItem xmlns:ds="http://schemas.openxmlformats.org/officeDocument/2006/customXml" ds:itemID="{C67345A5-5E60-44B5-BB2F-AEFC3A6BDAB4}">
-  <ds:schemaRefs>
-    <ds:schemaRef ds:uri="http://schemas.microsoft.com/office/2006/metadata/properties"/>
-    <ds:schemaRef ds:uri="http://schemas.microsoft.com/office/infopath/2007/PartnerControls"/>
-    <ds:schemaRef ds:uri="dfa80de1-e9bb-4cf2-893d-d06220b3971a"/>
-    <ds:schemaRef ds:uri="98d92101-24da-4498-9971-a24673344bd8"/>
-  </ds:schemaRefs>
-</ds:datastoreItem>
-</file>
-
-<file path=customXml/itemProps4.xml><?xml version="1.0" encoding="utf-8"?>
-<ds:datastoreItem xmlns:ds="http://schemas.openxmlformats.org/officeDocument/2006/customXml" ds:itemID="{06F1388E-E38E-427B-B5EC-FB61F3298F09}">
-  <ds:schemaRefs>
-    <ds:schemaRef ds:uri="http://schemas.openxmlformats.org/officeDocument/2006/bibliography"/>
-  </ds:schemaRefs>
-</ds:datastoreItem>
 </file>
--- a/Fichiers/Documentation de Projet.docx
+++ b/Fichiers/Documentation de Projet.docx
@@ -787,7 +787,7 @@
           <w:rPr>
             <w:webHidden/>
           </w:rPr>
-          <w:t>20</w:t>
+          <w:t>21</w:t>
         </w:r>
         <w:r>
           <w:rPr>
@@ -977,15 +977,17 @@
           <w:sz w:val="20"/>
           <w:u w:val="single"/>
         </w:rPr>
-        <w:t>NOTE L’INTENTION DES UTILISATEURS DE CE CANEVAS</w:t>
-      </w:r>
+        <w:t xml:space="preserve">NOTE L’INTENTION DES UTILISATEURS DE CE </w:t>
+      </w:r>
+      <w:proofErr w:type="gramStart"/>
       <w:r>
         <w:rPr>
           <w:bCs/>
           <w:i/>
           <w:sz w:val="20"/>
-        </w:rPr>
-        <w:t>:</w:t>
+          <w:u w:val="single"/>
+        </w:rPr>
+        <w:t>CANEVAS</w:t>
       </w:r>
       <w:r>
         <w:rPr>
@@ -993,25 +995,52 @@
           <w:i/>
           <w:sz w:val="20"/>
         </w:rPr>
-        <w:br/>
-        <w:t>Toutes les parties en italiques sont là pour aider à comprendre ce qu’il faut mettre dans cette partie du document. Elles n’ont donc aucune raison d’être dans le document final.</w:t>
-      </w:r>
-    </w:p>
-    <w:p>
-      <w:pPr>
+        <w:t>:</w:t>
+      </w:r>
+      <w:proofErr w:type="gramEnd"/>
+      <w:r>
         <w:rPr>
           <w:bCs/>
           <w:i/>
           <w:sz w:val="20"/>
         </w:rPr>
-      </w:pPr>
-      <w:r>
+        <w:br/>
+        <w:t>Toutes les parties en italiques sont là pour aider à comprendre ce qu’il faut mettre dans cette partie du document. Elles n’ont donc aucune raison d’être dans le document final.</w:t>
+      </w:r>
+    </w:p>
+    <w:p>
+      <w:pPr>
         <w:rPr>
           <w:bCs/>
           <w:i/>
           <w:sz w:val="20"/>
         </w:rPr>
-        <w:t xml:space="preserve">De plus, en fonction du type de projet,  il est tout à fait possible que certains chapitres ou paragraphes n’aient aucun sens. Dans ce cas il est recommandé de les retirer du document pour éviter de l’alourdir inutilement.  </w:t>
+      </w:pPr>
+      <w:r>
+        <w:rPr>
+          <w:bCs/>
+          <w:i/>
+          <w:sz w:val="20"/>
+        </w:rPr>
+        <w:t xml:space="preserve">De plus, en fonction du type de </w:t>
+      </w:r>
+      <w:proofErr w:type="gramStart"/>
+      <w:r>
+        <w:rPr>
+          <w:bCs/>
+          <w:i/>
+          <w:sz w:val="20"/>
+        </w:rPr>
+        <w:t>projet,  il</w:t>
+      </w:r>
+      <w:proofErr w:type="gramEnd"/>
+      <w:r>
+        <w:rPr>
+          <w:bCs/>
+          <w:i/>
+          <w:sz w:val="20"/>
+        </w:rPr>
+        <w:t xml:space="preserve"> est tout à fait possible que certains chapitres ou paragraphes n’aient aucun sens. Dans ce cas il est recommandé de les retirer du document pour éviter de l’alourdir inutilement.  </w:t>
       </w:r>
     </w:p>
     <w:p>
@@ -1036,7 +1065,47 @@
     <w:p/>
     <w:p>
       <w:r>
-        <w:t>Le but de ce projet est de reproduire un des grands classiques du jeu vidéo : Space Invaders ! Space Invaders est un shoot’em up où le principe est de détruire des vagues d’aliens au moyen d’un canon en se déplaçant horizontalement sur l’écran.</w:t>
+        <w:t xml:space="preserve">Le but de ce projet est de reproduire un des grands classiques du jeu vidéo : </w:t>
+      </w:r>
+      <w:proofErr w:type="spellStart"/>
+      <w:r>
+        <w:t>Space</w:t>
+      </w:r>
+      <w:proofErr w:type="spellEnd"/>
+      <w:r>
+        <w:t xml:space="preserve"> </w:t>
+      </w:r>
+      <w:proofErr w:type="spellStart"/>
+      <w:r>
+        <w:t>Invaders</w:t>
+      </w:r>
+      <w:proofErr w:type="spellEnd"/>
+      <w:r>
+        <w:t xml:space="preserve"> ! </w:t>
+      </w:r>
+      <w:proofErr w:type="spellStart"/>
+      <w:r>
+        <w:t>Space</w:t>
+      </w:r>
+      <w:proofErr w:type="spellEnd"/>
+      <w:r>
+        <w:t xml:space="preserve"> </w:t>
+      </w:r>
+      <w:proofErr w:type="spellStart"/>
+      <w:r>
+        <w:t>Invaders</w:t>
+      </w:r>
+      <w:proofErr w:type="spellEnd"/>
+      <w:r>
+        <w:t xml:space="preserve"> est un </w:t>
+      </w:r>
+      <w:proofErr w:type="spellStart"/>
+      <w:r>
+        <w:t>shoot’em</w:t>
+      </w:r>
+      <w:proofErr w:type="spellEnd"/>
+      <w:r>
+        <w:t xml:space="preserve"> up où le principe est de détruire des vagues d’aliens au moyen d’un canon en se déplaçant horizontalement sur l’écran.</w:t>
       </w:r>
     </w:p>
     <w:p>
@@ -1046,7 +1115,15 @@
     </w:p>
     <w:p>
       <w:r>
-        <w:t>Les apprentis utilisent une version récente de visual studio pour programmer et GitHub pour sauvegarde leur projet.</w:t>
+        <w:t xml:space="preserve">Les apprentis utilisent une version récente de </w:t>
+      </w:r>
+      <w:proofErr w:type="spellStart"/>
+      <w:r>
+        <w:t>visual</w:t>
+      </w:r>
+      <w:proofErr w:type="spellEnd"/>
+      <w:r>
+        <w:t xml:space="preserve"> studio pour programmer et GitHub pour sauvegarde leur projet.</w:t>
       </w:r>
     </w:p>
     <w:p>
@@ -1227,20 +1304,19 @@
           <w:szCs w:val="14"/>
           <w:lang w:eastAsia="fr-FR"/>
         </w:rPr>
-        <w:t>Difficulté padawan/jedi (facile, difficile)</w:t>
-      </w:r>
-    </w:p>
-    <w:p>
-      <w:pPr>
-        <w:pStyle w:val="Retraitnormal1"/>
-        <w:ind w:left="432"/>
+        <w:t>Difficulté padawan/</w:t>
+      </w:r>
+      <w:proofErr w:type="spellStart"/>
+      <w:r>
         <w:rPr>
           <w:rFonts w:ascii="Arial" w:hAnsi="Arial"/>
           <w:sz w:val="24"/>
           <w:szCs w:val="14"/>
           <w:lang w:eastAsia="fr-FR"/>
         </w:rPr>
-      </w:pPr>
+        <w:t>jedi</w:t>
+      </w:r>
+      <w:proofErr w:type="spellEnd"/>
       <w:r>
         <w:rPr>
           <w:rFonts w:ascii="Arial" w:hAnsi="Arial"/>
@@ -1248,8 +1324,40 @@
           <w:szCs w:val="14"/>
           <w:lang w:eastAsia="fr-FR"/>
         </w:rPr>
-        <w:t>c. Highscore</w:t>
-      </w:r>
+        <w:t xml:space="preserve"> (facile, difficile)</w:t>
+      </w:r>
+    </w:p>
+    <w:p>
+      <w:pPr>
+        <w:pStyle w:val="Retraitnormal1"/>
+        <w:ind w:left="432"/>
+        <w:rPr>
+          <w:rFonts w:ascii="Arial" w:hAnsi="Arial"/>
+          <w:sz w:val="24"/>
+          <w:szCs w:val="14"/>
+          <w:lang w:eastAsia="fr-FR"/>
+        </w:rPr>
+      </w:pPr>
+      <w:r>
+        <w:rPr>
+          <w:rFonts w:ascii="Arial" w:hAnsi="Arial"/>
+          <w:sz w:val="24"/>
+          <w:szCs w:val="14"/>
+          <w:lang w:eastAsia="fr-FR"/>
+        </w:rPr>
+        <w:t xml:space="preserve">c. </w:t>
+      </w:r>
+      <w:proofErr w:type="spellStart"/>
+      <w:r>
+        <w:rPr>
+          <w:rFonts w:ascii="Arial" w:hAnsi="Arial"/>
+          <w:sz w:val="24"/>
+          <w:szCs w:val="14"/>
+          <w:lang w:eastAsia="fr-FR"/>
+        </w:rPr>
+        <w:t>Highscore</w:t>
+      </w:r>
+      <w:proofErr w:type="spellEnd"/>
     </w:p>
     <w:p>
       <w:pPr>
@@ -1693,7 +1801,29 @@
           <w:szCs w:val="22"/>
           <w:lang w:val="fr-CH" w:eastAsia="fr-CH"/>
         </w:rPr>
-        <w:t xml:space="preserve">Le menu principal contient les boutons : Jouer, Options, Highscore, A propos et quitter.    </w:t>
+        <w:t xml:space="preserve">Le menu principal contient les boutons : Jouer, Options, </w:t>
+      </w:r>
+      <w:proofErr w:type="spellStart"/>
+      <w:r>
+        <w:rPr>
+          <w:rFonts w:ascii="Calibri" w:eastAsia="Calibri" w:hAnsi="Calibri" w:cs="Calibri"/>
+          <w:color w:val="000000"/>
+          <w:sz w:val="22"/>
+          <w:szCs w:val="22"/>
+          <w:lang w:val="fr-CH" w:eastAsia="fr-CH"/>
+        </w:rPr>
+        <w:t>Highscore</w:t>
+      </w:r>
+      <w:proofErr w:type="spellEnd"/>
+      <w:r>
+        <w:rPr>
+          <w:rFonts w:ascii="Calibri" w:eastAsia="Calibri" w:hAnsi="Calibri" w:cs="Calibri"/>
+          <w:color w:val="000000"/>
+          <w:sz w:val="22"/>
+          <w:szCs w:val="22"/>
+          <w:lang w:val="fr-CH" w:eastAsia="fr-CH"/>
+        </w:rPr>
+        <w:t xml:space="preserve">, A propos et quitter.    </w:t>
       </w:r>
     </w:p>
     <w:p>
@@ -7994,15 +8124,24 @@
           <w:rStyle w:val="lev"/>
           <w:color w:val="4472C4" w:themeColor="accent1"/>
         </w:rPr>
-        <w:t>(7.11)</w:t>
-      </w:r>
+        <w:t>(7.11</w:t>
+      </w:r>
+      <w:proofErr w:type="gramStart"/>
       <w:r>
         <w:rPr>
           <w:rStyle w:val="lev"/>
           <w:color w:val="4472C4" w:themeColor="accent1"/>
         </w:rPr>
+        <w:t>)</w:t>
+      </w:r>
+      <w:r>
+        <w:rPr>
+          <w:rStyle w:val="lev"/>
+          <w:color w:val="4472C4" w:themeColor="accent1"/>
+        </w:rPr>
         <w:t>:</w:t>
       </w:r>
+      <w:proofErr w:type="gramEnd"/>
     </w:p>
     <w:p>
       <w:pPr>
@@ -8024,7 +8163,15 @@
     </w:p>
     <w:p>
       <w:r>
-        <w:t xml:space="preserve">Le menu principal contient les boutons : Jouer, Options, Highscore, A propos et quitter.    </w:t>
+        <w:t xml:space="preserve">Le menu principal contient les boutons : Jouer, Options, </w:t>
+      </w:r>
+      <w:proofErr w:type="spellStart"/>
+      <w:r>
+        <w:t>Highscore</w:t>
+      </w:r>
+      <w:proofErr w:type="spellEnd"/>
+      <w:r>
+        <w:t xml:space="preserve">, A propos et quitter.    </w:t>
       </w:r>
     </w:p>
     <w:p>
@@ -8095,7 +8242,15 @@
     </w:p>
     <w:p>
       <w:r>
-        <w:t xml:space="preserve">Le paramètre du son est modifiable dans le menu option.    </w:t>
+        <w:t xml:space="preserve">Le paramètre du son est modifiable dans </w:t>
+      </w:r>
+      <w:proofErr w:type="gramStart"/>
+      <w:r>
+        <w:t>le menu option</w:t>
+      </w:r>
+      <w:proofErr w:type="gramEnd"/>
+      <w:r>
+        <w:t xml:space="preserve">.    </w:t>
       </w:r>
     </w:p>
     <w:p>
@@ -8137,25 +8292,41 @@
           <w:rStyle w:val="lev"/>
           <w:color w:val="4472C4" w:themeColor="accent1"/>
         </w:rPr>
-        <w:t>(28.11)</w:t>
-      </w:r>
+        <w:t>(28.11</w:t>
+      </w:r>
+      <w:proofErr w:type="gramStart"/>
       <w:r>
         <w:rPr>
           <w:rStyle w:val="lev"/>
           <w:color w:val="4472C4" w:themeColor="accent1"/>
         </w:rPr>
-        <w:t xml:space="preserve">:    </w:t>
-      </w:r>
-    </w:p>
-    <w:p>
-      <w:pPr>
+        <w:t>)</w:t>
+      </w:r>
+      <w:r>
         <w:rPr>
           <w:rStyle w:val="lev"/>
-        </w:rPr>
-      </w:pPr>
+          <w:color w:val="4472C4" w:themeColor="accent1"/>
+        </w:rPr>
+        <w:t>:</w:t>
+      </w:r>
+      <w:proofErr w:type="gramEnd"/>
       <w:r>
         <w:rPr>
           <w:rStyle w:val="lev"/>
+          <w:color w:val="4472C4" w:themeColor="accent1"/>
+        </w:rPr>
+        <w:t xml:space="preserve">    </w:t>
+      </w:r>
+    </w:p>
+    <w:p>
+      <w:pPr>
+        <w:rPr>
+          <w:rStyle w:val="lev"/>
+        </w:rPr>
+      </w:pPr>
+      <w:r>
+        <w:rPr>
+          <w:rStyle w:val="lev"/>
         </w:rPr>
         <w:t xml:space="preserve">Tirer avec le vaisseau    </w:t>
       </w:r>
@@ -8344,8 +8515,13 @@
       </w:r>
     </w:p>
     <w:p>
-      <w:r>
-        <w:t xml:space="preserve">une surbrillance indique quelle option est sélectionnée.     </w:t>
+      <w:proofErr w:type="gramStart"/>
+      <w:r>
+        <w:t>une</w:t>
+      </w:r>
+      <w:proofErr w:type="gramEnd"/>
+      <w:r>
+        <w:t xml:space="preserve"> surbrillance indique quelle option est sélectionnée.     </w:t>
       </w:r>
     </w:p>
     <w:p>
@@ -8879,7 +9055,25 @@
           <w:iCs/>
           <w:sz w:val="24"/>
         </w:rPr>
-        <w:t xml:space="preserve"> (Goggle chrome)</w:t>
+        <w:t xml:space="preserve"> (</w:t>
+      </w:r>
+      <w:proofErr w:type="spellStart"/>
+      <w:r>
+        <w:rPr>
+          <w:rFonts w:ascii="Arial" w:hAnsi="Arial" w:cs="Arial"/>
+          <w:iCs/>
+          <w:sz w:val="24"/>
+        </w:rPr>
+        <w:t>Goggle</w:t>
+      </w:r>
+      <w:proofErr w:type="spellEnd"/>
+      <w:r>
+        <w:rPr>
+          <w:rFonts w:ascii="Arial" w:hAnsi="Arial" w:cs="Arial"/>
+          <w:iCs/>
+          <w:sz w:val="24"/>
+        </w:rPr>
+        <w:t xml:space="preserve"> chrome)</w:t>
       </w:r>
     </w:p>
     <w:p>
@@ -8960,6 +9154,7 @@
         <w:t xml:space="preserve">effectués sur </w:t>
       </w:r>
       <w:hyperlink r:id="rId40" w:history="1">
+        <w:proofErr w:type="spellStart"/>
         <w:r>
           <w:rPr>
             <w:rStyle w:val="Lienhypertexte"/>
@@ -8969,6 +9164,7 @@
           </w:rPr>
           <w:t>Lucid.app</w:t>
         </w:r>
+        <w:proofErr w:type="spellEnd"/>
       </w:hyperlink>
       <w:r>
         <w:rPr>
@@ -8994,6 +9190,7 @@
           <w:lang w:val="de-CH"/>
         </w:rPr>
       </w:pPr>
+      <w:proofErr w:type="spellStart"/>
       <w:r>
         <w:rPr>
           <w:rFonts w:ascii="Arial" w:hAnsi="Arial" w:cs="Arial"/>
@@ -9001,8 +9198,9 @@
           <w:sz w:val="24"/>
           <w:lang w:val="de-CH"/>
         </w:rPr>
-        <w:t>Github Desktop</w:t>
-      </w:r>
+        <w:t>Github</w:t>
+      </w:r>
+      <w:proofErr w:type="spellEnd"/>
       <w:r>
         <w:rPr>
           <w:rFonts w:ascii="Arial" w:hAnsi="Arial" w:cs="Arial"/>
@@ -9010,7 +9208,47 @@
           <w:sz w:val="24"/>
           <w:lang w:val="de-CH"/>
         </w:rPr>
-        <w:t xml:space="preserve"> repo : </w:t>
+        <w:t xml:space="preserve"> Desktop</w:t>
+      </w:r>
+      <w:r>
+        <w:rPr>
+          <w:rFonts w:ascii="Arial" w:hAnsi="Arial" w:cs="Arial"/>
+          <w:iCs/>
+          <w:sz w:val="24"/>
+          <w:lang w:val="de-CH"/>
+        </w:rPr>
+        <w:t xml:space="preserve"> </w:t>
+      </w:r>
+      <w:proofErr w:type="spellStart"/>
+      <w:proofErr w:type="gramStart"/>
+      <w:r>
+        <w:rPr>
+          <w:rFonts w:ascii="Arial" w:hAnsi="Arial" w:cs="Arial"/>
+          <w:iCs/>
+          <w:sz w:val="24"/>
+          <w:lang w:val="de-CH"/>
+        </w:rPr>
+        <w:t>repo</w:t>
+      </w:r>
+      <w:proofErr w:type="spellEnd"/>
+      <w:r>
+        <w:rPr>
+          <w:rFonts w:ascii="Arial" w:hAnsi="Arial" w:cs="Arial"/>
+          <w:iCs/>
+          <w:sz w:val="24"/>
+          <w:lang w:val="de-CH"/>
+        </w:rPr>
+        <w:t> :</w:t>
+      </w:r>
+      <w:proofErr w:type="gramEnd"/>
+      <w:r>
+        <w:rPr>
+          <w:rFonts w:ascii="Arial" w:hAnsi="Arial" w:cs="Arial"/>
+          <w:iCs/>
+          <w:sz w:val="24"/>
+          <w:lang w:val="de-CH"/>
+        </w:rPr>
+        <w:t xml:space="preserve"> </w:t>
       </w:r>
       <w:hyperlink r:id="rId41" w:history="1">
         <w:r>
@@ -9037,7 +9275,7 @@
           <w:rFonts w:ascii="Arial" w:hAnsi="Arial" w:cs="Arial"/>
           <w:iCs/>
           <w:sz w:val="24"/>
-          <w:lang w:val="de-CH"/>
+          <w:lang w:val="fr-CH"/>
         </w:rPr>
       </w:pPr>
       <w:r>
@@ -9045,7 +9283,7 @@
           <w:rFonts w:ascii="Arial" w:hAnsi="Arial" w:cs="Arial"/>
           <w:iCs/>
           <w:sz w:val="24"/>
-          <w:lang w:val="de-CH"/>
+          <w:lang w:val="fr-CH"/>
         </w:rPr>
         <w:t>Framework .NET 6.0</w:t>
       </w:r>
@@ -9062,7 +9300,7 @@
           <w:rFonts w:ascii="Arial" w:hAnsi="Arial" w:cs="Arial"/>
           <w:iCs/>
           <w:sz w:val="24"/>
-          <w:lang w:val="de-CH"/>
+          <w:lang w:val="fr-CH"/>
         </w:rPr>
       </w:pPr>
     </w:p>
@@ -9244,7 +9482,7 @@
           </w:tcPr>
           <w:p>
             <w:r>
-              <w:t>12.10</w:t>
+              <w:t>(Prêt)</w:t>
             </w:r>
           </w:p>
         </w:tc>
@@ -9276,7 +9514,7 @@
           </w:tcPr>
           <w:p>
             <w:r>
-              <w:t>09.11</w:t>
+              <w:t>(Prêt)</w:t>
             </w:r>
           </w:p>
         </w:tc>
@@ -9306,11 +9544,7 @@
           <w:tcPr>
             <w:tcW w:w="3021" w:type="dxa"/>
           </w:tcPr>
-          <w:p>
-            <w:r>
-              <w:t>09.11</w:t>
-            </w:r>
-          </w:p>
+          <w:p/>
         </w:tc>
       </w:tr>
       <w:tr>
@@ -9340,7 +9574,7 @@
           </w:tcPr>
           <w:p>
             <w:r>
-              <w:t>16.11</w:t>
+              <w:t>(Prêt)</w:t>
             </w:r>
           </w:p>
         </w:tc>
@@ -9370,7 +9604,11 @@
           <w:tcPr>
             <w:tcW w:w="3021" w:type="dxa"/>
           </w:tcPr>
-          <w:p/>
+          <w:p>
+            <w:r>
+              <w:t>(Prêt)</w:t>
+            </w:r>
+          </w:p>
         </w:tc>
       </w:tr>
       <w:tr>
@@ -9398,7 +9636,11 @@
           <w:tcPr>
             <w:tcW w:w="3021" w:type="dxa"/>
           </w:tcPr>
-          <w:p/>
+          <w:p>
+            <w:r>
+              <w:t>(Prêt)</w:t>
+            </w:r>
+          </w:p>
         </w:tc>
       </w:tr>
       <w:tr>
@@ -9457,7 +9699,11 @@
           <w:tcPr>
             <w:tcW w:w="3021" w:type="dxa"/>
           </w:tcPr>
-          <w:p/>
+          <w:p>
+            <w:r>
+              <w:t>(Prêt)</w:t>
+            </w:r>
+          </w:p>
         </w:tc>
       </w:tr>
       <w:tr>
@@ -9485,7 +9731,11 @@
           <w:tcPr>
             <w:tcW w:w="3021" w:type="dxa"/>
           </w:tcPr>
-          <w:p/>
+          <w:p>
+            <w:r>
+              <w:t>(Prêt)</w:t>
+            </w:r>
+          </w:p>
         </w:tc>
       </w:tr>
     </w:tbl>
@@ -9518,6 +9768,7 @@
       <w:r>
         <w:rPr>
           <w:i/>
+          <w:noProof/>
         </w:rPr>
         <w:drawing>
           <wp:inline distT="0" distB="0" distL="0" distR="0" wp14:anchorId="10BF530B" wp14:editId="2191A738">
@@ -9604,7 +9855,21 @@
         <w:rPr>
           <w:i/>
         </w:rPr>
-        <w:t xml:space="preserve">S'il reste encore des erreurs: </w:t>
+        <w:t xml:space="preserve">S'il reste encore des </w:t>
+      </w:r>
+      <w:proofErr w:type="gramStart"/>
+      <w:r>
+        <w:rPr>
+          <w:i/>
+        </w:rPr>
+        <w:t>erreurs:</w:t>
+      </w:r>
+      <w:proofErr w:type="gramEnd"/>
+      <w:r>
+        <w:rPr>
+          <w:i/>
+        </w:rPr>
+        <w:t xml:space="preserve"> </w:t>
       </w:r>
     </w:p>
     <w:p>
@@ -9778,7 +10043,39 @@
           <w:rFonts w:cs="Arial"/>
           <w:iCs/>
         </w:rPr>
-        <w:t xml:space="preserve"> 3 (Béta 1 avec les users stories et le caneva)</w:t>
+        <w:t xml:space="preserve"> 3 (Béta 1 avec les </w:t>
+      </w:r>
+      <w:proofErr w:type="spellStart"/>
+      <w:r>
+        <w:rPr>
+          <w:rFonts w:cs="Arial"/>
+          <w:iCs/>
+        </w:rPr>
+        <w:t>users</w:t>
+      </w:r>
+      <w:proofErr w:type="spellEnd"/>
+      <w:r>
+        <w:rPr>
+          <w:rFonts w:cs="Arial"/>
+          <w:iCs/>
+        </w:rPr>
+        <w:t xml:space="preserve"> stories et le </w:t>
+      </w:r>
+      <w:proofErr w:type="spellStart"/>
+      <w:r>
+        <w:rPr>
+          <w:rFonts w:cs="Arial"/>
+          <w:iCs/>
+        </w:rPr>
+        <w:t>caneva</w:t>
+      </w:r>
+      <w:proofErr w:type="spellEnd"/>
+      <w:r>
+        <w:rPr>
+          <w:rFonts w:cs="Arial"/>
+          <w:iCs/>
+        </w:rPr>
+        <w:t>)</w:t>
       </w:r>
     </w:p>
     <w:p>
@@ -9857,8 +10154,18 @@
           <w:i/>
           <w:sz w:val="24"/>
         </w:rPr>
-        <w:t>Développez en tous cas les points suivants:</w:t>
-      </w:r>
+        <w:t xml:space="preserve">Développez en tous cas les points </w:t>
+      </w:r>
+      <w:proofErr w:type="gramStart"/>
+      <w:r>
+        <w:rPr>
+          <w:rFonts w:ascii="Arial" w:hAnsi="Arial" w:cs="Arial"/>
+          <w:i/>
+          <w:sz w:val="24"/>
+        </w:rPr>
+        <w:t>suivants:</w:t>
+      </w:r>
+      <w:proofErr w:type="gramEnd"/>
     </w:p>
     <w:p>
       <w:pPr>
@@ -15074,21 +15381,6 @@
 </file>
 
 <file path=customXml/item2.xml><?xml version="1.0" encoding="utf-8"?>
-<b:Sources xmlns:b="http://schemas.openxmlformats.org/officeDocument/2006/bibliography" xmlns="http://schemas.openxmlformats.org/officeDocument/2006/bibliography" SelectedStyle="\APASixthEditionOfficeOnline.xsl" StyleName="APA" Version="6"/>
-</file>
-
-<file path=customXml/item3.xml><?xml version="1.0" encoding="utf-8"?>
-<p:properties xmlns:p="http://schemas.microsoft.com/office/2006/metadata/properties" xmlns:xsi="http://www.w3.org/2001/XMLSchema-instance" xmlns:pc="http://schemas.microsoft.com/office/infopath/2007/PartnerControls">
-  <documentManagement>
-    <TaxCatchAll xmlns="dfa80de1-e9bb-4cf2-893d-d06220b3971a" xsi:nil="true"/>
-    <lcf76f155ced4ddcb4097134ff3c332f xmlns="98d92101-24da-4498-9971-a24673344bd8">
-      <Terms xmlns="http://schemas.microsoft.com/office/infopath/2007/PartnerControls"/>
-    </lcf76f155ced4ddcb4097134ff3c332f>
-  </documentManagement>
-</p:properties>
-</file>
-
-<file path=customXml/item4.xml><?xml version="1.0" encoding="utf-8"?>
 <ct:contentTypeSchema xmlns:ct="http://schemas.microsoft.com/office/2006/metadata/contentType" xmlns:ma="http://schemas.microsoft.com/office/2006/metadata/properties/metaAttributes" ct:_="" ma:_="" ma:contentTypeName="Document" ma:contentTypeID="0x010100E529CC47EA4E614CBF50FAFAB9B8F32B" ma:contentTypeVersion="8" ma:contentTypeDescription="Crée un document." ma:contentTypeScope="" ma:versionID="f813ab756c42af8af494d6605e22e37b">
   <xsd:schema xmlns:xsd="http://www.w3.org/2001/XMLSchema" xmlns:xs="http://www.w3.org/2001/XMLSchema" xmlns:p="http://schemas.microsoft.com/office/2006/metadata/properties" xmlns:ns2="98d92101-24da-4498-9971-a24673344bd8" xmlns:ns3="dfa80de1-e9bb-4cf2-893d-d06220b3971a" targetNamespace="http://schemas.microsoft.com/office/2006/metadata/properties" ma:root="true" ma:fieldsID="808c042e6474ee35eb4b0b0b71aaa865" ns2:_="" ns3:_="">
     <xsd:import namespace="98d92101-24da-4498-9971-a24673344bd8"/>
@@ -15265,6 +15557,21 @@
 </ct:contentTypeSchema>
 </file>
 
+<file path=customXml/item3.xml><?xml version="1.0" encoding="utf-8"?>
+<p:properties xmlns:p="http://schemas.microsoft.com/office/2006/metadata/properties" xmlns:xsi="http://www.w3.org/2001/XMLSchema-instance" xmlns:pc="http://schemas.microsoft.com/office/infopath/2007/PartnerControls">
+  <documentManagement>
+    <TaxCatchAll xmlns="dfa80de1-e9bb-4cf2-893d-d06220b3971a" xsi:nil="true"/>
+    <lcf76f155ced4ddcb4097134ff3c332f xmlns="98d92101-24da-4498-9971-a24673344bd8">
+      <Terms xmlns="http://schemas.microsoft.com/office/infopath/2007/PartnerControls"/>
+    </lcf76f155ced4ddcb4097134ff3c332f>
+  </documentManagement>
+</p:properties>
+</file>
+
+<file path=customXml/item4.xml><?xml version="1.0" encoding="utf-8"?>
+<b:Sources xmlns:b="http://schemas.openxmlformats.org/officeDocument/2006/bibliography" xmlns="http://schemas.openxmlformats.org/officeDocument/2006/bibliography" SelectedStyle="\APASixthEditionOfficeOnline.xsl" StyleName="APA" Version="6"/>
+</file>
+
 <file path=customXml/itemProps1.xml><?xml version="1.0" encoding="utf-8"?>
 <ds:datastoreItem xmlns:ds="http://schemas.openxmlformats.org/officeDocument/2006/customXml" ds:itemID="{E5D04750-DEB0-4A48-8874-419D87A58A58}">
   <ds:schemaRefs>
@@ -15274,9 +15581,20 @@
 </file>
 
 <file path=customXml/itemProps2.xml><?xml version="1.0" encoding="utf-8"?>
-<ds:datastoreItem xmlns:ds="http://schemas.openxmlformats.org/officeDocument/2006/customXml" ds:itemID="{06F1388E-E38E-427B-B5EC-FB61F3298F09}">
+<ds:datastoreItem xmlns:ds="http://schemas.openxmlformats.org/officeDocument/2006/customXml" ds:itemID="{77E804A3-4F67-4514-9953-17884201287B}">
   <ds:schemaRefs>
-    <ds:schemaRef ds:uri="http://schemas.openxmlformats.org/officeDocument/2006/bibliography"/>
+    <ds:schemaRef ds:uri="http://schemas.microsoft.com/office/2006/metadata/contentType"/>
+    <ds:schemaRef ds:uri="http://schemas.microsoft.com/office/2006/metadata/properties/metaAttributes"/>
+    <ds:schemaRef ds:uri="http://www.w3.org/2001/XMLSchema"/>
+    <ds:schemaRef ds:uri="http://schemas.microsoft.com/office/2006/metadata/properties"/>
+    <ds:schemaRef ds:uri="98d92101-24da-4498-9971-a24673344bd8"/>
+    <ds:schemaRef ds:uri="dfa80de1-e9bb-4cf2-893d-d06220b3971a"/>
+    <ds:schemaRef ds:uri="http://schemas.microsoft.com/office/2006/documentManagement/types"/>
+    <ds:schemaRef ds:uri="http://schemas.microsoft.com/office/infopath/2007/PartnerControls"/>
+    <ds:schemaRef ds:uri="http://schemas.openxmlformats.org/package/2006/metadata/core-properties"/>
+    <ds:schemaRef ds:uri="http://purl.org/dc/elements/1.1/"/>
+    <ds:schemaRef ds:uri="http://purl.org/dc/terms/"/>
+    <ds:schemaRef ds:uri="http://schemas.microsoft.com/internal/obd"/>
   </ds:schemaRefs>
 </ds:datastoreItem>
 </file>
@@ -15293,20 +15611,9 @@
 </file>
 
 <file path=customXml/itemProps4.xml><?xml version="1.0" encoding="utf-8"?>
-<ds:datastoreItem xmlns:ds="http://schemas.openxmlformats.org/officeDocument/2006/customXml" ds:itemID="{77E804A3-4F67-4514-9953-17884201287B}">
+<ds:datastoreItem xmlns:ds="http://schemas.openxmlformats.org/officeDocument/2006/customXml" ds:itemID="{06F1388E-E38E-427B-B5EC-FB61F3298F09}">
   <ds:schemaRefs>
-    <ds:schemaRef ds:uri="http://schemas.microsoft.com/office/2006/metadata/contentType"/>
-    <ds:schemaRef ds:uri="http://schemas.microsoft.com/office/2006/metadata/properties/metaAttributes"/>
-    <ds:schemaRef ds:uri="http://www.w3.org/2001/XMLSchema"/>
-    <ds:schemaRef ds:uri="http://schemas.microsoft.com/office/2006/metadata/properties"/>
-    <ds:schemaRef ds:uri="98d92101-24da-4498-9971-a24673344bd8"/>
-    <ds:schemaRef ds:uri="dfa80de1-e9bb-4cf2-893d-d06220b3971a"/>
-    <ds:schemaRef ds:uri="http://schemas.microsoft.com/office/2006/documentManagement/types"/>
-    <ds:schemaRef ds:uri="http://schemas.microsoft.com/office/infopath/2007/PartnerControls"/>
-    <ds:schemaRef ds:uri="http://schemas.openxmlformats.org/package/2006/metadata/core-properties"/>
-    <ds:schemaRef ds:uri="http://purl.org/dc/elements/1.1/"/>
-    <ds:schemaRef ds:uri="http://purl.org/dc/terms/"/>
-    <ds:schemaRef ds:uri="http://schemas.microsoft.com/internal/obd"/>
+    <ds:schemaRef ds:uri="http://schemas.openxmlformats.org/officeDocument/2006/bibliography"/>
   </ds:schemaRefs>
 </ds:datastoreItem>
 </file>
--- a/Fichiers/Documentation de Projet.docx
+++ b/Fichiers/Documentation de Projet.docx
@@ -1729,33 +1729,6 @@
           <w:ilvl w:val="0"/>
           <w:numId w:val="26"/>
         </w:numPr>
-        <w:spacing w:after="120" w:line="259" w:lineRule="auto"/>
-        <w:ind w:left="813" w:hanging="410"/>
-        <w:rPr>
-          <w:rFonts w:ascii="Calibri" w:eastAsia="Calibri" w:hAnsi="Calibri" w:cs="Calibri"/>
-          <w:color w:val="000000"/>
-          <w:sz w:val="22"/>
-          <w:szCs w:val="22"/>
-          <w:lang w:val="fr-CH" w:eastAsia="fr-CH"/>
-        </w:rPr>
-      </w:pPr>
-      <w:r>
-        <w:rPr>
-          <w:rFonts w:ascii="Calibri" w:eastAsia="Calibri" w:hAnsi="Calibri" w:cs="Calibri"/>
-          <w:color w:val="000000"/>
-          <w:sz w:val="22"/>
-          <w:szCs w:val="22"/>
-          <w:lang w:val="fr-CH" w:eastAsia="fr-CH"/>
-        </w:rPr>
-        <w:t xml:space="preserve">La console fait 120 de largeur et 80 de longueur.    </w:t>
-      </w:r>
-    </w:p>
-    <w:p>
-      <w:pPr>
-        <w:numPr>
-          <w:ilvl w:val="0"/>
-          <w:numId w:val="26"/>
-        </w:numPr>
         <w:spacing w:after="116" w:line="259" w:lineRule="auto"/>
         <w:ind w:left="813" w:hanging="410"/>
         <w:rPr>
@@ -1774,7 +1747,47 @@
           <w:szCs w:val="22"/>
           <w:lang w:val="fr-CH" w:eastAsia="fr-CH"/>
         </w:rPr>
-        <w:t xml:space="preserve">Une flèche ou une surbrillance indique quelle option est sélectionnée.    </w:t>
+        <w:t xml:space="preserve">Dans le menu principal, une flèche indique </w:t>
+      </w:r>
+      <w:r>
+        <w:rPr>
+          <w:rFonts w:ascii="Calibri" w:eastAsia="Calibri" w:hAnsi="Calibri" w:cs="Calibri"/>
+          <w:color w:val="000000"/>
+          <w:sz w:val="22"/>
+          <w:szCs w:val="22"/>
+          <w:lang w:val="fr-CH" w:eastAsia="fr-CH"/>
+        </w:rPr>
+        <w:t>quelle option</w:t>
+      </w:r>
+      <w:r>
+        <w:rPr>
+          <w:rFonts w:ascii="Calibri" w:eastAsia="Calibri" w:hAnsi="Calibri" w:cs="Calibri"/>
+          <w:color w:val="000000"/>
+          <w:sz w:val="22"/>
+          <w:szCs w:val="22"/>
+          <w:lang w:val="fr-CH" w:eastAsia="fr-CH"/>
+        </w:rPr>
+        <w:t xml:space="preserve"> est </w:t>
+      </w:r>
+      <w:r>
+        <w:rPr>
+          <w:rFonts w:ascii="Calibri" w:eastAsia="Calibri" w:hAnsi="Calibri" w:cs="Calibri"/>
+          <w:color w:val="000000"/>
+          <w:sz w:val="22"/>
+          <w:szCs w:val="22"/>
+          <w:lang w:val="fr-CH" w:eastAsia="fr-CH"/>
+        </w:rPr>
+        <w:t>sélectionnée</w:t>
+      </w:r>
+      <w:r>
+        <w:rPr>
+          <w:rFonts w:ascii="Calibri" w:eastAsia="Calibri" w:hAnsi="Calibri" w:cs="Calibri"/>
+          <w:color w:val="000000"/>
+          <w:sz w:val="22"/>
+          <w:szCs w:val="22"/>
+          <w:lang w:val="fr-CH" w:eastAsia="fr-CH"/>
+        </w:rPr>
+        <w:t>.</w:t>
       </w:r>
     </w:p>
     <w:p>
@@ -1801,7 +1814,63 @@
           <w:szCs w:val="22"/>
           <w:lang w:val="fr-CH" w:eastAsia="fr-CH"/>
         </w:rPr>
-        <w:t xml:space="preserve">Le menu principal contient les boutons : Jouer, Options, </w:t>
+        <w:t>Dans le menu principal, je vois les boutons Jouer</w:t>
+      </w:r>
+      <w:r>
+        <w:rPr>
+          <w:rFonts w:ascii="Calibri" w:eastAsia="Calibri" w:hAnsi="Calibri" w:cs="Calibri"/>
+          <w:color w:val="000000"/>
+          <w:sz w:val="22"/>
+          <w:szCs w:val="22"/>
+          <w:lang w:val="fr-CH" w:eastAsia="fr-CH"/>
+        </w:rPr>
+        <w:t> :</w:t>
+      </w:r>
+    </w:p>
+    <w:p>
+      <w:pPr>
+        <w:spacing w:after="118" w:line="259" w:lineRule="auto"/>
+        <w:ind w:left="813"/>
+        <w:rPr>
+          <w:rFonts w:ascii="Calibri" w:eastAsia="Calibri" w:hAnsi="Calibri" w:cs="Calibri"/>
+          <w:color w:val="000000"/>
+          <w:sz w:val="22"/>
+          <w:szCs w:val="22"/>
+          <w:lang w:val="fr-CH" w:eastAsia="fr-CH"/>
+        </w:rPr>
+      </w:pPr>
+      <w:r>
+        <w:rPr>
+          <w:rFonts w:ascii="Calibri" w:eastAsia="Calibri" w:hAnsi="Calibri" w:cs="Calibri"/>
+          <w:color w:val="000000"/>
+          <w:sz w:val="22"/>
+          <w:szCs w:val="22"/>
+          <w:lang w:val="fr-CH" w:eastAsia="fr-CH"/>
+        </w:rPr>
+        <w:t>Options,</w:t>
+      </w:r>
+    </w:p>
+    <w:p>
+      <w:pPr>
+        <w:spacing w:after="118" w:line="259" w:lineRule="auto"/>
+        <w:ind w:left="813"/>
+        <w:rPr>
+          <w:rFonts w:ascii="Calibri" w:eastAsia="Calibri" w:hAnsi="Calibri" w:cs="Calibri"/>
+          <w:color w:val="000000"/>
+          <w:sz w:val="22"/>
+          <w:szCs w:val="22"/>
+          <w:lang w:val="fr-CH" w:eastAsia="fr-CH"/>
+        </w:rPr>
+      </w:pPr>
+      <w:r>
+        <w:rPr>
+          <w:rFonts w:ascii="Calibri" w:eastAsia="Calibri" w:hAnsi="Calibri" w:cs="Calibri"/>
+          <w:color w:val="000000"/>
+          <w:sz w:val="22"/>
+          <w:szCs w:val="22"/>
+          <w:lang w:val="fr-CH" w:eastAsia="fr-CH"/>
+        </w:rPr>
+        <w:t xml:space="preserve"> </w:t>
       </w:r>
       <w:proofErr w:type="spellStart"/>
       <w:r>
@@ -1823,7 +1892,83 @@
           <w:szCs w:val="22"/>
           <w:lang w:val="fr-CH" w:eastAsia="fr-CH"/>
         </w:rPr>
-        <w:t xml:space="preserve">, A propos et quitter.    </w:t>
+        <w:t>,</w:t>
+      </w:r>
+    </w:p>
+    <w:p>
+      <w:pPr>
+        <w:spacing w:after="118" w:line="259" w:lineRule="auto"/>
+        <w:ind w:left="813"/>
+        <w:rPr>
+          <w:rFonts w:ascii="Calibri" w:eastAsia="Calibri" w:hAnsi="Calibri" w:cs="Calibri"/>
+          <w:color w:val="000000"/>
+          <w:sz w:val="22"/>
+          <w:szCs w:val="22"/>
+          <w:lang w:val="fr-CH" w:eastAsia="fr-CH"/>
+        </w:rPr>
+      </w:pPr>
+      <w:r>
+        <w:rPr>
+          <w:rFonts w:ascii="Calibri" w:eastAsia="Calibri" w:hAnsi="Calibri" w:cs="Calibri"/>
+          <w:color w:val="000000"/>
+          <w:sz w:val="22"/>
+          <w:szCs w:val="22"/>
+          <w:lang w:val="fr-CH" w:eastAsia="fr-CH"/>
+        </w:rPr>
+        <w:t xml:space="preserve"> </w:t>
+      </w:r>
+      <w:r>
+        <w:rPr>
+          <w:rFonts w:ascii="Calibri" w:eastAsia="Calibri" w:hAnsi="Calibri" w:cs="Calibri"/>
+          <w:color w:val="000000"/>
+          <w:sz w:val="22"/>
+          <w:szCs w:val="22"/>
+          <w:lang w:val="fr-CH" w:eastAsia="fr-CH"/>
+        </w:rPr>
+        <w:t>À</w:t>
+      </w:r>
+      <w:r>
+        <w:rPr>
+          <w:rFonts w:ascii="Calibri" w:eastAsia="Calibri" w:hAnsi="Calibri" w:cs="Calibri"/>
+          <w:color w:val="000000"/>
+          <w:sz w:val="22"/>
+          <w:szCs w:val="22"/>
+          <w:lang w:val="fr-CH" w:eastAsia="fr-CH"/>
+        </w:rPr>
+        <w:t xml:space="preserve"> propos</w:t>
+      </w:r>
+      <w:r>
+        <w:rPr>
+          <w:rFonts w:ascii="Calibri" w:eastAsia="Calibri" w:hAnsi="Calibri" w:cs="Calibri"/>
+          <w:color w:val="000000"/>
+          <w:sz w:val="22"/>
+          <w:szCs w:val="22"/>
+          <w:lang w:val="fr-CH" w:eastAsia="fr-CH"/>
+        </w:rPr>
+        <w:t>,</w:t>
+      </w:r>
+    </w:p>
+    <w:p>
+      <w:pPr>
+        <w:spacing w:after="118" w:line="259" w:lineRule="auto"/>
+        <w:ind w:left="813"/>
+        <w:rPr>
+          <w:rFonts w:ascii="Calibri" w:eastAsia="Calibri" w:hAnsi="Calibri" w:cs="Calibri"/>
+          <w:color w:val="000000"/>
+          <w:sz w:val="22"/>
+          <w:szCs w:val="22"/>
+          <w:lang w:val="fr-CH" w:eastAsia="fr-CH"/>
+        </w:rPr>
+      </w:pPr>
+      <w:r>
+        <w:rPr>
+          <w:rFonts w:ascii="Calibri" w:eastAsia="Calibri" w:hAnsi="Calibri" w:cs="Calibri"/>
+          <w:color w:val="000000"/>
+          <w:sz w:val="22"/>
+          <w:szCs w:val="22"/>
+          <w:lang w:val="fr-CH" w:eastAsia="fr-CH"/>
+        </w:rPr>
+        <w:t xml:space="preserve"> Quitter</w:t>
       </w:r>
     </w:p>
     <w:p>
@@ -1850,7 +1995,17 @@
           <w:szCs w:val="22"/>
           <w:lang w:val="fr-CH" w:eastAsia="fr-CH"/>
         </w:rPr>
-        <w:t xml:space="preserve">La flèche directionnelle HAUT permet de naviguer vers le haut du menu.    </w:t>
+        <w:t>Dans le menu, l</w:t>
+      </w:r>
+      <w:r>
+        <w:rPr>
+          <w:rFonts w:ascii="Calibri" w:eastAsia="Calibri" w:hAnsi="Calibri" w:cs="Calibri"/>
+          <w:color w:val="000000"/>
+          <w:sz w:val="22"/>
+          <w:szCs w:val="22"/>
+          <w:lang w:val="fr-CH" w:eastAsia="fr-CH"/>
+        </w:rPr>
+        <w:t xml:space="preserve">a flèche directionnelle HAUT permet de naviguer vers le haut du menu.    </w:t>
       </w:r>
     </w:p>
     <w:p>
@@ -1877,7 +2032,17 @@
           <w:szCs w:val="22"/>
           <w:lang w:val="fr-CH" w:eastAsia="fr-CH"/>
         </w:rPr>
-        <w:t xml:space="preserve">La flèche directionnelle BAS permet de naviguer vers le bas du menu.    </w:t>
+        <w:t>Dans le menu, l</w:t>
+      </w:r>
+      <w:r>
+        <w:rPr>
+          <w:rFonts w:ascii="Calibri" w:eastAsia="Calibri" w:hAnsi="Calibri" w:cs="Calibri"/>
+          <w:color w:val="000000"/>
+          <w:sz w:val="22"/>
+          <w:szCs w:val="22"/>
+          <w:lang w:val="fr-CH" w:eastAsia="fr-CH"/>
+        </w:rPr>
+        <w:t xml:space="preserve">a flèche directionnelle BAS permet de naviguer vers le bas du menu.  </w:t>
       </w:r>
     </w:p>
     <w:p>
@@ -1886,7 +2051,7 @@
           <w:ilvl w:val="0"/>
           <w:numId w:val="26"/>
         </w:numPr>
-        <w:spacing w:after="118" w:line="259" w:lineRule="auto"/>
+        <w:spacing w:after="117" w:line="259" w:lineRule="auto"/>
         <w:ind w:left="813" w:hanging="410"/>
         <w:rPr>
           <w:rFonts w:ascii="Calibri" w:eastAsia="Calibri" w:hAnsi="Calibri" w:cs="Calibri"/>
@@ -1904,7 +2069,124 @@
           <w:szCs w:val="22"/>
           <w:lang w:val="fr-CH" w:eastAsia="fr-CH"/>
         </w:rPr>
-        <w:t xml:space="preserve">Les boutons fonctionnent.    </w:t>
+        <w:t xml:space="preserve">Dans le menu, Quand la flèche </w:t>
+      </w:r>
+      <w:r>
+        <w:rPr>
+          <w:rFonts w:ascii="Calibri" w:eastAsia="Calibri" w:hAnsi="Calibri" w:cs="Calibri"/>
+          <w:color w:val="000000"/>
+          <w:sz w:val="22"/>
+          <w:szCs w:val="22"/>
+          <w:lang w:val="fr-CH" w:eastAsia="fr-CH"/>
+        </w:rPr>
+        <w:t>de navigation est tout en haut et que la flèche directionnelle HAUT est appuyée</w:t>
+      </w:r>
+      <w:r>
+        <w:rPr>
+          <w:rFonts w:ascii="Calibri" w:eastAsia="Calibri" w:hAnsi="Calibri" w:cs="Calibri"/>
+          <w:color w:val="000000"/>
+          <w:sz w:val="22"/>
+          <w:szCs w:val="22"/>
+          <w:lang w:val="fr-CH" w:eastAsia="fr-CH"/>
+        </w:rPr>
+        <w:t xml:space="preserve"> la flèche de navigation retourne tout en bas</w:t>
+      </w:r>
+      <w:r>
+        <w:rPr>
+          <w:rFonts w:ascii="Calibri" w:eastAsia="Calibri" w:hAnsi="Calibri" w:cs="Calibri"/>
+          <w:color w:val="000000"/>
+          <w:sz w:val="22"/>
+          <w:szCs w:val="22"/>
+          <w:lang w:val="fr-CH" w:eastAsia="fr-CH"/>
+        </w:rPr>
+        <w:t>.</w:t>
+      </w:r>
+    </w:p>
+    <w:p>
+      <w:pPr>
+        <w:numPr>
+          <w:ilvl w:val="0"/>
+          <w:numId w:val="26"/>
+        </w:numPr>
+        <w:spacing w:after="117" w:line="259" w:lineRule="auto"/>
+        <w:ind w:left="813" w:hanging="410"/>
+        <w:rPr>
+          <w:rFonts w:ascii="Calibri" w:eastAsia="Calibri" w:hAnsi="Calibri" w:cs="Calibri"/>
+          <w:color w:val="000000"/>
+          <w:sz w:val="22"/>
+          <w:szCs w:val="22"/>
+          <w:lang w:val="fr-CH" w:eastAsia="fr-CH"/>
+        </w:rPr>
+      </w:pPr>
+      <w:r>
+        <w:rPr>
+          <w:rFonts w:ascii="Calibri" w:eastAsia="Calibri" w:hAnsi="Calibri" w:cs="Calibri"/>
+          <w:color w:val="000000"/>
+          <w:sz w:val="22"/>
+          <w:szCs w:val="22"/>
+          <w:lang w:val="fr-CH" w:eastAsia="fr-CH"/>
+        </w:rPr>
+        <w:t xml:space="preserve">Dans le menu, Quand la flèche de navigation est tout en </w:t>
+      </w:r>
+      <w:r>
+        <w:rPr>
+          <w:rFonts w:ascii="Calibri" w:eastAsia="Calibri" w:hAnsi="Calibri" w:cs="Calibri"/>
+          <w:color w:val="000000"/>
+          <w:sz w:val="22"/>
+          <w:szCs w:val="22"/>
+          <w:lang w:val="fr-CH" w:eastAsia="fr-CH"/>
+        </w:rPr>
+        <w:t>bas</w:t>
+      </w:r>
+      <w:r>
+        <w:rPr>
+          <w:rFonts w:ascii="Calibri" w:eastAsia="Calibri" w:hAnsi="Calibri" w:cs="Calibri"/>
+          <w:color w:val="000000"/>
+          <w:sz w:val="22"/>
+          <w:szCs w:val="22"/>
+          <w:lang w:val="fr-CH" w:eastAsia="fr-CH"/>
+        </w:rPr>
+        <w:t xml:space="preserve"> et que la flèche directionnelle </w:t>
+      </w:r>
+      <w:r>
+        <w:rPr>
+          <w:rFonts w:ascii="Calibri" w:eastAsia="Calibri" w:hAnsi="Calibri" w:cs="Calibri"/>
+          <w:color w:val="000000"/>
+          <w:sz w:val="22"/>
+          <w:szCs w:val="22"/>
+          <w:lang w:val="fr-CH" w:eastAsia="fr-CH"/>
+        </w:rPr>
+        <w:t>BAS</w:t>
+      </w:r>
+      <w:r>
+        <w:rPr>
+          <w:rFonts w:ascii="Calibri" w:eastAsia="Calibri" w:hAnsi="Calibri" w:cs="Calibri"/>
+          <w:color w:val="000000"/>
+          <w:sz w:val="22"/>
+          <w:szCs w:val="22"/>
+          <w:lang w:val="fr-CH" w:eastAsia="fr-CH"/>
+        </w:rPr>
+        <w:t xml:space="preserve"> est appuyée la flèche de navigation retourne tout en </w:t>
+      </w:r>
+      <w:r>
+        <w:rPr>
+          <w:rFonts w:ascii="Calibri" w:eastAsia="Calibri" w:hAnsi="Calibri" w:cs="Calibri"/>
+          <w:color w:val="000000"/>
+          <w:sz w:val="22"/>
+          <w:szCs w:val="22"/>
+          <w:lang w:val="fr-CH" w:eastAsia="fr-CH"/>
+        </w:rPr>
+        <w:t>HAUT</w:t>
+      </w:r>
+      <w:r>
+        <w:rPr>
+          <w:rFonts w:ascii="Calibri" w:eastAsia="Calibri" w:hAnsi="Calibri" w:cs="Calibri"/>
+          <w:color w:val="000000"/>
+          <w:sz w:val="22"/>
+          <w:szCs w:val="22"/>
+          <w:lang w:val="fr-CH" w:eastAsia="fr-CH"/>
+        </w:rPr>
+        <w:t>.</w:t>
       </w:r>
     </w:p>
     <w:p>
@@ -1931,7 +2213,17 @@
           <w:szCs w:val="22"/>
           <w:lang w:val="fr-CH" w:eastAsia="fr-CH"/>
         </w:rPr>
-        <w:t xml:space="preserve">Les textes sont en ASCII art    </w:t>
+        <w:t>Dans les menus, l</w:t>
+      </w:r>
+      <w:r>
+        <w:rPr>
+          <w:rFonts w:ascii="Calibri" w:eastAsia="Calibri" w:hAnsi="Calibri" w:cs="Calibri"/>
+          <w:color w:val="000000"/>
+          <w:sz w:val="22"/>
+          <w:szCs w:val="22"/>
+          <w:lang w:val="fr-CH" w:eastAsia="fr-CH"/>
+        </w:rPr>
+        <w:t xml:space="preserve">es textes sont en ASCII art    </w:t>
       </w:r>
     </w:p>
     <w:p>
@@ -1956,6 +2248,7 @@
           <w:szCs w:val="22"/>
           <w:lang w:val="fr-CH" w:eastAsia="fr-CH"/>
         </w:rPr>
+        <w:lastRenderedPageBreak/>
         <w:drawing>
           <wp:inline distT="0" distB="0" distL="0" distR="0" wp14:anchorId="351F1FF4" wp14:editId="06199D26">
             <wp:extent cx="3330956" cy="2884805"/>
@@ -2061,7 +2354,6 @@
           <w:szCs w:val="22"/>
           <w:lang w:val="fr-CH" w:eastAsia="fr-CH"/>
         </w:rPr>
-        <w:lastRenderedPageBreak/>
         <w:t xml:space="preserve">Description     </w:t>
       </w:r>
     </w:p>
@@ -2161,111 +2453,230 @@
       <w:pPr>
         <w:keepNext/>
         <w:keepLines/>
+        <w:spacing w:after="157" w:line="259" w:lineRule="auto"/>
+        <w:ind w:left="-5"/>
+        <w:outlineLvl w:val="0"/>
+        <w:rPr>
+          <w:rFonts w:ascii="Calibri" w:eastAsia="Calibri" w:hAnsi="Calibri" w:cs="Calibri"/>
+          <w:color w:val="2F5496"/>
+          <w:sz w:val="26"/>
+          <w:szCs w:val="22"/>
+          <w:lang w:val="fr-CH" w:eastAsia="fr-CH"/>
+        </w:rPr>
+      </w:pPr>
+      <w:r>
+        <w:rPr>
+          <w:rFonts w:ascii="Calibri" w:eastAsia="Calibri" w:hAnsi="Calibri" w:cs="Calibri"/>
+          <w:color w:val="2F5496"/>
+          <w:sz w:val="26"/>
+          <w:szCs w:val="22"/>
+          <w:lang w:val="fr-CH" w:eastAsia="fr-CH"/>
+        </w:rPr>
+        <w:t xml:space="preserve">Tests d’acceptance    </w:t>
+      </w:r>
+    </w:p>
+    <w:p>
+      <w:pPr>
+        <w:pStyle w:val="Paragraphedeliste"/>
         <w:numPr>
           <w:ilvl w:val="0"/>
-          <w:numId w:val="26"/>
+          <w:numId w:val="35"/>
         </w:numPr>
-        <w:spacing w:after="157" w:line="259" w:lineRule="auto"/>
-        <w:ind w:left="-5" w:hanging="10"/>
-        <w:outlineLvl w:val="0"/>
-        <w:rPr>
-          <w:rFonts w:ascii="Calibri" w:eastAsia="Calibri" w:hAnsi="Calibri" w:cs="Calibri"/>
-          <w:color w:val="2F5496"/>
-          <w:sz w:val="26"/>
-          <w:szCs w:val="22"/>
-          <w:lang w:val="fr-CH" w:eastAsia="fr-CH"/>
-        </w:rPr>
-      </w:pPr>
-      <w:r>
-        <w:rPr>
-          <w:rFonts w:ascii="Calibri" w:eastAsia="Calibri" w:hAnsi="Calibri" w:cs="Calibri"/>
-          <w:color w:val="2F5496"/>
-          <w:sz w:val="26"/>
-          <w:szCs w:val="22"/>
-          <w:lang w:val="fr-CH" w:eastAsia="fr-CH"/>
-        </w:rPr>
-        <w:t xml:space="preserve">Tests d’acceptance    </w:t>
-      </w:r>
-    </w:p>
-    <w:p>
-      <w:pPr>
+        <w:spacing w:after="121" w:line="259" w:lineRule="auto"/>
+        <w:rPr>
+          <w:rFonts w:ascii="Calibri" w:eastAsia="Calibri" w:hAnsi="Calibri" w:cs="Calibri"/>
+          <w:color w:val="000000"/>
+          <w:sz w:val="22"/>
+          <w:szCs w:val="22"/>
+          <w:lang w:val="fr-CH" w:eastAsia="fr-CH"/>
+        </w:rPr>
+      </w:pPr>
+      <w:r>
+        <w:rPr>
+          <w:rFonts w:ascii="Calibri" w:eastAsia="Calibri" w:hAnsi="Calibri" w:cs="Calibri"/>
+          <w:color w:val="000000"/>
+          <w:sz w:val="22"/>
+          <w:szCs w:val="22"/>
+          <w:lang w:val="fr-CH" w:eastAsia="fr-CH"/>
+        </w:rPr>
+        <w:t>En jeu, q</w:t>
+      </w:r>
+      <w:r>
+        <w:rPr>
+          <w:rFonts w:ascii="Calibri" w:eastAsia="Calibri" w:hAnsi="Calibri" w:cs="Calibri"/>
+          <w:color w:val="000000"/>
+          <w:sz w:val="22"/>
+          <w:szCs w:val="22"/>
+          <w:lang w:val="fr-CH" w:eastAsia="fr-CH"/>
+        </w:rPr>
+        <w:t xml:space="preserve">uand j’appuie sur P le menu pause apparaît.    </w:t>
+      </w:r>
+    </w:p>
+    <w:p>
+      <w:pPr>
+        <w:pStyle w:val="Paragraphedeliste"/>
         <w:numPr>
           <w:ilvl w:val="0"/>
-          <w:numId w:val="27"/>
+          <w:numId w:val="35"/>
         </w:numPr>
-        <w:spacing w:after="121" w:line="259" w:lineRule="auto"/>
-        <w:ind w:hanging="10"/>
-        <w:rPr>
-          <w:rFonts w:ascii="Calibri" w:eastAsia="Calibri" w:hAnsi="Calibri" w:cs="Calibri"/>
-          <w:color w:val="000000"/>
-          <w:sz w:val="22"/>
-          <w:szCs w:val="22"/>
-          <w:lang w:val="fr-CH" w:eastAsia="fr-CH"/>
-        </w:rPr>
-      </w:pPr>
-      <w:r>
-        <w:rPr>
-          <w:rFonts w:ascii="Calibri" w:eastAsia="Calibri" w:hAnsi="Calibri" w:cs="Calibri"/>
-          <w:color w:val="000000"/>
-          <w:sz w:val="22"/>
-          <w:szCs w:val="22"/>
-          <w:lang w:val="fr-CH" w:eastAsia="fr-CH"/>
-        </w:rPr>
-        <w:t xml:space="preserve">Quand j’appuie sur P en jeu le menu pause apparaît.    </w:t>
-      </w:r>
-    </w:p>
-    <w:p>
-      <w:pPr>
+        <w:spacing w:after="118" w:line="259" w:lineRule="auto"/>
+        <w:rPr>
+          <w:rFonts w:ascii="Calibri" w:eastAsia="Calibri" w:hAnsi="Calibri" w:cs="Calibri"/>
+          <w:color w:val="000000"/>
+          <w:sz w:val="22"/>
+          <w:szCs w:val="22"/>
+          <w:lang w:val="fr-CH" w:eastAsia="fr-CH"/>
+        </w:rPr>
+      </w:pPr>
+      <w:r>
+        <w:rPr>
+          <w:rFonts w:ascii="Calibri" w:eastAsia="Calibri" w:hAnsi="Calibri" w:cs="Calibri"/>
+          <w:color w:val="000000"/>
+          <w:sz w:val="22"/>
+          <w:szCs w:val="22"/>
+          <w:lang w:val="fr-CH" w:eastAsia="fr-CH"/>
+        </w:rPr>
+        <w:t>Dans le menu pause, je vois :</w:t>
+      </w:r>
+    </w:p>
+    <w:p>
+      <w:pPr>
+        <w:spacing w:after="118" w:line="259" w:lineRule="auto"/>
+        <w:ind w:left="55" w:firstLine="708"/>
+        <w:rPr>
+          <w:rFonts w:ascii="Calibri" w:eastAsia="Calibri" w:hAnsi="Calibri" w:cs="Calibri"/>
+          <w:color w:val="000000"/>
+          <w:sz w:val="22"/>
+          <w:szCs w:val="22"/>
+          <w:lang w:val="fr-CH" w:eastAsia="fr-CH"/>
+        </w:rPr>
+      </w:pPr>
+      <w:r>
+        <w:rPr>
+          <w:rFonts w:ascii="Calibri" w:eastAsia="Calibri" w:hAnsi="Calibri" w:cs="Calibri"/>
+          <w:color w:val="000000"/>
+          <w:sz w:val="22"/>
+          <w:szCs w:val="22"/>
+          <w:lang w:val="fr-CH" w:eastAsia="fr-CH"/>
+        </w:rPr>
+        <w:t>Quitter</w:t>
+      </w:r>
+      <w:r>
+        <w:rPr>
+          <w:rFonts w:ascii="Calibri" w:eastAsia="Calibri" w:hAnsi="Calibri" w:cs="Calibri"/>
+          <w:color w:val="000000"/>
+          <w:sz w:val="22"/>
+          <w:szCs w:val="22"/>
+          <w:lang w:val="fr-CH" w:eastAsia="fr-CH"/>
+        </w:rPr>
+        <w:t xml:space="preserve"> qui correspond </w:t>
+      </w:r>
+      <w:r>
+        <w:rPr>
+          <w:rFonts w:ascii="Calibri" w:eastAsia="Calibri" w:hAnsi="Calibri" w:cs="Calibri"/>
+          <w:color w:val="000000"/>
+          <w:sz w:val="22"/>
+          <w:szCs w:val="22"/>
+          <w:lang w:val="fr-CH" w:eastAsia="fr-CH"/>
+        </w:rPr>
+        <w:t>à la touche x</w:t>
+      </w:r>
+    </w:p>
+    <w:p>
+      <w:pPr>
+        <w:spacing w:after="118" w:line="259" w:lineRule="auto"/>
+        <w:ind w:firstLine="708"/>
+        <w:rPr>
+          <w:rFonts w:ascii="Calibri" w:eastAsia="Calibri" w:hAnsi="Calibri" w:cs="Calibri"/>
+          <w:color w:val="000000"/>
+          <w:sz w:val="22"/>
+          <w:szCs w:val="22"/>
+          <w:lang w:val="fr-CH" w:eastAsia="fr-CH"/>
+        </w:rPr>
+      </w:pPr>
+      <w:r>
+        <w:rPr>
+          <w:rFonts w:ascii="Calibri" w:eastAsia="Calibri" w:hAnsi="Calibri" w:cs="Calibri"/>
+          <w:color w:val="000000"/>
+          <w:sz w:val="22"/>
+          <w:szCs w:val="22"/>
+          <w:lang w:val="fr-CH" w:eastAsia="fr-CH"/>
+        </w:rPr>
+        <w:t>Reprendre</w:t>
+      </w:r>
+      <w:r>
+        <w:rPr>
+          <w:rFonts w:ascii="Calibri" w:eastAsia="Calibri" w:hAnsi="Calibri" w:cs="Calibri"/>
+          <w:color w:val="000000"/>
+          <w:sz w:val="22"/>
+          <w:szCs w:val="22"/>
+          <w:lang w:val="fr-CH" w:eastAsia="fr-CH"/>
+        </w:rPr>
+        <w:t xml:space="preserve"> qui correspond à la touche p</w:t>
+      </w:r>
+    </w:p>
+    <w:p>
+      <w:pPr>
+        <w:pStyle w:val="Paragraphedeliste"/>
         <w:numPr>
           <w:ilvl w:val="0"/>
           <w:numId w:val="27"/>
         </w:numPr>
         <w:spacing w:after="118" w:line="259" w:lineRule="auto"/>
-        <w:ind w:hanging="10"/>
-        <w:rPr>
-          <w:rFonts w:ascii="Calibri" w:eastAsia="Calibri" w:hAnsi="Calibri" w:cs="Calibri"/>
-          <w:color w:val="000000"/>
-          <w:sz w:val="22"/>
-          <w:szCs w:val="22"/>
-          <w:lang w:val="fr-CH" w:eastAsia="fr-CH"/>
-        </w:rPr>
-      </w:pPr>
-      <w:r>
-        <w:rPr>
-          <w:rFonts w:ascii="Calibri" w:eastAsia="Calibri" w:hAnsi="Calibri" w:cs="Calibri"/>
-          <w:color w:val="000000"/>
-          <w:sz w:val="22"/>
-          <w:szCs w:val="22"/>
-          <w:lang w:val="fr-CH" w:eastAsia="fr-CH"/>
-        </w:rPr>
-        <w:t xml:space="preserve">Le menu pause contient : Continuer, Son on/off et Quitter.    </w:t>
-      </w:r>
-    </w:p>
-    <w:p>
-      <w:pPr>
+        <w:rPr>
+          <w:rFonts w:ascii="Calibri" w:eastAsia="Calibri" w:hAnsi="Calibri" w:cs="Calibri"/>
+          <w:color w:val="000000"/>
+          <w:sz w:val="22"/>
+          <w:szCs w:val="22"/>
+          <w:lang w:val="fr-CH" w:eastAsia="fr-CH"/>
+        </w:rPr>
+      </w:pPr>
+      <w:r>
+        <w:rPr>
+          <w:rFonts w:ascii="Calibri" w:eastAsia="Calibri" w:hAnsi="Calibri" w:cs="Calibri"/>
+          <w:color w:val="000000"/>
+          <w:sz w:val="22"/>
+          <w:szCs w:val="22"/>
+          <w:lang w:val="fr-CH" w:eastAsia="fr-CH"/>
+        </w:rPr>
+        <w:t>Dans le menu pause, quand j’appuie sur la touche p, la partie reprend</w:t>
+      </w:r>
+      <w:r>
+        <w:rPr>
+          <w:rFonts w:ascii="Calibri" w:eastAsia="Calibri" w:hAnsi="Calibri" w:cs="Calibri"/>
+          <w:color w:val="000000"/>
+          <w:sz w:val="22"/>
+          <w:szCs w:val="22"/>
+          <w:lang w:val="fr-CH" w:eastAsia="fr-CH"/>
+        </w:rPr>
+        <w:t>.</w:t>
+      </w:r>
+    </w:p>
+    <w:p>
+      <w:pPr>
+        <w:pStyle w:val="Paragraphedeliste"/>
         <w:numPr>
           <w:ilvl w:val="0"/>
           <w:numId w:val="27"/>
         </w:numPr>
         <w:spacing w:after="118" w:line="259" w:lineRule="auto"/>
-        <w:ind w:hanging="10"/>
-        <w:rPr>
-          <w:rFonts w:ascii="Calibri" w:eastAsia="Calibri" w:hAnsi="Calibri" w:cs="Calibri"/>
-          <w:color w:val="000000"/>
-          <w:sz w:val="22"/>
-          <w:szCs w:val="22"/>
-          <w:lang w:val="fr-CH" w:eastAsia="fr-CH"/>
-        </w:rPr>
-      </w:pPr>
-      <w:r>
-        <w:rPr>
-          <w:rFonts w:ascii="Calibri" w:eastAsia="Calibri" w:hAnsi="Calibri" w:cs="Calibri"/>
-          <w:color w:val="000000"/>
-          <w:sz w:val="22"/>
-          <w:szCs w:val="22"/>
-          <w:lang w:val="fr-CH" w:eastAsia="fr-CH"/>
-        </w:rPr>
-        <w:t xml:space="preserve">Une flèche ou une surbrillance indique quelle option est sélectionnée.     </w:t>
+        <w:rPr>
+          <w:rFonts w:ascii="Calibri" w:eastAsia="Calibri" w:hAnsi="Calibri" w:cs="Calibri"/>
+          <w:color w:val="000000"/>
+          <w:sz w:val="22"/>
+          <w:szCs w:val="22"/>
+          <w:lang w:val="fr-CH" w:eastAsia="fr-CH"/>
+        </w:rPr>
+      </w:pPr>
+      <w:r>
+        <w:rPr>
+          <w:rFonts w:ascii="Calibri" w:eastAsia="Calibri" w:hAnsi="Calibri" w:cs="Calibri"/>
+          <w:color w:val="000000"/>
+          <w:sz w:val="22"/>
+          <w:szCs w:val="22"/>
+          <w:lang w:val="fr-CH" w:eastAsia="fr-CH"/>
+        </w:rPr>
+        <w:t>Dans le menu pause, quand j’appuie sur la touche x, le jeu se ferme</w:t>
       </w:r>
     </w:p>
     <w:p>
@@ -2274,25 +2685,36 @@
           <w:ilvl w:val="0"/>
           <w:numId w:val="27"/>
         </w:numPr>
-        <w:spacing w:after="3" w:line="259" w:lineRule="auto"/>
-        <w:ind w:hanging="10"/>
-        <w:rPr>
-          <w:rFonts w:ascii="Calibri" w:eastAsia="Calibri" w:hAnsi="Calibri" w:cs="Calibri"/>
-          <w:color w:val="000000"/>
-          <w:sz w:val="22"/>
-          <w:szCs w:val="22"/>
-          <w:lang w:val="fr-CH" w:eastAsia="fr-CH"/>
-        </w:rPr>
-      </w:pPr>
-      <w:r>
-        <w:rPr>
-          <w:rFonts w:ascii="Calibri" w:eastAsia="Calibri" w:hAnsi="Calibri" w:cs="Calibri"/>
-          <w:color w:val="000000"/>
-          <w:sz w:val="22"/>
-          <w:szCs w:val="22"/>
-          <w:lang w:val="fr-CH" w:eastAsia="fr-CH"/>
-        </w:rPr>
-        <w:t xml:space="preserve">La flèche directionnelle HAUT permet de naviguer vers le haut du menu.    </w:t>
+        <w:spacing w:after="120" w:line="259" w:lineRule="auto"/>
+        <w:ind w:hanging="410"/>
+        <w:rPr>
+          <w:rFonts w:ascii="Calibri" w:eastAsia="Calibri" w:hAnsi="Calibri" w:cs="Calibri"/>
+          <w:color w:val="000000"/>
+          <w:sz w:val="22"/>
+          <w:szCs w:val="22"/>
+          <w:lang w:val="fr-CH" w:eastAsia="fr-CH"/>
+        </w:rPr>
+      </w:pPr>
+      <w:r>
+        <w:rPr>
+          <w:rFonts w:ascii="Calibri" w:eastAsia="Calibri" w:hAnsi="Calibri" w:cs="Calibri"/>
+          <w:color w:val="000000"/>
+          <w:sz w:val="22"/>
+          <w:szCs w:val="22"/>
+          <w:lang w:val="fr-CH" w:eastAsia="fr-CH"/>
+        </w:rPr>
+        <w:lastRenderedPageBreak/>
+        <w:t>Dans le menu, l</w:t>
+      </w:r>
+      <w:r>
+        <w:rPr>
+          <w:rFonts w:ascii="Calibri" w:eastAsia="Calibri" w:hAnsi="Calibri" w:cs="Calibri"/>
+          <w:color w:val="000000"/>
+          <w:sz w:val="22"/>
+          <w:szCs w:val="22"/>
+          <w:lang w:val="fr-CH" w:eastAsia="fr-CH"/>
+        </w:rPr>
+        <w:t xml:space="preserve">a flèche directionnelle HAUT permet de naviguer vers le haut du menu.    </w:t>
       </w:r>
     </w:p>
     <w:p>
@@ -2301,25 +2723,35 @@
           <w:ilvl w:val="0"/>
           <w:numId w:val="27"/>
         </w:numPr>
-        <w:spacing w:after="192" w:line="259" w:lineRule="auto"/>
-        <w:ind w:hanging="10"/>
-        <w:rPr>
-          <w:rFonts w:ascii="Calibri" w:eastAsia="Calibri" w:hAnsi="Calibri" w:cs="Calibri"/>
-          <w:color w:val="000000"/>
-          <w:sz w:val="22"/>
-          <w:szCs w:val="22"/>
-          <w:lang w:val="fr-CH" w:eastAsia="fr-CH"/>
-        </w:rPr>
-      </w:pPr>
-      <w:r>
-        <w:rPr>
-          <w:rFonts w:ascii="Calibri" w:eastAsia="Calibri" w:hAnsi="Calibri" w:cs="Calibri"/>
-          <w:color w:val="000000"/>
-          <w:sz w:val="22"/>
-          <w:szCs w:val="22"/>
-          <w:lang w:val="fr-CH" w:eastAsia="fr-CH"/>
-        </w:rPr>
-        <w:t xml:space="preserve">La flèche directionnelle BAS permet de naviguer vers le bas du menu.    </w:t>
+        <w:spacing w:after="117" w:line="259" w:lineRule="auto"/>
+        <w:ind w:hanging="410"/>
+        <w:rPr>
+          <w:rFonts w:ascii="Calibri" w:eastAsia="Calibri" w:hAnsi="Calibri" w:cs="Calibri"/>
+          <w:color w:val="000000"/>
+          <w:sz w:val="22"/>
+          <w:szCs w:val="22"/>
+          <w:lang w:val="fr-CH" w:eastAsia="fr-CH"/>
+        </w:rPr>
+      </w:pPr>
+      <w:r>
+        <w:rPr>
+          <w:rFonts w:ascii="Calibri" w:eastAsia="Calibri" w:hAnsi="Calibri" w:cs="Calibri"/>
+          <w:color w:val="000000"/>
+          <w:sz w:val="22"/>
+          <w:szCs w:val="22"/>
+          <w:lang w:val="fr-CH" w:eastAsia="fr-CH"/>
+        </w:rPr>
+        <w:t>Dans le menu, l</w:t>
+      </w:r>
+      <w:r>
+        <w:rPr>
+          <w:rFonts w:ascii="Calibri" w:eastAsia="Calibri" w:hAnsi="Calibri" w:cs="Calibri"/>
+          <w:color w:val="000000"/>
+          <w:sz w:val="22"/>
+          <w:szCs w:val="22"/>
+          <w:lang w:val="fr-CH" w:eastAsia="fr-CH"/>
+        </w:rPr>
+        <w:t xml:space="preserve">a flèche directionnelle BAS permet de naviguer vers le bas du menu.  </w:t>
       </w:r>
     </w:p>
     <w:p>
@@ -2328,35 +2760,89 @@
           <w:ilvl w:val="0"/>
           <w:numId w:val="27"/>
         </w:numPr>
-        <w:spacing w:after="223" w:line="259" w:lineRule="auto"/>
-        <w:ind w:hanging="10"/>
-        <w:rPr>
-          <w:rFonts w:ascii="Calibri" w:eastAsia="Calibri" w:hAnsi="Calibri" w:cs="Calibri"/>
-          <w:color w:val="000000"/>
-          <w:sz w:val="22"/>
-          <w:szCs w:val="22"/>
-          <w:lang w:val="fr-CH" w:eastAsia="fr-CH"/>
-        </w:rPr>
-      </w:pPr>
-      <w:r>
-        <w:rPr>
-          <w:rFonts w:ascii="Calibri" w:eastAsia="Calibri" w:hAnsi="Calibri" w:cs="Calibri"/>
-          <w:color w:val="000000"/>
-          <w:sz w:val="22"/>
-          <w:szCs w:val="22"/>
-          <w:lang w:val="fr-CH" w:eastAsia="fr-CH"/>
-        </w:rPr>
-        <w:t xml:space="preserve">Les boutons fonctionnent.    </w:t>
-      </w:r>
-    </w:p>
-    <w:p>
-      <w:pPr>
+        <w:spacing w:after="117" w:line="259" w:lineRule="auto"/>
+        <w:ind w:hanging="410"/>
+        <w:rPr>
+          <w:rFonts w:ascii="Calibri" w:eastAsia="Calibri" w:hAnsi="Calibri" w:cs="Calibri"/>
+          <w:color w:val="000000"/>
+          <w:sz w:val="22"/>
+          <w:szCs w:val="22"/>
+          <w:lang w:val="fr-CH" w:eastAsia="fr-CH"/>
+        </w:rPr>
+      </w:pPr>
+      <w:r>
+        <w:rPr>
+          <w:rFonts w:ascii="Calibri" w:eastAsia="Calibri" w:hAnsi="Calibri" w:cs="Calibri"/>
+          <w:color w:val="000000"/>
+          <w:sz w:val="22"/>
+          <w:szCs w:val="22"/>
+          <w:lang w:val="fr-CH" w:eastAsia="fr-CH"/>
+        </w:rPr>
+        <w:t>Dans le menu, Quand la flèche de navigation est tout en haut et que la flèche directionnelle HAUT est appuyée la flèche de navigation retourne tout en bas.</w:t>
+      </w:r>
+    </w:p>
+    <w:p>
+      <w:pPr>
+        <w:numPr>
+          <w:ilvl w:val="0"/>
+          <w:numId w:val="27"/>
+        </w:numPr>
+        <w:spacing w:after="117" w:line="259" w:lineRule="auto"/>
+        <w:ind w:hanging="410"/>
+        <w:rPr>
+          <w:rFonts w:ascii="Calibri" w:eastAsia="Calibri" w:hAnsi="Calibri" w:cs="Calibri"/>
+          <w:color w:val="000000"/>
+          <w:sz w:val="22"/>
+          <w:szCs w:val="22"/>
+          <w:lang w:val="fr-CH" w:eastAsia="fr-CH"/>
+        </w:rPr>
+      </w:pPr>
+      <w:r>
+        <w:rPr>
+          <w:rFonts w:ascii="Calibri" w:eastAsia="Calibri" w:hAnsi="Calibri" w:cs="Calibri"/>
+          <w:color w:val="000000"/>
+          <w:sz w:val="22"/>
+          <w:szCs w:val="22"/>
+          <w:lang w:val="fr-CH" w:eastAsia="fr-CH"/>
+        </w:rPr>
+        <w:t>Dans le menu, Quand la flèche de navigation est tout en bas et que la flèche directionnelle BAS est appuyée la flèche de navigation retourne tout en HAUT.</w:t>
+      </w:r>
+    </w:p>
+    <w:p>
+      <w:pPr>
+        <w:numPr>
+          <w:ilvl w:val="0"/>
+          <w:numId w:val="27"/>
+        </w:numPr>
+        <w:spacing w:after="116" w:line="259" w:lineRule="auto"/>
+        <w:ind w:hanging="410"/>
+        <w:rPr>
+          <w:rFonts w:ascii="Calibri" w:eastAsia="Calibri" w:hAnsi="Calibri" w:cs="Calibri"/>
+          <w:color w:val="000000"/>
+          <w:sz w:val="22"/>
+          <w:szCs w:val="22"/>
+          <w:lang w:val="fr-CH" w:eastAsia="fr-CH"/>
+        </w:rPr>
+      </w:pPr>
+      <w:r>
+        <w:rPr>
+          <w:rFonts w:ascii="Calibri" w:eastAsia="Calibri" w:hAnsi="Calibri" w:cs="Calibri"/>
+          <w:color w:val="000000"/>
+          <w:sz w:val="22"/>
+          <w:szCs w:val="22"/>
+          <w:lang w:val="fr-CH" w:eastAsia="fr-CH"/>
+        </w:rPr>
+        <w:t>Dans le menu principal, une flèche indique quelle option est sélectionnée.</w:t>
+      </w:r>
+    </w:p>
+    <w:p>
+      <w:pPr>
+        <w:pStyle w:val="Paragraphedeliste"/>
         <w:numPr>
           <w:ilvl w:val="0"/>
           <w:numId w:val="27"/>
         </w:numPr>
         <w:spacing w:after="157" w:line="259" w:lineRule="auto"/>
-        <w:ind w:hanging="10"/>
         <w:rPr>
           <w:rFonts w:ascii="Calibri" w:eastAsia="Calibri" w:hAnsi="Calibri" w:cs="Calibri"/>
           <w:color w:val="000000"/>
@@ -2426,7 +2912,6 @@
           <w:szCs w:val="22"/>
           <w:lang w:val="fr-CH" w:eastAsia="fr-CH"/>
         </w:rPr>
-        <w:lastRenderedPageBreak/>
         <w:t xml:space="preserve">Croquis    </w:t>
       </w:r>
     </w:p>
@@ -2443,6 +2928,87 @@
           <w:lang w:val="fr-CH" w:eastAsia="fr-CH"/>
         </w:rPr>
       </w:pPr>
+      <w:r>
+        <w:rPr>
+          <w:rFonts w:ascii="Calibri" w:eastAsia="Calibri" w:hAnsi="Calibri" w:cs="Calibri"/>
+          <w:noProof/>
+          <w:color w:val="000000"/>
+          <w:sz w:val="22"/>
+          <w:szCs w:val="22"/>
+          <w:lang w:val="fr-CH" w:eastAsia="fr-CH"/>
+        </w:rPr>
+        <mc:AlternateContent>
+          <mc:Choice Requires="wps">
+            <w:drawing>
+              <wp:anchor distT="0" distB="0" distL="114300" distR="114300" simplePos="0" relativeHeight="251665408" behindDoc="0" locked="0" layoutInCell="1" allowOverlap="1" wp14:anchorId="681A181C" wp14:editId="15B86990">
+                <wp:simplePos x="0" y="0"/>
+                <wp:positionH relativeFrom="column">
+                  <wp:posOffset>629920</wp:posOffset>
+                </wp:positionH>
+                <wp:positionV relativeFrom="paragraph">
+                  <wp:posOffset>1697355</wp:posOffset>
+                </wp:positionV>
+                <wp:extent cx="2581275" cy="533400"/>
+                <wp:effectExtent l="0" t="0" r="28575" b="19050"/>
+                <wp:wrapNone/>
+                <wp:docPr id="8" name="Rectangle 8"/>
+                <wp:cNvGraphicFramePr/>
+                <a:graphic xmlns:a="http://schemas.openxmlformats.org/drawingml/2006/main">
+                  <a:graphicData uri="http://schemas.microsoft.com/office/word/2010/wordprocessingShape">
+                    <wps:wsp>
+                      <wps:cNvSpPr/>
+                      <wps:spPr>
+                        <a:xfrm>
+                          <a:off x="0" y="0"/>
+                          <a:ext cx="2581275" cy="533400"/>
+                        </a:xfrm>
+                        <a:prstGeom prst="rect">
+                          <a:avLst/>
+                        </a:prstGeom>
+                        <a:solidFill>
+                          <a:schemeClr val="bg1"/>
+                        </a:solidFill>
+                        <a:ln>
+                          <a:solidFill>
+                            <a:schemeClr val="bg1"/>
+                          </a:solidFill>
+                        </a:ln>
+                      </wps:spPr>
+                      <wps:style>
+                        <a:lnRef idx="2">
+                          <a:schemeClr val="accent1">
+                            <a:shade val="50000"/>
+                          </a:schemeClr>
+                        </a:lnRef>
+                        <a:fillRef idx="1">
+                          <a:schemeClr val="accent1"/>
+                        </a:fillRef>
+                        <a:effectRef idx="0">
+                          <a:schemeClr val="accent1"/>
+                        </a:effectRef>
+                        <a:fontRef idx="minor">
+                          <a:schemeClr val="lt1"/>
+                        </a:fontRef>
+                      </wps:style>
+                      <wps:bodyPr rot="0" spcFirstLastPara="0" vertOverflow="overflow" horzOverflow="overflow" vert="horz" wrap="square" lIns="91440" tIns="45720" rIns="91440" bIns="45720" numCol="1" spcCol="0" rtlCol="0" fromWordArt="0" anchor="ctr" anchorCtr="0" forceAA="0" compatLnSpc="1">
+                        <a:prstTxWarp prst="textNoShape">
+                          <a:avLst/>
+                        </a:prstTxWarp>
+                        <a:noAutofit/>
+                      </wps:bodyPr>
+                    </wps:wsp>
+                  </a:graphicData>
+                </a:graphic>
+              </wp:anchor>
+            </w:drawing>
+          </mc:Choice>
+          <mc:Fallback>
+            <w:pict>
+              <v:rect w14:anchorId="3A68A267" id="Rectangle 8" o:spid="_x0000_s1026" style="position:absolute;margin-left:49.6pt;margin-top:133.65pt;width:203.25pt;height:42pt;z-index:251665408;visibility:visible;mso-wrap-style:square;mso-wrap-distance-left:9pt;mso-wrap-distance-top:0;mso-wrap-distance-right:9pt;mso-wrap-distance-bottom:0;mso-position-horizontal:absolute;mso-position-horizontal-relative:text;mso-position-vertical:absolute;mso-position-vertical-relative:text;v-text-anchor:middle" o:gfxdata="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" fillcolor="white [3212]" strokecolor="white [3212]" strokeweight="1pt"/>
+            </w:pict>
+          </mc:Fallback>
+        </mc:AlternateContent>
+      </w:r>
       <w:r>
         <w:rPr>
           <w:rFonts w:ascii="Calibri" w:eastAsia="Calibri" w:hAnsi="Calibri" w:cs="Calibri"/>
@@ -2557,6 +3123,7 @@
           <w:szCs w:val="22"/>
           <w:lang w:val="fr-CH" w:eastAsia="fr-CH"/>
         </w:rPr>
+        <w:lastRenderedPageBreak/>
         <w:t xml:space="preserve">Description    </w:t>
       </w:r>
     </w:p>
@@ -2685,16 +3252,6 @@
       </w:r>
       <w:r>
         <w:rPr>
-          <w:rFonts w:ascii="Calibri" w:eastAsia="Calibri" w:hAnsi="Calibri" w:cs="Calibri"/>
-          <w:color w:val="000000"/>
-          <w:sz w:val="22"/>
-          <w:szCs w:val="22"/>
-          <w:lang w:val="fr-CH" w:eastAsia="fr-CH"/>
-        </w:rPr>
-        <w:tab/>
-      </w:r>
-      <w:r>
-        <w:rPr>
           <w:rFonts w:ascii="Segoe UI Symbol" w:eastAsia="Segoe UI Symbol" w:hAnsi="Segoe UI Symbol" w:cs="Segoe UI Symbol"/>
           <w:color w:val="000000"/>
           <w:sz w:val="22"/>
@@ -2721,8 +3278,200 @@
           <w:szCs w:val="22"/>
           <w:lang w:val="fr-CH" w:eastAsia="fr-CH"/>
         </w:rPr>
-        <w:t xml:space="preserve">L’interface en jeu contient : Ennemis, Vies, Score, les obstacles et surtout le vaisseau.    </w:t>
-      </w:r>
+        <w:t>L’interface en jeu contient :</w:t>
+      </w:r>
+    </w:p>
+    <w:p>
+      <w:pPr>
+        <w:tabs>
+          <w:tab w:val="center" w:pos="4381"/>
+        </w:tabs>
+        <w:spacing w:line="259" w:lineRule="auto"/>
+        <w:rPr>
+          <w:rFonts w:ascii="Calibri" w:eastAsia="Calibri" w:hAnsi="Calibri" w:cs="Calibri"/>
+          <w:color w:val="000000"/>
+          <w:sz w:val="22"/>
+          <w:szCs w:val="22"/>
+          <w:lang w:val="fr-CH" w:eastAsia="fr-CH"/>
+        </w:rPr>
+      </w:pPr>
+      <w:r>
+        <w:rPr>
+          <w:rFonts w:ascii="Calibri" w:eastAsia="Calibri" w:hAnsi="Calibri" w:cs="Calibri"/>
+          <w:color w:val="000000"/>
+          <w:sz w:val="22"/>
+          <w:szCs w:val="22"/>
+          <w:lang w:val="fr-CH" w:eastAsia="fr-CH"/>
+        </w:rPr>
+        <w:t xml:space="preserve"> Ennemis,</w:t>
+      </w:r>
+    </w:p>
+    <w:p>
+      <w:pPr>
+        <w:tabs>
+          <w:tab w:val="center" w:pos="4381"/>
+        </w:tabs>
+        <w:spacing w:line="259" w:lineRule="auto"/>
+        <w:rPr>
+          <w:rFonts w:ascii="Calibri" w:eastAsia="Calibri" w:hAnsi="Calibri" w:cs="Calibri"/>
+          <w:color w:val="000000"/>
+          <w:sz w:val="22"/>
+          <w:szCs w:val="22"/>
+          <w:lang w:val="fr-CH" w:eastAsia="fr-CH"/>
+        </w:rPr>
+      </w:pPr>
+      <w:r>
+        <w:rPr>
+          <w:rFonts w:ascii="Calibri" w:eastAsia="Calibri" w:hAnsi="Calibri" w:cs="Calibri"/>
+          <w:color w:val="000000"/>
+          <w:sz w:val="22"/>
+          <w:szCs w:val="22"/>
+          <w:lang w:val="fr-CH" w:eastAsia="fr-CH"/>
+        </w:rPr>
+        <w:t xml:space="preserve"> Vies,</w:t>
+      </w:r>
+    </w:p>
+    <w:p>
+      <w:pPr>
+        <w:tabs>
+          <w:tab w:val="center" w:pos="4381"/>
+        </w:tabs>
+        <w:spacing w:line="259" w:lineRule="auto"/>
+        <w:rPr>
+          <w:rFonts w:ascii="Calibri" w:eastAsia="Calibri" w:hAnsi="Calibri" w:cs="Calibri"/>
+          <w:color w:val="000000"/>
+          <w:sz w:val="22"/>
+          <w:szCs w:val="22"/>
+          <w:lang w:val="fr-CH" w:eastAsia="fr-CH"/>
+        </w:rPr>
+      </w:pPr>
+      <w:r>
+        <w:rPr>
+          <w:rFonts w:ascii="Calibri" w:eastAsia="Calibri" w:hAnsi="Calibri" w:cs="Calibri"/>
+          <w:color w:val="000000"/>
+          <w:sz w:val="22"/>
+          <w:szCs w:val="22"/>
+          <w:lang w:val="fr-CH" w:eastAsia="fr-CH"/>
+        </w:rPr>
+        <w:t xml:space="preserve"> Score,</w:t>
+      </w:r>
+    </w:p>
+    <w:p>
+      <w:pPr>
+        <w:tabs>
+          <w:tab w:val="center" w:pos="4381"/>
+        </w:tabs>
+        <w:spacing w:line="259" w:lineRule="auto"/>
+        <w:rPr>
+          <w:rFonts w:ascii="Calibri" w:eastAsia="Calibri" w:hAnsi="Calibri" w:cs="Calibri"/>
+          <w:color w:val="000000"/>
+          <w:sz w:val="22"/>
+          <w:szCs w:val="22"/>
+          <w:lang w:val="fr-CH" w:eastAsia="fr-CH"/>
+        </w:rPr>
+      </w:pPr>
+      <w:r>
+        <w:rPr>
+          <w:rFonts w:ascii="Calibri" w:eastAsia="Calibri" w:hAnsi="Calibri" w:cs="Calibri"/>
+          <w:color w:val="000000"/>
+          <w:sz w:val="22"/>
+          <w:szCs w:val="22"/>
+          <w:lang w:val="fr-CH" w:eastAsia="fr-CH"/>
+        </w:rPr>
+        <w:t xml:space="preserve"> </w:t>
+      </w:r>
+      <w:r>
+        <w:rPr>
+          <w:rFonts w:ascii="Calibri" w:eastAsia="Calibri" w:hAnsi="Calibri" w:cs="Calibri"/>
+          <w:color w:val="000000"/>
+          <w:sz w:val="22"/>
+          <w:szCs w:val="22"/>
+          <w:lang w:val="fr-CH" w:eastAsia="fr-CH"/>
+        </w:rPr>
+        <w:t>Les</w:t>
+      </w:r>
+      <w:r>
+        <w:rPr>
+          <w:rFonts w:ascii="Calibri" w:eastAsia="Calibri" w:hAnsi="Calibri" w:cs="Calibri"/>
+          <w:color w:val="000000"/>
+          <w:sz w:val="22"/>
+          <w:szCs w:val="22"/>
+          <w:lang w:val="fr-CH" w:eastAsia="fr-CH"/>
+        </w:rPr>
+        <w:t xml:space="preserve"> obstacles</w:t>
+      </w:r>
+      <w:r>
+        <w:rPr>
+          <w:rFonts w:ascii="Calibri" w:eastAsia="Calibri" w:hAnsi="Calibri" w:cs="Calibri"/>
+          <w:color w:val="000000"/>
+          <w:sz w:val="22"/>
+          <w:szCs w:val="22"/>
+          <w:lang w:val="fr-CH" w:eastAsia="fr-CH"/>
+        </w:rPr>
+        <w:t>,</w:t>
+      </w:r>
+    </w:p>
+    <w:p>
+      <w:pPr>
+        <w:tabs>
+          <w:tab w:val="center" w:pos="4381"/>
+        </w:tabs>
+        <w:spacing w:line="259" w:lineRule="auto"/>
+        <w:rPr>
+          <w:rFonts w:ascii="Calibri" w:eastAsia="Calibri" w:hAnsi="Calibri" w:cs="Calibri"/>
+          <w:color w:val="000000"/>
+          <w:sz w:val="22"/>
+          <w:szCs w:val="22"/>
+          <w:lang w:val="fr-CH" w:eastAsia="fr-CH"/>
+        </w:rPr>
+      </w:pPr>
+      <w:r>
+        <w:rPr>
+          <w:rFonts w:ascii="Calibri" w:eastAsia="Calibri" w:hAnsi="Calibri" w:cs="Calibri"/>
+          <w:color w:val="000000"/>
+          <w:sz w:val="22"/>
+          <w:szCs w:val="22"/>
+          <w:lang w:val="fr-CH" w:eastAsia="fr-CH"/>
+        </w:rPr>
+        <w:t xml:space="preserve"> </w:t>
+      </w:r>
+      <w:r>
+        <w:rPr>
+          <w:rFonts w:ascii="Calibri" w:eastAsia="Calibri" w:hAnsi="Calibri" w:cs="Calibri"/>
+          <w:color w:val="000000"/>
+          <w:sz w:val="22"/>
+          <w:szCs w:val="22"/>
+          <w:lang w:val="fr-CH" w:eastAsia="fr-CH"/>
+        </w:rPr>
+        <w:t>Surtout</w:t>
+      </w:r>
+      <w:r>
+        <w:rPr>
+          <w:rFonts w:ascii="Calibri" w:eastAsia="Calibri" w:hAnsi="Calibri" w:cs="Calibri"/>
+          <w:color w:val="000000"/>
+          <w:sz w:val="22"/>
+          <w:szCs w:val="22"/>
+          <w:lang w:val="fr-CH" w:eastAsia="fr-CH"/>
+        </w:rPr>
+        <w:t xml:space="preserve"> le vaisseau. </w:t>
+      </w:r>
+    </w:p>
+    <w:p>
+      <w:pPr>
+        <w:pStyle w:val="Paragraphedeliste"/>
+        <w:tabs>
+          <w:tab w:val="center" w:pos="4381"/>
+        </w:tabs>
+        <w:spacing w:line="259" w:lineRule="auto"/>
+        <w:ind w:left="913"/>
+        <w:rPr>
+          <w:rFonts w:ascii="Calibri" w:eastAsia="Calibri" w:hAnsi="Calibri" w:cs="Calibri"/>
+          <w:color w:val="000000"/>
+          <w:sz w:val="22"/>
+          <w:szCs w:val="22"/>
+          <w:lang w:val="fr-CH" w:eastAsia="fr-CH"/>
+        </w:rPr>
+      </w:pPr>
     </w:p>
     <w:p>
       <w:pPr>
@@ -2769,7 +3518,6 @@
           <w:szCs w:val="22"/>
           <w:lang w:val="fr-CH" w:eastAsia="fr-CH"/>
         </w:rPr>
-        <w:lastRenderedPageBreak/>
         <w:drawing>
           <wp:inline distT="0" distB="0" distL="0" distR="0" wp14:anchorId="759A6ACC" wp14:editId="400006AD">
             <wp:extent cx="3056890" cy="2668905"/>
@@ -2908,6 +3656,7 @@
           <w:szCs w:val="22"/>
           <w:lang w:val="fr-CH" w:eastAsia="fr-CH"/>
         </w:rPr>
+        <w:lastRenderedPageBreak/>
         <w:t xml:space="preserve">Description    </w:t>
       </w:r>
     </w:p>
@@ -3034,7 +3783,37 @@
           <w:szCs w:val="22"/>
           <w:lang w:val="fr-CH" w:eastAsia="fr-CH"/>
         </w:rPr>
-        <w:t xml:space="preserve">Quand le joueur perd toutes ses vies l’écran Game Over apparait.    </w:t>
+        <w:t>En jeu, q</w:t>
+      </w:r>
+      <w:r>
+        <w:rPr>
+          <w:rFonts w:ascii="Calibri" w:eastAsia="Calibri" w:hAnsi="Calibri" w:cs="Calibri"/>
+          <w:color w:val="000000"/>
+          <w:sz w:val="22"/>
+          <w:szCs w:val="22"/>
+          <w:lang w:val="fr-CH" w:eastAsia="fr-CH"/>
+        </w:rPr>
+        <w:t>uand le joueur perd toutes ses vies</w:t>
+      </w:r>
+      <w:r>
+        <w:rPr>
+          <w:rFonts w:ascii="Calibri" w:eastAsia="Calibri" w:hAnsi="Calibri" w:cs="Calibri"/>
+          <w:color w:val="000000"/>
+          <w:sz w:val="22"/>
+          <w:szCs w:val="22"/>
+          <w:lang w:val="fr-CH" w:eastAsia="fr-CH"/>
+        </w:rPr>
+        <w:t>,</w:t>
+      </w:r>
+      <w:r>
+        <w:rPr>
+          <w:rFonts w:ascii="Calibri" w:eastAsia="Calibri" w:hAnsi="Calibri" w:cs="Calibri"/>
+          <w:color w:val="000000"/>
+          <w:sz w:val="22"/>
+          <w:szCs w:val="22"/>
+          <w:lang w:val="fr-CH" w:eastAsia="fr-CH"/>
+        </w:rPr>
+        <w:t xml:space="preserve"> l’écran Game Over apparait.    </w:t>
       </w:r>
     </w:p>
     <w:p>
@@ -3061,7 +3840,53 @@
           <w:szCs w:val="22"/>
           <w:lang w:val="fr-CH" w:eastAsia="fr-CH"/>
         </w:rPr>
-        <w:t xml:space="preserve">L’écran Game Over contient deux boutons : Recommencer et Quitter    </w:t>
+        <w:t xml:space="preserve">L’écran Game Over contient deux boutons : </w:t>
+      </w:r>
+    </w:p>
+    <w:p>
+      <w:pPr>
+        <w:spacing w:after="118" w:line="259" w:lineRule="auto"/>
+        <w:ind w:left="763" w:firstLine="653"/>
+        <w:rPr>
+          <w:rFonts w:ascii="Calibri" w:eastAsia="Calibri" w:hAnsi="Calibri" w:cs="Calibri"/>
+          <w:color w:val="000000"/>
+          <w:sz w:val="22"/>
+          <w:szCs w:val="22"/>
+          <w:lang w:val="fr-CH" w:eastAsia="fr-CH"/>
+        </w:rPr>
+      </w:pPr>
+      <w:r>
+        <w:rPr>
+          <w:rFonts w:ascii="Calibri" w:eastAsia="Calibri" w:hAnsi="Calibri" w:cs="Calibri"/>
+          <w:color w:val="000000"/>
+          <w:sz w:val="22"/>
+          <w:szCs w:val="22"/>
+          <w:lang w:val="fr-CH" w:eastAsia="fr-CH"/>
+        </w:rPr>
+        <w:t xml:space="preserve">Recommencer </w:t>
+      </w:r>
+    </w:p>
+    <w:p>
+      <w:pPr>
+        <w:spacing w:after="118" w:line="259" w:lineRule="auto"/>
+        <w:ind w:left="708" w:firstLine="708"/>
+        <w:rPr>
+          <w:rFonts w:ascii="Calibri" w:eastAsia="Calibri" w:hAnsi="Calibri" w:cs="Calibri"/>
+          <w:color w:val="000000"/>
+          <w:sz w:val="22"/>
+          <w:szCs w:val="22"/>
+          <w:lang w:val="fr-CH" w:eastAsia="fr-CH"/>
+        </w:rPr>
+      </w:pPr>
+      <w:r>
+        <w:rPr>
+          <w:rFonts w:ascii="Calibri" w:eastAsia="Calibri" w:hAnsi="Calibri" w:cs="Calibri"/>
+          <w:color w:val="000000"/>
+          <w:sz w:val="22"/>
+          <w:szCs w:val="22"/>
+          <w:lang w:val="fr-CH" w:eastAsia="fr-CH"/>
+        </w:rPr>
+        <w:t xml:space="preserve">Quitter    </w:t>
       </w:r>
     </w:p>
     <w:p>
@@ -3070,52 +3895,35 @@
           <w:ilvl w:val="0"/>
           <w:numId w:val="28"/>
         </w:numPr>
-        <w:spacing w:after="190" w:line="259" w:lineRule="auto"/>
-        <w:ind w:hanging="10"/>
-        <w:rPr>
-          <w:rFonts w:ascii="Calibri" w:eastAsia="Calibri" w:hAnsi="Calibri" w:cs="Calibri"/>
-          <w:color w:val="000000"/>
-          <w:sz w:val="22"/>
-          <w:szCs w:val="22"/>
-          <w:lang w:val="fr-CH" w:eastAsia="fr-CH"/>
-        </w:rPr>
-      </w:pPr>
-      <w:r>
-        <w:rPr>
-          <w:rFonts w:ascii="Calibri" w:eastAsia="Calibri" w:hAnsi="Calibri" w:cs="Calibri"/>
-          <w:color w:val="000000"/>
-          <w:sz w:val="22"/>
-          <w:szCs w:val="22"/>
-          <w:lang w:val="fr-CH" w:eastAsia="fr-CH"/>
-        </w:rPr>
-        <w:t xml:space="preserve">Une flèche ou une surbrillance indique quelle option est sélectionnée.     </w:t>
-      </w:r>
-    </w:p>
-    <w:p>
-      <w:pPr>
-        <w:numPr>
-          <w:ilvl w:val="0"/>
-          <w:numId w:val="28"/>
-        </w:numPr>
-        <w:spacing w:after="118" w:line="259" w:lineRule="auto"/>
-        <w:ind w:hanging="10"/>
-        <w:rPr>
-          <w:rFonts w:ascii="Calibri" w:eastAsia="Calibri" w:hAnsi="Calibri" w:cs="Calibri"/>
-          <w:color w:val="000000"/>
-          <w:sz w:val="22"/>
-          <w:szCs w:val="22"/>
-          <w:lang w:val="fr-CH" w:eastAsia="fr-CH"/>
-        </w:rPr>
-      </w:pPr>
-      <w:r>
-        <w:rPr>
-          <w:rFonts w:ascii="Calibri" w:eastAsia="Calibri" w:hAnsi="Calibri" w:cs="Calibri"/>
-          <w:color w:val="000000"/>
-          <w:sz w:val="22"/>
-          <w:szCs w:val="22"/>
-          <w:lang w:val="fr-CH" w:eastAsia="fr-CH"/>
-        </w:rPr>
-        <w:t xml:space="preserve">La flèche directionnelle HAUT permet de naviguer vers le haut du menu.    </w:t>
+        <w:spacing w:after="120" w:line="259" w:lineRule="auto"/>
+        <w:ind w:hanging="410"/>
+        <w:rPr>
+          <w:rFonts w:ascii="Calibri" w:eastAsia="Calibri" w:hAnsi="Calibri" w:cs="Calibri"/>
+          <w:color w:val="000000"/>
+          <w:sz w:val="22"/>
+          <w:szCs w:val="22"/>
+          <w:lang w:val="fr-CH" w:eastAsia="fr-CH"/>
+        </w:rPr>
+      </w:pPr>
+      <w:r>
+        <w:rPr>
+          <w:rFonts w:ascii="Calibri" w:eastAsia="Calibri" w:hAnsi="Calibri" w:cs="Calibri"/>
+          <w:color w:val="000000"/>
+          <w:sz w:val="22"/>
+          <w:szCs w:val="22"/>
+          <w:lang w:val="fr-CH" w:eastAsia="fr-CH"/>
+        </w:rPr>
+        <w:t>Dans le menu, l</w:t>
+      </w:r>
+      <w:r>
+        <w:rPr>
+          <w:rFonts w:ascii="Calibri" w:eastAsia="Calibri" w:hAnsi="Calibri" w:cs="Calibri"/>
+          <w:color w:val="000000"/>
+          <w:sz w:val="22"/>
+          <w:szCs w:val="22"/>
+          <w:lang w:val="fr-CH" w:eastAsia="fr-CH"/>
+        </w:rPr>
+        <w:t xml:space="preserve">a flèche directionnelle HAUT permet de naviguer vers le haut du menu.    </w:t>
       </w:r>
     </w:p>
     <w:p>
@@ -3125,24 +3933,34 @@
           <w:numId w:val="28"/>
         </w:numPr>
         <w:spacing w:after="117" w:line="259" w:lineRule="auto"/>
-        <w:ind w:hanging="10"/>
-        <w:rPr>
-          <w:rFonts w:ascii="Calibri" w:eastAsia="Calibri" w:hAnsi="Calibri" w:cs="Calibri"/>
-          <w:color w:val="000000"/>
-          <w:sz w:val="22"/>
-          <w:szCs w:val="22"/>
-          <w:lang w:val="fr-CH" w:eastAsia="fr-CH"/>
-        </w:rPr>
-      </w:pPr>
-      <w:r>
-        <w:rPr>
-          <w:rFonts w:ascii="Calibri" w:eastAsia="Calibri" w:hAnsi="Calibri" w:cs="Calibri"/>
-          <w:color w:val="000000"/>
-          <w:sz w:val="22"/>
-          <w:szCs w:val="22"/>
-          <w:lang w:val="fr-CH" w:eastAsia="fr-CH"/>
-        </w:rPr>
-        <w:t xml:space="preserve">La flèche directionnelle BAS permet de naviguer vers le bas du menu.    </w:t>
+        <w:ind w:hanging="410"/>
+        <w:rPr>
+          <w:rFonts w:ascii="Calibri" w:eastAsia="Calibri" w:hAnsi="Calibri" w:cs="Calibri"/>
+          <w:color w:val="000000"/>
+          <w:sz w:val="22"/>
+          <w:szCs w:val="22"/>
+          <w:lang w:val="fr-CH" w:eastAsia="fr-CH"/>
+        </w:rPr>
+      </w:pPr>
+      <w:r>
+        <w:rPr>
+          <w:rFonts w:ascii="Calibri" w:eastAsia="Calibri" w:hAnsi="Calibri" w:cs="Calibri"/>
+          <w:color w:val="000000"/>
+          <w:sz w:val="22"/>
+          <w:szCs w:val="22"/>
+          <w:lang w:val="fr-CH" w:eastAsia="fr-CH"/>
+        </w:rPr>
+        <w:t>Dans le menu, l</w:t>
+      </w:r>
+      <w:r>
+        <w:rPr>
+          <w:rFonts w:ascii="Calibri" w:eastAsia="Calibri" w:hAnsi="Calibri" w:cs="Calibri"/>
+          <w:color w:val="000000"/>
+          <w:sz w:val="22"/>
+          <w:szCs w:val="22"/>
+          <w:lang w:val="fr-CH" w:eastAsia="fr-CH"/>
+        </w:rPr>
+        <w:t xml:space="preserve">a flèche directionnelle BAS permet de naviguer vers le bas du menu.  </w:t>
       </w:r>
     </w:p>
     <w:p>
@@ -3151,26 +3969,79 @@
           <w:ilvl w:val="0"/>
           <w:numId w:val="28"/>
         </w:numPr>
-        <w:spacing w:after="118" w:line="259" w:lineRule="auto"/>
-        <w:ind w:hanging="10"/>
-        <w:rPr>
-          <w:rFonts w:ascii="Calibri" w:eastAsia="Calibri" w:hAnsi="Calibri" w:cs="Calibri"/>
-          <w:color w:val="000000"/>
-          <w:sz w:val="22"/>
-          <w:szCs w:val="22"/>
-          <w:lang w:val="fr-CH" w:eastAsia="fr-CH"/>
-        </w:rPr>
-      </w:pPr>
-      <w:r>
-        <w:rPr>
-          <w:rFonts w:ascii="Calibri" w:eastAsia="Calibri" w:hAnsi="Calibri" w:cs="Calibri"/>
-          <w:color w:val="000000"/>
-          <w:sz w:val="22"/>
-          <w:szCs w:val="22"/>
-          <w:lang w:val="fr-CH" w:eastAsia="fr-CH"/>
-        </w:rPr>
-        <w:lastRenderedPageBreak/>
-        <w:t xml:space="preserve">Les boutons fonctionnent.    </w:t>
+        <w:spacing w:after="117" w:line="259" w:lineRule="auto"/>
+        <w:ind w:hanging="410"/>
+        <w:rPr>
+          <w:rFonts w:ascii="Calibri" w:eastAsia="Calibri" w:hAnsi="Calibri" w:cs="Calibri"/>
+          <w:color w:val="000000"/>
+          <w:sz w:val="22"/>
+          <w:szCs w:val="22"/>
+          <w:lang w:val="fr-CH" w:eastAsia="fr-CH"/>
+        </w:rPr>
+      </w:pPr>
+      <w:r>
+        <w:rPr>
+          <w:rFonts w:ascii="Calibri" w:eastAsia="Calibri" w:hAnsi="Calibri" w:cs="Calibri"/>
+          <w:color w:val="000000"/>
+          <w:sz w:val="22"/>
+          <w:szCs w:val="22"/>
+          <w:lang w:val="fr-CH" w:eastAsia="fr-CH"/>
+        </w:rPr>
+        <w:t>Dans le menu, Quand la flèche de navigation est tout en haut et que la flèche directionnelle HAUT est appuyée la flèche de navigation retourne tout en bas.</w:t>
+      </w:r>
+    </w:p>
+    <w:p>
+      <w:pPr>
+        <w:numPr>
+          <w:ilvl w:val="0"/>
+          <w:numId w:val="28"/>
+        </w:numPr>
+        <w:spacing w:after="117" w:line="259" w:lineRule="auto"/>
+        <w:ind w:hanging="410"/>
+        <w:rPr>
+          <w:rFonts w:ascii="Calibri" w:eastAsia="Calibri" w:hAnsi="Calibri" w:cs="Calibri"/>
+          <w:color w:val="000000"/>
+          <w:sz w:val="22"/>
+          <w:szCs w:val="22"/>
+          <w:lang w:val="fr-CH" w:eastAsia="fr-CH"/>
+        </w:rPr>
+      </w:pPr>
+      <w:r>
+        <w:rPr>
+          <w:rFonts w:ascii="Calibri" w:eastAsia="Calibri" w:hAnsi="Calibri" w:cs="Calibri"/>
+          <w:color w:val="000000"/>
+          <w:sz w:val="22"/>
+          <w:szCs w:val="22"/>
+          <w:lang w:val="fr-CH" w:eastAsia="fr-CH"/>
+        </w:rPr>
+        <w:t>Dans le menu, Quand la flèche de navigation est tout en bas et que la flèche directionnelle BAS est appuyée la flèche de navigation retourne tout en HAUT.</w:t>
+      </w:r>
+    </w:p>
+    <w:p>
+      <w:pPr>
+        <w:numPr>
+          <w:ilvl w:val="0"/>
+          <w:numId w:val="28"/>
+        </w:numPr>
+        <w:spacing w:after="116" w:line="259" w:lineRule="auto"/>
+        <w:ind w:hanging="410"/>
+        <w:rPr>
+          <w:rFonts w:ascii="Calibri" w:eastAsia="Calibri" w:hAnsi="Calibri" w:cs="Calibri"/>
+          <w:color w:val="000000"/>
+          <w:sz w:val="22"/>
+          <w:szCs w:val="22"/>
+          <w:lang w:val="fr-CH" w:eastAsia="fr-CH"/>
+        </w:rPr>
+      </w:pPr>
+      <w:r>
+        <w:rPr>
+          <w:rFonts w:ascii="Calibri" w:eastAsia="Calibri" w:hAnsi="Calibri" w:cs="Calibri"/>
+          <w:color w:val="000000"/>
+          <w:sz w:val="22"/>
+          <w:szCs w:val="22"/>
+          <w:lang w:val="fr-CH" w:eastAsia="fr-CH"/>
+        </w:rPr>
+        <w:t>Dans le menu principal, une flèche indique quelle option est sélectionnée.</w:t>
       </w:r>
     </w:p>
     <w:p>
@@ -3273,6 +4144,7 @@
           <w:szCs w:val="22"/>
           <w:lang w:val="fr-CH" w:eastAsia="fr-CH"/>
         </w:rPr>
+        <w:lastRenderedPageBreak/>
         <w:t xml:space="preserve">Croquis    </w:t>
       </w:r>
     </w:p>
@@ -3567,7 +4439,17 @@
           <w:szCs w:val="22"/>
           <w:lang w:val="fr-CH" w:eastAsia="fr-CH"/>
         </w:rPr>
-        <w:t xml:space="preserve">Quand laser atteint un ennemi il disparaît.    </w:t>
+        <w:t>En jeu, quand un laser touche un ennemi, il disparait</w:t>
+      </w:r>
+      <w:r>
+        <w:rPr>
+          <w:rFonts w:ascii="Calibri" w:eastAsia="Calibri" w:hAnsi="Calibri" w:cs="Calibri"/>
+          <w:color w:val="000000"/>
+          <w:sz w:val="22"/>
+          <w:szCs w:val="22"/>
+          <w:lang w:val="fr-CH" w:eastAsia="fr-CH"/>
+        </w:rPr>
+        <w:t xml:space="preserve">    </w:t>
       </w:r>
     </w:p>
     <w:p>
@@ -3824,7 +4706,17 @@
           <w:szCs w:val="22"/>
           <w:lang w:val="fr-CH" w:eastAsia="fr-CH"/>
         </w:rPr>
-        <w:t xml:space="preserve">Les ennemis tirent en face d’eux.    </w:t>
+        <w:t>En jeu, les ennemis tirent</w:t>
+      </w:r>
+      <w:r>
+        <w:rPr>
+          <w:rFonts w:ascii="Calibri" w:eastAsia="Calibri" w:hAnsi="Calibri" w:cs="Calibri"/>
+          <w:color w:val="000000"/>
+          <w:sz w:val="22"/>
+          <w:szCs w:val="22"/>
+          <w:lang w:val="fr-CH" w:eastAsia="fr-CH"/>
+        </w:rPr>
+        <w:t>.</w:t>
       </w:r>
     </w:p>
     <w:p>
@@ -3851,7 +4743,7 @@
           <w:szCs w:val="22"/>
           <w:lang w:val="fr-CH" w:eastAsia="fr-CH"/>
         </w:rPr>
-        <w:t xml:space="preserve">Les tirs des ennemis enlever une vie au vaisseau si celui-ci reçoit le tir    </w:t>
+        <w:t>En jeu, quand les ennemis tirent sur le vaisseau, le joueur perd une vie.</w:t>
       </w:r>
     </w:p>
     <w:p>
@@ -3878,13 +4770,45 @@
           <w:szCs w:val="22"/>
           <w:lang w:val="fr-CH" w:eastAsia="fr-CH"/>
         </w:rPr>
-        <w:t xml:space="preserve">Les tirs des ennemis peuvent détruire les protections. </w:t>
+        <w:t>En jeu, quand les ennemis tirent sur un obstacle, l</w:t>
+      </w:r>
+      <w:r>
+        <w:rPr>
+          <w:rFonts w:ascii="Calibri" w:eastAsia="Calibri" w:hAnsi="Calibri" w:cs="Calibri"/>
+          <w:color w:val="000000"/>
+          <w:sz w:val="22"/>
+          <w:szCs w:val="22"/>
+          <w:lang w:val="fr-CH" w:eastAsia="fr-CH"/>
+        </w:rPr>
+        <w:t xml:space="preserve">e change de couleur et disparait </w:t>
+      </w:r>
+      <w:proofErr w:type="gramStart"/>
+      <w:r>
+        <w:rPr>
+          <w:rFonts w:ascii="Calibri" w:eastAsia="Calibri" w:hAnsi="Calibri" w:cs="Calibri"/>
+          <w:color w:val="000000"/>
+          <w:sz w:val="22"/>
+          <w:szCs w:val="22"/>
+          <w:lang w:val="fr-CH" w:eastAsia="fr-CH"/>
+        </w:rPr>
+        <w:t>si il</w:t>
+      </w:r>
+      <w:proofErr w:type="gramEnd"/>
+      <w:r>
+        <w:rPr>
+          <w:rFonts w:ascii="Calibri" w:eastAsia="Calibri" w:hAnsi="Calibri" w:cs="Calibri"/>
+          <w:color w:val="000000"/>
+          <w:sz w:val="22"/>
+          <w:szCs w:val="22"/>
+          <w:lang w:val="fr-CH" w:eastAsia="fr-CH"/>
+        </w:rPr>
+        <w:t xml:space="preserve"> n’a plus de vie</w:t>
       </w:r>
     </w:p>
     <w:p>
       <w:pPr>
         <w:spacing w:after="157" w:line="259" w:lineRule="auto"/>
-        <w:ind w:left="359" w:right="735"/>
+        <w:ind w:right="735"/>
         <w:rPr>
           <w:rFonts w:ascii="Calibri" w:eastAsia="Calibri" w:hAnsi="Calibri" w:cs="Calibri"/>
           <w:color w:val="000000"/>
@@ -5885,7 +6809,7 @@
           </mc:Choice>
           <mc:Fallback>
             <w:pict>
-              <v:group w14:anchorId="196CFC58" id="Group 7319" o:spid="_x0000_s1026" style="position:absolute;left:0;text-align:left;margin-left:23.9pt;margin-top:14.1pt;width:327.25pt;height:251.3pt;z-index:251661312;mso-width-relative:margin;mso-height-relative:margin" coordorigin="-92,-1252" coordsize="41557,31924" o:gfxdata="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">
+              <v:group w14:anchorId="196CFC58" id="Group 7319" o:spid="_x0000_s1026" style="position:absolute;margin-left:23.9pt;margin-top:14.1pt;width:327.25pt;height:251.3pt;z-index:251661312;mso-width-relative:margin;mso-height-relative:margin" coordorigin="-92,-1252" coordsize="41557,31924" o:gfxdata="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">
                 <v:shapetype id="_x0000_t75" coordsize="21600,21600" o:spt="75" o:preferrelative="t" path="m@4@5l@4@11@9@11@9@5xe" filled="f" stroked="f">
                   <v:stroke joinstyle="miter"/>
                   <v:formulas>
@@ -6356,46 +7280,6 @@
           </mc:Fallback>
         </mc:AlternateContent>
       </w:r>
-      <w:r>
-        <w:rPr>
-          <w:rFonts w:ascii="Calibri" w:eastAsia="Calibri" w:hAnsi="Calibri" w:cs="Calibri"/>
-          <w:color w:val="000000"/>
-          <w:sz w:val="22"/>
-          <w:szCs w:val="22"/>
-          <w:lang w:val="fr-CH" w:eastAsia="fr-CH"/>
-        </w:rPr>
-        <w:t xml:space="preserve">  </w:t>
-      </w:r>
-      <w:r>
-        <w:rPr>
-          <w:rFonts w:eastAsia="Arial" w:cs="Arial"/>
-          <w:color w:val="000000"/>
-          <w:sz w:val="22"/>
-          <w:szCs w:val="22"/>
-          <w:lang w:val="fr-CH" w:eastAsia="fr-CH"/>
-        </w:rPr>
-        <w:t xml:space="preserve">• </w:t>
-      </w:r>
-      <w:r>
-        <w:rPr>
-          <w:rFonts w:eastAsia="Arial" w:cs="Arial"/>
-          <w:color w:val="000000"/>
-          <w:sz w:val="22"/>
-          <w:szCs w:val="22"/>
-          <w:lang w:val="fr-CH" w:eastAsia="fr-CH"/>
-        </w:rPr>
-        <w:tab/>
-      </w:r>
-      <w:r>
-        <w:rPr>
-          <w:rFonts w:ascii="Calibri" w:eastAsia="Calibri" w:hAnsi="Calibri" w:cs="Calibri"/>
-          <w:color w:val="000000"/>
-          <w:sz w:val="22"/>
-          <w:szCs w:val="22"/>
-          <w:lang w:val="fr-CH" w:eastAsia="fr-CH"/>
-        </w:rPr>
-        <w:t xml:space="preserve">Les tirs sont visibles    </w:t>
-      </w:r>
     </w:p>
     <w:p>
       <w:pPr>
@@ -6743,27 +7627,94 @@
           <w:szCs w:val="22"/>
           <w:lang w:val="fr-CH" w:eastAsia="fr-CH"/>
         </w:rPr>
-        <w:t>directionnelles DROITE déplace le vaisseau à droite</w:t>
-      </w:r>
-      <w:r>
-        <w:rPr>
-          <w:rFonts w:ascii="Calibri" w:eastAsia="Calibri" w:hAnsi="Calibri" w:cs="Calibri"/>
-          <w:color w:val="000000"/>
-          <w:sz w:val="22"/>
-          <w:szCs w:val="22"/>
-          <w:lang w:val="fr-CH" w:eastAsia="fr-CH"/>
-        </w:rPr>
-        <w:t xml:space="preserve"> de quelques cases</w:t>
-      </w:r>
-      <w:r>
-        <w:rPr>
-          <w:rFonts w:ascii="Calibri" w:eastAsia="Calibri" w:hAnsi="Calibri" w:cs="Calibri"/>
-          <w:color w:val="000000"/>
-          <w:sz w:val="22"/>
-          <w:szCs w:val="22"/>
-          <w:lang w:val="fr-CH" w:eastAsia="fr-CH"/>
-        </w:rPr>
-        <w:t xml:space="preserve">.    </w:t>
+        <w:t xml:space="preserve">directionnelle </w:t>
+      </w:r>
+      <w:r>
+        <w:rPr>
+          <w:rFonts w:ascii="Calibri" w:eastAsia="Calibri" w:hAnsi="Calibri" w:cs="Calibri"/>
+          <w:color w:val="000000"/>
+          <w:sz w:val="22"/>
+          <w:szCs w:val="22"/>
+          <w:lang w:val="fr-CH" w:eastAsia="fr-CH"/>
+        </w:rPr>
+        <w:t xml:space="preserve">de </w:t>
+      </w:r>
+      <w:r>
+        <w:rPr>
+          <w:rFonts w:ascii="Calibri" w:eastAsia="Calibri" w:hAnsi="Calibri" w:cs="Calibri"/>
+          <w:color w:val="000000"/>
+          <w:sz w:val="22"/>
+          <w:szCs w:val="22"/>
+          <w:lang w:val="fr-CH" w:eastAsia="fr-CH"/>
+        </w:rPr>
+        <w:t>DROITE déplace le vaisseau à droit</w:t>
+      </w:r>
+      <w:r>
+        <w:rPr>
+          <w:rFonts w:ascii="Calibri" w:eastAsia="Calibri" w:hAnsi="Calibri" w:cs="Calibri"/>
+          <w:color w:val="000000"/>
+          <w:sz w:val="22"/>
+          <w:szCs w:val="22"/>
+          <w:lang w:val="fr-CH" w:eastAsia="fr-CH"/>
+        </w:rPr>
+        <w:t>e</w:t>
+      </w:r>
+      <w:r>
+        <w:rPr>
+          <w:rFonts w:ascii="Calibri" w:eastAsia="Calibri" w:hAnsi="Calibri" w:cs="Calibri"/>
+          <w:color w:val="000000"/>
+          <w:sz w:val="22"/>
+          <w:szCs w:val="22"/>
+          <w:lang w:val="fr-CH" w:eastAsia="fr-CH"/>
+        </w:rPr>
+        <w:t>.</w:t>
+      </w:r>
+    </w:p>
+    <w:p>
+      <w:pPr>
+        <w:numPr>
+          <w:ilvl w:val="0"/>
+          <w:numId w:val="30"/>
+        </w:numPr>
+        <w:spacing w:after="118" w:line="259" w:lineRule="auto"/>
+        <w:ind w:hanging="10"/>
+        <w:rPr>
+          <w:rFonts w:ascii="Calibri" w:eastAsia="Calibri" w:hAnsi="Calibri" w:cs="Calibri"/>
+          <w:color w:val="000000"/>
+          <w:sz w:val="22"/>
+          <w:szCs w:val="22"/>
+          <w:lang w:val="fr-CH" w:eastAsia="fr-CH"/>
+        </w:rPr>
+      </w:pPr>
+      <w:r>
+        <w:rPr>
+          <w:rFonts w:ascii="Calibri" w:eastAsia="Calibri" w:hAnsi="Calibri" w:cs="Calibri"/>
+          <w:color w:val="000000"/>
+          <w:sz w:val="22"/>
+          <w:szCs w:val="22"/>
+          <w:lang w:val="fr-CH" w:eastAsia="fr-CH"/>
+        </w:rPr>
+        <w:t>En jeu, la flèche directionnelle de GAUCHE déplace le vaisseau à gauche</w:t>
+      </w:r>
+      <w:r>
+        <w:rPr>
+          <w:rFonts w:ascii="Calibri" w:eastAsia="Calibri" w:hAnsi="Calibri" w:cs="Calibri"/>
+          <w:color w:val="000000"/>
+          <w:sz w:val="22"/>
+          <w:szCs w:val="22"/>
+          <w:lang w:val="fr-CH" w:eastAsia="fr-CH"/>
+        </w:rPr>
+        <w:t>.</w:t>
+      </w:r>
+      <w:r>
+        <w:rPr>
+          <w:rFonts w:ascii="Calibri" w:eastAsia="Calibri" w:hAnsi="Calibri" w:cs="Calibri"/>
+          <w:color w:val="000000"/>
+          <w:sz w:val="22"/>
+          <w:szCs w:val="22"/>
+          <w:lang w:val="fr-CH" w:eastAsia="fr-CH"/>
+        </w:rPr>
+        <w:t xml:space="preserve">    </w:t>
       </w:r>
     </w:p>
     <w:p>
@@ -7104,6 +8055,7 @@
           <w:szCs w:val="22"/>
           <w:lang w:val="fr-CH" w:eastAsia="fr-CH"/>
         </w:rPr>
+        <w:lastRenderedPageBreak/>
         <w:t xml:space="preserve">    </w:t>
       </w:r>
     </w:p>
@@ -7134,7 +8086,6 @@
           <w:szCs w:val="22"/>
           <w:lang w:val="fr-CH" w:eastAsia="fr-CH"/>
         </w:rPr>
-        <w:lastRenderedPageBreak/>
         <w:t xml:space="preserve">Tests d’acceptance    </w:t>
       </w:r>
     </w:p>
@@ -7162,17 +8113,23 @@
           <w:szCs w:val="22"/>
           <w:lang w:val="fr-CH" w:eastAsia="fr-CH"/>
         </w:rPr>
-        <w:t xml:space="preserve">Le vaisseau tire quand on appuie sur la flèche HAUT.    </w:t>
-      </w:r>
-    </w:p>
-    <w:p>
-      <w:pPr>
-        <w:numPr>
-          <w:ilvl w:val="0"/>
-          <w:numId w:val="31"/>
-        </w:numPr>
+        <w:t>En jeu, quand le joueur appuie sur la flèche directionnelle du haut</w:t>
+      </w:r>
+      <w:r>
+        <w:rPr>
+          <w:rFonts w:ascii="Calibri" w:eastAsia="Calibri" w:hAnsi="Calibri" w:cs="Calibri"/>
+          <w:color w:val="000000"/>
+          <w:sz w:val="22"/>
+          <w:szCs w:val="22"/>
+          <w:lang w:val="fr-CH" w:eastAsia="fr-CH"/>
+        </w:rPr>
+        <w:t>, le vaisseau tire.</w:t>
+      </w:r>
+    </w:p>
+    <w:p>
+      <w:pPr>
         <w:spacing w:after="157" w:line="259" w:lineRule="auto"/>
-        <w:ind w:hanging="10"/>
+        <w:ind w:left="485"/>
         <w:rPr>
           <w:rFonts w:ascii="Calibri" w:eastAsia="Calibri" w:hAnsi="Calibri" w:cs="Calibri"/>
           <w:color w:val="000000"/>
@@ -7254,16 +8211,6 @@
           <w:szCs w:val="22"/>
           <w:lang w:val="fr-CH" w:eastAsia="fr-CH"/>
         </w:rPr>
-        <w:t xml:space="preserve">Un laser est visible quand le vaisseau tire.    </w:t>
-      </w:r>
-      <w:r>
-        <w:rPr>
-          <w:rFonts w:ascii="Calibri" w:eastAsia="Calibri" w:hAnsi="Calibri" w:cs="Calibri"/>
-          <w:color w:val="000000"/>
-          <w:sz w:val="22"/>
-          <w:szCs w:val="22"/>
-          <w:lang w:val="fr-CH" w:eastAsia="fr-CH"/>
-        </w:rPr>
         <w:br w:type="page"/>
       </w:r>
       <w:r>
@@ -7487,7 +8434,7 @@
           <w:szCs w:val="22"/>
           <w:lang w:val="fr-CH" w:eastAsia="fr-CH"/>
         </w:rPr>
-        <w:t xml:space="preserve">Le bouton OPTION présente un nouveau menu qui contient un bouton permettant de changer la difficulté.    </w:t>
+        <w:t>Dans le menu options le bouton de la difficulté est présent.</w:t>
       </w:r>
     </w:p>
     <w:p>
@@ -7514,7 +8461,17 @@
           <w:szCs w:val="22"/>
           <w:lang w:val="fr-CH" w:eastAsia="fr-CH"/>
         </w:rPr>
-        <w:t xml:space="preserve">Le bouton qui change la difficulté fonctionne.    </w:t>
+        <w:t xml:space="preserve">Dans le menu options, quand le joueur sélectionne et appuie sur le bouton difficulté, </w:t>
+      </w:r>
+      <w:r>
+        <w:rPr>
+          <w:rFonts w:ascii="Calibri" w:eastAsia="Calibri" w:hAnsi="Calibri" w:cs="Calibri"/>
+          <w:color w:val="000000"/>
+          <w:sz w:val="22"/>
+          <w:szCs w:val="22"/>
+          <w:lang w:val="fr-CH" w:eastAsia="fr-CH"/>
+        </w:rPr>
+        <w:t>le texte affiche la nouvelle difficulté.</w:t>
       </w:r>
     </w:p>
     <w:p>
@@ -7797,7 +8754,7 @@
           <w:ilvl w:val="0"/>
           <w:numId w:val="33"/>
         </w:numPr>
-        <w:spacing w:after="115" w:line="259" w:lineRule="auto"/>
+        <w:spacing w:after="157" w:line="259" w:lineRule="auto"/>
         <w:ind w:hanging="10"/>
         <w:rPr>
           <w:rFonts w:ascii="Calibri" w:eastAsia="Calibri" w:hAnsi="Calibri" w:cs="Calibri"/>
@@ -7815,27 +8772,67 @@
           <w:szCs w:val="22"/>
           <w:lang w:val="fr-CH" w:eastAsia="fr-CH"/>
         </w:rPr>
-        <w:t>Le paramètre du son est modifiable dans le menu option</w:t>
-      </w:r>
-      <w:r>
-        <w:rPr>
-          <w:rFonts w:ascii="Calibri" w:eastAsia="Calibri" w:hAnsi="Calibri" w:cs="Calibri"/>
-          <w:color w:val="000000"/>
-          <w:sz w:val="22"/>
-          <w:szCs w:val="22"/>
-          <w:lang w:val="fr-CH" w:eastAsia="fr-CH"/>
-        </w:rPr>
-        <w:t>s</w:t>
-      </w:r>
-      <w:r>
-        <w:rPr>
-          <w:rFonts w:ascii="Calibri" w:eastAsia="Calibri" w:hAnsi="Calibri" w:cs="Calibri"/>
-          <w:color w:val="000000"/>
-          <w:sz w:val="22"/>
-          <w:szCs w:val="22"/>
-          <w:lang w:val="fr-CH" w:eastAsia="fr-CH"/>
-        </w:rPr>
-        <w:t xml:space="preserve">.    </w:t>
+        <w:t>Dans le menu options</w:t>
+      </w:r>
+      <w:r>
+        <w:rPr>
+          <w:rFonts w:ascii="Calibri" w:eastAsia="Calibri" w:hAnsi="Calibri" w:cs="Calibri"/>
+          <w:color w:val="000000"/>
+          <w:sz w:val="22"/>
+          <w:szCs w:val="22"/>
+          <w:lang w:val="fr-CH" w:eastAsia="fr-CH"/>
+        </w:rPr>
+        <w:t>, quand le joueur sélectionne et</w:t>
+      </w:r>
+      <w:r>
+        <w:rPr>
+          <w:rFonts w:ascii="Calibri" w:eastAsia="Calibri" w:hAnsi="Calibri" w:cs="Calibri"/>
+          <w:color w:val="000000"/>
+          <w:sz w:val="22"/>
+          <w:szCs w:val="22"/>
+          <w:lang w:val="fr-CH" w:eastAsia="fr-CH"/>
+        </w:rPr>
+        <w:t xml:space="preserve"> </w:t>
+      </w:r>
+      <w:r>
+        <w:rPr>
+          <w:rFonts w:ascii="Calibri" w:eastAsia="Calibri" w:hAnsi="Calibri" w:cs="Calibri"/>
+          <w:color w:val="000000"/>
+          <w:sz w:val="22"/>
+          <w:szCs w:val="22"/>
+          <w:lang w:val="fr-CH" w:eastAsia="fr-CH"/>
+        </w:rPr>
+        <w:t xml:space="preserve">appuie sur </w:t>
+      </w:r>
+      <w:r>
+        <w:rPr>
+          <w:rFonts w:ascii="Calibri" w:eastAsia="Calibri" w:hAnsi="Calibri" w:cs="Calibri"/>
+          <w:color w:val="000000"/>
+          <w:sz w:val="22"/>
+          <w:szCs w:val="22"/>
+          <w:lang w:val="fr-CH" w:eastAsia="fr-CH"/>
+        </w:rPr>
+        <w:t xml:space="preserve">le bouton son, le texte affiche </w:t>
+      </w:r>
+      <w:r>
+        <w:rPr>
+          <w:rFonts w:ascii="Calibri" w:eastAsia="Calibri" w:hAnsi="Calibri" w:cs="Calibri"/>
+          <w:color w:val="000000"/>
+          <w:sz w:val="22"/>
+          <w:szCs w:val="22"/>
+          <w:lang w:val="fr-CH" w:eastAsia="fr-CH"/>
+        </w:rPr>
+        <w:t>OFF</w:t>
+      </w:r>
+      <w:r>
+        <w:rPr>
+          <w:rFonts w:ascii="Calibri" w:eastAsia="Calibri" w:hAnsi="Calibri" w:cs="Calibri"/>
+          <w:color w:val="000000"/>
+          <w:sz w:val="22"/>
+          <w:szCs w:val="22"/>
+          <w:lang w:val="fr-CH" w:eastAsia="fr-CH"/>
+        </w:rPr>
+        <w:t xml:space="preserve"> </w:t>
       </w:r>
     </w:p>
     <w:p>
@@ -7862,35 +8859,31 @@
           <w:szCs w:val="22"/>
           <w:lang w:val="fr-CH" w:eastAsia="fr-CH"/>
         </w:rPr>
-        <w:t xml:space="preserve">Le bouton fonctionne.    </w:t>
-      </w:r>
-    </w:p>
-    <w:p>
-      <w:pPr>
-        <w:numPr>
-          <w:ilvl w:val="0"/>
-          <w:numId w:val="33"/>
-        </w:numPr>
+        <w:t>Dans le menu options, quand le joueur sélectionne et appuie sur le bouton son, la musique s’arr</w:t>
+      </w:r>
+      <w:r>
+        <w:rPr>
+          <w:rFonts w:ascii="Calibri" w:eastAsia="Calibri" w:hAnsi="Calibri" w:cs="Calibri"/>
+          <w:color w:val="000000"/>
+          <w:sz w:val="22"/>
+          <w:szCs w:val="22"/>
+          <w:lang w:val="fr-CH" w:eastAsia="fr-CH"/>
+        </w:rPr>
+        <w:t>ête</w:t>
+      </w:r>
+    </w:p>
+    <w:p>
+      <w:pPr>
         <w:spacing w:after="157" w:line="259" w:lineRule="auto"/>
-        <w:ind w:hanging="10"/>
-        <w:rPr>
-          <w:rFonts w:ascii="Calibri" w:eastAsia="Calibri" w:hAnsi="Calibri" w:cs="Calibri"/>
-          <w:color w:val="000000"/>
-          <w:sz w:val="22"/>
-          <w:szCs w:val="22"/>
-          <w:lang w:val="fr-CH" w:eastAsia="fr-CH"/>
-        </w:rPr>
-      </w:pPr>
-      <w:r>
-        <w:rPr>
-          <w:rFonts w:ascii="Calibri" w:eastAsia="Calibri" w:hAnsi="Calibri" w:cs="Calibri"/>
-          <w:color w:val="000000"/>
-          <w:sz w:val="22"/>
-          <w:szCs w:val="22"/>
-          <w:lang w:val="fr-CH" w:eastAsia="fr-CH"/>
-        </w:rPr>
-        <w:t xml:space="preserve">Il est possible de réactiver le son en utilisant le même bouton (ON/OFF).    </w:t>
-      </w:r>
+        <w:ind w:left="763"/>
+        <w:rPr>
+          <w:rFonts w:ascii="Calibri" w:eastAsia="Calibri" w:hAnsi="Calibri" w:cs="Calibri"/>
+          <w:color w:val="000000"/>
+          <w:sz w:val="22"/>
+          <w:szCs w:val="22"/>
+          <w:lang w:val="fr-CH" w:eastAsia="fr-CH"/>
+        </w:rPr>
+      </w:pPr>
     </w:p>
     <w:p>
       <w:pPr>
@@ -8158,34 +9151,6 @@
     </w:p>
     <w:p>
       <w:r>
-        <w:t xml:space="preserve">Le menu principal s’affiche quand on lance l’application.    </w:t>
-      </w:r>
-    </w:p>
-    <w:p>
-      <w:r>
-        <w:t xml:space="preserve">Le menu principal contient les boutons : Jouer, Options, </w:t>
-      </w:r>
-      <w:proofErr w:type="spellStart"/>
-      <w:r>
-        <w:t>Highscore</w:t>
-      </w:r>
-      <w:proofErr w:type="spellEnd"/>
-      <w:r>
-        <w:t xml:space="preserve">, A propos et quitter.    </w:t>
-      </w:r>
-    </w:p>
-    <w:p>
-      <w:r>
-        <w:t xml:space="preserve">La flèche directionnelle HAUT permet de naviguer vers le haut du menu.    </w:t>
-      </w:r>
-    </w:p>
-    <w:p>
-      <w:r>
-        <w:t xml:space="preserve">La flèche directionnelle BAS permet de naviguer vers le bas du menu.    </w:t>
-      </w:r>
-    </w:p>
-    <w:p>
-      <w:r>
         <w:t xml:space="preserve">  </w:t>
       </w:r>
     </w:p>
@@ -8199,19 +9164,10 @@
         <w:rPr>
           <w:rStyle w:val="lev"/>
         </w:rPr>
-        <w:lastRenderedPageBreak/>
         <w:t xml:space="preserve">Changer la difficulté    </w:t>
       </w:r>
     </w:p>
     <w:p>
-      <w:r>
-        <w:t xml:space="preserve">Le bouton OPTION présente un nouveau menu qui contient un bouton permettant de changer la difficulté.   </w:t>
-      </w:r>
-    </w:p>
-    <w:p>
-      <w:r>
-        <w:t xml:space="preserve"> </w:t>
-      </w:r>
       <w:r>
         <w:tab/>
         <w:t xml:space="preserve">  </w:t>
@@ -8223,11 +9179,6 @@
       </w:r>
     </w:p>
     <w:p>
-      <w:r>
-        <w:t xml:space="preserve">Le bouton qui change la difficulté fonctionne.    </w:t>
-      </w:r>
-    </w:p>
-    <w:p>
       <w:pPr>
         <w:rPr>
           <w:rStyle w:val="lev"/>
@@ -8242,34 +9193,12 @@
     </w:p>
     <w:p>
       <w:r>
-        <w:t xml:space="preserve">Le paramètre du son est modifiable dans </w:t>
-      </w:r>
-      <w:proofErr w:type="gramStart"/>
-      <w:r>
-        <w:t>le menu option</w:t>
-      </w:r>
-      <w:proofErr w:type="gramEnd"/>
-      <w:r>
-        <w:t xml:space="preserve">.    </w:t>
-      </w:r>
-    </w:p>
-    <w:p>
-      <w:r>
-        <w:t xml:space="preserve">Le bouton fonctionne.    </w:t>
-      </w:r>
-    </w:p>
-    <w:p>
-      <w:r>
-        <w:t xml:space="preserve">Il est possible de réactiver le son en utilisant le même bouton (ON/OFF).    </w:t>
-      </w:r>
-    </w:p>
-    <w:p>
-      <w:r>
         <w:t xml:space="preserve">    </w:t>
       </w:r>
     </w:p>
     <w:p>
       <w:r>
+        <w:lastRenderedPageBreak/>
         <w:t xml:space="preserve">    </w:t>
       </w:r>
     </w:p>
@@ -8332,16 +9261,6 @@
       </w:r>
     </w:p>
     <w:p>
-      <w:r>
-        <w:t xml:space="preserve">Le vaisseau tire quand on appuie sur la flèche HAUT.    </w:t>
-      </w:r>
-    </w:p>
-    <w:p>
-      <w:r>
-        <w:t xml:space="preserve">Un laser est visible quand le vaisseau tire.    </w:t>
-      </w:r>
-    </w:p>
-    <w:p>
       <w:pPr>
         <w:rPr>
           <w:rStyle w:val="lev"/>
@@ -8356,41 +9275,6 @@
     </w:p>
     <w:p>
       <w:r>
-        <w:t xml:space="preserve">Quand j’appuie sur P en jeu le menu pause apparaît.    </w:t>
-      </w:r>
-    </w:p>
-    <w:p>
-      <w:r>
-        <w:t xml:space="preserve">Le menu pause contient : Continuer, Son on/off et Quitter.    </w:t>
-      </w:r>
-    </w:p>
-    <w:p>
-      <w:r>
-        <w:t xml:space="preserve">Une flèche ou une surbrillance indique quelle option est sélectionnée.     </w:t>
-      </w:r>
-    </w:p>
-    <w:p>
-      <w:r>
-        <w:t xml:space="preserve">La flèche directionnelle HAUT permet de naviguer vers le haut du menu.    </w:t>
-      </w:r>
-    </w:p>
-    <w:p>
-      <w:r>
-        <w:t xml:space="preserve">La flèche directionnelle BAS permet de naviguer vers le bas du menu.    </w:t>
-      </w:r>
-    </w:p>
-    <w:p>
-      <w:r>
-        <w:t xml:space="preserve">Les boutons fonctionnent.    </w:t>
-      </w:r>
-    </w:p>
-    <w:p>
-      <w:r>
-        <w:t xml:space="preserve">Les textes sont en ASCII art.    </w:t>
-      </w:r>
-    </w:p>
-    <w:p>
-      <w:r>
         <w:t xml:space="preserve">    </w:t>
       </w:r>
     </w:p>
@@ -8408,11 +9292,6 @@
       </w:r>
     </w:p>
     <w:p>
-      <w:r>
-        <w:t xml:space="preserve">Quand un ennemi est tiré dessus il disparaît.    </w:t>
-      </w:r>
-    </w:p>
-    <w:p>
       <w:pPr>
         <w:rPr>
           <w:rStyle w:val="lev"/>
@@ -8426,62 +9305,28 @@
       </w:r>
     </w:p>
     <w:p>
-      <w:r>
-        <w:t xml:space="preserve">Les ennemis tirent en face d’eux.    </w:t>
-      </w:r>
-    </w:p>
-    <w:p>
-      <w:r>
-        <w:t xml:space="preserve">Les tirs des ennemis enlever une vie au vaisseau si celui-ci reçoit le tir    </w:t>
-      </w:r>
-    </w:p>
-    <w:p>
-      <w:r>
-        <w:t xml:space="preserve">Les tirs des ennemis peuvent détruire les protections.    </w:t>
-      </w:r>
-    </w:p>
-    <w:p>
-      <w:r>
-        <w:t xml:space="preserve">Les tirs sont visibles    </w:t>
-      </w:r>
-    </w:p>
-    <w:p>
-      <w:pPr>
+      <w:pPr>
+        <w:rPr>
+          <w:b/>
+          <w:bCs/>
+        </w:rPr>
+      </w:pPr>
+      <w:r>
         <w:rPr>
           <w:rStyle w:val="lev"/>
         </w:rPr>
-      </w:pPr>
-      <w:r>
+        <w:t xml:space="preserve">Déplacement du vaisseau    </w:t>
+      </w:r>
+      <w:r>
+        <w:t xml:space="preserve">    </w:t>
+      </w:r>
+    </w:p>
+    <w:p>
+      <w:pPr>
         <w:rPr>
           <w:rStyle w:val="lev"/>
         </w:rPr>
-        <w:t xml:space="preserve">Déplacement du vaisseau    </w:t>
-      </w:r>
-    </w:p>
-    <w:p>
-      <w:r>
-        <w:t xml:space="preserve">Les flèches directionnelles DROITE et GAUCHE permettent de déplacer le vaisseau à droite et à gauche en jeu.    </w:t>
-      </w:r>
-    </w:p>
-    <w:p>
-      <w:r>
-        <w:t xml:space="preserve">Quand le vaisseau arrive au bout de l’écran de la console il s’arrête.    </w:t>
-      </w:r>
-    </w:p>
-    <w:p>
-      <w:r>
-        <w:t xml:space="preserve">Interface en jeu    </w:t>
-      </w:r>
-    </w:p>
-    <w:p>
-      <w:r>
-        <w:t xml:space="preserve">L’interface en jeu contient : Ennemis, Vies, Score, les obstacles et surtout le vaisseau.    </w:t>
-      </w:r>
-    </w:p>
-    <w:p>
-      <w:r>
-        <w:t xml:space="preserve">    </w:t>
-      </w:r>
+      </w:pPr>
     </w:p>
     <w:p>
       <w:pPr>
@@ -8489,59 +9334,11 @@
           <w:rStyle w:val="lev"/>
         </w:rPr>
       </w:pPr>
-    </w:p>
-    <w:p>
-      <w:pPr>
+      <w:r>
         <w:rPr>
           <w:rStyle w:val="lev"/>
         </w:rPr>
-      </w:pPr>
-      <w:r>
-        <w:rPr>
-          <w:rStyle w:val="lev"/>
-        </w:rPr>
         <w:t xml:space="preserve">Game Over    </w:t>
-      </w:r>
-    </w:p>
-    <w:p>
-      <w:r>
-        <w:t xml:space="preserve">Quand le joueur perd toutes ses vies l’écran Game Over apparait.  L’écran Game Over contient deux boutons : Recommencer et Quitter Une flèche </w:t>
-      </w:r>
-      <w:r>
-        <w:t>où</w:t>
-      </w:r>
-      <w:r>
-        <w:t xml:space="preserve"> </w:t>
-      </w:r>
-    </w:p>
-    <w:p>
-      <w:proofErr w:type="gramStart"/>
-      <w:r>
-        <w:t>une</w:t>
-      </w:r>
-      <w:proofErr w:type="gramEnd"/>
-      <w:r>
-        <w:t xml:space="preserve"> surbrillance indique quelle option est sélectionnée.     </w:t>
-      </w:r>
-    </w:p>
-    <w:p>
-      <w:r>
-        <w:t xml:space="preserve">La flèche directionnelle HAUT permet de naviguer vers le haut du menu.    </w:t>
-      </w:r>
-    </w:p>
-    <w:p>
-      <w:r>
-        <w:t xml:space="preserve">La flèche directionnelle BAS permet de naviguer vers le bas du menu.    </w:t>
-      </w:r>
-    </w:p>
-    <w:p>
-      <w:r>
-        <w:t xml:space="preserve">Les boutons fonctionnent.    </w:t>
-      </w:r>
-    </w:p>
-    <w:p>
-      <w:r>
-        <w:t>Les textes sont en ASCII art.</w:t>
       </w:r>
     </w:p>
     <w:p/>
@@ -9470,11 +10267,7 @@
           <w:tcPr>
             <w:tcW w:w="3021" w:type="dxa"/>
           </w:tcPr>
-          <w:p>
-            <w:r>
-              <w:t>21.09</w:t>
-            </w:r>
-          </w:p>
+          <w:p/>
         </w:tc>
         <w:tc>
           <w:tcPr>
@@ -9502,11 +10295,7 @@
           <w:tcPr>
             <w:tcW w:w="3021" w:type="dxa"/>
           </w:tcPr>
-          <w:p>
-            <w:r>
-              <w:t>21.09</w:t>
-            </w:r>
-          </w:p>
+          <w:p/>
         </w:tc>
         <w:tc>
           <w:tcPr>
@@ -9534,11 +10323,7 @@
           <w:tcPr>
             <w:tcW w:w="3021" w:type="dxa"/>
           </w:tcPr>
-          <w:p>
-            <w:r>
-              <w:t>21.09</w:t>
-            </w:r>
-          </w:p>
+          <w:p/>
         </w:tc>
         <w:tc>
           <w:tcPr>
@@ -9562,11 +10347,7 @@
           <w:tcPr>
             <w:tcW w:w="3021" w:type="dxa"/>
           </w:tcPr>
-          <w:p>
-            <w:r>
-              <w:t>12.10</w:t>
-            </w:r>
-          </w:p>
+          <w:p/>
         </w:tc>
         <w:tc>
           <w:tcPr>
@@ -9594,21 +10375,13 @@
           <w:tcPr>
             <w:tcW w:w="3021" w:type="dxa"/>
           </w:tcPr>
-          <w:p>
-            <w:r>
-              <w:t>12.10</w:t>
-            </w:r>
-          </w:p>
+          <w:p/>
         </w:tc>
         <w:tc>
           <w:tcPr>
             <w:tcW w:w="3021" w:type="dxa"/>
           </w:tcPr>
-          <w:p>
-            <w:r>
-              <w:t>(Prêt)</w:t>
-            </w:r>
-          </w:p>
+          <w:p/>
         </w:tc>
       </w:tr>
       <w:tr>
@@ -9626,11 +10399,7 @@
           <w:tcPr>
             <w:tcW w:w="3021" w:type="dxa"/>
           </w:tcPr>
-          <w:p>
-            <w:r>
-              <w:t>12.10</w:t>
-            </w:r>
-          </w:p>
+          <w:p/>
         </w:tc>
         <w:tc>
           <w:tcPr>
@@ -9658,14 +10427,7 @@
           <w:tcPr>
             <w:tcW w:w="3021" w:type="dxa"/>
           </w:tcPr>
-          <w:p>
-            <w:r>
-              <w:t>21</w:t>
-            </w:r>
-            <w:r>
-              <w:t>.09</w:t>
-            </w:r>
-          </w:p>
+          <w:p/>
         </w:tc>
         <w:tc>
           <w:tcPr>
@@ -9689,11 +10451,7 @@
           <w:tcPr>
             <w:tcW w:w="3021" w:type="dxa"/>
           </w:tcPr>
-          <w:p>
-            <w:r>
-              <w:t>21.09</w:t>
-            </w:r>
-          </w:p>
+          <w:p/>
         </w:tc>
         <w:tc>
           <w:tcPr>
@@ -9721,11 +10479,35 @@
           <w:tcPr>
             <w:tcW w:w="3021" w:type="dxa"/>
           </w:tcPr>
+          <w:p/>
+        </w:tc>
+        <w:tc>
+          <w:tcPr>
+            <w:tcW w:w="3021" w:type="dxa"/>
+          </w:tcPr>
           <w:p>
             <w:r>
-              <w:t>21.09</w:t>
+              <w:t>(Prêt)</w:t>
             </w:r>
           </w:p>
+        </w:tc>
+      </w:tr>
+      <w:tr>
+        <w:tc>
+          <w:tcPr>
+            <w:tcW w:w="3020" w:type="dxa"/>
+          </w:tcPr>
+          <w:p>
+            <w:r>
+              <w:t xml:space="preserve">Tirer sur les ennemis </w:t>
+            </w:r>
+          </w:p>
+        </w:tc>
+        <w:tc>
+          <w:tcPr>
+            <w:tcW w:w="3021" w:type="dxa"/>
+          </w:tcPr>
+          <w:p/>
         </w:tc>
         <w:tc>
           <w:tcPr>
@@ -9770,6 +10552,7 @@
           <w:i/>
           <w:noProof/>
         </w:rPr>
+        <w:lastRenderedPageBreak/>
         <w:drawing>
           <wp:inline distT="0" distB="0" distL="0" distR="0" wp14:anchorId="10BF530B" wp14:editId="2191A738">
             <wp:extent cx="5759450" cy="2872105"/>
@@ -10198,6 +10981,7 @@
           <w:rFonts w:cs="Arial"/>
           <w:i/>
         </w:rPr>
+        <w:lastRenderedPageBreak/>
         <w:t>Objectifs atteints / non-atteints</w:t>
       </w:r>
     </w:p>
@@ -10490,16 +11274,16 @@
 <file path=word/numbering.xml><?xml version="1.0" encoding="utf-8"?>
 <w:numbering xmlns:wpc="http://schemas.microsoft.com/office/word/2010/wordprocessingCanvas" xmlns:cx="http://schemas.microsoft.com/office/drawing/2014/chartex" xmlns:cx1="http://schemas.microsoft.com/office/drawing/2015/9/8/chartex" xmlns:cx2="http://schemas.microsoft.com/office/drawing/2015/10/21/chartex" xmlns:cx3="http://schemas.microsoft.com/office/drawing/2016/5/9/chartex" xmlns:cx4="http://schemas.microsoft.com/office/drawing/2016/5/10/chartex" xmlns:cx5="http://schemas.microsoft.com/office/drawing/2016/5/11/chartex" xmlns:cx6="http://schemas.microsoft.com/office/drawing/2016/5/12/chartex" xmlns:cx7="http://schemas.microsoft.com/office/drawing/2016/5/13/chartex" xmlns:cx8="http://schemas.microsoft.com/office/drawing/2016/5/14/chartex" xmlns:mc="http://schemas.openxmlformats.org/markup-compatibility/2006" xmlns:aink="http://schemas.microsoft.com/office/drawing/2016/ink" xmlns:am3d="http://schemas.microsoft.com/office/drawing/2017/model3d" xmlns:o="urn:schemas-microsoft-com:office:office" xmlns:r="http://schemas.openxmlformats.org/officeDocument/2006/relationships" xmlns:m="http://schemas.openxmlformats.org/officeDocument/2006/math" xmlns:v="urn:schemas-microsoft-com:vml" xmlns:wp14="http://schemas.microsoft.com/office/word/2010/wordprocessingDrawing" xmlns:wp="http://schemas.openxmlformats.org/drawingml/2006/wordprocessingDrawing" xmlns:w10="urn:schemas-microsoft-com:office:word" xmlns:w="http://schemas.openxmlformats.org/wordprocessingml/2006/main" xmlns:w14="http://schemas.microsoft.com/office/word/2010/wordml" xmlns:w15="http://schemas.microsoft.com/office/word/2012/wordml" xmlns:w16cex="http://schemas.microsoft.com/office/word/2018/wordml/cex" xmlns:w16cid="http://schemas.microsoft.com/office/word/2016/wordml/cid" xmlns:w16="http://schemas.microsoft.com/office/word/2018/wordml" xmlns:w16se="http://schemas.microsoft.com/office/word/2015/wordml/symex" xmlns:wpg="http://schemas.microsoft.com/office/word/2010/wordprocessingGroup" xmlns:wpi="http://schemas.microsoft.com/office/word/2010/wordprocessingInk" xmlns:wne="http://schemas.microsoft.com/office/word/2006/wordml" xmlns:wps="http://schemas.microsoft.com/office/word/2010/wordprocessingShape" mc:Ignorable="w14 w15 w16se w16cid w16 w16cex wp14">
   <w:abstractNum w:abstractNumId="0" w15:restartNumberingAfterBreak="0">
-    <w:nsid w:val="03657735"/>
+    <w:nsid w:val="023B4C83"/>
     <w:multiLevelType w:val="hybridMultilevel"/>
-    <w:tmpl w:val="F802FD6A"/>
-    <w:lvl w:ilvl="0" w:tplc="575E0208">
+    <w:tmpl w:val="08DE98FA"/>
+    <w:lvl w:ilvl="0" w:tplc="A620ACB6">
       <w:start w:val="1"/>
       <w:numFmt w:val="bullet"/>
       <w:lvlText w:val="•"/>
       <w:lvlJc w:val="left"/>
       <w:pPr>
-        <w:ind w:left="369"/>
+        <w:ind w:left="913"/>
       </w:pPr>
       <w:rPr>
         <w:rFonts w:ascii="Arial" w:eastAsia="Arial" w:hAnsi="Arial" w:cs="Arial"/>
@@ -10516,13 +11300,227 @@
         <w:vertAlign w:val="baseline"/>
       </w:rPr>
     </w:lvl>
-    <w:lvl w:ilvl="1" w:tplc="36F6D424">
+    <w:lvl w:ilvl="1" w:tplc="100C0003" w:tentative="1">
       <w:start w:val="1"/>
       <w:numFmt w:val="bullet"/>
       <w:lvlText w:val="o"/>
       <w:lvlJc w:val="left"/>
       <w:pPr>
-        <w:ind w:left="3577"/>
+        <w:ind w:left="1590" w:hanging="360"/>
+      </w:pPr>
+      <w:rPr>
+        <w:rFonts w:ascii="Courier New" w:hAnsi="Courier New" w:cs="Courier New" w:hint="default"/>
+      </w:rPr>
+    </w:lvl>
+    <w:lvl w:ilvl="2" w:tplc="100C0005" w:tentative="1">
+      <w:start w:val="1"/>
+      <w:numFmt w:val="bullet"/>
+      <w:lvlText w:val=""/>
+      <w:lvlJc w:val="left"/>
+      <w:pPr>
+        <w:ind w:left="2310" w:hanging="360"/>
+      </w:pPr>
+      <w:rPr>
+        <w:rFonts w:ascii="Wingdings" w:hAnsi="Wingdings" w:hint="default"/>
+      </w:rPr>
+    </w:lvl>
+    <w:lvl w:ilvl="3" w:tplc="100C0001" w:tentative="1">
+      <w:start w:val="1"/>
+      <w:numFmt w:val="bullet"/>
+      <w:lvlText w:val=""/>
+      <w:lvlJc w:val="left"/>
+      <w:pPr>
+        <w:ind w:left="3030" w:hanging="360"/>
+      </w:pPr>
+      <w:rPr>
+        <w:rFonts w:ascii="Symbol" w:hAnsi="Symbol" w:hint="default"/>
+      </w:rPr>
+    </w:lvl>
+    <w:lvl w:ilvl="4" w:tplc="100C0003" w:tentative="1">
+      <w:start w:val="1"/>
+      <w:numFmt w:val="bullet"/>
+      <w:lvlText w:val="o"/>
+      <w:lvlJc w:val="left"/>
+      <w:pPr>
+        <w:ind w:left="3750" w:hanging="360"/>
+      </w:pPr>
+      <w:rPr>
+        <w:rFonts w:ascii="Courier New" w:hAnsi="Courier New" w:cs="Courier New" w:hint="default"/>
+      </w:rPr>
+    </w:lvl>
+    <w:lvl w:ilvl="5" w:tplc="100C0005" w:tentative="1">
+      <w:start w:val="1"/>
+      <w:numFmt w:val="bullet"/>
+      <w:lvlText w:val=""/>
+      <w:lvlJc w:val="left"/>
+      <w:pPr>
+        <w:ind w:left="4470" w:hanging="360"/>
+      </w:pPr>
+      <w:rPr>
+        <w:rFonts w:ascii="Wingdings" w:hAnsi="Wingdings" w:hint="default"/>
+      </w:rPr>
+    </w:lvl>
+    <w:lvl w:ilvl="6" w:tplc="100C0001" w:tentative="1">
+      <w:start w:val="1"/>
+      <w:numFmt w:val="bullet"/>
+      <w:lvlText w:val=""/>
+      <w:lvlJc w:val="left"/>
+      <w:pPr>
+        <w:ind w:left="5190" w:hanging="360"/>
+      </w:pPr>
+      <w:rPr>
+        <w:rFonts w:ascii="Symbol" w:hAnsi="Symbol" w:hint="default"/>
+      </w:rPr>
+    </w:lvl>
+    <w:lvl w:ilvl="7" w:tplc="100C0003" w:tentative="1">
+      <w:start w:val="1"/>
+      <w:numFmt w:val="bullet"/>
+      <w:lvlText w:val="o"/>
+      <w:lvlJc w:val="left"/>
+      <w:pPr>
+        <w:ind w:left="5910" w:hanging="360"/>
+      </w:pPr>
+      <w:rPr>
+        <w:rFonts w:ascii="Courier New" w:hAnsi="Courier New" w:cs="Courier New" w:hint="default"/>
+      </w:rPr>
+    </w:lvl>
+    <w:lvl w:ilvl="8" w:tplc="100C0005" w:tentative="1">
+      <w:start w:val="1"/>
+      <w:numFmt w:val="bullet"/>
+      <w:lvlText w:val=""/>
+      <w:lvlJc w:val="left"/>
+      <w:pPr>
+        <w:ind w:left="6630" w:hanging="360"/>
+      </w:pPr>
+      <w:rPr>
+        <w:rFonts w:ascii="Wingdings" w:hAnsi="Wingdings" w:hint="default"/>
+      </w:rPr>
+    </w:lvl>
+  </w:abstractNum>
+  <w:abstractNum w:abstractNumId="1" w15:restartNumberingAfterBreak="0">
+    <w:nsid w:val="025A5B4C"/>
+    <w:multiLevelType w:val="hybridMultilevel"/>
+    <w:tmpl w:val="9AF2D608"/>
+    <w:lvl w:ilvl="0" w:tplc="100C0001">
+      <w:start w:val="1"/>
+      <w:numFmt w:val="bullet"/>
+      <w:lvlText w:val=""/>
+      <w:lvlJc w:val="left"/>
+      <w:pPr>
+        <w:ind w:left="720" w:hanging="360"/>
+      </w:pPr>
+      <w:rPr>
+        <w:rFonts w:ascii="Symbol" w:hAnsi="Symbol" w:hint="default"/>
+      </w:rPr>
+    </w:lvl>
+    <w:lvl w:ilvl="1" w:tplc="100C0003" w:tentative="1">
+      <w:start w:val="1"/>
+      <w:numFmt w:val="bullet"/>
+      <w:lvlText w:val="o"/>
+      <w:lvlJc w:val="left"/>
+      <w:pPr>
+        <w:ind w:left="1440" w:hanging="360"/>
+      </w:pPr>
+      <w:rPr>
+        <w:rFonts w:ascii="Courier New" w:hAnsi="Courier New" w:cs="Courier New" w:hint="default"/>
+      </w:rPr>
+    </w:lvl>
+    <w:lvl w:ilvl="2" w:tplc="100C0005" w:tentative="1">
+      <w:start w:val="1"/>
+      <w:numFmt w:val="bullet"/>
+      <w:lvlText w:val=""/>
+      <w:lvlJc w:val="left"/>
+      <w:pPr>
+        <w:ind w:left="2160" w:hanging="360"/>
+      </w:pPr>
+      <w:rPr>
+        <w:rFonts w:ascii="Wingdings" w:hAnsi="Wingdings" w:hint="default"/>
+      </w:rPr>
+    </w:lvl>
+    <w:lvl w:ilvl="3" w:tplc="100C0001" w:tentative="1">
+      <w:start w:val="1"/>
+      <w:numFmt w:val="bullet"/>
+      <w:lvlText w:val=""/>
+      <w:lvlJc w:val="left"/>
+      <w:pPr>
+        <w:ind w:left="2880" w:hanging="360"/>
+      </w:pPr>
+      <w:rPr>
+        <w:rFonts w:ascii="Symbol" w:hAnsi="Symbol" w:hint="default"/>
+      </w:rPr>
+    </w:lvl>
+    <w:lvl w:ilvl="4" w:tplc="100C0003" w:tentative="1">
+      <w:start w:val="1"/>
+      <w:numFmt w:val="bullet"/>
+      <w:lvlText w:val="o"/>
+      <w:lvlJc w:val="left"/>
+      <w:pPr>
+        <w:ind w:left="3600" w:hanging="360"/>
+      </w:pPr>
+      <w:rPr>
+        <w:rFonts w:ascii="Courier New" w:hAnsi="Courier New" w:cs="Courier New" w:hint="default"/>
+      </w:rPr>
+    </w:lvl>
+    <w:lvl w:ilvl="5" w:tplc="100C0005" w:tentative="1">
+      <w:start w:val="1"/>
+      <w:numFmt w:val="bullet"/>
+      <w:lvlText w:val=""/>
+      <w:lvlJc w:val="left"/>
+      <w:pPr>
+        <w:ind w:left="4320" w:hanging="360"/>
+      </w:pPr>
+      <w:rPr>
+        <w:rFonts w:ascii="Wingdings" w:hAnsi="Wingdings" w:hint="default"/>
+      </w:rPr>
+    </w:lvl>
+    <w:lvl w:ilvl="6" w:tplc="100C0001" w:tentative="1">
+      <w:start w:val="1"/>
+      <w:numFmt w:val="bullet"/>
+      <w:lvlText w:val=""/>
+      <w:lvlJc w:val="left"/>
+      <w:pPr>
+        <w:ind w:left="5040" w:hanging="360"/>
+      </w:pPr>
+      <w:rPr>
+        <w:rFonts w:ascii="Symbol" w:hAnsi="Symbol" w:hint="default"/>
+      </w:rPr>
+    </w:lvl>
+    <w:lvl w:ilvl="7" w:tplc="100C0003" w:tentative="1">
+      <w:start w:val="1"/>
+      <w:numFmt w:val="bullet"/>
+      <w:lvlText w:val="o"/>
+      <w:lvlJc w:val="left"/>
+      <w:pPr>
+        <w:ind w:left="5760" w:hanging="360"/>
+      </w:pPr>
+      <w:rPr>
+        <w:rFonts w:ascii="Courier New" w:hAnsi="Courier New" w:cs="Courier New" w:hint="default"/>
+      </w:rPr>
+    </w:lvl>
+    <w:lvl w:ilvl="8" w:tplc="100C0005" w:tentative="1">
+      <w:start w:val="1"/>
+      <w:numFmt w:val="bullet"/>
+      <w:lvlText w:val=""/>
+      <w:lvlJc w:val="left"/>
+      <w:pPr>
+        <w:ind w:left="6480" w:hanging="360"/>
+      </w:pPr>
+      <w:rPr>
+        <w:rFonts w:ascii="Wingdings" w:hAnsi="Wingdings" w:hint="default"/>
+      </w:rPr>
+    </w:lvl>
+  </w:abstractNum>
+  <w:abstractNum w:abstractNumId="2" w15:restartNumberingAfterBreak="0">
+    <w:nsid w:val="03657735"/>
+    <w:multiLevelType w:val="hybridMultilevel"/>
+    <w:tmpl w:val="F802FD6A"/>
+    <w:lvl w:ilvl="0" w:tplc="575E0208">
+      <w:start w:val="1"/>
+      <w:numFmt w:val="bullet"/>
+      <w:lvlText w:val="•"/>
+      <w:lvlJc w:val="left"/>
+      <w:pPr>
+        <w:ind w:left="369"/>
       </w:pPr>
       <w:rPr>
         <w:rFonts w:ascii="Arial" w:eastAsia="Arial" w:hAnsi="Arial" w:cs="Arial"/>
@@ -10539,13 +11537,13 @@
         <w:vertAlign w:val="baseline"/>
       </w:rPr>
     </w:lvl>
-    <w:lvl w:ilvl="2" w:tplc="004A60A0">
-      <w:start w:val="1"/>
-      <w:numFmt w:val="bullet"/>
-      <w:lvlText w:val="▪"/>
-      <w:lvlJc w:val="left"/>
-      <w:pPr>
-        <w:ind w:left="4297"/>
+    <w:lvl w:ilvl="1" w:tplc="36F6D424">
+      <w:start w:val="1"/>
+      <w:numFmt w:val="bullet"/>
+      <w:lvlText w:val="o"/>
+      <w:lvlJc w:val="left"/>
+      <w:pPr>
+        <w:ind w:left="3577"/>
       </w:pPr>
       <w:rPr>
         <w:rFonts w:ascii="Arial" w:eastAsia="Arial" w:hAnsi="Arial" w:cs="Arial"/>
@@ -10562,13 +11560,13 @@
         <w:vertAlign w:val="baseline"/>
       </w:rPr>
     </w:lvl>
-    <w:lvl w:ilvl="3" w:tplc="48BCA284">
-      <w:start w:val="1"/>
-      <w:numFmt w:val="bullet"/>
-      <w:lvlText w:val="•"/>
-      <w:lvlJc w:val="left"/>
-      <w:pPr>
-        <w:ind w:left="5017"/>
+    <w:lvl w:ilvl="2" w:tplc="004A60A0">
+      <w:start w:val="1"/>
+      <w:numFmt w:val="bullet"/>
+      <w:lvlText w:val="▪"/>
+      <w:lvlJc w:val="left"/>
+      <w:pPr>
+        <w:ind w:left="4297"/>
       </w:pPr>
       <w:rPr>
         <w:rFonts w:ascii="Arial" w:eastAsia="Arial" w:hAnsi="Arial" w:cs="Arial"/>
@@ -10585,13 +11583,13 @@
         <w:vertAlign w:val="baseline"/>
       </w:rPr>
     </w:lvl>
-    <w:lvl w:ilvl="4" w:tplc="3820B42E">
-      <w:start w:val="1"/>
-      <w:numFmt w:val="bullet"/>
-      <w:lvlText w:val="o"/>
-      <w:lvlJc w:val="left"/>
-      <w:pPr>
-        <w:ind w:left="5737"/>
+    <w:lvl w:ilvl="3" w:tplc="48BCA284">
+      <w:start w:val="1"/>
+      <w:numFmt w:val="bullet"/>
+      <w:lvlText w:val="•"/>
+      <w:lvlJc w:val="left"/>
+      <w:pPr>
+        <w:ind w:left="5017"/>
       </w:pPr>
       <w:rPr>
         <w:rFonts w:ascii="Arial" w:eastAsia="Arial" w:hAnsi="Arial" w:cs="Arial"/>
@@ -10608,13 +11606,13 @@
         <w:vertAlign w:val="baseline"/>
       </w:rPr>
     </w:lvl>
-    <w:lvl w:ilvl="5" w:tplc="CC927952">
-      <w:start w:val="1"/>
-      <w:numFmt w:val="bullet"/>
-      <w:lvlText w:val="▪"/>
-      <w:lvlJc w:val="left"/>
-      <w:pPr>
-        <w:ind w:left="6457"/>
+    <w:lvl w:ilvl="4" w:tplc="3820B42E">
+      <w:start w:val="1"/>
+      <w:numFmt w:val="bullet"/>
+      <w:lvlText w:val="o"/>
+      <w:lvlJc w:val="left"/>
+      <w:pPr>
+        <w:ind w:left="5737"/>
       </w:pPr>
       <w:rPr>
         <w:rFonts w:ascii="Arial" w:eastAsia="Arial" w:hAnsi="Arial" w:cs="Arial"/>
@@ -10631,13 +11629,13 @@
         <w:vertAlign w:val="baseline"/>
       </w:rPr>
     </w:lvl>
-    <w:lvl w:ilvl="6" w:tplc="BDF88DC0">
-      <w:start w:val="1"/>
-      <w:numFmt w:val="bullet"/>
-      <w:lvlText w:val="•"/>
-      <w:lvlJc w:val="left"/>
-      <w:pPr>
-        <w:ind w:left="7177"/>
+    <w:lvl w:ilvl="5" w:tplc="CC927952">
+      <w:start w:val="1"/>
+      <w:numFmt w:val="bullet"/>
+      <w:lvlText w:val="▪"/>
+      <w:lvlJc w:val="left"/>
+      <w:pPr>
+        <w:ind w:left="6457"/>
       </w:pPr>
       <w:rPr>
         <w:rFonts w:ascii="Arial" w:eastAsia="Arial" w:hAnsi="Arial" w:cs="Arial"/>
@@ -10654,13 +11652,13 @@
         <w:vertAlign w:val="baseline"/>
       </w:rPr>
     </w:lvl>
-    <w:lvl w:ilvl="7" w:tplc="8EAA7FC6">
-      <w:start w:val="1"/>
-      <w:numFmt w:val="bullet"/>
-      <w:lvlText w:val="o"/>
-      <w:lvlJc w:val="left"/>
-      <w:pPr>
-        <w:ind w:left="7897"/>
+    <w:lvl w:ilvl="6" w:tplc="BDF88DC0">
+      <w:start w:val="1"/>
+      <w:numFmt w:val="bullet"/>
+      <w:lvlText w:val="•"/>
+      <w:lvlJc w:val="left"/>
+      <w:pPr>
+        <w:ind w:left="7177"/>
       </w:pPr>
       <w:rPr>
         <w:rFonts w:ascii="Arial" w:eastAsia="Arial" w:hAnsi="Arial" w:cs="Arial"/>
@@ -10677,13 +11675,13 @@
         <w:vertAlign w:val="baseline"/>
       </w:rPr>
     </w:lvl>
-    <w:lvl w:ilvl="8" w:tplc="2CC28140">
-      <w:start w:val="1"/>
-      <w:numFmt w:val="bullet"/>
-      <w:lvlText w:val="▪"/>
-      <w:lvlJc w:val="left"/>
-      <w:pPr>
-        <w:ind w:left="8617"/>
+    <w:lvl w:ilvl="7" w:tplc="8EAA7FC6">
+      <w:start w:val="1"/>
+      <w:numFmt w:val="bullet"/>
+      <w:lvlText w:val="o"/>
+      <w:lvlJc w:val="left"/>
+      <w:pPr>
+        <w:ind w:left="7897"/>
       </w:pPr>
       <w:rPr>
         <w:rFonts w:ascii="Arial" w:eastAsia="Arial" w:hAnsi="Arial" w:cs="Arial"/>
@@ -10700,572 +11698,13 @@
         <w:vertAlign w:val="baseline"/>
       </w:rPr>
     </w:lvl>
-  </w:abstractNum>
-  <w:abstractNum w:abstractNumId="1" w15:restartNumberingAfterBreak="0">
-    <w:nsid w:val="0A7C7405"/>
-    <w:multiLevelType w:val="singleLevel"/>
-    <w:tmpl w:val="92869324"/>
-    <w:lvl w:ilvl="0">
-      <w:start w:val="1"/>
-      <w:numFmt w:val="bullet"/>
-      <w:pStyle w:val="Retraitnormal1"/>
-      <w:lvlText w:val=""/>
-      <w:lvlJc w:val="left"/>
-      <w:pPr>
-        <w:tabs>
-          <w:tab w:val="num" w:pos="360"/>
-        </w:tabs>
-        <w:ind w:left="360" w:hanging="360"/>
-      </w:pPr>
-      <w:rPr>
-        <w:rFonts w:ascii="Symbol" w:hAnsi="Symbol" w:hint="default"/>
-      </w:rPr>
-    </w:lvl>
-  </w:abstractNum>
-  <w:abstractNum w:abstractNumId="2" w15:restartNumberingAfterBreak="0">
-    <w:nsid w:val="16794E2B"/>
-    <w:multiLevelType w:val="hybridMultilevel"/>
-    <w:tmpl w:val="641AD2C2"/>
-    <w:lvl w:ilvl="0" w:tplc="040C0001">
-      <w:start w:val="1"/>
-      <w:numFmt w:val="bullet"/>
-      <w:lvlText w:val=""/>
-      <w:lvlJc w:val="left"/>
-      <w:pPr>
-        <w:tabs>
-          <w:tab w:val="num" w:pos="1080"/>
-        </w:tabs>
-        <w:ind w:left="1080" w:hanging="360"/>
-      </w:pPr>
-      <w:rPr>
-        <w:rFonts w:ascii="Symbol" w:hAnsi="Symbol" w:hint="default"/>
-      </w:rPr>
-    </w:lvl>
-    <w:lvl w:ilvl="1" w:tplc="040C0003" w:tentative="1">
-      <w:start w:val="1"/>
-      <w:numFmt w:val="bullet"/>
-      <w:lvlText w:val="o"/>
-      <w:lvlJc w:val="left"/>
-      <w:pPr>
-        <w:tabs>
-          <w:tab w:val="num" w:pos="1800"/>
-        </w:tabs>
-        <w:ind w:left="1800" w:hanging="360"/>
-      </w:pPr>
-      <w:rPr>
-        <w:rFonts w:ascii="Courier New" w:hAnsi="Courier New" w:hint="default"/>
-      </w:rPr>
-    </w:lvl>
-    <w:lvl w:ilvl="2" w:tplc="040C0005" w:tentative="1">
-      <w:start w:val="1"/>
-      <w:numFmt w:val="bullet"/>
-      <w:lvlText w:val=""/>
-      <w:lvlJc w:val="left"/>
-      <w:pPr>
-        <w:tabs>
-          <w:tab w:val="num" w:pos="2520"/>
-        </w:tabs>
-        <w:ind w:left="2520" w:hanging="360"/>
-      </w:pPr>
-      <w:rPr>
-        <w:rFonts w:ascii="Wingdings" w:hAnsi="Wingdings" w:hint="default"/>
-      </w:rPr>
-    </w:lvl>
-    <w:lvl w:ilvl="3" w:tplc="040C0001" w:tentative="1">
-      <w:start w:val="1"/>
-      <w:numFmt w:val="bullet"/>
-      <w:lvlText w:val=""/>
-      <w:lvlJc w:val="left"/>
-      <w:pPr>
-        <w:tabs>
-          <w:tab w:val="num" w:pos="3240"/>
-        </w:tabs>
-        <w:ind w:left="3240" w:hanging="360"/>
-      </w:pPr>
-      <w:rPr>
-        <w:rFonts w:ascii="Symbol" w:hAnsi="Symbol" w:hint="default"/>
-      </w:rPr>
-    </w:lvl>
-    <w:lvl w:ilvl="4" w:tplc="040C0003" w:tentative="1">
-      <w:start w:val="1"/>
-      <w:numFmt w:val="bullet"/>
-      <w:lvlText w:val="o"/>
-      <w:lvlJc w:val="left"/>
-      <w:pPr>
-        <w:tabs>
-          <w:tab w:val="num" w:pos="3960"/>
-        </w:tabs>
-        <w:ind w:left="3960" w:hanging="360"/>
-      </w:pPr>
-      <w:rPr>
-        <w:rFonts w:ascii="Courier New" w:hAnsi="Courier New" w:hint="default"/>
-      </w:rPr>
-    </w:lvl>
-    <w:lvl w:ilvl="5" w:tplc="040C0005" w:tentative="1">
-      <w:start w:val="1"/>
-      <w:numFmt w:val="bullet"/>
-      <w:lvlText w:val=""/>
-      <w:lvlJc w:val="left"/>
-      <w:pPr>
-        <w:tabs>
-          <w:tab w:val="num" w:pos="4680"/>
-        </w:tabs>
-        <w:ind w:left="4680" w:hanging="360"/>
-      </w:pPr>
-      <w:rPr>
-        <w:rFonts w:ascii="Wingdings" w:hAnsi="Wingdings" w:hint="default"/>
-      </w:rPr>
-    </w:lvl>
-    <w:lvl w:ilvl="6" w:tplc="040C0001" w:tentative="1">
-      <w:start w:val="1"/>
-      <w:numFmt w:val="bullet"/>
-      <w:lvlText w:val=""/>
-      <w:lvlJc w:val="left"/>
-      <w:pPr>
-        <w:tabs>
-          <w:tab w:val="num" w:pos="5400"/>
-        </w:tabs>
-        <w:ind w:left="5400" w:hanging="360"/>
-      </w:pPr>
-      <w:rPr>
-        <w:rFonts w:ascii="Symbol" w:hAnsi="Symbol" w:hint="default"/>
-      </w:rPr>
-    </w:lvl>
-    <w:lvl w:ilvl="7" w:tplc="040C0003" w:tentative="1">
-      <w:start w:val="1"/>
-      <w:numFmt w:val="bullet"/>
-      <w:lvlText w:val="o"/>
-      <w:lvlJc w:val="left"/>
-      <w:pPr>
-        <w:tabs>
-          <w:tab w:val="num" w:pos="6120"/>
-        </w:tabs>
-        <w:ind w:left="6120" w:hanging="360"/>
-      </w:pPr>
-      <w:rPr>
-        <w:rFonts w:ascii="Courier New" w:hAnsi="Courier New" w:hint="default"/>
-      </w:rPr>
-    </w:lvl>
-    <w:lvl w:ilvl="8" w:tplc="040C0005" w:tentative="1">
-      <w:start w:val="1"/>
-      <w:numFmt w:val="bullet"/>
-      <w:lvlText w:val=""/>
-      <w:lvlJc w:val="left"/>
-      <w:pPr>
-        <w:tabs>
-          <w:tab w:val="num" w:pos="6840"/>
-        </w:tabs>
-        <w:ind w:left="6840" w:hanging="360"/>
-      </w:pPr>
-      <w:rPr>
-        <w:rFonts w:ascii="Wingdings" w:hAnsi="Wingdings" w:hint="default"/>
-      </w:rPr>
-    </w:lvl>
-  </w:abstractNum>
-  <w:abstractNum w:abstractNumId="3" w15:restartNumberingAfterBreak="0">
-    <w:nsid w:val="19FF01AE"/>
-    <w:multiLevelType w:val="hybridMultilevel"/>
-    <w:tmpl w:val="EC6A3956"/>
-    <w:lvl w:ilvl="0" w:tplc="040C0001">
-      <w:start w:val="1"/>
-      <w:numFmt w:val="bullet"/>
-      <w:lvlText w:val=""/>
-      <w:lvlJc w:val="left"/>
-      <w:pPr>
-        <w:tabs>
-          <w:tab w:val="num" w:pos="1146"/>
-        </w:tabs>
-        <w:ind w:left="1146" w:hanging="360"/>
-      </w:pPr>
-      <w:rPr>
-        <w:rFonts w:ascii="Symbol" w:hAnsi="Symbol" w:hint="default"/>
-      </w:rPr>
-    </w:lvl>
-    <w:lvl w:ilvl="1" w:tplc="040C0003" w:tentative="1">
-      <w:start w:val="1"/>
-      <w:numFmt w:val="bullet"/>
-      <w:lvlText w:val="o"/>
-      <w:lvlJc w:val="left"/>
-      <w:pPr>
-        <w:tabs>
-          <w:tab w:val="num" w:pos="1866"/>
-        </w:tabs>
-        <w:ind w:left="1866" w:hanging="360"/>
-      </w:pPr>
-      <w:rPr>
-        <w:rFonts w:ascii="Courier New" w:hAnsi="Courier New" w:hint="default"/>
-      </w:rPr>
-    </w:lvl>
-    <w:lvl w:ilvl="2" w:tplc="040C0005" w:tentative="1">
-      <w:start w:val="1"/>
-      <w:numFmt w:val="bullet"/>
-      <w:lvlText w:val=""/>
-      <w:lvlJc w:val="left"/>
-      <w:pPr>
-        <w:tabs>
-          <w:tab w:val="num" w:pos="2586"/>
-        </w:tabs>
-        <w:ind w:left="2586" w:hanging="360"/>
-      </w:pPr>
-      <w:rPr>
-        <w:rFonts w:ascii="Wingdings" w:hAnsi="Wingdings" w:hint="default"/>
-      </w:rPr>
-    </w:lvl>
-    <w:lvl w:ilvl="3" w:tplc="040C0001" w:tentative="1">
-      <w:start w:val="1"/>
-      <w:numFmt w:val="bullet"/>
-      <w:lvlText w:val=""/>
-      <w:lvlJc w:val="left"/>
-      <w:pPr>
-        <w:tabs>
-          <w:tab w:val="num" w:pos="3306"/>
-        </w:tabs>
-        <w:ind w:left="3306" w:hanging="360"/>
-      </w:pPr>
-      <w:rPr>
-        <w:rFonts w:ascii="Symbol" w:hAnsi="Symbol" w:hint="default"/>
-      </w:rPr>
-    </w:lvl>
-    <w:lvl w:ilvl="4" w:tplc="040C0003" w:tentative="1">
-      <w:start w:val="1"/>
-      <w:numFmt w:val="bullet"/>
-      <w:lvlText w:val="o"/>
-      <w:lvlJc w:val="left"/>
-      <w:pPr>
-        <w:tabs>
-          <w:tab w:val="num" w:pos="4026"/>
-        </w:tabs>
-        <w:ind w:left="4026" w:hanging="360"/>
-      </w:pPr>
-      <w:rPr>
-        <w:rFonts w:ascii="Courier New" w:hAnsi="Courier New" w:hint="default"/>
-      </w:rPr>
-    </w:lvl>
-    <w:lvl w:ilvl="5" w:tplc="040C0005" w:tentative="1">
-      <w:start w:val="1"/>
-      <w:numFmt w:val="bullet"/>
-      <w:lvlText w:val=""/>
-      <w:lvlJc w:val="left"/>
-      <w:pPr>
-        <w:tabs>
-          <w:tab w:val="num" w:pos="4746"/>
-        </w:tabs>
-        <w:ind w:left="4746" w:hanging="360"/>
-      </w:pPr>
-      <w:rPr>
-        <w:rFonts w:ascii="Wingdings" w:hAnsi="Wingdings" w:hint="default"/>
-      </w:rPr>
-    </w:lvl>
-    <w:lvl w:ilvl="6" w:tplc="040C0001" w:tentative="1">
-      <w:start w:val="1"/>
-      <w:numFmt w:val="bullet"/>
-      <w:lvlText w:val=""/>
-      <w:lvlJc w:val="left"/>
-      <w:pPr>
-        <w:tabs>
-          <w:tab w:val="num" w:pos="5466"/>
-        </w:tabs>
-        <w:ind w:left="5466" w:hanging="360"/>
-      </w:pPr>
-      <w:rPr>
-        <w:rFonts w:ascii="Symbol" w:hAnsi="Symbol" w:hint="default"/>
-      </w:rPr>
-    </w:lvl>
-    <w:lvl w:ilvl="7" w:tplc="040C0003" w:tentative="1">
-      <w:start w:val="1"/>
-      <w:numFmt w:val="bullet"/>
-      <w:lvlText w:val="o"/>
-      <w:lvlJc w:val="left"/>
-      <w:pPr>
-        <w:tabs>
-          <w:tab w:val="num" w:pos="6186"/>
-        </w:tabs>
-        <w:ind w:left="6186" w:hanging="360"/>
-      </w:pPr>
-      <w:rPr>
-        <w:rFonts w:ascii="Courier New" w:hAnsi="Courier New" w:hint="default"/>
-      </w:rPr>
-    </w:lvl>
-    <w:lvl w:ilvl="8" w:tplc="040C0005" w:tentative="1">
-      <w:start w:val="1"/>
-      <w:numFmt w:val="bullet"/>
-      <w:lvlText w:val=""/>
-      <w:lvlJc w:val="left"/>
-      <w:pPr>
-        <w:tabs>
-          <w:tab w:val="num" w:pos="6906"/>
-        </w:tabs>
-        <w:ind w:left="6906" w:hanging="360"/>
-      </w:pPr>
-      <w:rPr>
-        <w:rFonts w:ascii="Wingdings" w:hAnsi="Wingdings" w:hint="default"/>
-      </w:rPr>
-    </w:lvl>
-  </w:abstractNum>
-  <w:abstractNum w:abstractNumId="4" w15:restartNumberingAfterBreak="0">
-    <w:nsid w:val="254C0EDE"/>
-    <w:multiLevelType w:val="hybridMultilevel"/>
-    <w:tmpl w:val="124C7148"/>
-    <w:lvl w:ilvl="0" w:tplc="100C0001">
-      <w:start w:val="1"/>
-      <w:numFmt w:val="bullet"/>
-      <w:lvlText w:val=""/>
-      <w:lvlJc w:val="left"/>
-      <w:pPr>
-        <w:ind w:left="1077" w:hanging="360"/>
-      </w:pPr>
-      <w:rPr>
-        <w:rFonts w:ascii="Symbol" w:hAnsi="Symbol" w:hint="default"/>
-      </w:rPr>
-    </w:lvl>
-    <w:lvl w:ilvl="1" w:tplc="100C0003" w:tentative="1">
-      <w:start w:val="1"/>
-      <w:numFmt w:val="bullet"/>
-      <w:lvlText w:val="o"/>
-      <w:lvlJc w:val="left"/>
-      <w:pPr>
-        <w:ind w:left="1797" w:hanging="360"/>
-      </w:pPr>
-      <w:rPr>
-        <w:rFonts w:ascii="Courier New" w:hAnsi="Courier New" w:cs="Courier New" w:hint="default"/>
-      </w:rPr>
-    </w:lvl>
-    <w:lvl w:ilvl="2" w:tplc="100C0005" w:tentative="1">
-      <w:start w:val="1"/>
-      <w:numFmt w:val="bullet"/>
-      <w:lvlText w:val=""/>
-      <w:lvlJc w:val="left"/>
-      <w:pPr>
-        <w:ind w:left="2517" w:hanging="360"/>
-      </w:pPr>
-      <w:rPr>
-        <w:rFonts w:ascii="Wingdings" w:hAnsi="Wingdings" w:hint="default"/>
-      </w:rPr>
-    </w:lvl>
-    <w:lvl w:ilvl="3" w:tplc="100C0001" w:tentative="1">
-      <w:start w:val="1"/>
-      <w:numFmt w:val="bullet"/>
-      <w:lvlText w:val=""/>
-      <w:lvlJc w:val="left"/>
-      <w:pPr>
-        <w:ind w:left="3237" w:hanging="360"/>
-      </w:pPr>
-      <w:rPr>
-        <w:rFonts w:ascii="Symbol" w:hAnsi="Symbol" w:hint="default"/>
-      </w:rPr>
-    </w:lvl>
-    <w:lvl w:ilvl="4" w:tplc="100C0003" w:tentative="1">
-      <w:start w:val="1"/>
-      <w:numFmt w:val="bullet"/>
-      <w:lvlText w:val="o"/>
-      <w:lvlJc w:val="left"/>
-      <w:pPr>
-        <w:ind w:left="3957" w:hanging="360"/>
-      </w:pPr>
-      <w:rPr>
-        <w:rFonts w:ascii="Courier New" w:hAnsi="Courier New" w:cs="Courier New" w:hint="default"/>
-      </w:rPr>
-    </w:lvl>
-    <w:lvl w:ilvl="5" w:tplc="100C0005" w:tentative="1">
-      <w:start w:val="1"/>
-      <w:numFmt w:val="bullet"/>
-      <w:lvlText w:val=""/>
-      <w:lvlJc w:val="left"/>
-      <w:pPr>
-        <w:ind w:left="4677" w:hanging="360"/>
-      </w:pPr>
-      <w:rPr>
-        <w:rFonts w:ascii="Wingdings" w:hAnsi="Wingdings" w:hint="default"/>
-      </w:rPr>
-    </w:lvl>
-    <w:lvl w:ilvl="6" w:tplc="100C0001" w:tentative="1">
-      <w:start w:val="1"/>
-      <w:numFmt w:val="bullet"/>
-      <w:lvlText w:val=""/>
-      <w:lvlJc w:val="left"/>
-      <w:pPr>
-        <w:ind w:left="5397" w:hanging="360"/>
-      </w:pPr>
-      <w:rPr>
-        <w:rFonts w:ascii="Symbol" w:hAnsi="Symbol" w:hint="default"/>
-      </w:rPr>
-    </w:lvl>
-    <w:lvl w:ilvl="7" w:tplc="100C0003" w:tentative="1">
-      <w:start w:val="1"/>
-      <w:numFmt w:val="bullet"/>
-      <w:lvlText w:val="o"/>
-      <w:lvlJc w:val="left"/>
-      <w:pPr>
-        <w:ind w:left="6117" w:hanging="360"/>
-      </w:pPr>
-      <w:rPr>
-        <w:rFonts w:ascii="Courier New" w:hAnsi="Courier New" w:cs="Courier New" w:hint="default"/>
-      </w:rPr>
-    </w:lvl>
-    <w:lvl w:ilvl="8" w:tplc="100C0005" w:tentative="1">
-      <w:start w:val="1"/>
-      <w:numFmt w:val="bullet"/>
-      <w:lvlText w:val=""/>
-      <w:lvlJc w:val="left"/>
-      <w:pPr>
-        <w:ind w:left="6837" w:hanging="360"/>
-      </w:pPr>
-      <w:rPr>
-        <w:rFonts w:ascii="Wingdings" w:hAnsi="Wingdings" w:hint="default"/>
-      </w:rPr>
-    </w:lvl>
-  </w:abstractNum>
-  <w:abstractNum w:abstractNumId="5" w15:restartNumberingAfterBreak="0">
-    <w:nsid w:val="27A404D8"/>
-    <w:multiLevelType w:val="hybridMultilevel"/>
-    <w:tmpl w:val="E4483B56"/>
-    <w:lvl w:ilvl="0" w:tplc="040C0001">
-      <w:start w:val="1"/>
-      <w:numFmt w:val="bullet"/>
-      <w:lvlText w:val=""/>
-      <w:lvlJc w:val="left"/>
-      <w:pPr>
-        <w:tabs>
-          <w:tab w:val="num" w:pos="1077"/>
-        </w:tabs>
-        <w:ind w:left="1077" w:hanging="360"/>
-      </w:pPr>
-      <w:rPr>
-        <w:rFonts w:ascii="Symbol" w:hAnsi="Symbol" w:hint="default"/>
-      </w:rPr>
-    </w:lvl>
-    <w:lvl w:ilvl="1" w:tplc="040C0003" w:tentative="1">
-      <w:start w:val="1"/>
-      <w:numFmt w:val="bullet"/>
-      <w:lvlText w:val="o"/>
-      <w:lvlJc w:val="left"/>
-      <w:pPr>
-        <w:tabs>
-          <w:tab w:val="num" w:pos="1797"/>
-        </w:tabs>
-        <w:ind w:left="1797" w:hanging="360"/>
-      </w:pPr>
-      <w:rPr>
-        <w:rFonts w:ascii="Courier New" w:hAnsi="Courier New" w:hint="default"/>
-      </w:rPr>
-    </w:lvl>
-    <w:lvl w:ilvl="2" w:tplc="040C0005" w:tentative="1">
-      <w:start w:val="1"/>
-      <w:numFmt w:val="bullet"/>
-      <w:lvlText w:val=""/>
-      <w:lvlJc w:val="left"/>
-      <w:pPr>
-        <w:tabs>
-          <w:tab w:val="num" w:pos="2517"/>
-        </w:tabs>
-        <w:ind w:left="2517" w:hanging="360"/>
-      </w:pPr>
-      <w:rPr>
-        <w:rFonts w:ascii="Wingdings" w:hAnsi="Wingdings" w:hint="default"/>
-      </w:rPr>
-    </w:lvl>
-    <w:lvl w:ilvl="3" w:tplc="040C0001" w:tentative="1">
-      <w:start w:val="1"/>
-      <w:numFmt w:val="bullet"/>
-      <w:lvlText w:val=""/>
-      <w:lvlJc w:val="left"/>
-      <w:pPr>
-        <w:tabs>
-          <w:tab w:val="num" w:pos="3237"/>
-        </w:tabs>
-        <w:ind w:left="3237" w:hanging="360"/>
-      </w:pPr>
-      <w:rPr>
-        <w:rFonts w:ascii="Symbol" w:hAnsi="Symbol" w:hint="default"/>
-      </w:rPr>
-    </w:lvl>
-    <w:lvl w:ilvl="4" w:tplc="040C0003" w:tentative="1">
-      <w:start w:val="1"/>
-      <w:numFmt w:val="bullet"/>
-      <w:lvlText w:val="o"/>
-      <w:lvlJc w:val="left"/>
-      <w:pPr>
-        <w:tabs>
-          <w:tab w:val="num" w:pos="3957"/>
-        </w:tabs>
-        <w:ind w:left="3957" w:hanging="360"/>
-      </w:pPr>
-      <w:rPr>
-        <w:rFonts w:ascii="Courier New" w:hAnsi="Courier New" w:hint="default"/>
-      </w:rPr>
-    </w:lvl>
-    <w:lvl w:ilvl="5" w:tplc="040C0005" w:tentative="1">
-      <w:start w:val="1"/>
-      <w:numFmt w:val="bullet"/>
-      <w:lvlText w:val=""/>
-      <w:lvlJc w:val="left"/>
-      <w:pPr>
-        <w:tabs>
-          <w:tab w:val="num" w:pos="4677"/>
-        </w:tabs>
-        <w:ind w:left="4677" w:hanging="360"/>
-      </w:pPr>
-      <w:rPr>
-        <w:rFonts w:ascii="Wingdings" w:hAnsi="Wingdings" w:hint="default"/>
-      </w:rPr>
-    </w:lvl>
-    <w:lvl w:ilvl="6" w:tplc="040C0001" w:tentative="1">
-      <w:start w:val="1"/>
-      <w:numFmt w:val="bullet"/>
-      <w:lvlText w:val=""/>
-      <w:lvlJc w:val="left"/>
-      <w:pPr>
-        <w:tabs>
-          <w:tab w:val="num" w:pos="5397"/>
-        </w:tabs>
-        <w:ind w:left="5397" w:hanging="360"/>
-      </w:pPr>
-      <w:rPr>
-        <w:rFonts w:ascii="Symbol" w:hAnsi="Symbol" w:hint="default"/>
-      </w:rPr>
-    </w:lvl>
-    <w:lvl w:ilvl="7" w:tplc="040C0003" w:tentative="1">
-      <w:start w:val="1"/>
-      <w:numFmt w:val="bullet"/>
-      <w:lvlText w:val="o"/>
-      <w:lvlJc w:val="left"/>
-      <w:pPr>
-        <w:tabs>
-          <w:tab w:val="num" w:pos="6117"/>
-        </w:tabs>
-        <w:ind w:left="6117" w:hanging="360"/>
-      </w:pPr>
-      <w:rPr>
-        <w:rFonts w:ascii="Courier New" w:hAnsi="Courier New" w:hint="default"/>
-      </w:rPr>
-    </w:lvl>
-    <w:lvl w:ilvl="8" w:tplc="040C0005" w:tentative="1">
-      <w:start w:val="1"/>
-      <w:numFmt w:val="bullet"/>
-      <w:lvlText w:val=""/>
-      <w:lvlJc w:val="left"/>
-      <w:pPr>
-        <w:tabs>
-          <w:tab w:val="num" w:pos="6837"/>
-        </w:tabs>
-        <w:ind w:left="6837" w:hanging="360"/>
-      </w:pPr>
-      <w:rPr>
-        <w:rFonts w:ascii="Wingdings" w:hAnsi="Wingdings" w:hint="default"/>
-      </w:rPr>
-    </w:lvl>
-  </w:abstractNum>
-  <w:abstractNum w:abstractNumId="6" w15:restartNumberingAfterBreak="0">
-    <w:nsid w:val="31C33A77"/>
-    <w:multiLevelType w:val="hybridMultilevel"/>
-    <w:tmpl w:val="6D3CF676"/>
-    <w:lvl w:ilvl="0" w:tplc="A620ACB6">
-      <w:start w:val="1"/>
-      <w:numFmt w:val="bullet"/>
-      <w:lvlText w:val="•"/>
-      <w:lvlJc w:val="left"/>
-      <w:pPr>
-        <w:ind w:left="763"/>
+    <w:lvl w:ilvl="8" w:tplc="2CC28140">
+      <w:start w:val="1"/>
+      <w:numFmt w:val="bullet"/>
+      <w:lvlText w:val="▪"/>
+      <w:lvlJc w:val="left"/>
+      <w:pPr>
+        <w:ind w:left="8617"/>
       </w:pPr>
       <w:rPr>
         <w:rFonts w:ascii="Arial" w:eastAsia="Arial" w:hAnsi="Arial" w:cs="Arial"/>
@@ -11282,13 +11721,572 @@
         <w:vertAlign w:val="baseline"/>
       </w:rPr>
     </w:lvl>
-    <w:lvl w:ilvl="1" w:tplc="66985E72">
+  </w:abstractNum>
+  <w:abstractNum w:abstractNumId="3" w15:restartNumberingAfterBreak="0">
+    <w:nsid w:val="0A7C7405"/>
+    <w:multiLevelType w:val="singleLevel"/>
+    <w:tmpl w:val="92869324"/>
+    <w:lvl w:ilvl="0">
+      <w:start w:val="1"/>
+      <w:numFmt w:val="bullet"/>
+      <w:pStyle w:val="Retraitnormal1"/>
+      <w:lvlText w:val=""/>
+      <w:lvlJc w:val="left"/>
+      <w:pPr>
+        <w:tabs>
+          <w:tab w:val="num" w:pos="360"/>
+        </w:tabs>
+        <w:ind w:left="360" w:hanging="360"/>
+      </w:pPr>
+      <w:rPr>
+        <w:rFonts w:ascii="Symbol" w:hAnsi="Symbol" w:hint="default"/>
+      </w:rPr>
+    </w:lvl>
+  </w:abstractNum>
+  <w:abstractNum w:abstractNumId="4" w15:restartNumberingAfterBreak="0">
+    <w:nsid w:val="16794E2B"/>
+    <w:multiLevelType w:val="hybridMultilevel"/>
+    <w:tmpl w:val="641AD2C2"/>
+    <w:lvl w:ilvl="0" w:tplc="040C0001">
+      <w:start w:val="1"/>
+      <w:numFmt w:val="bullet"/>
+      <w:lvlText w:val=""/>
+      <w:lvlJc w:val="left"/>
+      <w:pPr>
+        <w:tabs>
+          <w:tab w:val="num" w:pos="1080"/>
+        </w:tabs>
+        <w:ind w:left="1080" w:hanging="360"/>
+      </w:pPr>
+      <w:rPr>
+        <w:rFonts w:ascii="Symbol" w:hAnsi="Symbol" w:hint="default"/>
+      </w:rPr>
+    </w:lvl>
+    <w:lvl w:ilvl="1" w:tplc="040C0003" w:tentative="1">
       <w:start w:val="1"/>
       <w:numFmt w:val="bullet"/>
       <w:lvlText w:val="o"/>
       <w:lvlJc w:val="left"/>
       <w:pPr>
-        <w:ind w:left="1483"/>
+        <w:tabs>
+          <w:tab w:val="num" w:pos="1800"/>
+        </w:tabs>
+        <w:ind w:left="1800" w:hanging="360"/>
+      </w:pPr>
+      <w:rPr>
+        <w:rFonts w:ascii="Courier New" w:hAnsi="Courier New" w:hint="default"/>
+      </w:rPr>
+    </w:lvl>
+    <w:lvl w:ilvl="2" w:tplc="040C0005" w:tentative="1">
+      <w:start w:val="1"/>
+      <w:numFmt w:val="bullet"/>
+      <w:lvlText w:val=""/>
+      <w:lvlJc w:val="left"/>
+      <w:pPr>
+        <w:tabs>
+          <w:tab w:val="num" w:pos="2520"/>
+        </w:tabs>
+        <w:ind w:left="2520" w:hanging="360"/>
+      </w:pPr>
+      <w:rPr>
+        <w:rFonts w:ascii="Wingdings" w:hAnsi="Wingdings" w:hint="default"/>
+      </w:rPr>
+    </w:lvl>
+    <w:lvl w:ilvl="3" w:tplc="040C0001" w:tentative="1">
+      <w:start w:val="1"/>
+      <w:numFmt w:val="bullet"/>
+      <w:lvlText w:val=""/>
+      <w:lvlJc w:val="left"/>
+      <w:pPr>
+        <w:tabs>
+          <w:tab w:val="num" w:pos="3240"/>
+        </w:tabs>
+        <w:ind w:left="3240" w:hanging="360"/>
+      </w:pPr>
+      <w:rPr>
+        <w:rFonts w:ascii="Symbol" w:hAnsi="Symbol" w:hint="default"/>
+      </w:rPr>
+    </w:lvl>
+    <w:lvl w:ilvl="4" w:tplc="040C0003" w:tentative="1">
+      <w:start w:val="1"/>
+      <w:numFmt w:val="bullet"/>
+      <w:lvlText w:val="o"/>
+      <w:lvlJc w:val="left"/>
+      <w:pPr>
+        <w:tabs>
+          <w:tab w:val="num" w:pos="3960"/>
+        </w:tabs>
+        <w:ind w:left="3960" w:hanging="360"/>
+      </w:pPr>
+      <w:rPr>
+        <w:rFonts w:ascii="Courier New" w:hAnsi="Courier New" w:hint="default"/>
+      </w:rPr>
+    </w:lvl>
+    <w:lvl w:ilvl="5" w:tplc="040C0005" w:tentative="1">
+      <w:start w:val="1"/>
+      <w:numFmt w:val="bullet"/>
+      <w:lvlText w:val=""/>
+      <w:lvlJc w:val="left"/>
+      <w:pPr>
+        <w:tabs>
+          <w:tab w:val="num" w:pos="4680"/>
+        </w:tabs>
+        <w:ind w:left="4680" w:hanging="360"/>
+      </w:pPr>
+      <w:rPr>
+        <w:rFonts w:ascii="Wingdings" w:hAnsi="Wingdings" w:hint="default"/>
+      </w:rPr>
+    </w:lvl>
+    <w:lvl w:ilvl="6" w:tplc="040C0001" w:tentative="1">
+      <w:start w:val="1"/>
+      <w:numFmt w:val="bullet"/>
+      <w:lvlText w:val=""/>
+      <w:lvlJc w:val="left"/>
+      <w:pPr>
+        <w:tabs>
+          <w:tab w:val="num" w:pos="5400"/>
+        </w:tabs>
+        <w:ind w:left="5400" w:hanging="360"/>
+      </w:pPr>
+      <w:rPr>
+        <w:rFonts w:ascii="Symbol" w:hAnsi="Symbol" w:hint="default"/>
+      </w:rPr>
+    </w:lvl>
+    <w:lvl w:ilvl="7" w:tplc="040C0003" w:tentative="1">
+      <w:start w:val="1"/>
+      <w:numFmt w:val="bullet"/>
+      <w:lvlText w:val="o"/>
+      <w:lvlJc w:val="left"/>
+      <w:pPr>
+        <w:tabs>
+          <w:tab w:val="num" w:pos="6120"/>
+        </w:tabs>
+        <w:ind w:left="6120" w:hanging="360"/>
+      </w:pPr>
+      <w:rPr>
+        <w:rFonts w:ascii="Courier New" w:hAnsi="Courier New" w:hint="default"/>
+      </w:rPr>
+    </w:lvl>
+    <w:lvl w:ilvl="8" w:tplc="040C0005" w:tentative="1">
+      <w:start w:val="1"/>
+      <w:numFmt w:val="bullet"/>
+      <w:lvlText w:val=""/>
+      <w:lvlJc w:val="left"/>
+      <w:pPr>
+        <w:tabs>
+          <w:tab w:val="num" w:pos="6840"/>
+        </w:tabs>
+        <w:ind w:left="6840" w:hanging="360"/>
+      </w:pPr>
+      <w:rPr>
+        <w:rFonts w:ascii="Wingdings" w:hAnsi="Wingdings" w:hint="default"/>
+      </w:rPr>
+    </w:lvl>
+  </w:abstractNum>
+  <w:abstractNum w:abstractNumId="5" w15:restartNumberingAfterBreak="0">
+    <w:nsid w:val="19FF01AE"/>
+    <w:multiLevelType w:val="hybridMultilevel"/>
+    <w:tmpl w:val="EC6A3956"/>
+    <w:lvl w:ilvl="0" w:tplc="040C0001">
+      <w:start w:val="1"/>
+      <w:numFmt w:val="bullet"/>
+      <w:lvlText w:val=""/>
+      <w:lvlJc w:val="left"/>
+      <w:pPr>
+        <w:tabs>
+          <w:tab w:val="num" w:pos="1146"/>
+        </w:tabs>
+        <w:ind w:left="1146" w:hanging="360"/>
+      </w:pPr>
+      <w:rPr>
+        <w:rFonts w:ascii="Symbol" w:hAnsi="Symbol" w:hint="default"/>
+      </w:rPr>
+    </w:lvl>
+    <w:lvl w:ilvl="1" w:tplc="040C0003" w:tentative="1">
+      <w:start w:val="1"/>
+      <w:numFmt w:val="bullet"/>
+      <w:lvlText w:val="o"/>
+      <w:lvlJc w:val="left"/>
+      <w:pPr>
+        <w:tabs>
+          <w:tab w:val="num" w:pos="1866"/>
+        </w:tabs>
+        <w:ind w:left="1866" w:hanging="360"/>
+      </w:pPr>
+      <w:rPr>
+        <w:rFonts w:ascii="Courier New" w:hAnsi="Courier New" w:hint="default"/>
+      </w:rPr>
+    </w:lvl>
+    <w:lvl w:ilvl="2" w:tplc="040C0005" w:tentative="1">
+      <w:start w:val="1"/>
+      <w:numFmt w:val="bullet"/>
+      <w:lvlText w:val=""/>
+      <w:lvlJc w:val="left"/>
+      <w:pPr>
+        <w:tabs>
+          <w:tab w:val="num" w:pos="2586"/>
+        </w:tabs>
+        <w:ind w:left="2586" w:hanging="360"/>
+      </w:pPr>
+      <w:rPr>
+        <w:rFonts w:ascii="Wingdings" w:hAnsi="Wingdings" w:hint="default"/>
+      </w:rPr>
+    </w:lvl>
+    <w:lvl w:ilvl="3" w:tplc="040C0001" w:tentative="1">
+      <w:start w:val="1"/>
+      <w:numFmt w:val="bullet"/>
+      <w:lvlText w:val=""/>
+      <w:lvlJc w:val="left"/>
+      <w:pPr>
+        <w:tabs>
+          <w:tab w:val="num" w:pos="3306"/>
+        </w:tabs>
+        <w:ind w:left="3306" w:hanging="360"/>
+      </w:pPr>
+      <w:rPr>
+        <w:rFonts w:ascii="Symbol" w:hAnsi="Symbol" w:hint="default"/>
+      </w:rPr>
+    </w:lvl>
+    <w:lvl w:ilvl="4" w:tplc="040C0003" w:tentative="1">
+      <w:start w:val="1"/>
+      <w:numFmt w:val="bullet"/>
+      <w:lvlText w:val="o"/>
+      <w:lvlJc w:val="left"/>
+      <w:pPr>
+        <w:tabs>
+          <w:tab w:val="num" w:pos="4026"/>
+        </w:tabs>
+        <w:ind w:left="4026" w:hanging="360"/>
+      </w:pPr>
+      <w:rPr>
+        <w:rFonts w:ascii="Courier New" w:hAnsi="Courier New" w:hint="default"/>
+      </w:rPr>
+    </w:lvl>
+    <w:lvl w:ilvl="5" w:tplc="040C0005" w:tentative="1">
+      <w:start w:val="1"/>
+      <w:numFmt w:val="bullet"/>
+      <w:lvlText w:val=""/>
+      <w:lvlJc w:val="left"/>
+      <w:pPr>
+        <w:tabs>
+          <w:tab w:val="num" w:pos="4746"/>
+        </w:tabs>
+        <w:ind w:left="4746" w:hanging="360"/>
+      </w:pPr>
+      <w:rPr>
+        <w:rFonts w:ascii="Wingdings" w:hAnsi="Wingdings" w:hint="default"/>
+      </w:rPr>
+    </w:lvl>
+    <w:lvl w:ilvl="6" w:tplc="040C0001" w:tentative="1">
+      <w:start w:val="1"/>
+      <w:numFmt w:val="bullet"/>
+      <w:lvlText w:val=""/>
+      <w:lvlJc w:val="left"/>
+      <w:pPr>
+        <w:tabs>
+          <w:tab w:val="num" w:pos="5466"/>
+        </w:tabs>
+        <w:ind w:left="5466" w:hanging="360"/>
+      </w:pPr>
+      <w:rPr>
+        <w:rFonts w:ascii="Symbol" w:hAnsi="Symbol" w:hint="default"/>
+      </w:rPr>
+    </w:lvl>
+    <w:lvl w:ilvl="7" w:tplc="040C0003" w:tentative="1">
+      <w:start w:val="1"/>
+      <w:numFmt w:val="bullet"/>
+      <w:lvlText w:val="o"/>
+      <w:lvlJc w:val="left"/>
+      <w:pPr>
+        <w:tabs>
+          <w:tab w:val="num" w:pos="6186"/>
+        </w:tabs>
+        <w:ind w:left="6186" w:hanging="360"/>
+      </w:pPr>
+      <w:rPr>
+        <w:rFonts w:ascii="Courier New" w:hAnsi="Courier New" w:hint="default"/>
+      </w:rPr>
+    </w:lvl>
+    <w:lvl w:ilvl="8" w:tplc="040C0005" w:tentative="1">
+      <w:start w:val="1"/>
+      <w:numFmt w:val="bullet"/>
+      <w:lvlText w:val=""/>
+      <w:lvlJc w:val="left"/>
+      <w:pPr>
+        <w:tabs>
+          <w:tab w:val="num" w:pos="6906"/>
+        </w:tabs>
+        <w:ind w:left="6906" w:hanging="360"/>
+      </w:pPr>
+      <w:rPr>
+        <w:rFonts w:ascii="Wingdings" w:hAnsi="Wingdings" w:hint="default"/>
+      </w:rPr>
+    </w:lvl>
+  </w:abstractNum>
+  <w:abstractNum w:abstractNumId="6" w15:restartNumberingAfterBreak="0">
+    <w:nsid w:val="254C0EDE"/>
+    <w:multiLevelType w:val="hybridMultilevel"/>
+    <w:tmpl w:val="124C7148"/>
+    <w:lvl w:ilvl="0" w:tplc="100C0001">
+      <w:start w:val="1"/>
+      <w:numFmt w:val="bullet"/>
+      <w:lvlText w:val=""/>
+      <w:lvlJc w:val="left"/>
+      <w:pPr>
+        <w:ind w:left="1077" w:hanging="360"/>
+      </w:pPr>
+      <w:rPr>
+        <w:rFonts w:ascii="Symbol" w:hAnsi="Symbol" w:hint="default"/>
+      </w:rPr>
+    </w:lvl>
+    <w:lvl w:ilvl="1" w:tplc="100C0003" w:tentative="1">
+      <w:start w:val="1"/>
+      <w:numFmt w:val="bullet"/>
+      <w:lvlText w:val="o"/>
+      <w:lvlJc w:val="left"/>
+      <w:pPr>
+        <w:ind w:left="1797" w:hanging="360"/>
+      </w:pPr>
+      <w:rPr>
+        <w:rFonts w:ascii="Courier New" w:hAnsi="Courier New" w:cs="Courier New" w:hint="default"/>
+      </w:rPr>
+    </w:lvl>
+    <w:lvl w:ilvl="2" w:tplc="100C0005" w:tentative="1">
+      <w:start w:val="1"/>
+      <w:numFmt w:val="bullet"/>
+      <w:lvlText w:val=""/>
+      <w:lvlJc w:val="left"/>
+      <w:pPr>
+        <w:ind w:left="2517" w:hanging="360"/>
+      </w:pPr>
+      <w:rPr>
+        <w:rFonts w:ascii="Wingdings" w:hAnsi="Wingdings" w:hint="default"/>
+      </w:rPr>
+    </w:lvl>
+    <w:lvl w:ilvl="3" w:tplc="100C0001" w:tentative="1">
+      <w:start w:val="1"/>
+      <w:numFmt w:val="bullet"/>
+      <w:lvlText w:val=""/>
+      <w:lvlJc w:val="left"/>
+      <w:pPr>
+        <w:ind w:left="3237" w:hanging="360"/>
+      </w:pPr>
+      <w:rPr>
+        <w:rFonts w:ascii="Symbol" w:hAnsi="Symbol" w:hint="default"/>
+      </w:rPr>
+    </w:lvl>
+    <w:lvl w:ilvl="4" w:tplc="100C0003" w:tentative="1">
+      <w:start w:val="1"/>
+      <w:numFmt w:val="bullet"/>
+      <w:lvlText w:val="o"/>
+      <w:lvlJc w:val="left"/>
+      <w:pPr>
+        <w:ind w:left="3957" w:hanging="360"/>
+      </w:pPr>
+      <w:rPr>
+        <w:rFonts w:ascii="Courier New" w:hAnsi="Courier New" w:cs="Courier New" w:hint="default"/>
+      </w:rPr>
+    </w:lvl>
+    <w:lvl w:ilvl="5" w:tplc="100C0005" w:tentative="1">
+      <w:start w:val="1"/>
+      <w:numFmt w:val="bullet"/>
+      <w:lvlText w:val=""/>
+      <w:lvlJc w:val="left"/>
+      <w:pPr>
+        <w:ind w:left="4677" w:hanging="360"/>
+      </w:pPr>
+      <w:rPr>
+        <w:rFonts w:ascii="Wingdings" w:hAnsi="Wingdings" w:hint="default"/>
+      </w:rPr>
+    </w:lvl>
+    <w:lvl w:ilvl="6" w:tplc="100C0001" w:tentative="1">
+      <w:start w:val="1"/>
+      <w:numFmt w:val="bullet"/>
+      <w:lvlText w:val=""/>
+      <w:lvlJc w:val="left"/>
+      <w:pPr>
+        <w:ind w:left="5397" w:hanging="360"/>
+      </w:pPr>
+      <w:rPr>
+        <w:rFonts w:ascii="Symbol" w:hAnsi="Symbol" w:hint="default"/>
+      </w:rPr>
+    </w:lvl>
+    <w:lvl w:ilvl="7" w:tplc="100C0003" w:tentative="1">
+      <w:start w:val="1"/>
+      <w:numFmt w:val="bullet"/>
+      <w:lvlText w:val="o"/>
+      <w:lvlJc w:val="left"/>
+      <w:pPr>
+        <w:ind w:left="6117" w:hanging="360"/>
+      </w:pPr>
+      <w:rPr>
+        <w:rFonts w:ascii="Courier New" w:hAnsi="Courier New" w:cs="Courier New" w:hint="default"/>
+      </w:rPr>
+    </w:lvl>
+    <w:lvl w:ilvl="8" w:tplc="100C0005" w:tentative="1">
+      <w:start w:val="1"/>
+      <w:numFmt w:val="bullet"/>
+      <w:lvlText w:val=""/>
+      <w:lvlJc w:val="left"/>
+      <w:pPr>
+        <w:ind w:left="6837" w:hanging="360"/>
+      </w:pPr>
+      <w:rPr>
+        <w:rFonts w:ascii="Wingdings" w:hAnsi="Wingdings" w:hint="default"/>
+      </w:rPr>
+    </w:lvl>
+  </w:abstractNum>
+  <w:abstractNum w:abstractNumId="7" w15:restartNumberingAfterBreak="0">
+    <w:nsid w:val="27A404D8"/>
+    <w:multiLevelType w:val="hybridMultilevel"/>
+    <w:tmpl w:val="E4483B56"/>
+    <w:lvl w:ilvl="0" w:tplc="040C0001">
+      <w:start w:val="1"/>
+      <w:numFmt w:val="bullet"/>
+      <w:lvlText w:val=""/>
+      <w:lvlJc w:val="left"/>
+      <w:pPr>
+        <w:tabs>
+          <w:tab w:val="num" w:pos="1077"/>
+        </w:tabs>
+        <w:ind w:left="1077" w:hanging="360"/>
+      </w:pPr>
+      <w:rPr>
+        <w:rFonts w:ascii="Symbol" w:hAnsi="Symbol" w:hint="default"/>
+      </w:rPr>
+    </w:lvl>
+    <w:lvl w:ilvl="1" w:tplc="040C0003" w:tentative="1">
+      <w:start w:val="1"/>
+      <w:numFmt w:val="bullet"/>
+      <w:lvlText w:val="o"/>
+      <w:lvlJc w:val="left"/>
+      <w:pPr>
+        <w:tabs>
+          <w:tab w:val="num" w:pos="1797"/>
+        </w:tabs>
+        <w:ind w:left="1797" w:hanging="360"/>
+      </w:pPr>
+      <w:rPr>
+        <w:rFonts w:ascii="Courier New" w:hAnsi="Courier New" w:hint="default"/>
+      </w:rPr>
+    </w:lvl>
+    <w:lvl w:ilvl="2" w:tplc="040C0005" w:tentative="1">
+      <w:start w:val="1"/>
+      <w:numFmt w:val="bullet"/>
+      <w:lvlText w:val=""/>
+      <w:lvlJc w:val="left"/>
+      <w:pPr>
+        <w:tabs>
+          <w:tab w:val="num" w:pos="2517"/>
+        </w:tabs>
+        <w:ind w:left="2517" w:hanging="360"/>
+      </w:pPr>
+      <w:rPr>
+        <w:rFonts w:ascii="Wingdings" w:hAnsi="Wingdings" w:hint="default"/>
+      </w:rPr>
+    </w:lvl>
+    <w:lvl w:ilvl="3" w:tplc="040C0001" w:tentative="1">
+      <w:start w:val="1"/>
+      <w:numFmt w:val="bullet"/>
+      <w:lvlText w:val=""/>
+      <w:lvlJc w:val="left"/>
+      <w:pPr>
+        <w:tabs>
+          <w:tab w:val="num" w:pos="3237"/>
+        </w:tabs>
+        <w:ind w:left="3237" w:hanging="360"/>
+      </w:pPr>
+      <w:rPr>
+        <w:rFonts w:ascii="Symbol" w:hAnsi="Symbol" w:hint="default"/>
+      </w:rPr>
+    </w:lvl>
+    <w:lvl w:ilvl="4" w:tplc="040C0003" w:tentative="1">
+      <w:start w:val="1"/>
+      <w:numFmt w:val="bullet"/>
+      <w:lvlText w:val="o"/>
+      <w:lvlJc w:val="left"/>
+      <w:pPr>
+        <w:tabs>
+          <w:tab w:val="num" w:pos="3957"/>
+        </w:tabs>
+        <w:ind w:left="3957" w:hanging="360"/>
+      </w:pPr>
+      <w:rPr>
+        <w:rFonts w:ascii="Courier New" w:hAnsi="Courier New" w:hint="default"/>
+      </w:rPr>
+    </w:lvl>
+    <w:lvl w:ilvl="5" w:tplc="040C0005" w:tentative="1">
+      <w:start w:val="1"/>
+      <w:numFmt w:val="bullet"/>
+      <w:lvlText w:val=""/>
+      <w:lvlJc w:val="left"/>
+      <w:pPr>
+        <w:tabs>
+          <w:tab w:val="num" w:pos="4677"/>
+        </w:tabs>
+        <w:ind w:left="4677" w:hanging="360"/>
+      </w:pPr>
+      <w:rPr>
+        <w:rFonts w:ascii="Wingdings" w:hAnsi="Wingdings" w:hint="default"/>
+      </w:rPr>
+    </w:lvl>
+    <w:lvl w:ilvl="6" w:tplc="040C0001" w:tentative="1">
+      <w:start w:val="1"/>
+      <w:numFmt w:val="bullet"/>
+      <w:lvlText w:val=""/>
+      <w:lvlJc w:val="left"/>
+      <w:pPr>
+        <w:tabs>
+          <w:tab w:val="num" w:pos="5397"/>
+        </w:tabs>
+        <w:ind w:left="5397" w:hanging="360"/>
+      </w:pPr>
+      <w:rPr>
+        <w:rFonts w:ascii="Symbol" w:hAnsi="Symbol" w:hint="default"/>
+      </w:rPr>
+    </w:lvl>
+    <w:lvl w:ilvl="7" w:tplc="040C0003" w:tentative="1">
+      <w:start w:val="1"/>
+      <w:numFmt w:val="bullet"/>
+      <w:lvlText w:val="o"/>
+      <w:lvlJc w:val="left"/>
+      <w:pPr>
+        <w:tabs>
+          <w:tab w:val="num" w:pos="6117"/>
+        </w:tabs>
+        <w:ind w:left="6117" w:hanging="360"/>
+      </w:pPr>
+      <w:rPr>
+        <w:rFonts w:ascii="Courier New" w:hAnsi="Courier New" w:hint="default"/>
+      </w:rPr>
+    </w:lvl>
+    <w:lvl w:ilvl="8" w:tplc="040C0005" w:tentative="1">
+      <w:start w:val="1"/>
+      <w:numFmt w:val="bullet"/>
+      <w:lvlText w:val=""/>
+      <w:lvlJc w:val="left"/>
+      <w:pPr>
+        <w:tabs>
+          <w:tab w:val="num" w:pos="6837"/>
+        </w:tabs>
+        <w:ind w:left="6837" w:hanging="360"/>
+      </w:pPr>
+      <w:rPr>
+        <w:rFonts w:ascii="Wingdings" w:hAnsi="Wingdings" w:hint="default"/>
+      </w:rPr>
+    </w:lvl>
+  </w:abstractNum>
+  <w:abstractNum w:abstractNumId="8" w15:restartNumberingAfterBreak="0">
+    <w:nsid w:val="31C33A77"/>
+    <w:multiLevelType w:val="hybridMultilevel"/>
+    <w:tmpl w:val="31365076"/>
+    <w:lvl w:ilvl="0" w:tplc="A620ACB6">
+      <w:start w:val="1"/>
+      <w:numFmt w:val="bullet"/>
+      <w:lvlText w:val="•"/>
+      <w:lvlJc w:val="left"/>
+      <w:pPr>
+        <w:ind w:left="763"/>
       </w:pPr>
       <w:rPr>
         <w:rFonts w:ascii="Arial" w:eastAsia="Arial" w:hAnsi="Arial" w:cs="Arial"/>
@@ -11305,13 +12303,13 @@
         <w:vertAlign w:val="baseline"/>
       </w:rPr>
     </w:lvl>
-    <w:lvl w:ilvl="2" w:tplc="D1DECFB4">
-      <w:start w:val="1"/>
-      <w:numFmt w:val="bullet"/>
-      <w:lvlText w:val="▪"/>
-      <w:lvlJc w:val="left"/>
-      <w:pPr>
-        <w:ind w:left="2203"/>
+    <w:lvl w:ilvl="1" w:tplc="66985E72">
+      <w:start w:val="1"/>
+      <w:numFmt w:val="bullet"/>
+      <w:lvlText w:val="o"/>
+      <w:lvlJc w:val="left"/>
+      <w:pPr>
+        <w:ind w:left="1483"/>
       </w:pPr>
       <w:rPr>
         <w:rFonts w:ascii="Arial" w:eastAsia="Arial" w:hAnsi="Arial" w:cs="Arial"/>
@@ -11328,13 +12326,13 @@
         <w:vertAlign w:val="baseline"/>
       </w:rPr>
     </w:lvl>
-    <w:lvl w:ilvl="3" w:tplc="E4D45C0E">
-      <w:start w:val="1"/>
-      <w:numFmt w:val="bullet"/>
-      <w:lvlText w:val="•"/>
-      <w:lvlJc w:val="left"/>
-      <w:pPr>
-        <w:ind w:left="2923"/>
+    <w:lvl w:ilvl="2" w:tplc="D1DECFB4">
+      <w:start w:val="1"/>
+      <w:numFmt w:val="bullet"/>
+      <w:lvlText w:val="▪"/>
+      <w:lvlJc w:val="left"/>
+      <w:pPr>
+        <w:ind w:left="2203"/>
       </w:pPr>
       <w:rPr>
         <w:rFonts w:ascii="Arial" w:eastAsia="Arial" w:hAnsi="Arial" w:cs="Arial"/>
@@ -11351,13 +12349,13 @@
         <w:vertAlign w:val="baseline"/>
       </w:rPr>
     </w:lvl>
-    <w:lvl w:ilvl="4" w:tplc="E46A7156">
-      <w:start w:val="1"/>
-      <w:numFmt w:val="bullet"/>
-      <w:lvlText w:val="o"/>
-      <w:lvlJc w:val="left"/>
-      <w:pPr>
-        <w:ind w:left="3643"/>
+    <w:lvl w:ilvl="3" w:tplc="E4D45C0E">
+      <w:start w:val="1"/>
+      <w:numFmt w:val="bullet"/>
+      <w:lvlText w:val="•"/>
+      <w:lvlJc w:val="left"/>
+      <w:pPr>
+        <w:ind w:left="2923"/>
       </w:pPr>
       <w:rPr>
         <w:rFonts w:ascii="Arial" w:eastAsia="Arial" w:hAnsi="Arial" w:cs="Arial"/>
@@ -11374,13 +12372,13 @@
         <w:vertAlign w:val="baseline"/>
       </w:rPr>
     </w:lvl>
-    <w:lvl w:ilvl="5" w:tplc="76E0F19A">
-      <w:start w:val="1"/>
-      <w:numFmt w:val="bullet"/>
-      <w:lvlText w:val="▪"/>
-      <w:lvlJc w:val="left"/>
-      <w:pPr>
-        <w:ind w:left="4363"/>
+    <w:lvl w:ilvl="4" w:tplc="E46A7156">
+      <w:start w:val="1"/>
+      <w:numFmt w:val="bullet"/>
+      <w:lvlText w:val="o"/>
+      <w:lvlJc w:val="left"/>
+      <w:pPr>
+        <w:ind w:left="3643"/>
       </w:pPr>
       <w:rPr>
         <w:rFonts w:ascii="Arial" w:eastAsia="Arial" w:hAnsi="Arial" w:cs="Arial"/>
@@ -11397,13 +12395,13 @@
         <w:vertAlign w:val="baseline"/>
       </w:rPr>
     </w:lvl>
-    <w:lvl w:ilvl="6" w:tplc="3DE4C94A">
-      <w:start w:val="1"/>
-      <w:numFmt w:val="bullet"/>
-      <w:lvlText w:val="•"/>
-      <w:lvlJc w:val="left"/>
-      <w:pPr>
-        <w:ind w:left="5083"/>
+    <w:lvl w:ilvl="5" w:tplc="76E0F19A">
+      <w:start w:val="1"/>
+      <w:numFmt w:val="bullet"/>
+      <w:lvlText w:val="▪"/>
+      <w:lvlJc w:val="left"/>
+      <w:pPr>
+        <w:ind w:left="4363"/>
       </w:pPr>
       <w:rPr>
         <w:rFonts w:ascii="Arial" w:eastAsia="Arial" w:hAnsi="Arial" w:cs="Arial"/>
@@ -11420,13 +12418,13 @@
         <w:vertAlign w:val="baseline"/>
       </w:rPr>
     </w:lvl>
-    <w:lvl w:ilvl="7" w:tplc="99BEB190">
-      <w:start w:val="1"/>
-      <w:numFmt w:val="bullet"/>
-      <w:lvlText w:val="o"/>
-      <w:lvlJc w:val="left"/>
-      <w:pPr>
-        <w:ind w:left="5803"/>
+    <w:lvl w:ilvl="6" w:tplc="3DE4C94A">
+      <w:start w:val="1"/>
+      <w:numFmt w:val="bullet"/>
+      <w:lvlText w:val="•"/>
+      <w:lvlJc w:val="left"/>
+      <w:pPr>
+        <w:ind w:left="5083"/>
       </w:pPr>
       <w:rPr>
         <w:rFonts w:ascii="Arial" w:eastAsia="Arial" w:hAnsi="Arial" w:cs="Arial"/>
@@ -11443,13 +12441,13 @@
         <w:vertAlign w:val="baseline"/>
       </w:rPr>
     </w:lvl>
-    <w:lvl w:ilvl="8" w:tplc="51A461B0">
-      <w:start w:val="1"/>
-      <w:numFmt w:val="bullet"/>
-      <w:lvlText w:val="▪"/>
-      <w:lvlJc w:val="left"/>
-      <w:pPr>
-        <w:ind w:left="6523"/>
+    <w:lvl w:ilvl="7" w:tplc="99BEB190">
+      <w:start w:val="1"/>
+      <w:numFmt w:val="bullet"/>
+      <w:lvlText w:val="o"/>
+      <w:lvlJc w:val="left"/>
+      <w:pPr>
+        <w:ind w:left="5803"/>
       </w:pPr>
       <w:rPr>
         <w:rFonts w:ascii="Arial" w:eastAsia="Arial" w:hAnsi="Arial" w:cs="Arial"/>
@@ -11466,295 +12464,13 @@
         <w:vertAlign w:val="baseline"/>
       </w:rPr>
     </w:lvl>
-  </w:abstractNum>
-  <w:abstractNum w:abstractNumId="7" w15:restartNumberingAfterBreak="0">
-    <w:nsid w:val="408C02FF"/>
-    <w:multiLevelType w:val="hybridMultilevel"/>
-    <w:tmpl w:val="1C925AC4"/>
-    <w:lvl w:ilvl="0" w:tplc="040C0001">
-      <w:start w:val="1"/>
-      <w:numFmt w:val="bullet"/>
-      <w:lvlText w:val=""/>
-      <w:lvlJc w:val="left"/>
-      <w:pPr>
-        <w:tabs>
-          <w:tab w:val="num" w:pos="720"/>
-        </w:tabs>
-        <w:ind w:left="720" w:hanging="360"/>
-      </w:pPr>
-      <w:rPr>
-        <w:rFonts w:ascii="Symbol" w:hAnsi="Symbol" w:hint="default"/>
-      </w:rPr>
-    </w:lvl>
-    <w:lvl w:ilvl="1" w:tplc="040C000F">
-      <w:start w:val="1"/>
-      <w:numFmt w:val="decimal"/>
-      <w:lvlText w:val="%2."/>
-      <w:lvlJc w:val="left"/>
-      <w:pPr>
-        <w:tabs>
-          <w:tab w:val="num" w:pos="1440"/>
-        </w:tabs>
-        <w:ind w:left="1440" w:hanging="360"/>
-      </w:pPr>
-    </w:lvl>
-    <w:lvl w:ilvl="2" w:tplc="040C0005" w:tentative="1">
-      <w:start w:val="1"/>
-      <w:numFmt w:val="bullet"/>
-      <w:lvlText w:val=""/>
-      <w:lvlJc w:val="left"/>
-      <w:pPr>
-        <w:tabs>
-          <w:tab w:val="num" w:pos="2160"/>
-        </w:tabs>
-        <w:ind w:left="2160" w:hanging="360"/>
-      </w:pPr>
-      <w:rPr>
-        <w:rFonts w:ascii="Wingdings" w:hAnsi="Wingdings" w:hint="default"/>
-      </w:rPr>
-    </w:lvl>
-    <w:lvl w:ilvl="3" w:tplc="040C0001" w:tentative="1">
-      <w:start w:val="1"/>
-      <w:numFmt w:val="bullet"/>
-      <w:lvlText w:val=""/>
-      <w:lvlJc w:val="left"/>
-      <w:pPr>
-        <w:tabs>
-          <w:tab w:val="num" w:pos="2880"/>
-        </w:tabs>
-        <w:ind w:left="2880" w:hanging="360"/>
-      </w:pPr>
-      <w:rPr>
-        <w:rFonts w:ascii="Symbol" w:hAnsi="Symbol" w:hint="default"/>
-      </w:rPr>
-    </w:lvl>
-    <w:lvl w:ilvl="4" w:tplc="040C0003" w:tentative="1">
-      <w:start w:val="1"/>
-      <w:numFmt w:val="bullet"/>
-      <w:lvlText w:val="o"/>
-      <w:lvlJc w:val="left"/>
-      <w:pPr>
-        <w:tabs>
-          <w:tab w:val="num" w:pos="3600"/>
-        </w:tabs>
-        <w:ind w:left="3600" w:hanging="360"/>
-      </w:pPr>
-      <w:rPr>
-        <w:rFonts w:ascii="Courier New" w:hAnsi="Courier New" w:hint="default"/>
-      </w:rPr>
-    </w:lvl>
-    <w:lvl w:ilvl="5" w:tplc="040C0005" w:tentative="1">
-      <w:start w:val="1"/>
-      <w:numFmt w:val="bullet"/>
-      <w:lvlText w:val=""/>
-      <w:lvlJc w:val="left"/>
-      <w:pPr>
-        <w:tabs>
-          <w:tab w:val="num" w:pos="4320"/>
-        </w:tabs>
-        <w:ind w:left="4320" w:hanging="360"/>
-      </w:pPr>
-      <w:rPr>
-        <w:rFonts w:ascii="Wingdings" w:hAnsi="Wingdings" w:hint="default"/>
-      </w:rPr>
-    </w:lvl>
-    <w:lvl w:ilvl="6" w:tplc="040C0001" w:tentative="1">
-      <w:start w:val="1"/>
-      <w:numFmt w:val="bullet"/>
-      <w:lvlText w:val=""/>
-      <w:lvlJc w:val="left"/>
-      <w:pPr>
-        <w:tabs>
-          <w:tab w:val="num" w:pos="5040"/>
-        </w:tabs>
-        <w:ind w:left="5040" w:hanging="360"/>
-      </w:pPr>
-      <w:rPr>
-        <w:rFonts w:ascii="Symbol" w:hAnsi="Symbol" w:hint="default"/>
-      </w:rPr>
-    </w:lvl>
-    <w:lvl w:ilvl="7" w:tplc="040C0003" w:tentative="1">
-      <w:start w:val="1"/>
-      <w:numFmt w:val="bullet"/>
-      <w:lvlText w:val="o"/>
-      <w:lvlJc w:val="left"/>
-      <w:pPr>
-        <w:tabs>
-          <w:tab w:val="num" w:pos="5760"/>
-        </w:tabs>
-        <w:ind w:left="5760" w:hanging="360"/>
-      </w:pPr>
-      <w:rPr>
-        <w:rFonts w:ascii="Courier New" w:hAnsi="Courier New" w:hint="default"/>
-      </w:rPr>
-    </w:lvl>
-    <w:lvl w:ilvl="8" w:tplc="040C0005" w:tentative="1">
-      <w:start w:val="1"/>
-      <w:numFmt w:val="bullet"/>
-      <w:lvlText w:val=""/>
-      <w:lvlJc w:val="left"/>
-      <w:pPr>
-        <w:tabs>
-          <w:tab w:val="num" w:pos="6480"/>
-        </w:tabs>
-        <w:ind w:left="6480" w:hanging="360"/>
-      </w:pPr>
-      <w:rPr>
-        <w:rFonts w:ascii="Wingdings" w:hAnsi="Wingdings" w:hint="default"/>
-      </w:rPr>
-    </w:lvl>
-  </w:abstractNum>
-  <w:abstractNum w:abstractNumId="8" w15:restartNumberingAfterBreak="0">
-    <w:nsid w:val="42F31DAB"/>
-    <w:multiLevelType w:val="hybridMultilevel"/>
-    <w:tmpl w:val="A46C5D1C"/>
-    <w:lvl w:ilvl="0" w:tplc="040C0001">
-      <w:start w:val="1"/>
-      <w:numFmt w:val="bullet"/>
-      <w:lvlText w:val=""/>
-      <w:lvlJc w:val="left"/>
-      <w:pPr>
-        <w:tabs>
-          <w:tab w:val="num" w:pos="1077"/>
-        </w:tabs>
-        <w:ind w:left="1077" w:hanging="360"/>
-      </w:pPr>
-      <w:rPr>
-        <w:rFonts w:ascii="Symbol" w:hAnsi="Symbol" w:hint="default"/>
-      </w:rPr>
-    </w:lvl>
-    <w:lvl w:ilvl="1" w:tplc="040C0003" w:tentative="1">
-      <w:start w:val="1"/>
-      <w:numFmt w:val="bullet"/>
-      <w:lvlText w:val="o"/>
-      <w:lvlJc w:val="left"/>
-      <w:pPr>
-        <w:tabs>
-          <w:tab w:val="num" w:pos="1797"/>
-        </w:tabs>
-        <w:ind w:left="1797" w:hanging="360"/>
-      </w:pPr>
-      <w:rPr>
-        <w:rFonts w:ascii="Courier New" w:hAnsi="Courier New" w:hint="default"/>
-      </w:rPr>
-    </w:lvl>
-    <w:lvl w:ilvl="2" w:tplc="040C0005" w:tentative="1">
-      <w:start w:val="1"/>
-      <w:numFmt w:val="bullet"/>
-      <w:lvlText w:val=""/>
-      <w:lvlJc w:val="left"/>
-      <w:pPr>
-        <w:tabs>
-          <w:tab w:val="num" w:pos="2517"/>
-        </w:tabs>
-        <w:ind w:left="2517" w:hanging="360"/>
-      </w:pPr>
-      <w:rPr>
-        <w:rFonts w:ascii="Wingdings" w:hAnsi="Wingdings" w:hint="default"/>
-      </w:rPr>
-    </w:lvl>
-    <w:lvl w:ilvl="3" w:tplc="040C0001" w:tentative="1">
-      <w:start w:val="1"/>
-      <w:numFmt w:val="bullet"/>
-      <w:lvlText w:val=""/>
-      <w:lvlJc w:val="left"/>
-      <w:pPr>
-        <w:tabs>
-          <w:tab w:val="num" w:pos="3237"/>
-        </w:tabs>
-        <w:ind w:left="3237" w:hanging="360"/>
-      </w:pPr>
-      <w:rPr>
-        <w:rFonts w:ascii="Symbol" w:hAnsi="Symbol" w:hint="default"/>
-      </w:rPr>
-    </w:lvl>
-    <w:lvl w:ilvl="4" w:tplc="040C0003" w:tentative="1">
-      <w:start w:val="1"/>
-      <w:numFmt w:val="bullet"/>
-      <w:lvlText w:val="o"/>
-      <w:lvlJc w:val="left"/>
-      <w:pPr>
-        <w:tabs>
-          <w:tab w:val="num" w:pos="3957"/>
-        </w:tabs>
-        <w:ind w:left="3957" w:hanging="360"/>
-      </w:pPr>
-      <w:rPr>
-        <w:rFonts w:ascii="Courier New" w:hAnsi="Courier New" w:hint="default"/>
-      </w:rPr>
-    </w:lvl>
-    <w:lvl w:ilvl="5" w:tplc="040C0005" w:tentative="1">
-      <w:start w:val="1"/>
-      <w:numFmt w:val="bullet"/>
-      <w:lvlText w:val=""/>
-      <w:lvlJc w:val="left"/>
-      <w:pPr>
-        <w:tabs>
-          <w:tab w:val="num" w:pos="4677"/>
-        </w:tabs>
-        <w:ind w:left="4677" w:hanging="360"/>
-      </w:pPr>
-      <w:rPr>
-        <w:rFonts w:ascii="Wingdings" w:hAnsi="Wingdings" w:hint="default"/>
-      </w:rPr>
-    </w:lvl>
-    <w:lvl w:ilvl="6" w:tplc="040C0001" w:tentative="1">
-      <w:start w:val="1"/>
-      <w:numFmt w:val="bullet"/>
-      <w:lvlText w:val=""/>
-      <w:lvlJc w:val="left"/>
-      <w:pPr>
-        <w:tabs>
-          <w:tab w:val="num" w:pos="5397"/>
-        </w:tabs>
-        <w:ind w:left="5397" w:hanging="360"/>
-      </w:pPr>
-      <w:rPr>
-        <w:rFonts w:ascii="Symbol" w:hAnsi="Symbol" w:hint="default"/>
-      </w:rPr>
-    </w:lvl>
-    <w:lvl w:ilvl="7" w:tplc="040C0003" w:tentative="1">
-      <w:start w:val="1"/>
-      <w:numFmt w:val="bullet"/>
-      <w:lvlText w:val="o"/>
-      <w:lvlJc w:val="left"/>
-      <w:pPr>
-        <w:tabs>
-          <w:tab w:val="num" w:pos="6117"/>
-        </w:tabs>
-        <w:ind w:left="6117" w:hanging="360"/>
-      </w:pPr>
-      <w:rPr>
-        <w:rFonts w:ascii="Courier New" w:hAnsi="Courier New" w:hint="default"/>
-      </w:rPr>
-    </w:lvl>
-    <w:lvl w:ilvl="8" w:tplc="040C0005" w:tentative="1">
-      <w:start w:val="1"/>
-      <w:numFmt w:val="bullet"/>
-      <w:lvlText w:val=""/>
-      <w:lvlJc w:val="left"/>
-      <w:pPr>
-        <w:tabs>
-          <w:tab w:val="num" w:pos="6837"/>
-        </w:tabs>
-        <w:ind w:left="6837" w:hanging="360"/>
-      </w:pPr>
-      <w:rPr>
-        <w:rFonts w:ascii="Wingdings" w:hAnsi="Wingdings" w:hint="default"/>
-      </w:rPr>
-    </w:lvl>
-  </w:abstractNum>
-  <w:abstractNum w:abstractNumId="9" w15:restartNumberingAfterBreak="0">
-    <w:nsid w:val="48826550"/>
-    <w:multiLevelType w:val="hybridMultilevel"/>
-    <w:tmpl w:val="1270B762"/>
-    <w:lvl w:ilvl="0" w:tplc="DDC8E7FE">
-      <w:start w:val="1"/>
-      <w:numFmt w:val="bullet"/>
-      <w:lvlText w:val="•"/>
-      <w:lvlJc w:val="left"/>
-      <w:pPr>
-        <w:ind w:left="763"/>
+    <w:lvl w:ilvl="8" w:tplc="51A461B0">
+      <w:start w:val="1"/>
+      <w:numFmt w:val="bullet"/>
+      <w:lvlText w:val="▪"/>
+      <w:lvlJc w:val="left"/>
+      <w:pPr>
+        <w:ind w:left="6523"/>
       </w:pPr>
       <w:rPr>
         <w:rFonts w:ascii="Arial" w:eastAsia="Arial" w:hAnsi="Arial" w:cs="Arial"/>
@@ -11771,13 +12487,295 @@
         <w:vertAlign w:val="baseline"/>
       </w:rPr>
     </w:lvl>
-    <w:lvl w:ilvl="1" w:tplc="803C2266">
+  </w:abstractNum>
+  <w:abstractNum w:abstractNumId="9" w15:restartNumberingAfterBreak="0">
+    <w:nsid w:val="408C02FF"/>
+    <w:multiLevelType w:val="hybridMultilevel"/>
+    <w:tmpl w:val="1C925AC4"/>
+    <w:lvl w:ilvl="0" w:tplc="040C0001">
+      <w:start w:val="1"/>
+      <w:numFmt w:val="bullet"/>
+      <w:lvlText w:val=""/>
+      <w:lvlJc w:val="left"/>
+      <w:pPr>
+        <w:tabs>
+          <w:tab w:val="num" w:pos="720"/>
+        </w:tabs>
+        <w:ind w:left="720" w:hanging="360"/>
+      </w:pPr>
+      <w:rPr>
+        <w:rFonts w:ascii="Symbol" w:hAnsi="Symbol" w:hint="default"/>
+      </w:rPr>
+    </w:lvl>
+    <w:lvl w:ilvl="1" w:tplc="040C000F">
+      <w:start w:val="1"/>
+      <w:numFmt w:val="decimal"/>
+      <w:lvlText w:val="%2."/>
+      <w:lvlJc w:val="left"/>
+      <w:pPr>
+        <w:tabs>
+          <w:tab w:val="num" w:pos="1440"/>
+        </w:tabs>
+        <w:ind w:left="1440" w:hanging="360"/>
+      </w:pPr>
+    </w:lvl>
+    <w:lvl w:ilvl="2" w:tplc="040C0005" w:tentative="1">
+      <w:start w:val="1"/>
+      <w:numFmt w:val="bullet"/>
+      <w:lvlText w:val=""/>
+      <w:lvlJc w:val="left"/>
+      <w:pPr>
+        <w:tabs>
+          <w:tab w:val="num" w:pos="2160"/>
+        </w:tabs>
+        <w:ind w:left="2160" w:hanging="360"/>
+      </w:pPr>
+      <w:rPr>
+        <w:rFonts w:ascii="Wingdings" w:hAnsi="Wingdings" w:hint="default"/>
+      </w:rPr>
+    </w:lvl>
+    <w:lvl w:ilvl="3" w:tplc="040C0001" w:tentative="1">
+      <w:start w:val="1"/>
+      <w:numFmt w:val="bullet"/>
+      <w:lvlText w:val=""/>
+      <w:lvlJc w:val="left"/>
+      <w:pPr>
+        <w:tabs>
+          <w:tab w:val="num" w:pos="2880"/>
+        </w:tabs>
+        <w:ind w:left="2880" w:hanging="360"/>
+      </w:pPr>
+      <w:rPr>
+        <w:rFonts w:ascii="Symbol" w:hAnsi="Symbol" w:hint="default"/>
+      </w:rPr>
+    </w:lvl>
+    <w:lvl w:ilvl="4" w:tplc="040C0003" w:tentative="1">
       <w:start w:val="1"/>
       <w:numFmt w:val="bullet"/>
       <w:lvlText w:val="o"/>
       <w:lvlJc w:val="left"/>
       <w:pPr>
-        <w:ind w:left="1483"/>
+        <w:tabs>
+          <w:tab w:val="num" w:pos="3600"/>
+        </w:tabs>
+        <w:ind w:left="3600" w:hanging="360"/>
+      </w:pPr>
+      <w:rPr>
+        <w:rFonts w:ascii="Courier New" w:hAnsi="Courier New" w:hint="default"/>
+      </w:rPr>
+    </w:lvl>
+    <w:lvl w:ilvl="5" w:tplc="040C0005" w:tentative="1">
+      <w:start w:val="1"/>
+      <w:numFmt w:val="bullet"/>
+      <w:lvlText w:val=""/>
+      <w:lvlJc w:val="left"/>
+      <w:pPr>
+        <w:tabs>
+          <w:tab w:val="num" w:pos="4320"/>
+        </w:tabs>
+        <w:ind w:left="4320" w:hanging="360"/>
+      </w:pPr>
+      <w:rPr>
+        <w:rFonts w:ascii="Wingdings" w:hAnsi="Wingdings" w:hint="default"/>
+      </w:rPr>
+    </w:lvl>
+    <w:lvl w:ilvl="6" w:tplc="040C0001" w:tentative="1">
+      <w:start w:val="1"/>
+      <w:numFmt w:val="bullet"/>
+      <w:lvlText w:val=""/>
+      <w:lvlJc w:val="left"/>
+      <w:pPr>
+        <w:tabs>
+          <w:tab w:val="num" w:pos="5040"/>
+        </w:tabs>
+        <w:ind w:left="5040" w:hanging="360"/>
+      </w:pPr>
+      <w:rPr>
+        <w:rFonts w:ascii="Symbol" w:hAnsi="Symbol" w:hint="default"/>
+      </w:rPr>
+    </w:lvl>
+    <w:lvl w:ilvl="7" w:tplc="040C0003" w:tentative="1">
+      <w:start w:val="1"/>
+      <w:numFmt w:val="bullet"/>
+      <w:lvlText w:val="o"/>
+      <w:lvlJc w:val="left"/>
+      <w:pPr>
+        <w:tabs>
+          <w:tab w:val="num" w:pos="5760"/>
+        </w:tabs>
+        <w:ind w:left="5760" w:hanging="360"/>
+      </w:pPr>
+      <w:rPr>
+        <w:rFonts w:ascii="Courier New" w:hAnsi="Courier New" w:hint="default"/>
+      </w:rPr>
+    </w:lvl>
+    <w:lvl w:ilvl="8" w:tplc="040C0005" w:tentative="1">
+      <w:start w:val="1"/>
+      <w:numFmt w:val="bullet"/>
+      <w:lvlText w:val=""/>
+      <w:lvlJc w:val="left"/>
+      <w:pPr>
+        <w:tabs>
+          <w:tab w:val="num" w:pos="6480"/>
+        </w:tabs>
+        <w:ind w:left="6480" w:hanging="360"/>
+      </w:pPr>
+      <w:rPr>
+        <w:rFonts w:ascii="Wingdings" w:hAnsi="Wingdings" w:hint="default"/>
+      </w:rPr>
+    </w:lvl>
+  </w:abstractNum>
+  <w:abstractNum w:abstractNumId="10" w15:restartNumberingAfterBreak="0">
+    <w:nsid w:val="42F31DAB"/>
+    <w:multiLevelType w:val="hybridMultilevel"/>
+    <w:tmpl w:val="A46C5D1C"/>
+    <w:lvl w:ilvl="0" w:tplc="040C0001">
+      <w:start w:val="1"/>
+      <w:numFmt w:val="bullet"/>
+      <w:lvlText w:val=""/>
+      <w:lvlJc w:val="left"/>
+      <w:pPr>
+        <w:tabs>
+          <w:tab w:val="num" w:pos="1077"/>
+        </w:tabs>
+        <w:ind w:left="1077" w:hanging="360"/>
+      </w:pPr>
+      <w:rPr>
+        <w:rFonts w:ascii="Symbol" w:hAnsi="Symbol" w:hint="default"/>
+      </w:rPr>
+    </w:lvl>
+    <w:lvl w:ilvl="1" w:tplc="040C0003" w:tentative="1">
+      <w:start w:val="1"/>
+      <w:numFmt w:val="bullet"/>
+      <w:lvlText w:val="o"/>
+      <w:lvlJc w:val="left"/>
+      <w:pPr>
+        <w:tabs>
+          <w:tab w:val="num" w:pos="1797"/>
+        </w:tabs>
+        <w:ind w:left="1797" w:hanging="360"/>
+      </w:pPr>
+      <w:rPr>
+        <w:rFonts w:ascii="Courier New" w:hAnsi="Courier New" w:hint="default"/>
+      </w:rPr>
+    </w:lvl>
+    <w:lvl w:ilvl="2" w:tplc="040C0005" w:tentative="1">
+      <w:start w:val="1"/>
+      <w:numFmt w:val="bullet"/>
+      <w:lvlText w:val=""/>
+      <w:lvlJc w:val="left"/>
+      <w:pPr>
+        <w:tabs>
+          <w:tab w:val="num" w:pos="2517"/>
+        </w:tabs>
+        <w:ind w:left="2517" w:hanging="360"/>
+      </w:pPr>
+      <w:rPr>
+        <w:rFonts w:ascii="Wingdings" w:hAnsi="Wingdings" w:hint="default"/>
+      </w:rPr>
+    </w:lvl>
+    <w:lvl w:ilvl="3" w:tplc="040C0001" w:tentative="1">
+      <w:start w:val="1"/>
+      <w:numFmt w:val="bullet"/>
+      <w:lvlText w:val=""/>
+      <w:lvlJc w:val="left"/>
+      <w:pPr>
+        <w:tabs>
+          <w:tab w:val="num" w:pos="3237"/>
+        </w:tabs>
+        <w:ind w:left="3237" w:hanging="360"/>
+      </w:pPr>
+      <w:rPr>
+        <w:rFonts w:ascii="Symbol" w:hAnsi="Symbol" w:hint="default"/>
+      </w:rPr>
+    </w:lvl>
+    <w:lvl w:ilvl="4" w:tplc="040C0003" w:tentative="1">
+      <w:start w:val="1"/>
+      <w:numFmt w:val="bullet"/>
+      <w:lvlText w:val="o"/>
+      <w:lvlJc w:val="left"/>
+      <w:pPr>
+        <w:tabs>
+          <w:tab w:val="num" w:pos="3957"/>
+        </w:tabs>
+        <w:ind w:left="3957" w:hanging="360"/>
+      </w:pPr>
+      <w:rPr>
+        <w:rFonts w:ascii="Courier New" w:hAnsi="Courier New" w:hint="default"/>
+      </w:rPr>
+    </w:lvl>
+    <w:lvl w:ilvl="5" w:tplc="040C0005" w:tentative="1">
+      <w:start w:val="1"/>
+      <w:numFmt w:val="bullet"/>
+      <w:lvlText w:val=""/>
+      <w:lvlJc w:val="left"/>
+      <w:pPr>
+        <w:tabs>
+          <w:tab w:val="num" w:pos="4677"/>
+        </w:tabs>
+        <w:ind w:left="4677" w:hanging="360"/>
+      </w:pPr>
+      <w:rPr>
+        <w:rFonts w:ascii="Wingdings" w:hAnsi="Wingdings" w:hint="default"/>
+      </w:rPr>
+    </w:lvl>
+    <w:lvl w:ilvl="6" w:tplc="040C0001" w:tentative="1">
+      <w:start w:val="1"/>
+      <w:numFmt w:val="bullet"/>
+      <w:lvlText w:val=""/>
+      <w:lvlJc w:val="left"/>
+      <w:pPr>
+        <w:tabs>
+          <w:tab w:val="num" w:pos="5397"/>
+        </w:tabs>
+        <w:ind w:left="5397" w:hanging="360"/>
+      </w:pPr>
+      <w:rPr>
+        <w:rFonts w:ascii="Symbol" w:hAnsi="Symbol" w:hint="default"/>
+      </w:rPr>
+    </w:lvl>
+    <w:lvl w:ilvl="7" w:tplc="040C0003" w:tentative="1">
+      <w:start w:val="1"/>
+      <w:numFmt w:val="bullet"/>
+      <w:lvlText w:val="o"/>
+      <w:lvlJc w:val="left"/>
+      <w:pPr>
+        <w:tabs>
+          <w:tab w:val="num" w:pos="6117"/>
+        </w:tabs>
+        <w:ind w:left="6117" w:hanging="360"/>
+      </w:pPr>
+      <w:rPr>
+        <w:rFonts w:ascii="Courier New" w:hAnsi="Courier New" w:hint="default"/>
+      </w:rPr>
+    </w:lvl>
+    <w:lvl w:ilvl="8" w:tplc="040C0005" w:tentative="1">
+      <w:start w:val="1"/>
+      <w:numFmt w:val="bullet"/>
+      <w:lvlText w:val=""/>
+      <w:lvlJc w:val="left"/>
+      <w:pPr>
+        <w:tabs>
+          <w:tab w:val="num" w:pos="6837"/>
+        </w:tabs>
+        <w:ind w:left="6837" w:hanging="360"/>
+      </w:pPr>
+      <w:rPr>
+        <w:rFonts w:ascii="Wingdings" w:hAnsi="Wingdings" w:hint="default"/>
+      </w:rPr>
+    </w:lvl>
+  </w:abstractNum>
+  <w:abstractNum w:abstractNumId="11" w15:restartNumberingAfterBreak="0">
+    <w:nsid w:val="48826550"/>
+    <w:multiLevelType w:val="hybridMultilevel"/>
+    <w:tmpl w:val="1270B762"/>
+    <w:lvl w:ilvl="0" w:tplc="DDC8E7FE">
+      <w:start w:val="1"/>
+      <w:numFmt w:val="bullet"/>
+      <w:lvlText w:val="•"/>
+      <w:lvlJc w:val="left"/>
+      <w:pPr>
+        <w:ind w:left="763"/>
       </w:pPr>
       <w:rPr>
         <w:rFonts w:ascii="Arial" w:eastAsia="Arial" w:hAnsi="Arial" w:cs="Arial"/>
@@ -11794,13 +12792,13 @@
         <w:vertAlign w:val="baseline"/>
       </w:rPr>
     </w:lvl>
-    <w:lvl w:ilvl="2" w:tplc="0D60621E">
-      <w:start w:val="1"/>
-      <w:numFmt w:val="bullet"/>
-      <w:lvlText w:val="▪"/>
-      <w:lvlJc w:val="left"/>
-      <w:pPr>
-        <w:ind w:left="2203"/>
+    <w:lvl w:ilvl="1" w:tplc="803C2266">
+      <w:start w:val="1"/>
+      <w:numFmt w:val="bullet"/>
+      <w:lvlText w:val="o"/>
+      <w:lvlJc w:val="left"/>
+      <w:pPr>
+        <w:ind w:left="1483"/>
       </w:pPr>
       <w:rPr>
         <w:rFonts w:ascii="Arial" w:eastAsia="Arial" w:hAnsi="Arial" w:cs="Arial"/>
@@ -11817,13 +12815,13 @@
         <w:vertAlign w:val="baseline"/>
       </w:rPr>
     </w:lvl>
-    <w:lvl w:ilvl="3" w:tplc="7AE29D62">
-      <w:start w:val="1"/>
-      <w:numFmt w:val="bullet"/>
-      <w:lvlText w:val="•"/>
-      <w:lvlJc w:val="left"/>
-      <w:pPr>
-        <w:ind w:left="2923"/>
+    <w:lvl w:ilvl="2" w:tplc="0D60621E">
+      <w:start w:val="1"/>
+      <w:numFmt w:val="bullet"/>
+      <w:lvlText w:val="▪"/>
+      <w:lvlJc w:val="left"/>
+      <w:pPr>
+        <w:ind w:left="2203"/>
       </w:pPr>
       <w:rPr>
         <w:rFonts w:ascii="Arial" w:eastAsia="Arial" w:hAnsi="Arial" w:cs="Arial"/>
@@ -11840,13 +12838,13 @@
         <w:vertAlign w:val="baseline"/>
       </w:rPr>
     </w:lvl>
-    <w:lvl w:ilvl="4" w:tplc="419EBD4E">
-      <w:start w:val="1"/>
-      <w:numFmt w:val="bullet"/>
-      <w:lvlText w:val="o"/>
-      <w:lvlJc w:val="left"/>
-      <w:pPr>
-        <w:ind w:left="3643"/>
+    <w:lvl w:ilvl="3" w:tplc="7AE29D62">
+      <w:start w:val="1"/>
+      <w:numFmt w:val="bullet"/>
+      <w:lvlText w:val="•"/>
+      <w:lvlJc w:val="left"/>
+      <w:pPr>
+        <w:ind w:left="2923"/>
       </w:pPr>
       <w:rPr>
         <w:rFonts w:ascii="Arial" w:eastAsia="Arial" w:hAnsi="Arial" w:cs="Arial"/>
@@ -11863,13 +12861,13 @@
         <w:vertAlign w:val="baseline"/>
       </w:rPr>
     </w:lvl>
-    <w:lvl w:ilvl="5" w:tplc="0C9C35F0">
-      <w:start w:val="1"/>
-      <w:numFmt w:val="bullet"/>
-      <w:lvlText w:val="▪"/>
-      <w:lvlJc w:val="left"/>
-      <w:pPr>
-        <w:ind w:left="4363"/>
+    <w:lvl w:ilvl="4" w:tplc="419EBD4E">
+      <w:start w:val="1"/>
+      <w:numFmt w:val="bullet"/>
+      <w:lvlText w:val="o"/>
+      <w:lvlJc w:val="left"/>
+      <w:pPr>
+        <w:ind w:left="3643"/>
       </w:pPr>
       <w:rPr>
         <w:rFonts w:ascii="Arial" w:eastAsia="Arial" w:hAnsi="Arial" w:cs="Arial"/>
@@ -11886,13 +12884,13 @@
         <w:vertAlign w:val="baseline"/>
       </w:rPr>
     </w:lvl>
-    <w:lvl w:ilvl="6" w:tplc="879A9AFC">
-      <w:start w:val="1"/>
-      <w:numFmt w:val="bullet"/>
-      <w:lvlText w:val="•"/>
-      <w:lvlJc w:val="left"/>
-      <w:pPr>
-        <w:ind w:left="5083"/>
+    <w:lvl w:ilvl="5" w:tplc="0C9C35F0">
+      <w:start w:val="1"/>
+      <w:numFmt w:val="bullet"/>
+      <w:lvlText w:val="▪"/>
+      <w:lvlJc w:val="left"/>
+      <w:pPr>
+        <w:ind w:left="4363"/>
       </w:pPr>
       <w:rPr>
         <w:rFonts w:ascii="Arial" w:eastAsia="Arial" w:hAnsi="Arial" w:cs="Arial"/>
@@ -11909,13 +12907,13 @@
         <w:vertAlign w:val="baseline"/>
       </w:rPr>
     </w:lvl>
-    <w:lvl w:ilvl="7" w:tplc="20908262">
-      <w:start w:val="1"/>
-      <w:numFmt w:val="bullet"/>
-      <w:lvlText w:val="o"/>
-      <w:lvlJc w:val="left"/>
-      <w:pPr>
-        <w:ind w:left="5803"/>
+    <w:lvl w:ilvl="6" w:tplc="879A9AFC">
+      <w:start w:val="1"/>
+      <w:numFmt w:val="bullet"/>
+      <w:lvlText w:val="•"/>
+      <w:lvlJc w:val="left"/>
+      <w:pPr>
+        <w:ind w:left="5083"/>
       </w:pPr>
       <w:rPr>
         <w:rFonts w:ascii="Arial" w:eastAsia="Arial" w:hAnsi="Arial" w:cs="Arial"/>
@@ -11932,13 +12930,13 @@
         <w:vertAlign w:val="baseline"/>
       </w:rPr>
     </w:lvl>
-    <w:lvl w:ilvl="8" w:tplc="488A5FE4">
-      <w:start w:val="1"/>
-      <w:numFmt w:val="bullet"/>
-      <w:lvlText w:val="▪"/>
-      <w:lvlJc w:val="left"/>
-      <w:pPr>
-        <w:ind w:left="6523"/>
+    <w:lvl w:ilvl="7" w:tplc="20908262">
+      <w:start w:val="1"/>
+      <w:numFmt w:val="bullet"/>
+      <w:lvlText w:val="o"/>
+      <w:lvlJc w:val="left"/>
+      <w:pPr>
+        <w:ind w:left="5803"/>
       </w:pPr>
       <w:rPr>
         <w:rFonts w:ascii="Arial" w:eastAsia="Arial" w:hAnsi="Arial" w:cs="Arial"/>
@@ -11955,298 +12953,13 @@
         <w:vertAlign w:val="baseline"/>
       </w:rPr>
     </w:lvl>
-  </w:abstractNum>
-  <w:abstractNum w:abstractNumId="10" w15:restartNumberingAfterBreak="0">
-    <w:nsid w:val="5082572C"/>
-    <w:multiLevelType w:val="hybridMultilevel"/>
-    <w:tmpl w:val="ED4ACFA4"/>
-    <w:lvl w:ilvl="0" w:tplc="040C0001">
-      <w:start w:val="1"/>
-      <w:numFmt w:val="bullet"/>
-      <w:lvlText w:val=""/>
-      <w:lvlJc w:val="left"/>
-      <w:pPr>
-        <w:tabs>
-          <w:tab w:val="num" w:pos="720"/>
-        </w:tabs>
-        <w:ind w:left="720" w:hanging="360"/>
-      </w:pPr>
-      <w:rPr>
-        <w:rFonts w:ascii="Symbol" w:hAnsi="Symbol" w:hint="default"/>
-      </w:rPr>
-    </w:lvl>
-    <w:lvl w:ilvl="1" w:tplc="040C0003" w:tentative="1">
-      <w:start w:val="1"/>
-      <w:numFmt w:val="bullet"/>
-      <w:lvlText w:val="o"/>
-      <w:lvlJc w:val="left"/>
-      <w:pPr>
-        <w:tabs>
-          <w:tab w:val="num" w:pos="1440"/>
-        </w:tabs>
-        <w:ind w:left="1440" w:hanging="360"/>
-      </w:pPr>
-      <w:rPr>
-        <w:rFonts w:ascii="Courier New" w:hAnsi="Courier New" w:hint="default"/>
-      </w:rPr>
-    </w:lvl>
-    <w:lvl w:ilvl="2" w:tplc="040C0005" w:tentative="1">
-      <w:start w:val="1"/>
-      <w:numFmt w:val="bullet"/>
-      <w:lvlText w:val=""/>
-      <w:lvlJc w:val="left"/>
-      <w:pPr>
-        <w:tabs>
-          <w:tab w:val="num" w:pos="2160"/>
-        </w:tabs>
-        <w:ind w:left="2160" w:hanging="360"/>
-      </w:pPr>
-      <w:rPr>
-        <w:rFonts w:ascii="Wingdings" w:hAnsi="Wingdings" w:hint="default"/>
-      </w:rPr>
-    </w:lvl>
-    <w:lvl w:ilvl="3" w:tplc="040C0001" w:tentative="1">
-      <w:start w:val="1"/>
-      <w:numFmt w:val="bullet"/>
-      <w:lvlText w:val=""/>
-      <w:lvlJc w:val="left"/>
-      <w:pPr>
-        <w:tabs>
-          <w:tab w:val="num" w:pos="2880"/>
-        </w:tabs>
-        <w:ind w:left="2880" w:hanging="360"/>
-      </w:pPr>
-      <w:rPr>
-        <w:rFonts w:ascii="Symbol" w:hAnsi="Symbol" w:hint="default"/>
-      </w:rPr>
-    </w:lvl>
-    <w:lvl w:ilvl="4" w:tplc="040C0003" w:tentative="1">
-      <w:start w:val="1"/>
-      <w:numFmt w:val="bullet"/>
-      <w:lvlText w:val="o"/>
-      <w:lvlJc w:val="left"/>
-      <w:pPr>
-        <w:tabs>
-          <w:tab w:val="num" w:pos="3600"/>
-        </w:tabs>
-        <w:ind w:left="3600" w:hanging="360"/>
-      </w:pPr>
-      <w:rPr>
-        <w:rFonts w:ascii="Courier New" w:hAnsi="Courier New" w:hint="default"/>
-      </w:rPr>
-    </w:lvl>
-    <w:lvl w:ilvl="5" w:tplc="040C0005" w:tentative="1">
-      <w:start w:val="1"/>
-      <w:numFmt w:val="bullet"/>
-      <w:lvlText w:val=""/>
-      <w:lvlJc w:val="left"/>
-      <w:pPr>
-        <w:tabs>
-          <w:tab w:val="num" w:pos="4320"/>
-        </w:tabs>
-        <w:ind w:left="4320" w:hanging="360"/>
-      </w:pPr>
-      <w:rPr>
-        <w:rFonts w:ascii="Wingdings" w:hAnsi="Wingdings" w:hint="default"/>
-      </w:rPr>
-    </w:lvl>
-    <w:lvl w:ilvl="6" w:tplc="040C0001" w:tentative="1">
-      <w:start w:val="1"/>
-      <w:numFmt w:val="bullet"/>
-      <w:lvlText w:val=""/>
-      <w:lvlJc w:val="left"/>
-      <w:pPr>
-        <w:tabs>
-          <w:tab w:val="num" w:pos="5040"/>
-        </w:tabs>
-        <w:ind w:left="5040" w:hanging="360"/>
-      </w:pPr>
-      <w:rPr>
-        <w:rFonts w:ascii="Symbol" w:hAnsi="Symbol" w:hint="default"/>
-      </w:rPr>
-    </w:lvl>
-    <w:lvl w:ilvl="7" w:tplc="040C0003" w:tentative="1">
-      <w:start w:val="1"/>
-      <w:numFmt w:val="bullet"/>
-      <w:lvlText w:val="o"/>
-      <w:lvlJc w:val="left"/>
-      <w:pPr>
-        <w:tabs>
-          <w:tab w:val="num" w:pos="5760"/>
-        </w:tabs>
-        <w:ind w:left="5760" w:hanging="360"/>
-      </w:pPr>
-      <w:rPr>
-        <w:rFonts w:ascii="Courier New" w:hAnsi="Courier New" w:hint="default"/>
-      </w:rPr>
-    </w:lvl>
-    <w:lvl w:ilvl="8" w:tplc="040C0005" w:tentative="1">
-      <w:start w:val="1"/>
-      <w:numFmt w:val="bullet"/>
-      <w:lvlText w:val=""/>
-      <w:lvlJc w:val="left"/>
-      <w:pPr>
-        <w:tabs>
-          <w:tab w:val="num" w:pos="6480"/>
-        </w:tabs>
-        <w:ind w:left="6480" w:hanging="360"/>
-      </w:pPr>
-      <w:rPr>
-        <w:rFonts w:ascii="Wingdings" w:hAnsi="Wingdings" w:hint="default"/>
-      </w:rPr>
-    </w:lvl>
-  </w:abstractNum>
-  <w:abstractNum w:abstractNumId="11" w15:restartNumberingAfterBreak="0">
-    <w:nsid w:val="52B247CA"/>
-    <w:multiLevelType w:val="hybridMultilevel"/>
-    <w:tmpl w:val="B7D4D45A"/>
-    <w:lvl w:ilvl="0" w:tplc="040C0001">
-      <w:start w:val="1"/>
-      <w:numFmt w:val="bullet"/>
-      <w:lvlText w:val=""/>
-      <w:lvlJc w:val="left"/>
-      <w:pPr>
-        <w:tabs>
-          <w:tab w:val="num" w:pos="1080"/>
-        </w:tabs>
-        <w:ind w:left="1080" w:hanging="360"/>
-      </w:pPr>
-      <w:rPr>
-        <w:rFonts w:ascii="Symbol" w:hAnsi="Symbol" w:hint="default"/>
-      </w:rPr>
-    </w:lvl>
-    <w:lvl w:ilvl="1" w:tplc="040C0003" w:tentative="1">
-      <w:start w:val="1"/>
-      <w:numFmt w:val="bullet"/>
-      <w:lvlText w:val="o"/>
-      <w:lvlJc w:val="left"/>
-      <w:pPr>
-        <w:tabs>
-          <w:tab w:val="num" w:pos="1800"/>
-        </w:tabs>
-        <w:ind w:left="1800" w:hanging="360"/>
-      </w:pPr>
-      <w:rPr>
-        <w:rFonts w:ascii="Courier New" w:hAnsi="Courier New" w:hint="default"/>
-      </w:rPr>
-    </w:lvl>
-    <w:lvl w:ilvl="2" w:tplc="040C0005" w:tentative="1">
-      <w:start w:val="1"/>
-      <w:numFmt w:val="bullet"/>
-      <w:lvlText w:val=""/>
-      <w:lvlJc w:val="left"/>
-      <w:pPr>
-        <w:tabs>
-          <w:tab w:val="num" w:pos="2520"/>
-        </w:tabs>
-        <w:ind w:left="2520" w:hanging="360"/>
-      </w:pPr>
-      <w:rPr>
-        <w:rFonts w:ascii="Wingdings" w:hAnsi="Wingdings" w:hint="default"/>
-      </w:rPr>
-    </w:lvl>
-    <w:lvl w:ilvl="3" w:tplc="040C0001" w:tentative="1">
-      <w:start w:val="1"/>
-      <w:numFmt w:val="bullet"/>
-      <w:lvlText w:val=""/>
-      <w:lvlJc w:val="left"/>
-      <w:pPr>
-        <w:tabs>
-          <w:tab w:val="num" w:pos="3240"/>
-        </w:tabs>
-        <w:ind w:left="3240" w:hanging="360"/>
-      </w:pPr>
-      <w:rPr>
-        <w:rFonts w:ascii="Symbol" w:hAnsi="Symbol" w:hint="default"/>
-      </w:rPr>
-    </w:lvl>
-    <w:lvl w:ilvl="4" w:tplc="040C0003" w:tentative="1">
-      <w:start w:val="1"/>
-      <w:numFmt w:val="bullet"/>
-      <w:lvlText w:val="o"/>
-      <w:lvlJc w:val="left"/>
-      <w:pPr>
-        <w:tabs>
-          <w:tab w:val="num" w:pos="3960"/>
-        </w:tabs>
-        <w:ind w:left="3960" w:hanging="360"/>
-      </w:pPr>
-      <w:rPr>
-        <w:rFonts w:ascii="Courier New" w:hAnsi="Courier New" w:hint="default"/>
-      </w:rPr>
-    </w:lvl>
-    <w:lvl w:ilvl="5" w:tplc="040C0005" w:tentative="1">
-      <w:start w:val="1"/>
-      <w:numFmt w:val="bullet"/>
-      <w:lvlText w:val=""/>
-      <w:lvlJc w:val="left"/>
-      <w:pPr>
-        <w:tabs>
-          <w:tab w:val="num" w:pos="4680"/>
-        </w:tabs>
-        <w:ind w:left="4680" w:hanging="360"/>
-      </w:pPr>
-      <w:rPr>
-        <w:rFonts w:ascii="Wingdings" w:hAnsi="Wingdings" w:hint="default"/>
-      </w:rPr>
-    </w:lvl>
-    <w:lvl w:ilvl="6" w:tplc="040C0001" w:tentative="1">
-      <w:start w:val="1"/>
-      <w:numFmt w:val="bullet"/>
-      <w:lvlText w:val=""/>
-      <w:lvlJc w:val="left"/>
-      <w:pPr>
-        <w:tabs>
-          <w:tab w:val="num" w:pos="5400"/>
-        </w:tabs>
-        <w:ind w:left="5400" w:hanging="360"/>
-      </w:pPr>
-      <w:rPr>
-        <w:rFonts w:ascii="Symbol" w:hAnsi="Symbol" w:hint="default"/>
-      </w:rPr>
-    </w:lvl>
-    <w:lvl w:ilvl="7" w:tplc="040C0003" w:tentative="1">
-      <w:start w:val="1"/>
-      <w:numFmt w:val="bullet"/>
-      <w:lvlText w:val="o"/>
-      <w:lvlJc w:val="left"/>
-      <w:pPr>
-        <w:tabs>
-          <w:tab w:val="num" w:pos="6120"/>
-        </w:tabs>
-        <w:ind w:left="6120" w:hanging="360"/>
-      </w:pPr>
-      <w:rPr>
-        <w:rFonts w:ascii="Courier New" w:hAnsi="Courier New" w:hint="default"/>
-      </w:rPr>
-    </w:lvl>
-    <w:lvl w:ilvl="8" w:tplc="040C0005" w:tentative="1">
-      <w:start w:val="1"/>
-      <w:numFmt w:val="bullet"/>
-      <w:lvlText w:val=""/>
-      <w:lvlJc w:val="left"/>
-      <w:pPr>
-        <w:tabs>
-          <w:tab w:val="num" w:pos="6840"/>
-        </w:tabs>
-        <w:ind w:left="6840" w:hanging="360"/>
-      </w:pPr>
-      <w:rPr>
-        <w:rFonts w:ascii="Wingdings" w:hAnsi="Wingdings" w:hint="default"/>
-      </w:rPr>
-    </w:lvl>
-  </w:abstractNum>
-  <w:abstractNum w:abstractNumId="12" w15:restartNumberingAfterBreak="0">
-    <w:nsid w:val="536A603A"/>
-    <w:multiLevelType w:val="hybridMultilevel"/>
-    <w:tmpl w:val="AEE86DBA"/>
-    <w:lvl w:ilvl="0" w:tplc="0644C4EA">
-      <w:start w:val="1"/>
-      <w:numFmt w:val="bullet"/>
-      <w:lvlText w:val="•"/>
-      <w:lvlJc w:val="left"/>
-      <w:pPr>
-        <w:ind w:left="814"/>
+    <w:lvl w:ilvl="8" w:tplc="488A5FE4">
+      <w:start w:val="1"/>
+      <w:numFmt w:val="bullet"/>
+      <w:lvlText w:val="▪"/>
+      <w:lvlJc w:val="left"/>
+      <w:pPr>
+        <w:ind w:left="6523"/>
       </w:pPr>
       <w:rPr>
         <w:rFonts w:ascii="Arial" w:eastAsia="Arial" w:hAnsi="Arial" w:cs="Arial"/>
@@ -12263,13 +12976,298 @@
         <w:vertAlign w:val="baseline"/>
       </w:rPr>
     </w:lvl>
-    <w:lvl w:ilvl="1" w:tplc="B82E30F0">
+  </w:abstractNum>
+  <w:abstractNum w:abstractNumId="12" w15:restartNumberingAfterBreak="0">
+    <w:nsid w:val="5082572C"/>
+    <w:multiLevelType w:val="hybridMultilevel"/>
+    <w:tmpl w:val="ED4ACFA4"/>
+    <w:lvl w:ilvl="0" w:tplc="040C0001">
+      <w:start w:val="1"/>
+      <w:numFmt w:val="bullet"/>
+      <w:lvlText w:val=""/>
+      <w:lvlJc w:val="left"/>
+      <w:pPr>
+        <w:tabs>
+          <w:tab w:val="num" w:pos="720"/>
+        </w:tabs>
+        <w:ind w:left="720" w:hanging="360"/>
+      </w:pPr>
+      <w:rPr>
+        <w:rFonts w:ascii="Symbol" w:hAnsi="Symbol" w:hint="default"/>
+      </w:rPr>
+    </w:lvl>
+    <w:lvl w:ilvl="1" w:tplc="040C0003" w:tentative="1">
       <w:start w:val="1"/>
       <w:numFmt w:val="bullet"/>
       <w:lvlText w:val="o"/>
       <w:lvlJc w:val="left"/>
       <w:pPr>
-        <w:ind w:left="1483"/>
+        <w:tabs>
+          <w:tab w:val="num" w:pos="1440"/>
+        </w:tabs>
+        <w:ind w:left="1440" w:hanging="360"/>
+      </w:pPr>
+      <w:rPr>
+        <w:rFonts w:ascii="Courier New" w:hAnsi="Courier New" w:hint="default"/>
+      </w:rPr>
+    </w:lvl>
+    <w:lvl w:ilvl="2" w:tplc="040C0005" w:tentative="1">
+      <w:start w:val="1"/>
+      <w:numFmt w:val="bullet"/>
+      <w:lvlText w:val=""/>
+      <w:lvlJc w:val="left"/>
+      <w:pPr>
+        <w:tabs>
+          <w:tab w:val="num" w:pos="2160"/>
+        </w:tabs>
+        <w:ind w:left="2160" w:hanging="360"/>
+      </w:pPr>
+      <w:rPr>
+        <w:rFonts w:ascii="Wingdings" w:hAnsi="Wingdings" w:hint="default"/>
+      </w:rPr>
+    </w:lvl>
+    <w:lvl w:ilvl="3" w:tplc="040C0001" w:tentative="1">
+      <w:start w:val="1"/>
+      <w:numFmt w:val="bullet"/>
+      <w:lvlText w:val=""/>
+      <w:lvlJc w:val="left"/>
+      <w:pPr>
+        <w:tabs>
+          <w:tab w:val="num" w:pos="2880"/>
+        </w:tabs>
+        <w:ind w:left="2880" w:hanging="360"/>
+      </w:pPr>
+      <w:rPr>
+        <w:rFonts w:ascii="Symbol" w:hAnsi="Symbol" w:hint="default"/>
+      </w:rPr>
+    </w:lvl>
+    <w:lvl w:ilvl="4" w:tplc="040C0003" w:tentative="1">
+      <w:start w:val="1"/>
+      <w:numFmt w:val="bullet"/>
+      <w:lvlText w:val="o"/>
+      <w:lvlJc w:val="left"/>
+      <w:pPr>
+        <w:tabs>
+          <w:tab w:val="num" w:pos="3600"/>
+        </w:tabs>
+        <w:ind w:left="3600" w:hanging="360"/>
+      </w:pPr>
+      <w:rPr>
+        <w:rFonts w:ascii="Courier New" w:hAnsi="Courier New" w:hint="default"/>
+      </w:rPr>
+    </w:lvl>
+    <w:lvl w:ilvl="5" w:tplc="040C0005" w:tentative="1">
+      <w:start w:val="1"/>
+      <w:numFmt w:val="bullet"/>
+      <w:lvlText w:val=""/>
+      <w:lvlJc w:val="left"/>
+      <w:pPr>
+        <w:tabs>
+          <w:tab w:val="num" w:pos="4320"/>
+        </w:tabs>
+        <w:ind w:left="4320" w:hanging="360"/>
+      </w:pPr>
+      <w:rPr>
+        <w:rFonts w:ascii="Wingdings" w:hAnsi="Wingdings" w:hint="default"/>
+      </w:rPr>
+    </w:lvl>
+    <w:lvl w:ilvl="6" w:tplc="040C0001" w:tentative="1">
+      <w:start w:val="1"/>
+      <w:numFmt w:val="bullet"/>
+      <w:lvlText w:val=""/>
+      <w:lvlJc w:val="left"/>
+      <w:pPr>
+        <w:tabs>
+          <w:tab w:val="num" w:pos="5040"/>
+        </w:tabs>
+        <w:ind w:left="5040" w:hanging="360"/>
+      </w:pPr>
+      <w:rPr>
+        <w:rFonts w:ascii="Symbol" w:hAnsi="Symbol" w:hint="default"/>
+      </w:rPr>
+    </w:lvl>
+    <w:lvl w:ilvl="7" w:tplc="040C0003" w:tentative="1">
+      <w:start w:val="1"/>
+      <w:numFmt w:val="bullet"/>
+      <w:lvlText w:val="o"/>
+      <w:lvlJc w:val="left"/>
+      <w:pPr>
+        <w:tabs>
+          <w:tab w:val="num" w:pos="5760"/>
+        </w:tabs>
+        <w:ind w:left="5760" w:hanging="360"/>
+      </w:pPr>
+      <w:rPr>
+        <w:rFonts w:ascii="Courier New" w:hAnsi="Courier New" w:hint="default"/>
+      </w:rPr>
+    </w:lvl>
+    <w:lvl w:ilvl="8" w:tplc="040C0005" w:tentative="1">
+      <w:start w:val="1"/>
+      <w:numFmt w:val="bullet"/>
+      <w:lvlText w:val=""/>
+      <w:lvlJc w:val="left"/>
+      <w:pPr>
+        <w:tabs>
+          <w:tab w:val="num" w:pos="6480"/>
+        </w:tabs>
+        <w:ind w:left="6480" w:hanging="360"/>
+      </w:pPr>
+      <w:rPr>
+        <w:rFonts w:ascii="Wingdings" w:hAnsi="Wingdings" w:hint="default"/>
+      </w:rPr>
+    </w:lvl>
+  </w:abstractNum>
+  <w:abstractNum w:abstractNumId="13" w15:restartNumberingAfterBreak="0">
+    <w:nsid w:val="52B247CA"/>
+    <w:multiLevelType w:val="hybridMultilevel"/>
+    <w:tmpl w:val="B7D4D45A"/>
+    <w:lvl w:ilvl="0" w:tplc="040C0001">
+      <w:start w:val="1"/>
+      <w:numFmt w:val="bullet"/>
+      <w:lvlText w:val=""/>
+      <w:lvlJc w:val="left"/>
+      <w:pPr>
+        <w:tabs>
+          <w:tab w:val="num" w:pos="1080"/>
+        </w:tabs>
+        <w:ind w:left="1080" w:hanging="360"/>
+      </w:pPr>
+      <w:rPr>
+        <w:rFonts w:ascii="Symbol" w:hAnsi="Symbol" w:hint="default"/>
+      </w:rPr>
+    </w:lvl>
+    <w:lvl w:ilvl="1" w:tplc="040C0003" w:tentative="1">
+      <w:start w:val="1"/>
+      <w:numFmt w:val="bullet"/>
+      <w:lvlText w:val="o"/>
+      <w:lvlJc w:val="left"/>
+      <w:pPr>
+        <w:tabs>
+          <w:tab w:val="num" w:pos="1800"/>
+        </w:tabs>
+        <w:ind w:left="1800" w:hanging="360"/>
+      </w:pPr>
+      <w:rPr>
+        <w:rFonts w:ascii="Courier New" w:hAnsi="Courier New" w:hint="default"/>
+      </w:rPr>
+    </w:lvl>
+    <w:lvl w:ilvl="2" w:tplc="040C0005" w:tentative="1">
+      <w:start w:val="1"/>
+      <w:numFmt w:val="bullet"/>
+      <w:lvlText w:val=""/>
+      <w:lvlJc w:val="left"/>
+      <w:pPr>
+        <w:tabs>
+          <w:tab w:val="num" w:pos="2520"/>
+        </w:tabs>
+        <w:ind w:left="2520" w:hanging="360"/>
+      </w:pPr>
+      <w:rPr>
+        <w:rFonts w:ascii="Wingdings" w:hAnsi="Wingdings" w:hint="default"/>
+      </w:rPr>
+    </w:lvl>
+    <w:lvl w:ilvl="3" w:tplc="040C0001" w:tentative="1">
+      <w:start w:val="1"/>
+      <w:numFmt w:val="bullet"/>
+      <w:lvlText w:val=""/>
+      <w:lvlJc w:val="left"/>
+      <w:pPr>
+        <w:tabs>
+          <w:tab w:val="num" w:pos="3240"/>
+        </w:tabs>
+        <w:ind w:left="3240" w:hanging="360"/>
+      </w:pPr>
+      <w:rPr>
+        <w:rFonts w:ascii="Symbol" w:hAnsi="Symbol" w:hint="default"/>
+      </w:rPr>
+    </w:lvl>
+    <w:lvl w:ilvl="4" w:tplc="040C0003" w:tentative="1">
+      <w:start w:val="1"/>
+      <w:numFmt w:val="bullet"/>
+      <w:lvlText w:val="o"/>
+      <w:lvlJc w:val="left"/>
+      <w:pPr>
+        <w:tabs>
+          <w:tab w:val="num" w:pos="3960"/>
+        </w:tabs>
+        <w:ind w:left="3960" w:hanging="360"/>
+      </w:pPr>
+      <w:rPr>
+        <w:rFonts w:ascii="Courier New" w:hAnsi="Courier New" w:hint="default"/>
+      </w:rPr>
+    </w:lvl>
+    <w:lvl w:ilvl="5" w:tplc="040C0005" w:tentative="1">
+      <w:start w:val="1"/>
+      <w:numFmt w:val="bullet"/>
+      <w:lvlText w:val=""/>
+      <w:lvlJc w:val="left"/>
+      <w:pPr>
+        <w:tabs>
+          <w:tab w:val="num" w:pos="4680"/>
+        </w:tabs>
+        <w:ind w:left="4680" w:hanging="360"/>
+      </w:pPr>
+      <w:rPr>
+        <w:rFonts w:ascii="Wingdings" w:hAnsi="Wingdings" w:hint="default"/>
+      </w:rPr>
+    </w:lvl>
+    <w:lvl w:ilvl="6" w:tplc="040C0001" w:tentative="1">
+      <w:start w:val="1"/>
+      <w:numFmt w:val="bullet"/>
+      <w:lvlText w:val=""/>
+      <w:lvlJc w:val="left"/>
+      <w:pPr>
+        <w:tabs>
+          <w:tab w:val="num" w:pos="5400"/>
+        </w:tabs>
+        <w:ind w:left="5400" w:hanging="360"/>
+      </w:pPr>
+      <w:rPr>
+        <w:rFonts w:ascii="Symbol" w:hAnsi="Symbol" w:hint="default"/>
+      </w:rPr>
+    </w:lvl>
+    <w:lvl w:ilvl="7" w:tplc="040C0003" w:tentative="1">
+      <w:start w:val="1"/>
+      <w:numFmt w:val="bullet"/>
+      <w:lvlText w:val="o"/>
+      <w:lvlJc w:val="left"/>
+      <w:pPr>
+        <w:tabs>
+          <w:tab w:val="num" w:pos="6120"/>
+        </w:tabs>
+        <w:ind w:left="6120" w:hanging="360"/>
+      </w:pPr>
+      <w:rPr>
+        <w:rFonts w:ascii="Courier New" w:hAnsi="Courier New" w:hint="default"/>
+      </w:rPr>
+    </w:lvl>
+    <w:lvl w:ilvl="8" w:tplc="040C0005" w:tentative="1">
+      <w:start w:val="1"/>
+      <w:numFmt w:val="bullet"/>
+      <w:lvlText w:val=""/>
+      <w:lvlJc w:val="left"/>
+      <w:pPr>
+        <w:tabs>
+          <w:tab w:val="num" w:pos="6840"/>
+        </w:tabs>
+        <w:ind w:left="6840" w:hanging="360"/>
+      </w:pPr>
+      <w:rPr>
+        <w:rFonts w:ascii="Wingdings" w:hAnsi="Wingdings" w:hint="default"/>
+      </w:rPr>
+    </w:lvl>
+  </w:abstractNum>
+  <w:abstractNum w:abstractNumId="14" w15:restartNumberingAfterBreak="0">
+    <w:nsid w:val="536A603A"/>
+    <w:multiLevelType w:val="hybridMultilevel"/>
+    <w:tmpl w:val="AEE86DBA"/>
+    <w:lvl w:ilvl="0" w:tplc="0644C4EA">
+      <w:start w:val="1"/>
+      <w:numFmt w:val="bullet"/>
+      <w:lvlText w:val="•"/>
+      <w:lvlJc w:val="left"/>
+      <w:pPr>
+        <w:ind w:left="814"/>
       </w:pPr>
       <w:rPr>
         <w:rFonts w:ascii="Arial" w:eastAsia="Arial" w:hAnsi="Arial" w:cs="Arial"/>
@@ -12286,13 +13284,13 @@
         <w:vertAlign w:val="baseline"/>
       </w:rPr>
     </w:lvl>
-    <w:lvl w:ilvl="2" w:tplc="EFBC96B4">
-      <w:start w:val="1"/>
-      <w:numFmt w:val="bullet"/>
-      <w:lvlText w:val="▪"/>
-      <w:lvlJc w:val="left"/>
-      <w:pPr>
-        <w:ind w:left="2203"/>
+    <w:lvl w:ilvl="1" w:tplc="B82E30F0">
+      <w:start w:val="1"/>
+      <w:numFmt w:val="bullet"/>
+      <w:lvlText w:val="o"/>
+      <w:lvlJc w:val="left"/>
+      <w:pPr>
+        <w:ind w:left="1483"/>
       </w:pPr>
       <w:rPr>
         <w:rFonts w:ascii="Arial" w:eastAsia="Arial" w:hAnsi="Arial" w:cs="Arial"/>
@@ -12309,13 +13307,13 @@
         <w:vertAlign w:val="baseline"/>
       </w:rPr>
     </w:lvl>
-    <w:lvl w:ilvl="3" w:tplc="E6AAAB90">
-      <w:start w:val="1"/>
-      <w:numFmt w:val="bullet"/>
-      <w:lvlText w:val="•"/>
-      <w:lvlJc w:val="left"/>
-      <w:pPr>
-        <w:ind w:left="2923"/>
+    <w:lvl w:ilvl="2" w:tplc="EFBC96B4">
+      <w:start w:val="1"/>
+      <w:numFmt w:val="bullet"/>
+      <w:lvlText w:val="▪"/>
+      <w:lvlJc w:val="left"/>
+      <w:pPr>
+        <w:ind w:left="2203"/>
       </w:pPr>
       <w:rPr>
         <w:rFonts w:ascii="Arial" w:eastAsia="Arial" w:hAnsi="Arial" w:cs="Arial"/>
@@ -12332,13 +13330,13 @@
         <w:vertAlign w:val="baseline"/>
       </w:rPr>
     </w:lvl>
-    <w:lvl w:ilvl="4" w:tplc="27A68762">
-      <w:start w:val="1"/>
-      <w:numFmt w:val="bullet"/>
-      <w:lvlText w:val="o"/>
-      <w:lvlJc w:val="left"/>
-      <w:pPr>
-        <w:ind w:left="3643"/>
+    <w:lvl w:ilvl="3" w:tplc="E6AAAB90">
+      <w:start w:val="1"/>
+      <w:numFmt w:val="bullet"/>
+      <w:lvlText w:val="•"/>
+      <w:lvlJc w:val="left"/>
+      <w:pPr>
+        <w:ind w:left="2923"/>
       </w:pPr>
       <w:rPr>
         <w:rFonts w:ascii="Arial" w:eastAsia="Arial" w:hAnsi="Arial" w:cs="Arial"/>
@@ -12355,13 +13353,13 @@
         <w:vertAlign w:val="baseline"/>
       </w:rPr>
     </w:lvl>
-    <w:lvl w:ilvl="5" w:tplc="2B02301C">
-      <w:start w:val="1"/>
-      <w:numFmt w:val="bullet"/>
-      <w:lvlText w:val="▪"/>
-      <w:lvlJc w:val="left"/>
-      <w:pPr>
-        <w:ind w:left="4363"/>
+    <w:lvl w:ilvl="4" w:tplc="27A68762">
+      <w:start w:val="1"/>
+      <w:numFmt w:val="bullet"/>
+      <w:lvlText w:val="o"/>
+      <w:lvlJc w:val="left"/>
+      <w:pPr>
+        <w:ind w:left="3643"/>
       </w:pPr>
       <w:rPr>
         <w:rFonts w:ascii="Arial" w:eastAsia="Arial" w:hAnsi="Arial" w:cs="Arial"/>
@@ -12378,13 +13376,13 @@
         <w:vertAlign w:val="baseline"/>
       </w:rPr>
     </w:lvl>
-    <w:lvl w:ilvl="6" w:tplc="2046669C">
-      <w:start w:val="1"/>
-      <w:numFmt w:val="bullet"/>
-      <w:lvlText w:val="•"/>
-      <w:lvlJc w:val="left"/>
-      <w:pPr>
-        <w:ind w:left="5083"/>
+    <w:lvl w:ilvl="5" w:tplc="2B02301C">
+      <w:start w:val="1"/>
+      <w:numFmt w:val="bullet"/>
+      <w:lvlText w:val="▪"/>
+      <w:lvlJc w:val="left"/>
+      <w:pPr>
+        <w:ind w:left="4363"/>
       </w:pPr>
       <w:rPr>
         <w:rFonts w:ascii="Arial" w:eastAsia="Arial" w:hAnsi="Arial" w:cs="Arial"/>
@@ -12401,13 +13399,13 @@
         <w:vertAlign w:val="baseline"/>
       </w:rPr>
     </w:lvl>
-    <w:lvl w:ilvl="7" w:tplc="EAA42E4C">
-      <w:start w:val="1"/>
-      <w:numFmt w:val="bullet"/>
-      <w:lvlText w:val="o"/>
-      <w:lvlJc w:val="left"/>
-      <w:pPr>
-        <w:ind w:left="5803"/>
+    <w:lvl w:ilvl="6" w:tplc="2046669C">
+      <w:start w:val="1"/>
+      <w:numFmt w:val="bullet"/>
+      <w:lvlText w:val="•"/>
+      <w:lvlJc w:val="left"/>
+      <w:pPr>
+        <w:ind w:left="5083"/>
       </w:pPr>
       <w:rPr>
         <w:rFonts w:ascii="Arial" w:eastAsia="Arial" w:hAnsi="Arial" w:cs="Arial"/>
@@ -12424,13 +13422,13 @@
         <w:vertAlign w:val="baseline"/>
       </w:rPr>
     </w:lvl>
-    <w:lvl w:ilvl="8" w:tplc="A1A84BF4">
-      <w:start w:val="1"/>
-      <w:numFmt w:val="bullet"/>
-      <w:lvlText w:val="▪"/>
-      <w:lvlJc w:val="left"/>
-      <w:pPr>
-        <w:ind w:left="6523"/>
+    <w:lvl w:ilvl="7" w:tplc="EAA42E4C">
+      <w:start w:val="1"/>
+      <w:numFmt w:val="bullet"/>
+      <w:lvlText w:val="o"/>
+      <w:lvlJc w:val="left"/>
+      <w:pPr>
+        <w:ind w:left="5803"/>
       </w:pPr>
       <w:rPr>
         <w:rFonts w:ascii="Arial" w:eastAsia="Arial" w:hAnsi="Arial" w:cs="Arial"/>
@@ -12447,158 +13445,13 @@
         <w:vertAlign w:val="baseline"/>
       </w:rPr>
     </w:lvl>
-  </w:abstractNum>
-  <w:abstractNum w:abstractNumId="13" w15:restartNumberingAfterBreak="0">
-    <w:nsid w:val="594C1361"/>
-    <w:multiLevelType w:val="hybridMultilevel"/>
-    <w:tmpl w:val="5C243628"/>
-    <w:lvl w:ilvl="0" w:tplc="040C0001">
-      <w:start w:val="1"/>
-      <w:numFmt w:val="bullet"/>
-      <w:lvlText w:val=""/>
-      <w:lvlJc w:val="left"/>
-      <w:pPr>
-        <w:tabs>
-          <w:tab w:val="num" w:pos="1080"/>
-        </w:tabs>
-        <w:ind w:left="1080" w:hanging="360"/>
-      </w:pPr>
-      <w:rPr>
-        <w:rFonts w:ascii="Symbol" w:hAnsi="Symbol" w:hint="default"/>
-      </w:rPr>
-    </w:lvl>
-    <w:lvl w:ilvl="1" w:tplc="040C0003" w:tentative="1">
-      <w:start w:val="1"/>
-      <w:numFmt w:val="bullet"/>
-      <w:lvlText w:val="o"/>
-      <w:lvlJc w:val="left"/>
-      <w:pPr>
-        <w:tabs>
-          <w:tab w:val="num" w:pos="1800"/>
-        </w:tabs>
-        <w:ind w:left="1800" w:hanging="360"/>
-      </w:pPr>
-      <w:rPr>
-        <w:rFonts w:ascii="Courier New" w:hAnsi="Courier New" w:hint="default"/>
-      </w:rPr>
-    </w:lvl>
-    <w:lvl w:ilvl="2" w:tplc="040C0005" w:tentative="1">
-      <w:start w:val="1"/>
-      <w:numFmt w:val="bullet"/>
-      <w:lvlText w:val=""/>
-      <w:lvlJc w:val="left"/>
-      <w:pPr>
-        <w:tabs>
-          <w:tab w:val="num" w:pos="2520"/>
-        </w:tabs>
-        <w:ind w:left="2520" w:hanging="360"/>
-      </w:pPr>
-      <w:rPr>
-        <w:rFonts w:ascii="Wingdings" w:hAnsi="Wingdings" w:hint="default"/>
-      </w:rPr>
-    </w:lvl>
-    <w:lvl w:ilvl="3" w:tplc="040C0001" w:tentative="1">
-      <w:start w:val="1"/>
-      <w:numFmt w:val="bullet"/>
-      <w:lvlText w:val=""/>
-      <w:lvlJc w:val="left"/>
-      <w:pPr>
-        <w:tabs>
-          <w:tab w:val="num" w:pos="3240"/>
-        </w:tabs>
-        <w:ind w:left="3240" w:hanging="360"/>
-      </w:pPr>
-      <w:rPr>
-        <w:rFonts w:ascii="Symbol" w:hAnsi="Symbol" w:hint="default"/>
-      </w:rPr>
-    </w:lvl>
-    <w:lvl w:ilvl="4" w:tplc="040C0003" w:tentative="1">
-      <w:start w:val="1"/>
-      <w:numFmt w:val="bullet"/>
-      <w:lvlText w:val="o"/>
-      <w:lvlJc w:val="left"/>
-      <w:pPr>
-        <w:tabs>
-          <w:tab w:val="num" w:pos="3960"/>
-        </w:tabs>
-        <w:ind w:left="3960" w:hanging="360"/>
-      </w:pPr>
-      <w:rPr>
-        <w:rFonts w:ascii="Courier New" w:hAnsi="Courier New" w:hint="default"/>
-      </w:rPr>
-    </w:lvl>
-    <w:lvl w:ilvl="5" w:tplc="040C0005" w:tentative="1">
-      <w:start w:val="1"/>
-      <w:numFmt w:val="bullet"/>
-      <w:lvlText w:val=""/>
-      <w:lvlJc w:val="left"/>
-      <w:pPr>
-        <w:tabs>
-          <w:tab w:val="num" w:pos="4680"/>
-        </w:tabs>
-        <w:ind w:left="4680" w:hanging="360"/>
-      </w:pPr>
-      <w:rPr>
-        <w:rFonts w:ascii="Wingdings" w:hAnsi="Wingdings" w:hint="default"/>
-      </w:rPr>
-    </w:lvl>
-    <w:lvl w:ilvl="6" w:tplc="040C0001" w:tentative="1">
-      <w:start w:val="1"/>
-      <w:numFmt w:val="bullet"/>
-      <w:lvlText w:val=""/>
-      <w:lvlJc w:val="left"/>
-      <w:pPr>
-        <w:tabs>
-          <w:tab w:val="num" w:pos="5400"/>
-        </w:tabs>
-        <w:ind w:left="5400" w:hanging="360"/>
-      </w:pPr>
-      <w:rPr>
-        <w:rFonts w:ascii="Symbol" w:hAnsi="Symbol" w:hint="default"/>
-      </w:rPr>
-    </w:lvl>
-    <w:lvl w:ilvl="7" w:tplc="040C0003" w:tentative="1">
-      <w:start w:val="1"/>
-      <w:numFmt w:val="bullet"/>
-      <w:lvlText w:val="o"/>
-      <w:lvlJc w:val="left"/>
-      <w:pPr>
-        <w:tabs>
-          <w:tab w:val="num" w:pos="6120"/>
-        </w:tabs>
-        <w:ind w:left="6120" w:hanging="360"/>
-      </w:pPr>
-      <w:rPr>
-        <w:rFonts w:ascii="Courier New" w:hAnsi="Courier New" w:hint="default"/>
-      </w:rPr>
-    </w:lvl>
-    <w:lvl w:ilvl="8" w:tplc="040C0005" w:tentative="1">
-      <w:start w:val="1"/>
-      <w:numFmt w:val="bullet"/>
-      <w:lvlText w:val=""/>
-      <w:lvlJc w:val="left"/>
-      <w:pPr>
-        <w:tabs>
-          <w:tab w:val="num" w:pos="6840"/>
-        </w:tabs>
-        <w:ind w:left="6840" w:hanging="360"/>
-      </w:pPr>
-      <w:rPr>
-        <w:rFonts w:ascii="Wingdings" w:hAnsi="Wingdings" w:hint="default"/>
-      </w:rPr>
-    </w:lvl>
-  </w:abstractNum>
-  <w:abstractNum w:abstractNumId="14" w15:restartNumberingAfterBreak="0">
-    <w:nsid w:val="6559478E"/>
-    <w:multiLevelType w:val="hybridMultilevel"/>
-    <w:tmpl w:val="94421858"/>
-    <w:lvl w:ilvl="0" w:tplc="45C05958">
-      <w:start w:val="1"/>
-      <w:numFmt w:val="bullet"/>
-      <w:lvlText w:val="•"/>
-      <w:lvlJc w:val="left"/>
-      <w:pPr>
-        <w:ind w:left="485"/>
+    <w:lvl w:ilvl="8" w:tplc="A1A84BF4">
+      <w:start w:val="1"/>
+      <w:numFmt w:val="bullet"/>
+      <w:lvlText w:val="▪"/>
+      <w:lvlJc w:val="left"/>
+      <w:pPr>
+        <w:ind w:left="6523"/>
       </w:pPr>
       <w:rPr>
         <w:rFonts w:ascii="Arial" w:eastAsia="Arial" w:hAnsi="Arial" w:cs="Arial"/>
@@ -12615,13 +13468,271 @@
         <w:vertAlign w:val="baseline"/>
       </w:rPr>
     </w:lvl>
-    <w:lvl w:ilvl="1" w:tplc="02F2492C">
+  </w:abstractNum>
+  <w:abstractNum w:abstractNumId="15" w15:restartNumberingAfterBreak="0">
+    <w:nsid w:val="54C12CF1"/>
+    <w:multiLevelType w:val="hybridMultilevel"/>
+    <w:tmpl w:val="B4B4FBA8"/>
+    <w:lvl w:ilvl="0" w:tplc="100C0001">
+      <w:start w:val="1"/>
+      <w:numFmt w:val="bullet"/>
+      <w:lvlText w:val=""/>
+      <w:lvlJc w:val="left"/>
+      <w:pPr>
+        <w:ind w:left="1483" w:hanging="360"/>
+      </w:pPr>
+      <w:rPr>
+        <w:rFonts w:ascii="Symbol" w:hAnsi="Symbol" w:hint="default"/>
+      </w:rPr>
+    </w:lvl>
+    <w:lvl w:ilvl="1" w:tplc="100C0003" w:tentative="1">
       <w:start w:val="1"/>
       <w:numFmt w:val="bullet"/>
       <w:lvlText w:val="o"/>
       <w:lvlJc w:val="left"/>
       <w:pPr>
-        <w:ind w:left="1205"/>
+        <w:ind w:left="2203" w:hanging="360"/>
+      </w:pPr>
+      <w:rPr>
+        <w:rFonts w:ascii="Courier New" w:hAnsi="Courier New" w:cs="Courier New" w:hint="default"/>
+      </w:rPr>
+    </w:lvl>
+    <w:lvl w:ilvl="2" w:tplc="100C0005" w:tentative="1">
+      <w:start w:val="1"/>
+      <w:numFmt w:val="bullet"/>
+      <w:lvlText w:val=""/>
+      <w:lvlJc w:val="left"/>
+      <w:pPr>
+        <w:ind w:left="2923" w:hanging="360"/>
+      </w:pPr>
+      <w:rPr>
+        <w:rFonts w:ascii="Wingdings" w:hAnsi="Wingdings" w:hint="default"/>
+      </w:rPr>
+    </w:lvl>
+    <w:lvl w:ilvl="3" w:tplc="100C0001" w:tentative="1">
+      <w:start w:val="1"/>
+      <w:numFmt w:val="bullet"/>
+      <w:lvlText w:val=""/>
+      <w:lvlJc w:val="left"/>
+      <w:pPr>
+        <w:ind w:left="3643" w:hanging="360"/>
+      </w:pPr>
+      <w:rPr>
+        <w:rFonts w:ascii="Symbol" w:hAnsi="Symbol" w:hint="default"/>
+      </w:rPr>
+    </w:lvl>
+    <w:lvl w:ilvl="4" w:tplc="100C0003" w:tentative="1">
+      <w:start w:val="1"/>
+      <w:numFmt w:val="bullet"/>
+      <w:lvlText w:val="o"/>
+      <w:lvlJc w:val="left"/>
+      <w:pPr>
+        <w:ind w:left="4363" w:hanging="360"/>
+      </w:pPr>
+      <w:rPr>
+        <w:rFonts w:ascii="Courier New" w:hAnsi="Courier New" w:cs="Courier New" w:hint="default"/>
+      </w:rPr>
+    </w:lvl>
+    <w:lvl w:ilvl="5" w:tplc="100C0005" w:tentative="1">
+      <w:start w:val="1"/>
+      <w:numFmt w:val="bullet"/>
+      <w:lvlText w:val=""/>
+      <w:lvlJc w:val="left"/>
+      <w:pPr>
+        <w:ind w:left="5083" w:hanging="360"/>
+      </w:pPr>
+      <w:rPr>
+        <w:rFonts w:ascii="Wingdings" w:hAnsi="Wingdings" w:hint="default"/>
+      </w:rPr>
+    </w:lvl>
+    <w:lvl w:ilvl="6" w:tplc="100C0001" w:tentative="1">
+      <w:start w:val="1"/>
+      <w:numFmt w:val="bullet"/>
+      <w:lvlText w:val=""/>
+      <w:lvlJc w:val="left"/>
+      <w:pPr>
+        <w:ind w:left="5803" w:hanging="360"/>
+      </w:pPr>
+      <w:rPr>
+        <w:rFonts w:ascii="Symbol" w:hAnsi="Symbol" w:hint="default"/>
+      </w:rPr>
+    </w:lvl>
+    <w:lvl w:ilvl="7" w:tplc="100C0003" w:tentative="1">
+      <w:start w:val="1"/>
+      <w:numFmt w:val="bullet"/>
+      <w:lvlText w:val="o"/>
+      <w:lvlJc w:val="left"/>
+      <w:pPr>
+        <w:ind w:left="6523" w:hanging="360"/>
+      </w:pPr>
+      <w:rPr>
+        <w:rFonts w:ascii="Courier New" w:hAnsi="Courier New" w:cs="Courier New" w:hint="default"/>
+      </w:rPr>
+    </w:lvl>
+    <w:lvl w:ilvl="8" w:tplc="100C0005" w:tentative="1">
+      <w:start w:val="1"/>
+      <w:numFmt w:val="bullet"/>
+      <w:lvlText w:val=""/>
+      <w:lvlJc w:val="left"/>
+      <w:pPr>
+        <w:ind w:left="7243" w:hanging="360"/>
+      </w:pPr>
+      <w:rPr>
+        <w:rFonts w:ascii="Wingdings" w:hAnsi="Wingdings" w:hint="default"/>
+      </w:rPr>
+    </w:lvl>
+  </w:abstractNum>
+  <w:abstractNum w:abstractNumId="16" w15:restartNumberingAfterBreak="0">
+    <w:nsid w:val="594C1361"/>
+    <w:multiLevelType w:val="hybridMultilevel"/>
+    <w:tmpl w:val="5C243628"/>
+    <w:lvl w:ilvl="0" w:tplc="040C0001">
+      <w:start w:val="1"/>
+      <w:numFmt w:val="bullet"/>
+      <w:lvlText w:val=""/>
+      <w:lvlJc w:val="left"/>
+      <w:pPr>
+        <w:tabs>
+          <w:tab w:val="num" w:pos="1080"/>
+        </w:tabs>
+        <w:ind w:left="1080" w:hanging="360"/>
+      </w:pPr>
+      <w:rPr>
+        <w:rFonts w:ascii="Symbol" w:hAnsi="Symbol" w:hint="default"/>
+      </w:rPr>
+    </w:lvl>
+    <w:lvl w:ilvl="1" w:tplc="040C0003" w:tentative="1">
+      <w:start w:val="1"/>
+      <w:numFmt w:val="bullet"/>
+      <w:lvlText w:val="o"/>
+      <w:lvlJc w:val="left"/>
+      <w:pPr>
+        <w:tabs>
+          <w:tab w:val="num" w:pos="1800"/>
+        </w:tabs>
+        <w:ind w:left="1800" w:hanging="360"/>
+      </w:pPr>
+      <w:rPr>
+        <w:rFonts w:ascii="Courier New" w:hAnsi="Courier New" w:hint="default"/>
+      </w:rPr>
+    </w:lvl>
+    <w:lvl w:ilvl="2" w:tplc="040C0005" w:tentative="1">
+      <w:start w:val="1"/>
+      <w:numFmt w:val="bullet"/>
+      <w:lvlText w:val=""/>
+      <w:lvlJc w:val="left"/>
+      <w:pPr>
+        <w:tabs>
+          <w:tab w:val="num" w:pos="2520"/>
+        </w:tabs>
+        <w:ind w:left="2520" w:hanging="360"/>
+      </w:pPr>
+      <w:rPr>
+        <w:rFonts w:ascii="Wingdings" w:hAnsi="Wingdings" w:hint="default"/>
+      </w:rPr>
+    </w:lvl>
+    <w:lvl w:ilvl="3" w:tplc="040C0001" w:tentative="1">
+      <w:start w:val="1"/>
+      <w:numFmt w:val="bullet"/>
+      <w:lvlText w:val=""/>
+      <w:lvlJc w:val="left"/>
+      <w:pPr>
+        <w:tabs>
+          <w:tab w:val="num" w:pos="3240"/>
+        </w:tabs>
+        <w:ind w:left="3240" w:hanging="360"/>
+      </w:pPr>
+      <w:rPr>
+        <w:rFonts w:ascii="Symbol" w:hAnsi="Symbol" w:hint="default"/>
+      </w:rPr>
+    </w:lvl>
+    <w:lvl w:ilvl="4" w:tplc="040C0003" w:tentative="1">
+      <w:start w:val="1"/>
+      <w:numFmt w:val="bullet"/>
+      <w:lvlText w:val="o"/>
+      <w:lvlJc w:val="left"/>
+      <w:pPr>
+        <w:tabs>
+          <w:tab w:val="num" w:pos="3960"/>
+        </w:tabs>
+        <w:ind w:left="3960" w:hanging="360"/>
+      </w:pPr>
+      <w:rPr>
+        <w:rFonts w:ascii="Courier New" w:hAnsi="Courier New" w:hint="default"/>
+      </w:rPr>
+    </w:lvl>
+    <w:lvl w:ilvl="5" w:tplc="040C0005" w:tentative="1">
+      <w:start w:val="1"/>
+      <w:numFmt w:val="bullet"/>
+      <w:lvlText w:val=""/>
+      <w:lvlJc w:val="left"/>
+      <w:pPr>
+        <w:tabs>
+          <w:tab w:val="num" w:pos="4680"/>
+        </w:tabs>
+        <w:ind w:left="4680" w:hanging="360"/>
+      </w:pPr>
+      <w:rPr>
+        <w:rFonts w:ascii="Wingdings" w:hAnsi="Wingdings" w:hint="default"/>
+      </w:rPr>
+    </w:lvl>
+    <w:lvl w:ilvl="6" w:tplc="040C0001" w:tentative="1">
+      <w:start w:val="1"/>
+      <w:numFmt w:val="bullet"/>
+      <w:lvlText w:val=""/>
+      <w:lvlJc w:val="left"/>
+      <w:pPr>
+        <w:tabs>
+          <w:tab w:val="num" w:pos="5400"/>
+        </w:tabs>
+        <w:ind w:left="5400" w:hanging="360"/>
+      </w:pPr>
+      <w:rPr>
+        <w:rFonts w:ascii="Symbol" w:hAnsi="Symbol" w:hint="default"/>
+      </w:rPr>
+    </w:lvl>
+    <w:lvl w:ilvl="7" w:tplc="040C0003" w:tentative="1">
+      <w:start w:val="1"/>
+      <w:numFmt w:val="bullet"/>
+      <w:lvlText w:val="o"/>
+      <w:lvlJc w:val="left"/>
+      <w:pPr>
+        <w:tabs>
+          <w:tab w:val="num" w:pos="6120"/>
+        </w:tabs>
+        <w:ind w:left="6120" w:hanging="360"/>
+      </w:pPr>
+      <w:rPr>
+        <w:rFonts w:ascii="Courier New" w:hAnsi="Courier New" w:hint="default"/>
+      </w:rPr>
+    </w:lvl>
+    <w:lvl w:ilvl="8" w:tplc="040C0005" w:tentative="1">
+      <w:start w:val="1"/>
+      <w:numFmt w:val="bullet"/>
+      <w:lvlText w:val=""/>
+      <w:lvlJc w:val="left"/>
+      <w:pPr>
+        <w:tabs>
+          <w:tab w:val="num" w:pos="6840"/>
+        </w:tabs>
+        <w:ind w:left="6840" w:hanging="360"/>
+      </w:pPr>
+      <w:rPr>
+        <w:rFonts w:ascii="Wingdings" w:hAnsi="Wingdings" w:hint="default"/>
+      </w:rPr>
+    </w:lvl>
+  </w:abstractNum>
+  <w:abstractNum w:abstractNumId="17" w15:restartNumberingAfterBreak="0">
+    <w:nsid w:val="6559478E"/>
+    <w:multiLevelType w:val="hybridMultilevel"/>
+    <w:tmpl w:val="94421858"/>
+    <w:lvl w:ilvl="0" w:tplc="45C05958">
+      <w:start w:val="1"/>
+      <w:numFmt w:val="bullet"/>
+      <w:lvlText w:val="•"/>
+      <w:lvlJc w:val="left"/>
+      <w:pPr>
+        <w:ind w:left="485"/>
       </w:pPr>
       <w:rPr>
         <w:rFonts w:ascii="Arial" w:eastAsia="Arial" w:hAnsi="Arial" w:cs="Arial"/>
@@ -12638,13 +13749,13 @@
         <w:vertAlign w:val="baseline"/>
       </w:rPr>
     </w:lvl>
-    <w:lvl w:ilvl="2" w:tplc="A7DAD5FC">
-      <w:start w:val="1"/>
-      <w:numFmt w:val="bullet"/>
-      <w:lvlText w:val="▪"/>
-      <w:lvlJc w:val="left"/>
-      <w:pPr>
-        <w:ind w:left="1925"/>
+    <w:lvl w:ilvl="1" w:tplc="02F2492C">
+      <w:start w:val="1"/>
+      <w:numFmt w:val="bullet"/>
+      <w:lvlText w:val="o"/>
+      <w:lvlJc w:val="left"/>
+      <w:pPr>
+        <w:ind w:left="1205"/>
       </w:pPr>
       <w:rPr>
         <w:rFonts w:ascii="Arial" w:eastAsia="Arial" w:hAnsi="Arial" w:cs="Arial"/>
@@ -12661,13 +13772,13 @@
         <w:vertAlign w:val="baseline"/>
       </w:rPr>
     </w:lvl>
-    <w:lvl w:ilvl="3" w:tplc="E6B8B1FA">
-      <w:start w:val="1"/>
-      <w:numFmt w:val="bullet"/>
-      <w:lvlText w:val="•"/>
-      <w:lvlJc w:val="left"/>
-      <w:pPr>
-        <w:ind w:left="2645"/>
+    <w:lvl w:ilvl="2" w:tplc="A7DAD5FC">
+      <w:start w:val="1"/>
+      <w:numFmt w:val="bullet"/>
+      <w:lvlText w:val="▪"/>
+      <w:lvlJc w:val="left"/>
+      <w:pPr>
+        <w:ind w:left="1925"/>
       </w:pPr>
       <w:rPr>
         <w:rFonts w:ascii="Arial" w:eastAsia="Arial" w:hAnsi="Arial" w:cs="Arial"/>
@@ -12684,13 +13795,13 @@
         <w:vertAlign w:val="baseline"/>
       </w:rPr>
     </w:lvl>
-    <w:lvl w:ilvl="4" w:tplc="5F3AB9B4">
-      <w:start w:val="1"/>
-      <w:numFmt w:val="bullet"/>
-      <w:lvlText w:val="o"/>
-      <w:lvlJc w:val="left"/>
-      <w:pPr>
-        <w:ind w:left="3365"/>
+    <w:lvl w:ilvl="3" w:tplc="E6B8B1FA">
+      <w:start w:val="1"/>
+      <w:numFmt w:val="bullet"/>
+      <w:lvlText w:val="•"/>
+      <w:lvlJc w:val="left"/>
+      <w:pPr>
+        <w:ind w:left="2645"/>
       </w:pPr>
       <w:rPr>
         <w:rFonts w:ascii="Arial" w:eastAsia="Arial" w:hAnsi="Arial" w:cs="Arial"/>
@@ -12707,13 +13818,13 @@
         <w:vertAlign w:val="baseline"/>
       </w:rPr>
     </w:lvl>
-    <w:lvl w:ilvl="5" w:tplc="CB7879EE">
-      <w:start w:val="1"/>
-      <w:numFmt w:val="bullet"/>
-      <w:lvlText w:val="▪"/>
-      <w:lvlJc w:val="left"/>
-      <w:pPr>
-        <w:ind w:left="4085"/>
+    <w:lvl w:ilvl="4" w:tplc="5F3AB9B4">
+      <w:start w:val="1"/>
+      <w:numFmt w:val="bullet"/>
+      <w:lvlText w:val="o"/>
+      <w:lvlJc w:val="left"/>
+      <w:pPr>
+        <w:ind w:left="3365"/>
       </w:pPr>
       <w:rPr>
         <w:rFonts w:ascii="Arial" w:eastAsia="Arial" w:hAnsi="Arial" w:cs="Arial"/>
@@ -12730,13 +13841,13 @@
         <w:vertAlign w:val="baseline"/>
       </w:rPr>
     </w:lvl>
-    <w:lvl w:ilvl="6" w:tplc="435EFE12">
-      <w:start w:val="1"/>
-      <w:numFmt w:val="bullet"/>
-      <w:lvlText w:val="•"/>
-      <w:lvlJc w:val="left"/>
-      <w:pPr>
-        <w:ind w:left="4805"/>
+    <w:lvl w:ilvl="5" w:tplc="CB7879EE">
+      <w:start w:val="1"/>
+      <w:numFmt w:val="bullet"/>
+      <w:lvlText w:val="▪"/>
+      <w:lvlJc w:val="left"/>
+      <w:pPr>
+        <w:ind w:left="4085"/>
       </w:pPr>
       <w:rPr>
         <w:rFonts w:ascii="Arial" w:eastAsia="Arial" w:hAnsi="Arial" w:cs="Arial"/>
@@ -12753,13 +13864,13 @@
         <w:vertAlign w:val="baseline"/>
       </w:rPr>
     </w:lvl>
-    <w:lvl w:ilvl="7" w:tplc="B17A4618">
-      <w:start w:val="1"/>
-      <w:numFmt w:val="bullet"/>
-      <w:lvlText w:val="o"/>
-      <w:lvlJc w:val="left"/>
-      <w:pPr>
-        <w:ind w:left="5525"/>
+    <w:lvl w:ilvl="6" w:tplc="435EFE12">
+      <w:start w:val="1"/>
+      <w:numFmt w:val="bullet"/>
+      <w:lvlText w:val="•"/>
+      <w:lvlJc w:val="left"/>
+      <w:pPr>
+        <w:ind w:left="4805"/>
       </w:pPr>
       <w:rPr>
         <w:rFonts w:ascii="Arial" w:eastAsia="Arial" w:hAnsi="Arial" w:cs="Arial"/>
@@ -12776,13 +13887,13 @@
         <w:vertAlign w:val="baseline"/>
       </w:rPr>
     </w:lvl>
-    <w:lvl w:ilvl="8" w:tplc="587029A8">
-      <w:start w:val="1"/>
-      <w:numFmt w:val="bullet"/>
-      <w:lvlText w:val="▪"/>
-      <w:lvlJc w:val="left"/>
-      <w:pPr>
-        <w:ind w:left="6245"/>
+    <w:lvl w:ilvl="7" w:tplc="B17A4618">
+      <w:start w:val="1"/>
+      <w:numFmt w:val="bullet"/>
+      <w:lvlText w:val="o"/>
+      <w:lvlJc w:val="left"/>
+      <w:pPr>
+        <w:ind w:left="5525"/>
       </w:pPr>
       <w:rPr>
         <w:rFonts w:ascii="Arial" w:eastAsia="Arial" w:hAnsi="Arial" w:cs="Arial"/>
@@ -12799,131 +13910,13 @@
         <w:vertAlign w:val="baseline"/>
       </w:rPr>
     </w:lvl>
-  </w:abstractNum>
-  <w:abstractNum w:abstractNumId="15" w15:restartNumberingAfterBreak="0">
-    <w:nsid w:val="68142361"/>
-    <w:multiLevelType w:val="hybridMultilevel"/>
-    <w:tmpl w:val="D85A7B5A"/>
-    <w:lvl w:ilvl="0" w:tplc="100C0001">
-      <w:start w:val="1"/>
-      <w:numFmt w:val="bullet"/>
-      <w:lvlText w:val=""/>
-      <w:lvlJc w:val="left"/>
-      <w:pPr>
-        <w:ind w:left="1080" w:hanging="360"/>
-      </w:pPr>
-      <w:rPr>
-        <w:rFonts w:ascii="Symbol" w:hAnsi="Symbol" w:hint="default"/>
-      </w:rPr>
-    </w:lvl>
-    <w:lvl w:ilvl="1" w:tplc="100C0003" w:tentative="1">
-      <w:start w:val="1"/>
-      <w:numFmt w:val="bullet"/>
-      <w:lvlText w:val="o"/>
-      <w:lvlJc w:val="left"/>
-      <w:pPr>
-        <w:ind w:left="1800" w:hanging="360"/>
-      </w:pPr>
-      <w:rPr>
-        <w:rFonts w:ascii="Courier New" w:hAnsi="Courier New" w:cs="Courier New" w:hint="default"/>
-      </w:rPr>
-    </w:lvl>
-    <w:lvl w:ilvl="2" w:tplc="100C0005" w:tentative="1">
-      <w:start w:val="1"/>
-      <w:numFmt w:val="bullet"/>
-      <w:lvlText w:val=""/>
-      <w:lvlJc w:val="left"/>
-      <w:pPr>
-        <w:ind w:left="2520" w:hanging="360"/>
-      </w:pPr>
-      <w:rPr>
-        <w:rFonts w:ascii="Wingdings" w:hAnsi="Wingdings" w:hint="default"/>
-      </w:rPr>
-    </w:lvl>
-    <w:lvl w:ilvl="3" w:tplc="100C0001" w:tentative="1">
-      <w:start w:val="1"/>
-      <w:numFmt w:val="bullet"/>
-      <w:lvlText w:val=""/>
-      <w:lvlJc w:val="left"/>
-      <w:pPr>
-        <w:ind w:left="3240" w:hanging="360"/>
-      </w:pPr>
-      <w:rPr>
-        <w:rFonts w:ascii="Symbol" w:hAnsi="Symbol" w:hint="default"/>
-      </w:rPr>
-    </w:lvl>
-    <w:lvl w:ilvl="4" w:tplc="100C0003" w:tentative="1">
-      <w:start w:val="1"/>
-      <w:numFmt w:val="bullet"/>
-      <w:lvlText w:val="o"/>
-      <w:lvlJc w:val="left"/>
-      <w:pPr>
-        <w:ind w:left="3960" w:hanging="360"/>
-      </w:pPr>
-      <w:rPr>
-        <w:rFonts w:ascii="Courier New" w:hAnsi="Courier New" w:cs="Courier New" w:hint="default"/>
-      </w:rPr>
-    </w:lvl>
-    <w:lvl w:ilvl="5" w:tplc="100C0005" w:tentative="1">
-      <w:start w:val="1"/>
-      <w:numFmt w:val="bullet"/>
-      <w:lvlText w:val=""/>
-      <w:lvlJc w:val="left"/>
-      <w:pPr>
-        <w:ind w:left="4680" w:hanging="360"/>
-      </w:pPr>
-      <w:rPr>
-        <w:rFonts w:ascii="Wingdings" w:hAnsi="Wingdings" w:hint="default"/>
-      </w:rPr>
-    </w:lvl>
-    <w:lvl w:ilvl="6" w:tplc="100C0001" w:tentative="1">
-      <w:start w:val="1"/>
-      <w:numFmt w:val="bullet"/>
-      <w:lvlText w:val=""/>
-      <w:lvlJc w:val="left"/>
-      <w:pPr>
-        <w:ind w:left="5400" w:hanging="360"/>
-      </w:pPr>
-      <w:rPr>
-        <w:rFonts w:ascii="Symbol" w:hAnsi="Symbol" w:hint="default"/>
-      </w:rPr>
-    </w:lvl>
-    <w:lvl w:ilvl="7" w:tplc="100C0003" w:tentative="1">
-      <w:start w:val="1"/>
-      <w:numFmt w:val="bullet"/>
-      <w:lvlText w:val="o"/>
-      <w:lvlJc w:val="left"/>
-      <w:pPr>
-        <w:ind w:left="6120" w:hanging="360"/>
-      </w:pPr>
-      <w:rPr>
-        <w:rFonts w:ascii="Courier New" w:hAnsi="Courier New" w:cs="Courier New" w:hint="default"/>
-      </w:rPr>
-    </w:lvl>
-    <w:lvl w:ilvl="8" w:tplc="100C0005" w:tentative="1">
-      <w:start w:val="1"/>
-      <w:numFmt w:val="bullet"/>
-      <w:lvlText w:val=""/>
-      <w:lvlJc w:val="left"/>
-      <w:pPr>
-        <w:ind w:left="6840" w:hanging="360"/>
-      </w:pPr>
-      <w:rPr>
-        <w:rFonts w:ascii="Wingdings" w:hAnsi="Wingdings" w:hint="default"/>
-      </w:rPr>
-    </w:lvl>
-  </w:abstractNum>
-  <w:abstractNum w:abstractNumId="16" w15:restartNumberingAfterBreak="0">
-    <w:nsid w:val="6AB903DB"/>
-    <w:multiLevelType w:val="hybridMultilevel"/>
-    <w:tmpl w:val="3E8AC64A"/>
-    <w:lvl w:ilvl="0" w:tplc="9C5869E6">
-      <w:start w:val="1"/>
-      <w:numFmt w:val="bullet"/>
-      <w:lvlText w:val="•"/>
-      <w:lvlJc w:val="left"/>
-      <w:pPr>
-        <w:ind w:left="485"/>
+    <w:lvl w:ilvl="8" w:tplc="587029A8">
+      <w:start w:val="1"/>
+      <w:numFmt w:val="bullet"/>
+      <w:lvlText w:val="▪"/>
+      <w:lvlJc w:val="left"/>
+      <w:pPr>
+        <w:ind w:left="6245"/>
       </w:pPr>
       <w:rPr>
         <w:rFonts w:ascii="Arial" w:eastAsia="Arial" w:hAnsi="Arial" w:cs="Arial"/>
@@ -12940,13 +13933,131 @@
         <w:vertAlign w:val="baseline"/>
       </w:rPr>
     </w:lvl>
-    <w:lvl w:ilvl="1" w:tplc="FB92DA0C">
+  </w:abstractNum>
+  <w:abstractNum w:abstractNumId="18" w15:restartNumberingAfterBreak="0">
+    <w:nsid w:val="68142361"/>
+    <w:multiLevelType w:val="hybridMultilevel"/>
+    <w:tmpl w:val="D85A7B5A"/>
+    <w:lvl w:ilvl="0" w:tplc="100C0001">
+      <w:start w:val="1"/>
+      <w:numFmt w:val="bullet"/>
+      <w:lvlText w:val=""/>
+      <w:lvlJc w:val="left"/>
+      <w:pPr>
+        <w:ind w:left="1080" w:hanging="360"/>
+      </w:pPr>
+      <w:rPr>
+        <w:rFonts w:ascii="Symbol" w:hAnsi="Symbol" w:hint="default"/>
+      </w:rPr>
+    </w:lvl>
+    <w:lvl w:ilvl="1" w:tplc="100C0003" w:tentative="1">
       <w:start w:val="1"/>
       <w:numFmt w:val="bullet"/>
       <w:lvlText w:val="o"/>
       <w:lvlJc w:val="left"/>
       <w:pPr>
-        <w:ind w:left="1205"/>
+        <w:ind w:left="1800" w:hanging="360"/>
+      </w:pPr>
+      <w:rPr>
+        <w:rFonts w:ascii="Courier New" w:hAnsi="Courier New" w:cs="Courier New" w:hint="default"/>
+      </w:rPr>
+    </w:lvl>
+    <w:lvl w:ilvl="2" w:tplc="100C0005" w:tentative="1">
+      <w:start w:val="1"/>
+      <w:numFmt w:val="bullet"/>
+      <w:lvlText w:val=""/>
+      <w:lvlJc w:val="left"/>
+      <w:pPr>
+        <w:ind w:left="2520" w:hanging="360"/>
+      </w:pPr>
+      <w:rPr>
+        <w:rFonts w:ascii="Wingdings" w:hAnsi="Wingdings" w:hint="default"/>
+      </w:rPr>
+    </w:lvl>
+    <w:lvl w:ilvl="3" w:tplc="100C0001" w:tentative="1">
+      <w:start w:val="1"/>
+      <w:numFmt w:val="bullet"/>
+      <w:lvlText w:val=""/>
+      <w:lvlJc w:val="left"/>
+      <w:pPr>
+        <w:ind w:left="3240" w:hanging="360"/>
+      </w:pPr>
+      <w:rPr>
+        <w:rFonts w:ascii="Symbol" w:hAnsi="Symbol" w:hint="default"/>
+      </w:rPr>
+    </w:lvl>
+    <w:lvl w:ilvl="4" w:tplc="100C0003" w:tentative="1">
+      <w:start w:val="1"/>
+      <w:numFmt w:val="bullet"/>
+      <w:lvlText w:val="o"/>
+      <w:lvlJc w:val="left"/>
+      <w:pPr>
+        <w:ind w:left="3960" w:hanging="360"/>
+      </w:pPr>
+      <w:rPr>
+        <w:rFonts w:ascii="Courier New" w:hAnsi="Courier New" w:cs="Courier New" w:hint="default"/>
+      </w:rPr>
+    </w:lvl>
+    <w:lvl w:ilvl="5" w:tplc="100C0005" w:tentative="1">
+      <w:start w:val="1"/>
+      <w:numFmt w:val="bullet"/>
+      <w:lvlText w:val=""/>
+      <w:lvlJc w:val="left"/>
+      <w:pPr>
+        <w:ind w:left="4680" w:hanging="360"/>
+      </w:pPr>
+      <w:rPr>
+        <w:rFonts w:ascii="Wingdings" w:hAnsi="Wingdings" w:hint="default"/>
+      </w:rPr>
+    </w:lvl>
+    <w:lvl w:ilvl="6" w:tplc="100C0001" w:tentative="1">
+      <w:start w:val="1"/>
+      <w:numFmt w:val="bullet"/>
+      <w:lvlText w:val=""/>
+      <w:lvlJc w:val="left"/>
+      <w:pPr>
+        <w:ind w:left="5400" w:hanging="360"/>
+      </w:pPr>
+      <w:rPr>
+        <w:rFonts w:ascii="Symbol" w:hAnsi="Symbol" w:hint="default"/>
+      </w:rPr>
+    </w:lvl>
+    <w:lvl w:ilvl="7" w:tplc="100C0003" w:tentative="1">
+      <w:start w:val="1"/>
+      <w:numFmt w:val="bullet"/>
+      <w:lvlText w:val="o"/>
+      <w:lvlJc w:val="left"/>
+      <w:pPr>
+        <w:ind w:left="6120" w:hanging="360"/>
+      </w:pPr>
+      <w:rPr>
+        <w:rFonts w:ascii="Courier New" w:hAnsi="Courier New" w:cs="Courier New" w:hint="default"/>
+      </w:rPr>
+    </w:lvl>
+    <w:lvl w:ilvl="8" w:tplc="100C0005" w:tentative="1">
+      <w:start w:val="1"/>
+      <w:numFmt w:val="bullet"/>
+      <w:lvlText w:val=""/>
+      <w:lvlJc w:val="left"/>
+      <w:pPr>
+        <w:ind w:left="6840" w:hanging="360"/>
+      </w:pPr>
+      <w:rPr>
+        <w:rFonts w:ascii="Wingdings" w:hAnsi="Wingdings" w:hint="default"/>
+      </w:rPr>
+    </w:lvl>
+  </w:abstractNum>
+  <w:abstractNum w:abstractNumId="19" w15:restartNumberingAfterBreak="0">
+    <w:nsid w:val="6AB903DB"/>
+    <w:multiLevelType w:val="hybridMultilevel"/>
+    <w:tmpl w:val="3E8AC64A"/>
+    <w:lvl w:ilvl="0" w:tplc="9C5869E6">
+      <w:start w:val="1"/>
+      <w:numFmt w:val="bullet"/>
+      <w:lvlText w:val="•"/>
+      <w:lvlJc w:val="left"/>
+      <w:pPr>
+        <w:ind w:left="485"/>
       </w:pPr>
       <w:rPr>
         <w:rFonts w:ascii="Arial" w:eastAsia="Arial" w:hAnsi="Arial" w:cs="Arial"/>
@@ -12963,13 +14074,13 @@
         <w:vertAlign w:val="baseline"/>
       </w:rPr>
     </w:lvl>
-    <w:lvl w:ilvl="2" w:tplc="94343B3C">
-      <w:start w:val="1"/>
-      <w:numFmt w:val="bullet"/>
-      <w:lvlText w:val="▪"/>
-      <w:lvlJc w:val="left"/>
-      <w:pPr>
-        <w:ind w:left="1925"/>
+    <w:lvl w:ilvl="1" w:tplc="FB92DA0C">
+      <w:start w:val="1"/>
+      <w:numFmt w:val="bullet"/>
+      <w:lvlText w:val="o"/>
+      <w:lvlJc w:val="left"/>
+      <w:pPr>
+        <w:ind w:left="1205"/>
       </w:pPr>
       <w:rPr>
         <w:rFonts w:ascii="Arial" w:eastAsia="Arial" w:hAnsi="Arial" w:cs="Arial"/>
@@ -12986,13 +14097,13 @@
         <w:vertAlign w:val="baseline"/>
       </w:rPr>
     </w:lvl>
-    <w:lvl w:ilvl="3" w:tplc="C018DCD4">
-      <w:start w:val="1"/>
-      <w:numFmt w:val="bullet"/>
-      <w:lvlText w:val="•"/>
-      <w:lvlJc w:val="left"/>
-      <w:pPr>
-        <w:ind w:left="2645"/>
+    <w:lvl w:ilvl="2" w:tplc="94343B3C">
+      <w:start w:val="1"/>
+      <w:numFmt w:val="bullet"/>
+      <w:lvlText w:val="▪"/>
+      <w:lvlJc w:val="left"/>
+      <w:pPr>
+        <w:ind w:left="1925"/>
       </w:pPr>
       <w:rPr>
         <w:rFonts w:ascii="Arial" w:eastAsia="Arial" w:hAnsi="Arial" w:cs="Arial"/>
@@ -13009,13 +14120,13 @@
         <w:vertAlign w:val="baseline"/>
       </w:rPr>
     </w:lvl>
-    <w:lvl w:ilvl="4" w:tplc="55785162">
-      <w:start w:val="1"/>
-      <w:numFmt w:val="bullet"/>
-      <w:lvlText w:val="o"/>
-      <w:lvlJc w:val="left"/>
-      <w:pPr>
-        <w:ind w:left="3365"/>
+    <w:lvl w:ilvl="3" w:tplc="C018DCD4">
+      <w:start w:val="1"/>
+      <w:numFmt w:val="bullet"/>
+      <w:lvlText w:val="•"/>
+      <w:lvlJc w:val="left"/>
+      <w:pPr>
+        <w:ind w:left="2645"/>
       </w:pPr>
       <w:rPr>
         <w:rFonts w:ascii="Arial" w:eastAsia="Arial" w:hAnsi="Arial" w:cs="Arial"/>
@@ -13032,13 +14143,13 @@
         <w:vertAlign w:val="baseline"/>
       </w:rPr>
     </w:lvl>
-    <w:lvl w:ilvl="5" w:tplc="97449CA2">
-      <w:start w:val="1"/>
-      <w:numFmt w:val="bullet"/>
-      <w:lvlText w:val="▪"/>
-      <w:lvlJc w:val="left"/>
-      <w:pPr>
-        <w:ind w:left="4085"/>
+    <w:lvl w:ilvl="4" w:tplc="55785162">
+      <w:start w:val="1"/>
+      <w:numFmt w:val="bullet"/>
+      <w:lvlText w:val="o"/>
+      <w:lvlJc w:val="left"/>
+      <w:pPr>
+        <w:ind w:left="3365"/>
       </w:pPr>
       <w:rPr>
         <w:rFonts w:ascii="Arial" w:eastAsia="Arial" w:hAnsi="Arial" w:cs="Arial"/>
@@ -13055,13 +14166,13 @@
         <w:vertAlign w:val="baseline"/>
       </w:rPr>
     </w:lvl>
-    <w:lvl w:ilvl="6" w:tplc="91421B12">
-      <w:start w:val="1"/>
-      <w:numFmt w:val="bullet"/>
-      <w:lvlText w:val="•"/>
-      <w:lvlJc w:val="left"/>
-      <w:pPr>
-        <w:ind w:left="4805"/>
+    <w:lvl w:ilvl="5" w:tplc="97449CA2">
+      <w:start w:val="1"/>
+      <w:numFmt w:val="bullet"/>
+      <w:lvlText w:val="▪"/>
+      <w:lvlJc w:val="left"/>
+      <w:pPr>
+        <w:ind w:left="4085"/>
       </w:pPr>
       <w:rPr>
         <w:rFonts w:ascii="Arial" w:eastAsia="Arial" w:hAnsi="Arial" w:cs="Arial"/>
@@ -13078,13 +14189,13 @@
         <w:vertAlign w:val="baseline"/>
       </w:rPr>
     </w:lvl>
-    <w:lvl w:ilvl="7" w:tplc="F7B09D7A">
-      <w:start w:val="1"/>
-      <w:numFmt w:val="bullet"/>
-      <w:lvlText w:val="o"/>
-      <w:lvlJc w:val="left"/>
-      <w:pPr>
-        <w:ind w:left="5525"/>
+    <w:lvl w:ilvl="6" w:tplc="91421B12">
+      <w:start w:val="1"/>
+      <w:numFmt w:val="bullet"/>
+      <w:lvlText w:val="•"/>
+      <w:lvlJc w:val="left"/>
+      <w:pPr>
+        <w:ind w:left="4805"/>
       </w:pPr>
       <w:rPr>
         <w:rFonts w:ascii="Arial" w:eastAsia="Arial" w:hAnsi="Arial" w:cs="Arial"/>
@@ -13101,13 +14212,13 @@
         <w:vertAlign w:val="baseline"/>
       </w:rPr>
     </w:lvl>
-    <w:lvl w:ilvl="8" w:tplc="C576B596">
-      <w:start w:val="1"/>
-      <w:numFmt w:val="bullet"/>
-      <w:lvlText w:val="▪"/>
-      <w:lvlJc w:val="left"/>
-      <w:pPr>
-        <w:ind w:left="6245"/>
+    <w:lvl w:ilvl="7" w:tplc="F7B09D7A">
+      <w:start w:val="1"/>
+      <w:numFmt w:val="bullet"/>
+      <w:lvlText w:val="o"/>
+      <w:lvlJc w:val="left"/>
+      <w:pPr>
+        <w:ind w:left="5525"/>
       </w:pPr>
       <w:rPr>
         <w:rFonts w:ascii="Arial" w:eastAsia="Arial" w:hAnsi="Arial" w:cs="Arial"/>
@@ -13124,18 +14235,13 @@
         <w:vertAlign w:val="baseline"/>
       </w:rPr>
     </w:lvl>
-  </w:abstractNum>
-  <w:abstractNum w:abstractNumId="17" w15:restartNumberingAfterBreak="0">
-    <w:nsid w:val="6AC55A9A"/>
-    <w:multiLevelType w:val="hybridMultilevel"/>
-    <w:tmpl w:val="302694EE"/>
-    <w:lvl w:ilvl="0" w:tplc="011624AE">
-      <w:start w:val="1"/>
-      <w:numFmt w:val="bullet"/>
-      <w:lvlText w:val="•"/>
-      <w:lvlJc w:val="left"/>
-      <w:pPr>
-        <w:ind w:left="485"/>
+    <w:lvl w:ilvl="8" w:tplc="C576B596">
+      <w:start w:val="1"/>
+      <w:numFmt w:val="bullet"/>
+      <w:lvlText w:val="▪"/>
+      <w:lvlJc w:val="left"/>
+      <w:pPr>
+        <w:ind w:left="6245"/>
       </w:pPr>
       <w:rPr>
         <w:rFonts w:ascii="Arial" w:eastAsia="Arial" w:hAnsi="Arial" w:cs="Arial"/>
@@ -13152,13 +14258,18 @@
         <w:vertAlign w:val="baseline"/>
       </w:rPr>
     </w:lvl>
-    <w:lvl w:ilvl="1" w:tplc="7702E1D8">
-      <w:start w:val="1"/>
-      <w:numFmt w:val="bullet"/>
-      <w:lvlText w:val="o"/>
-      <w:lvlJc w:val="left"/>
-      <w:pPr>
-        <w:ind w:left="1198"/>
+  </w:abstractNum>
+  <w:abstractNum w:abstractNumId="20" w15:restartNumberingAfterBreak="0">
+    <w:nsid w:val="6AC55A9A"/>
+    <w:multiLevelType w:val="hybridMultilevel"/>
+    <w:tmpl w:val="302694EE"/>
+    <w:lvl w:ilvl="0" w:tplc="011624AE">
+      <w:start w:val="1"/>
+      <w:numFmt w:val="bullet"/>
+      <w:lvlText w:val="•"/>
+      <w:lvlJc w:val="left"/>
+      <w:pPr>
+        <w:ind w:left="485"/>
       </w:pPr>
       <w:rPr>
         <w:rFonts w:ascii="Arial" w:eastAsia="Arial" w:hAnsi="Arial" w:cs="Arial"/>
@@ -13175,13 +14286,13 @@
         <w:vertAlign w:val="baseline"/>
       </w:rPr>
     </w:lvl>
-    <w:lvl w:ilvl="2" w:tplc="A20AD4E4">
-      <w:start w:val="1"/>
-      <w:numFmt w:val="bullet"/>
-      <w:lvlText w:val="▪"/>
-      <w:lvlJc w:val="left"/>
-      <w:pPr>
-        <w:ind w:left="1918"/>
+    <w:lvl w:ilvl="1" w:tplc="7702E1D8">
+      <w:start w:val="1"/>
+      <w:numFmt w:val="bullet"/>
+      <w:lvlText w:val="o"/>
+      <w:lvlJc w:val="left"/>
+      <w:pPr>
+        <w:ind w:left="1198"/>
       </w:pPr>
       <w:rPr>
         <w:rFonts w:ascii="Arial" w:eastAsia="Arial" w:hAnsi="Arial" w:cs="Arial"/>
@@ -13198,13 +14309,13 @@
         <w:vertAlign w:val="baseline"/>
       </w:rPr>
     </w:lvl>
-    <w:lvl w:ilvl="3" w:tplc="E5D4AEBA">
-      <w:start w:val="1"/>
-      <w:numFmt w:val="bullet"/>
-      <w:lvlText w:val="•"/>
-      <w:lvlJc w:val="left"/>
-      <w:pPr>
-        <w:ind w:left="2638"/>
+    <w:lvl w:ilvl="2" w:tplc="A20AD4E4">
+      <w:start w:val="1"/>
+      <w:numFmt w:val="bullet"/>
+      <w:lvlText w:val="▪"/>
+      <w:lvlJc w:val="left"/>
+      <w:pPr>
+        <w:ind w:left="1918"/>
       </w:pPr>
       <w:rPr>
         <w:rFonts w:ascii="Arial" w:eastAsia="Arial" w:hAnsi="Arial" w:cs="Arial"/>
@@ -13221,13 +14332,13 @@
         <w:vertAlign w:val="baseline"/>
       </w:rPr>
     </w:lvl>
-    <w:lvl w:ilvl="4" w:tplc="C6A4FD44">
-      <w:start w:val="1"/>
-      <w:numFmt w:val="bullet"/>
-      <w:lvlText w:val="o"/>
-      <w:lvlJc w:val="left"/>
-      <w:pPr>
-        <w:ind w:left="3358"/>
+    <w:lvl w:ilvl="3" w:tplc="E5D4AEBA">
+      <w:start w:val="1"/>
+      <w:numFmt w:val="bullet"/>
+      <w:lvlText w:val="•"/>
+      <w:lvlJc w:val="left"/>
+      <w:pPr>
+        <w:ind w:left="2638"/>
       </w:pPr>
       <w:rPr>
         <w:rFonts w:ascii="Arial" w:eastAsia="Arial" w:hAnsi="Arial" w:cs="Arial"/>
@@ -13244,13 +14355,13 @@
         <w:vertAlign w:val="baseline"/>
       </w:rPr>
     </w:lvl>
-    <w:lvl w:ilvl="5" w:tplc="CCEE817E">
-      <w:start w:val="1"/>
-      <w:numFmt w:val="bullet"/>
-      <w:lvlText w:val="▪"/>
-      <w:lvlJc w:val="left"/>
-      <w:pPr>
-        <w:ind w:left="4078"/>
+    <w:lvl w:ilvl="4" w:tplc="C6A4FD44">
+      <w:start w:val="1"/>
+      <w:numFmt w:val="bullet"/>
+      <w:lvlText w:val="o"/>
+      <w:lvlJc w:val="left"/>
+      <w:pPr>
+        <w:ind w:left="3358"/>
       </w:pPr>
       <w:rPr>
         <w:rFonts w:ascii="Arial" w:eastAsia="Arial" w:hAnsi="Arial" w:cs="Arial"/>
@@ -13267,13 +14378,13 @@
         <w:vertAlign w:val="baseline"/>
       </w:rPr>
     </w:lvl>
-    <w:lvl w:ilvl="6" w:tplc="2182EB94">
-      <w:start w:val="1"/>
-      <w:numFmt w:val="bullet"/>
-      <w:lvlText w:val="•"/>
-      <w:lvlJc w:val="left"/>
-      <w:pPr>
-        <w:ind w:left="4798"/>
+    <w:lvl w:ilvl="5" w:tplc="CCEE817E">
+      <w:start w:val="1"/>
+      <w:numFmt w:val="bullet"/>
+      <w:lvlText w:val="▪"/>
+      <w:lvlJc w:val="left"/>
+      <w:pPr>
+        <w:ind w:left="4078"/>
       </w:pPr>
       <w:rPr>
         <w:rFonts w:ascii="Arial" w:eastAsia="Arial" w:hAnsi="Arial" w:cs="Arial"/>
@@ -13290,13 +14401,13 @@
         <w:vertAlign w:val="baseline"/>
       </w:rPr>
     </w:lvl>
-    <w:lvl w:ilvl="7" w:tplc="22AA28E4">
-      <w:start w:val="1"/>
-      <w:numFmt w:val="bullet"/>
-      <w:lvlText w:val="o"/>
-      <w:lvlJc w:val="left"/>
-      <w:pPr>
-        <w:ind w:left="5518"/>
+    <w:lvl w:ilvl="6" w:tplc="2182EB94">
+      <w:start w:val="1"/>
+      <w:numFmt w:val="bullet"/>
+      <w:lvlText w:val="•"/>
+      <w:lvlJc w:val="left"/>
+      <w:pPr>
+        <w:ind w:left="4798"/>
       </w:pPr>
       <w:rPr>
         <w:rFonts w:ascii="Arial" w:eastAsia="Arial" w:hAnsi="Arial" w:cs="Arial"/>
@@ -13313,13 +14424,13 @@
         <w:vertAlign w:val="baseline"/>
       </w:rPr>
     </w:lvl>
-    <w:lvl w:ilvl="8" w:tplc="400435F0">
-      <w:start w:val="1"/>
-      <w:numFmt w:val="bullet"/>
-      <w:lvlText w:val="▪"/>
-      <w:lvlJc w:val="left"/>
-      <w:pPr>
-        <w:ind w:left="6238"/>
+    <w:lvl w:ilvl="7" w:tplc="22AA28E4">
+      <w:start w:val="1"/>
+      <w:numFmt w:val="bullet"/>
+      <w:lvlText w:val="o"/>
+      <w:lvlJc w:val="left"/>
+      <w:pPr>
+        <w:ind w:left="5518"/>
       </w:pPr>
       <w:rPr>
         <w:rFonts w:ascii="Arial" w:eastAsia="Arial" w:hAnsi="Arial" w:cs="Arial"/>
@@ -13336,298 +14447,13 @@
         <w:vertAlign w:val="baseline"/>
       </w:rPr>
     </w:lvl>
-  </w:abstractNum>
-  <w:abstractNum w:abstractNumId="18" w15:restartNumberingAfterBreak="0">
-    <w:nsid w:val="71E06583"/>
-    <w:multiLevelType w:val="hybridMultilevel"/>
-    <w:tmpl w:val="26C81FCE"/>
-    <w:lvl w:ilvl="0" w:tplc="040C0001">
-      <w:start w:val="1"/>
-      <w:numFmt w:val="bullet"/>
-      <w:lvlText w:val=""/>
-      <w:lvlJc w:val="left"/>
-      <w:pPr>
-        <w:tabs>
-          <w:tab w:val="num" w:pos="1077"/>
-        </w:tabs>
-        <w:ind w:left="1077" w:hanging="360"/>
-      </w:pPr>
-      <w:rPr>
-        <w:rFonts w:ascii="Symbol" w:hAnsi="Symbol" w:hint="default"/>
-      </w:rPr>
-    </w:lvl>
-    <w:lvl w:ilvl="1" w:tplc="040C0003" w:tentative="1">
-      <w:start w:val="1"/>
-      <w:numFmt w:val="bullet"/>
-      <w:lvlText w:val="o"/>
-      <w:lvlJc w:val="left"/>
-      <w:pPr>
-        <w:tabs>
-          <w:tab w:val="num" w:pos="1797"/>
-        </w:tabs>
-        <w:ind w:left="1797" w:hanging="360"/>
-      </w:pPr>
-      <w:rPr>
-        <w:rFonts w:ascii="Courier New" w:hAnsi="Courier New" w:hint="default"/>
-      </w:rPr>
-    </w:lvl>
-    <w:lvl w:ilvl="2" w:tplc="040C0005" w:tentative="1">
-      <w:start w:val="1"/>
-      <w:numFmt w:val="bullet"/>
-      <w:lvlText w:val=""/>
-      <w:lvlJc w:val="left"/>
-      <w:pPr>
-        <w:tabs>
-          <w:tab w:val="num" w:pos="2517"/>
-        </w:tabs>
-        <w:ind w:left="2517" w:hanging="360"/>
-      </w:pPr>
-      <w:rPr>
-        <w:rFonts w:ascii="Wingdings" w:hAnsi="Wingdings" w:hint="default"/>
-      </w:rPr>
-    </w:lvl>
-    <w:lvl w:ilvl="3" w:tplc="040C0001" w:tentative="1">
-      <w:start w:val="1"/>
-      <w:numFmt w:val="bullet"/>
-      <w:lvlText w:val=""/>
-      <w:lvlJc w:val="left"/>
-      <w:pPr>
-        <w:tabs>
-          <w:tab w:val="num" w:pos="3237"/>
-        </w:tabs>
-        <w:ind w:left="3237" w:hanging="360"/>
-      </w:pPr>
-      <w:rPr>
-        <w:rFonts w:ascii="Symbol" w:hAnsi="Symbol" w:hint="default"/>
-      </w:rPr>
-    </w:lvl>
-    <w:lvl w:ilvl="4" w:tplc="040C0003" w:tentative="1">
-      <w:start w:val="1"/>
-      <w:numFmt w:val="bullet"/>
-      <w:lvlText w:val="o"/>
-      <w:lvlJc w:val="left"/>
-      <w:pPr>
-        <w:tabs>
-          <w:tab w:val="num" w:pos="3957"/>
-        </w:tabs>
-        <w:ind w:left="3957" w:hanging="360"/>
-      </w:pPr>
-      <w:rPr>
-        <w:rFonts w:ascii="Courier New" w:hAnsi="Courier New" w:hint="default"/>
-      </w:rPr>
-    </w:lvl>
-    <w:lvl w:ilvl="5" w:tplc="040C0005" w:tentative="1">
-      <w:start w:val="1"/>
-      <w:numFmt w:val="bullet"/>
-      <w:lvlText w:val=""/>
-      <w:lvlJc w:val="left"/>
-      <w:pPr>
-        <w:tabs>
-          <w:tab w:val="num" w:pos="4677"/>
-        </w:tabs>
-        <w:ind w:left="4677" w:hanging="360"/>
-      </w:pPr>
-      <w:rPr>
-        <w:rFonts w:ascii="Wingdings" w:hAnsi="Wingdings" w:hint="default"/>
-      </w:rPr>
-    </w:lvl>
-    <w:lvl w:ilvl="6" w:tplc="040C0001" w:tentative="1">
-      <w:start w:val="1"/>
-      <w:numFmt w:val="bullet"/>
-      <w:lvlText w:val=""/>
-      <w:lvlJc w:val="left"/>
-      <w:pPr>
-        <w:tabs>
-          <w:tab w:val="num" w:pos="5397"/>
-        </w:tabs>
-        <w:ind w:left="5397" w:hanging="360"/>
-      </w:pPr>
-      <w:rPr>
-        <w:rFonts w:ascii="Symbol" w:hAnsi="Symbol" w:hint="default"/>
-      </w:rPr>
-    </w:lvl>
-    <w:lvl w:ilvl="7" w:tplc="040C0003" w:tentative="1">
-      <w:start w:val="1"/>
-      <w:numFmt w:val="bullet"/>
-      <w:lvlText w:val="o"/>
-      <w:lvlJc w:val="left"/>
-      <w:pPr>
-        <w:tabs>
-          <w:tab w:val="num" w:pos="6117"/>
-        </w:tabs>
-        <w:ind w:left="6117" w:hanging="360"/>
-      </w:pPr>
-      <w:rPr>
-        <w:rFonts w:ascii="Courier New" w:hAnsi="Courier New" w:hint="default"/>
-      </w:rPr>
-    </w:lvl>
-    <w:lvl w:ilvl="8" w:tplc="040C0005" w:tentative="1">
-      <w:start w:val="1"/>
-      <w:numFmt w:val="bullet"/>
-      <w:lvlText w:val=""/>
-      <w:lvlJc w:val="left"/>
-      <w:pPr>
-        <w:tabs>
-          <w:tab w:val="num" w:pos="6837"/>
-        </w:tabs>
-        <w:ind w:left="6837" w:hanging="360"/>
-      </w:pPr>
-      <w:rPr>
-        <w:rFonts w:ascii="Wingdings" w:hAnsi="Wingdings" w:hint="default"/>
-      </w:rPr>
-    </w:lvl>
-  </w:abstractNum>
-  <w:abstractNum w:abstractNumId="19" w15:restartNumberingAfterBreak="0">
-    <w:nsid w:val="75A3529B"/>
-    <w:multiLevelType w:val="hybridMultilevel"/>
-    <w:tmpl w:val="819EEA64"/>
-    <w:lvl w:ilvl="0" w:tplc="90AA5250">
-      <w:start w:val="1"/>
-      <w:numFmt w:val="bullet"/>
-      <w:lvlText w:val=""/>
-      <w:lvlJc w:val="left"/>
-      <w:pPr>
-        <w:tabs>
-          <w:tab w:val="num" w:pos="1080"/>
-        </w:tabs>
-        <w:ind w:left="1080" w:hanging="360"/>
-      </w:pPr>
-      <w:rPr>
-        <w:rFonts w:ascii="Symbol" w:hAnsi="Symbol" w:hint="default"/>
-      </w:rPr>
-    </w:lvl>
-    <w:lvl w:ilvl="1" w:tplc="39ACDF64" w:tentative="1">
-      <w:start w:val="1"/>
-      <w:numFmt w:val="bullet"/>
-      <w:lvlText w:val="o"/>
-      <w:lvlJc w:val="left"/>
-      <w:pPr>
-        <w:tabs>
-          <w:tab w:val="num" w:pos="1800"/>
-        </w:tabs>
-        <w:ind w:left="1800" w:hanging="360"/>
-      </w:pPr>
-      <w:rPr>
-        <w:rFonts w:ascii="Courier New" w:hAnsi="Courier New" w:hint="default"/>
-      </w:rPr>
-    </w:lvl>
-    <w:lvl w:ilvl="2" w:tplc="78747108" w:tentative="1">
-      <w:start w:val="1"/>
-      <w:numFmt w:val="bullet"/>
-      <w:lvlText w:val=""/>
-      <w:lvlJc w:val="left"/>
-      <w:pPr>
-        <w:tabs>
-          <w:tab w:val="num" w:pos="2520"/>
-        </w:tabs>
-        <w:ind w:left="2520" w:hanging="360"/>
-      </w:pPr>
-      <w:rPr>
-        <w:rFonts w:ascii="Wingdings" w:hAnsi="Wingdings" w:hint="default"/>
-      </w:rPr>
-    </w:lvl>
-    <w:lvl w:ilvl="3" w:tplc="ACFA5E66" w:tentative="1">
-      <w:start w:val="1"/>
-      <w:numFmt w:val="bullet"/>
-      <w:lvlText w:val=""/>
-      <w:lvlJc w:val="left"/>
-      <w:pPr>
-        <w:tabs>
-          <w:tab w:val="num" w:pos="3240"/>
-        </w:tabs>
-        <w:ind w:left="3240" w:hanging="360"/>
-      </w:pPr>
-      <w:rPr>
-        <w:rFonts w:ascii="Symbol" w:hAnsi="Symbol" w:hint="default"/>
-      </w:rPr>
-    </w:lvl>
-    <w:lvl w:ilvl="4" w:tplc="ECA29DFA" w:tentative="1">
-      <w:start w:val="1"/>
-      <w:numFmt w:val="bullet"/>
-      <w:lvlText w:val="o"/>
-      <w:lvlJc w:val="left"/>
-      <w:pPr>
-        <w:tabs>
-          <w:tab w:val="num" w:pos="3960"/>
-        </w:tabs>
-        <w:ind w:left="3960" w:hanging="360"/>
-      </w:pPr>
-      <w:rPr>
-        <w:rFonts w:ascii="Courier New" w:hAnsi="Courier New" w:hint="default"/>
-      </w:rPr>
-    </w:lvl>
-    <w:lvl w:ilvl="5" w:tplc="2F72877A" w:tentative="1">
-      <w:start w:val="1"/>
-      <w:numFmt w:val="bullet"/>
-      <w:lvlText w:val=""/>
-      <w:lvlJc w:val="left"/>
-      <w:pPr>
-        <w:tabs>
-          <w:tab w:val="num" w:pos="4680"/>
-        </w:tabs>
-        <w:ind w:left="4680" w:hanging="360"/>
-      </w:pPr>
-      <w:rPr>
-        <w:rFonts w:ascii="Wingdings" w:hAnsi="Wingdings" w:hint="default"/>
-      </w:rPr>
-    </w:lvl>
-    <w:lvl w:ilvl="6" w:tplc="C96A8960" w:tentative="1">
-      <w:start w:val="1"/>
-      <w:numFmt w:val="bullet"/>
-      <w:lvlText w:val=""/>
-      <w:lvlJc w:val="left"/>
-      <w:pPr>
-        <w:tabs>
-          <w:tab w:val="num" w:pos="5400"/>
-        </w:tabs>
-        <w:ind w:left="5400" w:hanging="360"/>
-      </w:pPr>
-      <w:rPr>
-        <w:rFonts w:ascii="Symbol" w:hAnsi="Symbol" w:hint="default"/>
-      </w:rPr>
-    </w:lvl>
-    <w:lvl w:ilvl="7" w:tplc="C28AC582" w:tentative="1">
-      <w:start w:val="1"/>
-      <w:numFmt w:val="bullet"/>
-      <w:lvlText w:val="o"/>
-      <w:lvlJc w:val="left"/>
-      <w:pPr>
-        <w:tabs>
-          <w:tab w:val="num" w:pos="6120"/>
-        </w:tabs>
-        <w:ind w:left="6120" w:hanging="360"/>
-      </w:pPr>
-      <w:rPr>
-        <w:rFonts w:ascii="Courier New" w:hAnsi="Courier New" w:hint="default"/>
-      </w:rPr>
-    </w:lvl>
-    <w:lvl w:ilvl="8" w:tplc="7E006C5C" w:tentative="1">
-      <w:start w:val="1"/>
-      <w:numFmt w:val="bullet"/>
-      <w:lvlText w:val=""/>
-      <w:lvlJc w:val="left"/>
-      <w:pPr>
-        <w:tabs>
-          <w:tab w:val="num" w:pos="6840"/>
-        </w:tabs>
-        <w:ind w:left="6840" w:hanging="360"/>
-      </w:pPr>
-      <w:rPr>
-        <w:rFonts w:ascii="Wingdings" w:hAnsi="Wingdings" w:hint="default"/>
-      </w:rPr>
-    </w:lvl>
-  </w:abstractNum>
-  <w:abstractNum w:abstractNumId="20" w15:restartNumberingAfterBreak="0">
-    <w:nsid w:val="79E87B81"/>
-    <w:multiLevelType w:val="hybridMultilevel"/>
-    <w:tmpl w:val="BE541AD6"/>
-    <w:lvl w:ilvl="0" w:tplc="F88E108A">
-      <w:start w:val="1"/>
-      <w:numFmt w:val="bullet"/>
-      <w:lvlText w:val="•"/>
-      <w:lvlJc w:val="left"/>
-      <w:pPr>
-        <w:ind w:left="763"/>
+    <w:lvl w:ilvl="8" w:tplc="400435F0">
+      <w:start w:val="1"/>
+      <w:numFmt w:val="bullet"/>
+      <w:lvlText w:val="▪"/>
+      <w:lvlJc w:val="left"/>
+      <w:pPr>
+        <w:ind w:left="6238"/>
       </w:pPr>
       <w:rPr>
         <w:rFonts w:ascii="Arial" w:eastAsia="Arial" w:hAnsi="Arial" w:cs="Arial"/>
@@ -13644,13 +14470,298 @@
         <w:vertAlign w:val="baseline"/>
       </w:rPr>
     </w:lvl>
-    <w:lvl w:ilvl="1" w:tplc="D3ACE70E">
+  </w:abstractNum>
+  <w:abstractNum w:abstractNumId="21" w15:restartNumberingAfterBreak="0">
+    <w:nsid w:val="71E06583"/>
+    <w:multiLevelType w:val="hybridMultilevel"/>
+    <w:tmpl w:val="26C81FCE"/>
+    <w:lvl w:ilvl="0" w:tplc="040C0001">
+      <w:start w:val="1"/>
+      <w:numFmt w:val="bullet"/>
+      <w:lvlText w:val=""/>
+      <w:lvlJc w:val="left"/>
+      <w:pPr>
+        <w:tabs>
+          <w:tab w:val="num" w:pos="1077"/>
+        </w:tabs>
+        <w:ind w:left="1077" w:hanging="360"/>
+      </w:pPr>
+      <w:rPr>
+        <w:rFonts w:ascii="Symbol" w:hAnsi="Symbol" w:hint="default"/>
+      </w:rPr>
+    </w:lvl>
+    <w:lvl w:ilvl="1" w:tplc="040C0003" w:tentative="1">
       <w:start w:val="1"/>
       <w:numFmt w:val="bullet"/>
       <w:lvlText w:val="o"/>
       <w:lvlJc w:val="left"/>
       <w:pPr>
-        <w:ind w:left="1483"/>
+        <w:tabs>
+          <w:tab w:val="num" w:pos="1797"/>
+        </w:tabs>
+        <w:ind w:left="1797" w:hanging="360"/>
+      </w:pPr>
+      <w:rPr>
+        <w:rFonts w:ascii="Courier New" w:hAnsi="Courier New" w:hint="default"/>
+      </w:rPr>
+    </w:lvl>
+    <w:lvl w:ilvl="2" w:tplc="040C0005" w:tentative="1">
+      <w:start w:val="1"/>
+      <w:numFmt w:val="bullet"/>
+      <w:lvlText w:val=""/>
+      <w:lvlJc w:val="left"/>
+      <w:pPr>
+        <w:tabs>
+          <w:tab w:val="num" w:pos="2517"/>
+        </w:tabs>
+        <w:ind w:left="2517" w:hanging="360"/>
+      </w:pPr>
+      <w:rPr>
+        <w:rFonts w:ascii="Wingdings" w:hAnsi="Wingdings" w:hint="default"/>
+      </w:rPr>
+    </w:lvl>
+    <w:lvl w:ilvl="3" w:tplc="040C0001" w:tentative="1">
+      <w:start w:val="1"/>
+      <w:numFmt w:val="bullet"/>
+      <w:lvlText w:val=""/>
+      <w:lvlJc w:val="left"/>
+      <w:pPr>
+        <w:tabs>
+          <w:tab w:val="num" w:pos="3237"/>
+        </w:tabs>
+        <w:ind w:left="3237" w:hanging="360"/>
+      </w:pPr>
+      <w:rPr>
+        <w:rFonts w:ascii="Symbol" w:hAnsi="Symbol" w:hint="default"/>
+      </w:rPr>
+    </w:lvl>
+    <w:lvl w:ilvl="4" w:tplc="040C0003" w:tentative="1">
+      <w:start w:val="1"/>
+      <w:numFmt w:val="bullet"/>
+      <w:lvlText w:val="o"/>
+      <w:lvlJc w:val="left"/>
+      <w:pPr>
+        <w:tabs>
+          <w:tab w:val="num" w:pos="3957"/>
+        </w:tabs>
+        <w:ind w:left="3957" w:hanging="360"/>
+      </w:pPr>
+      <w:rPr>
+        <w:rFonts w:ascii="Courier New" w:hAnsi="Courier New" w:hint="default"/>
+      </w:rPr>
+    </w:lvl>
+    <w:lvl w:ilvl="5" w:tplc="040C0005" w:tentative="1">
+      <w:start w:val="1"/>
+      <w:numFmt w:val="bullet"/>
+      <w:lvlText w:val=""/>
+      <w:lvlJc w:val="left"/>
+      <w:pPr>
+        <w:tabs>
+          <w:tab w:val="num" w:pos="4677"/>
+        </w:tabs>
+        <w:ind w:left="4677" w:hanging="360"/>
+      </w:pPr>
+      <w:rPr>
+        <w:rFonts w:ascii="Wingdings" w:hAnsi="Wingdings" w:hint="default"/>
+      </w:rPr>
+    </w:lvl>
+    <w:lvl w:ilvl="6" w:tplc="040C0001" w:tentative="1">
+      <w:start w:val="1"/>
+      <w:numFmt w:val="bullet"/>
+      <w:lvlText w:val=""/>
+      <w:lvlJc w:val="left"/>
+      <w:pPr>
+        <w:tabs>
+          <w:tab w:val="num" w:pos="5397"/>
+        </w:tabs>
+        <w:ind w:left="5397" w:hanging="360"/>
+      </w:pPr>
+      <w:rPr>
+        <w:rFonts w:ascii="Symbol" w:hAnsi="Symbol" w:hint="default"/>
+      </w:rPr>
+    </w:lvl>
+    <w:lvl w:ilvl="7" w:tplc="040C0003" w:tentative="1">
+      <w:start w:val="1"/>
+      <w:numFmt w:val="bullet"/>
+      <w:lvlText w:val="o"/>
+      <w:lvlJc w:val="left"/>
+      <w:pPr>
+        <w:tabs>
+          <w:tab w:val="num" w:pos="6117"/>
+        </w:tabs>
+        <w:ind w:left="6117" w:hanging="360"/>
+      </w:pPr>
+      <w:rPr>
+        <w:rFonts w:ascii="Courier New" w:hAnsi="Courier New" w:hint="default"/>
+      </w:rPr>
+    </w:lvl>
+    <w:lvl w:ilvl="8" w:tplc="040C0005" w:tentative="1">
+      <w:start w:val="1"/>
+      <w:numFmt w:val="bullet"/>
+      <w:lvlText w:val=""/>
+      <w:lvlJc w:val="left"/>
+      <w:pPr>
+        <w:tabs>
+          <w:tab w:val="num" w:pos="6837"/>
+        </w:tabs>
+        <w:ind w:left="6837" w:hanging="360"/>
+      </w:pPr>
+      <w:rPr>
+        <w:rFonts w:ascii="Wingdings" w:hAnsi="Wingdings" w:hint="default"/>
+      </w:rPr>
+    </w:lvl>
+  </w:abstractNum>
+  <w:abstractNum w:abstractNumId="22" w15:restartNumberingAfterBreak="0">
+    <w:nsid w:val="75A3529B"/>
+    <w:multiLevelType w:val="hybridMultilevel"/>
+    <w:tmpl w:val="819EEA64"/>
+    <w:lvl w:ilvl="0" w:tplc="90AA5250">
+      <w:start w:val="1"/>
+      <w:numFmt w:val="bullet"/>
+      <w:lvlText w:val=""/>
+      <w:lvlJc w:val="left"/>
+      <w:pPr>
+        <w:tabs>
+          <w:tab w:val="num" w:pos="1080"/>
+        </w:tabs>
+        <w:ind w:left="1080" w:hanging="360"/>
+      </w:pPr>
+      <w:rPr>
+        <w:rFonts w:ascii="Symbol" w:hAnsi="Symbol" w:hint="default"/>
+      </w:rPr>
+    </w:lvl>
+    <w:lvl w:ilvl="1" w:tplc="39ACDF64" w:tentative="1">
+      <w:start w:val="1"/>
+      <w:numFmt w:val="bullet"/>
+      <w:lvlText w:val="o"/>
+      <w:lvlJc w:val="left"/>
+      <w:pPr>
+        <w:tabs>
+          <w:tab w:val="num" w:pos="1800"/>
+        </w:tabs>
+        <w:ind w:left="1800" w:hanging="360"/>
+      </w:pPr>
+      <w:rPr>
+        <w:rFonts w:ascii="Courier New" w:hAnsi="Courier New" w:hint="default"/>
+      </w:rPr>
+    </w:lvl>
+    <w:lvl w:ilvl="2" w:tplc="78747108" w:tentative="1">
+      <w:start w:val="1"/>
+      <w:numFmt w:val="bullet"/>
+      <w:lvlText w:val=""/>
+      <w:lvlJc w:val="left"/>
+      <w:pPr>
+        <w:tabs>
+          <w:tab w:val="num" w:pos="2520"/>
+        </w:tabs>
+        <w:ind w:left="2520" w:hanging="360"/>
+      </w:pPr>
+      <w:rPr>
+        <w:rFonts w:ascii="Wingdings" w:hAnsi="Wingdings" w:hint="default"/>
+      </w:rPr>
+    </w:lvl>
+    <w:lvl w:ilvl="3" w:tplc="ACFA5E66" w:tentative="1">
+      <w:start w:val="1"/>
+      <w:numFmt w:val="bullet"/>
+      <w:lvlText w:val=""/>
+      <w:lvlJc w:val="left"/>
+      <w:pPr>
+        <w:tabs>
+          <w:tab w:val="num" w:pos="3240"/>
+        </w:tabs>
+        <w:ind w:left="3240" w:hanging="360"/>
+      </w:pPr>
+      <w:rPr>
+        <w:rFonts w:ascii="Symbol" w:hAnsi="Symbol" w:hint="default"/>
+      </w:rPr>
+    </w:lvl>
+    <w:lvl w:ilvl="4" w:tplc="ECA29DFA" w:tentative="1">
+      <w:start w:val="1"/>
+      <w:numFmt w:val="bullet"/>
+      <w:lvlText w:val="o"/>
+      <w:lvlJc w:val="left"/>
+      <w:pPr>
+        <w:tabs>
+          <w:tab w:val="num" w:pos="3960"/>
+        </w:tabs>
+        <w:ind w:left="3960" w:hanging="360"/>
+      </w:pPr>
+      <w:rPr>
+        <w:rFonts w:ascii="Courier New" w:hAnsi="Courier New" w:hint="default"/>
+      </w:rPr>
+    </w:lvl>
+    <w:lvl w:ilvl="5" w:tplc="2F72877A" w:tentative="1">
+      <w:start w:val="1"/>
+      <w:numFmt w:val="bullet"/>
+      <w:lvlText w:val=""/>
+      <w:lvlJc w:val="left"/>
+      <w:pPr>
+        <w:tabs>
+          <w:tab w:val="num" w:pos="4680"/>
+        </w:tabs>
+        <w:ind w:left="4680" w:hanging="360"/>
+      </w:pPr>
+      <w:rPr>
+        <w:rFonts w:ascii="Wingdings" w:hAnsi="Wingdings" w:hint="default"/>
+      </w:rPr>
+    </w:lvl>
+    <w:lvl w:ilvl="6" w:tplc="C96A8960" w:tentative="1">
+      <w:start w:val="1"/>
+      <w:numFmt w:val="bullet"/>
+      <w:lvlText w:val=""/>
+      <w:lvlJc w:val="left"/>
+      <w:pPr>
+        <w:tabs>
+          <w:tab w:val="num" w:pos="5400"/>
+        </w:tabs>
+        <w:ind w:left="5400" w:hanging="360"/>
+      </w:pPr>
+      <w:rPr>
+        <w:rFonts w:ascii="Symbol" w:hAnsi="Symbol" w:hint="default"/>
+      </w:rPr>
+    </w:lvl>
+    <w:lvl w:ilvl="7" w:tplc="C28AC582" w:tentative="1">
+      <w:start w:val="1"/>
+      <w:numFmt w:val="bullet"/>
+      <w:lvlText w:val="o"/>
+      <w:lvlJc w:val="left"/>
+      <w:pPr>
+        <w:tabs>
+          <w:tab w:val="num" w:pos="6120"/>
+        </w:tabs>
+        <w:ind w:left="6120" w:hanging="360"/>
+      </w:pPr>
+      <w:rPr>
+        <w:rFonts w:ascii="Courier New" w:hAnsi="Courier New" w:hint="default"/>
+      </w:rPr>
+    </w:lvl>
+    <w:lvl w:ilvl="8" w:tplc="7E006C5C" w:tentative="1">
+      <w:start w:val="1"/>
+      <w:numFmt w:val="bullet"/>
+      <w:lvlText w:val=""/>
+      <w:lvlJc w:val="left"/>
+      <w:pPr>
+        <w:tabs>
+          <w:tab w:val="num" w:pos="6840"/>
+        </w:tabs>
+        <w:ind w:left="6840" w:hanging="360"/>
+      </w:pPr>
+      <w:rPr>
+        <w:rFonts w:ascii="Wingdings" w:hAnsi="Wingdings" w:hint="default"/>
+      </w:rPr>
+    </w:lvl>
+  </w:abstractNum>
+  <w:abstractNum w:abstractNumId="23" w15:restartNumberingAfterBreak="0">
+    <w:nsid w:val="79E87B81"/>
+    <w:multiLevelType w:val="hybridMultilevel"/>
+    <w:tmpl w:val="BE541AD6"/>
+    <w:lvl w:ilvl="0" w:tplc="F88E108A">
+      <w:start w:val="1"/>
+      <w:numFmt w:val="bullet"/>
+      <w:lvlText w:val="•"/>
+      <w:lvlJc w:val="left"/>
+      <w:pPr>
+        <w:ind w:left="763"/>
       </w:pPr>
       <w:rPr>
         <w:rFonts w:ascii="Arial" w:eastAsia="Arial" w:hAnsi="Arial" w:cs="Arial"/>
@@ -13667,13 +14778,13 @@
         <w:vertAlign w:val="baseline"/>
       </w:rPr>
     </w:lvl>
-    <w:lvl w:ilvl="2" w:tplc="A8A65C58">
-      <w:start w:val="1"/>
-      <w:numFmt w:val="bullet"/>
-      <w:lvlText w:val="▪"/>
-      <w:lvlJc w:val="left"/>
-      <w:pPr>
-        <w:ind w:left="2203"/>
+    <w:lvl w:ilvl="1" w:tplc="D3ACE70E">
+      <w:start w:val="1"/>
+      <w:numFmt w:val="bullet"/>
+      <w:lvlText w:val="o"/>
+      <w:lvlJc w:val="left"/>
+      <w:pPr>
+        <w:ind w:left="1483"/>
       </w:pPr>
       <w:rPr>
         <w:rFonts w:ascii="Arial" w:eastAsia="Arial" w:hAnsi="Arial" w:cs="Arial"/>
@@ -13690,13 +14801,13 @@
         <w:vertAlign w:val="baseline"/>
       </w:rPr>
     </w:lvl>
-    <w:lvl w:ilvl="3" w:tplc="14F8C430">
-      <w:start w:val="1"/>
-      <w:numFmt w:val="bullet"/>
-      <w:lvlText w:val="•"/>
-      <w:lvlJc w:val="left"/>
-      <w:pPr>
-        <w:ind w:left="2923"/>
+    <w:lvl w:ilvl="2" w:tplc="A8A65C58">
+      <w:start w:val="1"/>
+      <w:numFmt w:val="bullet"/>
+      <w:lvlText w:val="▪"/>
+      <w:lvlJc w:val="left"/>
+      <w:pPr>
+        <w:ind w:left="2203"/>
       </w:pPr>
       <w:rPr>
         <w:rFonts w:ascii="Arial" w:eastAsia="Arial" w:hAnsi="Arial" w:cs="Arial"/>
@@ -13713,13 +14824,13 @@
         <w:vertAlign w:val="baseline"/>
       </w:rPr>
     </w:lvl>
-    <w:lvl w:ilvl="4" w:tplc="DA76636A">
-      <w:start w:val="1"/>
-      <w:numFmt w:val="bullet"/>
-      <w:lvlText w:val="o"/>
-      <w:lvlJc w:val="left"/>
-      <w:pPr>
-        <w:ind w:left="3643"/>
+    <w:lvl w:ilvl="3" w:tplc="14F8C430">
+      <w:start w:val="1"/>
+      <w:numFmt w:val="bullet"/>
+      <w:lvlText w:val="•"/>
+      <w:lvlJc w:val="left"/>
+      <w:pPr>
+        <w:ind w:left="2923"/>
       </w:pPr>
       <w:rPr>
         <w:rFonts w:ascii="Arial" w:eastAsia="Arial" w:hAnsi="Arial" w:cs="Arial"/>
@@ -13736,13 +14847,13 @@
         <w:vertAlign w:val="baseline"/>
       </w:rPr>
     </w:lvl>
-    <w:lvl w:ilvl="5" w:tplc="642209D4">
-      <w:start w:val="1"/>
-      <w:numFmt w:val="bullet"/>
-      <w:lvlText w:val="▪"/>
-      <w:lvlJc w:val="left"/>
-      <w:pPr>
-        <w:ind w:left="4363"/>
+    <w:lvl w:ilvl="4" w:tplc="DA76636A">
+      <w:start w:val="1"/>
+      <w:numFmt w:val="bullet"/>
+      <w:lvlText w:val="o"/>
+      <w:lvlJc w:val="left"/>
+      <w:pPr>
+        <w:ind w:left="3643"/>
       </w:pPr>
       <w:rPr>
         <w:rFonts w:ascii="Arial" w:eastAsia="Arial" w:hAnsi="Arial" w:cs="Arial"/>
@@ -13759,13 +14870,13 @@
         <w:vertAlign w:val="baseline"/>
       </w:rPr>
     </w:lvl>
-    <w:lvl w:ilvl="6" w:tplc="7932D60C">
-      <w:start w:val="1"/>
-      <w:numFmt w:val="bullet"/>
-      <w:lvlText w:val="•"/>
-      <w:lvlJc w:val="left"/>
-      <w:pPr>
-        <w:ind w:left="5083"/>
+    <w:lvl w:ilvl="5" w:tplc="642209D4">
+      <w:start w:val="1"/>
+      <w:numFmt w:val="bullet"/>
+      <w:lvlText w:val="▪"/>
+      <w:lvlJc w:val="left"/>
+      <w:pPr>
+        <w:ind w:left="4363"/>
       </w:pPr>
       <w:rPr>
         <w:rFonts w:ascii="Arial" w:eastAsia="Arial" w:hAnsi="Arial" w:cs="Arial"/>
@@ -13782,13 +14893,13 @@
         <w:vertAlign w:val="baseline"/>
       </w:rPr>
     </w:lvl>
-    <w:lvl w:ilvl="7" w:tplc="1F1A815A">
-      <w:start w:val="1"/>
-      <w:numFmt w:val="bullet"/>
-      <w:lvlText w:val="o"/>
-      <w:lvlJc w:val="left"/>
-      <w:pPr>
-        <w:ind w:left="5803"/>
+    <w:lvl w:ilvl="6" w:tplc="7932D60C">
+      <w:start w:val="1"/>
+      <w:numFmt w:val="bullet"/>
+      <w:lvlText w:val="•"/>
+      <w:lvlJc w:val="left"/>
+      <w:pPr>
+        <w:ind w:left="5083"/>
       </w:pPr>
       <w:rPr>
         <w:rFonts w:ascii="Arial" w:eastAsia="Arial" w:hAnsi="Arial" w:cs="Arial"/>
@@ -13805,13 +14916,13 @@
         <w:vertAlign w:val="baseline"/>
       </w:rPr>
     </w:lvl>
-    <w:lvl w:ilvl="8" w:tplc="BF942522">
-      <w:start w:val="1"/>
-      <w:numFmt w:val="bullet"/>
-      <w:lvlText w:val="▪"/>
-      <w:lvlJc w:val="left"/>
-      <w:pPr>
-        <w:ind w:left="6523"/>
+    <w:lvl w:ilvl="7" w:tplc="1F1A815A">
+      <w:start w:val="1"/>
+      <w:numFmt w:val="bullet"/>
+      <w:lvlText w:val="o"/>
+      <w:lvlJc w:val="left"/>
+      <w:pPr>
+        <w:ind w:left="5803"/>
       </w:pPr>
       <w:rPr>
         <w:rFonts w:ascii="Arial" w:eastAsia="Arial" w:hAnsi="Arial" w:cs="Arial"/>
@@ -13828,8 +14939,31 @@
         <w:vertAlign w:val="baseline"/>
       </w:rPr>
     </w:lvl>
+    <w:lvl w:ilvl="8" w:tplc="BF942522">
+      <w:start w:val="1"/>
+      <w:numFmt w:val="bullet"/>
+      <w:lvlText w:val="▪"/>
+      <w:lvlJc w:val="left"/>
+      <w:pPr>
+        <w:ind w:left="6523"/>
+      </w:pPr>
+      <w:rPr>
+        <w:rFonts w:ascii="Arial" w:eastAsia="Arial" w:hAnsi="Arial" w:cs="Arial"/>
+        <w:b w:val="0"/>
+        <w:i w:val="0"/>
+        <w:strike w:val="0"/>
+        <w:dstrike w:val="0"/>
+        <w:color w:val="000000"/>
+        <w:sz w:val="22"/>
+        <w:szCs w:val="22"/>
+        <w:u w:val="none" w:color="000000"/>
+        <w:bdr w:val="none" w:sz="0" w:space="0" w:color="auto"/>
+        <w:shd w:val="clear" w:color="auto" w:fill="auto"/>
+        <w:vertAlign w:val="baseline"/>
+      </w:rPr>
+    </w:lvl>
   </w:abstractNum>
-  <w:abstractNum w:abstractNumId="21" w15:restartNumberingAfterBreak="0">
+  <w:abstractNum w:abstractNumId="24" w15:restartNumberingAfterBreak="0">
     <w:nsid w:val="7B193736"/>
     <w:multiLevelType w:val="multilevel"/>
     <w:tmpl w:val="3E0A631E"/>
@@ -13951,7 +15085,7 @@
       </w:pPr>
     </w:lvl>
   </w:abstractNum>
-  <w:abstractNum w:abstractNumId="22" w15:restartNumberingAfterBreak="0">
+  <w:abstractNum w:abstractNumId="25" w15:restartNumberingAfterBreak="0">
     <w:nsid w:val="7DD245F2"/>
     <w:multiLevelType w:val="hybridMultilevel"/>
     <w:tmpl w:val="3100450C"/>
@@ -14092,103 +15226,112 @@
     </w:lvl>
   </w:abstractNum>
   <w:num w:numId="1">
+    <w:abstractNumId w:val="24"/>
+  </w:num>
+  <w:num w:numId="2">
+    <w:abstractNumId w:val="3"/>
+  </w:num>
+  <w:num w:numId="3">
+    <w:abstractNumId w:val="5"/>
+  </w:num>
+  <w:num w:numId="4">
+    <w:abstractNumId w:val="22"/>
+  </w:num>
+  <w:num w:numId="5">
+    <w:abstractNumId w:val="13"/>
+  </w:num>
+  <w:num w:numId="6">
+    <w:abstractNumId w:val="7"/>
+  </w:num>
+  <w:num w:numId="7">
+    <w:abstractNumId w:val="16"/>
+  </w:num>
+  <w:num w:numId="8">
+    <w:abstractNumId w:val="25"/>
+  </w:num>
+  <w:num w:numId="9">
+    <w:abstractNumId w:val="4"/>
+  </w:num>
+  <w:num w:numId="10">
+    <w:abstractNumId w:val="9"/>
+  </w:num>
+  <w:num w:numId="11">
+    <w:abstractNumId w:val="12"/>
+  </w:num>
+  <w:num w:numId="12">
+    <w:abstractNumId w:val="10"/>
+  </w:num>
+  <w:num w:numId="13">
     <w:abstractNumId w:val="21"/>
   </w:num>
-  <w:num w:numId="2">
+  <w:num w:numId="14">
+    <w:abstractNumId w:val="18"/>
+  </w:num>
+  <w:num w:numId="15">
+    <w:abstractNumId w:val="3"/>
+  </w:num>
+  <w:num w:numId="16">
+    <w:abstractNumId w:val="24"/>
+  </w:num>
+  <w:num w:numId="17">
+    <w:abstractNumId w:val="24"/>
+  </w:num>
+  <w:num w:numId="18">
+    <w:abstractNumId w:val="24"/>
+  </w:num>
+  <w:num w:numId="19">
+    <w:abstractNumId w:val="24"/>
+  </w:num>
+  <w:num w:numId="20">
+    <w:abstractNumId w:val="6"/>
+  </w:num>
+  <w:num w:numId="21">
+    <w:abstractNumId w:val="24"/>
+  </w:num>
+  <w:num w:numId="22">
+    <w:abstractNumId w:val="24"/>
+  </w:num>
+  <w:num w:numId="23">
+    <w:abstractNumId w:val="3"/>
+  </w:num>
+  <w:num w:numId="24">
+    <w:abstractNumId w:val="3"/>
+  </w:num>
+  <w:num w:numId="25">
+    <w:abstractNumId w:val="3"/>
+  </w:num>
+  <w:num w:numId="26">
+    <w:abstractNumId w:val="14"/>
+  </w:num>
+  <w:num w:numId="27">
+    <w:abstractNumId w:val="8"/>
+  </w:num>
+  <w:num w:numId="28">
+    <w:abstractNumId w:val="23"/>
+  </w:num>
+  <w:num w:numId="29">
+    <w:abstractNumId w:val="2"/>
+  </w:num>
+  <w:num w:numId="30">
+    <w:abstractNumId w:val="19"/>
+  </w:num>
+  <w:num w:numId="31">
+    <w:abstractNumId w:val="20"/>
+  </w:num>
+  <w:num w:numId="32">
+    <w:abstractNumId w:val="17"/>
+  </w:num>
+  <w:num w:numId="33">
+    <w:abstractNumId w:val="11"/>
+  </w:num>
+  <w:num w:numId="34">
+    <w:abstractNumId w:val="15"/>
+  </w:num>
+  <w:num w:numId="35">
     <w:abstractNumId w:val="1"/>
   </w:num>
-  <w:num w:numId="3">
-    <w:abstractNumId w:val="3"/>
-  </w:num>
-  <w:num w:numId="4">
-    <w:abstractNumId w:val="19"/>
-  </w:num>
-  <w:num w:numId="5">
-    <w:abstractNumId w:val="11"/>
-  </w:num>
-  <w:num w:numId="6">
-    <w:abstractNumId w:val="5"/>
-  </w:num>
-  <w:num w:numId="7">
-    <w:abstractNumId w:val="13"/>
-  </w:num>
-  <w:num w:numId="8">
-    <w:abstractNumId w:val="22"/>
-  </w:num>
-  <w:num w:numId="9">
-    <w:abstractNumId w:val="2"/>
-  </w:num>
-  <w:num w:numId="10">
-    <w:abstractNumId w:val="7"/>
-  </w:num>
-  <w:num w:numId="11">
-    <w:abstractNumId w:val="10"/>
-  </w:num>
-  <w:num w:numId="12">
-    <w:abstractNumId w:val="8"/>
-  </w:num>
-  <w:num w:numId="13">
-    <w:abstractNumId w:val="18"/>
-  </w:num>
-  <w:num w:numId="14">
-    <w:abstractNumId w:val="15"/>
-  </w:num>
-  <w:num w:numId="15">
-    <w:abstractNumId w:val="1"/>
-  </w:num>
-  <w:num w:numId="16">
-    <w:abstractNumId w:val="21"/>
-  </w:num>
-  <w:num w:numId="17">
-    <w:abstractNumId w:val="21"/>
-  </w:num>
-  <w:num w:numId="18">
-    <w:abstractNumId w:val="21"/>
-  </w:num>
-  <w:num w:numId="19">
-    <w:abstractNumId w:val="21"/>
-  </w:num>
-  <w:num w:numId="20">
-    <w:abstractNumId w:val="4"/>
-  </w:num>
-  <w:num w:numId="21">
-    <w:abstractNumId w:val="21"/>
-  </w:num>
-  <w:num w:numId="22">
-    <w:abstractNumId w:val="21"/>
-  </w:num>
-  <w:num w:numId="23">
-    <w:abstractNumId w:val="1"/>
-  </w:num>
-  <w:num w:numId="24">
-    <w:abstractNumId w:val="1"/>
-  </w:num>
-  <w:num w:numId="25">
-    <w:abstractNumId w:val="1"/>
-  </w:num>
-  <w:num w:numId="26">
-    <w:abstractNumId w:val="12"/>
-  </w:num>
-  <w:num w:numId="27">
-    <w:abstractNumId w:val="6"/>
-  </w:num>
-  <w:num w:numId="28">
-    <w:abstractNumId w:val="20"/>
-  </w:num>
-  <w:num w:numId="29">
+  <w:num w:numId="36">
     <w:abstractNumId w:val="0"/>
-  </w:num>
-  <w:num w:numId="30">
-    <w:abstractNumId w:val="16"/>
-  </w:num>
-  <w:num w:numId="31">
-    <w:abstractNumId w:val="17"/>
-  </w:num>
-  <w:num w:numId="32">
-    <w:abstractNumId w:val="14"/>
-  </w:num>
-  <w:num w:numId="33">
-    <w:abstractNumId w:val="9"/>
   </w:num>
   <w:numIdMacAtCleanup w:val="13"/>
 </w:numbering>
@@ -15073,6 +16216,17 @@
       <w:shd w:val="clear" w:color="auto" w:fill="E1DFDD"/>
     </w:rPr>
   </w:style>
+  <w:style w:type="paragraph" w:styleId="Paragraphedeliste">
+    <w:name w:val="List Paragraph"/>
+    <w:basedOn w:val="Normal"/>
+    <w:uiPriority w:val="34"/>
+    <w:qFormat/>
+    <w:rsid w:val="00363667"/>
+    <w:pPr>
+      <w:ind w:left="720"/>
+      <w:contextualSpacing/>
+    </w:pPr>
+  </w:style>
 </w:styles>
 </file>
 
@@ -15381,6 +16535,21 @@
 </file>
 
 <file path=customXml/item2.xml><?xml version="1.0" encoding="utf-8"?>
+<b:Sources xmlns:b="http://schemas.openxmlformats.org/officeDocument/2006/bibliography" xmlns="http://schemas.openxmlformats.org/officeDocument/2006/bibliography" SelectedStyle="\APASixthEditionOfficeOnline.xsl" StyleName="APA" Version="6"/>
+</file>
+
+<file path=customXml/item3.xml><?xml version="1.0" encoding="utf-8"?>
+<p:properties xmlns:p="http://schemas.microsoft.com/office/2006/metadata/properties" xmlns:xsi="http://www.w3.org/2001/XMLSchema-instance" xmlns:pc="http://schemas.microsoft.com/office/infopath/2007/PartnerControls">
+  <documentManagement>
+    <TaxCatchAll xmlns="dfa80de1-e9bb-4cf2-893d-d06220b3971a" xsi:nil="true"/>
+    <lcf76f155ced4ddcb4097134ff3c332f xmlns="98d92101-24da-4498-9971-a24673344bd8">
+      <Terms xmlns="http://schemas.microsoft.com/office/infopath/2007/PartnerControls"/>
+    </lcf76f155ced4ddcb4097134ff3c332f>
+  </documentManagement>
+</p:properties>
+</file>
+
+<file path=customXml/item4.xml><?xml version="1.0" encoding="utf-8"?>
 <ct:contentTypeSchema xmlns:ct="http://schemas.microsoft.com/office/2006/metadata/contentType" xmlns:ma="http://schemas.microsoft.com/office/2006/metadata/properties/metaAttributes" ct:_="" ma:_="" ma:contentTypeName="Document" ma:contentTypeID="0x010100E529CC47EA4E614CBF50FAFAB9B8F32B" ma:contentTypeVersion="8" ma:contentTypeDescription="Crée un document." ma:contentTypeScope="" ma:versionID="f813ab756c42af8af494d6605e22e37b">
   <xsd:schema xmlns:xsd="http://www.w3.org/2001/XMLSchema" xmlns:xs="http://www.w3.org/2001/XMLSchema" xmlns:p="http://schemas.microsoft.com/office/2006/metadata/properties" xmlns:ns2="98d92101-24da-4498-9971-a24673344bd8" xmlns:ns3="dfa80de1-e9bb-4cf2-893d-d06220b3971a" targetNamespace="http://schemas.microsoft.com/office/2006/metadata/properties" ma:root="true" ma:fieldsID="808c042e6474ee35eb4b0b0b71aaa865" ns2:_="" ns3:_="">
     <xsd:import namespace="98d92101-24da-4498-9971-a24673344bd8"/>
@@ -15557,21 +16726,6 @@
 </ct:contentTypeSchema>
 </file>
 
-<file path=customXml/item3.xml><?xml version="1.0" encoding="utf-8"?>
-<p:properties xmlns:p="http://schemas.microsoft.com/office/2006/metadata/properties" xmlns:xsi="http://www.w3.org/2001/XMLSchema-instance" xmlns:pc="http://schemas.microsoft.com/office/infopath/2007/PartnerControls">
-  <documentManagement>
-    <TaxCatchAll xmlns="dfa80de1-e9bb-4cf2-893d-d06220b3971a" xsi:nil="true"/>
-    <lcf76f155ced4ddcb4097134ff3c332f xmlns="98d92101-24da-4498-9971-a24673344bd8">
-      <Terms xmlns="http://schemas.microsoft.com/office/infopath/2007/PartnerControls"/>
-    </lcf76f155ced4ddcb4097134ff3c332f>
-  </documentManagement>
-</p:properties>
-</file>
-
-<file path=customXml/item4.xml><?xml version="1.0" encoding="utf-8"?>
-<b:Sources xmlns:b="http://schemas.openxmlformats.org/officeDocument/2006/bibliography" xmlns="http://schemas.openxmlformats.org/officeDocument/2006/bibliography" SelectedStyle="\APASixthEditionOfficeOnline.xsl" StyleName="APA" Version="6"/>
-</file>
-
 <file path=customXml/itemProps1.xml><?xml version="1.0" encoding="utf-8"?>
 <ds:datastoreItem xmlns:ds="http://schemas.openxmlformats.org/officeDocument/2006/customXml" ds:itemID="{E5D04750-DEB0-4A48-8874-419D87A58A58}">
   <ds:schemaRefs>
@@ -15581,6 +16735,25 @@
 </file>
 
 <file path=customXml/itemProps2.xml><?xml version="1.0" encoding="utf-8"?>
+<ds:datastoreItem xmlns:ds="http://schemas.openxmlformats.org/officeDocument/2006/customXml" ds:itemID="{06F1388E-E38E-427B-B5EC-FB61F3298F09}">
+  <ds:schemaRefs>
+    <ds:schemaRef ds:uri="http://schemas.openxmlformats.org/officeDocument/2006/bibliography"/>
+  </ds:schemaRefs>
+</ds:datastoreItem>
+</file>
+
+<file path=customXml/itemProps3.xml><?xml version="1.0" encoding="utf-8"?>
+<ds:datastoreItem xmlns:ds="http://schemas.openxmlformats.org/officeDocument/2006/customXml" ds:itemID="{C67345A5-5E60-44B5-BB2F-AEFC3A6BDAB4}">
+  <ds:schemaRefs>
+    <ds:schemaRef ds:uri="http://schemas.microsoft.com/office/2006/metadata/properties"/>
+    <ds:schemaRef ds:uri="http://schemas.microsoft.com/office/infopath/2007/PartnerControls"/>
+    <ds:schemaRef ds:uri="dfa80de1-e9bb-4cf2-893d-d06220b3971a"/>
+    <ds:schemaRef ds:uri="98d92101-24da-4498-9971-a24673344bd8"/>
+  </ds:schemaRefs>
+</ds:datastoreItem>
+</file>
+
+<file path=customXml/itemProps4.xml><?xml version="1.0" encoding="utf-8"?>
 <ds:datastoreItem xmlns:ds="http://schemas.openxmlformats.org/officeDocument/2006/customXml" ds:itemID="{77E804A3-4F67-4514-9953-17884201287B}">
   <ds:schemaRefs>
     <ds:schemaRef ds:uri="http://schemas.microsoft.com/office/2006/metadata/contentType"/>
@@ -15597,23 +16770,4 @@
     <ds:schemaRef ds:uri="http://schemas.microsoft.com/internal/obd"/>
   </ds:schemaRefs>
 </ds:datastoreItem>
-</file>
-
-<file path=customXml/itemProps3.xml><?xml version="1.0" encoding="utf-8"?>
-<ds:datastoreItem xmlns:ds="http://schemas.openxmlformats.org/officeDocument/2006/customXml" ds:itemID="{C67345A5-5E60-44B5-BB2F-AEFC3A6BDAB4}">
-  <ds:schemaRefs>
-    <ds:schemaRef ds:uri="http://schemas.microsoft.com/office/2006/metadata/properties"/>
-    <ds:schemaRef ds:uri="http://schemas.microsoft.com/office/infopath/2007/PartnerControls"/>
-    <ds:schemaRef ds:uri="dfa80de1-e9bb-4cf2-893d-d06220b3971a"/>
-    <ds:schemaRef ds:uri="98d92101-24da-4498-9971-a24673344bd8"/>
-  </ds:schemaRefs>
-</ds:datastoreItem>
-</file>
-
-<file path=customXml/itemProps4.xml><?xml version="1.0" encoding="utf-8"?>
-<ds:datastoreItem xmlns:ds="http://schemas.openxmlformats.org/officeDocument/2006/customXml" ds:itemID="{06F1388E-E38E-427B-B5EC-FB61F3298F09}">
-  <ds:schemaRefs>
-    <ds:schemaRef ds:uri="http://schemas.openxmlformats.org/officeDocument/2006/bibliography"/>
-  </ds:schemaRefs>
-</ds:datastoreItem>
 </file>
--- a/Fichiers/Documentation de Projet.docx
+++ b/Fichiers/Documentation de Projet.docx
@@ -1,6 +1,6 @@
 
 <file path=word/document.xml><?xml version="1.0" encoding="utf-8"?>
-<w:document xmlns:wpc="http://schemas.microsoft.com/office/word/2010/wordprocessingCanvas" xmlns:cx="http://schemas.microsoft.com/office/drawing/2014/chartex" xmlns:cx1="http://schemas.microsoft.com/office/drawing/2015/9/8/chartex" xmlns:cx2="http://schemas.microsoft.com/office/drawing/2015/10/21/chartex" xmlns:cx3="http://schemas.microsoft.com/office/drawing/2016/5/9/chartex" xmlns:cx4="http://schemas.microsoft.com/office/drawing/2016/5/10/chartex" xmlns:cx5="http://schemas.microsoft.com/office/drawing/2016/5/11/chartex" xmlns:cx6="http://schemas.microsoft.com/office/drawing/2016/5/12/chartex" xmlns:cx7="http://schemas.microsoft.com/office/drawing/2016/5/13/chartex" xmlns:cx8="http://schemas.microsoft.com/office/drawing/2016/5/14/chartex" xmlns:mc="http://schemas.openxmlformats.org/markup-compatibility/2006" xmlns:aink="http://schemas.microsoft.com/office/drawing/2016/ink" xmlns:am3d="http://schemas.microsoft.com/office/drawing/2017/model3d" xmlns:o="urn:schemas-microsoft-com:office:office" xmlns:r="http://schemas.openxmlformats.org/officeDocument/2006/relationships" xmlns:m="http://schemas.openxmlformats.org/officeDocument/2006/math" xmlns:v="urn:schemas-microsoft-com:vml" xmlns:wp14="http://schemas.microsoft.com/office/word/2010/wordprocessingDrawing" xmlns:wp="http://schemas.openxmlformats.org/drawingml/2006/wordprocessingDrawing" xmlns:w10="urn:schemas-microsoft-com:office:word" xmlns:w="http://schemas.openxmlformats.org/wordprocessingml/2006/main" xmlns:w14="http://schemas.microsoft.com/office/word/2010/wordml" xmlns:w15="http://schemas.microsoft.com/office/word/2012/wordml" xmlns:w16cex="http://schemas.microsoft.com/office/word/2018/wordml/cex" xmlns:w16cid="http://schemas.microsoft.com/office/word/2016/wordml/cid" xmlns:w16="http://schemas.microsoft.com/office/word/2018/wordml" xmlns:w16se="http://schemas.microsoft.com/office/word/2015/wordml/symex" xmlns:wpg="http://schemas.microsoft.com/office/word/2010/wordprocessingGroup" xmlns:wpi="http://schemas.microsoft.com/office/word/2010/wordprocessingInk" xmlns:wne="http://schemas.microsoft.com/office/word/2006/wordml" xmlns:wps="http://schemas.microsoft.com/office/word/2010/wordprocessingShape" mc:Ignorable="w14 w15 w16se w16cid w16 w16cex wp14">
+<w:document xmlns:wpc="http://schemas.microsoft.com/office/word/2010/wordprocessingCanvas" xmlns:cx="http://schemas.microsoft.com/office/drawing/2014/chartex" xmlns:cx1="http://schemas.microsoft.com/office/drawing/2015/9/8/chartex" xmlns:mc="http://schemas.openxmlformats.org/markup-compatibility/2006" xmlns:o="urn:schemas-microsoft-com:office:office" xmlns:r="http://schemas.openxmlformats.org/officeDocument/2006/relationships" xmlns:m="http://schemas.openxmlformats.org/officeDocument/2006/math" xmlns:v="urn:schemas-microsoft-com:vml" xmlns:wp14="http://schemas.microsoft.com/office/word/2010/wordprocessingDrawing" xmlns:wp="http://schemas.openxmlformats.org/drawingml/2006/wordprocessingDrawing" xmlns:w10="urn:schemas-microsoft-com:office:word" xmlns:w="http://schemas.openxmlformats.org/wordprocessingml/2006/main" xmlns:w14="http://schemas.microsoft.com/office/word/2010/wordml" xmlns:w15="http://schemas.microsoft.com/office/word/2012/wordml" xmlns:w16se="http://schemas.microsoft.com/office/word/2015/wordml/symex" xmlns:wpg="http://schemas.microsoft.com/office/word/2010/wordprocessingGroup" xmlns:wpi="http://schemas.microsoft.com/office/word/2010/wordprocessingInk" xmlns:wne="http://schemas.microsoft.com/office/word/2006/wordml" xmlns:wps="http://schemas.microsoft.com/office/word/2010/wordprocessingShape" mc:Ignorable="w14 w15 w16se wp14">
   <w:body>
     <w:tbl>
       <w:tblPr>
@@ -43,6 +43,7 @@
                 <w:rFonts w:ascii="Impact" w:hAnsi="Impact"/>
                 <w:noProof/>
                 <w:sz w:val="96"/>
+                <w:lang w:val="fr-CH" w:eastAsia="fr-CH"/>
               </w:rPr>
               <w:drawing>
                 <wp:inline distT="0" distB="0" distL="0" distR="0" wp14:anchorId="7107D7D9" wp14:editId="54F082D0">
@@ -102,6 +103,9 @@
         <w:pStyle w:val="TM1"/>
       </w:pPr>
       <w:r>
+        <w:rPr>
+          <w:lang w:val="fr-CH" w:eastAsia="fr-CH"/>
+        </w:rPr>
         <w:drawing>
           <wp:inline distT="0" distB="0" distL="0" distR="0" wp14:anchorId="110ECB58" wp14:editId="7B37AD9B">
             <wp:extent cx="6315075" cy="3552825"/>
@@ -977,17 +981,15 @@
           <w:sz w:val="20"/>
           <w:u w:val="single"/>
         </w:rPr>
-        <w:t xml:space="preserve">NOTE L’INTENTION DES UTILISATEURS DE CE </w:t>
-      </w:r>
-      <w:proofErr w:type="gramStart"/>
+        <w:t>NOTE L’INTENTION DES UTILISATEURS DE CE CANEVAS</w:t>
+      </w:r>
       <w:r>
         <w:rPr>
           <w:bCs/>
           <w:i/>
           <w:sz w:val="20"/>
-          <w:u w:val="single"/>
-        </w:rPr>
-        <w:t>CANEVAS</w:t>
+        </w:rPr>
+        <w:t>:</w:t>
       </w:r>
       <w:r>
         <w:rPr>
@@ -995,52 +997,25 @@
           <w:i/>
           <w:sz w:val="20"/>
         </w:rPr>
-        <w:t>:</w:t>
-      </w:r>
-      <w:proofErr w:type="gramEnd"/>
-      <w:r>
+        <w:br/>
+        <w:t>Toutes les parties en italiques sont là pour aider à comprendre ce qu’il faut mettre dans cette partie du document. Elles n’ont donc aucune raison d’être dans le document final.</w:t>
+      </w:r>
+    </w:p>
+    <w:p>
+      <w:pPr>
         <w:rPr>
           <w:bCs/>
           <w:i/>
           <w:sz w:val="20"/>
         </w:rPr>
-        <w:br/>
-        <w:t>Toutes les parties en italiques sont là pour aider à comprendre ce qu’il faut mettre dans cette partie du document. Elles n’ont donc aucune raison d’être dans le document final.</w:t>
-      </w:r>
-    </w:p>
-    <w:p>
-      <w:pPr>
+      </w:pPr>
+      <w:r>
         <w:rPr>
           <w:bCs/>
           <w:i/>
           <w:sz w:val="20"/>
         </w:rPr>
-      </w:pPr>
-      <w:r>
-        <w:rPr>
-          <w:bCs/>
-          <w:i/>
-          <w:sz w:val="20"/>
-        </w:rPr>
-        <w:t xml:space="preserve">De plus, en fonction du type de </w:t>
-      </w:r>
-      <w:proofErr w:type="gramStart"/>
-      <w:r>
-        <w:rPr>
-          <w:bCs/>
-          <w:i/>
-          <w:sz w:val="20"/>
-        </w:rPr>
-        <w:t>projet,  il</w:t>
-      </w:r>
-      <w:proofErr w:type="gramEnd"/>
-      <w:r>
-        <w:rPr>
-          <w:bCs/>
-          <w:i/>
-          <w:sz w:val="20"/>
-        </w:rPr>
-        <w:t xml:space="preserve"> est tout à fait possible que certains chapitres ou paragraphes n’aient aucun sens. Dans ce cas il est recommandé de les retirer du document pour éviter de l’alourdir inutilement.  </w:t>
+        <w:t xml:space="preserve">De plus, en fonction du type de projet,  il est tout à fait possible que certains chapitres ou paragraphes n’aient aucun sens. Dans ce cas il est recommandé de les retirer du document pour éviter de l’alourdir inutilement.  </w:t>
       </w:r>
     </w:p>
     <w:p>
@@ -1065,47 +1040,7 @@
     <w:p/>
     <w:p>
       <w:r>
-        <w:t xml:space="preserve">Le but de ce projet est de reproduire un des grands classiques du jeu vidéo : </w:t>
-      </w:r>
-      <w:proofErr w:type="spellStart"/>
-      <w:r>
-        <w:t>Space</w:t>
-      </w:r>
-      <w:proofErr w:type="spellEnd"/>
-      <w:r>
-        <w:t xml:space="preserve"> </w:t>
-      </w:r>
-      <w:proofErr w:type="spellStart"/>
-      <w:r>
-        <w:t>Invaders</w:t>
-      </w:r>
-      <w:proofErr w:type="spellEnd"/>
-      <w:r>
-        <w:t xml:space="preserve"> ! </w:t>
-      </w:r>
-      <w:proofErr w:type="spellStart"/>
-      <w:r>
-        <w:t>Space</w:t>
-      </w:r>
-      <w:proofErr w:type="spellEnd"/>
-      <w:r>
-        <w:t xml:space="preserve"> </w:t>
-      </w:r>
-      <w:proofErr w:type="spellStart"/>
-      <w:r>
-        <w:t>Invaders</w:t>
-      </w:r>
-      <w:proofErr w:type="spellEnd"/>
-      <w:r>
-        <w:t xml:space="preserve"> est un </w:t>
-      </w:r>
-      <w:proofErr w:type="spellStart"/>
-      <w:r>
-        <w:t>shoot’em</w:t>
-      </w:r>
-      <w:proofErr w:type="spellEnd"/>
-      <w:r>
-        <w:t xml:space="preserve"> up où le principe est de détruire des vagues d’aliens au moyen d’un canon en se déplaçant horizontalement sur l’écran.</w:t>
+        <w:t>Le but de ce projet est de reproduire un des grands classiques du jeu vidéo : Space Invaders ! Space Invaders est un shoot’em up où le principe est de détruire des vagues d’aliens au moyen d’un canon en se déplaçant horizontalement sur l’écran.</w:t>
       </w:r>
     </w:p>
     <w:p>
@@ -1115,15 +1050,7 @@
     </w:p>
     <w:p>
       <w:r>
-        <w:t xml:space="preserve">Les apprentis utilisent une version récente de </w:t>
-      </w:r>
-      <w:proofErr w:type="spellStart"/>
-      <w:r>
-        <w:t>visual</w:t>
-      </w:r>
-      <w:proofErr w:type="spellEnd"/>
-      <w:r>
-        <w:t xml:space="preserve"> studio pour programmer et GitHub pour sauvegarde leur projet.</w:t>
+        <w:t>Les apprentis utilisent une version récente de visual studio pour programmer et GitHub pour sauvegarde leur projet.</w:t>
       </w:r>
     </w:p>
     <w:p>
@@ -1304,19 +1231,20 @@
           <w:szCs w:val="14"/>
           <w:lang w:eastAsia="fr-FR"/>
         </w:rPr>
-        <w:t>Difficulté padawan/</w:t>
-      </w:r>
-      <w:proofErr w:type="spellStart"/>
-      <w:r>
+        <w:t>Difficulté padawan/jedi (facile, difficile)</w:t>
+      </w:r>
+    </w:p>
+    <w:p>
+      <w:pPr>
+        <w:pStyle w:val="Retraitnormal1"/>
+        <w:ind w:left="432"/>
         <w:rPr>
           <w:rFonts w:ascii="Arial" w:hAnsi="Arial"/>
           <w:sz w:val="24"/>
           <w:szCs w:val="14"/>
           <w:lang w:eastAsia="fr-FR"/>
         </w:rPr>
-        <w:t>jedi</w:t>
-      </w:r>
-      <w:proofErr w:type="spellEnd"/>
+      </w:pPr>
       <w:r>
         <w:rPr>
           <w:rFonts w:ascii="Arial" w:hAnsi="Arial"/>
@@ -1324,40 +1252,8 @@
           <w:szCs w:val="14"/>
           <w:lang w:eastAsia="fr-FR"/>
         </w:rPr>
-        <w:t xml:space="preserve"> (facile, difficile)</w:t>
-      </w:r>
-    </w:p>
-    <w:p>
-      <w:pPr>
-        <w:pStyle w:val="Retraitnormal1"/>
-        <w:ind w:left="432"/>
-        <w:rPr>
-          <w:rFonts w:ascii="Arial" w:hAnsi="Arial"/>
-          <w:sz w:val="24"/>
-          <w:szCs w:val="14"/>
-          <w:lang w:eastAsia="fr-FR"/>
-        </w:rPr>
-      </w:pPr>
-      <w:r>
-        <w:rPr>
-          <w:rFonts w:ascii="Arial" w:hAnsi="Arial"/>
-          <w:sz w:val="24"/>
-          <w:szCs w:val="14"/>
-          <w:lang w:eastAsia="fr-FR"/>
-        </w:rPr>
-        <w:t xml:space="preserve">c. </w:t>
-      </w:r>
-      <w:proofErr w:type="spellStart"/>
-      <w:r>
-        <w:rPr>
-          <w:rFonts w:ascii="Arial" w:hAnsi="Arial"/>
-          <w:sz w:val="24"/>
-          <w:szCs w:val="14"/>
-          <w:lang w:eastAsia="fr-FR"/>
-        </w:rPr>
-        <w:t>Highscore</w:t>
-      </w:r>
-      <w:proofErr w:type="spellEnd"/>
+        <w:t>c. Highscore</w:t>
+      </w:r>
     </w:p>
     <w:p>
       <w:pPr>
@@ -1870,29 +1766,7 @@
           <w:szCs w:val="22"/>
           <w:lang w:val="fr-CH" w:eastAsia="fr-CH"/>
         </w:rPr>
-        <w:t xml:space="preserve"> </w:t>
-      </w:r>
-      <w:proofErr w:type="spellStart"/>
-      <w:r>
-        <w:rPr>
-          <w:rFonts w:ascii="Calibri" w:eastAsia="Calibri" w:hAnsi="Calibri" w:cs="Calibri"/>
-          <w:color w:val="000000"/>
-          <w:sz w:val="22"/>
-          <w:szCs w:val="22"/>
-          <w:lang w:val="fr-CH" w:eastAsia="fr-CH"/>
-        </w:rPr>
-        <w:t>Highscore</w:t>
-      </w:r>
-      <w:proofErr w:type="spellEnd"/>
-      <w:r>
-        <w:rPr>
-          <w:rFonts w:ascii="Calibri" w:eastAsia="Calibri" w:hAnsi="Calibri" w:cs="Calibri"/>
-          <w:color w:val="000000"/>
-          <w:sz w:val="22"/>
-          <w:szCs w:val="22"/>
-          <w:lang w:val="fr-CH" w:eastAsia="fr-CH"/>
-        </w:rPr>
-        <w:t>,</w:t>
+        <w:t xml:space="preserve"> Highscore,</w:t>
       </w:r>
     </w:p>
     <w:p>
@@ -1995,17 +1869,104 @@
           <w:szCs w:val="22"/>
           <w:lang w:val="fr-CH" w:eastAsia="fr-CH"/>
         </w:rPr>
-        <w:t>Dans le menu, l</w:t>
-      </w:r>
-      <w:r>
-        <w:rPr>
-          <w:rFonts w:ascii="Calibri" w:eastAsia="Calibri" w:hAnsi="Calibri" w:cs="Calibri"/>
-          <w:color w:val="000000"/>
-          <w:sz w:val="22"/>
-          <w:szCs w:val="22"/>
-          <w:lang w:val="fr-CH" w:eastAsia="fr-CH"/>
-        </w:rPr>
-        <w:t xml:space="preserve">a flèche directionnelle HAUT permet de naviguer vers le haut du menu.    </w:t>
+        <w:t>Quand la flèche directionnelle HAUT est appuyée, l</w:t>
+      </w:r>
+      <w:r>
+        <w:rPr>
+          <w:rFonts w:ascii="Calibri" w:eastAsia="Calibri" w:hAnsi="Calibri" w:cs="Calibri"/>
+          <w:color w:val="000000"/>
+          <w:sz w:val="22"/>
+          <w:szCs w:val="22"/>
+          <w:lang w:val="fr-CH" w:eastAsia="fr-CH"/>
+        </w:rPr>
+        <w:t xml:space="preserve">a </w:t>
+      </w:r>
+      <w:r>
+        <w:rPr>
+          <w:rFonts w:ascii="Calibri" w:eastAsia="Calibri" w:hAnsi="Calibri" w:cs="Calibri"/>
+          <w:color w:val="000000"/>
+          <w:sz w:val="22"/>
+          <w:szCs w:val="22"/>
+          <w:lang w:val="fr-CH" w:eastAsia="fr-CH"/>
+        </w:rPr>
+        <w:t>flèche de sélection monte</w:t>
+      </w:r>
+    </w:p>
+    <w:p>
+      <w:pPr>
+        <w:numPr>
+          <w:ilvl w:val="0"/>
+          <w:numId w:val="26"/>
+        </w:numPr>
+        <w:spacing w:after="120" w:line="259" w:lineRule="auto"/>
+        <w:ind w:left="813" w:hanging="410"/>
+        <w:rPr>
+          <w:rFonts w:ascii="Calibri" w:eastAsia="Calibri" w:hAnsi="Calibri" w:cs="Calibri"/>
+          <w:color w:val="000000"/>
+          <w:sz w:val="22"/>
+          <w:szCs w:val="22"/>
+          <w:lang w:val="fr-CH" w:eastAsia="fr-CH"/>
+        </w:rPr>
+      </w:pPr>
+      <w:r>
+        <w:rPr>
+          <w:rFonts w:ascii="Calibri" w:eastAsia="Calibri" w:hAnsi="Calibri" w:cs="Calibri"/>
+          <w:color w:val="000000"/>
+          <w:sz w:val="22"/>
+          <w:szCs w:val="22"/>
+          <w:lang w:val="fr-CH" w:eastAsia="fr-CH"/>
+        </w:rPr>
+        <w:t xml:space="preserve">Quand la flèche directionnelle </w:t>
+      </w:r>
+      <w:r>
+        <w:rPr>
+          <w:rFonts w:ascii="Calibri" w:eastAsia="Calibri" w:hAnsi="Calibri" w:cs="Calibri"/>
+          <w:color w:val="000000"/>
+          <w:sz w:val="22"/>
+          <w:szCs w:val="22"/>
+          <w:lang w:val="fr-CH" w:eastAsia="fr-CH"/>
+        </w:rPr>
+        <w:t>BAS</w:t>
+      </w:r>
+      <w:r>
+        <w:rPr>
+          <w:rFonts w:ascii="Calibri" w:eastAsia="Calibri" w:hAnsi="Calibri" w:cs="Calibri"/>
+          <w:color w:val="000000"/>
+          <w:sz w:val="22"/>
+          <w:szCs w:val="22"/>
+          <w:lang w:val="fr-CH" w:eastAsia="fr-CH"/>
+        </w:rPr>
+        <w:t xml:space="preserve"> est appuyée, l</w:t>
+      </w:r>
+      <w:r>
+        <w:rPr>
+          <w:rFonts w:ascii="Calibri" w:eastAsia="Calibri" w:hAnsi="Calibri" w:cs="Calibri"/>
+          <w:color w:val="000000"/>
+          <w:sz w:val="22"/>
+          <w:szCs w:val="22"/>
+          <w:lang w:val="fr-CH" w:eastAsia="fr-CH"/>
+        </w:rPr>
+        <w:t xml:space="preserve">a </w:t>
+      </w:r>
+      <w:r>
+        <w:rPr>
+          <w:rFonts w:ascii="Calibri" w:eastAsia="Calibri" w:hAnsi="Calibri" w:cs="Calibri"/>
+          <w:color w:val="000000"/>
+          <w:sz w:val="22"/>
+          <w:szCs w:val="22"/>
+          <w:lang w:val="fr-CH" w:eastAsia="fr-CH"/>
+        </w:rPr>
+        <w:t xml:space="preserve">flèche de sélection </w:t>
+      </w:r>
+      <w:r>
+        <w:rPr>
+          <w:rFonts w:ascii="Calibri" w:eastAsia="Calibri" w:hAnsi="Calibri" w:cs="Calibri"/>
+          <w:color w:val="000000"/>
+          <w:sz w:val="22"/>
+          <w:szCs w:val="22"/>
+          <w:lang w:val="fr-CH" w:eastAsia="fr-CH"/>
+        </w:rPr>
+        <w:t>descend</w:t>
       </w:r>
     </w:p>
     <w:p>
@@ -2032,17 +1993,37 @@
           <w:szCs w:val="22"/>
           <w:lang w:val="fr-CH" w:eastAsia="fr-CH"/>
         </w:rPr>
-        <w:t>Dans le menu, l</w:t>
-      </w:r>
-      <w:r>
-        <w:rPr>
-          <w:rFonts w:ascii="Calibri" w:eastAsia="Calibri" w:hAnsi="Calibri" w:cs="Calibri"/>
-          <w:color w:val="000000"/>
-          <w:sz w:val="22"/>
-          <w:szCs w:val="22"/>
-          <w:lang w:val="fr-CH" w:eastAsia="fr-CH"/>
-        </w:rPr>
-        <w:t xml:space="preserve">a flèche directionnelle BAS permet de naviguer vers le bas du menu.  </w:t>
+        <w:t xml:space="preserve">Quand la flèche </w:t>
+      </w:r>
+      <w:r>
+        <w:rPr>
+          <w:rFonts w:ascii="Calibri" w:eastAsia="Calibri" w:hAnsi="Calibri" w:cs="Calibri"/>
+          <w:color w:val="000000"/>
+          <w:sz w:val="22"/>
+          <w:szCs w:val="22"/>
+          <w:lang w:val="fr-CH" w:eastAsia="fr-CH"/>
+        </w:rPr>
+        <w:t>de navigation est tout en haut et que la flèche directionnelle HAUT est appuyée</w:t>
+      </w:r>
+      <w:r>
+        <w:rPr>
+          <w:rFonts w:ascii="Calibri" w:eastAsia="Calibri" w:hAnsi="Calibri" w:cs="Calibri"/>
+          <w:color w:val="000000"/>
+          <w:sz w:val="22"/>
+          <w:szCs w:val="22"/>
+          <w:lang w:val="fr-CH" w:eastAsia="fr-CH"/>
+        </w:rPr>
+        <w:t xml:space="preserve"> la flèche de navigation retourne tout en bas</w:t>
+      </w:r>
+      <w:r>
+        <w:rPr>
+          <w:rFonts w:ascii="Calibri" w:eastAsia="Calibri" w:hAnsi="Calibri" w:cs="Calibri"/>
+          <w:color w:val="000000"/>
+          <w:sz w:val="22"/>
+          <w:szCs w:val="22"/>
+          <w:lang w:val="fr-CH" w:eastAsia="fr-CH"/>
+        </w:rPr>
+        <w:t>.</w:t>
       </w:r>
     </w:p>
     <w:p>
@@ -2069,64 +2050,7 @@
           <w:szCs w:val="22"/>
           <w:lang w:val="fr-CH" w:eastAsia="fr-CH"/>
         </w:rPr>
-        <w:t xml:space="preserve">Dans le menu, Quand la flèche </w:t>
-      </w:r>
-      <w:r>
-        <w:rPr>
-          <w:rFonts w:ascii="Calibri" w:eastAsia="Calibri" w:hAnsi="Calibri" w:cs="Calibri"/>
-          <w:color w:val="000000"/>
-          <w:sz w:val="22"/>
-          <w:szCs w:val="22"/>
-          <w:lang w:val="fr-CH" w:eastAsia="fr-CH"/>
-        </w:rPr>
-        <w:t>de navigation est tout en haut et que la flèche directionnelle HAUT est appuyée</w:t>
-      </w:r>
-      <w:r>
-        <w:rPr>
-          <w:rFonts w:ascii="Calibri" w:eastAsia="Calibri" w:hAnsi="Calibri" w:cs="Calibri"/>
-          <w:color w:val="000000"/>
-          <w:sz w:val="22"/>
-          <w:szCs w:val="22"/>
-          <w:lang w:val="fr-CH" w:eastAsia="fr-CH"/>
-        </w:rPr>
-        <w:t xml:space="preserve"> la flèche de navigation retourne tout en bas</w:t>
-      </w:r>
-      <w:r>
-        <w:rPr>
-          <w:rFonts w:ascii="Calibri" w:eastAsia="Calibri" w:hAnsi="Calibri" w:cs="Calibri"/>
-          <w:color w:val="000000"/>
-          <w:sz w:val="22"/>
-          <w:szCs w:val="22"/>
-          <w:lang w:val="fr-CH" w:eastAsia="fr-CH"/>
-        </w:rPr>
-        <w:t>.</w:t>
-      </w:r>
-    </w:p>
-    <w:p>
-      <w:pPr>
-        <w:numPr>
-          <w:ilvl w:val="0"/>
-          <w:numId w:val="26"/>
-        </w:numPr>
-        <w:spacing w:after="117" w:line="259" w:lineRule="auto"/>
-        <w:ind w:left="813" w:hanging="410"/>
-        <w:rPr>
-          <w:rFonts w:ascii="Calibri" w:eastAsia="Calibri" w:hAnsi="Calibri" w:cs="Calibri"/>
-          <w:color w:val="000000"/>
-          <w:sz w:val="22"/>
-          <w:szCs w:val="22"/>
-          <w:lang w:val="fr-CH" w:eastAsia="fr-CH"/>
-        </w:rPr>
-      </w:pPr>
-      <w:r>
-        <w:rPr>
-          <w:rFonts w:ascii="Calibri" w:eastAsia="Calibri" w:hAnsi="Calibri" w:cs="Calibri"/>
-          <w:color w:val="000000"/>
-          <w:sz w:val="22"/>
-          <w:szCs w:val="22"/>
-          <w:lang w:val="fr-CH" w:eastAsia="fr-CH"/>
-        </w:rPr>
-        <w:t xml:space="preserve">Dans le menu, Quand la flèche de navigation est tout en </w:t>
+        <w:t xml:space="preserve">Quand la flèche de navigation est tout en </w:t>
       </w:r>
       <w:r>
         <w:rPr>
@@ -2213,7 +2137,7 @@
           <w:szCs w:val="22"/>
           <w:lang w:val="fr-CH" w:eastAsia="fr-CH"/>
         </w:rPr>
-        <w:t>Dans les menus, l</w:t>
+        <w:t>L</w:t>
       </w:r>
       <w:r>
         <w:rPr>
@@ -3002,7 +2926,7 @@
               </wp:anchor>
             </w:drawing>
           </mc:Choice>
-          <mc:Fallback>
+          <mc:Fallback xmlns:w16="http://schemas.microsoft.com/office/word/2018/wordml" xmlns:w16cid="http://schemas.microsoft.com/office/word/2016/wordml/cid" xmlns:w16cex="http://schemas.microsoft.com/office/word/2018/wordml/cex" xmlns:am3d="http://schemas.microsoft.com/office/drawing/2017/model3d" xmlns:aink="http://schemas.microsoft.com/office/drawing/2016/ink" xmlns:cx8="http://schemas.microsoft.com/office/drawing/2016/5/14/chartex" xmlns:cx7="http://schemas.microsoft.com/office/drawing/2016/5/13/chartex" xmlns:cx6="http://schemas.microsoft.com/office/drawing/2016/5/12/chartex" xmlns:cx5="http://schemas.microsoft.com/office/drawing/2016/5/11/chartex" xmlns:cx4="http://schemas.microsoft.com/office/drawing/2016/5/10/chartex" xmlns:cx3="http://schemas.microsoft.com/office/drawing/2016/5/9/chartex" xmlns:cx2="http://schemas.microsoft.com/office/drawing/2015/10/21/chartex">
             <w:pict>
               <v:rect w14:anchorId="3A68A267" id="Rectangle 8" o:spid="_x0000_s1026" style="position:absolute;margin-left:49.6pt;margin-top:133.65pt;width:203.25pt;height:42pt;z-index:251665408;visibility:visible;mso-wrap-style:square;mso-wrap-distance-left:9pt;mso-wrap-distance-top:0;mso-wrap-distance-right:9pt;mso-wrap-distance-bottom:0;mso-position-horizontal:absolute;mso-position-horizontal-relative:text;mso-position-vertical:absolute;mso-position-vertical-relative:text;v-text-anchor:middle" o:gfxdata="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" fillcolor="white [3212]" strokecolor="white [3212]" strokeweight="1pt"/>
             </w:pict>
@@ -3283,6 +3207,11 @@
     </w:p>
     <w:p>
       <w:pPr>
+        <w:pStyle w:val="Paragraphedeliste"/>
+        <w:numPr>
+          <w:ilvl w:val="0"/>
+          <w:numId w:val="37"/>
+        </w:numPr>
         <w:tabs>
           <w:tab w:val="center" w:pos="4381"/>
         </w:tabs>
@@ -3303,11 +3232,16 @@
           <w:szCs w:val="22"/>
           <w:lang w:val="fr-CH" w:eastAsia="fr-CH"/>
         </w:rPr>
-        <w:t xml:space="preserve"> Ennemis,</w:t>
-      </w:r>
-    </w:p>
-    <w:p>
-      <w:pPr>
+        <w:t>Ennemis,</w:t>
+      </w:r>
+    </w:p>
+    <w:p>
+      <w:pPr>
+        <w:pStyle w:val="Paragraphedeliste"/>
+        <w:numPr>
+          <w:ilvl w:val="0"/>
+          <w:numId w:val="37"/>
+        </w:numPr>
         <w:tabs>
           <w:tab w:val="center" w:pos="4381"/>
         </w:tabs>
@@ -3328,11 +3262,16 @@
           <w:szCs w:val="22"/>
           <w:lang w:val="fr-CH" w:eastAsia="fr-CH"/>
         </w:rPr>
-        <w:t xml:space="preserve"> Vies,</w:t>
-      </w:r>
-    </w:p>
-    <w:p>
-      <w:pPr>
+        <w:t>Vies,</w:t>
+      </w:r>
+    </w:p>
+    <w:p>
+      <w:pPr>
+        <w:pStyle w:val="Paragraphedeliste"/>
+        <w:numPr>
+          <w:ilvl w:val="0"/>
+          <w:numId w:val="37"/>
+        </w:numPr>
         <w:tabs>
           <w:tab w:val="center" w:pos="4381"/>
         </w:tabs>
@@ -3353,11 +3292,16 @@
           <w:szCs w:val="22"/>
           <w:lang w:val="fr-CH" w:eastAsia="fr-CH"/>
         </w:rPr>
-        <w:t xml:space="preserve"> Score,</w:t>
-      </w:r>
-    </w:p>
-    <w:p>
-      <w:pPr>
+        <w:t>Score,</w:t>
+      </w:r>
+    </w:p>
+    <w:p>
+      <w:pPr>
+        <w:pStyle w:val="Paragraphedeliste"/>
+        <w:numPr>
+          <w:ilvl w:val="0"/>
+          <w:numId w:val="37"/>
+        </w:numPr>
         <w:tabs>
           <w:tab w:val="center" w:pos="4381"/>
         </w:tabs>
@@ -3378,16 +3322,6 @@
           <w:szCs w:val="22"/>
           <w:lang w:val="fr-CH" w:eastAsia="fr-CH"/>
         </w:rPr>
-        <w:t xml:space="preserve"> </w:t>
-      </w:r>
-      <w:r>
-        <w:rPr>
-          <w:rFonts w:ascii="Calibri" w:eastAsia="Calibri" w:hAnsi="Calibri" w:cs="Calibri"/>
-          <w:color w:val="000000"/>
-          <w:sz w:val="22"/>
-          <w:szCs w:val="22"/>
-          <w:lang w:val="fr-CH" w:eastAsia="fr-CH"/>
-        </w:rPr>
         <w:t>Les</w:t>
       </w:r>
       <w:r>
@@ -3413,6 +3347,11 @@
     </w:p>
     <w:p>
       <w:pPr>
+        <w:pStyle w:val="Paragraphedeliste"/>
+        <w:numPr>
+          <w:ilvl w:val="0"/>
+          <w:numId w:val="37"/>
+        </w:numPr>
         <w:tabs>
           <w:tab w:val="center" w:pos="4381"/>
         </w:tabs>
@@ -3433,27 +3372,17 @@
           <w:szCs w:val="22"/>
           <w:lang w:val="fr-CH" w:eastAsia="fr-CH"/>
         </w:rPr>
-        <w:t xml:space="preserve"> </w:t>
-      </w:r>
-      <w:r>
-        <w:rPr>
-          <w:rFonts w:ascii="Calibri" w:eastAsia="Calibri" w:hAnsi="Calibri" w:cs="Calibri"/>
-          <w:color w:val="000000"/>
-          <w:sz w:val="22"/>
-          <w:szCs w:val="22"/>
-          <w:lang w:val="fr-CH" w:eastAsia="fr-CH"/>
-        </w:rPr>
-        <w:t>Surtout</w:t>
-      </w:r>
-      <w:r>
-        <w:rPr>
-          <w:rFonts w:ascii="Calibri" w:eastAsia="Calibri" w:hAnsi="Calibri" w:cs="Calibri"/>
-          <w:color w:val="000000"/>
-          <w:sz w:val="22"/>
-          <w:szCs w:val="22"/>
-          <w:lang w:val="fr-CH" w:eastAsia="fr-CH"/>
-        </w:rPr>
-        <w:t xml:space="preserve"> le vaisseau. </w:t>
+        <w:t>L</w:t>
+      </w:r>
+      <w:r>
+        <w:rPr>
+          <w:rFonts w:ascii="Calibri" w:eastAsia="Calibri" w:hAnsi="Calibri" w:cs="Calibri"/>
+          <w:color w:val="000000"/>
+          <w:sz w:val="22"/>
+          <w:szCs w:val="22"/>
+          <w:lang w:val="fr-CH" w:eastAsia="fr-CH"/>
+        </w:rPr>
+        <w:t xml:space="preserve">e vaisseau. </w:t>
       </w:r>
     </w:p>
     <w:p>
@@ -4743,7 +4672,27 @@
           <w:szCs w:val="22"/>
           <w:lang w:val="fr-CH" w:eastAsia="fr-CH"/>
         </w:rPr>
-        <w:t>En jeu, quand les ennemis tirent sur le vaisseau, le joueur perd une vie.</w:t>
+        <w:t xml:space="preserve">En jeu, quand </w:t>
+      </w:r>
+      <w:r>
+        <w:rPr>
+          <w:rFonts w:ascii="Calibri" w:eastAsia="Calibri" w:hAnsi="Calibri" w:cs="Calibri"/>
+          <w:color w:val="000000"/>
+          <w:sz w:val="22"/>
+          <w:szCs w:val="22"/>
+          <w:lang w:val="fr-CH" w:eastAsia="fr-CH"/>
+        </w:rPr>
+        <w:t>un tir touche</w:t>
+      </w:r>
+      <w:r>
+        <w:rPr>
+          <w:rFonts w:ascii="Calibri" w:eastAsia="Calibri" w:hAnsi="Calibri" w:cs="Calibri"/>
+          <w:color w:val="000000"/>
+          <w:sz w:val="22"/>
+          <w:szCs w:val="22"/>
+          <w:lang w:val="fr-CH" w:eastAsia="fr-CH"/>
+        </w:rPr>
+        <w:t xml:space="preserve"> le vaisseau, le joueur perd une vie.</w:t>
       </w:r>
     </w:p>
     <w:p>
@@ -4770,53 +4719,123 @@
           <w:szCs w:val="22"/>
           <w:lang w:val="fr-CH" w:eastAsia="fr-CH"/>
         </w:rPr>
-        <w:t>En jeu, quand les ennemis tirent sur un obstacle, l</w:t>
-      </w:r>
-      <w:r>
-        <w:rPr>
-          <w:rFonts w:ascii="Calibri" w:eastAsia="Calibri" w:hAnsi="Calibri" w:cs="Calibri"/>
-          <w:color w:val="000000"/>
-          <w:sz w:val="22"/>
-          <w:szCs w:val="22"/>
-          <w:lang w:val="fr-CH" w:eastAsia="fr-CH"/>
-        </w:rPr>
-        <w:t xml:space="preserve">e change de couleur et disparait </w:t>
-      </w:r>
-      <w:proofErr w:type="gramStart"/>
-      <w:r>
-        <w:rPr>
-          <w:rFonts w:ascii="Calibri" w:eastAsia="Calibri" w:hAnsi="Calibri" w:cs="Calibri"/>
-          <w:color w:val="000000"/>
-          <w:sz w:val="22"/>
-          <w:szCs w:val="22"/>
-          <w:lang w:val="fr-CH" w:eastAsia="fr-CH"/>
-        </w:rPr>
-        <w:t>si il</w:t>
-      </w:r>
-      <w:proofErr w:type="gramEnd"/>
-      <w:r>
-        <w:rPr>
-          <w:rFonts w:ascii="Calibri" w:eastAsia="Calibri" w:hAnsi="Calibri" w:cs="Calibri"/>
-          <w:color w:val="000000"/>
-          <w:sz w:val="22"/>
-          <w:szCs w:val="22"/>
-          <w:lang w:val="fr-CH" w:eastAsia="fr-CH"/>
-        </w:rPr>
-        <w:t xml:space="preserve"> n’a plus de vie</w:t>
-      </w:r>
-    </w:p>
-    <w:p>
-      <w:pPr>
+        <w:t>En jeu, quand un tir d’alien touche un obstacle blanc (intact), l’obstacle devient orange</w:t>
+      </w:r>
+    </w:p>
+    <w:p>
+      <w:pPr>
+        <w:numPr>
+          <w:ilvl w:val="0"/>
+          <w:numId w:val="29"/>
+        </w:numPr>
         <w:spacing w:after="157" w:line="259" w:lineRule="auto"/>
-        <w:ind w:right="735"/>
-        <w:rPr>
-          <w:rFonts w:ascii="Calibri" w:eastAsia="Calibri" w:hAnsi="Calibri" w:cs="Calibri"/>
-          <w:color w:val="000000"/>
-          <w:sz w:val="22"/>
-          <w:szCs w:val="22"/>
-          <w:lang w:val="fr-CH" w:eastAsia="fr-CH"/>
-        </w:rPr>
-      </w:pPr>
+        <w:ind w:right="735" w:hanging="10"/>
+        <w:rPr>
+          <w:rFonts w:ascii="Calibri" w:eastAsia="Calibri" w:hAnsi="Calibri" w:cs="Calibri"/>
+          <w:color w:val="000000"/>
+          <w:sz w:val="22"/>
+          <w:szCs w:val="22"/>
+          <w:lang w:val="fr-CH" w:eastAsia="fr-CH"/>
+        </w:rPr>
+      </w:pPr>
+      <w:r>
+        <w:rPr>
+          <w:rFonts w:ascii="Calibri" w:eastAsia="Calibri" w:hAnsi="Calibri" w:cs="Calibri"/>
+          <w:color w:val="000000"/>
+          <w:sz w:val="22"/>
+          <w:szCs w:val="22"/>
+          <w:lang w:val="fr-CH" w:eastAsia="fr-CH"/>
+        </w:rPr>
+        <w:t xml:space="preserve">En jeu, quand un tir d’alien touche un obstacle </w:t>
+      </w:r>
+      <w:r>
+        <w:rPr>
+          <w:rFonts w:ascii="Calibri" w:eastAsia="Calibri" w:hAnsi="Calibri" w:cs="Calibri"/>
+          <w:color w:val="000000"/>
+          <w:sz w:val="22"/>
+          <w:szCs w:val="22"/>
+          <w:lang w:val="fr-CH" w:eastAsia="fr-CH"/>
+        </w:rPr>
+        <w:t>orange</w:t>
+      </w:r>
+      <w:r>
+        <w:rPr>
+          <w:rFonts w:ascii="Calibri" w:eastAsia="Calibri" w:hAnsi="Calibri" w:cs="Calibri"/>
+          <w:color w:val="000000"/>
+          <w:sz w:val="22"/>
+          <w:szCs w:val="22"/>
+          <w:lang w:val="fr-CH" w:eastAsia="fr-CH"/>
+        </w:rPr>
+        <w:t xml:space="preserve">, l’obstacle devient </w:t>
+      </w:r>
+      <w:r>
+        <w:rPr>
+          <w:rFonts w:ascii="Calibri" w:eastAsia="Calibri" w:hAnsi="Calibri" w:cs="Calibri"/>
+          <w:color w:val="000000"/>
+          <w:sz w:val="22"/>
+          <w:szCs w:val="22"/>
+          <w:lang w:val="fr-CH" w:eastAsia="fr-CH"/>
+        </w:rPr>
+        <w:t>rouge</w:t>
+      </w:r>
+    </w:p>
+    <w:p>
+      <w:pPr>
+        <w:numPr>
+          <w:ilvl w:val="0"/>
+          <w:numId w:val="29"/>
+        </w:numPr>
+        <w:spacing w:after="157" w:line="259" w:lineRule="auto"/>
+        <w:ind w:right="735" w:hanging="10"/>
+        <w:rPr>
+          <w:rFonts w:ascii="Calibri" w:eastAsia="Calibri" w:hAnsi="Calibri" w:cs="Calibri"/>
+          <w:color w:val="000000"/>
+          <w:sz w:val="22"/>
+          <w:szCs w:val="22"/>
+          <w:lang w:val="fr-CH" w:eastAsia="fr-CH"/>
+        </w:rPr>
+      </w:pPr>
+      <w:r>
+        <w:rPr>
+          <w:rFonts w:ascii="Calibri" w:eastAsia="Calibri" w:hAnsi="Calibri" w:cs="Calibri"/>
+          <w:color w:val="000000"/>
+          <w:sz w:val="22"/>
+          <w:szCs w:val="22"/>
+          <w:lang w:val="fr-CH" w:eastAsia="fr-CH"/>
+        </w:rPr>
+        <w:lastRenderedPageBreak/>
+        <w:t xml:space="preserve">En jeu, quand un tir d’alien touche un obstacle </w:t>
+      </w:r>
+      <w:r>
+        <w:rPr>
+          <w:rFonts w:ascii="Calibri" w:eastAsia="Calibri" w:hAnsi="Calibri" w:cs="Calibri"/>
+          <w:color w:val="000000"/>
+          <w:sz w:val="22"/>
+          <w:szCs w:val="22"/>
+          <w:lang w:val="fr-CH" w:eastAsia="fr-CH"/>
+        </w:rPr>
+        <w:t>rouge</w:t>
+      </w:r>
+      <w:r>
+        <w:rPr>
+          <w:rFonts w:ascii="Calibri" w:eastAsia="Calibri" w:hAnsi="Calibri" w:cs="Calibri"/>
+          <w:color w:val="000000"/>
+          <w:sz w:val="22"/>
+          <w:szCs w:val="22"/>
+          <w:lang w:val="fr-CH" w:eastAsia="fr-CH"/>
+        </w:rPr>
+        <w:t xml:space="preserve">, l’obstacle </w:t>
+      </w:r>
+      <w:r>
+        <w:rPr>
+          <w:rFonts w:ascii="Calibri" w:eastAsia="Calibri" w:hAnsi="Calibri" w:cs="Calibri"/>
+          <w:color w:val="000000"/>
+          <w:sz w:val="22"/>
+          <w:szCs w:val="22"/>
+          <w:lang w:val="fr-CH" w:eastAsia="fr-CH"/>
+        </w:rPr>
+        <w:t>disparaît</w:t>
+      </w:r>
       <w:r>
         <w:rPr>
           <w:rFonts w:ascii="Calibri" w:eastAsia="Calibri" w:hAnsi="Calibri" w:cs="Calibri"/>
@@ -4826,7 +4845,6 @@
           <w:szCs w:val="22"/>
           <w:lang w:val="fr-CH" w:eastAsia="fr-CH"/>
         </w:rPr>
-        <w:lastRenderedPageBreak/>
         <mc:AlternateContent>
           <mc:Choice Requires="wpg">
             <w:drawing>
@@ -6809,7 +6827,7 @@
           </mc:Choice>
           <mc:Fallback>
             <w:pict>
-              <v:group w14:anchorId="196CFC58" id="Group 7319" o:spid="_x0000_s1026" style="position:absolute;margin-left:23.9pt;margin-top:14.1pt;width:327.25pt;height:251.3pt;z-index:251661312;mso-width-relative:margin;mso-height-relative:margin" coordorigin="-92,-1252" coordsize="41557,31924" o:gfxdata="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">
+              <v:group w14:anchorId="196CFC58" id="Group 7319" o:spid="_x0000_s1026" style="position:absolute;left:0;text-align:left;margin-left:23.9pt;margin-top:14.1pt;width:327.25pt;height:251.3pt;z-index:251661312;mso-width-relative:margin;mso-height-relative:margin" coordorigin="-92,-1252" coordsize="41557,31924" o:gfxdata="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">
                 <v:shapetype id="_x0000_t75" coordsize="21600,21600" o:spt="75" o:preferrelative="t" path="m@4@5l@4@11@9@11@9@5xe" filled="f" stroked="f">
                   <v:stroke joinstyle="miter"/>
                   <v:formulas>
@@ -7273,7 +7291,7 @@
               </wp:anchor>
             </w:drawing>
           </mc:Choice>
-          <mc:Fallback>
+          <mc:Fallback xmlns:w16="http://schemas.microsoft.com/office/word/2018/wordml" xmlns:w16cid="http://schemas.microsoft.com/office/word/2016/wordml/cid" xmlns:w16cex="http://schemas.microsoft.com/office/word/2018/wordml/cex" xmlns:am3d="http://schemas.microsoft.com/office/drawing/2017/model3d" xmlns:aink="http://schemas.microsoft.com/office/drawing/2016/ink" xmlns:cx8="http://schemas.microsoft.com/office/drawing/2016/5/14/chartex" xmlns:cx7="http://schemas.microsoft.com/office/drawing/2016/5/13/chartex" xmlns:cx6="http://schemas.microsoft.com/office/drawing/2016/5/12/chartex" xmlns:cx5="http://schemas.microsoft.com/office/drawing/2016/5/11/chartex" xmlns:cx4="http://schemas.microsoft.com/office/drawing/2016/5/10/chartex" xmlns:cx3="http://schemas.microsoft.com/office/drawing/2016/5/9/chartex" xmlns:cx2="http://schemas.microsoft.com/office/drawing/2015/10/21/chartex">
             <w:pict>
               <v:rect w14:anchorId="4F89B152" id="Rectangle 2" o:spid="_x0000_s1026" style="position:absolute;margin-left:23.15pt;margin-top:32.15pt;width:54.85pt;height:14.05pt;z-index:251660288;visibility:visible;mso-wrap-style:square;mso-wrap-distance-left:9pt;mso-wrap-distance-top:0;mso-wrap-distance-right:9pt;mso-wrap-distance-bottom:0;mso-position-horizontal:absolute;mso-position-horizontal-relative:text;mso-position-vertical:absolute;mso-position-vertical-relative:text;v-text-anchor:middle" o:gfxdata="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" fillcolor="white [3212]" strokecolor="white [3212]" strokeweight="1pt"/>
             </w:pict>
@@ -8009,7 +8027,7 @@
           <w:szCs w:val="22"/>
           <w:lang w:val="fr-CH" w:eastAsia="fr-CH"/>
         </w:rPr>
-        <w:t xml:space="preserve">En jeu, je veux pouvoir tirer avec la flèche HAUT.    </w:t>
+        <w:t xml:space="preserve">En jeu, je veux pouvoir tirer.    </w:t>
       </w:r>
     </w:p>
     <w:p>
@@ -8124,6 +8142,60 @@
           <w:lang w:val="fr-CH" w:eastAsia="fr-CH"/>
         </w:rPr>
         <w:t>, le vaisseau tire.</w:t>
+      </w:r>
+    </w:p>
+    <w:p>
+      <w:pPr>
+        <w:numPr>
+          <w:ilvl w:val="0"/>
+          <w:numId w:val="31"/>
+        </w:numPr>
+        <w:spacing w:after="157" w:line="259" w:lineRule="auto"/>
+        <w:ind w:hanging="10"/>
+        <w:rPr>
+          <w:rFonts w:ascii="Calibri" w:eastAsia="Calibri" w:hAnsi="Calibri" w:cs="Calibri"/>
+          <w:color w:val="000000"/>
+          <w:sz w:val="22"/>
+          <w:szCs w:val="22"/>
+          <w:lang w:val="fr-CH" w:eastAsia="fr-CH"/>
+        </w:rPr>
+      </w:pPr>
+      <w:r>
+        <w:rPr>
+          <w:rFonts w:ascii="Calibri" w:eastAsia="Calibri" w:hAnsi="Calibri" w:cs="Calibri"/>
+          <w:color w:val="000000"/>
+          <w:sz w:val="22"/>
+          <w:szCs w:val="22"/>
+          <w:lang w:val="fr-CH" w:eastAsia="fr-CH"/>
+        </w:rPr>
+        <w:t>Le laser avance en ligne droite vers le haut, pendant que les aliens et le canon peuvent bouger</w:t>
+      </w:r>
+    </w:p>
+    <w:p>
+      <w:pPr>
+        <w:numPr>
+          <w:ilvl w:val="0"/>
+          <w:numId w:val="31"/>
+        </w:numPr>
+        <w:spacing w:after="157" w:line="259" w:lineRule="auto"/>
+        <w:ind w:hanging="10"/>
+        <w:rPr>
+          <w:rFonts w:ascii="Calibri" w:eastAsia="Calibri" w:hAnsi="Calibri" w:cs="Calibri"/>
+          <w:color w:val="000000"/>
+          <w:sz w:val="22"/>
+          <w:szCs w:val="22"/>
+          <w:lang w:val="fr-CH" w:eastAsia="fr-CH"/>
+        </w:rPr>
+      </w:pPr>
+      <w:r>
+        <w:rPr>
+          <w:rFonts w:ascii="Calibri" w:eastAsia="Calibri" w:hAnsi="Calibri" w:cs="Calibri"/>
+          <w:color w:val="000000"/>
+          <w:sz w:val="22"/>
+          <w:szCs w:val="22"/>
+          <w:lang w:val="fr-CH" w:eastAsia="fr-CH"/>
+        </w:rPr>
+        <w:t>Avec 5 missiles en vol, quand je frappe la flèche du haut, il ne se passe rien</w:t>
       </w:r>
     </w:p>
     <w:p>
@@ -8461,18 +8533,124 @@
           <w:szCs w:val="22"/>
           <w:lang w:val="fr-CH" w:eastAsia="fr-CH"/>
         </w:rPr>
-        <w:t xml:space="preserve">Dans le menu options, quand le joueur sélectionne et appuie sur le bouton difficulté, </w:t>
-      </w:r>
-      <w:r>
-        <w:rPr>
-          <w:rFonts w:ascii="Calibri" w:eastAsia="Calibri" w:hAnsi="Calibri" w:cs="Calibri"/>
-          <w:color w:val="000000"/>
-          <w:sz w:val="22"/>
-          <w:szCs w:val="22"/>
-          <w:lang w:val="fr-CH" w:eastAsia="fr-CH"/>
-        </w:rPr>
-        <w:t>le texte affiche la nouvelle difficulté.</w:t>
-      </w:r>
+        <w:t>Dans le menu options en difficulté Padawan, quand le joueur sélectionne et appuie sur le bouton difficulté, le texte affiche la Jedi.</w:t>
+      </w:r>
+    </w:p>
+    <w:p>
+      <w:pPr>
+        <w:numPr>
+          <w:ilvl w:val="0"/>
+          <w:numId w:val="32"/>
+        </w:numPr>
+        <w:spacing w:after="157" w:line="259" w:lineRule="auto"/>
+        <w:ind w:hanging="10"/>
+        <w:rPr>
+          <w:rFonts w:ascii="Calibri" w:eastAsia="Calibri" w:hAnsi="Calibri" w:cs="Calibri"/>
+          <w:color w:val="000000"/>
+          <w:sz w:val="22"/>
+          <w:szCs w:val="22"/>
+          <w:lang w:val="fr-CH" w:eastAsia="fr-CH"/>
+        </w:rPr>
+      </w:pPr>
+      <w:r>
+        <w:rPr>
+          <w:rFonts w:ascii="Calibri" w:eastAsia="Calibri" w:hAnsi="Calibri" w:cs="Calibri"/>
+          <w:color w:val="000000"/>
+          <w:sz w:val="22"/>
+          <w:szCs w:val="22"/>
+          <w:lang w:val="fr-CH" w:eastAsia="fr-CH"/>
+        </w:rPr>
+        <w:t>Dans le menu options en difficulté</w:t>
+      </w:r>
+      <w:r>
+        <w:rPr>
+          <w:rFonts w:ascii="Calibri" w:eastAsia="Calibri" w:hAnsi="Calibri" w:cs="Calibri"/>
+          <w:color w:val="000000"/>
+          <w:sz w:val="22"/>
+          <w:szCs w:val="22"/>
+          <w:lang w:val="fr-CH" w:eastAsia="fr-CH"/>
+        </w:rPr>
+        <w:t>Jedi</w:t>
+      </w:r>
+      <w:r>
+        <w:rPr>
+          <w:rFonts w:ascii="Calibri" w:eastAsia="Calibri" w:hAnsi="Calibri" w:cs="Calibri"/>
+          <w:color w:val="000000"/>
+          <w:sz w:val="22"/>
+          <w:szCs w:val="22"/>
+          <w:lang w:val="fr-CH" w:eastAsia="fr-CH"/>
+        </w:rPr>
+        <w:t>, quand le joueur sélectionne et appuie sur le bouton difficulté, le texte affiche la Padawan.</w:t>
+      </w:r>
+    </w:p>
+    <w:p>
+      <w:pPr>
+        <w:numPr>
+          <w:ilvl w:val="0"/>
+          <w:numId w:val="32"/>
+        </w:numPr>
+        <w:spacing w:after="157" w:line="259" w:lineRule="auto"/>
+        <w:ind w:hanging="10"/>
+        <w:rPr>
+          <w:rFonts w:ascii="Calibri" w:eastAsia="Calibri" w:hAnsi="Calibri" w:cs="Calibri"/>
+          <w:color w:val="000000"/>
+          <w:sz w:val="22"/>
+          <w:szCs w:val="22"/>
+          <w:lang w:val="fr-CH" w:eastAsia="fr-CH"/>
+        </w:rPr>
+      </w:pPr>
+      <w:r>
+        <w:rPr>
+          <w:rFonts w:ascii="Calibri" w:eastAsia="Calibri" w:hAnsi="Calibri" w:cs="Calibri"/>
+          <w:color w:val="000000"/>
+          <w:sz w:val="22"/>
+          <w:szCs w:val="22"/>
+          <w:lang w:val="fr-CH" w:eastAsia="fr-CH"/>
+        </w:rPr>
+        <w:t>Quand je presse ESC, on retourne au menu principal</w:t>
+      </w:r>
+    </w:p>
+    <w:p>
+      <w:pPr>
+        <w:numPr>
+          <w:ilvl w:val="0"/>
+          <w:numId w:val="32"/>
+        </w:numPr>
+        <w:spacing w:after="157" w:line="259" w:lineRule="auto"/>
+        <w:ind w:hanging="10"/>
+        <w:rPr>
+          <w:rFonts w:ascii="Calibri" w:eastAsia="Calibri" w:hAnsi="Calibri" w:cs="Calibri"/>
+          <w:color w:val="000000"/>
+          <w:sz w:val="22"/>
+          <w:szCs w:val="22"/>
+          <w:lang w:val="fr-CH" w:eastAsia="fr-CH"/>
+        </w:rPr>
+      </w:pPr>
+      <w:r>
+        <w:rPr>
+          <w:rFonts w:ascii="Calibri" w:eastAsia="Calibri" w:hAnsi="Calibri" w:cs="Calibri"/>
+          <w:color w:val="000000"/>
+          <w:sz w:val="22"/>
+          <w:szCs w:val="22"/>
+          <w:lang w:val="fr-CH" w:eastAsia="fr-CH"/>
+        </w:rPr>
+        <w:t>Quand je quitte options et que j’y reviens, le difficulté est la même que quand j’ai quitté</w:t>
+      </w:r>
+      <w:bookmarkStart w:id="4" w:name="_GoBack"/>
+      <w:bookmarkEnd w:id="4"/>
+    </w:p>
+    <w:p>
+      <w:pPr>
+        <w:spacing w:after="157" w:line="259" w:lineRule="auto"/>
+        <w:ind w:left="24" w:hanging="10"/>
+        <w:rPr>
+          <w:rFonts w:ascii="Calibri" w:eastAsia="Calibri" w:hAnsi="Calibri" w:cs="Calibri"/>
+          <w:color w:val="000000"/>
+          <w:sz w:val="22"/>
+          <w:szCs w:val="22"/>
+          <w:lang w:val="fr-CH" w:eastAsia="fr-CH"/>
+        </w:rPr>
+      </w:pPr>
     </w:p>
     <w:p>
       <w:pPr>
@@ -8972,7 +9150,7 @@
               </wp:anchor>
             </w:drawing>
           </mc:Choice>
-          <mc:Fallback>
+          <mc:Fallback xmlns:w16="http://schemas.microsoft.com/office/word/2018/wordml" xmlns:w16cid="http://schemas.microsoft.com/office/word/2016/wordml/cid" xmlns:w16cex="http://schemas.microsoft.com/office/word/2018/wordml/cex" xmlns:am3d="http://schemas.microsoft.com/office/drawing/2017/model3d" xmlns:aink="http://schemas.microsoft.com/office/drawing/2016/ink" xmlns:cx8="http://schemas.microsoft.com/office/drawing/2016/5/14/chartex" xmlns:cx7="http://schemas.microsoft.com/office/drawing/2016/5/13/chartex" xmlns:cx6="http://schemas.microsoft.com/office/drawing/2016/5/12/chartex" xmlns:cx5="http://schemas.microsoft.com/office/drawing/2016/5/11/chartex" xmlns:cx4="http://schemas.microsoft.com/office/drawing/2016/5/10/chartex" xmlns:cx3="http://schemas.microsoft.com/office/drawing/2016/5/9/chartex" xmlns:cx2="http://schemas.microsoft.com/office/drawing/2015/10/21/chartex">
             <w:pict>
               <v:rect w14:anchorId="05098F16" id="Rectangle 3" o:spid="_x0000_s1026" style="position:absolute;margin-left:-4.15pt;margin-top:318pt;width:249.75pt;height:22.5pt;z-index:251664384;visibility:visible;mso-wrap-style:square;mso-wrap-distance-left:9pt;mso-wrap-distance-top:0;mso-wrap-distance-right:9pt;mso-wrap-distance-bottom:0;mso-position-horizontal:absolute;mso-position-horizontal-relative:text;mso-position-vertical:absolute;mso-position-vertical-relative:text;v-text-anchor:middle" o:gfxdata="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" fillcolor="white [3212]" strokecolor="white [3212]" strokeweight="1pt"/>
             </w:pict>
@@ -9057,14 +9235,14 @@
       <w:pPr>
         <w:pStyle w:val="Titre1"/>
       </w:pPr>
-      <w:bookmarkStart w:id="4" w:name="_Toc114999697"/>
+      <w:bookmarkStart w:id="5" w:name="_Toc114999697"/>
       <w:r>
         <w:t>Planification</w:t>
       </w:r>
       <w:r>
         <w:t xml:space="preserve"> initiale</w:t>
       </w:r>
-      <w:bookmarkEnd w:id="4"/>
+      <w:bookmarkEnd w:id="5"/>
     </w:p>
     <w:p>
       <w:pPr>
@@ -9117,134 +9295,109 @@
           <w:rStyle w:val="lev"/>
           <w:color w:val="4472C4" w:themeColor="accent1"/>
         </w:rPr>
-        <w:t>(7.11</w:t>
-      </w:r>
-      <w:proofErr w:type="gramStart"/>
+        <w:t>(7.11)</w:t>
+      </w:r>
       <w:r>
         <w:rPr>
           <w:rStyle w:val="lev"/>
           <w:color w:val="4472C4" w:themeColor="accent1"/>
         </w:rPr>
-        <w:t>)</w:t>
-      </w:r>
-      <w:r>
+        <w:t>:</w:t>
+      </w:r>
+    </w:p>
+    <w:p>
+      <w:pPr>
+        <w:rPr>
+          <w:rStyle w:val="lev"/>
+        </w:rPr>
+      </w:pPr>
+      <w:r>
+        <w:rPr>
+          <w:rStyle w:val="lev"/>
+        </w:rPr>
+        <w:t xml:space="preserve">Menu principal    </w:t>
+      </w:r>
+    </w:p>
+    <w:p>
+      <w:r>
+        <w:t xml:space="preserve">  </w:t>
+      </w:r>
+    </w:p>
+    <w:p>
+      <w:pPr>
+        <w:rPr>
+          <w:rStyle w:val="lev"/>
+        </w:rPr>
+      </w:pPr>
+      <w:r>
+        <w:rPr>
+          <w:rStyle w:val="lev"/>
+        </w:rPr>
+        <w:t xml:space="preserve">Changer la difficulté    </w:t>
+      </w:r>
+    </w:p>
+    <w:p>
+      <w:r>
+        <w:tab/>
+        <w:t xml:space="preserve">  </w:t>
+      </w:r>
+    </w:p>
+    <w:p>
+      <w:r>
+        <w:t xml:space="preserve"> </w:t>
+      </w:r>
+    </w:p>
+    <w:p>
+      <w:pPr>
+        <w:rPr>
+          <w:rStyle w:val="lev"/>
+        </w:rPr>
+      </w:pPr>
+      <w:r>
+        <w:rPr>
+          <w:rStyle w:val="lev"/>
+        </w:rPr>
+        <w:t xml:space="preserve">Enlever le son    </w:t>
+      </w:r>
+    </w:p>
+    <w:p>
+      <w:r>
+        <w:t xml:space="preserve">    </w:t>
+      </w:r>
+    </w:p>
+    <w:p>
+      <w:r>
+        <w:lastRenderedPageBreak/>
+        <w:t xml:space="preserve">    </w:t>
+      </w:r>
+    </w:p>
+    <w:p>
+      <w:pPr>
         <w:rPr>
           <w:rStyle w:val="lev"/>
           <w:color w:val="4472C4" w:themeColor="accent1"/>
         </w:rPr>
-        <w:t>:</w:t>
-      </w:r>
-      <w:proofErr w:type="gramEnd"/>
-    </w:p>
-    <w:p>
-      <w:pPr>
-        <w:rPr>
-          <w:rStyle w:val="lev"/>
-        </w:rPr>
-      </w:pPr>
-      <w:r>
-        <w:rPr>
-          <w:rStyle w:val="lev"/>
-        </w:rPr>
-        <w:t xml:space="preserve">Menu principal    </w:t>
-      </w:r>
-    </w:p>
-    <w:p>
-      <w:r>
-        <w:t xml:space="preserve">  </w:t>
-      </w:r>
-    </w:p>
-    <w:p>
-      <w:pPr>
-        <w:rPr>
-          <w:rStyle w:val="lev"/>
-        </w:rPr>
-      </w:pPr>
-      <w:r>
-        <w:rPr>
-          <w:rStyle w:val="lev"/>
-        </w:rPr>
-        <w:t xml:space="preserve">Changer la difficulté    </w:t>
-      </w:r>
-    </w:p>
-    <w:p>
-      <w:r>
-        <w:tab/>
-        <w:t xml:space="preserve">  </w:t>
-      </w:r>
-    </w:p>
-    <w:p>
-      <w:r>
-        <w:t xml:space="preserve"> </w:t>
-      </w:r>
-    </w:p>
-    <w:p>
-      <w:pPr>
-        <w:rPr>
-          <w:rStyle w:val="lev"/>
-        </w:rPr>
-      </w:pPr>
-      <w:r>
-        <w:rPr>
-          <w:rStyle w:val="lev"/>
-        </w:rPr>
-        <w:t xml:space="preserve">Enlever le son    </w:t>
-      </w:r>
-    </w:p>
-    <w:p>
-      <w:r>
-        <w:t xml:space="preserve">    </w:t>
-      </w:r>
-    </w:p>
-    <w:p>
-      <w:r>
-        <w:lastRenderedPageBreak/>
-        <w:t xml:space="preserve">    </w:t>
-      </w:r>
-    </w:p>
-    <w:p>
-      <w:pPr>
+      </w:pPr>
+      <w:r>
         <w:rPr>
           <w:rStyle w:val="lev"/>
           <w:color w:val="4472C4" w:themeColor="accent1"/>
         </w:rPr>
-      </w:pPr>
+        <w:t xml:space="preserve">FONCTIONNALITES POUR LA BETA 2 </w:t>
+      </w:r>
       <w:r>
         <w:rPr>
           <w:rStyle w:val="lev"/>
           <w:color w:val="4472C4" w:themeColor="accent1"/>
         </w:rPr>
-        <w:t xml:space="preserve">FONCTIONNALITES POUR LA BETA 2 </w:t>
+        <w:t>(28.11)</w:t>
       </w:r>
       <w:r>
         <w:rPr>
           <w:rStyle w:val="lev"/>
           <w:color w:val="4472C4" w:themeColor="accent1"/>
         </w:rPr>
-        <w:t>(28.11</w:t>
-      </w:r>
-      <w:proofErr w:type="gramStart"/>
-      <w:r>
-        <w:rPr>
-          <w:rStyle w:val="lev"/>
-          <w:color w:val="4472C4" w:themeColor="accent1"/>
-        </w:rPr>
-        <w:t>)</w:t>
-      </w:r>
-      <w:r>
-        <w:rPr>
-          <w:rStyle w:val="lev"/>
-          <w:color w:val="4472C4" w:themeColor="accent1"/>
-        </w:rPr>
-        <w:t>:</w:t>
-      </w:r>
-      <w:proofErr w:type="gramEnd"/>
-      <w:r>
-        <w:rPr>
-          <w:rStyle w:val="lev"/>
-          <w:color w:val="4472C4" w:themeColor="accent1"/>
-        </w:rPr>
-        <w:t xml:space="preserve">    </w:t>
+        <w:t xml:space="preserve">:    </w:t>
       </w:r>
     </w:p>
     <w:p>
@@ -9392,11 +9545,11 @@
       <w:pPr>
         <w:pStyle w:val="Titre1"/>
       </w:pPr>
-      <w:bookmarkStart w:id="5" w:name="_Toc114999698"/>
+      <w:bookmarkStart w:id="6" w:name="_Toc114999698"/>
       <w:r>
         <w:t>Analyse Technique</w:t>
       </w:r>
-      <w:bookmarkEnd w:id="5"/>
+      <w:bookmarkEnd w:id="6"/>
     </w:p>
     <w:p/>
     <w:p>
@@ -9532,7 +9685,7 @@
           <w:noProof/>
           <w:sz w:val="24"/>
           <w:szCs w:val="14"/>
-          <w:lang w:eastAsia="fr-FR"/>
+          <w:lang w:val="fr-CH"/>
         </w:rPr>
         <w:lastRenderedPageBreak/>
         <w:drawing>
@@ -9629,6 +9782,7 @@
           <w:rStyle w:val="lev"/>
           <w:noProof/>
           <w:color w:val="4472C4" w:themeColor="accent1"/>
+          <w:lang w:val="fr-CH" w:eastAsia="fr-CH"/>
         </w:rPr>
         <w:drawing>
           <wp:inline distT="0" distB="0" distL="0" distR="0" wp14:anchorId="6DA12609" wp14:editId="77CBC16B">
@@ -9700,11 +9854,11 @@
       <w:pPr>
         <w:pStyle w:val="Titre1"/>
       </w:pPr>
-      <w:bookmarkStart w:id="6" w:name="_Toc114999699"/>
+      <w:bookmarkStart w:id="7" w:name="_Toc114999699"/>
       <w:r>
         <w:t>Environnement de travail</w:t>
       </w:r>
-      <w:bookmarkEnd w:id="6"/>
+      <w:bookmarkEnd w:id="7"/>
     </w:p>
     <w:p>
       <w:pPr>
@@ -9852,25 +10006,7 @@
           <w:iCs/>
           <w:sz w:val="24"/>
         </w:rPr>
-        <w:t xml:space="preserve"> (</w:t>
-      </w:r>
-      <w:proofErr w:type="spellStart"/>
-      <w:r>
-        <w:rPr>
-          <w:rFonts w:ascii="Arial" w:hAnsi="Arial" w:cs="Arial"/>
-          <w:iCs/>
-          <w:sz w:val="24"/>
-        </w:rPr>
-        <w:t>Goggle</w:t>
-      </w:r>
-      <w:proofErr w:type="spellEnd"/>
-      <w:r>
-        <w:rPr>
-          <w:rFonts w:ascii="Arial" w:hAnsi="Arial" w:cs="Arial"/>
-          <w:iCs/>
-          <w:sz w:val="24"/>
-        </w:rPr>
-        <w:t xml:space="preserve"> chrome)</w:t>
+        <w:t xml:space="preserve"> (Goggle chrome)</w:t>
       </w:r>
     </w:p>
     <w:p>
@@ -9951,7 +10087,6 @@
         <w:t xml:space="preserve">effectués sur </w:t>
       </w:r>
       <w:hyperlink r:id="rId40" w:history="1">
-        <w:proofErr w:type="spellStart"/>
         <w:r>
           <w:rPr>
             <w:rStyle w:val="Lienhypertexte"/>
@@ -9961,7 +10096,6 @@
           </w:rPr>
           <w:t>Lucid.app</w:t>
         </w:r>
-        <w:proofErr w:type="spellEnd"/>
       </w:hyperlink>
       <w:r>
         <w:rPr>
@@ -9987,7 +10121,6 @@
           <w:lang w:val="de-CH"/>
         </w:rPr>
       </w:pPr>
-      <w:proofErr w:type="spellStart"/>
       <w:r>
         <w:rPr>
           <w:rFonts w:ascii="Arial" w:hAnsi="Arial" w:cs="Arial"/>
@@ -9995,9 +10128,8 @@
           <w:sz w:val="24"/>
           <w:lang w:val="de-CH"/>
         </w:rPr>
-        <w:t>Github</w:t>
-      </w:r>
-      <w:proofErr w:type="spellEnd"/>
+        <w:t>Github Desktop</w:t>
+      </w:r>
       <w:r>
         <w:rPr>
           <w:rFonts w:ascii="Arial" w:hAnsi="Arial" w:cs="Arial"/>
@@ -10005,47 +10137,7 @@
           <w:sz w:val="24"/>
           <w:lang w:val="de-CH"/>
         </w:rPr>
-        <w:t xml:space="preserve"> Desktop</w:t>
-      </w:r>
-      <w:r>
-        <w:rPr>
-          <w:rFonts w:ascii="Arial" w:hAnsi="Arial" w:cs="Arial"/>
-          <w:iCs/>
-          <w:sz w:val="24"/>
-          <w:lang w:val="de-CH"/>
-        </w:rPr>
-        <w:t xml:space="preserve"> </w:t>
-      </w:r>
-      <w:proofErr w:type="spellStart"/>
-      <w:proofErr w:type="gramStart"/>
-      <w:r>
-        <w:rPr>
-          <w:rFonts w:ascii="Arial" w:hAnsi="Arial" w:cs="Arial"/>
-          <w:iCs/>
-          <w:sz w:val="24"/>
-          <w:lang w:val="de-CH"/>
-        </w:rPr>
-        <w:t>repo</w:t>
-      </w:r>
-      <w:proofErr w:type="spellEnd"/>
-      <w:r>
-        <w:rPr>
-          <w:rFonts w:ascii="Arial" w:hAnsi="Arial" w:cs="Arial"/>
-          <w:iCs/>
-          <w:sz w:val="24"/>
-          <w:lang w:val="de-CH"/>
-        </w:rPr>
-        <w:t> :</w:t>
-      </w:r>
-      <w:proofErr w:type="gramEnd"/>
-      <w:r>
-        <w:rPr>
-          <w:rFonts w:ascii="Arial" w:hAnsi="Arial" w:cs="Arial"/>
-          <w:iCs/>
-          <w:sz w:val="24"/>
-          <w:lang w:val="de-CH"/>
-        </w:rPr>
-        <w:t xml:space="preserve"> </w:t>
+        <w:t xml:space="preserve"> repo : </w:t>
       </w:r>
       <w:hyperlink r:id="rId41" w:history="1">
         <w:r>
@@ -10203,11 +10295,11 @@
       <w:pPr>
         <w:pStyle w:val="Titre1"/>
       </w:pPr>
-      <w:bookmarkStart w:id="7" w:name="_Toc114999700"/>
+      <w:bookmarkStart w:id="8" w:name="_Toc114999700"/>
       <w:r>
         <w:t>Suivi du développement</w:t>
       </w:r>
-      <w:bookmarkEnd w:id="7"/>
+      <w:bookmarkEnd w:id="8"/>
     </w:p>
     <w:tbl>
       <w:tblPr>
@@ -10551,6 +10643,7 @@
         <w:rPr>
           <w:i/>
           <w:noProof/>
+          <w:lang w:val="fr-CH" w:eastAsia="fr-CH"/>
         </w:rPr>
         <w:lastRenderedPageBreak/>
         <w:drawing>
@@ -10602,18 +10695,18 @@
       <w:pPr>
         <w:pStyle w:val="Titre1"/>
       </w:pPr>
-      <w:bookmarkStart w:id="8" w:name="_Toc25553322"/>
-      <w:bookmarkStart w:id="9" w:name="_Toc71691026"/>
-      <w:bookmarkStart w:id="10" w:name="_Toc114999701"/>
+      <w:bookmarkStart w:id="9" w:name="_Toc25553322"/>
+      <w:bookmarkStart w:id="10" w:name="_Toc71691026"/>
+      <w:bookmarkStart w:id="11" w:name="_Toc114999701"/>
       <w:r>
         <w:t xml:space="preserve">Erreurs </w:t>
       </w:r>
-      <w:bookmarkEnd w:id="8"/>
+      <w:bookmarkEnd w:id="9"/>
       <w:r>
         <w:t>restantes</w:t>
       </w:r>
-      <w:bookmarkEnd w:id="9"/>
       <w:bookmarkEnd w:id="10"/>
+      <w:bookmarkEnd w:id="11"/>
       <w:r>
         <w:t xml:space="preserve">  </w:t>
       </w:r>
@@ -10625,7 +10718,7 @@
           <w:i/>
         </w:rPr>
       </w:pPr>
-      <w:bookmarkStart w:id="11" w:name="_Toc25553323"/>
+      <w:bookmarkStart w:id="12" w:name="_Toc25553323"/>
     </w:p>
     <w:p>
       <w:pPr>
@@ -10638,21 +10731,7 @@
         <w:rPr>
           <w:i/>
         </w:rPr>
-        <w:t xml:space="preserve">S'il reste encore des </w:t>
-      </w:r>
-      <w:proofErr w:type="gramStart"/>
-      <w:r>
-        <w:rPr>
-          <w:i/>
-        </w:rPr>
-        <w:t>erreurs:</w:t>
-      </w:r>
-      <w:proofErr w:type="gramEnd"/>
-      <w:r>
-        <w:rPr>
-          <w:i/>
-        </w:rPr>
-        <w:t xml:space="preserve"> </w:t>
+        <w:t xml:space="preserve">S'il reste encore des erreurs: </w:t>
       </w:r>
     </w:p>
     <w:p>
@@ -10696,7 +10775,7 @@
         </w:rPr>
         <w:t>Conséquences sur l'utilisation du produit</w:t>
       </w:r>
-      <w:bookmarkEnd w:id="11"/>
+      <w:bookmarkEnd w:id="12"/>
     </w:p>
     <w:p>
       <w:pPr>
@@ -10731,18 +10810,18 @@
           <w:tab w:val="num" w:pos="360"/>
         </w:tabs>
       </w:pPr>
-      <w:bookmarkStart w:id="12" w:name="_Toc25553326"/>
-      <w:bookmarkStart w:id="13" w:name="_Toc71691029"/>
-      <w:bookmarkStart w:id="14" w:name="_Toc114999702"/>
+      <w:bookmarkStart w:id="13" w:name="_Toc25553326"/>
+      <w:bookmarkStart w:id="14" w:name="_Toc71691029"/>
+      <w:bookmarkStart w:id="15" w:name="_Toc114999702"/>
       <w:r>
         <w:t xml:space="preserve">Liste des </w:t>
       </w:r>
-      <w:bookmarkEnd w:id="12"/>
       <w:bookmarkEnd w:id="13"/>
+      <w:bookmarkEnd w:id="14"/>
       <w:r>
         <w:t>livrables</w:t>
       </w:r>
-      <w:bookmarkEnd w:id="14"/>
+      <w:bookmarkEnd w:id="15"/>
     </w:p>
     <w:p>
       <w:pPr>
@@ -10826,39 +10905,7 @@
           <w:rFonts w:cs="Arial"/>
           <w:iCs/>
         </w:rPr>
-        <w:t xml:space="preserve"> 3 (Béta 1 avec les </w:t>
-      </w:r>
-      <w:proofErr w:type="spellStart"/>
-      <w:r>
-        <w:rPr>
-          <w:rFonts w:cs="Arial"/>
-          <w:iCs/>
-        </w:rPr>
-        <w:t>users</w:t>
-      </w:r>
-      <w:proofErr w:type="spellEnd"/>
-      <w:r>
-        <w:rPr>
-          <w:rFonts w:cs="Arial"/>
-          <w:iCs/>
-        </w:rPr>
-        <w:t xml:space="preserve"> stories et le </w:t>
-      </w:r>
-      <w:proofErr w:type="spellStart"/>
-      <w:r>
-        <w:rPr>
-          <w:rFonts w:cs="Arial"/>
-          <w:iCs/>
-        </w:rPr>
-        <w:t>caneva</w:t>
-      </w:r>
-      <w:proofErr w:type="spellEnd"/>
-      <w:r>
-        <w:rPr>
-          <w:rFonts w:cs="Arial"/>
-          <w:iCs/>
-        </w:rPr>
-        <w:t>)</w:t>
+        <w:t xml:space="preserve"> 3 (Béta 1 avec les users stories et le caneva)</w:t>
       </w:r>
     </w:p>
     <w:p>
@@ -10898,18 +10945,18 @@
           <w:tab w:val="num" w:pos="360"/>
         </w:tabs>
       </w:pPr>
-      <w:bookmarkStart w:id="15" w:name="_Toc25553328"/>
-      <w:bookmarkStart w:id="16" w:name="_Toc71703263"/>
-      <w:bookmarkStart w:id="17" w:name="_Toc114999703"/>
+      <w:bookmarkStart w:id="16" w:name="_Toc25553328"/>
+      <w:bookmarkStart w:id="17" w:name="_Toc71703263"/>
+      <w:bookmarkStart w:id="18" w:name="_Toc114999703"/>
       <w:r>
         <w:t>C</w:t>
       </w:r>
-      <w:bookmarkEnd w:id="15"/>
       <w:bookmarkEnd w:id="16"/>
+      <w:bookmarkEnd w:id="17"/>
       <w:r>
         <w:t>onclusions</w:t>
       </w:r>
-      <w:bookmarkEnd w:id="17"/>
+      <w:bookmarkEnd w:id="18"/>
     </w:p>
     <w:p>
       <w:pPr>
@@ -10937,18 +10984,8 @@
           <w:i/>
           <w:sz w:val="24"/>
         </w:rPr>
-        <w:t xml:space="preserve">Développez en tous cas les points </w:t>
-      </w:r>
-      <w:proofErr w:type="gramStart"/>
-      <w:r>
-        <w:rPr>
-          <w:rFonts w:ascii="Arial" w:hAnsi="Arial" w:cs="Arial"/>
-          <w:i/>
-          <w:sz w:val="24"/>
-        </w:rPr>
-        <w:t>suivants:</w:t>
-      </w:r>
-      <w:proofErr w:type="gramEnd"/>
+        <w:t>Développez en tous cas les points suivants:</w:t>
+      </w:r>
     </w:p>
     <w:p>
       <w:pPr>
@@ -11055,7 +11092,7 @@
 </file>
 
 <file path=word/endnotes.xml><?xml version="1.0" encoding="utf-8"?>
-<w:endnotes xmlns:wpc="http://schemas.microsoft.com/office/word/2010/wordprocessingCanvas" xmlns:cx="http://schemas.microsoft.com/office/drawing/2014/chartex" xmlns:cx1="http://schemas.microsoft.com/office/drawing/2015/9/8/chartex" xmlns:cx2="http://schemas.microsoft.com/office/drawing/2015/10/21/chartex" xmlns:cx3="http://schemas.microsoft.com/office/drawing/2016/5/9/chartex" xmlns:cx4="http://schemas.microsoft.com/office/drawing/2016/5/10/chartex" xmlns:cx5="http://schemas.microsoft.com/office/drawing/2016/5/11/chartex" xmlns:cx6="http://schemas.microsoft.com/office/drawing/2016/5/12/chartex" xmlns:cx7="http://schemas.microsoft.com/office/drawing/2016/5/13/chartex" xmlns:cx8="http://schemas.microsoft.com/office/drawing/2016/5/14/chartex" xmlns:mc="http://schemas.openxmlformats.org/markup-compatibility/2006" xmlns:aink="http://schemas.microsoft.com/office/drawing/2016/ink" xmlns:am3d="http://schemas.microsoft.com/office/drawing/2017/model3d" xmlns:o="urn:schemas-microsoft-com:office:office" xmlns:r="http://schemas.openxmlformats.org/officeDocument/2006/relationships" xmlns:m="http://schemas.openxmlformats.org/officeDocument/2006/math" xmlns:v="urn:schemas-microsoft-com:vml" xmlns:wp14="http://schemas.microsoft.com/office/word/2010/wordprocessingDrawing" xmlns:wp="http://schemas.openxmlformats.org/drawingml/2006/wordprocessingDrawing" xmlns:w10="urn:schemas-microsoft-com:office:word" xmlns:w="http://schemas.openxmlformats.org/wordprocessingml/2006/main" xmlns:w14="http://schemas.microsoft.com/office/word/2010/wordml" xmlns:w15="http://schemas.microsoft.com/office/word/2012/wordml" xmlns:w16cex="http://schemas.microsoft.com/office/word/2018/wordml/cex" xmlns:w16cid="http://schemas.microsoft.com/office/word/2016/wordml/cid" xmlns:w16="http://schemas.microsoft.com/office/word/2018/wordml" xmlns:w16se="http://schemas.microsoft.com/office/word/2015/wordml/symex" xmlns:wpg="http://schemas.microsoft.com/office/word/2010/wordprocessingGroup" xmlns:wpi="http://schemas.microsoft.com/office/word/2010/wordprocessingInk" xmlns:wne="http://schemas.microsoft.com/office/word/2006/wordml" xmlns:wps="http://schemas.microsoft.com/office/word/2010/wordprocessingShape" mc:Ignorable="w14 w15 w16se w16cid w16 w16cex wp14">
+<w:endnotes xmlns:wpc="http://schemas.microsoft.com/office/word/2010/wordprocessingCanvas" xmlns:cx="http://schemas.microsoft.com/office/drawing/2014/chartex" xmlns:cx1="http://schemas.microsoft.com/office/drawing/2015/9/8/chartex" xmlns:mc="http://schemas.openxmlformats.org/markup-compatibility/2006" xmlns:o="urn:schemas-microsoft-com:office:office" xmlns:r="http://schemas.openxmlformats.org/officeDocument/2006/relationships" xmlns:m="http://schemas.openxmlformats.org/officeDocument/2006/math" xmlns:v="urn:schemas-microsoft-com:vml" xmlns:wp14="http://schemas.microsoft.com/office/word/2010/wordprocessingDrawing" xmlns:wp="http://schemas.openxmlformats.org/drawingml/2006/wordprocessingDrawing" xmlns:w10="urn:schemas-microsoft-com:office:word" xmlns:w="http://schemas.openxmlformats.org/wordprocessingml/2006/main" xmlns:w14="http://schemas.microsoft.com/office/word/2010/wordml" xmlns:w15="http://schemas.microsoft.com/office/word/2012/wordml" xmlns:w16se="http://schemas.microsoft.com/office/word/2015/wordml/symex" xmlns:wpg="http://schemas.microsoft.com/office/word/2010/wordprocessingGroup" xmlns:wpi="http://schemas.microsoft.com/office/word/2010/wordprocessingInk" xmlns:wne="http://schemas.microsoft.com/office/word/2006/wordml" xmlns:wps="http://schemas.microsoft.com/office/word/2010/wordprocessingShape" mc:Ignorable="w14 w15 w16se wp14">
   <w:endnote w:type="separator" w:id="-1">
     <w:p>
       <w:r>
@@ -11074,7 +11111,7 @@
 </file>
 
 <file path=word/footer1.xml><?xml version="1.0" encoding="utf-8"?>
-<w:ftr xmlns:wpc="http://schemas.microsoft.com/office/word/2010/wordprocessingCanvas" xmlns:cx="http://schemas.microsoft.com/office/drawing/2014/chartex" xmlns:cx1="http://schemas.microsoft.com/office/drawing/2015/9/8/chartex" xmlns:cx2="http://schemas.microsoft.com/office/drawing/2015/10/21/chartex" xmlns:cx3="http://schemas.microsoft.com/office/drawing/2016/5/9/chartex" xmlns:cx4="http://schemas.microsoft.com/office/drawing/2016/5/10/chartex" xmlns:cx5="http://schemas.microsoft.com/office/drawing/2016/5/11/chartex" xmlns:cx6="http://schemas.microsoft.com/office/drawing/2016/5/12/chartex" xmlns:cx7="http://schemas.microsoft.com/office/drawing/2016/5/13/chartex" xmlns:cx8="http://schemas.microsoft.com/office/drawing/2016/5/14/chartex" xmlns:mc="http://schemas.openxmlformats.org/markup-compatibility/2006" xmlns:aink="http://schemas.microsoft.com/office/drawing/2016/ink" xmlns:am3d="http://schemas.microsoft.com/office/drawing/2017/model3d" xmlns:o="urn:schemas-microsoft-com:office:office" xmlns:r="http://schemas.openxmlformats.org/officeDocument/2006/relationships" xmlns:m="http://schemas.openxmlformats.org/officeDocument/2006/math" xmlns:v="urn:schemas-microsoft-com:vml" xmlns:wp14="http://schemas.microsoft.com/office/word/2010/wordprocessingDrawing" xmlns:wp="http://schemas.openxmlformats.org/drawingml/2006/wordprocessingDrawing" xmlns:w10="urn:schemas-microsoft-com:office:word" xmlns:w="http://schemas.openxmlformats.org/wordprocessingml/2006/main" xmlns:w14="http://schemas.microsoft.com/office/word/2010/wordml" xmlns:w15="http://schemas.microsoft.com/office/word/2012/wordml" xmlns:w16cex="http://schemas.microsoft.com/office/word/2018/wordml/cex" xmlns:w16cid="http://schemas.microsoft.com/office/word/2016/wordml/cid" xmlns:w16="http://schemas.microsoft.com/office/word/2018/wordml" xmlns:w16se="http://schemas.microsoft.com/office/word/2015/wordml/symex" xmlns:wpg="http://schemas.microsoft.com/office/word/2010/wordprocessingGroup" xmlns:wpi="http://schemas.microsoft.com/office/word/2010/wordprocessingInk" xmlns:wne="http://schemas.microsoft.com/office/word/2006/wordml" xmlns:wps="http://schemas.microsoft.com/office/word/2010/wordprocessingShape" mc:Ignorable="w14 w15 w16se w16cid w16 w16cex wp14">
+<w:ftr xmlns:wpc="http://schemas.microsoft.com/office/word/2010/wordprocessingCanvas" xmlns:cx="http://schemas.microsoft.com/office/drawing/2014/chartex" xmlns:cx1="http://schemas.microsoft.com/office/drawing/2015/9/8/chartex" xmlns:mc="http://schemas.openxmlformats.org/markup-compatibility/2006" xmlns:o="urn:schemas-microsoft-com:office:office" xmlns:r="http://schemas.openxmlformats.org/officeDocument/2006/relationships" xmlns:m="http://schemas.openxmlformats.org/officeDocument/2006/math" xmlns:v="urn:schemas-microsoft-com:vml" xmlns:wp14="http://schemas.microsoft.com/office/word/2010/wordprocessingDrawing" xmlns:wp="http://schemas.openxmlformats.org/drawingml/2006/wordprocessingDrawing" xmlns:w10="urn:schemas-microsoft-com:office:word" xmlns:w="http://schemas.openxmlformats.org/wordprocessingml/2006/main" xmlns:w14="http://schemas.microsoft.com/office/word/2010/wordml" xmlns:w15="http://schemas.microsoft.com/office/word/2012/wordml" xmlns:w16se="http://schemas.microsoft.com/office/word/2015/wordml/symex" xmlns:wpg="http://schemas.microsoft.com/office/word/2010/wordprocessingGroup" xmlns:wpi="http://schemas.microsoft.com/office/word/2010/wordprocessingInk" xmlns:wne="http://schemas.microsoft.com/office/word/2006/wordml" xmlns:wps="http://schemas.microsoft.com/office/word/2010/wordprocessingShape" mc:Ignorable="w14 w15 w16se wp14">
   <w:p>
     <w:pPr>
       <w:pStyle w:val="Pieddepage"/>
@@ -11118,7 +11155,7 @@
         <w:sz w:val="16"/>
         <w:szCs w:val="16"/>
       </w:rPr>
-      <w:t>4</w:t>
+      <w:t>16</w:t>
     </w:r>
     <w:r>
       <w:rPr>
@@ -11146,7 +11183,7 @@
 </file>
 
 <file path=word/footnotes.xml><?xml version="1.0" encoding="utf-8"?>
-<w:footnotes xmlns:wpc="http://schemas.microsoft.com/office/word/2010/wordprocessingCanvas" xmlns:cx="http://schemas.microsoft.com/office/drawing/2014/chartex" xmlns:cx1="http://schemas.microsoft.com/office/drawing/2015/9/8/chartex" xmlns:cx2="http://schemas.microsoft.com/office/drawing/2015/10/21/chartex" xmlns:cx3="http://schemas.microsoft.com/office/drawing/2016/5/9/chartex" xmlns:cx4="http://schemas.microsoft.com/office/drawing/2016/5/10/chartex" xmlns:cx5="http://schemas.microsoft.com/office/drawing/2016/5/11/chartex" xmlns:cx6="http://schemas.microsoft.com/office/drawing/2016/5/12/chartex" xmlns:cx7="http://schemas.microsoft.com/office/drawing/2016/5/13/chartex" xmlns:cx8="http://schemas.microsoft.com/office/drawing/2016/5/14/chartex" xmlns:mc="http://schemas.openxmlformats.org/markup-compatibility/2006" xmlns:aink="http://schemas.microsoft.com/office/drawing/2016/ink" xmlns:am3d="http://schemas.microsoft.com/office/drawing/2017/model3d" xmlns:o="urn:schemas-microsoft-com:office:office" xmlns:r="http://schemas.openxmlformats.org/officeDocument/2006/relationships" xmlns:m="http://schemas.openxmlformats.org/officeDocument/2006/math" xmlns:v="urn:schemas-microsoft-com:vml" xmlns:wp14="http://schemas.microsoft.com/office/word/2010/wordprocessingDrawing" xmlns:wp="http://schemas.openxmlformats.org/drawingml/2006/wordprocessingDrawing" xmlns:w10="urn:schemas-microsoft-com:office:word" xmlns:w="http://schemas.openxmlformats.org/wordprocessingml/2006/main" xmlns:w14="http://schemas.microsoft.com/office/word/2010/wordml" xmlns:w15="http://schemas.microsoft.com/office/word/2012/wordml" xmlns:w16cex="http://schemas.microsoft.com/office/word/2018/wordml/cex" xmlns:w16cid="http://schemas.microsoft.com/office/word/2016/wordml/cid" xmlns:w16="http://schemas.microsoft.com/office/word/2018/wordml" xmlns:w16se="http://schemas.microsoft.com/office/word/2015/wordml/symex" xmlns:wpg="http://schemas.microsoft.com/office/word/2010/wordprocessingGroup" xmlns:wpi="http://schemas.microsoft.com/office/word/2010/wordprocessingInk" xmlns:wne="http://schemas.microsoft.com/office/word/2006/wordml" xmlns:wps="http://schemas.microsoft.com/office/word/2010/wordprocessingShape" mc:Ignorable="w14 w15 w16se w16cid w16 w16cex wp14">
+<w:footnotes xmlns:wpc="http://schemas.microsoft.com/office/word/2010/wordprocessingCanvas" xmlns:cx="http://schemas.microsoft.com/office/drawing/2014/chartex" xmlns:cx1="http://schemas.microsoft.com/office/drawing/2015/9/8/chartex" xmlns:mc="http://schemas.openxmlformats.org/markup-compatibility/2006" xmlns:o="urn:schemas-microsoft-com:office:office" xmlns:r="http://schemas.openxmlformats.org/officeDocument/2006/relationships" xmlns:m="http://schemas.openxmlformats.org/officeDocument/2006/math" xmlns:v="urn:schemas-microsoft-com:vml" xmlns:wp14="http://schemas.microsoft.com/office/word/2010/wordprocessingDrawing" xmlns:wp="http://schemas.openxmlformats.org/drawingml/2006/wordprocessingDrawing" xmlns:w10="urn:schemas-microsoft-com:office:word" xmlns:w="http://schemas.openxmlformats.org/wordprocessingml/2006/main" xmlns:w14="http://schemas.microsoft.com/office/word/2010/wordml" xmlns:w15="http://schemas.microsoft.com/office/word/2012/wordml" xmlns:w16se="http://schemas.microsoft.com/office/word/2015/wordml/symex" xmlns:wpg="http://schemas.microsoft.com/office/word/2010/wordprocessingGroup" xmlns:wpi="http://schemas.microsoft.com/office/word/2010/wordprocessingInk" xmlns:wne="http://schemas.microsoft.com/office/word/2006/wordml" xmlns:wps="http://schemas.microsoft.com/office/word/2010/wordprocessingShape" mc:Ignorable="w14 w15 w16se wp14">
   <w:footnote w:type="separator" w:id="-1">
     <w:p>
       <w:r>
@@ -11165,7 +11202,7 @@
 </file>
 
 <file path=word/header1.xml><?xml version="1.0" encoding="utf-8"?>
-<w:hdr xmlns:wpc="http://schemas.microsoft.com/office/word/2010/wordprocessingCanvas" xmlns:cx="http://schemas.microsoft.com/office/drawing/2014/chartex" xmlns:cx1="http://schemas.microsoft.com/office/drawing/2015/9/8/chartex" xmlns:cx2="http://schemas.microsoft.com/office/drawing/2015/10/21/chartex" xmlns:cx3="http://schemas.microsoft.com/office/drawing/2016/5/9/chartex" xmlns:cx4="http://schemas.microsoft.com/office/drawing/2016/5/10/chartex" xmlns:cx5="http://schemas.microsoft.com/office/drawing/2016/5/11/chartex" xmlns:cx6="http://schemas.microsoft.com/office/drawing/2016/5/12/chartex" xmlns:cx7="http://schemas.microsoft.com/office/drawing/2016/5/13/chartex" xmlns:cx8="http://schemas.microsoft.com/office/drawing/2016/5/14/chartex" xmlns:mc="http://schemas.openxmlformats.org/markup-compatibility/2006" xmlns:aink="http://schemas.microsoft.com/office/drawing/2016/ink" xmlns:am3d="http://schemas.microsoft.com/office/drawing/2017/model3d" xmlns:o="urn:schemas-microsoft-com:office:office" xmlns:r="http://schemas.openxmlformats.org/officeDocument/2006/relationships" xmlns:m="http://schemas.openxmlformats.org/officeDocument/2006/math" xmlns:v="urn:schemas-microsoft-com:vml" xmlns:wp14="http://schemas.microsoft.com/office/word/2010/wordprocessingDrawing" xmlns:wp="http://schemas.openxmlformats.org/drawingml/2006/wordprocessingDrawing" xmlns:w10="urn:schemas-microsoft-com:office:word" xmlns:w="http://schemas.openxmlformats.org/wordprocessingml/2006/main" xmlns:w14="http://schemas.microsoft.com/office/word/2010/wordml" xmlns:w15="http://schemas.microsoft.com/office/word/2012/wordml" xmlns:w16cex="http://schemas.microsoft.com/office/word/2018/wordml/cex" xmlns:w16cid="http://schemas.microsoft.com/office/word/2016/wordml/cid" xmlns:w16="http://schemas.microsoft.com/office/word/2018/wordml" xmlns:w16se="http://schemas.microsoft.com/office/word/2015/wordml/symex" xmlns:wpg="http://schemas.microsoft.com/office/word/2010/wordprocessingGroup" xmlns:wpi="http://schemas.microsoft.com/office/word/2010/wordprocessingInk" xmlns:wne="http://schemas.microsoft.com/office/word/2006/wordml" xmlns:wps="http://schemas.microsoft.com/office/word/2010/wordprocessingShape" mc:Ignorable="w14 w15 w16se w16cid w16 w16cex wp14">
+<w:hdr xmlns:wpc="http://schemas.microsoft.com/office/word/2010/wordprocessingCanvas" xmlns:cx="http://schemas.microsoft.com/office/drawing/2014/chartex" xmlns:cx1="http://schemas.microsoft.com/office/drawing/2015/9/8/chartex" xmlns:mc="http://schemas.openxmlformats.org/markup-compatibility/2006" xmlns:o="urn:schemas-microsoft-com:office:office" xmlns:r="http://schemas.openxmlformats.org/officeDocument/2006/relationships" xmlns:m="http://schemas.openxmlformats.org/officeDocument/2006/math" xmlns:v="urn:schemas-microsoft-com:vml" xmlns:wp14="http://schemas.microsoft.com/office/word/2010/wordprocessingDrawing" xmlns:wp="http://schemas.openxmlformats.org/drawingml/2006/wordprocessingDrawing" xmlns:w10="urn:schemas-microsoft-com:office:word" xmlns:w="http://schemas.openxmlformats.org/wordprocessingml/2006/main" xmlns:w14="http://schemas.microsoft.com/office/word/2010/wordml" xmlns:w15="http://schemas.microsoft.com/office/word/2012/wordml" xmlns:w16se="http://schemas.microsoft.com/office/word/2015/wordml/symex" xmlns:wpg="http://schemas.microsoft.com/office/word/2010/wordprocessingGroup" xmlns:wpi="http://schemas.microsoft.com/office/word/2010/wordprocessingInk" xmlns:wne="http://schemas.microsoft.com/office/word/2006/wordml" xmlns:wps="http://schemas.microsoft.com/office/word/2010/wordprocessingShape" mc:Ignorable="w14 w15 w16se wp14">
   <w:p>
     <w:pPr>
       <w:ind w:left="43"/>
@@ -11185,7 +11222,7 @@
 </file>
 
 <file path=word/header2.xml><?xml version="1.0" encoding="utf-8"?>
-<w:hdr xmlns:wpc="http://schemas.microsoft.com/office/word/2010/wordprocessingCanvas" xmlns:cx="http://schemas.microsoft.com/office/drawing/2014/chartex" xmlns:cx1="http://schemas.microsoft.com/office/drawing/2015/9/8/chartex" xmlns:cx2="http://schemas.microsoft.com/office/drawing/2015/10/21/chartex" xmlns:cx3="http://schemas.microsoft.com/office/drawing/2016/5/9/chartex" xmlns:cx4="http://schemas.microsoft.com/office/drawing/2016/5/10/chartex" xmlns:cx5="http://schemas.microsoft.com/office/drawing/2016/5/11/chartex" xmlns:cx6="http://schemas.microsoft.com/office/drawing/2016/5/12/chartex" xmlns:cx7="http://schemas.microsoft.com/office/drawing/2016/5/13/chartex" xmlns:cx8="http://schemas.microsoft.com/office/drawing/2016/5/14/chartex" xmlns:mc="http://schemas.openxmlformats.org/markup-compatibility/2006" xmlns:aink="http://schemas.microsoft.com/office/drawing/2016/ink" xmlns:am3d="http://schemas.microsoft.com/office/drawing/2017/model3d" xmlns:o="urn:schemas-microsoft-com:office:office" xmlns:r="http://schemas.openxmlformats.org/officeDocument/2006/relationships" xmlns:m="http://schemas.openxmlformats.org/officeDocument/2006/math" xmlns:v="urn:schemas-microsoft-com:vml" xmlns:wp14="http://schemas.microsoft.com/office/word/2010/wordprocessingDrawing" xmlns:wp="http://schemas.openxmlformats.org/drawingml/2006/wordprocessingDrawing" xmlns:w10="urn:schemas-microsoft-com:office:word" xmlns:w="http://schemas.openxmlformats.org/wordprocessingml/2006/main" xmlns:w14="http://schemas.microsoft.com/office/word/2010/wordml" xmlns:w15="http://schemas.microsoft.com/office/word/2012/wordml" xmlns:w16cex="http://schemas.microsoft.com/office/word/2018/wordml/cex" xmlns:w16cid="http://schemas.microsoft.com/office/word/2016/wordml/cid" xmlns:w16="http://schemas.microsoft.com/office/word/2018/wordml" xmlns:w16se="http://schemas.microsoft.com/office/word/2015/wordml/symex" xmlns:wpg="http://schemas.microsoft.com/office/word/2010/wordprocessingGroup" xmlns:wpi="http://schemas.microsoft.com/office/word/2010/wordprocessingInk" xmlns:wne="http://schemas.microsoft.com/office/word/2006/wordml" xmlns:wps="http://schemas.microsoft.com/office/word/2010/wordprocessingShape" mc:Ignorable="w14 w15 w16se w16cid w16 w16cex wp14">
+<w:hdr xmlns:wpc="http://schemas.microsoft.com/office/word/2010/wordprocessingCanvas" xmlns:cx="http://schemas.microsoft.com/office/drawing/2014/chartex" xmlns:cx1="http://schemas.microsoft.com/office/drawing/2015/9/8/chartex" xmlns:mc="http://schemas.openxmlformats.org/markup-compatibility/2006" xmlns:o="urn:schemas-microsoft-com:office:office" xmlns:r="http://schemas.openxmlformats.org/officeDocument/2006/relationships" xmlns:m="http://schemas.openxmlformats.org/officeDocument/2006/math" xmlns:v="urn:schemas-microsoft-com:vml" xmlns:wp14="http://schemas.microsoft.com/office/word/2010/wordprocessingDrawing" xmlns:wp="http://schemas.openxmlformats.org/drawingml/2006/wordprocessingDrawing" xmlns:w10="urn:schemas-microsoft-com:office:word" xmlns:w="http://schemas.openxmlformats.org/wordprocessingml/2006/main" xmlns:w14="http://schemas.microsoft.com/office/word/2010/wordml" xmlns:w15="http://schemas.microsoft.com/office/word/2012/wordml" xmlns:w16se="http://schemas.microsoft.com/office/word/2015/wordml/symex" xmlns:wpg="http://schemas.microsoft.com/office/word/2010/wordprocessingGroup" xmlns:wpi="http://schemas.microsoft.com/office/word/2010/wordprocessingInk" xmlns:wne="http://schemas.microsoft.com/office/word/2006/wordml" xmlns:wps="http://schemas.microsoft.com/office/word/2010/wordprocessingShape" mc:Ignorable="w14 w15 w16se wp14">
   <w:p>
     <w:pPr>
       <w:spacing w:after="160"/>
@@ -11195,7 +11232,7 @@
 </file>
 
 <file path=word/header3.xml><?xml version="1.0" encoding="utf-8"?>
-<w:hdr xmlns:wpc="http://schemas.microsoft.com/office/word/2010/wordprocessingCanvas" xmlns:cx="http://schemas.microsoft.com/office/drawing/2014/chartex" xmlns:cx1="http://schemas.microsoft.com/office/drawing/2015/9/8/chartex" xmlns:cx2="http://schemas.microsoft.com/office/drawing/2015/10/21/chartex" xmlns:cx3="http://schemas.microsoft.com/office/drawing/2016/5/9/chartex" xmlns:cx4="http://schemas.microsoft.com/office/drawing/2016/5/10/chartex" xmlns:cx5="http://schemas.microsoft.com/office/drawing/2016/5/11/chartex" xmlns:cx6="http://schemas.microsoft.com/office/drawing/2016/5/12/chartex" xmlns:cx7="http://schemas.microsoft.com/office/drawing/2016/5/13/chartex" xmlns:cx8="http://schemas.microsoft.com/office/drawing/2016/5/14/chartex" xmlns:mc="http://schemas.openxmlformats.org/markup-compatibility/2006" xmlns:aink="http://schemas.microsoft.com/office/drawing/2016/ink" xmlns:am3d="http://schemas.microsoft.com/office/drawing/2017/model3d" xmlns:o="urn:schemas-microsoft-com:office:office" xmlns:r="http://schemas.openxmlformats.org/officeDocument/2006/relationships" xmlns:m="http://schemas.openxmlformats.org/officeDocument/2006/math" xmlns:v="urn:schemas-microsoft-com:vml" xmlns:wp14="http://schemas.microsoft.com/office/word/2010/wordprocessingDrawing" xmlns:wp="http://schemas.openxmlformats.org/drawingml/2006/wordprocessingDrawing" xmlns:w10="urn:schemas-microsoft-com:office:word" xmlns:w="http://schemas.openxmlformats.org/wordprocessingml/2006/main" xmlns:w14="http://schemas.microsoft.com/office/word/2010/wordml" xmlns:w15="http://schemas.microsoft.com/office/word/2012/wordml" xmlns:w16cex="http://schemas.microsoft.com/office/word/2018/wordml/cex" xmlns:w16cid="http://schemas.microsoft.com/office/word/2016/wordml/cid" xmlns:w16="http://schemas.microsoft.com/office/word/2018/wordml" xmlns:w16se="http://schemas.microsoft.com/office/word/2015/wordml/symex" xmlns:wpg="http://schemas.microsoft.com/office/word/2010/wordprocessingGroup" xmlns:wpi="http://schemas.microsoft.com/office/word/2010/wordprocessingInk" xmlns:wne="http://schemas.microsoft.com/office/word/2006/wordml" xmlns:wps="http://schemas.microsoft.com/office/word/2010/wordprocessingShape" mc:Ignorable="w14 w15 w16se w16cid w16 w16cex wp14">
+<w:hdr xmlns:wpc="http://schemas.microsoft.com/office/word/2010/wordprocessingCanvas" xmlns:cx="http://schemas.microsoft.com/office/drawing/2014/chartex" xmlns:cx1="http://schemas.microsoft.com/office/drawing/2015/9/8/chartex" xmlns:mc="http://schemas.openxmlformats.org/markup-compatibility/2006" xmlns:o="urn:schemas-microsoft-com:office:office" xmlns:r="http://schemas.openxmlformats.org/officeDocument/2006/relationships" xmlns:m="http://schemas.openxmlformats.org/officeDocument/2006/math" xmlns:v="urn:schemas-microsoft-com:vml" xmlns:wp14="http://schemas.microsoft.com/office/word/2010/wordprocessingDrawing" xmlns:wp="http://schemas.openxmlformats.org/drawingml/2006/wordprocessingDrawing" xmlns:w10="urn:schemas-microsoft-com:office:word" xmlns:w="http://schemas.openxmlformats.org/wordprocessingml/2006/main" xmlns:w14="http://schemas.microsoft.com/office/word/2010/wordml" xmlns:w15="http://schemas.microsoft.com/office/word/2012/wordml" xmlns:w16se="http://schemas.microsoft.com/office/word/2015/wordml/symex" xmlns:wpg="http://schemas.microsoft.com/office/word/2010/wordprocessingGroup" xmlns:wpi="http://schemas.microsoft.com/office/word/2010/wordprocessingInk" xmlns:wne="http://schemas.microsoft.com/office/word/2006/wordml" xmlns:wps="http://schemas.microsoft.com/office/word/2010/wordprocessingShape" mc:Ignorable="w14 w15 w16se wp14">
   <w:p>
     <w:pPr>
       <w:spacing w:after="160"/>
@@ -11205,7 +11242,7 @@
 </file>
 
 <file path=word/header4.xml><?xml version="1.0" encoding="utf-8"?>
-<w:hdr xmlns:wpc="http://schemas.microsoft.com/office/word/2010/wordprocessingCanvas" xmlns:cx="http://schemas.microsoft.com/office/drawing/2014/chartex" xmlns:cx1="http://schemas.microsoft.com/office/drawing/2015/9/8/chartex" xmlns:cx2="http://schemas.microsoft.com/office/drawing/2015/10/21/chartex" xmlns:cx3="http://schemas.microsoft.com/office/drawing/2016/5/9/chartex" xmlns:cx4="http://schemas.microsoft.com/office/drawing/2016/5/10/chartex" xmlns:cx5="http://schemas.microsoft.com/office/drawing/2016/5/11/chartex" xmlns:cx6="http://schemas.microsoft.com/office/drawing/2016/5/12/chartex" xmlns:cx7="http://schemas.microsoft.com/office/drawing/2016/5/13/chartex" xmlns:cx8="http://schemas.microsoft.com/office/drawing/2016/5/14/chartex" xmlns:mc="http://schemas.openxmlformats.org/markup-compatibility/2006" xmlns:aink="http://schemas.microsoft.com/office/drawing/2016/ink" xmlns:am3d="http://schemas.microsoft.com/office/drawing/2017/model3d" xmlns:o="urn:schemas-microsoft-com:office:office" xmlns:r="http://schemas.openxmlformats.org/officeDocument/2006/relationships" xmlns:m="http://schemas.openxmlformats.org/officeDocument/2006/math" xmlns:v="urn:schemas-microsoft-com:vml" xmlns:wp14="http://schemas.microsoft.com/office/word/2010/wordprocessingDrawing" xmlns:wp="http://schemas.openxmlformats.org/drawingml/2006/wordprocessingDrawing" xmlns:w10="urn:schemas-microsoft-com:office:word" xmlns:w="http://schemas.openxmlformats.org/wordprocessingml/2006/main" xmlns:w14="http://schemas.microsoft.com/office/word/2010/wordml" xmlns:w15="http://schemas.microsoft.com/office/word/2012/wordml" xmlns:w16cex="http://schemas.microsoft.com/office/word/2018/wordml/cex" xmlns:w16cid="http://schemas.microsoft.com/office/word/2016/wordml/cid" xmlns:w16="http://schemas.microsoft.com/office/word/2018/wordml" xmlns:w16se="http://schemas.microsoft.com/office/word/2015/wordml/symex" xmlns:wpg="http://schemas.microsoft.com/office/word/2010/wordprocessingGroup" xmlns:wpi="http://schemas.microsoft.com/office/word/2010/wordprocessingInk" xmlns:wne="http://schemas.microsoft.com/office/word/2006/wordml" xmlns:wps="http://schemas.microsoft.com/office/word/2010/wordprocessingShape" mc:Ignorable="w14 w15 w16se w16cid w16 w16cex wp14">
+<w:hdr xmlns:wpc="http://schemas.microsoft.com/office/word/2010/wordprocessingCanvas" xmlns:cx="http://schemas.microsoft.com/office/drawing/2014/chartex" xmlns:cx1="http://schemas.microsoft.com/office/drawing/2015/9/8/chartex" xmlns:mc="http://schemas.openxmlformats.org/markup-compatibility/2006" xmlns:o="urn:schemas-microsoft-com:office:office" xmlns:r="http://schemas.openxmlformats.org/officeDocument/2006/relationships" xmlns:m="http://schemas.openxmlformats.org/officeDocument/2006/math" xmlns:v="urn:schemas-microsoft-com:vml" xmlns:wp14="http://schemas.microsoft.com/office/word/2010/wordprocessingDrawing" xmlns:wp="http://schemas.openxmlformats.org/drawingml/2006/wordprocessingDrawing" xmlns:w10="urn:schemas-microsoft-com:office:word" xmlns:w="http://schemas.openxmlformats.org/wordprocessingml/2006/main" xmlns:w14="http://schemas.microsoft.com/office/word/2010/wordml" xmlns:w15="http://schemas.microsoft.com/office/word/2012/wordml" xmlns:w16se="http://schemas.microsoft.com/office/word/2015/wordml/symex" xmlns:wpg="http://schemas.microsoft.com/office/word/2010/wordprocessingGroup" xmlns:wpi="http://schemas.microsoft.com/office/word/2010/wordprocessingInk" xmlns:wne="http://schemas.microsoft.com/office/word/2006/wordml" xmlns:wps="http://schemas.microsoft.com/office/word/2010/wordprocessingShape" mc:Ignorable="w14 w15 w16se wp14">
   <w:p>
     <w:pPr>
       <w:pStyle w:val="En-tte"/>
@@ -11272,7 +11309,7 @@
 </file>
 
 <file path=word/numbering.xml><?xml version="1.0" encoding="utf-8"?>
-<w:numbering xmlns:wpc="http://schemas.microsoft.com/office/word/2010/wordprocessingCanvas" xmlns:cx="http://schemas.microsoft.com/office/drawing/2014/chartex" xmlns:cx1="http://schemas.microsoft.com/office/drawing/2015/9/8/chartex" xmlns:cx2="http://schemas.microsoft.com/office/drawing/2015/10/21/chartex" xmlns:cx3="http://schemas.microsoft.com/office/drawing/2016/5/9/chartex" xmlns:cx4="http://schemas.microsoft.com/office/drawing/2016/5/10/chartex" xmlns:cx5="http://schemas.microsoft.com/office/drawing/2016/5/11/chartex" xmlns:cx6="http://schemas.microsoft.com/office/drawing/2016/5/12/chartex" xmlns:cx7="http://schemas.microsoft.com/office/drawing/2016/5/13/chartex" xmlns:cx8="http://schemas.microsoft.com/office/drawing/2016/5/14/chartex" xmlns:mc="http://schemas.openxmlformats.org/markup-compatibility/2006" xmlns:aink="http://schemas.microsoft.com/office/drawing/2016/ink" xmlns:am3d="http://schemas.microsoft.com/office/drawing/2017/model3d" xmlns:o="urn:schemas-microsoft-com:office:office" xmlns:r="http://schemas.openxmlformats.org/officeDocument/2006/relationships" xmlns:m="http://schemas.openxmlformats.org/officeDocument/2006/math" xmlns:v="urn:schemas-microsoft-com:vml" xmlns:wp14="http://schemas.microsoft.com/office/word/2010/wordprocessingDrawing" xmlns:wp="http://schemas.openxmlformats.org/drawingml/2006/wordprocessingDrawing" xmlns:w10="urn:schemas-microsoft-com:office:word" xmlns:w="http://schemas.openxmlformats.org/wordprocessingml/2006/main" xmlns:w14="http://schemas.microsoft.com/office/word/2010/wordml" xmlns:w15="http://schemas.microsoft.com/office/word/2012/wordml" xmlns:w16cex="http://schemas.microsoft.com/office/word/2018/wordml/cex" xmlns:w16cid="http://schemas.microsoft.com/office/word/2016/wordml/cid" xmlns:w16="http://schemas.microsoft.com/office/word/2018/wordml" xmlns:w16se="http://schemas.microsoft.com/office/word/2015/wordml/symex" xmlns:wpg="http://schemas.microsoft.com/office/word/2010/wordprocessingGroup" xmlns:wpi="http://schemas.microsoft.com/office/word/2010/wordprocessingInk" xmlns:wne="http://schemas.microsoft.com/office/word/2006/wordml" xmlns:wps="http://schemas.microsoft.com/office/word/2010/wordprocessingShape" mc:Ignorable="w14 w15 w16se w16cid w16 w16cex wp14">
+<w:numbering xmlns:wpc="http://schemas.microsoft.com/office/word/2010/wordprocessingCanvas" xmlns:cx="http://schemas.microsoft.com/office/drawing/2014/chartex" xmlns:cx1="http://schemas.microsoft.com/office/drawing/2015/9/8/chartex" xmlns:mc="http://schemas.openxmlformats.org/markup-compatibility/2006" xmlns:o="urn:schemas-microsoft-com:office:office" xmlns:r="http://schemas.openxmlformats.org/officeDocument/2006/relationships" xmlns:m="http://schemas.openxmlformats.org/officeDocument/2006/math" xmlns:v="urn:schemas-microsoft-com:vml" xmlns:wp14="http://schemas.microsoft.com/office/word/2010/wordprocessingDrawing" xmlns:wp="http://schemas.openxmlformats.org/drawingml/2006/wordprocessingDrawing" xmlns:w10="urn:schemas-microsoft-com:office:word" xmlns:w="http://schemas.openxmlformats.org/wordprocessingml/2006/main" xmlns:w14="http://schemas.microsoft.com/office/word/2010/wordml" xmlns:w15="http://schemas.microsoft.com/office/word/2012/wordml" xmlns:w16se="http://schemas.microsoft.com/office/word/2015/wordml/symex" xmlns:wpg="http://schemas.microsoft.com/office/word/2010/wordprocessingGroup" xmlns:wpi="http://schemas.microsoft.com/office/word/2010/wordprocessingInk" xmlns:wne="http://schemas.microsoft.com/office/word/2006/wordml" xmlns:wps="http://schemas.microsoft.com/office/word/2010/wordprocessingShape" mc:Ignorable="w14 w15 w16se wp14">
   <w:abstractNum w:abstractNumId="0" w15:restartNumberingAfterBreak="0">
     <w:nsid w:val="023B4C83"/>
     <w:multiLevelType w:val="hybridMultilevel"/>
@@ -11884,6 +11921,119 @@
     </w:lvl>
   </w:abstractNum>
   <w:abstractNum w:abstractNumId="5" w15:restartNumberingAfterBreak="0">
+    <w:nsid w:val="174C6386"/>
+    <w:multiLevelType w:val="hybridMultilevel"/>
+    <w:tmpl w:val="BCB2A94E"/>
+    <w:lvl w:ilvl="0" w:tplc="100C0001">
+      <w:start w:val="1"/>
+      <w:numFmt w:val="bullet"/>
+      <w:lvlText w:val=""/>
+      <w:lvlJc w:val="left"/>
+      <w:pPr>
+        <w:ind w:left="720" w:hanging="360"/>
+      </w:pPr>
+      <w:rPr>
+        <w:rFonts w:ascii="Symbol" w:hAnsi="Symbol" w:hint="default"/>
+      </w:rPr>
+    </w:lvl>
+    <w:lvl w:ilvl="1" w:tplc="100C0003" w:tentative="1">
+      <w:start w:val="1"/>
+      <w:numFmt w:val="bullet"/>
+      <w:lvlText w:val="o"/>
+      <w:lvlJc w:val="left"/>
+      <w:pPr>
+        <w:ind w:left="1440" w:hanging="360"/>
+      </w:pPr>
+      <w:rPr>
+        <w:rFonts w:ascii="Courier New" w:hAnsi="Courier New" w:cs="Courier New" w:hint="default"/>
+      </w:rPr>
+    </w:lvl>
+    <w:lvl w:ilvl="2" w:tplc="100C0005" w:tentative="1">
+      <w:start w:val="1"/>
+      <w:numFmt w:val="bullet"/>
+      <w:lvlText w:val=""/>
+      <w:lvlJc w:val="left"/>
+      <w:pPr>
+        <w:ind w:left="2160" w:hanging="360"/>
+      </w:pPr>
+      <w:rPr>
+        <w:rFonts w:ascii="Wingdings" w:hAnsi="Wingdings" w:hint="default"/>
+      </w:rPr>
+    </w:lvl>
+    <w:lvl w:ilvl="3" w:tplc="100C0001" w:tentative="1">
+      <w:start w:val="1"/>
+      <w:numFmt w:val="bullet"/>
+      <w:lvlText w:val=""/>
+      <w:lvlJc w:val="left"/>
+      <w:pPr>
+        <w:ind w:left="2880" w:hanging="360"/>
+      </w:pPr>
+      <w:rPr>
+        <w:rFonts w:ascii="Symbol" w:hAnsi="Symbol" w:hint="default"/>
+      </w:rPr>
+    </w:lvl>
+    <w:lvl w:ilvl="4" w:tplc="100C0003" w:tentative="1">
+      <w:start w:val="1"/>
+      <w:numFmt w:val="bullet"/>
+      <w:lvlText w:val="o"/>
+      <w:lvlJc w:val="left"/>
+      <w:pPr>
+        <w:ind w:left="3600" w:hanging="360"/>
+      </w:pPr>
+      <w:rPr>
+        <w:rFonts w:ascii="Courier New" w:hAnsi="Courier New" w:cs="Courier New" w:hint="default"/>
+      </w:rPr>
+    </w:lvl>
+    <w:lvl w:ilvl="5" w:tplc="100C0005" w:tentative="1">
+      <w:start w:val="1"/>
+      <w:numFmt w:val="bullet"/>
+      <w:lvlText w:val=""/>
+      <w:lvlJc w:val="left"/>
+      <w:pPr>
+        <w:ind w:left="4320" w:hanging="360"/>
+      </w:pPr>
+      <w:rPr>
+        <w:rFonts w:ascii="Wingdings" w:hAnsi="Wingdings" w:hint="default"/>
+      </w:rPr>
+    </w:lvl>
+    <w:lvl w:ilvl="6" w:tplc="100C0001" w:tentative="1">
+      <w:start w:val="1"/>
+      <w:numFmt w:val="bullet"/>
+      <w:lvlText w:val=""/>
+      <w:lvlJc w:val="left"/>
+      <w:pPr>
+        <w:ind w:left="5040" w:hanging="360"/>
+      </w:pPr>
+      <w:rPr>
+        <w:rFonts w:ascii="Symbol" w:hAnsi="Symbol" w:hint="default"/>
+      </w:rPr>
+    </w:lvl>
+    <w:lvl w:ilvl="7" w:tplc="100C0003" w:tentative="1">
+      <w:start w:val="1"/>
+      <w:numFmt w:val="bullet"/>
+      <w:lvlText w:val="o"/>
+      <w:lvlJc w:val="left"/>
+      <w:pPr>
+        <w:ind w:left="5760" w:hanging="360"/>
+      </w:pPr>
+      <w:rPr>
+        <w:rFonts w:ascii="Courier New" w:hAnsi="Courier New" w:cs="Courier New" w:hint="default"/>
+      </w:rPr>
+    </w:lvl>
+    <w:lvl w:ilvl="8" w:tplc="100C0005" w:tentative="1">
+      <w:start w:val="1"/>
+      <w:numFmt w:val="bullet"/>
+      <w:lvlText w:val=""/>
+      <w:lvlJc w:val="left"/>
+      <w:pPr>
+        <w:ind w:left="6480" w:hanging="360"/>
+      </w:pPr>
+      <w:rPr>
+        <w:rFonts w:ascii="Wingdings" w:hAnsi="Wingdings" w:hint="default"/>
+      </w:rPr>
+    </w:lvl>
+  </w:abstractNum>
+  <w:abstractNum w:abstractNumId="6" w15:restartNumberingAfterBreak="0">
     <w:nsid w:val="19FF01AE"/>
     <w:multiLevelType w:val="hybridMultilevel"/>
     <w:tmpl w:val="EC6A3956"/>
@@ -12023,7 +12173,7 @@
       </w:rPr>
     </w:lvl>
   </w:abstractNum>
-  <w:abstractNum w:abstractNumId="6" w15:restartNumberingAfterBreak="0">
+  <w:abstractNum w:abstractNumId="7" w15:restartNumberingAfterBreak="0">
     <w:nsid w:val="254C0EDE"/>
     <w:multiLevelType w:val="hybridMultilevel"/>
     <w:tmpl w:val="124C7148"/>
@@ -12136,7 +12286,7 @@
       </w:rPr>
     </w:lvl>
   </w:abstractNum>
-  <w:abstractNum w:abstractNumId="7" w15:restartNumberingAfterBreak="0">
+  <w:abstractNum w:abstractNumId="8" w15:restartNumberingAfterBreak="0">
     <w:nsid w:val="27A404D8"/>
     <w:multiLevelType w:val="hybridMultilevel"/>
     <w:tmpl w:val="E4483B56"/>
@@ -12276,7 +12426,7 @@
       </w:rPr>
     </w:lvl>
   </w:abstractNum>
-  <w:abstractNum w:abstractNumId="8" w15:restartNumberingAfterBreak="0">
+  <w:abstractNum w:abstractNumId="9" w15:restartNumberingAfterBreak="0">
     <w:nsid w:val="31C33A77"/>
     <w:multiLevelType w:val="hybridMultilevel"/>
     <w:tmpl w:val="31365076"/>
@@ -12488,7 +12638,7 @@
       </w:rPr>
     </w:lvl>
   </w:abstractNum>
-  <w:abstractNum w:abstractNumId="9" w15:restartNumberingAfterBreak="0">
+  <w:abstractNum w:abstractNumId="10" w15:restartNumberingAfterBreak="0">
     <w:nsid w:val="408C02FF"/>
     <w:multiLevelType w:val="hybridMultilevel"/>
     <w:tmpl w:val="1C925AC4"/>
@@ -12625,7 +12775,7 @@
       </w:rPr>
     </w:lvl>
   </w:abstractNum>
-  <w:abstractNum w:abstractNumId="10" w15:restartNumberingAfterBreak="0">
+  <w:abstractNum w:abstractNumId="11" w15:restartNumberingAfterBreak="0">
     <w:nsid w:val="42F31DAB"/>
     <w:multiLevelType w:val="hybridMultilevel"/>
     <w:tmpl w:val="A46C5D1C"/>
@@ -12765,7 +12915,7 @@
       </w:rPr>
     </w:lvl>
   </w:abstractNum>
-  <w:abstractNum w:abstractNumId="11" w15:restartNumberingAfterBreak="0">
+  <w:abstractNum w:abstractNumId="12" w15:restartNumberingAfterBreak="0">
     <w:nsid w:val="48826550"/>
     <w:multiLevelType w:val="hybridMultilevel"/>
     <w:tmpl w:val="1270B762"/>
@@ -12977,7 +13127,7 @@
       </w:rPr>
     </w:lvl>
   </w:abstractNum>
-  <w:abstractNum w:abstractNumId="12" w15:restartNumberingAfterBreak="0">
+  <w:abstractNum w:abstractNumId="13" w15:restartNumberingAfterBreak="0">
     <w:nsid w:val="5082572C"/>
     <w:multiLevelType w:val="hybridMultilevel"/>
     <w:tmpl w:val="ED4ACFA4"/>
@@ -13117,7 +13267,7 @@
       </w:rPr>
     </w:lvl>
   </w:abstractNum>
-  <w:abstractNum w:abstractNumId="13" w15:restartNumberingAfterBreak="0">
+  <w:abstractNum w:abstractNumId="14" w15:restartNumberingAfterBreak="0">
     <w:nsid w:val="52B247CA"/>
     <w:multiLevelType w:val="hybridMultilevel"/>
     <w:tmpl w:val="B7D4D45A"/>
@@ -13257,7 +13407,7 @@
       </w:rPr>
     </w:lvl>
   </w:abstractNum>
-  <w:abstractNum w:abstractNumId="14" w15:restartNumberingAfterBreak="0">
+  <w:abstractNum w:abstractNumId="15" w15:restartNumberingAfterBreak="0">
     <w:nsid w:val="536A603A"/>
     <w:multiLevelType w:val="hybridMultilevel"/>
     <w:tmpl w:val="AEE86DBA"/>
@@ -13469,7 +13619,7 @@
       </w:rPr>
     </w:lvl>
   </w:abstractNum>
-  <w:abstractNum w:abstractNumId="15" w15:restartNumberingAfterBreak="0">
+  <w:abstractNum w:abstractNumId="16" w15:restartNumberingAfterBreak="0">
     <w:nsid w:val="54C12CF1"/>
     <w:multiLevelType w:val="hybridMultilevel"/>
     <w:tmpl w:val="B4B4FBA8"/>
@@ -13582,7 +13732,7 @@
       </w:rPr>
     </w:lvl>
   </w:abstractNum>
-  <w:abstractNum w:abstractNumId="16" w15:restartNumberingAfterBreak="0">
+  <w:abstractNum w:abstractNumId="17" w15:restartNumberingAfterBreak="0">
     <w:nsid w:val="594C1361"/>
     <w:multiLevelType w:val="hybridMultilevel"/>
     <w:tmpl w:val="5C243628"/>
@@ -13722,7 +13872,7 @@
       </w:rPr>
     </w:lvl>
   </w:abstractNum>
-  <w:abstractNum w:abstractNumId="17" w15:restartNumberingAfterBreak="0">
+  <w:abstractNum w:abstractNumId="18" w15:restartNumberingAfterBreak="0">
     <w:nsid w:val="6559478E"/>
     <w:multiLevelType w:val="hybridMultilevel"/>
     <w:tmpl w:val="94421858"/>
@@ -13934,7 +14084,7 @@
       </w:rPr>
     </w:lvl>
   </w:abstractNum>
-  <w:abstractNum w:abstractNumId="18" w15:restartNumberingAfterBreak="0">
+  <w:abstractNum w:abstractNumId="19" w15:restartNumberingAfterBreak="0">
     <w:nsid w:val="68142361"/>
     <w:multiLevelType w:val="hybridMultilevel"/>
     <w:tmpl w:val="D85A7B5A"/>
@@ -14047,7 +14197,7 @@
       </w:rPr>
     </w:lvl>
   </w:abstractNum>
-  <w:abstractNum w:abstractNumId="19" w15:restartNumberingAfterBreak="0">
+  <w:abstractNum w:abstractNumId="20" w15:restartNumberingAfterBreak="0">
     <w:nsid w:val="6AB903DB"/>
     <w:multiLevelType w:val="hybridMultilevel"/>
     <w:tmpl w:val="3E8AC64A"/>
@@ -14259,7 +14409,7 @@
       </w:rPr>
     </w:lvl>
   </w:abstractNum>
-  <w:abstractNum w:abstractNumId="20" w15:restartNumberingAfterBreak="0">
+  <w:abstractNum w:abstractNumId="21" w15:restartNumberingAfterBreak="0">
     <w:nsid w:val="6AC55A9A"/>
     <w:multiLevelType w:val="hybridMultilevel"/>
     <w:tmpl w:val="302694EE"/>
@@ -14471,7 +14621,7 @@
       </w:rPr>
     </w:lvl>
   </w:abstractNum>
-  <w:abstractNum w:abstractNumId="21" w15:restartNumberingAfterBreak="0">
+  <w:abstractNum w:abstractNumId="22" w15:restartNumberingAfterBreak="0">
     <w:nsid w:val="71E06583"/>
     <w:multiLevelType w:val="hybridMultilevel"/>
     <w:tmpl w:val="26C81FCE"/>
@@ -14611,7 +14761,7 @@
       </w:rPr>
     </w:lvl>
   </w:abstractNum>
-  <w:abstractNum w:abstractNumId="22" w15:restartNumberingAfterBreak="0">
+  <w:abstractNum w:abstractNumId="23" w15:restartNumberingAfterBreak="0">
     <w:nsid w:val="75A3529B"/>
     <w:multiLevelType w:val="hybridMultilevel"/>
     <w:tmpl w:val="819EEA64"/>
@@ -14751,7 +14901,7 @@
       </w:rPr>
     </w:lvl>
   </w:abstractNum>
-  <w:abstractNum w:abstractNumId="23" w15:restartNumberingAfterBreak="0">
+  <w:abstractNum w:abstractNumId="24" w15:restartNumberingAfterBreak="0">
     <w:nsid w:val="79E87B81"/>
     <w:multiLevelType w:val="hybridMultilevel"/>
     <w:tmpl w:val="BE541AD6"/>
@@ -14963,7 +15113,7 @@
       </w:rPr>
     </w:lvl>
   </w:abstractNum>
-  <w:abstractNum w:abstractNumId="24" w15:restartNumberingAfterBreak="0">
+  <w:abstractNum w:abstractNumId="25" w15:restartNumberingAfterBreak="0">
     <w:nsid w:val="7B193736"/>
     <w:multiLevelType w:val="multilevel"/>
     <w:tmpl w:val="3E0A631E"/>
@@ -15085,7 +15235,7 @@
       </w:pPr>
     </w:lvl>
   </w:abstractNum>
-  <w:abstractNum w:abstractNumId="25" w15:restartNumberingAfterBreak="0">
+  <w:abstractNum w:abstractNumId="26" w15:restartNumberingAfterBreak="0">
     <w:nsid w:val="7DD245F2"/>
     <w:multiLevelType w:val="hybridMultilevel"/>
     <w:tmpl w:val="3100450C"/>
@@ -15226,70 +15376,70 @@
     </w:lvl>
   </w:abstractNum>
   <w:num w:numId="1">
-    <w:abstractNumId w:val="24"/>
+    <w:abstractNumId w:val="25"/>
   </w:num>
   <w:num w:numId="2">
     <w:abstractNumId w:val="3"/>
   </w:num>
   <w:num w:numId="3">
-    <w:abstractNumId w:val="5"/>
+    <w:abstractNumId w:val="6"/>
   </w:num>
   <w:num w:numId="4">
-    <w:abstractNumId w:val="22"/>
+    <w:abstractNumId w:val="23"/>
   </w:num>
   <w:num w:numId="5">
-    <w:abstractNumId w:val="13"/>
+    <w:abstractNumId w:val="14"/>
   </w:num>
   <w:num w:numId="6">
-    <w:abstractNumId w:val="7"/>
+    <w:abstractNumId w:val="8"/>
   </w:num>
   <w:num w:numId="7">
-    <w:abstractNumId w:val="16"/>
+    <w:abstractNumId w:val="17"/>
   </w:num>
   <w:num w:numId="8">
-    <w:abstractNumId w:val="25"/>
+    <w:abstractNumId w:val="26"/>
   </w:num>
   <w:num w:numId="9">
     <w:abstractNumId w:val="4"/>
   </w:num>
   <w:num w:numId="10">
-    <w:abstractNumId w:val="9"/>
+    <w:abstractNumId w:val="10"/>
   </w:num>
   <w:num w:numId="11">
-    <w:abstractNumId w:val="12"/>
+    <w:abstractNumId w:val="13"/>
   </w:num>
   <w:num w:numId="12">
-    <w:abstractNumId w:val="10"/>
+    <w:abstractNumId w:val="11"/>
   </w:num>
   <w:num w:numId="13">
-    <w:abstractNumId w:val="21"/>
+    <w:abstractNumId w:val="22"/>
   </w:num>
   <w:num w:numId="14">
-    <w:abstractNumId w:val="18"/>
+    <w:abstractNumId w:val="19"/>
   </w:num>
   <w:num w:numId="15">
     <w:abstractNumId w:val="3"/>
   </w:num>
   <w:num w:numId="16">
-    <w:abstractNumId w:val="24"/>
+    <w:abstractNumId w:val="25"/>
   </w:num>
   <w:num w:numId="17">
-    <w:abstractNumId w:val="24"/>
+    <w:abstractNumId w:val="25"/>
   </w:num>
   <w:num w:numId="18">
-    <w:abstractNumId w:val="24"/>
+    <w:abstractNumId w:val="25"/>
   </w:num>
   <w:num w:numId="19">
-    <w:abstractNumId w:val="24"/>
+    <w:abstractNumId w:val="25"/>
   </w:num>
   <w:num w:numId="20">
-    <w:abstractNumId w:val="6"/>
+    <w:abstractNumId w:val="7"/>
   </w:num>
   <w:num w:numId="21">
-    <w:abstractNumId w:val="24"/>
+    <w:abstractNumId w:val="25"/>
   </w:num>
   <w:num w:numId="22">
-    <w:abstractNumId w:val="24"/>
+    <w:abstractNumId w:val="25"/>
   </w:num>
   <w:num w:numId="23">
     <w:abstractNumId w:val="3"/>
@@ -15301,31 +15451,31 @@
     <w:abstractNumId w:val="3"/>
   </w:num>
   <w:num w:numId="26">
-    <w:abstractNumId w:val="14"/>
+    <w:abstractNumId w:val="15"/>
   </w:num>
   <w:num w:numId="27">
-    <w:abstractNumId w:val="8"/>
+    <w:abstractNumId w:val="9"/>
   </w:num>
   <w:num w:numId="28">
-    <w:abstractNumId w:val="23"/>
+    <w:abstractNumId w:val="24"/>
   </w:num>
   <w:num w:numId="29">
     <w:abstractNumId w:val="2"/>
   </w:num>
   <w:num w:numId="30">
-    <w:abstractNumId w:val="19"/>
+    <w:abstractNumId w:val="20"/>
   </w:num>
   <w:num w:numId="31">
-    <w:abstractNumId w:val="20"/>
+    <w:abstractNumId w:val="21"/>
   </w:num>
   <w:num w:numId="32">
-    <w:abstractNumId w:val="17"/>
+    <w:abstractNumId w:val="18"/>
   </w:num>
   <w:num w:numId="33">
-    <w:abstractNumId w:val="11"/>
+    <w:abstractNumId w:val="12"/>
   </w:num>
   <w:num w:numId="34">
-    <w:abstractNumId w:val="15"/>
+    <w:abstractNumId w:val="16"/>
   </w:num>
   <w:num w:numId="35">
     <w:abstractNumId w:val="1"/>
@@ -15333,12 +15483,15 @@
   <w:num w:numId="36">
     <w:abstractNumId w:val="0"/>
   </w:num>
+  <w:num w:numId="37">
+    <w:abstractNumId w:val="5"/>
+  </w:num>
   <w:numIdMacAtCleanup w:val="13"/>
 </w:numbering>
 </file>
 
 <file path=word/styles.xml><?xml version="1.0" encoding="utf-8"?>
-<w:styles xmlns:mc="http://schemas.openxmlformats.org/markup-compatibility/2006" xmlns:r="http://schemas.openxmlformats.org/officeDocument/2006/relationships" xmlns:w="http://schemas.openxmlformats.org/wordprocessingml/2006/main" xmlns:w14="http://schemas.microsoft.com/office/word/2010/wordml" xmlns:w15="http://schemas.microsoft.com/office/word/2012/wordml" xmlns:w16cex="http://schemas.microsoft.com/office/word/2018/wordml/cex" xmlns:w16cid="http://schemas.microsoft.com/office/word/2016/wordml/cid" xmlns:w16="http://schemas.microsoft.com/office/word/2018/wordml" xmlns:w16se="http://schemas.microsoft.com/office/word/2015/wordml/symex" mc:Ignorable="w14 w15 w16se w16cid w16 w16cex">
+<w:styles xmlns:mc="http://schemas.openxmlformats.org/markup-compatibility/2006" xmlns:r="http://schemas.openxmlformats.org/officeDocument/2006/relationships" xmlns:w="http://schemas.openxmlformats.org/wordprocessingml/2006/main" xmlns:w14="http://schemas.microsoft.com/office/word/2010/wordml" xmlns:w15="http://schemas.microsoft.com/office/word/2012/wordml" xmlns:w16se="http://schemas.microsoft.com/office/word/2015/wordml/symex" mc:Ignorable="w14 w15 w16se">
   <w:docDefaults>
     <w:rPrDefault>
       <w:rPr>
@@ -15348,7 +15501,7 @@
     </w:rPrDefault>
     <w:pPrDefault/>
   </w:docDefaults>
-  <w:latentStyles w:defLockedState="0" w:defUIPriority="0" w:defSemiHidden="0" w:defUnhideWhenUsed="0" w:defQFormat="0" w:count="376">
+  <w:latentStyles w:defLockedState="0" w:defUIPriority="0" w:defSemiHidden="0" w:defUnhideWhenUsed="0" w:defQFormat="0" w:count="371">
     <w:lsdException w:name="Normal" w:qFormat="1"/>
     <w:lsdException w:name="heading 1" w:qFormat="1"/>
     <w:lsdException w:name="heading 2" w:qFormat="1"/>
@@ -15634,11 +15787,6 @@
     <w:lsdException w:name="List Table 5 Dark Accent 6" w:uiPriority="50"/>
     <w:lsdException w:name="List Table 6 Colorful Accent 6" w:uiPriority="51"/>
     <w:lsdException w:name="List Table 7 Colorful Accent 6" w:uiPriority="52"/>
-    <w:lsdException w:name="Mention" w:semiHidden="1" w:uiPriority="99" w:unhideWhenUsed="1"/>
-    <w:lsdException w:name="Smart Hyperlink" w:semiHidden="1" w:uiPriority="99" w:unhideWhenUsed="1"/>
-    <w:lsdException w:name="Hashtag" w:semiHidden="1" w:uiPriority="99" w:unhideWhenUsed="1"/>
-    <w:lsdException w:name="Unresolved Mention" w:semiHidden="1" w:uiPriority="99" w:unhideWhenUsed="1"/>
-    <w:lsdException w:name="Smart Link" w:semiHidden="1" w:uiPriority="99" w:unhideWhenUsed="1"/>
   </w:latentStyles>
   <w:style w:type="paragraph" w:default="1" w:styleId="Normal">
     <w:name w:val="Normal"/>
@@ -16204,7 +16352,7 @@
       <w:lang w:val="fr-FR" w:eastAsia="fr-FR"/>
     </w:rPr>
   </w:style>
-  <w:style w:type="character" w:styleId="Mentionnonrsolue">
+  <w:style w:type="character" w:customStyle="1" w:styleId="UnresolvedMention">
     <w:name w:val="Unresolved Mention"/>
     <w:basedOn w:val="Policepardfaut"/>
     <w:uiPriority w:val="99"/>
@@ -16535,21 +16683,6 @@
 </file>
 
 <file path=customXml/item2.xml><?xml version="1.0" encoding="utf-8"?>
-<b:Sources xmlns:b="http://schemas.openxmlformats.org/officeDocument/2006/bibliography" xmlns="http://schemas.openxmlformats.org/officeDocument/2006/bibliography" SelectedStyle="\APASixthEditionOfficeOnline.xsl" StyleName="APA" Version="6"/>
-</file>
-
-<file path=customXml/item3.xml><?xml version="1.0" encoding="utf-8"?>
-<p:properties xmlns:p="http://schemas.microsoft.com/office/2006/metadata/properties" xmlns:xsi="http://www.w3.org/2001/XMLSchema-instance" xmlns:pc="http://schemas.microsoft.com/office/infopath/2007/PartnerControls">
-  <documentManagement>
-    <TaxCatchAll xmlns="dfa80de1-e9bb-4cf2-893d-d06220b3971a" xsi:nil="true"/>
-    <lcf76f155ced4ddcb4097134ff3c332f xmlns="98d92101-24da-4498-9971-a24673344bd8">
-      <Terms xmlns="http://schemas.microsoft.com/office/infopath/2007/PartnerControls"/>
-    </lcf76f155ced4ddcb4097134ff3c332f>
-  </documentManagement>
-</p:properties>
-</file>
-
-<file path=customXml/item4.xml><?xml version="1.0" encoding="utf-8"?>
 <ct:contentTypeSchema xmlns:ct="http://schemas.microsoft.com/office/2006/metadata/contentType" xmlns:ma="http://schemas.microsoft.com/office/2006/metadata/properties/metaAttributes" ct:_="" ma:_="" ma:contentTypeName="Document" ma:contentTypeID="0x010100E529CC47EA4E614CBF50FAFAB9B8F32B" ma:contentTypeVersion="8" ma:contentTypeDescription="Crée un document." ma:contentTypeScope="" ma:versionID="f813ab756c42af8af494d6605e22e37b">
   <xsd:schema xmlns:xsd="http://www.w3.org/2001/XMLSchema" xmlns:xs="http://www.w3.org/2001/XMLSchema" xmlns:p="http://schemas.microsoft.com/office/2006/metadata/properties" xmlns:ns2="98d92101-24da-4498-9971-a24673344bd8" xmlns:ns3="dfa80de1-e9bb-4cf2-893d-d06220b3971a" targetNamespace="http://schemas.microsoft.com/office/2006/metadata/properties" ma:root="true" ma:fieldsID="808c042e6474ee35eb4b0b0b71aaa865" ns2:_="" ns3:_="">
     <xsd:import namespace="98d92101-24da-4498-9971-a24673344bd8"/>
@@ -16726,6 +16859,21 @@
 </ct:contentTypeSchema>
 </file>
 
+<file path=customXml/item3.xml><?xml version="1.0" encoding="utf-8"?>
+<p:properties xmlns:p="http://schemas.microsoft.com/office/2006/metadata/properties" xmlns:xsi="http://www.w3.org/2001/XMLSchema-instance" xmlns:pc="http://schemas.microsoft.com/office/infopath/2007/PartnerControls">
+  <documentManagement>
+    <TaxCatchAll xmlns="dfa80de1-e9bb-4cf2-893d-d06220b3971a" xsi:nil="true"/>
+    <lcf76f155ced4ddcb4097134ff3c332f xmlns="98d92101-24da-4498-9971-a24673344bd8">
+      <Terms xmlns="http://schemas.microsoft.com/office/infopath/2007/PartnerControls"/>
+    </lcf76f155ced4ddcb4097134ff3c332f>
+  </documentManagement>
+</p:properties>
+</file>
+
+<file path=customXml/item4.xml><?xml version="1.0" encoding="utf-8"?>
+<b:Sources xmlns:b="http://schemas.openxmlformats.org/officeDocument/2006/bibliography" xmlns="http://schemas.openxmlformats.org/officeDocument/2006/bibliography" SelectedStyle="\APASixthEditionOfficeOnline.xsl" StyleName="APA" Version="6"/>
+</file>
+
 <file path=customXml/itemProps1.xml><?xml version="1.0" encoding="utf-8"?>
 <ds:datastoreItem xmlns:ds="http://schemas.openxmlformats.org/officeDocument/2006/customXml" ds:itemID="{E5D04750-DEB0-4A48-8874-419D87A58A58}">
   <ds:schemaRefs>
@@ -16735,9 +16883,20 @@
 </file>
 
 <file path=customXml/itemProps2.xml><?xml version="1.0" encoding="utf-8"?>
-<ds:datastoreItem xmlns:ds="http://schemas.openxmlformats.org/officeDocument/2006/customXml" ds:itemID="{06F1388E-E38E-427B-B5EC-FB61F3298F09}">
+<ds:datastoreItem xmlns:ds="http://schemas.openxmlformats.org/officeDocument/2006/customXml" ds:itemID="{77E804A3-4F67-4514-9953-17884201287B}">
   <ds:schemaRefs>
-    <ds:schemaRef ds:uri="http://schemas.openxmlformats.org/officeDocument/2006/bibliography"/>
+    <ds:schemaRef ds:uri="http://schemas.microsoft.com/office/2006/metadata/contentType"/>
+    <ds:schemaRef ds:uri="http://schemas.microsoft.com/office/2006/metadata/properties/metaAttributes"/>
+    <ds:schemaRef ds:uri="http://www.w3.org/2001/XMLSchema"/>
+    <ds:schemaRef ds:uri="http://schemas.microsoft.com/office/2006/metadata/properties"/>
+    <ds:schemaRef ds:uri="98d92101-24da-4498-9971-a24673344bd8"/>
+    <ds:schemaRef ds:uri="dfa80de1-e9bb-4cf2-893d-d06220b3971a"/>
+    <ds:schemaRef ds:uri="http://schemas.microsoft.com/office/2006/documentManagement/types"/>
+    <ds:schemaRef ds:uri="http://schemas.microsoft.com/office/infopath/2007/PartnerControls"/>
+    <ds:schemaRef ds:uri="http://schemas.openxmlformats.org/package/2006/metadata/core-properties"/>
+    <ds:schemaRef ds:uri="http://purl.org/dc/elements/1.1/"/>
+    <ds:schemaRef ds:uri="http://purl.org/dc/terms/"/>
+    <ds:schemaRef ds:uri="http://schemas.microsoft.com/internal/obd"/>
   </ds:schemaRefs>
 </ds:datastoreItem>
 </file>
@@ -16754,20 +16913,9 @@
 </file>
 
 <file path=customXml/itemProps4.xml><?xml version="1.0" encoding="utf-8"?>
-<ds:datastoreItem xmlns:ds="http://schemas.openxmlformats.org/officeDocument/2006/customXml" ds:itemID="{77E804A3-4F67-4514-9953-17884201287B}">
+<ds:datastoreItem xmlns:ds="http://schemas.openxmlformats.org/officeDocument/2006/customXml" ds:itemID="{511C6717-156A-4952-A0DB-C4930D4C7B56}">
   <ds:schemaRefs>
-    <ds:schemaRef ds:uri="http://schemas.microsoft.com/office/2006/metadata/contentType"/>
-    <ds:schemaRef ds:uri="http://schemas.microsoft.com/office/2006/metadata/properties/metaAttributes"/>
-    <ds:schemaRef ds:uri="http://www.w3.org/2001/XMLSchema"/>
-    <ds:schemaRef ds:uri="http://schemas.microsoft.com/office/2006/metadata/properties"/>
-    <ds:schemaRef ds:uri="98d92101-24da-4498-9971-a24673344bd8"/>
-    <ds:schemaRef ds:uri="dfa80de1-e9bb-4cf2-893d-d06220b3971a"/>
-    <ds:schemaRef ds:uri="http://schemas.microsoft.com/office/2006/documentManagement/types"/>
-    <ds:schemaRef ds:uri="http://schemas.microsoft.com/office/infopath/2007/PartnerControls"/>
-    <ds:schemaRef ds:uri="http://schemas.openxmlformats.org/package/2006/metadata/core-properties"/>
-    <ds:schemaRef ds:uri="http://purl.org/dc/elements/1.1/"/>
-    <ds:schemaRef ds:uri="http://purl.org/dc/terms/"/>
-    <ds:schemaRef ds:uri="http://schemas.microsoft.com/internal/obd"/>
+    <ds:schemaRef ds:uri="http://schemas.openxmlformats.org/officeDocument/2006/bibliography"/>
   </ds:schemaRefs>
 </ds:datastoreItem>
 </file>
--- a/Fichiers/Documentation de Projet.docx
+++ b/Fichiers/Documentation de Projet.docx
@@ -1,6 +1,6 @@
 
 <file path=word/document.xml><?xml version="1.0" encoding="utf-8"?>
-<w:document xmlns:wpc="http://schemas.microsoft.com/office/word/2010/wordprocessingCanvas" xmlns:cx="http://schemas.microsoft.com/office/drawing/2014/chartex" xmlns:cx1="http://schemas.microsoft.com/office/drawing/2015/9/8/chartex" xmlns:mc="http://schemas.openxmlformats.org/markup-compatibility/2006" xmlns:o="urn:schemas-microsoft-com:office:office" xmlns:r="http://schemas.openxmlformats.org/officeDocument/2006/relationships" xmlns:m="http://schemas.openxmlformats.org/officeDocument/2006/math" xmlns:v="urn:schemas-microsoft-com:vml" xmlns:wp14="http://schemas.microsoft.com/office/word/2010/wordprocessingDrawing" xmlns:wp="http://schemas.openxmlformats.org/drawingml/2006/wordprocessingDrawing" xmlns:w10="urn:schemas-microsoft-com:office:word" xmlns:w="http://schemas.openxmlformats.org/wordprocessingml/2006/main" xmlns:w14="http://schemas.microsoft.com/office/word/2010/wordml" xmlns:w15="http://schemas.microsoft.com/office/word/2012/wordml" xmlns:w16se="http://schemas.microsoft.com/office/word/2015/wordml/symex" xmlns:wpg="http://schemas.microsoft.com/office/word/2010/wordprocessingGroup" xmlns:wpi="http://schemas.microsoft.com/office/word/2010/wordprocessingInk" xmlns:wne="http://schemas.microsoft.com/office/word/2006/wordml" xmlns:wps="http://schemas.microsoft.com/office/word/2010/wordprocessingShape" mc:Ignorable="w14 w15 w16se wp14">
+<w:document xmlns:wpc="http://schemas.microsoft.com/office/word/2010/wordprocessingCanvas" xmlns:cx="http://schemas.microsoft.com/office/drawing/2014/chartex" xmlns:cx1="http://schemas.microsoft.com/office/drawing/2015/9/8/chartex" xmlns:cx2="http://schemas.microsoft.com/office/drawing/2015/10/21/chartex" xmlns:cx3="http://schemas.microsoft.com/office/drawing/2016/5/9/chartex" xmlns:cx4="http://schemas.microsoft.com/office/drawing/2016/5/10/chartex" xmlns:cx5="http://schemas.microsoft.com/office/drawing/2016/5/11/chartex" xmlns:cx6="http://schemas.microsoft.com/office/drawing/2016/5/12/chartex" xmlns:cx7="http://schemas.microsoft.com/office/drawing/2016/5/13/chartex" xmlns:cx8="http://schemas.microsoft.com/office/drawing/2016/5/14/chartex" xmlns:mc="http://schemas.openxmlformats.org/markup-compatibility/2006" xmlns:aink="http://schemas.microsoft.com/office/drawing/2016/ink" xmlns:am3d="http://schemas.microsoft.com/office/drawing/2017/model3d" xmlns:o="urn:schemas-microsoft-com:office:office" xmlns:r="http://schemas.openxmlformats.org/officeDocument/2006/relationships" xmlns:m="http://schemas.openxmlformats.org/officeDocument/2006/math" xmlns:v="urn:schemas-microsoft-com:vml" xmlns:wp14="http://schemas.microsoft.com/office/word/2010/wordprocessingDrawing" xmlns:wp="http://schemas.openxmlformats.org/drawingml/2006/wordprocessingDrawing" xmlns:w10="urn:schemas-microsoft-com:office:word" xmlns:w="http://schemas.openxmlformats.org/wordprocessingml/2006/main" xmlns:w14="http://schemas.microsoft.com/office/word/2010/wordml" xmlns:w15="http://schemas.microsoft.com/office/word/2012/wordml" xmlns:w16cex="http://schemas.microsoft.com/office/word/2018/wordml/cex" xmlns:w16cid="http://schemas.microsoft.com/office/word/2016/wordml/cid" xmlns:w16="http://schemas.microsoft.com/office/word/2018/wordml" xmlns:w16se="http://schemas.microsoft.com/office/word/2015/wordml/symex" xmlns:wpg="http://schemas.microsoft.com/office/word/2010/wordprocessingGroup" xmlns:wpi="http://schemas.microsoft.com/office/word/2010/wordprocessingInk" xmlns:wne="http://schemas.microsoft.com/office/word/2006/wordml" xmlns:wps="http://schemas.microsoft.com/office/word/2010/wordprocessingShape" mc:Ignorable="w14 w15 w16se w16cid w16 w16cex wp14">
   <w:body>
     <w:tbl>
       <w:tblPr>
@@ -1916,27 +1916,7 @@
           <w:szCs w:val="22"/>
           <w:lang w:val="fr-CH" w:eastAsia="fr-CH"/>
         </w:rPr>
-        <w:t xml:space="preserve">Quand la flèche directionnelle </w:t>
-      </w:r>
-      <w:r>
-        <w:rPr>
-          <w:rFonts w:ascii="Calibri" w:eastAsia="Calibri" w:hAnsi="Calibri" w:cs="Calibri"/>
-          <w:color w:val="000000"/>
-          <w:sz w:val="22"/>
-          <w:szCs w:val="22"/>
-          <w:lang w:val="fr-CH" w:eastAsia="fr-CH"/>
-        </w:rPr>
-        <w:t>BAS</w:t>
-      </w:r>
-      <w:r>
-        <w:rPr>
-          <w:rFonts w:ascii="Calibri" w:eastAsia="Calibri" w:hAnsi="Calibri" w:cs="Calibri"/>
-          <w:color w:val="000000"/>
-          <w:sz w:val="22"/>
-          <w:szCs w:val="22"/>
-          <w:lang w:val="fr-CH" w:eastAsia="fr-CH"/>
-        </w:rPr>
-        <w:t xml:space="preserve"> est appuyée, l</w:t>
+        <w:t>Quand la flèche directionnelle BAS est appuyée, l</w:t>
       </w:r>
       <w:r>
         <w:rPr>
@@ -1956,17 +1936,7 @@
           <w:szCs w:val="22"/>
           <w:lang w:val="fr-CH" w:eastAsia="fr-CH"/>
         </w:rPr>
-        <w:t xml:space="preserve">flèche de sélection </w:t>
-      </w:r>
-      <w:r>
-        <w:rPr>
-          <w:rFonts w:ascii="Calibri" w:eastAsia="Calibri" w:hAnsi="Calibri" w:cs="Calibri"/>
-          <w:color w:val="000000"/>
-          <w:sz w:val="22"/>
-          <w:szCs w:val="22"/>
-          <w:lang w:val="fr-CH" w:eastAsia="fr-CH"/>
-        </w:rPr>
-        <w:t>descend</w:t>
+        <w:t>flèche de sélection descend</w:t>
       </w:r>
     </w:p>
     <w:p>
@@ -2926,7 +2896,7 @@
               </wp:anchor>
             </w:drawing>
           </mc:Choice>
-          <mc:Fallback xmlns:w16="http://schemas.microsoft.com/office/word/2018/wordml" xmlns:w16cid="http://schemas.microsoft.com/office/word/2016/wordml/cid" xmlns:w16cex="http://schemas.microsoft.com/office/word/2018/wordml/cex" xmlns:am3d="http://schemas.microsoft.com/office/drawing/2017/model3d" xmlns:aink="http://schemas.microsoft.com/office/drawing/2016/ink" xmlns:cx8="http://schemas.microsoft.com/office/drawing/2016/5/14/chartex" xmlns:cx7="http://schemas.microsoft.com/office/drawing/2016/5/13/chartex" xmlns:cx6="http://schemas.microsoft.com/office/drawing/2016/5/12/chartex" xmlns:cx5="http://schemas.microsoft.com/office/drawing/2016/5/11/chartex" xmlns:cx4="http://schemas.microsoft.com/office/drawing/2016/5/10/chartex" xmlns:cx3="http://schemas.microsoft.com/office/drawing/2016/5/9/chartex" xmlns:cx2="http://schemas.microsoft.com/office/drawing/2015/10/21/chartex">
+          <mc:Fallback>
             <w:pict>
               <v:rect w14:anchorId="3A68A267" id="Rectangle 8" o:spid="_x0000_s1026" style="position:absolute;margin-left:49.6pt;margin-top:133.65pt;width:203.25pt;height:42pt;z-index:251665408;visibility:visible;mso-wrap-style:square;mso-wrap-distance-left:9pt;mso-wrap-distance-top:0;mso-wrap-distance-right:9pt;mso-wrap-distance-bottom:0;mso-position-horizontal:absolute;mso-position-horizontal-relative:text;mso-position-vertical:absolute;mso-position-vertical-relative:text;v-text-anchor:middle" o:gfxdata="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" fillcolor="white [3212]" strokecolor="white [3212]" strokeweight="1pt"/>
             </w:pict>
@@ -4746,37 +4716,7 @@
           <w:szCs w:val="22"/>
           <w:lang w:val="fr-CH" w:eastAsia="fr-CH"/>
         </w:rPr>
-        <w:t xml:space="preserve">En jeu, quand un tir d’alien touche un obstacle </w:t>
-      </w:r>
-      <w:r>
-        <w:rPr>
-          <w:rFonts w:ascii="Calibri" w:eastAsia="Calibri" w:hAnsi="Calibri" w:cs="Calibri"/>
-          <w:color w:val="000000"/>
-          <w:sz w:val="22"/>
-          <w:szCs w:val="22"/>
-          <w:lang w:val="fr-CH" w:eastAsia="fr-CH"/>
-        </w:rPr>
-        <w:t>orange</w:t>
-      </w:r>
-      <w:r>
-        <w:rPr>
-          <w:rFonts w:ascii="Calibri" w:eastAsia="Calibri" w:hAnsi="Calibri" w:cs="Calibri"/>
-          <w:color w:val="000000"/>
-          <w:sz w:val="22"/>
-          <w:szCs w:val="22"/>
-          <w:lang w:val="fr-CH" w:eastAsia="fr-CH"/>
-        </w:rPr>
-        <w:t xml:space="preserve">, l’obstacle devient </w:t>
-      </w:r>
-      <w:r>
-        <w:rPr>
-          <w:rFonts w:ascii="Calibri" w:eastAsia="Calibri" w:hAnsi="Calibri" w:cs="Calibri"/>
-          <w:color w:val="000000"/>
-          <w:sz w:val="22"/>
-          <w:szCs w:val="22"/>
-          <w:lang w:val="fr-CH" w:eastAsia="fr-CH"/>
-        </w:rPr>
-        <w:t>rouge</w:t>
+        <w:t>En jeu, quand un tir d’alien touche un obstacle orange, l’obstacle devient rouge</w:t>
       </w:r>
     </w:p>
     <w:p>
@@ -4804,37 +4744,7 @@
           <w:lang w:val="fr-CH" w:eastAsia="fr-CH"/>
         </w:rPr>
         <w:lastRenderedPageBreak/>
-        <w:t xml:space="preserve">En jeu, quand un tir d’alien touche un obstacle </w:t>
-      </w:r>
-      <w:r>
-        <w:rPr>
-          <w:rFonts w:ascii="Calibri" w:eastAsia="Calibri" w:hAnsi="Calibri" w:cs="Calibri"/>
-          <w:color w:val="000000"/>
-          <w:sz w:val="22"/>
-          <w:szCs w:val="22"/>
-          <w:lang w:val="fr-CH" w:eastAsia="fr-CH"/>
-        </w:rPr>
-        <w:t>rouge</w:t>
-      </w:r>
-      <w:r>
-        <w:rPr>
-          <w:rFonts w:ascii="Calibri" w:eastAsia="Calibri" w:hAnsi="Calibri" w:cs="Calibri"/>
-          <w:color w:val="000000"/>
-          <w:sz w:val="22"/>
-          <w:szCs w:val="22"/>
-          <w:lang w:val="fr-CH" w:eastAsia="fr-CH"/>
-        </w:rPr>
-        <w:t xml:space="preserve">, l’obstacle </w:t>
-      </w:r>
-      <w:r>
-        <w:rPr>
-          <w:rFonts w:ascii="Calibri" w:eastAsia="Calibri" w:hAnsi="Calibri" w:cs="Calibri"/>
-          <w:color w:val="000000"/>
-          <w:sz w:val="22"/>
-          <w:szCs w:val="22"/>
-          <w:lang w:val="fr-CH" w:eastAsia="fr-CH"/>
-        </w:rPr>
-        <w:t>disparaît</w:t>
+        <w:t>En jeu, quand un tir d’alien touche un obstacle rouge, l’obstacle disparaît</w:t>
       </w:r>
       <w:r>
         <w:rPr>
@@ -6827,7 +6737,7 @@
           </mc:Choice>
           <mc:Fallback>
             <w:pict>
-              <v:group w14:anchorId="196CFC58" id="Group 7319" o:spid="_x0000_s1026" style="position:absolute;left:0;text-align:left;margin-left:23.9pt;margin-top:14.1pt;width:327.25pt;height:251.3pt;z-index:251661312;mso-width-relative:margin;mso-height-relative:margin" coordorigin="-92,-1252" coordsize="41557,31924" o:gfxdata="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">
+              <v:group w14:anchorId="196CFC58" id="Group 7319" o:spid="_x0000_s1026" style="position:absolute;left:0;text-align:left;margin-left:23.9pt;margin-top:14.1pt;width:327.25pt;height:251.3pt;z-index:251661312;mso-width-relative:margin;mso-height-relative:margin" coordorigin="-92,-1252" coordsize="41557,31924" o:gfxdata="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">
                 <v:shapetype id="_x0000_t75" coordsize="21600,21600" o:spt="75" o:preferrelative="t" path="m@4@5l@4@11@9@11@9@5xe" filled="f" stroked="f">
                   <v:stroke joinstyle="miter"/>
                   <v:formulas>
@@ -7291,7 +7201,7 @@
               </wp:anchor>
             </w:drawing>
           </mc:Choice>
-          <mc:Fallback xmlns:w16="http://schemas.microsoft.com/office/word/2018/wordml" xmlns:w16cid="http://schemas.microsoft.com/office/word/2016/wordml/cid" xmlns:w16cex="http://schemas.microsoft.com/office/word/2018/wordml/cex" xmlns:am3d="http://schemas.microsoft.com/office/drawing/2017/model3d" xmlns:aink="http://schemas.microsoft.com/office/drawing/2016/ink" xmlns:cx8="http://schemas.microsoft.com/office/drawing/2016/5/14/chartex" xmlns:cx7="http://schemas.microsoft.com/office/drawing/2016/5/13/chartex" xmlns:cx6="http://schemas.microsoft.com/office/drawing/2016/5/12/chartex" xmlns:cx5="http://schemas.microsoft.com/office/drawing/2016/5/11/chartex" xmlns:cx4="http://schemas.microsoft.com/office/drawing/2016/5/10/chartex" xmlns:cx3="http://schemas.microsoft.com/office/drawing/2016/5/9/chartex" xmlns:cx2="http://schemas.microsoft.com/office/drawing/2015/10/21/chartex">
+          <mc:Fallback>
             <w:pict>
               <v:rect w14:anchorId="4F89B152" id="Rectangle 2" o:spid="_x0000_s1026" style="position:absolute;margin-left:23.15pt;margin-top:32.15pt;width:54.85pt;height:14.05pt;z-index:251660288;visibility:visible;mso-wrap-style:square;mso-wrap-distance-left:9pt;mso-wrap-distance-top:0;mso-wrap-distance-right:9pt;mso-wrap-distance-bottom:0;mso-position-horizontal:absolute;mso-position-horizontal-relative:text;mso-position-vertical:absolute;mso-position-vertical-relative:text;v-text-anchor:middle" o:gfxdata="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" fillcolor="white [3212]" strokecolor="white [3212]" strokeweight="1pt"/>
             </w:pict>
@@ -8570,17 +8480,17 @@
           <w:szCs w:val="22"/>
           <w:lang w:val="fr-CH" w:eastAsia="fr-CH"/>
         </w:rPr>
-        <w:t>Jedi</w:t>
-      </w:r>
-      <w:r>
-        <w:rPr>
-          <w:rFonts w:ascii="Calibri" w:eastAsia="Calibri" w:hAnsi="Calibri" w:cs="Calibri"/>
-          <w:color w:val="000000"/>
-          <w:sz w:val="22"/>
-          <w:szCs w:val="22"/>
-          <w:lang w:val="fr-CH" w:eastAsia="fr-CH"/>
-        </w:rPr>
-        <w:t>, quand le joueur sélectionne et appuie sur le bouton difficulté, le texte affiche la Padawan.</w:t>
+        <w:t xml:space="preserve"> </w:t>
+      </w:r>
+      <w:r>
+        <w:rPr>
+          <w:rFonts w:ascii="Calibri" w:eastAsia="Calibri" w:hAnsi="Calibri" w:cs="Calibri"/>
+          <w:color w:val="000000"/>
+          <w:sz w:val="22"/>
+          <w:szCs w:val="22"/>
+          <w:lang w:val="fr-CH" w:eastAsia="fr-CH"/>
+        </w:rPr>
+        <w:t>Jedi, quand le joueur sélectionne et appuie sur le bouton difficulté, le texte affiche la Padawan.</w:t>
       </w:r>
     </w:p>
     <w:p>
@@ -8636,8 +8546,6 @@
         </w:rPr>
         <w:t>Quand je quitte options et que j’y reviens, le difficulté est la même que quand j’ai quitté</w:t>
       </w:r>
-      <w:bookmarkStart w:id="4" w:name="_GoBack"/>
-      <w:bookmarkEnd w:id="4"/>
     </w:p>
     <w:p>
       <w:pPr>
@@ -9150,7 +9058,7 @@
               </wp:anchor>
             </w:drawing>
           </mc:Choice>
-          <mc:Fallback xmlns:w16="http://schemas.microsoft.com/office/word/2018/wordml" xmlns:w16cid="http://schemas.microsoft.com/office/word/2016/wordml/cid" xmlns:w16cex="http://schemas.microsoft.com/office/word/2018/wordml/cex" xmlns:am3d="http://schemas.microsoft.com/office/drawing/2017/model3d" xmlns:aink="http://schemas.microsoft.com/office/drawing/2016/ink" xmlns:cx8="http://schemas.microsoft.com/office/drawing/2016/5/14/chartex" xmlns:cx7="http://schemas.microsoft.com/office/drawing/2016/5/13/chartex" xmlns:cx6="http://schemas.microsoft.com/office/drawing/2016/5/12/chartex" xmlns:cx5="http://schemas.microsoft.com/office/drawing/2016/5/11/chartex" xmlns:cx4="http://schemas.microsoft.com/office/drawing/2016/5/10/chartex" xmlns:cx3="http://schemas.microsoft.com/office/drawing/2016/5/9/chartex" xmlns:cx2="http://schemas.microsoft.com/office/drawing/2015/10/21/chartex">
+          <mc:Fallback>
             <w:pict>
               <v:rect w14:anchorId="05098F16" id="Rectangle 3" o:spid="_x0000_s1026" style="position:absolute;margin-left:-4.15pt;margin-top:318pt;width:249.75pt;height:22.5pt;z-index:251664384;visibility:visible;mso-wrap-style:square;mso-wrap-distance-left:9pt;mso-wrap-distance-top:0;mso-wrap-distance-right:9pt;mso-wrap-distance-bottom:0;mso-position-horizontal:absolute;mso-position-horizontal-relative:text;mso-position-vertical:absolute;mso-position-vertical-relative:text;v-text-anchor:middle" o:gfxdata="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" fillcolor="white [3212]" strokecolor="white [3212]" strokeweight="1pt"/>
             </w:pict>
@@ -9235,14 +9143,14 @@
       <w:pPr>
         <w:pStyle w:val="Titre1"/>
       </w:pPr>
-      <w:bookmarkStart w:id="5" w:name="_Toc114999697"/>
+      <w:bookmarkStart w:id="4" w:name="_Toc114999697"/>
       <w:r>
         <w:t>Planification</w:t>
       </w:r>
       <w:r>
         <w:t xml:space="preserve"> initiale</w:t>
       </w:r>
-      <w:bookmarkEnd w:id="5"/>
+      <w:bookmarkEnd w:id="4"/>
     </w:p>
     <w:p>
       <w:pPr>
@@ -9545,11 +9453,11 @@
       <w:pPr>
         <w:pStyle w:val="Titre1"/>
       </w:pPr>
-      <w:bookmarkStart w:id="6" w:name="_Toc114999698"/>
+      <w:bookmarkStart w:id="5" w:name="_Toc114999698"/>
       <w:r>
         <w:t>Analyse Technique</w:t>
       </w:r>
-      <w:bookmarkEnd w:id="6"/>
+      <w:bookmarkEnd w:id="5"/>
     </w:p>
     <w:p/>
     <w:p>
@@ -9854,11 +9762,11 @@
       <w:pPr>
         <w:pStyle w:val="Titre1"/>
       </w:pPr>
-      <w:bookmarkStart w:id="7" w:name="_Toc114999699"/>
+      <w:bookmarkStart w:id="6" w:name="_Toc114999699"/>
       <w:r>
         <w:t>Environnement de travail</w:t>
       </w:r>
-      <w:bookmarkEnd w:id="7"/>
+      <w:bookmarkEnd w:id="6"/>
     </w:p>
     <w:p>
       <w:pPr>
@@ -10295,11 +10203,11 @@
       <w:pPr>
         <w:pStyle w:val="Titre1"/>
       </w:pPr>
-      <w:bookmarkStart w:id="8" w:name="_Toc114999700"/>
+      <w:bookmarkStart w:id="7" w:name="_Toc114999700"/>
       <w:r>
         <w:t>Suivi du développement</w:t>
       </w:r>
-      <w:bookmarkEnd w:id="8"/>
+      <w:bookmarkEnd w:id="7"/>
     </w:p>
     <w:tbl>
       <w:tblPr>
@@ -10359,7 +10267,11 @@
           <w:tcPr>
             <w:tcW w:w="3021" w:type="dxa"/>
           </w:tcPr>
-          <w:p/>
+          <w:p>
+            <w:r>
+              <w:t>21.12.2022</w:t>
+            </w:r>
+          </w:p>
         </w:tc>
         <w:tc>
           <w:tcPr>
@@ -10387,7 +10299,11 @@
           <w:tcPr>
             <w:tcW w:w="3021" w:type="dxa"/>
           </w:tcPr>
-          <w:p/>
+          <w:p>
+            <w:r>
+              <w:t>21.12.2022</w:t>
+            </w:r>
+          </w:p>
         </w:tc>
         <w:tc>
           <w:tcPr>
@@ -10415,7 +10331,11 @@
           <w:tcPr>
             <w:tcW w:w="3021" w:type="dxa"/>
           </w:tcPr>
-          <w:p/>
+          <w:p>
+            <w:r>
+              <w:t>21.12.2022</w:t>
+            </w:r>
+          </w:p>
         </w:tc>
         <w:tc>
           <w:tcPr>
@@ -10439,7 +10359,11 @@
           <w:tcPr>
             <w:tcW w:w="3021" w:type="dxa"/>
           </w:tcPr>
-          <w:p/>
+          <w:p>
+            <w:r>
+              <w:t>21.12.2022</w:t>
+            </w:r>
+          </w:p>
         </w:tc>
         <w:tc>
           <w:tcPr>
@@ -10467,7 +10391,11 @@
           <w:tcPr>
             <w:tcW w:w="3021" w:type="dxa"/>
           </w:tcPr>
-          <w:p/>
+          <w:p>
+            <w:r>
+              <w:t>21.12.2022</w:t>
+            </w:r>
+          </w:p>
         </w:tc>
         <w:tc>
           <w:tcPr>
@@ -10491,7 +10419,11 @@
           <w:tcPr>
             <w:tcW w:w="3021" w:type="dxa"/>
           </w:tcPr>
-          <w:p/>
+          <w:p>
+            <w:r>
+              <w:t>21.12.2022</w:t>
+            </w:r>
+          </w:p>
         </w:tc>
         <w:tc>
           <w:tcPr>
@@ -10519,7 +10451,11 @@
           <w:tcPr>
             <w:tcW w:w="3021" w:type="dxa"/>
           </w:tcPr>
-          <w:p/>
+          <w:p>
+            <w:r>
+              <w:t>21.12.2022</w:t>
+            </w:r>
+          </w:p>
         </w:tc>
         <w:tc>
           <w:tcPr>
@@ -10543,7 +10479,11 @@
           <w:tcPr>
             <w:tcW w:w="3021" w:type="dxa"/>
           </w:tcPr>
-          <w:p/>
+          <w:p>
+            <w:r>
+              <w:t>21.12.2022</w:t>
+            </w:r>
+          </w:p>
         </w:tc>
         <w:tc>
           <w:tcPr>
@@ -10571,7 +10511,11 @@
           <w:tcPr>
             <w:tcW w:w="3021" w:type="dxa"/>
           </w:tcPr>
-          <w:p/>
+          <w:p>
+            <w:r>
+              <w:t>21.12.2022</w:t>
+            </w:r>
+          </w:p>
         </w:tc>
         <w:tc>
           <w:tcPr>
@@ -10599,7 +10543,11 @@
           <w:tcPr>
             <w:tcW w:w="3021" w:type="dxa"/>
           </w:tcPr>
-          <w:p/>
+          <w:p>
+            <w:r>
+              <w:t>21.12.2022</w:t>
+            </w:r>
+          </w:p>
         </w:tc>
         <w:tc>
           <w:tcPr>
@@ -10695,18 +10643,18 @@
       <w:pPr>
         <w:pStyle w:val="Titre1"/>
       </w:pPr>
-      <w:bookmarkStart w:id="9" w:name="_Toc25553322"/>
-      <w:bookmarkStart w:id="10" w:name="_Toc71691026"/>
-      <w:bookmarkStart w:id="11" w:name="_Toc114999701"/>
+      <w:bookmarkStart w:id="8" w:name="_Toc25553322"/>
+      <w:bookmarkStart w:id="9" w:name="_Toc71691026"/>
+      <w:bookmarkStart w:id="10" w:name="_Toc114999701"/>
       <w:r>
         <w:t xml:space="preserve">Erreurs </w:t>
       </w:r>
+      <w:bookmarkEnd w:id="8"/>
+      <w:r>
+        <w:t>restantes</w:t>
+      </w:r>
       <w:bookmarkEnd w:id="9"/>
-      <w:r>
-        <w:t>restantes</w:t>
-      </w:r>
       <w:bookmarkEnd w:id="10"/>
-      <w:bookmarkEnd w:id="11"/>
       <w:r>
         <w:t xml:space="preserve">  </w:t>
       </w:r>
@@ -10718,7 +10666,7 @@
           <w:i/>
         </w:rPr>
       </w:pPr>
-      <w:bookmarkStart w:id="12" w:name="_Toc25553323"/>
+      <w:bookmarkStart w:id="11" w:name="_Toc25553323"/>
     </w:p>
     <w:p>
       <w:pPr>
@@ -10775,7 +10723,7 @@
         </w:rPr>
         <w:t>Conséquences sur l'utilisation du produit</w:t>
       </w:r>
-      <w:bookmarkEnd w:id="12"/>
+      <w:bookmarkEnd w:id="11"/>
     </w:p>
     <w:p>
       <w:pPr>
@@ -10810,18 +10758,18 @@
           <w:tab w:val="num" w:pos="360"/>
         </w:tabs>
       </w:pPr>
-      <w:bookmarkStart w:id="13" w:name="_Toc25553326"/>
-      <w:bookmarkStart w:id="14" w:name="_Toc71691029"/>
-      <w:bookmarkStart w:id="15" w:name="_Toc114999702"/>
+      <w:bookmarkStart w:id="12" w:name="_Toc25553326"/>
+      <w:bookmarkStart w:id="13" w:name="_Toc71691029"/>
+      <w:bookmarkStart w:id="14" w:name="_Toc114999702"/>
       <w:r>
         <w:t xml:space="preserve">Liste des </w:t>
       </w:r>
+      <w:bookmarkEnd w:id="12"/>
       <w:bookmarkEnd w:id="13"/>
+      <w:r>
+        <w:t>livrables</w:t>
+      </w:r>
       <w:bookmarkEnd w:id="14"/>
-      <w:r>
-        <w:t>livrables</w:t>
-      </w:r>
-      <w:bookmarkEnd w:id="15"/>
     </w:p>
     <w:p>
       <w:pPr>
@@ -10945,18 +10893,18 @@
           <w:tab w:val="num" w:pos="360"/>
         </w:tabs>
       </w:pPr>
-      <w:bookmarkStart w:id="16" w:name="_Toc25553328"/>
-      <w:bookmarkStart w:id="17" w:name="_Toc71703263"/>
-      <w:bookmarkStart w:id="18" w:name="_Toc114999703"/>
+      <w:bookmarkStart w:id="15" w:name="_Toc25553328"/>
+      <w:bookmarkStart w:id="16" w:name="_Toc71703263"/>
+      <w:bookmarkStart w:id="17" w:name="_Toc114999703"/>
       <w:r>
         <w:t>C</w:t>
       </w:r>
+      <w:bookmarkEnd w:id="15"/>
       <w:bookmarkEnd w:id="16"/>
+      <w:r>
+        <w:t>onclusions</w:t>
+      </w:r>
       <w:bookmarkEnd w:id="17"/>
-      <w:r>
-        <w:t>onclusions</w:t>
-      </w:r>
-      <w:bookmarkEnd w:id="18"/>
     </w:p>
     <w:p>
       <w:pPr>
@@ -11092,7 +11040,7 @@
 </file>
 
 <file path=word/endnotes.xml><?xml version="1.0" encoding="utf-8"?>
-<w:endnotes xmlns:wpc="http://schemas.microsoft.com/office/word/2010/wordprocessingCanvas" xmlns:cx="http://schemas.microsoft.com/office/drawing/2014/chartex" xmlns:cx1="http://schemas.microsoft.com/office/drawing/2015/9/8/chartex" xmlns:mc="http://schemas.openxmlformats.org/markup-compatibility/2006" xmlns:o="urn:schemas-microsoft-com:office:office" xmlns:r="http://schemas.openxmlformats.org/officeDocument/2006/relationships" xmlns:m="http://schemas.openxmlformats.org/officeDocument/2006/math" xmlns:v="urn:schemas-microsoft-com:vml" xmlns:wp14="http://schemas.microsoft.com/office/word/2010/wordprocessingDrawing" xmlns:wp="http://schemas.openxmlformats.org/drawingml/2006/wordprocessingDrawing" xmlns:w10="urn:schemas-microsoft-com:office:word" xmlns:w="http://schemas.openxmlformats.org/wordprocessingml/2006/main" xmlns:w14="http://schemas.microsoft.com/office/word/2010/wordml" xmlns:w15="http://schemas.microsoft.com/office/word/2012/wordml" xmlns:w16se="http://schemas.microsoft.com/office/word/2015/wordml/symex" xmlns:wpg="http://schemas.microsoft.com/office/word/2010/wordprocessingGroup" xmlns:wpi="http://schemas.microsoft.com/office/word/2010/wordprocessingInk" xmlns:wne="http://schemas.microsoft.com/office/word/2006/wordml" xmlns:wps="http://schemas.microsoft.com/office/word/2010/wordprocessingShape" mc:Ignorable="w14 w15 w16se wp14">
+<w:endnotes xmlns:wpc="http://schemas.microsoft.com/office/word/2010/wordprocessingCanvas" xmlns:cx="http://schemas.microsoft.com/office/drawing/2014/chartex" xmlns:cx1="http://schemas.microsoft.com/office/drawing/2015/9/8/chartex" xmlns:cx2="http://schemas.microsoft.com/office/drawing/2015/10/21/chartex" xmlns:cx3="http://schemas.microsoft.com/office/drawing/2016/5/9/chartex" xmlns:cx4="http://schemas.microsoft.com/office/drawing/2016/5/10/chartex" xmlns:cx5="http://schemas.microsoft.com/office/drawing/2016/5/11/chartex" xmlns:cx6="http://schemas.microsoft.com/office/drawing/2016/5/12/chartex" xmlns:cx7="http://schemas.microsoft.com/office/drawing/2016/5/13/chartex" xmlns:cx8="http://schemas.microsoft.com/office/drawing/2016/5/14/chartex" xmlns:mc="http://schemas.openxmlformats.org/markup-compatibility/2006" xmlns:aink="http://schemas.microsoft.com/office/drawing/2016/ink" xmlns:am3d="http://schemas.microsoft.com/office/drawing/2017/model3d" xmlns:o="urn:schemas-microsoft-com:office:office" xmlns:r="http://schemas.openxmlformats.org/officeDocument/2006/relationships" xmlns:m="http://schemas.openxmlformats.org/officeDocument/2006/math" xmlns:v="urn:schemas-microsoft-com:vml" xmlns:wp14="http://schemas.microsoft.com/office/word/2010/wordprocessingDrawing" xmlns:wp="http://schemas.openxmlformats.org/drawingml/2006/wordprocessingDrawing" xmlns:w10="urn:schemas-microsoft-com:office:word" xmlns:w="http://schemas.openxmlformats.org/wordprocessingml/2006/main" xmlns:w14="http://schemas.microsoft.com/office/word/2010/wordml" xmlns:w15="http://schemas.microsoft.com/office/word/2012/wordml" xmlns:w16cex="http://schemas.microsoft.com/office/word/2018/wordml/cex" xmlns:w16cid="http://schemas.microsoft.com/office/word/2016/wordml/cid" xmlns:w16="http://schemas.microsoft.com/office/word/2018/wordml" xmlns:w16se="http://schemas.microsoft.com/office/word/2015/wordml/symex" xmlns:wpg="http://schemas.microsoft.com/office/word/2010/wordprocessingGroup" xmlns:wpi="http://schemas.microsoft.com/office/word/2010/wordprocessingInk" xmlns:wne="http://schemas.microsoft.com/office/word/2006/wordml" xmlns:wps="http://schemas.microsoft.com/office/word/2010/wordprocessingShape" mc:Ignorable="w14 w15 w16se w16cid w16 w16cex wp14">
   <w:endnote w:type="separator" w:id="-1">
     <w:p>
       <w:r>
@@ -11111,7 +11059,7 @@
 </file>
 
 <file path=word/footer1.xml><?xml version="1.0" encoding="utf-8"?>
-<w:ftr xmlns:wpc="http://schemas.microsoft.com/office/word/2010/wordprocessingCanvas" xmlns:cx="http://schemas.microsoft.com/office/drawing/2014/chartex" xmlns:cx1="http://schemas.microsoft.com/office/drawing/2015/9/8/chartex" xmlns:mc="http://schemas.openxmlformats.org/markup-compatibility/2006" xmlns:o="urn:schemas-microsoft-com:office:office" xmlns:r="http://schemas.openxmlformats.org/officeDocument/2006/relationships" xmlns:m="http://schemas.openxmlformats.org/officeDocument/2006/math" xmlns:v="urn:schemas-microsoft-com:vml" xmlns:wp14="http://schemas.microsoft.com/office/word/2010/wordprocessingDrawing" xmlns:wp="http://schemas.openxmlformats.org/drawingml/2006/wordprocessingDrawing" xmlns:w10="urn:schemas-microsoft-com:office:word" xmlns:w="http://schemas.openxmlformats.org/wordprocessingml/2006/main" xmlns:w14="http://schemas.microsoft.com/office/word/2010/wordml" xmlns:w15="http://schemas.microsoft.com/office/word/2012/wordml" xmlns:w16se="http://schemas.microsoft.com/office/word/2015/wordml/symex" xmlns:wpg="http://schemas.microsoft.com/office/word/2010/wordprocessingGroup" xmlns:wpi="http://schemas.microsoft.com/office/word/2010/wordprocessingInk" xmlns:wne="http://schemas.microsoft.com/office/word/2006/wordml" xmlns:wps="http://schemas.microsoft.com/office/word/2010/wordprocessingShape" mc:Ignorable="w14 w15 w16se wp14">
+<w:ftr xmlns:wpc="http://schemas.microsoft.com/office/word/2010/wordprocessingCanvas" xmlns:cx="http://schemas.microsoft.com/office/drawing/2014/chartex" xmlns:cx1="http://schemas.microsoft.com/office/drawing/2015/9/8/chartex" xmlns:cx2="http://schemas.microsoft.com/office/drawing/2015/10/21/chartex" xmlns:cx3="http://schemas.microsoft.com/office/drawing/2016/5/9/chartex" xmlns:cx4="http://schemas.microsoft.com/office/drawing/2016/5/10/chartex" xmlns:cx5="http://schemas.microsoft.com/office/drawing/2016/5/11/chartex" xmlns:cx6="http://schemas.microsoft.com/office/drawing/2016/5/12/chartex" xmlns:cx7="http://schemas.microsoft.com/office/drawing/2016/5/13/chartex" xmlns:cx8="http://schemas.microsoft.com/office/drawing/2016/5/14/chartex" xmlns:mc="http://schemas.openxmlformats.org/markup-compatibility/2006" xmlns:aink="http://schemas.microsoft.com/office/drawing/2016/ink" xmlns:am3d="http://schemas.microsoft.com/office/drawing/2017/model3d" xmlns:o="urn:schemas-microsoft-com:office:office" xmlns:r="http://schemas.openxmlformats.org/officeDocument/2006/relationships" xmlns:m="http://schemas.openxmlformats.org/officeDocument/2006/math" xmlns:v="urn:schemas-microsoft-com:vml" xmlns:wp14="http://schemas.microsoft.com/office/word/2010/wordprocessingDrawing" xmlns:wp="http://schemas.openxmlformats.org/drawingml/2006/wordprocessingDrawing" xmlns:w10="urn:schemas-microsoft-com:office:word" xmlns:w="http://schemas.openxmlformats.org/wordprocessingml/2006/main" xmlns:w14="http://schemas.microsoft.com/office/word/2010/wordml" xmlns:w15="http://schemas.microsoft.com/office/word/2012/wordml" xmlns:w16cex="http://schemas.microsoft.com/office/word/2018/wordml/cex" xmlns:w16cid="http://schemas.microsoft.com/office/word/2016/wordml/cid" xmlns:w16="http://schemas.microsoft.com/office/word/2018/wordml" xmlns:w16se="http://schemas.microsoft.com/office/word/2015/wordml/symex" xmlns:wpg="http://schemas.microsoft.com/office/word/2010/wordprocessingGroup" xmlns:wpi="http://schemas.microsoft.com/office/word/2010/wordprocessingInk" xmlns:wne="http://schemas.microsoft.com/office/word/2006/wordml" xmlns:wps="http://schemas.microsoft.com/office/word/2010/wordprocessingShape" mc:Ignorable="w14 w15 w16se w16cid w16 w16cex wp14">
   <w:p>
     <w:pPr>
       <w:pStyle w:val="Pieddepage"/>
@@ -11183,7 +11131,7 @@
 </file>
 
 <file path=word/footnotes.xml><?xml version="1.0" encoding="utf-8"?>
-<w:footnotes xmlns:wpc="http://schemas.microsoft.com/office/word/2010/wordprocessingCanvas" xmlns:cx="http://schemas.microsoft.com/office/drawing/2014/chartex" xmlns:cx1="http://schemas.microsoft.com/office/drawing/2015/9/8/chartex" xmlns:mc="http://schemas.openxmlformats.org/markup-compatibility/2006" xmlns:o="urn:schemas-microsoft-com:office:office" xmlns:r="http://schemas.openxmlformats.org/officeDocument/2006/relationships" xmlns:m="http://schemas.openxmlformats.org/officeDocument/2006/math" xmlns:v="urn:schemas-microsoft-com:vml" xmlns:wp14="http://schemas.microsoft.com/office/word/2010/wordprocessingDrawing" xmlns:wp="http://schemas.openxmlformats.org/drawingml/2006/wordprocessingDrawing" xmlns:w10="urn:schemas-microsoft-com:office:word" xmlns:w="http://schemas.openxmlformats.org/wordprocessingml/2006/main" xmlns:w14="http://schemas.microsoft.com/office/word/2010/wordml" xmlns:w15="http://schemas.microsoft.com/office/word/2012/wordml" xmlns:w16se="http://schemas.microsoft.com/office/word/2015/wordml/symex" xmlns:wpg="http://schemas.microsoft.com/office/word/2010/wordprocessingGroup" xmlns:wpi="http://schemas.microsoft.com/office/word/2010/wordprocessingInk" xmlns:wne="http://schemas.microsoft.com/office/word/2006/wordml" xmlns:wps="http://schemas.microsoft.com/office/word/2010/wordprocessingShape" mc:Ignorable="w14 w15 w16se wp14">
+<w:footnotes xmlns:wpc="http://schemas.microsoft.com/office/word/2010/wordprocessingCanvas" xmlns:cx="http://schemas.microsoft.com/office/drawing/2014/chartex" xmlns:cx1="http://schemas.microsoft.com/office/drawing/2015/9/8/chartex" xmlns:cx2="http://schemas.microsoft.com/office/drawing/2015/10/21/chartex" xmlns:cx3="http://schemas.microsoft.com/office/drawing/2016/5/9/chartex" xmlns:cx4="http://schemas.microsoft.com/office/drawing/2016/5/10/chartex" xmlns:cx5="http://schemas.microsoft.com/office/drawing/2016/5/11/chartex" xmlns:cx6="http://schemas.microsoft.com/office/drawing/2016/5/12/chartex" xmlns:cx7="http://schemas.microsoft.com/office/drawing/2016/5/13/chartex" xmlns:cx8="http://schemas.microsoft.com/office/drawing/2016/5/14/chartex" xmlns:mc="http://schemas.openxmlformats.org/markup-compatibility/2006" xmlns:aink="http://schemas.microsoft.com/office/drawing/2016/ink" xmlns:am3d="http://schemas.microsoft.com/office/drawing/2017/model3d" xmlns:o="urn:schemas-microsoft-com:office:office" xmlns:r="http://schemas.openxmlformats.org/officeDocument/2006/relationships" xmlns:m="http://schemas.openxmlformats.org/officeDocument/2006/math" xmlns:v="urn:schemas-microsoft-com:vml" xmlns:wp14="http://schemas.microsoft.com/office/word/2010/wordprocessingDrawing" xmlns:wp="http://schemas.openxmlformats.org/drawingml/2006/wordprocessingDrawing" xmlns:w10="urn:schemas-microsoft-com:office:word" xmlns:w="http://schemas.openxmlformats.org/wordprocessingml/2006/main" xmlns:w14="http://schemas.microsoft.com/office/word/2010/wordml" xmlns:w15="http://schemas.microsoft.com/office/word/2012/wordml" xmlns:w16cex="http://schemas.microsoft.com/office/word/2018/wordml/cex" xmlns:w16cid="http://schemas.microsoft.com/office/word/2016/wordml/cid" xmlns:w16="http://schemas.microsoft.com/office/word/2018/wordml" xmlns:w16se="http://schemas.microsoft.com/office/word/2015/wordml/symex" xmlns:wpg="http://schemas.microsoft.com/office/word/2010/wordprocessingGroup" xmlns:wpi="http://schemas.microsoft.com/office/word/2010/wordprocessingInk" xmlns:wne="http://schemas.microsoft.com/office/word/2006/wordml" xmlns:wps="http://schemas.microsoft.com/office/word/2010/wordprocessingShape" mc:Ignorable="w14 w15 w16se w16cid w16 w16cex wp14">
   <w:footnote w:type="separator" w:id="-1">
     <w:p>
       <w:r>
@@ -11202,7 +11150,7 @@
 </file>
 
 <file path=word/header1.xml><?xml version="1.0" encoding="utf-8"?>
-<w:hdr xmlns:wpc="http://schemas.microsoft.com/office/word/2010/wordprocessingCanvas" xmlns:cx="http://schemas.microsoft.com/office/drawing/2014/chartex" xmlns:cx1="http://schemas.microsoft.com/office/drawing/2015/9/8/chartex" xmlns:mc="http://schemas.openxmlformats.org/markup-compatibility/2006" xmlns:o="urn:schemas-microsoft-com:office:office" xmlns:r="http://schemas.openxmlformats.org/officeDocument/2006/relationships" xmlns:m="http://schemas.openxmlformats.org/officeDocument/2006/math" xmlns:v="urn:schemas-microsoft-com:vml" xmlns:wp14="http://schemas.microsoft.com/office/word/2010/wordprocessingDrawing" xmlns:wp="http://schemas.openxmlformats.org/drawingml/2006/wordprocessingDrawing" xmlns:w10="urn:schemas-microsoft-com:office:word" xmlns:w="http://schemas.openxmlformats.org/wordprocessingml/2006/main" xmlns:w14="http://schemas.microsoft.com/office/word/2010/wordml" xmlns:w15="http://schemas.microsoft.com/office/word/2012/wordml" xmlns:w16se="http://schemas.microsoft.com/office/word/2015/wordml/symex" xmlns:wpg="http://schemas.microsoft.com/office/word/2010/wordprocessingGroup" xmlns:wpi="http://schemas.microsoft.com/office/word/2010/wordprocessingInk" xmlns:wne="http://schemas.microsoft.com/office/word/2006/wordml" xmlns:wps="http://schemas.microsoft.com/office/word/2010/wordprocessingShape" mc:Ignorable="w14 w15 w16se wp14">
+<w:hdr xmlns:wpc="http://schemas.microsoft.com/office/word/2010/wordprocessingCanvas" xmlns:cx="http://schemas.microsoft.com/office/drawing/2014/chartex" xmlns:cx1="http://schemas.microsoft.com/office/drawing/2015/9/8/chartex" xmlns:cx2="http://schemas.microsoft.com/office/drawing/2015/10/21/chartex" xmlns:cx3="http://schemas.microsoft.com/office/drawing/2016/5/9/chartex" xmlns:cx4="http://schemas.microsoft.com/office/drawing/2016/5/10/chartex" xmlns:cx5="http://schemas.microsoft.com/office/drawing/2016/5/11/chartex" xmlns:cx6="http://schemas.microsoft.com/office/drawing/2016/5/12/chartex" xmlns:cx7="http://schemas.microsoft.com/office/drawing/2016/5/13/chartex" xmlns:cx8="http://schemas.microsoft.com/office/drawing/2016/5/14/chartex" xmlns:mc="http://schemas.openxmlformats.org/markup-compatibility/2006" xmlns:aink="http://schemas.microsoft.com/office/drawing/2016/ink" xmlns:am3d="http://schemas.microsoft.com/office/drawing/2017/model3d" xmlns:o="urn:schemas-microsoft-com:office:office" xmlns:r="http://schemas.openxmlformats.org/officeDocument/2006/relationships" xmlns:m="http://schemas.openxmlformats.org/officeDocument/2006/math" xmlns:v="urn:schemas-microsoft-com:vml" xmlns:wp14="http://schemas.microsoft.com/office/word/2010/wordprocessingDrawing" xmlns:wp="http://schemas.openxmlformats.org/drawingml/2006/wordprocessingDrawing" xmlns:w10="urn:schemas-microsoft-com:office:word" xmlns:w="http://schemas.openxmlformats.org/wordprocessingml/2006/main" xmlns:w14="http://schemas.microsoft.com/office/word/2010/wordml" xmlns:w15="http://schemas.microsoft.com/office/word/2012/wordml" xmlns:w16cex="http://schemas.microsoft.com/office/word/2018/wordml/cex" xmlns:w16cid="http://schemas.microsoft.com/office/word/2016/wordml/cid" xmlns:w16="http://schemas.microsoft.com/office/word/2018/wordml" xmlns:w16se="http://schemas.microsoft.com/office/word/2015/wordml/symex" xmlns:wpg="http://schemas.microsoft.com/office/word/2010/wordprocessingGroup" xmlns:wpi="http://schemas.microsoft.com/office/word/2010/wordprocessingInk" xmlns:wne="http://schemas.microsoft.com/office/word/2006/wordml" xmlns:wps="http://schemas.microsoft.com/office/word/2010/wordprocessingShape" mc:Ignorable="w14 w15 w16se w16cid w16 w16cex wp14">
   <w:p>
     <w:pPr>
       <w:ind w:left="43"/>
@@ -11222,7 +11170,7 @@
 </file>
 
 <file path=word/header2.xml><?xml version="1.0" encoding="utf-8"?>
-<w:hdr xmlns:wpc="http://schemas.microsoft.com/office/word/2010/wordprocessingCanvas" xmlns:cx="http://schemas.microsoft.com/office/drawing/2014/chartex" xmlns:cx1="http://schemas.microsoft.com/office/drawing/2015/9/8/chartex" xmlns:mc="http://schemas.openxmlformats.org/markup-compatibility/2006" xmlns:o="urn:schemas-microsoft-com:office:office" xmlns:r="http://schemas.openxmlformats.org/officeDocument/2006/relationships" xmlns:m="http://schemas.openxmlformats.org/officeDocument/2006/math" xmlns:v="urn:schemas-microsoft-com:vml" xmlns:wp14="http://schemas.microsoft.com/office/word/2010/wordprocessingDrawing" xmlns:wp="http://schemas.openxmlformats.org/drawingml/2006/wordprocessingDrawing" xmlns:w10="urn:schemas-microsoft-com:office:word" xmlns:w="http://schemas.openxmlformats.org/wordprocessingml/2006/main" xmlns:w14="http://schemas.microsoft.com/office/word/2010/wordml" xmlns:w15="http://schemas.microsoft.com/office/word/2012/wordml" xmlns:w16se="http://schemas.microsoft.com/office/word/2015/wordml/symex" xmlns:wpg="http://schemas.microsoft.com/office/word/2010/wordprocessingGroup" xmlns:wpi="http://schemas.microsoft.com/office/word/2010/wordprocessingInk" xmlns:wne="http://schemas.microsoft.com/office/word/2006/wordml" xmlns:wps="http://schemas.microsoft.com/office/word/2010/wordprocessingShape" mc:Ignorable="w14 w15 w16se wp14">
+<w:hdr xmlns:wpc="http://schemas.microsoft.com/office/word/2010/wordprocessingCanvas" xmlns:cx="http://schemas.microsoft.com/office/drawing/2014/chartex" xmlns:cx1="http://schemas.microsoft.com/office/drawing/2015/9/8/chartex" xmlns:cx2="http://schemas.microsoft.com/office/drawing/2015/10/21/chartex" xmlns:cx3="http://schemas.microsoft.com/office/drawing/2016/5/9/chartex" xmlns:cx4="http://schemas.microsoft.com/office/drawing/2016/5/10/chartex" xmlns:cx5="http://schemas.microsoft.com/office/drawing/2016/5/11/chartex" xmlns:cx6="http://schemas.microsoft.com/office/drawing/2016/5/12/chartex" xmlns:cx7="http://schemas.microsoft.com/office/drawing/2016/5/13/chartex" xmlns:cx8="http://schemas.microsoft.com/office/drawing/2016/5/14/chartex" xmlns:mc="http://schemas.openxmlformats.org/markup-compatibility/2006" xmlns:aink="http://schemas.microsoft.com/office/drawing/2016/ink" xmlns:am3d="http://schemas.microsoft.com/office/drawing/2017/model3d" xmlns:o="urn:schemas-microsoft-com:office:office" xmlns:r="http://schemas.openxmlformats.org/officeDocument/2006/relationships" xmlns:m="http://schemas.openxmlformats.org/officeDocument/2006/math" xmlns:v="urn:schemas-microsoft-com:vml" xmlns:wp14="http://schemas.microsoft.com/office/word/2010/wordprocessingDrawing" xmlns:wp="http://schemas.openxmlformats.org/drawingml/2006/wordprocessingDrawing" xmlns:w10="urn:schemas-microsoft-com:office:word" xmlns:w="http://schemas.openxmlformats.org/wordprocessingml/2006/main" xmlns:w14="http://schemas.microsoft.com/office/word/2010/wordml" xmlns:w15="http://schemas.microsoft.com/office/word/2012/wordml" xmlns:w16cex="http://schemas.microsoft.com/office/word/2018/wordml/cex" xmlns:w16cid="http://schemas.microsoft.com/office/word/2016/wordml/cid" xmlns:w16="http://schemas.microsoft.com/office/word/2018/wordml" xmlns:w16se="http://schemas.microsoft.com/office/word/2015/wordml/symex" xmlns:wpg="http://schemas.microsoft.com/office/word/2010/wordprocessingGroup" xmlns:wpi="http://schemas.microsoft.com/office/word/2010/wordprocessingInk" xmlns:wne="http://schemas.microsoft.com/office/word/2006/wordml" xmlns:wps="http://schemas.microsoft.com/office/word/2010/wordprocessingShape" mc:Ignorable="w14 w15 w16se w16cid w16 w16cex wp14">
   <w:p>
     <w:pPr>
       <w:spacing w:after="160"/>
@@ -11232,7 +11180,7 @@
 </file>
 
 <file path=word/header3.xml><?xml version="1.0" encoding="utf-8"?>
-<w:hdr xmlns:wpc="http://schemas.microsoft.com/office/word/2010/wordprocessingCanvas" xmlns:cx="http://schemas.microsoft.com/office/drawing/2014/chartex" xmlns:cx1="http://schemas.microsoft.com/office/drawing/2015/9/8/chartex" xmlns:mc="http://schemas.openxmlformats.org/markup-compatibility/2006" xmlns:o="urn:schemas-microsoft-com:office:office" xmlns:r="http://schemas.openxmlformats.org/officeDocument/2006/relationships" xmlns:m="http://schemas.openxmlformats.org/officeDocument/2006/math" xmlns:v="urn:schemas-microsoft-com:vml" xmlns:wp14="http://schemas.microsoft.com/office/word/2010/wordprocessingDrawing" xmlns:wp="http://schemas.openxmlformats.org/drawingml/2006/wordprocessingDrawing" xmlns:w10="urn:schemas-microsoft-com:office:word" xmlns:w="http://schemas.openxmlformats.org/wordprocessingml/2006/main" xmlns:w14="http://schemas.microsoft.com/office/word/2010/wordml" xmlns:w15="http://schemas.microsoft.com/office/word/2012/wordml" xmlns:w16se="http://schemas.microsoft.com/office/word/2015/wordml/symex" xmlns:wpg="http://schemas.microsoft.com/office/word/2010/wordprocessingGroup" xmlns:wpi="http://schemas.microsoft.com/office/word/2010/wordprocessingInk" xmlns:wne="http://schemas.microsoft.com/office/word/2006/wordml" xmlns:wps="http://schemas.microsoft.com/office/word/2010/wordprocessingShape" mc:Ignorable="w14 w15 w16se wp14">
+<w:hdr xmlns:wpc="http://schemas.microsoft.com/office/word/2010/wordprocessingCanvas" xmlns:cx="http://schemas.microsoft.com/office/drawing/2014/chartex" xmlns:cx1="http://schemas.microsoft.com/office/drawing/2015/9/8/chartex" xmlns:cx2="http://schemas.microsoft.com/office/drawing/2015/10/21/chartex" xmlns:cx3="http://schemas.microsoft.com/office/drawing/2016/5/9/chartex" xmlns:cx4="http://schemas.microsoft.com/office/drawing/2016/5/10/chartex" xmlns:cx5="http://schemas.microsoft.com/office/drawing/2016/5/11/chartex" xmlns:cx6="http://schemas.microsoft.com/office/drawing/2016/5/12/chartex" xmlns:cx7="http://schemas.microsoft.com/office/drawing/2016/5/13/chartex" xmlns:cx8="http://schemas.microsoft.com/office/drawing/2016/5/14/chartex" xmlns:mc="http://schemas.openxmlformats.org/markup-compatibility/2006" xmlns:aink="http://schemas.microsoft.com/office/drawing/2016/ink" xmlns:am3d="http://schemas.microsoft.com/office/drawing/2017/model3d" xmlns:o="urn:schemas-microsoft-com:office:office" xmlns:r="http://schemas.openxmlformats.org/officeDocument/2006/relationships" xmlns:m="http://schemas.openxmlformats.org/officeDocument/2006/math" xmlns:v="urn:schemas-microsoft-com:vml" xmlns:wp14="http://schemas.microsoft.com/office/word/2010/wordprocessingDrawing" xmlns:wp="http://schemas.openxmlformats.org/drawingml/2006/wordprocessingDrawing" xmlns:w10="urn:schemas-microsoft-com:office:word" xmlns:w="http://schemas.openxmlformats.org/wordprocessingml/2006/main" xmlns:w14="http://schemas.microsoft.com/office/word/2010/wordml" xmlns:w15="http://schemas.microsoft.com/office/word/2012/wordml" xmlns:w16cex="http://schemas.microsoft.com/office/word/2018/wordml/cex" xmlns:w16cid="http://schemas.microsoft.com/office/word/2016/wordml/cid" xmlns:w16="http://schemas.microsoft.com/office/word/2018/wordml" xmlns:w16se="http://schemas.microsoft.com/office/word/2015/wordml/symex" xmlns:wpg="http://schemas.microsoft.com/office/word/2010/wordprocessingGroup" xmlns:wpi="http://schemas.microsoft.com/office/word/2010/wordprocessingInk" xmlns:wne="http://schemas.microsoft.com/office/word/2006/wordml" xmlns:wps="http://schemas.microsoft.com/office/word/2010/wordprocessingShape" mc:Ignorable="w14 w15 w16se w16cid w16 w16cex wp14">
   <w:p>
     <w:pPr>
       <w:spacing w:after="160"/>
@@ -11242,7 +11190,7 @@
 </file>
 
 <file path=word/header4.xml><?xml version="1.0" encoding="utf-8"?>
-<w:hdr xmlns:wpc="http://schemas.microsoft.com/office/word/2010/wordprocessingCanvas" xmlns:cx="http://schemas.microsoft.com/office/drawing/2014/chartex" xmlns:cx1="http://schemas.microsoft.com/office/drawing/2015/9/8/chartex" xmlns:mc="http://schemas.openxmlformats.org/markup-compatibility/2006" xmlns:o="urn:schemas-microsoft-com:office:office" xmlns:r="http://schemas.openxmlformats.org/officeDocument/2006/relationships" xmlns:m="http://schemas.openxmlformats.org/officeDocument/2006/math" xmlns:v="urn:schemas-microsoft-com:vml" xmlns:wp14="http://schemas.microsoft.com/office/word/2010/wordprocessingDrawing" xmlns:wp="http://schemas.openxmlformats.org/drawingml/2006/wordprocessingDrawing" xmlns:w10="urn:schemas-microsoft-com:office:word" xmlns:w="http://schemas.openxmlformats.org/wordprocessingml/2006/main" xmlns:w14="http://schemas.microsoft.com/office/word/2010/wordml" xmlns:w15="http://schemas.microsoft.com/office/word/2012/wordml" xmlns:w16se="http://schemas.microsoft.com/office/word/2015/wordml/symex" xmlns:wpg="http://schemas.microsoft.com/office/word/2010/wordprocessingGroup" xmlns:wpi="http://schemas.microsoft.com/office/word/2010/wordprocessingInk" xmlns:wne="http://schemas.microsoft.com/office/word/2006/wordml" xmlns:wps="http://schemas.microsoft.com/office/word/2010/wordprocessingShape" mc:Ignorable="w14 w15 w16se wp14">
+<w:hdr xmlns:wpc="http://schemas.microsoft.com/office/word/2010/wordprocessingCanvas" xmlns:cx="http://schemas.microsoft.com/office/drawing/2014/chartex" xmlns:cx1="http://schemas.microsoft.com/office/drawing/2015/9/8/chartex" xmlns:cx2="http://schemas.microsoft.com/office/drawing/2015/10/21/chartex" xmlns:cx3="http://schemas.microsoft.com/office/drawing/2016/5/9/chartex" xmlns:cx4="http://schemas.microsoft.com/office/drawing/2016/5/10/chartex" xmlns:cx5="http://schemas.microsoft.com/office/drawing/2016/5/11/chartex" xmlns:cx6="http://schemas.microsoft.com/office/drawing/2016/5/12/chartex" xmlns:cx7="http://schemas.microsoft.com/office/drawing/2016/5/13/chartex" xmlns:cx8="http://schemas.microsoft.com/office/drawing/2016/5/14/chartex" xmlns:mc="http://schemas.openxmlformats.org/markup-compatibility/2006" xmlns:aink="http://schemas.microsoft.com/office/drawing/2016/ink" xmlns:am3d="http://schemas.microsoft.com/office/drawing/2017/model3d" xmlns:o="urn:schemas-microsoft-com:office:office" xmlns:r="http://schemas.openxmlformats.org/officeDocument/2006/relationships" xmlns:m="http://schemas.openxmlformats.org/officeDocument/2006/math" xmlns:v="urn:schemas-microsoft-com:vml" xmlns:wp14="http://schemas.microsoft.com/office/word/2010/wordprocessingDrawing" xmlns:wp="http://schemas.openxmlformats.org/drawingml/2006/wordprocessingDrawing" xmlns:w10="urn:schemas-microsoft-com:office:word" xmlns:w="http://schemas.openxmlformats.org/wordprocessingml/2006/main" xmlns:w14="http://schemas.microsoft.com/office/word/2010/wordml" xmlns:w15="http://schemas.microsoft.com/office/word/2012/wordml" xmlns:w16cex="http://schemas.microsoft.com/office/word/2018/wordml/cex" xmlns:w16cid="http://schemas.microsoft.com/office/word/2016/wordml/cid" xmlns:w16="http://schemas.microsoft.com/office/word/2018/wordml" xmlns:w16se="http://schemas.microsoft.com/office/word/2015/wordml/symex" xmlns:wpg="http://schemas.microsoft.com/office/word/2010/wordprocessingGroup" xmlns:wpi="http://schemas.microsoft.com/office/word/2010/wordprocessingInk" xmlns:wne="http://schemas.microsoft.com/office/word/2006/wordml" xmlns:wps="http://schemas.microsoft.com/office/word/2010/wordprocessingShape" mc:Ignorable="w14 w15 w16se w16cid w16 w16cex wp14">
   <w:p>
     <w:pPr>
       <w:pStyle w:val="En-tte"/>
@@ -11309,7 +11257,7 @@
 </file>
 
 <file path=word/numbering.xml><?xml version="1.0" encoding="utf-8"?>
-<w:numbering xmlns:wpc="http://schemas.microsoft.com/office/word/2010/wordprocessingCanvas" xmlns:cx="http://schemas.microsoft.com/office/drawing/2014/chartex" xmlns:cx1="http://schemas.microsoft.com/office/drawing/2015/9/8/chartex" xmlns:mc="http://schemas.openxmlformats.org/markup-compatibility/2006" xmlns:o="urn:schemas-microsoft-com:office:office" xmlns:r="http://schemas.openxmlformats.org/officeDocument/2006/relationships" xmlns:m="http://schemas.openxmlformats.org/officeDocument/2006/math" xmlns:v="urn:schemas-microsoft-com:vml" xmlns:wp14="http://schemas.microsoft.com/office/word/2010/wordprocessingDrawing" xmlns:wp="http://schemas.openxmlformats.org/drawingml/2006/wordprocessingDrawing" xmlns:w10="urn:schemas-microsoft-com:office:word" xmlns:w="http://schemas.openxmlformats.org/wordprocessingml/2006/main" xmlns:w14="http://schemas.microsoft.com/office/word/2010/wordml" xmlns:w15="http://schemas.microsoft.com/office/word/2012/wordml" xmlns:w16se="http://schemas.microsoft.com/office/word/2015/wordml/symex" xmlns:wpg="http://schemas.microsoft.com/office/word/2010/wordprocessingGroup" xmlns:wpi="http://schemas.microsoft.com/office/word/2010/wordprocessingInk" xmlns:wne="http://schemas.microsoft.com/office/word/2006/wordml" xmlns:wps="http://schemas.microsoft.com/office/word/2010/wordprocessingShape" mc:Ignorable="w14 w15 w16se wp14">
+<w:numbering xmlns:wpc="http://schemas.microsoft.com/office/word/2010/wordprocessingCanvas" xmlns:cx="http://schemas.microsoft.com/office/drawing/2014/chartex" xmlns:cx1="http://schemas.microsoft.com/office/drawing/2015/9/8/chartex" xmlns:cx2="http://schemas.microsoft.com/office/drawing/2015/10/21/chartex" xmlns:cx3="http://schemas.microsoft.com/office/drawing/2016/5/9/chartex" xmlns:cx4="http://schemas.microsoft.com/office/drawing/2016/5/10/chartex" xmlns:cx5="http://schemas.microsoft.com/office/drawing/2016/5/11/chartex" xmlns:cx6="http://schemas.microsoft.com/office/drawing/2016/5/12/chartex" xmlns:cx7="http://schemas.microsoft.com/office/drawing/2016/5/13/chartex" xmlns:cx8="http://schemas.microsoft.com/office/drawing/2016/5/14/chartex" xmlns:mc="http://schemas.openxmlformats.org/markup-compatibility/2006" xmlns:aink="http://schemas.microsoft.com/office/drawing/2016/ink" xmlns:am3d="http://schemas.microsoft.com/office/drawing/2017/model3d" xmlns:o="urn:schemas-microsoft-com:office:office" xmlns:r="http://schemas.openxmlformats.org/officeDocument/2006/relationships" xmlns:m="http://schemas.openxmlformats.org/officeDocument/2006/math" xmlns:v="urn:schemas-microsoft-com:vml" xmlns:wp14="http://schemas.microsoft.com/office/word/2010/wordprocessingDrawing" xmlns:wp="http://schemas.openxmlformats.org/drawingml/2006/wordprocessingDrawing" xmlns:w10="urn:schemas-microsoft-com:office:word" xmlns:w="http://schemas.openxmlformats.org/wordprocessingml/2006/main" xmlns:w14="http://schemas.microsoft.com/office/word/2010/wordml" xmlns:w15="http://schemas.microsoft.com/office/word/2012/wordml" xmlns:w16cex="http://schemas.microsoft.com/office/word/2018/wordml/cex" xmlns:w16cid="http://schemas.microsoft.com/office/word/2016/wordml/cid" xmlns:w16="http://schemas.microsoft.com/office/word/2018/wordml" xmlns:w16se="http://schemas.microsoft.com/office/word/2015/wordml/symex" xmlns:wpg="http://schemas.microsoft.com/office/word/2010/wordprocessingGroup" xmlns:wpi="http://schemas.microsoft.com/office/word/2010/wordprocessingInk" xmlns:wne="http://schemas.microsoft.com/office/word/2006/wordml" xmlns:wps="http://schemas.microsoft.com/office/word/2010/wordprocessingShape" mc:Ignorable="w14 w15 w16se w16cid w16 w16cex wp14">
   <w:abstractNum w:abstractNumId="0" w15:restartNumberingAfterBreak="0">
     <w:nsid w:val="023B4C83"/>
     <w:multiLevelType w:val="hybridMultilevel"/>
@@ -15491,7 +15439,7 @@
 </file>
 
 <file path=word/styles.xml><?xml version="1.0" encoding="utf-8"?>
-<w:styles xmlns:mc="http://schemas.openxmlformats.org/markup-compatibility/2006" xmlns:r="http://schemas.openxmlformats.org/officeDocument/2006/relationships" xmlns:w="http://schemas.openxmlformats.org/wordprocessingml/2006/main" xmlns:w14="http://schemas.microsoft.com/office/word/2010/wordml" xmlns:w15="http://schemas.microsoft.com/office/word/2012/wordml" xmlns:w16se="http://schemas.microsoft.com/office/word/2015/wordml/symex" mc:Ignorable="w14 w15 w16se">
+<w:styles xmlns:mc="http://schemas.openxmlformats.org/markup-compatibility/2006" xmlns:r="http://schemas.openxmlformats.org/officeDocument/2006/relationships" xmlns:w="http://schemas.openxmlformats.org/wordprocessingml/2006/main" xmlns:w14="http://schemas.microsoft.com/office/word/2010/wordml" xmlns:w15="http://schemas.microsoft.com/office/word/2012/wordml" xmlns:w16cex="http://schemas.microsoft.com/office/word/2018/wordml/cex" xmlns:w16cid="http://schemas.microsoft.com/office/word/2016/wordml/cid" xmlns:w16="http://schemas.microsoft.com/office/word/2018/wordml" xmlns:w16se="http://schemas.microsoft.com/office/word/2015/wordml/symex" mc:Ignorable="w14 w15 w16se w16cid w16 w16cex">
   <w:docDefaults>
     <w:rPrDefault>
       <w:rPr>
@@ -15501,7 +15449,7 @@
     </w:rPrDefault>
     <w:pPrDefault/>
   </w:docDefaults>
-  <w:latentStyles w:defLockedState="0" w:defUIPriority="0" w:defSemiHidden="0" w:defUnhideWhenUsed="0" w:defQFormat="0" w:count="371">
+  <w:latentStyles w:defLockedState="0" w:defUIPriority="0" w:defSemiHidden="0" w:defUnhideWhenUsed="0" w:defQFormat="0" w:count="376">
     <w:lsdException w:name="Normal" w:qFormat="1"/>
     <w:lsdException w:name="heading 1" w:qFormat="1"/>
     <w:lsdException w:name="heading 2" w:qFormat="1"/>
@@ -15521,7 +15469,6 @@
     <w:lsdException w:name="Strong" w:qFormat="1"/>
     <w:lsdException w:name="Emphasis" w:qFormat="1"/>
     <w:lsdException w:name="HTML Keyboard" w:semiHidden="1" w:unhideWhenUsed="1"/>
-    <w:lsdException w:name="Normal Table" w:semiHidden="1" w:unhideWhenUsed="1"/>
     <w:lsdException w:name="annotation subject" w:semiHidden="1" w:unhideWhenUsed="1"/>
     <w:lsdException w:name="No List" w:semiHidden="1" w:unhideWhenUsed="1"/>
     <w:lsdException w:name="Outline List 1" w:semiHidden="1" w:unhideWhenUsed="1"/>
@@ -15564,11 +15511,8 @@
     <w:lsdException w:name="Table Contemporary" w:semiHidden="1" w:unhideWhenUsed="1"/>
     <w:lsdException w:name="Table Elegant" w:semiHidden="1" w:unhideWhenUsed="1"/>
     <w:lsdException w:name="Table Professional" w:semiHidden="1" w:unhideWhenUsed="1"/>
-    <w:lsdException w:name="Table Subtle 1" w:semiHidden="1" w:unhideWhenUsed="1"/>
     <w:lsdException w:name="Table Subtle 2" w:semiHidden="1" w:unhideWhenUsed="1"/>
     <w:lsdException w:name="Table Web 1" w:semiHidden="1" w:unhideWhenUsed="1"/>
-    <w:lsdException w:name="Table Web 2" w:semiHidden="1" w:unhideWhenUsed="1"/>
-    <w:lsdException w:name="Table Web 3" w:semiHidden="1" w:unhideWhenUsed="1"/>
     <w:lsdException w:name="Balloon Text" w:semiHidden="1" w:unhideWhenUsed="1"/>
     <w:lsdException w:name="Table Grid" w:uiPriority="39"/>
     <w:lsdException w:name="Table Theme" w:semiHidden="1" w:unhideWhenUsed="1"/>
@@ -15787,6 +15731,11 @@
     <w:lsdException w:name="List Table 5 Dark Accent 6" w:uiPriority="50"/>
     <w:lsdException w:name="List Table 6 Colorful Accent 6" w:uiPriority="51"/>
     <w:lsdException w:name="List Table 7 Colorful Accent 6" w:uiPriority="52"/>
+    <w:lsdException w:name="Mention" w:semiHidden="1" w:uiPriority="99" w:unhideWhenUsed="1"/>
+    <w:lsdException w:name="Smart Hyperlink" w:semiHidden="1" w:uiPriority="99" w:unhideWhenUsed="1"/>
+    <w:lsdException w:name="Hashtag" w:semiHidden="1" w:uiPriority="99" w:unhideWhenUsed="1"/>
+    <w:lsdException w:name="Unresolved Mention" w:semiHidden="1" w:uiPriority="99" w:unhideWhenUsed="1"/>
+    <w:lsdException w:name="Smart Link" w:semiHidden="1" w:uiPriority="99" w:unhideWhenUsed="1"/>
   </w:latentStyles>
   <w:style w:type="paragraph" w:default="1" w:styleId="Normal">
     <w:name w:val="Normal"/>
@@ -16352,8 +16301,8 @@
       <w:lang w:val="fr-FR" w:eastAsia="fr-FR"/>
     </w:rPr>
   </w:style>
-  <w:style w:type="character" w:customStyle="1" w:styleId="UnresolvedMention">
-    <w:name w:val="Unresolved Mention"/>
+  <w:style w:type="character" w:customStyle="1" w:styleId="Mentionnonrsolue1">
+    <w:name w:val="Mention non résolue1"/>
     <w:basedOn w:val="Policepardfaut"/>
     <w:uiPriority w:val="99"/>
     <w:semiHidden/>
@@ -16683,6 +16632,21 @@
 </file>
 
 <file path=customXml/item2.xml><?xml version="1.0" encoding="utf-8"?>
+<b:Sources xmlns:b="http://schemas.openxmlformats.org/officeDocument/2006/bibliography" xmlns="http://schemas.openxmlformats.org/officeDocument/2006/bibliography" SelectedStyle="\APASixthEditionOfficeOnline.xsl" StyleName="APA" Version="6"/>
+</file>
+
+<file path=customXml/item3.xml><?xml version="1.0" encoding="utf-8"?>
+<p:properties xmlns:p="http://schemas.microsoft.com/office/2006/metadata/properties" xmlns:xsi="http://www.w3.org/2001/XMLSchema-instance" xmlns:pc="http://schemas.microsoft.com/office/infopath/2007/PartnerControls">
+  <documentManagement>
+    <TaxCatchAll xmlns="dfa80de1-e9bb-4cf2-893d-d06220b3971a" xsi:nil="true"/>
+    <lcf76f155ced4ddcb4097134ff3c332f xmlns="98d92101-24da-4498-9971-a24673344bd8">
+      <Terms xmlns="http://schemas.microsoft.com/office/infopath/2007/PartnerControls"/>
+    </lcf76f155ced4ddcb4097134ff3c332f>
+  </documentManagement>
+</p:properties>
+</file>
+
+<file path=customXml/item4.xml><?xml version="1.0" encoding="utf-8"?>
 <ct:contentTypeSchema xmlns:ct="http://schemas.microsoft.com/office/2006/metadata/contentType" xmlns:ma="http://schemas.microsoft.com/office/2006/metadata/properties/metaAttributes" ct:_="" ma:_="" ma:contentTypeName="Document" ma:contentTypeID="0x010100E529CC47EA4E614CBF50FAFAB9B8F32B" ma:contentTypeVersion="8" ma:contentTypeDescription="Crée un document." ma:contentTypeScope="" ma:versionID="f813ab756c42af8af494d6605e22e37b">
   <xsd:schema xmlns:xsd="http://www.w3.org/2001/XMLSchema" xmlns:xs="http://www.w3.org/2001/XMLSchema" xmlns:p="http://schemas.microsoft.com/office/2006/metadata/properties" xmlns:ns2="98d92101-24da-4498-9971-a24673344bd8" xmlns:ns3="dfa80de1-e9bb-4cf2-893d-d06220b3971a" targetNamespace="http://schemas.microsoft.com/office/2006/metadata/properties" ma:root="true" ma:fieldsID="808c042e6474ee35eb4b0b0b71aaa865" ns2:_="" ns3:_="">
     <xsd:import namespace="98d92101-24da-4498-9971-a24673344bd8"/>
@@ -16859,21 +16823,6 @@
 </ct:contentTypeSchema>
 </file>
 
-<file path=customXml/item3.xml><?xml version="1.0" encoding="utf-8"?>
-<p:properties xmlns:p="http://schemas.microsoft.com/office/2006/metadata/properties" xmlns:xsi="http://www.w3.org/2001/XMLSchema-instance" xmlns:pc="http://schemas.microsoft.com/office/infopath/2007/PartnerControls">
-  <documentManagement>
-    <TaxCatchAll xmlns="dfa80de1-e9bb-4cf2-893d-d06220b3971a" xsi:nil="true"/>
-    <lcf76f155ced4ddcb4097134ff3c332f xmlns="98d92101-24da-4498-9971-a24673344bd8">
-      <Terms xmlns="http://schemas.microsoft.com/office/infopath/2007/PartnerControls"/>
-    </lcf76f155ced4ddcb4097134ff3c332f>
-  </documentManagement>
-</p:properties>
-</file>
-
-<file path=customXml/item4.xml><?xml version="1.0" encoding="utf-8"?>
-<b:Sources xmlns:b="http://schemas.openxmlformats.org/officeDocument/2006/bibliography" xmlns="http://schemas.openxmlformats.org/officeDocument/2006/bibliography" SelectedStyle="\APASixthEditionOfficeOnline.xsl" StyleName="APA" Version="6"/>
-</file>
-
 <file path=customXml/itemProps1.xml><?xml version="1.0" encoding="utf-8"?>
 <ds:datastoreItem xmlns:ds="http://schemas.openxmlformats.org/officeDocument/2006/customXml" ds:itemID="{E5D04750-DEB0-4A48-8874-419D87A58A58}">
   <ds:schemaRefs>
@@ -16883,6 +16832,25 @@
 </file>
 
 <file path=customXml/itemProps2.xml><?xml version="1.0" encoding="utf-8"?>
+<ds:datastoreItem xmlns:ds="http://schemas.openxmlformats.org/officeDocument/2006/customXml" ds:itemID="{511C6717-156A-4952-A0DB-C4930D4C7B56}">
+  <ds:schemaRefs>
+    <ds:schemaRef ds:uri="http://schemas.openxmlformats.org/officeDocument/2006/bibliography"/>
+  </ds:schemaRefs>
+</ds:datastoreItem>
+</file>
+
+<file path=customXml/itemProps3.xml><?xml version="1.0" encoding="utf-8"?>
+<ds:datastoreItem xmlns:ds="http://schemas.openxmlformats.org/officeDocument/2006/customXml" ds:itemID="{C67345A5-5E60-44B5-BB2F-AEFC3A6BDAB4}">
+  <ds:schemaRefs>
+    <ds:schemaRef ds:uri="http://schemas.microsoft.com/office/2006/metadata/properties"/>
+    <ds:schemaRef ds:uri="http://schemas.microsoft.com/office/infopath/2007/PartnerControls"/>
+    <ds:schemaRef ds:uri="dfa80de1-e9bb-4cf2-893d-d06220b3971a"/>
+    <ds:schemaRef ds:uri="98d92101-24da-4498-9971-a24673344bd8"/>
+  </ds:schemaRefs>
+</ds:datastoreItem>
+</file>
+
+<file path=customXml/itemProps4.xml><?xml version="1.0" encoding="utf-8"?>
 <ds:datastoreItem xmlns:ds="http://schemas.openxmlformats.org/officeDocument/2006/customXml" ds:itemID="{77E804A3-4F67-4514-9953-17884201287B}">
   <ds:schemaRefs>
     <ds:schemaRef ds:uri="http://schemas.microsoft.com/office/2006/metadata/contentType"/>
@@ -16899,23 +16867,4 @@
     <ds:schemaRef ds:uri="http://schemas.microsoft.com/internal/obd"/>
   </ds:schemaRefs>
 </ds:datastoreItem>
-</file>
-
-<file path=customXml/itemProps3.xml><?xml version="1.0" encoding="utf-8"?>
-<ds:datastoreItem xmlns:ds="http://schemas.openxmlformats.org/officeDocument/2006/customXml" ds:itemID="{C67345A5-5E60-44B5-BB2F-AEFC3A6BDAB4}">
-  <ds:schemaRefs>
-    <ds:schemaRef ds:uri="http://schemas.microsoft.com/office/2006/metadata/properties"/>
-    <ds:schemaRef ds:uri="http://schemas.microsoft.com/office/infopath/2007/PartnerControls"/>
-    <ds:schemaRef ds:uri="dfa80de1-e9bb-4cf2-893d-d06220b3971a"/>
-    <ds:schemaRef ds:uri="98d92101-24da-4498-9971-a24673344bd8"/>
-  </ds:schemaRefs>
-</ds:datastoreItem>
-</file>
-
-<file path=customXml/itemProps4.xml><?xml version="1.0" encoding="utf-8"?>
-<ds:datastoreItem xmlns:ds="http://schemas.openxmlformats.org/officeDocument/2006/customXml" ds:itemID="{511C6717-156A-4952-A0DB-C4930D4C7B56}">
-  <ds:schemaRefs>
-    <ds:schemaRef ds:uri="http://schemas.openxmlformats.org/officeDocument/2006/bibliography"/>
-  </ds:schemaRefs>
-</ds:datastoreItem>
 </file>
--- a/Fichiers/Documentation de Projet.docx
+++ b/Fichiers/Documentation de Projet.docx
@@ -491,7 +491,7 @@
           <w:rPr>
             <w:webHidden/>
           </w:rPr>
-          <w:t>15</w:t>
+          <w:t>16</w:t>
         </w:r>
         <w:r>
           <w:rPr>
@@ -981,15 +981,17 @@
           <w:sz w:val="20"/>
           <w:u w:val="single"/>
         </w:rPr>
-        <w:t>NOTE L’INTENTION DES UTILISATEURS DE CE CANEVAS</w:t>
-      </w:r>
+        <w:t xml:space="preserve">NOTE L’INTENTION DES UTILISATEURS DE CE </w:t>
+      </w:r>
+      <w:proofErr w:type="gramStart"/>
       <w:r>
         <w:rPr>
           <w:bCs/>
           <w:i/>
           <w:sz w:val="20"/>
-        </w:rPr>
-        <w:t>:</w:t>
+          <w:u w:val="single"/>
+        </w:rPr>
+        <w:t>CANEVAS</w:t>
       </w:r>
       <w:r>
         <w:rPr>
@@ -997,25 +999,52 @@
           <w:i/>
           <w:sz w:val="20"/>
         </w:rPr>
-        <w:br/>
-        <w:t>Toutes les parties en italiques sont là pour aider à comprendre ce qu’il faut mettre dans cette partie du document. Elles n’ont donc aucune raison d’être dans le document final.</w:t>
-      </w:r>
-    </w:p>
-    <w:p>
-      <w:pPr>
+        <w:t>:</w:t>
+      </w:r>
+      <w:proofErr w:type="gramEnd"/>
+      <w:r>
         <w:rPr>
           <w:bCs/>
           <w:i/>
           <w:sz w:val="20"/>
         </w:rPr>
-      </w:pPr>
-      <w:r>
+        <w:br/>
+        <w:t>Toutes les parties en italiques sont là pour aider à comprendre ce qu’il faut mettre dans cette partie du document. Elles n’ont donc aucune raison d’être dans le document final.</w:t>
+      </w:r>
+    </w:p>
+    <w:p>
+      <w:pPr>
         <w:rPr>
           <w:bCs/>
           <w:i/>
           <w:sz w:val="20"/>
         </w:rPr>
-        <w:t xml:space="preserve">De plus, en fonction du type de projet,  il est tout à fait possible que certains chapitres ou paragraphes n’aient aucun sens. Dans ce cas il est recommandé de les retirer du document pour éviter de l’alourdir inutilement.  </w:t>
+      </w:pPr>
+      <w:r>
+        <w:rPr>
+          <w:bCs/>
+          <w:i/>
+          <w:sz w:val="20"/>
+        </w:rPr>
+        <w:t xml:space="preserve">De plus, en fonction du type de </w:t>
+      </w:r>
+      <w:proofErr w:type="gramStart"/>
+      <w:r>
+        <w:rPr>
+          <w:bCs/>
+          <w:i/>
+          <w:sz w:val="20"/>
+        </w:rPr>
+        <w:t>projet,  il</w:t>
+      </w:r>
+      <w:proofErr w:type="gramEnd"/>
+      <w:r>
+        <w:rPr>
+          <w:bCs/>
+          <w:i/>
+          <w:sz w:val="20"/>
+        </w:rPr>
+        <w:t xml:space="preserve"> est tout à fait possible que certains chapitres ou paragraphes n’aient aucun sens. Dans ce cas il est recommandé de les retirer du document pour éviter de l’alourdir inutilement.  </w:t>
       </w:r>
     </w:p>
     <w:p>
@@ -1040,7 +1069,47 @@
     <w:p/>
     <w:p>
       <w:r>
-        <w:t>Le but de ce projet est de reproduire un des grands classiques du jeu vidéo : Space Invaders ! Space Invaders est un shoot’em up où le principe est de détruire des vagues d’aliens au moyen d’un canon en se déplaçant horizontalement sur l’écran.</w:t>
+        <w:t xml:space="preserve">Le but de ce projet est de reproduire un des grands classiques du jeu vidéo : </w:t>
+      </w:r>
+      <w:proofErr w:type="spellStart"/>
+      <w:r>
+        <w:t>Space</w:t>
+      </w:r>
+      <w:proofErr w:type="spellEnd"/>
+      <w:r>
+        <w:t xml:space="preserve"> </w:t>
+      </w:r>
+      <w:proofErr w:type="spellStart"/>
+      <w:r>
+        <w:t>Invaders</w:t>
+      </w:r>
+      <w:proofErr w:type="spellEnd"/>
+      <w:r>
+        <w:t xml:space="preserve"> ! </w:t>
+      </w:r>
+      <w:proofErr w:type="spellStart"/>
+      <w:r>
+        <w:t>Space</w:t>
+      </w:r>
+      <w:proofErr w:type="spellEnd"/>
+      <w:r>
+        <w:t xml:space="preserve"> </w:t>
+      </w:r>
+      <w:proofErr w:type="spellStart"/>
+      <w:r>
+        <w:t>Invaders</w:t>
+      </w:r>
+      <w:proofErr w:type="spellEnd"/>
+      <w:r>
+        <w:t xml:space="preserve"> est un </w:t>
+      </w:r>
+      <w:proofErr w:type="spellStart"/>
+      <w:r>
+        <w:t>shoot’em</w:t>
+      </w:r>
+      <w:proofErr w:type="spellEnd"/>
+      <w:r>
+        <w:t xml:space="preserve"> up où le principe est de détruire des vagues d’aliens au moyen d’un canon en se déplaçant horizontalement sur l’écran.</w:t>
       </w:r>
     </w:p>
     <w:p>
@@ -1050,7 +1119,15 @@
     </w:p>
     <w:p>
       <w:r>
-        <w:t>Les apprentis utilisent une version récente de visual studio pour programmer et GitHub pour sauvegarde leur projet.</w:t>
+        <w:t xml:space="preserve">Les apprentis utilisent une version récente de </w:t>
+      </w:r>
+      <w:proofErr w:type="spellStart"/>
+      <w:r>
+        <w:t>visual</w:t>
+      </w:r>
+      <w:proofErr w:type="spellEnd"/>
+      <w:r>
+        <w:t xml:space="preserve"> studio pour programmer et GitHub pour sauvegarde leur projet.</w:t>
       </w:r>
     </w:p>
     <w:p>
@@ -1231,20 +1308,19 @@
           <w:szCs w:val="14"/>
           <w:lang w:eastAsia="fr-FR"/>
         </w:rPr>
-        <w:t>Difficulté padawan/jedi (facile, difficile)</w:t>
-      </w:r>
-    </w:p>
-    <w:p>
-      <w:pPr>
-        <w:pStyle w:val="Retraitnormal1"/>
-        <w:ind w:left="432"/>
+        <w:t>Difficulté padawan/</w:t>
+      </w:r>
+      <w:proofErr w:type="spellStart"/>
+      <w:r>
         <w:rPr>
           <w:rFonts w:ascii="Arial" w:hAnsi="Arial"/>
           <w:sz w:val="24"/>
           <w:szCs w:val="14"/>
           <w:lang w:eastAsia="fr-FR"/>
         </w:rPr>
-      </w:pPr>
+        <w:t>jedi</w:t>
+      </w:r>
+      <w:proofErr w:type="spellEnd"/>
       <w:r>
         <w:rPr>
           <w:rFonts w:ascii="Arial" w:hAnsi="Arial"/>
@@ -1252,8 +1328,40 @@
           <w:szCs w:val="14"/>
           <w:lang w:eastAsia="fr-FR"/>
         </w:rPr>
-        <w:t>c. Highscore</w:t>
-      </w:r>
+        <w:t xml:space="preserve"> (facile, difficile)</w:t>
+      </w:r>
+    </w:p>
+    <w:p>
+      <w:pPr>
+        <w:pStyle w:val="Retraitnormal1"/>
+        <w:ind w:left="432"/>
+        <w:rPr>
+          <w:rFonts w:ascii="Arial" w:hAnsi="Arial"/>
+          <w:sz w:val="24"/>
+          <w:szCs w:val="14"/>
+          <w:lang w:eastAsia="fr-FR"/>
+        </w:rPr>
+      </w:pPr>
+      <w:r>
+        <w:rPr>
+          <w:rFonts w:ascii="Arial" w:hAnsi="Arial"/>
+          <w:sz w:val="24"/>
+          <w:szCs w:val="14"/>
+          <w:lang w:eastAsia="fr-FR"/>
+        </w:rPr>
+        <w:t xml:space="preserve">c. </w:t>
+      </w:r>
+      <w:proofErr w:type="spellStart"/>
+      <w:r>
+        <w:rPr>
+          <w:rFonts w:ascii="Arial" w:hAnsi="Arial"/>
+          <w:sz w:val="24"/>
+          <w:szCs w:val="14"/>
+          <w:lang w:eastAsia="fr-FR"/>
+        </w:rPr>
+        <w:t>Highscore</w:t>
+      </w:r>
+      <w:proofErr w:type="spellEnd"/>
     </w:p>
     <w:p>
       <w:pPr>
@@ -1766,7 +1874,29 @@
           <w:szCs w:val="22"/>
           <w:lang w:val="fr-CH" w:eastAsia="fr-CH"/>
         </w:rPr>
-        <w:t xml:space="preserve"> Highscore,</w:t>
+        <w:t xml:space="preserve"> </w:t>
+      </w:r>
+      <w:proofErr w:type="spellStart"/>
+      <w:r>
+        <w:rPr>
+          <w:rFonts w:ascii="Calibri" w:eastAsia="Calibri" w:hAnsi="Calibri" w:cs="Calibri"/>
+          <w:color w:val="000000"/>
+          <w:sz w:val="22"/>
+          <w:szCs w:val="22"/>
+          <w:lang w:val="fr-CH" w:eastAsia="fr-CH"/>
+        </w:rPr>
+        <w:t>Highscore</w:t>
+      </w:r>
+      <w:proofErr w:type="spellEnd"/>
+      <w:r>
+        <w:rPr>
+          <w:rFonts w:ascii="Calibri" w:eastAsia="Calibri" w:hAnsi="Calibri" w:cs="Calibri"/>
+          <w:color w:val="000000"/>
+          <w:sz w:val="22"/>
+          <w:szCs w:val="22"/>
+          <w:lang w:val="fr-CH" w:eastAsia="fr-CH"/>
+        </w:rPr>
+        <w:t>,</w:t>
       </w:r>
     </w:p>
     <w:p>
@@ -8544,7 +8674,29 @@
           <w:szCs w:val="22"/>
           <w:lang w:val="fr-CH" w:eastAsia="fr-CH"/>
         </w:rPr>
-        <w:t>Quand je quitte options et que j’y reviens, le difficulté est la même que quand j’ai quitté</w:t>
+        <w:t xml:space="preserve">Quand je quitte options et que j’y reviens, </w:t>
+      </w:r>
+      <w:proofErr w:type="gramStart"/>
+      <w:r>
+        <w:rPr>
+          <w:rFonts w:ascii="Calibri" w:eastAsia="Calibri" w:hAnsi="Calibri" w:cs="Calibri"/>
+          <w:color w:val="000000"/>
+          <w:sz w:val="22"/>
+          <w:szCs w:val="22"/>
+          <w:lang w:val="fr-CH" w:eastAsia="fr-CH"/>
+        </w:rPr>
+        <w:t>le difficulté</w:t>
+      </w:r>
+      <w:proofErr w:type="gramEnd"/>
+      <w:r>
+        <w:rPr>
+          <w:rFonts w:ascii="Calibri" w:eastAsia="Calibri" w:hAnsi="Calibri" w:cs="Calibri"/>
+          <w:color w:val="000000"/>
+          <w:sz w:val="22"/>
+          <w:szCs w:val="22"/>
+          <w:lang w:val="fr-CH" w:eastAsia="fr-CH"/>
+        </w:rPr>
+        <w:t xml:space="preserve"> est la même que quand j’ai quitté</w:t>
       </w:r>
     </w:p>
     <w:p>
@@ -9203,15 +9355,24 @@
           <w:rStyle w:val="lev"/>
           <w:color w:val="4472C4" w:themeColor="accent1"/>
         </w:rPr>
-        <w:t>(7.11)</w:t>
-      </w:r>
+        <w:t>(7.11</w:t>
+      </w:r>
+      <w:proofErr w:type="gramStart"/>
       <w:r>
         <w:rPr>
           <w:rStyle w:val="lev"/>
           <w:color w:val="4472C4" w:themeColor="accent1"/>
         </w:rPr>
+        <w:t>)</w:t>
+      </w:r>
+      <w:r>
+        <w:rPr>
+          <w:rStyle w:val="lev"/>
+          <w:color w:val="4472C4" w:themeColor="accent1"/>
+        </w:rPr>
         <w:t>:</w:t>
       </w:r>
+      <w:proofErr w:type="gramEnd"/>
     </w:p>
     <w:p>
       <w:pPr>
@@ -9298,14 +9459,30 @@
           <w:rStyle w:val="lev"/>
           <w:color w:val="4472C4" w:themeColor="accent1"/>
         </w:rPr>
-        <w:t>(28.11)</w:t>
-      </w:r>
+        <w:t>(28.11</w:t>
+      </w:r>
+      <w:proofErr w:type="gramStart"/>
       <w:r>
         <w:rPr>
           <w:rStyle w:val="lev"/>
           <w:color w:val="4472C4" w:themeColor="accent1"/>
         </w:rPr>
-        <w:t xml:space="preserve">:    </w:t>
+        <w:t>)</w:t>
+      </w:r>
+      <w:r>
+        <w:rPr>
+          <w:rStyle w:val="lev"/>
+          <w:color w:val="4472C4" w:themeColor="accent1"/>
+        </w:rPr>
+        <w:t>:</w:t>
+      </w:r>
+      <w:proofErr w:type="gramEnd"/>
+      <w:r>
+        <w:rPr>
+          <w:rStyle w:val="lev"/>
+          <w:color w:val="4472C4" w:themeColor="accent1"/>
+        </w:rPr>
+        <w:t xml:space="preserve">    </w:t>
       </w:r>
     </w:p>
     <w:p>
@@ -9914,7 +10091,25 @@
           <w:iCs/>
           <w:sz w:val="24"/>
         </w:rPr>
-        <w:t xml:space="preserve"> (Goggle chrome)</w:t>
+        <w:t xml:space="preserve"> (</w:t>
+      </w:r>
+      <w:proofErr w:type="spellStart"/>
+      <w:r>
+        <w:rPr>
+          <w:rFonts w:ascii="Arial" w:hAnsi="Arial" w:cs="Arial"/>
+          <w:iCs/>
+          <w:sz w:val="24"/>
+        </w:rPr>
+        <w:t>Goggle</w:t>
+      </w:r>
+      <w:proofErr w:type="spellEnd"/>
+      <w:r>
+        <w:rPr>
+          <w:rFonts w:ascii="Arial" w:hAnsi="Arial" w:cs="Arial"/>
+          <w:iCs/>
+          <w:sz w:val="24"/>
+        </w:rPr>
+        <w:t xml:space="preserve"> chrome)</w:t>
       </w:r>
     </w:p>
     <w:p>
@@ -9995,6 +10190,7 @@
         <w:t xml:space="preserve">effectués sur </w:t>
       </w:r>
       <w:hyperlink r:id="rId40" w:history="1">
+        <w:proofErr w:type="spellStart"/>
         <w:r>
           <w:rPr>
             <w:rStyle w:val="Lienhypertexte"/>
@@ -10004,6 +10200,7 @@
           </w:rPr>
           <w:t>Lucid.app</w:t>
         </w:r>
+        <w:proofErr w:type="spellEnd"/>
       </w:hyperlink>
       <w:r>
         <w:rPr>
@@ -10029,6 +10226,7 @@
           <w:lang w:val="de-CH"/>
         </w:rPr>
       </w:pPr>
+      <w:proofErr w:type="spellStart"/>
       <w:r>
         <w:rPr>
           <w:rFonts w:ascii="Arial" w:hAnsi="Arial" w:cs="Arial"/>
@@ -10036,8 +10234,9 @@
           <w:sz w:val="24"/>
           <w:lang w:val="de-CH"/>
         </w:rPr>
-        <w:t>Github Desktop</w:t>
-      </w:r>
+        <w:t>Github</w:t>
+      </w:r>
+      <w:proofErr w:type="spellEnd"/>
       <w:r>
         <w:rPr>
           <w:rFonts w:ascii="Arial" w:hAnsi="Arial" w:cs="Arial"/>
@@ -10045,7 +10244,47 @@
           <w:sz w:val="24"/>
           <w:lang w:val="de-CH"/>
         </w:rPr>
-        <w:t xml:space="preserve"> repo : </w:t>
+        <w:t xml:space="preserve"> Desktop</w:t>
+      </w:r>
+      <w:r>
+        <w:rPr>
+          <w:rFonts w:ascii="Arial" w:hAnsi="Arial" w:cs="Arial"/>
+          <w:iCs/>
+          <w:sz w:val="24"/>
+          <w:lang w:val="de-CH"/>
+        </w:rPr>
+        <w:t xml:space="preserve"> </w:t>
+      </w:r>
+      <w:proofErr w:type="spellStart"/>
+      <w:proofErr w:type="gramStart"/>
+      <w:r>
+        <w:rPr>
+          <w:rFonts w:ascii="Arial" w:hAnsi="Arial" w:cs="Arial"/>
+          <w:iCs/>
+          <w:sz w:val="24"/>
+          <w:lang w:val="de-CH"/>
+        </w:rPr>
+        <w:t>repo</w:t>
+      </w:r>
+      <w:proofErr w:type="spellEnd"/>
+      <w:r>
+        <w:rPr>
+          <w:rFonts w:ascii="Arial" w:hAnsi="Arial" w:cs="Arial"/>
+          <w:iCs/>
+          <w:sz w:val="24"/>
+          <w:lang w:val="de-CH"/>
+        </w:rPr>
+        <w:t> :</w:t>
+      </w:r>
+      <w:proofErr w:type="gramEnd"/>
+      <w:r>
+        <w:rPr>
+          <w:rFonts w:ascii="Arial" w:hAnsi="Arial" w:cs="Arial"/>
+          <w:iCs/>
+          <w:sz w:val="24"/>
+          <w:lang w:val="de-CH"/>
+        </w:rPr>
+        <w:t xml:space="preserve"> </w:t>
       </w:r>
       <w:hyperlink r:id="rId41" w:history="1">
         <w:r>
@@ -10679,7 +10918,21 @@
         <w:rPr>
           <w:i/>
         </w:rPr>
-        <w:t xml:space="preserve">S'il reste encore des erreurs: </w:t>
+        <w:t xml:space="preserve">S'il reste encore des </w:t>
+      </w:r>
+      <w:proofErr w:type="gramStart"/>
+      <w:r>
+        <w:rPr>
+          <w:i/>
+        </w:rPr>
+        <w:t>erreurs:</w:t>
+      </w:r>
+      <w:proofErr w:type="gramEnd"/>
+      <w:r>
+        <w:rPr>
+          <w:i/>
+        </w:rPr>
+        <w:t xml:space="preserve"> </w:t>
       </w:r>
     </w:p>
     <w:p>
@@ -10853,7 +11106,39 @@
           <w:rFonts w:cs="Arial"/>
           <w:iCs/>
         </w:rPr>
-        <w:t xml:space="preserve"> 3 (Béta 1 avec les users stories et le caneva)</w:t>
+        <w:t xml:space="preserve"> 3 (Béta 1 avec les </w:t>
+      </w:r>
+      <w:proofErr w:type="spellStart"/>
+      <w:r>
+        <w:rPr>
+          <w:rFonts w:cs="Arial"/>
+          <w:iCs/>
+        </w:rPr>
+        <w:t>users</w:t>
+      </w:r>
+      <w:proofErr w:type="spellEnd"/>
+      <w:r>
+        <w:rPr>
+          <w:rFonts w:cs="Arial"/>
+          <w:iCs/>
+        </w:rPr>
+        <w:t xml:space="preserve"> stories et le </w:t>
+      </w:r>
+      <w:proofErr w:type="spellStart"/>
+      <w:r>
+        <w:rPr>
+          <w:rFonts w:cs="Arial"/>
+          <w:iCs/>
+        </w:rPr>
+        <w:t>caneva</w:t>
+      </w:r>
+      <w:proofErr w:type="spellEnd"/>
+      <w:r>
+        <w:rPr>
+          <w:rFonts w:cs="Arial"/>
+          <w:iCs/>
+        </w:rPr>
+        <w:t>)</w:t>
       </w:r>
     </w:p>
     <w:p>
@@ -10932,8 +11217,18 @@
           <w:i/>
           <w:sz w:val="24"/>
         </w:rPr>
-        <w:t>Développez en tous cas les points suivants:</w:t>
-      </w:r>
+        <w:t xml:space="preserve">Développez en tous cas les points </w:t>
+      </w:r>
+      <w:proofErr w:type="gramStart"/>
+      <w:r>
+        <w:rPr>
+          <w:rFonts w:ascii="Arial" w:hAnsi="Arial" w:cs="Arial"/>
+          <w:i/>
+          <w:sz w:val="24"/>
+        </w:rPr>
+        <w:t>suivants:</w:t>
+      </w:r>
+      <w:proofErr w:type="gramEnd"/>
     </w:p>
     <w:p>
       <w:pPr>
@@ -15469,6 +15764,7 @@
     <w:lsdException w:name="Strong" w:qFormat="1"/>
     <w:lsdException w:name="Emphasis" w:qFormat="1"/>
     <w:lsdException w:name="HTML Keyboard" w:semiHidden="1" w:unhideWhenUsed="1"/>
+    <w:lsdException w:name="Normal Table" w:semiHidden="1" w:unhideWhenUsed="1"/>
     <w:lsdException w:name="annotation subject" w:semiHidden="1" w:unhideWhenUsed="1"/>
     <w:lsdException w:name="No List" w:semiHidden="1" w:unhideWhenUsed="1"/>
     <w:lsdException w:name="Outline List 1" w:semiHidden="1" w:unhideWhenUsed="1"/>
@@ -15511,8 +15807,11 @@
     <w:lsdException w:name="Table Contemporary" w:semiHidden="1" w:unhideWhenUsed="1"/>
     <w:lsdException w:name="Table Elegant" w:semiHidden="1" w:unhideWhenUsed="1"/>
     <w:lsdException w:name="Table Professional" w:semiHidden="1" w:unhideWhenUsed="1"/>
+    <w:lsdException w:name="Table Subtle 1" w:semiHidden="1" w:unhideWhenUsed="1"/>
     <w:lsdException w:name="Table Subtle 2" w:semiHidden="1" w:unhideWhenUsed="1"/>
     <w:lsdException w:name="Table Web 1" w:semiHidden="1" w:unhideWhenUsed="1"/>
+    <w:lsdException w:name="Table Web 2" w:semiHidden="1" w:unhideWhenUsed="1"/>
+    <w:lsdException w:name="Table Web 3" w:semiHidden="1" w:unhideWhenUsed="1"/>
     <w:lsdException w:name="Balloon Text" w:semiHidden="1" w:unhideWhenUsed="1"/>
     <w:lsdException w:name="Table Grid" w:uiPriority="39"/>
     <w:lsdException w:name="Table Theme" w:semiHidden="1" w:unhideWhenUsed="1"/>
@@ -16632,21 +16931,6 @@
 </file>
 
 <file path=customXml/item2.xml><?xml version="1.0" encoding="utf-8"?>
-<b:Sources xmlns:b="http://schemas.openxmlformats.org/officeDocument/2006/bibliography" xmlns="http://schemas.openxmlformats.org/officeDocument/2006/bibliography" SelectedStyle="\APASixthEditionOfficeOnline.xsl" StyleName="APA" Version="6"/>
-</file>
-
-<file path=customXml/item3.xml><?xml version="1.0" encoding="utf-8"?>
-<p:properties xmlns:p="http://schemas.microsoft.com/office/2006/metadata/properties" xmlns:xsi="http://www.w3.org/2001/XMLSchema-instance" xmlns:pc="http://schemas.microsoft.com/office/infopath/2007/PartnerControls">
-  <documentManagement>
-    <TaxCatchAll xmlns="dfa80de1-e9bb-4cf2-893d-d06220b3971a" xsi:nil="true"/>
-    <lcf76f155ced4ddcb4097134ff3c332f xmlns="98d92101-24da-4498-9971-a24673344bd8">
-      <Terms xmlns="http://schemas.microsoft.com/office/infopath/2007/PartnerControls"/>
-    </lcf76f155ced4ddcb4097134ff3c332f>
-  </documentManagement>
-</p:properties>
-</file>
-
-<file path=customXml/item4.xml><?xml version="1.0" encoding="utf-8"?>
 <ct:contentTypeSchema xmlns:ct="http://schemas.microsoft.com/office/2006/metadata/contentType" xmlns:ma="http://schemas.microsoft.com/office/2006/metadata/properties/metaAttributes" ct:_="" ma:_="" ma:contentTypeName="Document" ma:contentTypeID="0x010100E529CC47EA4E614CBF50FAFAB9B8F32B" ma:contentTypeVersion="8" ma:contentTypeDescription="Crée un document." ma:contentTypeScope="" ma:versionID="f813ab756c42af8af494d6605e22e37b">
   <xsd:schema xmlns:xsd="http://www.w3.org/2001/XMLSchema" xmlns:xs="http://www.w3.org/2001/XMLSchema" xmlns:p="http://schemas.microsoft.com/office/2006/metadata/properties" xmlns:ns2="98d92101-24da-4498-9971-a24673344bd8" xmlns:ns3="dfa80de1-e9bb-4cf2-893d-d06220b3971a" targetNamespace="http://schemas.microsoft.com/office/2006/metadata/properties" ma:root="true" ma:fieldsID="808c042e6474ee35eb4b0b0b71aaa865" ns2:_="" ns3:_="">
     <xsd:import namespace="98d92101-24da-4498-9971-a24673344bd8"/>
@@ -16823,6 +17107,21 @@
 </ct:contentTypeSchema>
 </file>
 
+<file path=customXml/item3.xml><?xml version="1.0" encoding="utf-8"?>
+<p:properties xmlns:p="http://schemas.microsoft.com/office/2006/metadata/properties" xmlns:xsi="http://www.w3.org/2001/XMLSchema-instance" xmlns:pc="http://schemas.microsoft.com/office/infopath/2007/PartnerControls">
+  <documentManagement>
+    <TaxCatchAll xmlns="dfa80de1-e9bb-4cf2-893d-d06220b3971a" xsi:nil="true"/>
+    <lcf76f155ced4ddcb4097134ff3c332f xmlns="98d92101-24da-4498-9971-a24673344bd8">
+      <Terms xmlns="http://schemas.microsoft.com/office/infopath/2007/PartnerControls"/>
+    </lcf76f155ced4ddcb4097134ff3c332f>
+  </documentManagement>
+</p:properties>
+</file>
+
+<file path=customXml/item4.xml><?xml version="1.0" encoding="utf-8"?>
+<b:Sources xmlns:b="http://schemas.openxmlformats.org/officeDocument/2006/bibliography" xmlns="http://schemas.openxmlformats.org/officeDocument/2006/bibliography" SelectedStyle="\APASixthEditionOfficeOnline.xsl" StyleName="APA" Version="6"/>
+</file>
+
 <file path=customXml/itemProps1.xml><?xml version="1.0" encoding="utf-8"?>
 <ds:datastoreItem xmlns:ds="http://schemas.openxmlformats.org/officeDocument/2006/customXml" ds:itemID="{E5D04750-DEB0-4A48-8874-419D87A58A58}">
   <ds:schemaRefs>
@@ -16832,9 +17131,20 @@
 </file>
 
 <file path=customXml/itemProps2.xml><?xml version="1.0" encoding="utf-8"?>
-<ds:datastoreItem xmlns:ds="http://schemas.openxmlformats.org/officeDocument/2006/customXml" ds:itemID="{511C6717-156A-4952-A0DB-C4930D4C7B56}">
+<ds:datastoreItem xmlns:ds="http://schemas.openxmlformats.org/officeDocument/2006/customXml" ds:itemID="{77E804A3-4F67-4514-9953-17884201287B}">
   <ds:schemaRefs>
-    <ds:schemaRef ds:uri="http://schemas.openxmlformats.org/officeDocument/2006/bibliography"/>
+    <ds:schemaRef ds:uri="http://schemas.microsoft.com/office/2006/metadata/contentType"/>
+    <ds:schemaRef ds:uri="http://schemas.microsoft.com/office/2006/metadata/properties/metaAttributes"/>
+    <ds:schemaRef ds:uri="http://www.w3.org/2001/XMLSchema"/>
+    <ds:schemaRef ds:uri="http://schemas.microsoft.com/office/2006/metadata/properties"/>
+    <ds:schemaRef ds:uri="98d92101-24da-4498-9971-a24673344bd8"/>
+    <ds:schemaRef ds:uri="dfa80de1-e9bb-4cf2-893d-d06220b3971a"/>
+    <ds:schemaRef ds:uri="http://schemas.microsoft.com/office/2006/documentManagement/types"/>
+    <ds:schemaRef ds:uri="http://schemas.microsoft.com/office/infopath/2007/PartnerControls"/>
+    <ds:schemaRef ds:uri="http://schemas.openxmlformats.org/package/2006/metadata/core-properties"/>
+    <ds:schemaRef ds:uri="http://purl.org/dc/elements/1.1/"/>
+    <ds:schemaRef ds:uri="http://purl.org/dc/terms/"/>
+    <ds:schemaRef ds:uri="http://schemas.microsoft.com/internal/obd"/>
   </ds:schemaRefs>
 </ds:datastoreItem>
 </file>
@@ -16851,20 +17161,9 @@
 </file>
 
 <file path=customXml/itemProps4.xml><?xml version="1.0" encoding="utf-8"?>
-<ds:datastoreItem xmlns:ds="http://schemas.openxmlformats.org/officeDocument/2006/customXml" ds:itemID="{77E804A3-4F67-4514-9953-17884201287B}">
+<ds:datastoreItem xmlns:ds="http://schemas.openxmlformats.org/officeDocument/2006/customXml" ds:itemID="{511C6717-156A-4952-A0DB-C4930D4C7B56}">
   <ds:schemaRefs>
-    <ds:schemaRef ds:uri="http://schemas.microsoft.com/office/2006/metadata/contentType"/>
-    <ds:schemaRef ds:uri="http://schemas.microsoft.com/office/2006/metadata/properties/metaAttributes"/>
-    <ds:schemaRef ds:uri="http://www.w3.org/2001/XMLSchema"/>
-    <ds:schemaRef ds:uri="http://schemas.microsoft.com/office/2006/metadata/properties"/>
-    <ds:schemaRef ds:uri="98d92101-24da-4498-9971-a24673344bd8"/>
-    <ds:schemaRef ds:uri="dfa80de1-e9bb-4cf2-893d-d06220b3971a"/>
-    <ds:schemaRef ds:uri="http://schemas.microsoft.com/office/2006/documentManagement/types"/>
-    <ds:schemaRef ds:uri="http://schemas.microsoft.com/office/infopath/2007/PartnerControls"/>
-    <ds:schemaRef ds:uri="http://schemas.openxmlformats.org/package/2006/metadata/core-properties"/>
-    <ds:schemaRef ds:uri="http://purl.org/dc/elements/1.1/"/>
-    <ds:schemaRef ds:uri="http://purl.org/dc/terms/"/>
-    <ds:schemaRef ds:uri="http://schemas.microsoft.com/internal/obd"/>
+    <ds:schemaRef ds:uri="http://schemas.openxmlformats.org/officeDocument/2006/bibliography"/>
   </ds:schemaRefs>
 </ds:datastoreItem>
 </file>
--- a/Fichiers/Documentation de Projet.docx
+++ b/Fichiers/Documentation de Projet.docx
@@ -10728,11 +10728,7 @@
           <w:tcPr>
             <w:tcW w:w="3021" w:type="dxa"/>
           </w:tcPr>
-          <w:p>
-            <w:r>
-              <w:t>(Prêt)</w:t>
-            </w:r>
-          </w:p>
+          <w:p/>
         </w:tc>
       </w:tr>
       <w:tr>
@@ -10760,11 +10756,7 @@
           <w:tcPr>
             <w:tcW w:w="3021" w:type="dxa"/>
           </w:tcPr>
-          <w:p>
-            <w:r>
-              <w:t>(Prêt)</w:t>
-            </w:r>
-          </w:p>
+          <w:p/>
         </w:tc>
       </w:tr>
       <w:tr>
@@ -16931,6 +16923,21 @@
 </file>
 
 <file path=customXml/item2.xml><?xml version="1.0" encoding="utf-8"?>
+<b:Sources xmlns:b="http://schemas.openxmlformats.org/officeDocument/2006/bibliography" xmlns="http://schemas.openxmlformats.org/officeDocument/2006/bibliography" SelectedStyle="\APASixthEditionOfficeOnline.xsl" StyleName="APA" Version="6"/>
+</file>
+
+<file path=customXml/item3.xml><?xml version="1.0" encoding="utf-8"?>
+<p:properties xmlns:p="http://schemas.microsoft.com/office/2006/metadata/properties" xmlns:xsi="http://www.w3.org/2001/XMLSchema-instance" xmlns:pc="http://schemas.microsoft.com/office/infopath/2007/PartnerControls">
+  <documentManagement>
+    <TaxCatchAll xmlns="dfa80de1-e9bb-4cf2-893d-d06220b3971a" xsi:nil="true"/>
+    <lcf76f155ced4ddcb4097134ff3c332f xmlns="98d92101-24da-4498-9971-a24673344bd8">
+      <Terms xmlns="http://schemas.microsoft.com/office/infopath/2007/PartnerControls"/>
+    </lcf76f155ced4ddcb4097134ff3c332f>
+  </documentManagement>
+</p:properties>
+</file>
+
+<file path=customXml/item4.xml><?xml version="1.0" encoding="utf-8"?>
 <ct:contentTypeSchema xmlns:ct="http://schemas.microsoft.com/office/2006/metadata/contentType" xmlns:ma="http://schemas.microsoft.com/office/2006/metadata/properties/metaAttributes" ct:_="" ma:_="" ma:contentTypeName="Document" ma:contentTypeID="0x010100E529CC47EA4E614CBF50FAFAB9B8F32B" ma:contentTypeVersion="8" ma:contentTypeDescription="Crée un document." ma:contentTypeScope="" ma:versionID="f813ab756c42af8af494d6605e22e37b">
   <xsd:schema xmlns:xsd="http://www.w3.org/2001/XMLSchema" xmlns:xs="http://www.w3.org/2001/XMLSchema" xmlns:p="http://schemas.microsoft.com/office/2006/metadata/properties" xmlns:ns2="98d92101-24da-4498-9971-a24673344bd8" xmlns:ns3="dfa80de1-e9bb-4cf2-893d-d06220b3971a" targetNamespace="http://schemas.microsoft.com/office/2006/metadata/properties" ma:root="true" ma:fieldsID="808c042e6474ee35eb4b0b0b71aaa865" ns2:_="" ns3:_="">
     <xsd:import namespace="98d92101-24da-4498-9971-a24673344bd8"/>
@@ -17107,21 +17114,6 @@
 </ct:contentTypeSchema>
 </file>
 
-<file path=customXml/item3.xml><?xml version="1.0" encoding="utf-8"?>
-<p:properties xmlns:p="http://schemas.microsoft.com/office/2006/metadata/properties" xmlns:xsi="http://www.w3.org/2001/XMLSchema-instance" xmlns:pc="http://schemas.microsoft.com/office/infopath/2007/PartnerControls">
-  <documentManagement>
-    <TaxCatchAll xmlns="dfa80de1-e9bb-4cf2-893d-d06220b3971a" xsi:nil="true"/>
-    <lcf76f155ced4ddcb4097134ff3c332f xmlns="98d92101-24da-4498-9971-a24673344bd8">
-      <Terms xmlns="http://schemas.microsoft.com/office/infopath/2007/PartnerControls"/>
-    </lcf76f155ced4ddcb4097134ff3c332f>
-  </documentManagement>
-</p:properties>
-</file>
-
-<file path=customXml/item4.xml><?xml version="1.0" encoding="utf-8"?>
-<b:Sources xmlns:b="http://schemas.openxmlformats.org/officeDocument/2006/bibliography" xmlns="http://schemas.openxmlformats.org/officeDocument/2006/bibliography" SelectedStyle="\APASixthEditionOfficeOnline.xsl" StyleName="APA" Version="6"/>
-</file>
-
 <file path=customXml/itemProps1.xml><?xml version="1.0" encoding="utf-8"?>
 <ds:datastoreItem xmlns:ds="http://schemas.openxmlformats.org/officeDocument/2006/customXml" ds:itemID="{E5D04750-DEB0-4A48-8874-419D87A58A58}">
   <ds:schemaRefs>
@@ -17131,6 +17123,25 @@
 </file>
 
 <file path=customXml/itemProps2.xml><?xml version="1.0" encoding="utf-8"?>
+<ds:datastoreItem xmlns:ds="http://schemas.openxmlformats.org/officeDocument/2006/customXml" ds:itemID="{511C6717-156A-4952-A0DB-C4930D4C7B56}">
+  <ds:schemaRefs>
+    <ds:schemaRef ds:uri="http://schemas.openxmlformats.org/officeDocument/2006/bibliography"/>
+  </ds:schemaRefs>
+</ds:datastoreItem>
+</file>
+
+<file path=customXml/itemProps3.xml><?xml version="1.0" encoding="utf-8"?>
+<ds:datastoreItem xmlns:ds="http://schemas.openxmlformats.org/officeDocument/2006/customXml" ds:itemID="{C67345A5-5E60-44B5-BB2F-AEFC3A6BDAB4}">
+  <ds:schemaRefs>
+    <ds:schemaRef ds:uri="http://schemas.microsoft.com/office/2006/metadata/properties"/>
+    <ds:schemaRef ds:uri="http://schemas.microsoft.com/office/infopath/2007/PartnerControls"/>
+    <ds:schemaRef ds:uri="dfa80de1-e9bb-4cf2-893d-d06220b3971a"/>
+    <ds:schemaRef ds:uri="98d92101-24da-4498-9971-a24673344bd8"/>
+  </ds:schemaRefs>
+</ds:datastoreItem>
+</file>
+
+<file path=customXml/itemProps4.xml><?xml version="1.0" encoding="utf-8"?>
 <ds:datastoreItem xmlns:ds="http://schemas.openxmlformats.org/officeDocument/2006/customXml" ds:itemID="{77E804A3-4F67-4514-9953-17884201287B}">
   <ds:schemaRefs>
     <ds:schemaRef ds:uri="http://schemas.microsoft.com/office/2006/metadata/contentType"/>
@@ -17147,23 +17158,4 @@
     <ds:schemaRef ds:uri="http://schemas.microsoft.com/internal/obd"/>
   </ds:schemaRefs>
 </ds:datastoreItem>
-</file>
-
-<file path=customXml/itemProps3.xml><?xml version="1.0" encoding="utf-8"?>
-<ds:datastoreItem xmlns:ds="http://schemas.openxmlformats.org/officeDocument/2006/customXml" ds:itemID="{C67345A5-5E60-44B5-BB2F-AEFC3A6BDAB4}">
-  <ds:schemaRefs>
-    <ds:schemaRef ds:uri="http://schemas.microsoft.com/office/2006/metadata/properties"/>
-    <ds:schemaRef ds:uri="http://schemas.microsoft.com/office/infopath/2007/PartnerControls"/>
-    <ds:schemaRef ds:uri="dfa80de1-e9bb-4cf2-893d-d06220b3971a"/>
-    <ds:schemaRef ds:uri="98d92101-24da-4498-9971-a24673344bd8"/>
-  </ds:schemaRefs>
-</ds:datastoreItem>
-</file>
-
-<file path=customXml/itemProps4.xml><?xml version="1.0" encoding="utf-8"?>
-<ds:datastoreItem xmlns:ds="http://schemas.openxmlformats.org/officeDocument/2006/customXml" ds:itemID="{511C6717-156A-4952-A0DB-C4930D4C7B56}">
-  <ds:schemaRefs>
-    <ds:schemaRef ds:uri="http://schemas.openxmlformats.org/officeDocument/2006/bibliography"/>
-  </ds:schemaRefs>
-</ds:datastoreItem>
 </file>
--- a/Fichiers/Documentation de Projet.docx
+++ b/Fichiers/Documentation de Projet.docx
@@ -1,6 +1,6 @@
 
 <file path=word/document.xml><?xml version="1.0" encoding="utf-8"?>
-<w:document xmlns:wpc="http://schemas.microsoft.com/office/word/2010/wordprocessingCanvas" xmlns:cx="http://schemas.microsoft.com/office/drawing/2014/chartex" xmlns:cx1="http://schemas.microsoft.com/office/drawing/2015/9/8/chartex" xmlns:cx2="http://schemas.microsoft.com/office/drawing/2015/10/21/chartex" xmlns:cx3="http://schemas.microsoft.com/office/drawing/2016/5/9/chartex" xmlns:cx4="http://schemas.microsoft.com/office/drawing/2016/5/10/chartex" xmlns:cx5="http://schemas.microsoft.com/office/drawing/2016/5/11/chartex" xmlns:cx6="http://schemas.microsoft.com/office/drawing/2016/5/12/chartex" xmlns:cx7="http://schemas.microsoft.com/office/drawing/2016/5/13/chartex" xmlns:cx8="http://schemas.microsoft.com/office/drawing/2016/5/14/chartex" xmlns:mc="http://schemas.openxmlformats.org/markup-compatibility/2006" xmlns:aink="http://schemas.microsoft.com/office/drawing/2016/ink" xmlns:am3d="http://schemas.microsoft.com/office/drawing/2017/model3d" xmlns:o="urn:schemas-microsoft-com:office:office" xmlns:r="http://schemas.openxmlformats.org/officeDocument/2006/relationships" xmlns:m="http://schemas.openxmlformats.org/officeDocument/2006/math" xmlns:v="urn:schemas-microsoft-com:vml" xmlns:wp14="http://schemas.microsoft.com/office/word/2010/wordprocessingDrawing" xmlns:wp="http://schemas.openxmlformats.org/drawingml/2006/wordprocessingDrawing" xmlns:w10="urn:schemas-microsoft-com:office:word" xmlns:w="http://schemas.openxmlformats.org/wordprocessingml/2006/main" xmlns:w14="http://schemas.microsoft.com/office/word/2010/wordml" xmlns:w15="http://schemas.microsoft.com/office/word/2012/wordml" xmlns:w16cex="http://schemas.microsoft.com/office/word/2018/wordml/cex" xmlns:w16cid="http://schemas.microsoft.com/office/word/2016/wordml/cid" xmlns:w16="http://schemas.microsoft.com/office/word/2018/wordml" xmlns:w16se="http://schemas.microsoft.com/office/word/2015/wordml/symex" xmlns:wpg="http://schemas.microsoft.com/office/word/2010/wordprocessingGroup" xmlns:wpi="http://schemas.microsoft.com/office/word/2010/wordprocessingInk" xmlns:wne="http://schemas.microsoft.com/office/word/2006/wordml" xmlns:wps="http://schemas.microsoft.com/office/word/2010/wordprocessingShape" mc:Ignorable="w14 w15 w16se w16cid w16 w16cex wp14">
+<w:document xmlns:wpc="http://schemas.microsoft.com/office/word/2010/wordprocessingCanvas" xmlns:cx="http://schemas.microsoft.com/office/drawing/2014/chartex" xmlns:cx1="http://schemas.microsoft.com/office/drawing/2015/9/8/chartex" xmlns:cx2="http://schemas.microsoft.com/office/drawing/2015/10/21/chartex" xmlns:cx3="http://schemas.microsoft.com/office/drawing/2016/5/9/chartex" xmlns:cx4="http://schemas.microsoft.com/office/drawing/2016/5/10/chartex" xmlns:cx5="http://schemas.microsoft.com/office/drawing/2016/5/11/chartex" xmlns:cx6="http://schemas.microsoft.com/office/drawing/2016/5/12/chartex" xmlns:cx7="http://schemas.microsoft.com/office/drawing/2016/5/13/chartex" xmlns:cx8="http://schemas.microsoft.com/office/drawing/2016/5/14/chartex" xmlns:mc="http://schemas.openxmlformats.org/markup-compatibility/2006" xmlns:aink="http://schemas.microsoft.com/office/drawing/2016/ink" xmlns:am3d="http://schemas.microsoft.com/office/drawing/2017/model3d" xmlns:o="urn:schemas-microsoft-com:office:office" xmlns:oel="http://schemas.microsoft.com/office/2019/extlst" xmlns:r="http://schemas.openxmlformats.org/officeDocument/2006/relationships" xmlns:m="http://schemas.openxmlformats.org/officeDocument/2006/math" xmlns:v="urn:schemas-microsoft-com:vml" xmlns:wp14="http://schemas.microsoft.com/office/word/2010/wordprocessingDrawing" xmlns:wp="http://schemas.openxmlformats.org/drawingml/2006/wordprocessingDrawing" xmlns:w10="urn:schemas-microsoft-com:office:word" xmlns:w="http://schemas.openxmlformats.org/wordprocessingml/2006/main" xmlns:w14="http://schemas.microsoft.com/office/word/2010/wordml" xmlns:w15="http://schemas.microsoft.com/office/word/2012/wordml" xmlns:w16cex="http://schemas.microsoft.com/office/word/2018/wordml/cex" xmlns:w16cid="http://schemas.microsoft.com/office/word/2016/wordml/cid" xmlns:w16="http://schemas.microsoft.com/office/word/2018/wordml" xmlns:w16sdtdh="http://schemas.microsoft.com/office/word/2020/wordml/sdtdatahash" xmlns:w16se="http://schemas.microsoft.com/office/word/2015/wordml/symex" xmlns:wpg="http://schemas.microsoft.com/office/word/2010/wordprocessingGroup" xmlns:wpi="http://schemas.microsoft.com/office/word/2010/wordprocessingInk" xmlns:wne="http://schemas.microsoft.com/office/word/2006/wordml" xmlns:wps="http://schemas.microsoft.com/office/word/2010/wordprocessingShape" mc:Ignorable="w14 w15 w16se w16cid w16 w16cex w16sdtdh wp14">
   <w:body>
     <w:tbl>
       <w:tblPr>
@@ -981,17 +981,15 @@
           <w:sz w:val="20"/>
           <w:u w:val="single"/>
         </w:rPr>
-        <w:t xml:space="preserve">NOTE L’INTENTION DES UTILISATEURS DE CE </w:t>
-      </w:r>
-      <w:proofErr w:type="gramStart"/>
+        <w:t>NOTE L’INTENTION DES UTILISATEURS DE CE CANEVAS</w:t>
+      </w:r>
       <w:r>
         <w:rPr>
           <w:bCs/>
           <w:i/>
           <w:sz w:val="20"/>
-          <w:u w:val="single"/>
-        </w:rPr>
-        <w:t>CANEVAS</w:t>
+        </w:rPr>
+        <w:t>:</w:t>
       </w:r>
       <w:r>
         <w:rPr>
@@ -999,52 +997,25 @@
           <w:i/>
           <w:sz w:val="20"/>
         </w:rPr>
-        <w:t>:</w:t>
-      </w:r>
-      <w:proofErr w:type="gramEnd"/>
-      <w:r>
+        <w:br/>
+        <w:t>Toutes les parties en italiques sont là pour aider à comprendre ce qu’il faut mettre dans cette partie du document. Elles n’ont donc aucune raison d’être dans le document final.</w:t>
+      </w:r>
+    </w:p>
+    <w:p>
+      <w:pPr>
         <w:rPr>
           <w:bCs/>
           <w:i/>
           <w:sz w:val="20"/>
         </w:rPr>
-        <w:br/>
-        <w:t>Toutes les parties en italiques sont là pour aider à comprendre ce qu’il faut mettre dans cette partie du document. Elles n’ont donc aucune raison d’être dans le document final.</w:t>
-      </w:r>
-    </w:p>
-    <w:p>
-      <w:pPr>
+      </w:pPr>
+      <w:r>
         <w:rPr>
           <w:bCs/>
           <w:i/>
           <w:sz w:val="20"/>
         </w:rPr>
-      </w:pPr>
-      <w:r>
-        <w:rPr>
-          <w:bCs/>
-          <w:i/>
-          <w:sz w:val="20"/>
-        </w:rPr>
-        <w:t xml:space="preserve">De plus, en fonction du type de </w:t>
-      </w:r>
-      <w:proofErr w:type="gramStart"/>
-      <w:r>
-        <w:rPr>
-          <w:bCs/>
-          <w:i/>
-          <w:sz w:val="20"/>
-        </w:rPr>
-        <w:t>projet,  il</w:t>
-      </w:r>
-      <w:proofErr w:type="gramEnd"/>
-      <w:r>
-        <w:rPr>
-          <w:bCs/>
-          <w:i/>
-          <w:sz w:val="20"/>
-        </w:rPr>
-        <w:t xml:space="preserve"> est tout à fait possible que certains chapitres ou paragraphes n’aient aucun sens. Dans ce cas il est recommandé de les retirer du document pour éviter de l’alourdir inutilement.  </w:t>
+        <w:t xml:space="preserve">De plus, en fonction du type de projet,  il est tout à fait possible que certains chapitres ou paragraphes n’aient aucun sens. Dans ce cas il est recommandé de les retirer du document pour éviter de l’alourdir inutilement.  </w:t>
       </w:r>
     </w:p>
     <w:p>
@@ -1069,47 +1040,7 @@
     <w:p/>
     <w:p>
       <w:r>
-        <w:t xml:space="preserve">Le but de ce projet est de reproduire un des grands classiques du jeu vidéo : </w:t>
-      </w:r>
-      <w:proofErr w:type="spellStart"/>
-      <w:r>
-        <w:t>Space</w:t>
-      </w:r>
-      <w:proofErr w:type="spellEnd"/>
-      <w:r>
-        <w:t xml:space="preserve"> </w:t>
-      </w:r>
-      <w:proofErr w:type="spellStart"/>
-      <w:r>
-        <w:t>Invaders</w:t>
-      </w:r>
-      <w:proofErr w:type="spellEnd"/>
-      <w:r>
-        <w:t xml:space="preserve"> ! </w:t>
-      </w:r>
-      <w:proofErr w:type="spellStart"/>
-      <w:r>
-        <w:t>Space</w:t>
-      </w:r>
-      <w:proofErr w:type="spellEnd"/>
-      <w:r>
-        <w:t xml:space="preserve"> </w:t>
-      </w:r>
-      <w:proofErr w:type="spellStart"/>
-      <w:r>
-        <w:t>Invaders</w:t>
-      </w:r>
-      <w:proofErr w:type="spellEnd"/>
-      <w:r>
-        <w:t xml:space="preserve"> est un </w:t>
-      </w:r>
-      <w:proofErr w:type="spellStart"/>
-      <w:r>
-        <w:t>shoot’em</w:t>
-      </w:r>
-      <w:proofErr w:type="spellEnd"/>
-      <w:r>
-        <w:t xml:space="preserve"> up où le principe est de détruire des vagues d’aliens au moyen d’un canon en se déplaçant horizontalement sur l’écran.</w:t>
+        <w:t>Le but de ce projet est de reproduire un des grands classiques du jeu vidéo : Space Invaders ! Space Invaders est un shoot’em up où le principe est de détruire des vagues d’aliens au moyen d’un canon en se déplaçant horizontalement sur l’écran.</w:t>
       </w:r>
     </w:p>
     <w:p>
@@ -1119,15 +1050,7 @@
     </w:p>
     <w:p>
       <w:r>
-        <w:t xml:space="preserve">Les apprentis utilisent une version récente de </w:t>
-      </w:r>
-      <w:proofErr w:type="spellStart"/>
-      <w:r>
-        <w:t>visual</w:t>
-      </w:r>
-      <w:proofErr w:type="spellEnd"/>
-      <w:r>
-        <w:t xml:space="preserve"> studio pour programmer et GitHub pour sauvegarde leur projet.</w:t>
+        <w:t>Les apprentis utilisent une version récente de visual studio pour programmer et GitHub pour sauvegarde leur projet.</w:t>
       </w:r>
     </w:p>
     <w:p>
@@ -1308,19 +1231,20 @@
           <w:szCs w:val="14"/>
           <w:lang w:eastAsia="fr-FR"/>
         </w:rPr>
-        <w:t>Difficulté padawan/</w:t>
-      </w:r>
-      <w:proofErr w:type="spellStart"/>
-      <w:r>
+        <w:t>Difficulté padawan/jedi (facile, difficile)</w:t>
+      </w:r>
+    </w:p>
+    <w:p>
+      <w:pPr>
+        <w:pStyle w:val="Retraitnormal1"/>
+        <w:ind w:left="432"/>
         <w:rPr>
           <w:rFonts w:ascii="Arial" w:hAnsi="Arial"/>
           <w:sz w:val="24"/>
           <w:szCs w:val="14"/>
           <w:lang w:eastAsia="fr-FR"/>
         </w:rPr>
-        <w:t>jedi</w:t>
-      </w:r>
-      <w:proofErr w:type="spellEnd"/>
+      </w:pPr>
       <w:r>
         <w:rPr>
           <w:rFonts w:ascii="Arial" w:hAnsi="Arial"/>
@@ -1328,40 +1252,8 @@
           <w:szCs w:val="14"/>
           <w:lang w:eastAsia="fr-FR"/>
         </w:rPr>
-        <w:t xml:space="preserve"> (facile, difficile)</w:t>
-      </w:r>
-    </w:p>
-    <w:p>
-      <w:pPr>
-        <w:pStyle w:val="Retraitnormal1"/>
-        <w:ind w:left="432"/>
-        <w:rPr>
-          <w:rFonts w:ascii="Arial" w:hAnsi="Arial"/>
-          <w:sz w:val="24"/>
-          <w:szCs w:val="14"/>
-          <w:lang w:eastAsia="fr-FR"/>
-        </w:rPr>
-      </w:pPr>
-      <w:r>
-        <w:rPr>
-          <w:rFonts w:ascii="Arial" w:hAnsi="Arial"/>
-          <w:sz w:val="24"/>
-          <w:szCs w:val="14"/>
-          <w:lang w:eastAsia="fr-FR"/>
-        </w:rPr>
-        <w:t xml:space="preserve">c. </w:t>
-      </w:r>
-      <w:proofErr w:type="spellStart"/>
-      <w:r>
-        <w:rPr>
-          <w:rFonts w:ascii="Arial" w:hAnsi="Arial"/>
-          <w:sz w:val="24"/>
-          <w:szCs w:val="14"/>
-          <w:lang w:eastAsia="fr-FR"/>
-        </w:rPr>
-        <w:t>Highscore</w:t>
-      </w:r>
-      <w:proofErr w:type="spellEnd"/>
+        <w:t>c. Highscore</w:t>
+      </w:r>
     </w:p>
     <w:p>
       <w:pPr>
@@ -1874,29 +1766,7 @@
           <w:szCs w:val="22"/>
           <w:lang w:val="fr-CH" w:eastAsia="fr-CH"/>
         </w:rPr>
-        <w:t xml:space="preserve"> </w:t>
-      </w:r>
-      <w:proofErr w:type="spellStart"/>
-      <w:r>
-        <w:rPr>
-          <w:rFonts w:ascii="Calibri" w:eastAsia="Calibri" w:hAnsi="Calibri" w:cs="Calibri"/>
-          <w:color w:val="000000"/>
-          <w:sz w:val="22"/>
-          <w:szCs w:val="22"/>
-          <w:lang w:val="fr-CH" w:eastAsia="fr-CH"/>
-        </w:rPr>
-        <w:t>Highscore</w:t>
-      </w:r>
-      <w:proofErr w:type="spellEnd"/>
-      <w:r>
-        <w:rPr>
-          <w:rFonts w:ascii="Calibri" w:eastAsia="Calibri" w:hAnsi="Calibri" w:cs="Calibri"/>
-          <w:color w:val="000000"/>
-          <w:sz w:val="22"/>
-          <w:szCs w:val="22"/>
-          <w:lang w:val="fr-CH" w:eastAsia="fr-CH"/>
-        </w:rPr>
-        <w:t>,</w:t>
+        <w:t xml:space="preserve"> Highscore,</w:t>
       </w:r>
     </w:p>
     <w:p>
@@ -6867,7 +6737,7 @@
           </mc:Choice>
           <mc:Fallback>
             <w:pict>
-              <v:group w14:anchorId="196CFC58" id="Group 7319" o:spid="_x0000_s1026" style="position:absolute;left:0;text-align:left;margin-left:23.9pt;margin-top:14.1pt;width:327.25pt;height:251.3pt;z-index:251661312;mso-width-relative:margin;mso-height-relative:margin" coordorigin="-92,-1252" coordsize="41557,31924" o:gfxdata="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">
+              <v:group w14:anchorId="196CFC58" id="Group 7319" o:spid="_x0000_s1026" style="position:absolute;left:0;text-align:left;margin-left:23.9pt;margin-top:14.1pt;width:327.25pt;height:251.3pt;z-index:251661312;mso-width-relative:margin;mso-height-relative:margin" coordorigin="-92,-1252" coordsize="41557,31924" o:gfxdata="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">
                 <v:shapetype id="_x0000_t75" coordsize="21600,21600" o:spt="75" o:preferrelative="t" path="m@4@5l@4@11@9@11@9@5xe" filled="f" stroked="f">
                   <v:stroke joinstyle="miter"/>
                   <v:formulas>
@@ -8674,29 +8544,7 @@
           <w:szCs w:val="22"/>
           <w:lang w:val="fr-CH" w:eastAsia="fr-CH"/>
         </w:rPr>
-        <w:t xml:space="preserve">Quand je quitte options et que j’y reviens, </w:t>
-      </w:r>
-      <w:proofErr w:type="gramStart"/>
-      <w:r>
-        <w:rPr>
-          <w:rFonts w:ascii="Calibri" w:eastAsia="Calibri" w:hAnsi="Calibri" w:cs="Calibri"/>
-          <w:color w:val="000000"/>
-          <w:sz w:val="22"/>
-          <w:szCs w:val="22"/>
-          <w:lang w:val="fr-CH" w:eastAsia="fr-CH"/>
-        </w:rPr>
-        <w:t>le difficulté</w:t>
-      </w:r>
-      <w:proofErr w:type="gramEnd"/>
-      <w:r>
-        <w:rPr>
-          <w:rFonts w:ascii="Calibri" w:eastAsia="Calibri" w:hAnsi="Calibri" w:cs="Calibri"/>
-          <w:color w:val="000000"/>
-          <w:sz w:val="22"/>
-          <w:szCs w:val="22"/>
-          <w:lang w:val="fr-CH" w:eastAsia="fr-CH"/>
-        </w:rPr>
-        <w:t xml:space="preserve"> est la même que quand j’ai quitté</w:t>
+        <w:t>Quand je quitte options et que j’y reviens, le difficulté est la même que quand j’ai quitté</w:t>
       </w:r>
     </w:p>
     <w:p>
@@ -9355,134 +9203,109 @@
           <w:rStyle w:val="lev"/>
           <w:color w:val="4472C4" w:themeColor="accent1"/>
         </w:rPr>
-        <w:t>(7.11</w:t>
-      </w:r>
-      <w:proofErr w:type="gramStart"/>
+        <w:t>(7.11)</w:t>
+      </w:r>
       <w:r>
         <w:rPr>
           <w:rStyle w:val="lev"/>
           <w:color w:val="4472C4" w:themeColor="accent1"/>
         </w:rPr>
-        <w:t>)</w:t>
-      </w:r>
-      <w:r>
+        <w:t>:</w:t>
+      </w:r>
+    </w:p>
+    <w:p>
+      <w:pPr>
+        <w:rPr>
+          <w:rStyle w:val="lev"/>
+        </w:rPr>
+      </w:pPr>
+      <w:r>
+        <w:rPr>
+          <w:rStyle w:val="lev"/>
+        </w:rPr>
+        <w:t xml:space="preserve">Menu principal    </w:t>
+      </w:r>
+    </w:p>
+    <w:p>
+      <w:r>
+        <w:t xml:space="preserve">  </w:t>
+      </w:r>
+    </w:p>
+    <w:p>
+      <w:pPr>
+        <w:rPr>
+          <w:rStyle w:val="lev"/>
+        </w:rPr>
+      </w:pPr>
+      <w:r>
+        <w:rPr>
+          <w:rStyle w:val="lev"/>
+        </w:rPr>
+        <w:t xml:space="preserve">Changer la difficulté    </w:t>
+      </w:r>
+    </w:p>
+    <w:p>
+      <w:r>
+        <w:tab/>
+        <w:t xml:space="preserve">  </w:t>
+      </w:r>
+    </w:p>
+    <w:p>
+      <w:r>
+        <w:t xml:space="preserve"> </w:t>
+      </w:r>
+    </w:p>
+    <w:p>
+      <w:pPr>
+        <w:rPr>
+          <w:rStyle w:val="lev"/>
+        </w:rPr>
+      </w:pPr>
+      <w:r>
+        <w:rPr>
+          <w:rStyle w:val="lev"/>
+        </w:rPr>
+        <w:t xml:space="preserve">Enlever le son    </w:t>
+      </w:r>
+    </w:p>
+    <w:p>
+      <w:r>
+        <w:t xml:space="preserve">    </w:t>
+      </w:r>
+    </w:p>
+    <w:p>
+      <w:r>
+        <w:lastRenderedPageBreak/>
+        <w:t xml:space="preserve">    </w:t>
+      </w:r>
+    </w:p>
+    <w:p>
+      <w:pPr>
         <w:rPr>
           <w:rStyle w:val="lev"/>
           <w:color w:val="4472C4" w:themeColor="accent1"/>
         </w:rPr>
-        <w:t>:</w:t>
-      </w:r>
-      <w:proofErr w:type="gramEnd"/>
-    </w:p>
-    <w:p>
-      <w:pPr>
-        <w:rPr>
-          <w:rStyle w:val="lev"/>
-        </w:rPr>
-      </w:pPr>
-      <w:r>
-        <w:rPr>
-          <w:rStyle w:val="lev"/>
-        </w:rPr>
-        <w:t xml:space="preserve">Menu principal    </w:t>
-      </w:r>
-    </w:p>
-    <w:p>
-      <w:r>
-        <w:t xml:space="preserve">  </w:t>
-      </w:r>
-    </w:p>
-    <w:p>
-      <w:pPr>
-        <w:rPr>
-          <w:rStyle w:val="lev"/>
-        </w:rPr>
-      </w:pPr>
-      <w:r>
-        <w:rPr>
-          <w:rStyle w:val="lev"/>
-        </w:rPr>
-        <w:t xml:space="preserve">Changer la difficulté    </w:t>
-      </w:r>
-    </w:p>
-    <w:p>
-      <w:r>
-        <w:tab/>
-        <w:t xml:space="preserve">  </w:t>
-      </w:r>
-    </w:p>
-    <w:p>
-      <w:r>
-        <w:t xml:space="preserve"> </w:t>
-      </w:r>
-    </w:p>
-    <w:p>
-      <w:pPr>
-        <w:rPr>
-          <w:rStyle w:val="lev"/>
-        </w:rPr>
-      </w:pPr>
-      <w:r>
-        <w:rPr>
-          <w:rStyle w:val="lev"/>
-        </w:rPr>
-        <w:t xml:space="preserve">Enlever le son    </w:t>
-      </w:r>
-    </w:p>
-    <w:p>
-      <w:r>
-        <w:t xml:space="preserve">    </w:t>
-      </w:r>
-    </w:p>
-    <w:p>
-      <w:r>
-        <w:lastRenderedPageBreak/>
-        <w:t xml:space="preserve">    </w:t>
-      </w:r>
-    </w:p>
-    <w:p>
-      <w:pPr>
+      </w:pPr>
+      <w:r>
         <w:rPr>
           <w:rStyle w:val="lev"/>
           <w:color w:val="4472C4" w:themeColor="accent1"/>
         </w:rPr>
-      </w:pPr>
+        <w:t xml:space="preserve">FONCTIONNALITES POUR LA BETA 2 </w:t>
+      </w:r>
       <w:r>
         <w:rPr>
           <w:rStyle w:val="lev"/>
           <w:color w:val="4472C4" w:themeColor="accent1"/>
         </w:rPr>
-        <w:t xml:space="preserve">FONCTIONNALITES POUR LA BETA 2 </w:t>
+        <w:t>(28.11)</w:t>
       </w:r>
       <w:r>
         <w:rPr>
           <w:rStyle w:val="lev"/>
           <w:color w:val="4472C4" w:themeColor="accent1"/>
         </w:rPr>
-        <w:t>(28.11</w:t>
-      </w:r>
-      <w:proofErr w:type="gramStart"/>
-      <w:r>
-        <w:rPr>
-          <w:rStyle w:val="lev"/>
-          <w:color w:val="4472C4" w:themeColor="accent1"/>
-        </w:rPr>
-        <w:t>)</w:t>
-      </w:r>
-      <w:r>
-        <w:rPr>
-          <w:rStyle w:val="lev"/>
-          <w:color w:val="4472C4" w:themeColor="accent1"/>
-        </w:rPr>
-        <w:t>:</w:t>
-      </w:r>
-      <w:proofErr w:type="gramEnd"/>
-      <w:r>
-        <w:rPr>
-          <w:rStyle w:val="lev"/>
-          <w:color w:val="4472C4" w:themeColor="accent1"/>
-        </w:rPr>
-        <w:t xml:space="preserve">    </w:t>
+        <w:t xml:space="preserve">:    </w:t>
       </w:r>
     </w:p>
     <w:p>
@@ -10091,25 +9914,7 @@
           <w:iCs/>
           <w:sz w:val="24"/>
         </w:rPr>
-        <w:t xml:space="preserve"> (</w:t>
-      </w:r>
-      <w:proofErr w:type="spellStart"/>
-      <w:r>
-        <w:rPr>
-          <w:rFonts w:ascii="Arial" w:hAnsi="Arial" w:cs="Arial"/>
-          <w:iCs/>
-          <w:sz w:val="24"/>
-        </w:rPr>
-        <w:t>Goggle</w:t>
-      </w:r>
-      <w:proofErr w:type="spellEnd"/>
-      <w:r>
-        <w:rPr>
-          <w:rFonts w:ascii="Arial" w:hAnsi="Arial" w:cs="Arial"/>
-          <w:iCs/>
-          <w:sz w:val="24"/>
-        </w:rPr>
-        <w:t xml:space="preserve"> chrome)</w:t>
+        <w:t xml:space="preserve"> (Goggle chrome)</w:t>
       </w:r>
     </w:p>
     <w:p>
@@ -10190,7 +9995,6 @@
         <w:t xml:space="preserve">effectués sur </w:t>
       </w:r>
       <w:hyperlink r:id="rId40" w:history="1">
-        <w:proofErr w:type="spellStart"/>
         <w:r>
           <w:rPr>
             <w:rStyle w:val="Lienhypertexte"/>
@@ -10200,7 +10004,6 @@
           </w:rPr>
           <w:t>Lucid.app</w:t>
         </w:r>
-        <w:proofErr w:type="spellEnd"/>
       </w:hyperlink>
       <w:r>
         <w:rPr>
@@ -10226,7 +10029,6 @@
           <w:lang w:val="de-CH"/>
         </w:rPr>
       </w:pPr>
-      <w:proofErr w:type="spellStart"/>
       <w:r>
         <w:rPr>
           <w:rFonts w:ascii="Arial" w:hAnsi="Arial" w:cs="Arial"/>
@@ -10234,9 +10036,8 @@
           <w:sz w:val="24"/>
           <w:lang w:val="de-CH"/>
         </w:rPr>
-        <w:t>Github</w:t>
-      </w:r>
-      <w:proofErr w:type="spellEnd"/>
+        <w:t>Github Desktop</w:t>
+      </w:r>
       <w:r>
         <w:rPr>
           <w:rFonts w:ascii="Arial" w:hAnsi="Arial" w:cs="Arial"/>
@@ -10244,47 +10045,7 @@
           <w:sz w:val="24"/>
           <w:lang w:val="de-CH"/>
         </w:rPr>
-        <w:t xml:space="preserve"> Desktop</w:t>
-      </w:r>
-      <w:r>
-        <w:rPr>
-          <w:rFonts w:ascii="Arial" w:hAnsi="Arial" w:cs="Arial"/>
-          <w:iCs/>
-          <w:sz w:val="24"/>
-          <w:lang w:val="de-CH"/>
-        </w:rPr>
-        <w:t xml:space="preserve"> </w:t>
-      </w:r>
-      <w:proofErr w:type="spellStart"/>
-      <w:proofErr w:type="gramStart"/>
-      <w:r>
-        <w:rPr>
-          <w:rFonts w:ascii="Arial" w:hAnsi="Arial" w:cs="Arial"/>
-          <w:iCs/>
-          <w:sz w:val="24"/>
-          <w:lang w:val="de-CH"/>
-        </w:rPr>
-        <w:t>repo</w:t>
-      </w:r>
-      <w:proofErr w:type="spellEnd"/>
-      <w:r>
-        <w:rPr>
-          <w:rFonts w:ascii="Arial" w:hAnsi="Arial" w:cs="Arial"/>
-          <w:iCs/>
-          <w:sz w:val="24"/>
-          <w:lang w:val="de-CH"/>
-        </w:rPr>
-        <w:t> :</w:t>
-      </w:r>
-      <w:proofErr w:type="gramEnd"/>
-      <w:r>
-        <w:rPr>
-          <w:rFonts w:ascii="Arial" w:hAnsi="Arial" w:cs="Arial"/>
-          <w:iCs/>
-          <w:sz w:val="24"/>
-          <w:lang w:val="de-CH"/>
-        </w:rPr>
-        <w:t xml:space="preserve"> </w:t>
+        <w:t xml:space="preserve"> repo : </w:t>
       </w:r>
       <w:hyperlink r:id="rId41" w:history="1">
         <w:r>
@@ -10640,7 +10401,11 @@
           <w:tcPr>
             <w:tcW w:w="3021" w:type="dxa"/>
           </w:tcPr>
-          <w:p/>
+          <w:p>
+            <w:r>
+              <w:t>(Prêt)</w:t>
+            </w:r>
+          </w:p>
         </w:tc>
       </w:tr>
       <w:tr>
@@ -10700,7 +10465,11 @@
           <w:tcPr>
             <w:tcW w:w="3021" w:type="dxa"/>
           </w:tcPr>
-          <w:p/>
+          <w:p>
+            <w:r>
+              <w:t>(Prêt)</w:t>
+            </w:r>
+          </w:p>
         </w:tc>
       </w:tr>
       <w:tr>
@@ -10756,7 +10525,11 @@
           <w:tcPr>
             <w:tcW w:w="3021" w:type="dxa"/>
           </w:tcPr>
-          <w:p/>
+          <w:p>
+            <w:r>
+              <w:t>(Prêt)</w:t>
+            </w:r>
+          </w:p>
         </w:tc>
       </w:tr>
       <w:tr>
@@ -10807,7 +10580,21 @@
           <w:i/>
           <w:noProof/>
         </w:rPr>
-        <w:t>Tests du 07.12</w:t>
+        <w:t xml:space="preserve">Tests du </w:t>
+      </w:r>
+      <w:r>
+        <w:rPr>
+          <w:i/>
+          <w:noProof/>
+        </w:rPr>
+        <w:t>27</w:t>
+      </w:r>
+      <w:r>
+        <w:rPr>
+          <w:i/>
+          <w:noProof/>
+        </w:rPr>
+        <w:t>.12</w:t>
       </w:r>
     </w:p>
     <w:p>
@@ -10820,16 +10607,14 @@
       </w:pPr>
       <w:r>
         <w:rPr>
-          <w:i/>
           <w:noProof/>
-          <w:lang w:val="fr-CH" w:eastAsia="fr-CH"/>
         </w:rPr>
         <w:lastRenderedPageBreak/>
         <w:drawing>
-          <wp:inline distT="0" distB="0" distL="0" distR="0" wp14:anchorId="10BF530B" wp14:editId="2191A738">
-            <wp:extent cx="5759450" cy="2872105"/>
-            <wp:effectExtent l="0" t="0" r="0" b="4445"/>
-            <wp:docPr id="1" name="Image 1"/>
+          <wp:inline distT="0" distB="0" distL="0" distR="0" wp14:anchorId="02DCF8C3" wp14:editId="49BC5ACA">
+            <wp:extent cx="5759450" cy="2894330"/>
+            <wp:effectExtent l="0" t="0" r="0" b="1270"/>
+            <wp:docPr id="1" name="Image 1" descr="Une image contenant texte, capture d’écran, moniteur, écran&#10;&#10;Description générée automatiquement"/>
             <wp:cNvGraphicFramePr>
               <a:graphicFrameLocks xmlns:a="http://schemas.openxmlformats.org/drawingml/2006/main" noChangeAspect="1"/>
             </wp:cNvGraphicFramePr>
@@ -10837,7 +10622,7 @@
               <a:graphicData uri="http://schemas.openxmlformats.org/drawingml/2006/picture">
                 <pic:pic xmlns:pic="http://schemas.openxmlformats.org/drawingml/2006/picture">
                   <pic:nvPicPr>
-                    <pic:cNvPr id="1" name=""/>
+                    <pic:cNvPr id="1" name="Image 1" descr="Une image contenant texte, capture d’écran, moniteur, écran&#10;&#10;Description générée automatiquement"/>
                     <pic:cNvPicPr/>
                   </pic:nvPicPr>
                   <pic:blipFill>
@@ -10849,7 +10634,7 @@
                   <pic:spPr>
                     <a:xfrm>
                       <a:off x="0" y="0"/>
-                      <a:ext cx="5759450" cy="2872105"/>
+                      <a:ext cx="5759450" cy="2894330"/>
                     </a:xfrm>
                     <a:prstGeom prst="rect">
                       <a:avLst/>
@@ -10910,21 +10695,7 @@
         <w:rPr>
           <w:i/>
         </w:rPr>
-        <w:t xml:space="preserve">S'il reste encore des </w:t>
-      </w:r>
-      <w:proofErr w:type="gramStart"/>
-      <w:r>
-        <w:rPr>
-          <w:i/>
-        </w:rPr>
-        <w:t>erreurs:</w:t>
-      </w:r>
-      <w:proofErr w:type="gramEnd"/>
-      <w:r>
-        <w:rPr>
-          <w:i/>
-        </w:rPr>
-        <w:t xml:space="preserve"> </w:t>
+        <w:t xml:space="preserve">S'il reste encore des erreurs: </w:t>
       </w:r>
     </w:p>
     <w:p>
@@ -11098,39 +10869,7 @@
           <w:rFonts w:cs="Arial"/>
           <w:iCs/>
         </w:rPr>
-        <w:t xml:space="preserve"> 3 (Béta 1 avec les </w:t>
-      </w:r>
-      <w:proofErr w:type="spellStart"/>
-      <w:r>
-        <w:rPr>
-          <w:rFonts w:cs="Arial"/>
-          <w:iCs/>
-        </w:rPr>
-        <w:t>users</w:t>
-      </w:r>
-      <w:proofErr w:type="spellEnd"/>
-      <w:r>
-        <w:rPr>
-          <w:rFonts w:cs="Arial"/>
-          <w:iCs/>
-        </w:rPr>
-        <w:t xml:space="preserve"> stories et le </w:t>
-      </w:r>
-      <w:proofErr w:type="spellStart"/>
-      <w:r>
-        <w:rPr>
-          <w:rFonts w:cs="Arial"/>
-          <w:iCs/>
-        </w:rPr>
-        <w:t>caneva</w:t>
-      </w:r>
-      <w:proofErr w:type="spellEnd"/>
-      <w:r>
-        <w:rPr>
-          <w:rFonts w:cs="Arial"/>
-          <w:iCs/>
-        </w:rPr>
-        <w:t>)</w:t>
+        <w:t xml:space="preserve"> 3 (Béta 1 avec les users stories et le caneva)</w:t>
       </w:r>
     </w:p>
     <w:p>
@@ -11209,18 +10948,8 @@
           <w:i/>
           <w:sz w:val="24"/>
         </w:rPr>
-        <w:t xml:space="preserve">Développez en tous cas les points </w:t>
-      </w:r>
-      <w:proofErr w:type="gramStart"/>
-      <w:r>
-        <w:rPr>
-          <w:rFonts w:ascii="Arial" w:hAnsi="Arial" w:cs="Arial"/>
-          <w:i/>
-          <w:sz w:val="24"/>
-        </w:rPr>
-        <w:t>suivants:</w:t>
-      </w:r>
-      <w:proofErr w:type="gramEnd"/>
+        <w:t>Développez en tous cas les points suivants:</w:t>
+      </w:r>
     </w:p>
     <w:p>
       <w:pPr>
@@ -11327,7 +11056,7 @@
 </file>
 
 <file path=word/endnotes.xml><?xml version="1.0" encoding="utf-8"?>
-<w:endnotes xmlns:wpc="http://schemas.microsoft.com/office/word/2010/wordprocessingCanvas" xmlns:cx="http://schemas.microsoft.com/office/drawing/2014/chartex" xmlns:cx1="http://schemas.microsoft.com/office/drawing/2015/9/8/chartex" xmlns:cx2="http://schemas.microsoft.com/office/drawing/2015/10/21/chartex" xmlns:cx3="http://schemas.microsoft.com/office/drawing/2016/5/9/chartex" xmlns:cx4="http://schemas.microsoft.com/office/drawing/2016/5/10/chartex" xmlns:cx5="http://schemas.microsoft.com/office/drawing/2016/5/11/chartex" xmlns:cx6="http://schemas.microsoft.com/office/drawing/2016/5/12/chartex" xmlns:cx7="http://schemas.microsoft.com/office/drawing/2016/5/13/chartex" xmlns:cx8="http://schemas.microsoft.com/office/drawing/2016/5/14/chartex" xmlns:mc="http://schemas.openxmlformats.org/markup-compatibility/2006" xmlns:aink="http://schemas.microsoft.com/office/drawing/2016/ink" xmlns:am3d="http://schemas.microsoft.com/office/drawing/2017/model3d" xmlns:o="urn:schemas-microsoft-com:office:office" xmlns:r="http://schemas.openxmlformats.org/officeDocument/2006/relationships" xmlns:m="http://schemas.openxmlformats.org/officeDocument/2006/math" xmlns:v="urn:schemas-microsoft-com:vml" xmlns:wp14="http://schemas.microsoft.com/office/word/2010/wordprocessingDrawing" xmlns:wp="http://schemas.openxmlformats.org/drawingml/2006/wordprocessingDrawing" xmlns:w10="urn:schemas-microsoft-com:office:word" xmlns:w="http://schemas.openxmlformats.org/wordprocessingml/2006/main" xmlns:w14="http://schemas.microsoft.com/office/word/2010/wordml" xmlns:w15="http://schemas.microsoft.com/office/word/2012/wordml" xmlns:w16cex="http://schemas.microsoft.com/office/word/2018/wordml/cex" xmlns:w16cid="http://schemas.microsoft.com/office/word/2016/wordml/cid" xmlns:w16="http://schemas.microsoft.com/office/word/2018/wordml" xmlns:w16se="http://schemas.microsoft.com/office/word/2015/wordml/symex" xmlns:wpg="http://schemas.microsoft.com/office/word/2010/wordprocessingGroup" xmlns:wpi="http://schemas.microsoft.com/office/word/2010/wordprocessingInk" xmlns:wne="http://schemas.microsoft.com/office/word/2006/wordml" xmlns:wps="http://schemas.microsoft.com/office/word/2010/wordprocessingShape" mc:Ignorable="w14 w15 w16se w16cid w16 w16cex wp14">
+<w:endnotes xmlns:wpc="http://schemas.microsoft.com/office/word/2010/wordprocessingCanvas" xmlns:cx="http://schemas.microsoft.com/office/drawing/2014/chartex" xmlns:cx1="http://schemas.microsoft.com/office/drawing/2015/9/8/chartex" xmlns:cx2="http://schemas.microsoft.com/office/drawing/2015/10/21/chartex" xmlns:cx3="http://schemas.microsoft.com/office/drawing/2016/5/9/chartex" xmlns:cx4="http://schemas.microsoft.com/office/drawing/2016/5/10/chartex" xmlns:cx5="http://schemas.microsoft.com/office/drawing/2016/5/11/chartex" xmlns:cx6="http://schemas.microsoft.com/office/drawing/2016/5/12/chartex" xmlns:cx7="http://schemas.microsoft.com/office/drawing/2016/5/13/chartex" xmlns:cx8="http://schemas.microsoft.com/office/drawing/2016/5/14/chartex" xmlns:mc="http://schemas.openxmlformats.org/markup-compatibility/2006" xmlns:aink="http://schemas.microsoft.com/office/drawing/2016/ink" xmlns:am3d="http://schemas.microsoft.com/office/drawing/2017/model3d" xmlns:o="urn:schemas-microsoft-com:office:office" xmlns:oel="http://schemas.microsoft.com/office/2019/extlst" xmlns:r="http://schemas.openxmlformats.org/officeDocument/2006/relationships" xmlns:m="http://schemas.openxmlformats.org/officeDocument/2006/math" xmlns:v="urn:schemas-microsoft-com:vml" xmlns:wp14="http://schemas.microsoft.com/office/word/2010/wordprocessingDrawing" xmlns:wp="http://schemas.openxmlformats.org/drawingml/2006/wordprocessingDrawing" xmlns:w10="urn:schemas-microsoft-com:office:word" xmlns:w="http://schemas.openxmlformats.org/wordprocessingml/2006/main" xmlns:w14="http://schemas.microsoft.com/office/word/2010/wordml" xmlns:w15="http://schemas.microsoft.com/office/word/2012/wordml" xmlns:w16cex="http://schemas.microsoft.com/office/word/2018/wordml/cex" xmlns:w16cid="http://schemas.microsoft.com/office/word/2016/wordml/cid" xmlns:w16="http://schemas.microsoft.com/office/word/2018/wordml" xmlns:w16sdtdh="http://schemas.microsoft.com/office/word/2020/wordml/sdtdatahash" xmlns:w16se="http://schemas.microsoft.com/office/word/2015/wordml/symex" xmlns:wpg="http://schemas.microsoft.com/office/word/2010/wordprocessingGroup" xmlns:wpi="http://schemas.microsoft.com/office/word/2010/wordprocessingInk" xmlns:wne="http://schemas.microsoft.com/office/word/2006/wordml" xmlns:wps="http://schemas.microsoft.com/office/word/2010/wordprocessingShape" mc:Ignorable="w14 w15 w16se w16cid w16 w16cex w16sdtdh wp14">
   <w:endnote w:type="separator" w:id="-1">
     <w:p>
       <w:r>
@@ -11346,7 +11075,7 @@
 </file>
 
 <file path=word/footer1.xml><?xml version="1.0" encoding="utf-8"?>
-<w:ftr xmlns:wpc="http://schemas.microsoft.com/office/word/2010/wordprocessingCanvas" xmlns:cx="http://schemas.microsoft.com/office/drawing/2014/chartex" xmlns:cx1="http://schemas.microsoft.com/office/drawing/2015/9/8/chartex" xmlns:cx2="http://schemas.microsoft.com/office/drawing/2015/10/21/chartex" xmlns:cx3="http://schemas.microsoft.com/office/drawing/2016/5/9/chartex" xmlns:cx4="http://schemas.microsoft.com/office/drawing/2016/5/10/chartex" xmlns:cx5="http://schemas.microsoft.com/office/drawing/2016/5/11/chartex" xmlns:cx6="http://schemas.microsoft.com/office/drawing/2016/5/12/chartex" xmlns:cx7="http://schemas.microsoft.com/office/drawing/2016/5/13/chartex" xmlns:cx8="http://schemas.microsoft.com/office/drawing/2016/5/14/chartex" xmlns:mc="http://schemas.openxmlformats.org/markup-compatibility/2006" xmlns:aink="http://schemas.microsoft.com/office/drawing/2016/ink" xmlns:am3d="http://schemas.microsoft.com/office/drawing/2017/model3d" xmlns:o="urn:schemas-microsoft-com:office:office" xmlns:r="http://schemas.openxmlformats.org/officeDocument/2006/relationships" xmlns:m="http://schemas.openxmlformats.org/officeDocument/2006/math" xmlns:v="urn:schemas-microsoft-com:vml" xmlns:wp14="http://schemas.microsoft.com/office/word/2010/wordprocessingDrawing" xmlns:wp="http://schemas.openxmlformats.org/drawingml/2006/wordprocessingDrawing" xmlns:w10="urn:schemas-microsoft-com:office:word" xmlns:w="http://schemas.openxmlformats.org/wordprocessingml/2006/main" xmlns:w14="http://schemas.microsoft.com/office/word/2010/wordml" xmlns:w15="http://schemas.microsoft.com/office/word/2012/wordml" xmlns:w16cex="http://schemas.microsoft.com/office/word/2018/wordml/cex" xmlns:w16cid="http://schemas.microsoft.com/office/word/2016/wordml/cid" xmlns:w16="http://schemas.microsoft.com/office/word/2018/wordml" xmlns:w16se="http://schemas.microsoft.com/office/word/2015/wordml/symex" xmlns:wpg="http://schemas.microsoft.com/office/word/2010/wordprocessingGroup" xmlns:wpi="http://schemas.microsoft.com/office/word/2010/wordprocessingInk" xmlns:wne="http://schemas.microsoft.com/office/word/2006/wordml" xmlns:wps="http://schemas.microsoft.com/office/word/2010/wordprocessingShape" mc:Ignorable="w14 w15 w16se w16cid w16 w16cex wp14">
+<w:ftr xmlns:wpc="http://schemas.microsoft.com/office/word/2010/wordprocessingCanvas" xmlns:cx="http://schemas.microsoft.com/office/drawing/2014/chartex" xmlns:cx1="http://schemas.microsoft.com/office/drawing/2015/9/8/chartex" xmlns:cx2="http://schemas.microsoft.com/office/drawing/2015/10/21/chartex" xmlns:cx3="http://schemas.microsoft.com/office/drawing/2016/5/9/chartex" xmlns:cx4="http://schemas.microsoft.com/office/drawing/2016/5/10/chartex" xmlns:cx5="http://schemas.microsoft.com/office/drawing/2016/5/11/chartex" xmlns:cx6="http://schemas.microsoft.com/office/drawing/2016/5/12/chartex" xmlns:cx7="http://schemas.microsoft.com/office/drawing/2016/5/13/chartex" xmlns:cx8="http://schemas.microsoft.com/office/drawing/2016/5/14/chartex" xmlns:mc="http://schemas.openxmlformats.org/markup-compatibility/2006" xmlns:aink="http://schemas.microsoft.com/office/drawing/2016/ink" xmlns:am3d="http://schemas.microsoft.com/office/drawing/2017/model3d" xmlns:o="urn:schemas-microsoft-com:office:office" xmlns:oel="http://schemas.microsoft.com/office/2019/extlst" xmlns:r="http://schemas.openxmlformats.org/officeDocument/2006/relationships" xmlns:m="http://schemas.openxmlformats.org/officeDocument/2006/math" xmlns:v="urn:schemas-microsoft-com:vml" xmlns:wp14="http://schemas.microsoft.com/office/word/2010/wordprocessingDrawing" xmlns:wp="http://schemas.openxmlformats.org/drawingml/2006/wordprocessingDrawing" xmlns:w10="urn:schemas-microsoft-com:office:word" xmlns:w="http://schemas.openxmlformats.org/wordprocessingml/2006/main" xmlns:w14="http://schemas.microsoft.com/office/word/2010/wordml" xmlns:w15="http://schemas.microsoft.com/office/word/2012/wordml" xmlns:w16cex="http://schemas.microsoft.com/office/word/2018/wordml/cex" xmlns:w16cid="http://schemas.microsoft.com/office/word/2016/wordml/cid" xmlns:w16="http://schemas.microsoft.com/office/word/2018/wordml" xmlns:w16sdtdh="http://schemas.microsoft.com/office/word/2020/wordml/sdtdatahash" xmlns:w16se="http://schemas.microsoft.com/office/word/2015/wordml/symex" xmlns:wpg="http://schemas.microsoft.com/office/word/2010/wordprocessingGroup" xmlns:wpi="http://schemas.microsoft.com/office/word/2010/wordprocessingInk" xmlns:wne="http://schemas.microsoft.com/office/word/2006/wordml" xmlns:wps="http://schemas.microsoft.com/office/word/2010/wordprocessingShape" mc:Ignorable="w14 w15 w16se w16cid w16 w16cex w16sdtdh wp14">
   <w:p>
     <w:pPr>
       <w:pStyle w:val="Pieddepage"/>
@@ -11418,7 +11147,7 @@
 </file>
 
 <file path=word/footnotes.xml><?xml version="1.0" encoding="utf-8"?>
-<w:footnotes xmlns:wpc="http://schemas.microsoft.com/office/word/2010/wordprocessingCanvas" xmlns:cx="http://schemas.microsoft.com/office/drawing/2014/chartex" xmlns:cx1="http://schemas.microsoft.com/office/drawing/2015/9/8/chartex" xmlns:cx2="http://schemas.microsoft.com/office/drawing/2015/10/21/chartex" xmlns:cx3="http://schemas.microsoft.com/office/drawing/2016/5/9/chartex" xmlns:cx4="http://schemas.microsoft.com/office/drawing/2016/5/10/chartex" xmlns:cx5="http://schemas.microsoft.com/office/drawing/2016/5/11/chartex" xmlns:cx6="http://schemas.microsoft.com/office/drawing/2016/5/12/chartex" xmlns:cx7="http://schemas.microsoft.com/office/drawing/2016/5/13/chartex" xmlns:cx8="http://schemas.microsoft.com/office/drawing/2016/5/14/chartex" xmlns:mc="http://schemas.openxmlformats.org/markup-compatibility/2006" xmlns:aink="http://schemas.microsoft.com/office/drawing/2016/ink" xmlns:am3d="http://schemas.microsoft.com/office/drawing/2017/model3d" xmlns:o="urn:schemas-microsoft-com:office:office" xmlns:r="http://schemas.openxmlformats.org/officeDocument/2006/relationships" xmlns:m="http://schemas.openxmlformats.org/officeDocument/2006/math" xmlns:v="urn:schemas-microsoft-com:vml" xmlns:wp14="http://schemas.microsoft.com/office/word/2010/wordprocessingDrawing" xmlns:wp="http://schemas.openxmlformats.org/drawingml/2006/wordprocessingDrawing" xmlns:w10="urn:schemas-microsoft-com:office:word" xmlns:w="http://schemas.openxmlformats.org/wordprocessingml/2006/main" xmlns:w14="http://schemas.microsoft.com/office/word/2010/wordml" xmlns:w15="http://schemas.microsoft.com/office/word/2012/wordml" xmlns:w16cex="http://schemas.microsoft.com/office/word/2018/wordml/cex" xmlns:w16cid="http://schemas.microsoft.com/office/word/2016/wordml/cid" xmlns:w16="http://schemas.microsoft.com/office/word/2018/wordml" xmlns:w16se="http://schemas.microsoft.com/office/word/2015/wordml/symex" xmlns:wpg="http://schemas.microsoft.com/office/word/2010/wordprocessingGroup" xmlns:wpi="http://schemas.microsoft.com/office/word/2010/wordprocessingInk" xmlns:wne="http://schemas.microsoft.com/office/word/2006/wordml" xmlns:wps="http://schemas.microsoft.com/office/word/2010/wordprocessingShape" mc:Ignorable="w14 w15 w16se w16cid w16 w16cex wp14">
+<w:footnotes xmlns:wpc="http://schemas.microsoft.com/office/word/2010/wordprocessingCanvas" xmlns:cx="http://schemas.microsoft.com/office/drawing/2014/chartex" xmlns:cx1="http://schemas.microsoft.com/office/drawing/2015/9/8/chartex" xmlns:cx2="http://schemas.microsoft.com/office/drawing/2015/10/21/chartex" xmlns:cx3="http://schemas.microsoft.com/office/drawing/2016/5/9/chartex" xmlns:cx4="http://schemas.microsoft.com/office/drawing/2016/5/10/chartex" xmlns:cx5="http://schemas.microsoft.com/office/drawing/2016/5/11/chartex" xmlns:cx6="http://schemas.microsoft.com/office/drawing/2016/5/12/chartex" xmlns:cx7="http://schemas.microsoft.com/office/drawing/2016/5/13/chartex" xmlns:cx8="http://schemas.microsoft.com/office/drawing/2016/5/14/chartex" xmlns:mc="http://schemas.openxmlformats.org/markup-compatibility/2006" xmlns:aink="http://schemas.microsoft.com/office/drawing/2016/ink" xmlns:am3d="http://schemas.microsoft.com/office/drawing/2017/model3d" xmlns:o="urn:schemas-microsoft-com:office:office" xmlns:oel="http://schemas.microsoft.com/office/2019/extlst" xmlns:r="http://schemas.openxmlformats.org/officeDocument/2006/relationships" xmlns:m="http://schemas.openxmlformats.org/officeDocument/2006/math" xmlns:v="urn:schemas-microsoft-com:vml" xmlns:wp14="http://schemas.microsoft.com/office/word/2010/wordprocessingDrawing" xmlns:wp="http://schemas.openxmlformats.org/drawingml/2006/wordprocessingDrawing" xmlns:w10="urn:schemas-microsoft-com:office:word" xmlns:w="http://schemas.openxmlformats.org/wordprocessingml/2006/main" xmlns:w14="http://schemas.microsoft.com/office/word/2010/wordml" xmlns:w15="http://schemas.microsoft.com/office/word/2012/wordml" xmlns:w16cex="http://schemas.microsoft.com/office/word/2018/wordml/cex" xmlns:w16cid="http://schemas.microsoft.com/office/word/2016/wordml/cid" xmlns:w16="http://schemas.microsoft.com/office/word/2018/wordml" xmlns:w16sdtdh="http://schemas.microsoft.com/office/word/2020/wordml/sdtdatahash" xmlns:w16se="http://schemas.microsoft.com/office/word/2015/wordml/symex" xmlns:wpg="http://schemas.microsoft.com/office/word/2010/wordprocessingGroup" xmlns:wpi="http://schemas.microsoft.com/office/word/2010/wordprocessingInk" xmlns:wne="http://schemas.microsoft.com/office/word/2006/wordml" xmlns:wps="http://schemas.microsoft.com/office/word/2010/wordprocessingShape" mc:Ignorable="w14 w15 w16se w16cid w16 w16cex w16sdtdh wp14">
   <w:footnote w:type="separator" w:id="-1">
     <w:p>
       <w:r>
@@ -11437,7 +11166,7 @@
 </file>
 
 <file path=word/header1.xml><?xml version="1.0" encoding="utf-8"?>
-<w:hdr xmlns:wpc="http://schemas.microsoft.com/office/word/2010/wordprocessingCanvas" xmlns:cx="http://schemas.microsoft.com/office/drawing/2014/chartex" xmlns:cx1="http://schemas.microsoft.com/office/drawing/2015/9/8/chartex" xmlns:cx2="http://schemas.microsoft.com/office/drawing/2015/10/21/chartex" xmlns:cx3="http://schemas.microsoft.com/office/drawing/2016/5/9/chartex" xmlns:cx4="http://schemas.microsoft.com/office/drawing/2016/5/10/chartex" xmlns:cx5="http://schemas.microsoft.com/office/drawing/2016/5/11/chartex" xmlns:cx6="http://schemas.microsoft.com/office/drawing/2016/5/12/chartex" xmlns:cx7="http://schemas.microsoft.com/office/drawing/2016/5/13/chartex" xmlns:cx8="http://schemas.microsoft.com/office/drawing/2016/5/14/chartex" xmlns:mc="http://schemas.openxmlformats.org/markup-compatibility/2006" xmlns:aink="http://schemas.microsoft.com/office/drawing/2016/ink" xmlns:am3d="http://schemas.microsoft.com/office/drawing/2017/model3d" xmlns:o="urn:schemas-microsoft-com:office:office" xmlns:r="http://schemas.openxmlformats.org/officeDocument/2006/relationships" xmlns:m="http://schemas.openxmlformats.org/officeDocument/2006/math" xmlns:v="urn:schemas-microsoft-com:vml" xmlns:wp14="http://schemas.microsoft.com/office/word/2010/wordprocessingDrawing" xmlns:wp="http://schemas.openxmlformats.org/drawingml/2006/wordprocessingDrawing" xmlns:w10="urn:schemas-microsoft-com:office:word" xmlns:w="http://schemas.openxmlformats.org/wordprocessingml/2006/main" xmlns:w14="http://schemas.microsoft.com/office/word/2010/wordml" xmlns:w15="http://schemas.microsoft.com/office/word/2012/wordml" xmlns:w16cex="http://schemas.microsoft.com/office/word/2018/wordml/cex" xmlns:w16cid="http://schemas.microsoft.com/office/word/2016/wordml/cid" xmlns:w16="http://schemas.microsoft.com/office/word/2018/wordml" xmlns:w16se="http://schemas.microsoft.com/office/word/2015/wordml/symex" xmlns:wpg="http://schemas.microsoft.com/office/word/2010/wordprocessingGroup" xmlns:wpi="http://schemas.microsoft.com/office/word/2010/wordprocessingInk" xmlns:wne="http://schemas.microsoft.com/office/word/2006/wordml" xmlns:wps="http://schemas.microsoft.com/office/word/2010/wordprocessingShape" mc:Ignorable="w14 w15 w16se w16cid w16 w16cex wp14">
+<w:hdr xmlns:wpc="http://schemas.microsoft.com/office/word/2010/wordprocessingCanvas" xmlns:cx="http://schemas.microsoft.com/office/drawing/2014/chartex" xmlns:cx1="http://schemas.microsoft.com/office/drawing/2015/9/8/chartex" xmlns:cx2="http://schemas.microsoft.com/office/drawing/2015/10/21/chartex" xmlns:cx3="http://schemas.microsoft.com/office/drawing/2016/5/9/chartex" xmlns:cx4="http://schemas.microsoft.com/office/drawing/2016/5/10/chartex" xmlns:cx5="http://schemas.microsoft.com/office/drawing/2016/5/11/chartex" xmlns:cx6="http://schemas.microsoft.com/office/drawing/2016/5/12/chartex" xmlns:cx7="http://schemas.microsoft.com/office/drawing/2016/5/13/chartex" xmlns:cx8="http://schemas.microsoft.com/office/drawing/2016/5/14/chartex" xmlns:mc="http://schemas.openxmlformats.org/markup-compatibility/2006" xmlns:aink="http://schemas.microsoft.com/office/drawing/2016/ink" xmlns:am3d="http://schemas.microsoft.com/office/drawing/2017/model3d" xmlns:o="urn:schemas-microsoft-com:office:office" xmlns:oel="http://schemas.microsoft.com/office/2019/extlst" xmlns:r="http://schemas.openxmlformats.org/officeDocument/2006/relationships" xmlns:m="http://schemas.openxmlformats.org/officeDocument/2006/math" xmlns:v="urn:schemas-microsoft-com:vml" xmlns:wp14="http://schemas.microsoft.com/office/word/2010/wordprocessingDrawing" xmlns:wp="http://schemas.openxmlformats.org/drawingml/2006/wordprocessingDrawing" xmlns:w10="urn:schemas-microsoft-com:office:word" xmlns:w="http://schemas.openxmlformats.org/wordprocessingml/2006/main" xmlns:w14="http://schemas.microsoft.com/office/word/2010/wordml" xmlns:w15="http://schemas.microsoft.com/office/word/2012/wordml" xmlns:w16cex="http://schemas.microsoft.com/office/word/2018/wordml/cex" xmlns:w16cid="http://schemas.microsoft.com/office/word/2016/wordml/cid" xmlns:w16="http://schemas.microsoft.com/office/word/2018/wordml" xmlns:w16sdtdh="http://schemas.microsoft.com/office/word/2020/wordml/sdtdatahash" xmlns:w16se="http://schemas.microsoft.com/office/word/2015/wordml/symex" xmlns:wpg="http://schemas.microsoft.com/office/word/2010/wordprocessingGroup" xmlns:wpi="http://schemas.microsoft.com/office/word/2010/wordprocessingInk" xmlns:wne="http://schemas.microsoft.com/office/word/2006/wordml" xmlns:wps="http://schemas.microsoft.com/office/word/2010/wordprocessingShape" mc:Ignorable="w14 w15 w16se w16cid w16 w16cex w16sdtdh wp14">
   <w:p>
     <w:pPr>
       <w:ind w:left="43"/>
@@ -11457,7 +11186,7 @@
 </file>
 
 <file path=word/header2.xml><?xml version="1.0" encoding="utf-8"?>
-<w:hdr xmlns:wpc="http://schemas.microsoft.com/office/word/2010/wordprocessingCanvas" xmlns:cx="http://schemas.microsoft.com/office/drawing/2014/chartex" xmlns:cx1="http://schemas.microsoft.com/office/drawing/2015/9/8/chartex" xmlns:cx2="http://schemas.microsoft.com/office/drawing/2015/10/21/chartex" xmlns:cx3="http://schemas.microsoft.com/office/drawing/2016/5/9/chartex" xmlns:cx4="http://schemas.microsoft.com/office/drawing/2016/5/10/chartex" xmlns:cx5="http://schemas.microsoft.com/office/drawing/2016/5/11/chartex" xmlns:cx6="http://schemas.microsoft.com/office/drawing/2016/5/12/chartex" xmlns:cx7="http://schemas.microsoft.com/office/drawing/2016/5/13/chartex" xmlns:cx8="http://schemas.microsoft.com/office/drawing/2016/5/14/chartex" xmlns:mc="http://schemas.openxmlformats.org/markup-compatibility/2006" xmlns:aink="http://schemas.microsoft.com/office/drawing/2016/ink" xmlns:am3d="http://schemas.microsoft.com/office/drawing/2017/model3d" xmlns:o="urn:schemas-microsoft-com:office:office" xmlns:r="http://schemas.openxmlformats.org/officeDocument/2006/relationships" xmlns:m="http://schemas.openxmlformats.org/officeDocument/2006/math" xmlns:v="urn:schemas-microsoft-com:vml" xmlns:wp14="http://schemas.microsoft.com/office/word/2010/wordprocessingDrawing" xmlns:wp="http://schemas.openxmlformats.org/drawingml/2006/wordprocessingDrawing" xmlns:w10="urn:schemas-microsoft-com:office:word" xmlns:w="http://schemas.openxmlformats.org/wordprocessingml/2006/main" xmlns:w14="http://schemas.microsoft.com/office/word/2010/wordml" xmlns:w15="http://schemas.microsoft.com/office/word/2012/wordml" xmlns:w16cex="http://schemas.microsoft.com/office/word/2018/wordml/cex" xmlns:w16cid="http://schemas.microsoft.com/office/word/2016/wordml/cid" xmlns:w16="http://schemas.microsoft.com/office/word/2018/wordml" xmlns:w16se="http://schemas.microsoft.com/office/word/2015/wordml/symex" xmlns:wpg="http://schemas.microsoft.com/office/word/2010/wordprocessingGroup" xmlns:wpi="http://schemas.microsoft.com/office/word/2010/wordprocessingInk" xmlns:wne="http://schemas.microsoft.com/office/word/2006/wordml" xmlns:wps="http://schemas.microsoft.com/office/word/2010/wordprocessingShape" mc:Ignorable="w14 w15 w16se w16cid w16 w16cex wp14">
+<w:hdr xmlns:wpc="http://schemas.microsoft.com/office/word/2010/wordprocessingCanvas" xmlns:cx="http://schemas.microsoft.com/office/drawing/2014/chartex" xmlns:cx1="http://schemas.microsoft.com/office/drawing/2015/9/8/chartex" xmlns:cx2="http://schemas.microsoft.com/office/drawing/2015/10/21/chartex" xmlns:cx3="http://schemas.microsoft.com/office/drawing/2016/5/9/chartex" xmlns:cx4="http://schemas.microsoft.com/office/drawing/2016/5/10/chartex" xmlns:cx5="http://schemas.microsoft.com/office/drawing/2016/5/11/chartex" xmlns:cx6="http://schemas.microsoft.com/office/drawing/2016/5/12/chartex" xmlns:cx7="http://schemas.microsoft.com/office/drawing/2016/5/13/chartex" xmlns:cx8="http://schemas.microsoft.com/office/drawing/2016/5/14/chartex" xmlns:mc="http://schemas.openxmlformats.org/markup-compatibility/2006" xmlns:aink="http://schemas.microsoft.com/office/drawing/2016/ink" xmlns:am3d="http://schemas.microsoft.com/office/drawing/2017/model3d" xmlns:o="urn:schemas-microsoft-com:office:office" xmlns:oel="http://schemas.microsoft.com/office/2019/extlst" xmlns:r="http://schemas.openxmlformats.org/officeDocument/2006/relationships" xmlns:m="http://schemas.openxmlformats.org/officeDocument/2006/math" xmlns:v="urn:schemas-microsoft-com:vml" xmlns:wp14="http://schemas.microsoft.com/office/word/2010/wordprocessingDrawing" xmlns:wp="http://schemas.openxmlformats.org/drawingml/2006/wordprocessingDrawing" xmlns:w10="urn:schemas-microsoft-com:office:word" xmlns:w="http://schemas.openxmlformats.org/wordprocessingml/2006/main" xmlns:w14="http://schemas.microsoft.com/office/word/2010/wordml" xmlns:w15="http://schemas.microsoft.com/office/word/2012/wordml" xmlns:w16cex="http://schemas.microsoft.com/office/word/2018/wordml/cex" xmlns:w16cid="http://schemas.microsoft.com/office/word/2016/wordml/cid" xmlns:w16="http://schemas.microsoft.com/office/word/2018/wordml" xmlns:w16sdtdh="http://schemas.microsoft.com/office/word/2020/wordml/sdtdatahash" xmlns:w16se="http://schemas.microsoft.com/office/word/2015/wordml/symex" xmlns:wpg="http://schemas.microsoft.com/office/word/2010/wordprocessingGroup" xmlns:wpi="http://schemas.microsoft.com/office/word/2010/wordprocessingInk" xmlns:wne="http://schemas.microsoft.com/office/word/2006/wordml" xmlns:wps="http://schemas.microsoft.com/office/word/2010/wordprocessingShape" mc:Ignorable="w14 w15 w16se w16cid w16 w16cex w16sdtdh wp14">
   <w:p>
     <w:pPr>
       <w:spacing w:after="160"/>
@@ -11467,7 +11196,7 @@
 </file>
 
 <file path=word/header3.xml><?xml version="1.0" encoding="utf-8"?>
-<w:hdr xmlns:wpc="http://schemas.microsoft.com/office/word/2010/wordprocessingCanvas" xmlns:cx="http://schemas.microsoft.com/office/drawing/2014/chartex" xmlns:cx1="http://schemas.microsoft.com/office/drawing/2015/9/8/chartex" xmlns:cx2="http://schemas.microsoft.com/office/drawing/2015/10/21/chartex" xmlns:cx3="http://schemas.microsoft.com/office/drawing/2016/5/9/chartex" xmlns:cx4="http://schemas.microsoft.com/office/drawing/2016/5/10/chartex" xmlns:cx5="http://schemas.microsoft.com/office/drawing/2016/5/11/chartex" xmlns:cx6="http://schemas.microsoft.com/office/drawing/2016/5/12/chartex" xmlns:cx7="http://schemas.microsoft.com/office/drawing/2016/5/13/chartex" xmlns:cx8="http://schemas.microsoft.com/office/drawing/2016/5/14/chartex" xmlns:mc="http://schemas.openxmlformats.org/markup-compatibility/2006" xmlns:aink="http://schemas.microsoft.com/office/drawing/2016/ink" xmlns:am3d="http://schemas.microsoft.com/office/drawing/2017/model3d" xmlns:o="urn:schemas-microsoft-com:office:office" xmlns:r="http://schemas.openxmlformats.org/officeDocument/2006/relationships" xmlns:m="http://schemas.openxmlformats.org/officeDocument/2006/math" xmlns:v="urn:schemas-microsoft-com:vml" xmlns:wp14="http://schemas.microsoft.com/office/word/2010/wordprocessingDrawing" xmlns:wp="http://schemas.openxmlformats.org/drawingml/2006/wordprocessingDrawing" xmlns:w10="urn:schemas-microsoft-com:office:word" xmlns:w="http://schemas.openxmlformats.org/wordprocessingml/2006/main" xmlns:w14="http://schemas.microsoft.com/office/word/2010/wordml" xmlns:w15="http://schemas.microsoft.com/office/word/2012/wordml" xmlns:w16cex="http://schemas.microsoft.com/office/word/2018/wordml/cex" xmlns:w16cid="http://schemas.microsoft.com/office/word/2016/wordml/cid" xmlns:w16="http://schemas.microsoft.com/office/word/2018/wordml" xmlns:w16se="http://schemas.microsoft.com/office/word/2015/wordml/symex" xmlns:wpg="http://schemas.microsoft.com/office/word/2010/wordprocessingGroup" xmlns:wpi="http://schemas.microsoft.com/office/word/2010/wordprocessingInk" xmlns:wne="http://schemas.microsoft.com/office/word/2006/wordml" xmlns:wps="http://schemas.microsoft.com/office/word/2010/wordprocessingShape" mc:Ignorable="w14 w15 w16se w16cid w16 w16cex wp14">
+<w:hdr xmlns:wpc="http://schemas.microsoft.com/office/word/2010/wordprocessingCanvas" xmlns:cx="http://schemas.microsoft.com/office/drawing/2014/chartex" xmlns:cx1="http://schemas.microsoft.com/office/drawing/2015/9/8/chartex" xmlns:cx2="http://schemas.microsoft.com/office/drawing/2015/10/21/chartex" xmlns:cx3="http://schemas.microsoft.com/office/drawing/2016/5/9/chartex" xmlns:cx4="http://schemas.microsoft.com/office/drawing/2016/5/10/chartex" xmlns:cx5="http://schemas.microsoft.com/office/drawing/2016/5/11/chartex" xmlns:cx6="http://schemas.microsoft.com/office/drawing/2016/5/12/chartex" xmlns:cx7="http://schemas.microsoft.com/office/drawing/2016/5/13/chartex" xmlns:cx8="http://schemas.microsoft.com/office/drawing/2016/5/14/chartex" xmlns:mc="http://schemas.openxmlformats.org/markup-compatibility/2006" xmlns:aink="http://schemas.microsoft.com/office/drawing/2016/ink" xmlns:am3d="http://schemas.microsoft.com/office/drawing/2017/model3d" xmlns:o="urn:schemas-microsoft-com:office:office" xmlns:oel="http://schemas.microsoft.com/office/2019/extlst" xmlns:r="http://schemas.openxmlformats.org/officeDocument/2006/relationships" xmlns:m="http://schemas.openxmlformats.org/officeDocument/2006/math" xmlns:v="urn:schemas-microsoft-com:vml" xmlns:wp14="http://schemas.microsoft.com/office/word/2010/wordprocessingDrawing" xmlns:wp="http://schemas.openxmlformats.org/drawingml/2006/wordprocessingDrawing" xmlns:w10="urn:schemas-microsoft-com:office:word" xmlns:w="http://schemas.openxmlformats.org/wordprocessingml/2006/main" xmlns:w14="http://schemas.microsoft.com/office/word/2010/wordml" xmlns:w15="http://schemas.microsoft.com/office/word/2012/wordml" xmlns:w16cex="http://schemas.microsoft.com/office/word/2018/wordml/cex" xmlns:w16cid="http://schemas.microsoft.com/office/word/2016/wordml/cid" xmlns:w16="http://schemas.microsoft.com/office/word/2018/wordml" xmlns:w16sdtdh="http://schemas.microsoft.com/office/word/2020/wordml/sdtdatahash" xmlns:w16se="http://schemas.microsoft.com/office/word/2015/wordml/symex" xmlns:wpg="http://schemas.microsoft.com/office/word/2010/wordprocessingGroup" xmlns:wpi="http://schemas.microsoft.com/office/word/2010/wordprocessingInk" xmlns:wne="http://schemas.microsoft.com/office/word/2006/wordml" xmlns:wps="http://schemas.microsoft.com/office/word/2010/wordprocessingShape" mc:Ignorable="w14 w15 w16se w16cid w16 w16cex w16sdtdh wp14">
   <w:p>
     <w:pPr>
       <w:spacing w:after="160"/>
@@ -11477,7 +11206,7 @@
 </file>
 
 <file path=word/header4.xml><?xml version="1.0" encoding="utf-8"?>
-<w:hdr xmlns:wpc="http://schemas.microsoft.com/office/word/2010/wordprocessingCanvas" xmlns:cx="http://schemas.microsoft.com/office/drawing/2014/chartex" xmlns:cx1="http://schemas.microsoft.com/office/drawing/2015/9/8/chartex" xmlns:cx2="http://schemas.microsoft.com/office/drawing/2015/10/21/chartex" xmlns:cx3="http://schemas.microsoft.com/office/drawing/2016/5/9/chartex" xmlns:cx4="http://schemas.microsoft.com/office/drawing/2016/5/10/chartex" xmlns:cx5="http://schemas.microsoft.com/office/drawing/2016/5/11/chartex" xmlns:cx6="http://schemas.microsoft.com/office/drawing/2016/5/12/chartex" xmlns:cx7="http://schemas.microsoft.com/office/drawing/2016/5/13/chartex" xmlns:cx8="http://schemas.microsoft.com/office/drawing/2016/5/14/chartex" xmlns:mc="http://schemas.openxmlformats.org/markup-compatibility/2006" xmlns:aink="http://schemas.microsoft.com/office/drawing/2016/ink" xmlns:am3d="http://schemas.microsoft.com/office/drawing/2017/model3d" xmlns:o="urn:schemas-microsoft-com:office:office" xmlns:r="http://schemas.openxmlformats.org/officeDocument/2006/relationships" xmlns:m="http://schemas.openxmlformats.org/officeDocument/2006/math" xmlns:v="urn:schemas-microsoft-com:vml" xmlns:wp14="http://schemas.microsoft.com/office/word/2010/wordprocessingDrawing" xmlns:wp="http://schemas.openxmlformats.org/drawingml/2006/wordprocessingDrawing" xmlns:w10="urn:schemas-microsoft-com:office:word" xmlns:w="http://schemas.openxmlformats.org/wordprocessingml/2006/main" xmlns:w14="http://schemas.microsoft.com/office/word/2010/wordml" xmlns:w15="http://schemas.microsoft.com/office/word/2012/wordml" xmlns:w16cex="http://schemas.microsoft.com/office/word/2018/wordml/cex" xmlns:w16cid="http://schemas.microsoft.com/office/word/2016/wordml/cid" xmlns:w16="http://schemas.microsoft.com/office/word/2018/wordml" xmlns:w16se="http://schemas.microsoft.com/office/word/2015/wordml/symex" xmlns:wpg="http://schemas.microsoft.com/office/word/2010/wordprocessingGroup" xmlns:wpi="http://schemas.microsoft.com/office/word/2010/wordprocessingInk" xmlns:wne="http://schemas.microsoft.com/office/word/2006/wordml" xmlns:wps="http://schemas.microsoft.com/office/word/2010/wordprocessingShape" mc:Ignorable="w14 w15 w16se w16cid w16 w16cex wp14">
+<w:hdr xmlns:wpc="http://schemas.microsoft.com/office/word/2010/wordprocessingCanvas" xmlns:cx="http://schemas.microsoft.com/office/drawing/2014/chartex" xmlns:cx1="http://schemas.microsoft.com/office/drawing/2015/9/8/chartex" xmlns:cx2="http://schemas.microsoft.com/office/drawing/2015/10/21/chartex" xmlns:cx3="http://schemas.microsoft.com/office/drawing/2016/5/9/chartex" xmlns:cx4="http://schemas.microsoft.com/office/drawing/2016/5/10/chartex" xmlns:cx5="http://schemas.microsoft.com/office/drawing/2016/5/11/chartex" xmlns:cx6="http://schemas.microsoft.com/office/drawing/2016/5/12/chartex" xmlns:cx7="http://schemas.microsoft.com/office/drawing/2016/5/13/chartex" xmlns:cx8="http://schemas.microsoft.com/office/drawing/2016/5/14/chartex" xmlns:mc="http://schemas.openxmlformats.org/markup-compatibility/2006" xmlns:aink="http://schemas.microsoft.com/office/drawing/2016/ink" xmlns:am3d="http://schemas.microsoft.com/office/drawing/2017/model3d" xmlns:o="urn:schemas-microsoft-com:office:office" xmlns:oel="http://schemas.microsoft.com/office/2019/extlst" xmlns:r="http://schemas.openxmlformats.org/officeDocument/2006/relationships" xmlns:m="http://schemas.openxmlformats.org/officeDocument/2006/math" xmlns:v="urn:schemas-microsoft-com:vml" xmlns:wp14="http://schemas.microsoft.com/office/word/2010/wordprocessingDrawing" xmlns:wp="http://schemas.openxmlformats.org/drawingml/2006/wordprocessingDrawing" xmlns:w10="urn:schemas-microsoft-com:office:word" xmlns:w="http://schemas.openxmlformats.org/wordprocessingml/2006/main" xmlns:w14="http://schemas.microsoft.com/office/word/2010/wordml" xmlns:w15="http://schemas.microsoft.com/office/word/2012/wordml" xmlns:w16cex="http://schemas.microsoft.com/office/word/2018/wordml/cex" xmlns:w16cid="http://schemas.microsoft.com/office/word/2016/wordml/cid" xmlns:w16="http://schemas.microsoft.com/office/word/2018/wordml" xmlns:w16sdtdh="http://schemas.microsoft.com/office/word/2020/wordml/sdtdatahash" xmlns:w16se="http://schemas.microsoft.com/office/word/2015/wordml/symex" xmlns:wpg="http://schemas.microsoft.com/office/word/2010/wordprocessingGroup" xmlns:wpi="http://schemas.microsoft.com/office/word/2010/wordprocessingInk" xmlns:wne="http://schemas.microsoft.com/office/word/2006/wordml" xmlns:wps="http://schemas.microsoft.com/office/word/2010/wordprocessingShape" mc:Ignorable="w14 w15 w16se w16cid w16 w16cex w16sdtdh wp14">
   <w:p>
     <w:pPr>
       <w:pStyle w:val="En-tte"/>
@@ -11544,7 +11273,7 @@
 </file>
 
 <file path=word/numbering.xml><?xml version="1.0" encoding="utf-8"?>
-<w:numbering xmlns:wpc="http://schemas.microsoft.com/office/word/2010/wordprocessingCanvas" xmlns:cx="http://schemas.microsoft.com/office/drawing/2014/chartex" xmlns:cx1="http://schemas.microsoft.com/office/drawing/2015/9/8/chartex" xmlns:cx2="http://schemas.microsoft.com/office/drawing/2015/10/21/chartex" xmlns:cx3="http://schemas.microsoft.com/office/drawing/2016/5/9/chartex" xmlns:cx4="http://schemas.microsoft.com/office/drawing/2016/5/10/chartex" xmlns:cx5="http://schemas.microsoft.com/office/drawing/2016/5/11/chartex" xmlns:cx6="http://schemas.microsoft.com/office/drawing/2016/5/12/chartex" xmlns:cx7="http://schemas.microsoft.com/office/drawing/2016/5/13/chartex" xmlns:cx8="http://schemas.microsoft.com/office/drawing/2016/5/14/chartex" xmlns:mc="http://schemas.openxmlformats.org/markup-compatibility/2006" xmlns:aink="http://schemas.microsoft.com/office/drawing/2016/ink" xmlns:am3d="http://schemas.microsoft.com/office/drawing/2017/model3d" xmlns:o="urn:schemas-microsoft-com:office:office" xmlns:r="http://schemas.openxmlformats.org/officeDocument/2006/relationships" xmlns:m="http://schemas.openxmlformats.org/officeDocument/2006/math" xmlns:v="urn:schemas-microsoft-com:vml" xmlns:wp14="http://schemas.microsoft.com/office/word/2010/wordprocessingDrawing" xmlns:wp="http://schemas.openxmlformats.org/drawingml/2006/wordprocessingDrawing" xmlns:w10="urn:schemas-microsoft-com:office:word" xmlns:w="http://schemas.openxmlformats.org/wordprocessingml/2006/main" xmlns:w14="http://schemas.microsoft.com/office/word/2010/wordml" xmlns:w15="http://schemas.microsoft.com/office/word/2012/wordml" xmlns:w16cex="http://schemas.microsoft.com/office/word/2018/wordml/cex" xmlns:w16cid="http://schemas.microsoft.com/office/word/2016/wordml/cid" xmlns:w16="http://schemas.microsoft.com/office/word/2018/wordml" xmlns:w16se="http://schemas.microsoft.com/office/word/2015/wordml/symex" xmlns:wpg="http://schemas.microsoft.com/office/word/2010/wordprocessingGroup" xmlns:wpi="http://schemas.microsoft.com/office/word/2010/wordprocessingInk" xmlns:wne="http://schemas.microsoft.com/office/word/2006/wordml" xmlns:wps="http://schemas.microsoft.com/office/word/2010/wordprocessingShape" mc:Ignorable="w14 w15 w16se w16cid w16 w16cex wp14">
+<w:numbering xmlns:wpc="http://schemas.microsoft.com/office/word/2010/wordprocessingCanvas" xmlns:cx="http://schemas.microsoft.com/office/drawing/2014/chartex" xmlns:cx1="http://schemas.microsoft.com/office/drawing/2015/9/8/chartex" xmlns:cx2="http://schemas.microsoft.com/office/drawing/2015/10/21/chartex" xmlns:cx3="http://schemas.microsoft.com/office/drawing/2016/5/9/chartex" xmlns:cx4="http://schemas.microsoft.com/office/drawing/2016/5/10/chartex" xmlns:cx5="http://schemas.microsoft.com/office/drawing/2016/5/11/chartex" xmlns:cx6="http://schemas.microsoft.com/office/drawing/2016/5/12/chartex" xmlns:cx7="http://schemas.microsoft.com/office/drawing/2016/5/13/chartex" xmlns:cx8="http://schemas.microsoft.com/office/drawing/2016/5/14/chartex" xmlns:mc="http://schemas.openxmlformats.org/markup-compatibility/2006" xmlns:aink="http://schemas.microsoft.com/office/drawing/2016/ink" xmlns:am3d="http://schemas.microsoft.com/office/drawing/2017/model3d" xmlns:o="urn:schemas-microsoft-com:office:office" xmlns:oel="http://schemas.microsoft.com/office/2019/extlst" xmlns:r="http://schemas.openxmlformats.org/officeDocument/2006/relationships" xmlns:m="http://schemas.openxmlformats.org/officeDocument/2006/math" xmlns:v="urn:schemas-microsoft-com:vml" xmlns:wp14="http://schemas.microsoft.com/office/word/2010/wordprocessingDrawing" xmlns:wp="http://schemas.openxmlformats.org/drawingml/2006/wordprocessingDrawing" xmlns:w10="urn:schemas-microsoft-com:office:word" xmlns:w="http://schemas.openxmlformats.org/wordprocessingml/2006/main" xmlns:w14="http://schemas.microsoft.com/office/word/2010/wordml" xmlns:w15="http://schemas.microsoft.com/office/word/2012/wordml" xmlns:w16cex="http://schemas.microsoft.com/office/word/2018/wordml/cex" xmlns:w16cid="http://schemas.microsoft.com/office/word/2016/wordml/cid" xmlns:w16="http://schemas.microsoft.com/office/word/2018/wordml" xmlns:w16sdtdh="http://schemas.microsoft.com/office/word/2020/wordml/sdtdatahash" xmlns:w16se="http://schemas.microsoft.com/office/word/2015/wordml/symex" xmlns:wpg="http://schemas.microsoft.com/office/word/2010/wordprocessingGroup" xmlns:wpi="http://schemas.microsoft.com/office/word/2010/wordprocessingInk" xmlns:wne="http://schemas.microsoft.com/office/word/2006/wordml" xmlns:wps="http://schemas.microsoft.com/office/word/2010/wordprocessingShape" mc:Ignorable="w14 w15 w16se w16cid w16 w16cex w16sdtdh wp14">
   <w:abstractNum w:abstractNumId="0" w15:restartNumberingAfterBreak="0">
     <w:nsid w:val="023B4C83"/>
     <w:multiLevelType w:val="hybridMultilevel"/>
@@ -15610,115 +15339,115 @@
       </w:rPr>
     </w:lvl>
   </w:abstractNum>
-  <w:num w:numId="1">
+  <w:num w:numId="1" w16cid:durableId="694503900">
     <w:abstractNumId w:val="25"/>
   </w:num>
-  <w:num w:numId="2">
+  <w:num w:numId="2" w16cid:durableId="169413103">
     <w:abstractNumId w:val="3"/>
   </w:num>
-  <w:num w:numId="3">
+  <w:num w:numId="3" w16cid:durableId="714963692">
     <w:abstractNumId w:val="6"/>
   </w:num>
-  <w:num w:numId="4">
+  <w:num w:numId="4" w16cid:durableId="119691536">
     <w:abstractNumId w:val="23"/>
   </w:num>
-  <w:num w:numId="5">
+  <w:num w:numId="5" w16cid:durableId="1673677007">
     <w:abstractNumId w:val="14"/>
   </w:num>
-  <w:num w:numId="6">
+  <w:num w:numId="6" w16cid:durableId="1206797711">
     <w:abstractNumId w:val="8"/>
   </w:num>
-  <w:num w:numId="7">
+  <w:num w:numId="7" w16cid:durableId="191261665">
     <w:abstractNumId w:val="17"/>
   </w:num>
-  <w:num w:numId="8">
+  <w:num w:numId="8" w16cid:durableId="473563440">
     <w:abstractNumId w:val="26"/>
   </w:num>
-  <w:num w:numId="9">
+  <w:num w:numId="9" w16cid:durableId="438992084">
     <w:abstractNumId w:val="4"/>
   </w:num>
-  <w:num w:numId="10">
+  <w:num w:numId="10" w16cid:durableId="657346150">
     <w:abstractNumId w:val="10"/>
   </w:num>
-  <w:num w:numId="11">
+  <w:num w:numId="11" w16cid:durableId="655884490">
     <w:abstractNumId w:val="13"/>
   </w:num>
-  <w:num w:numId="12">
+  <w:num w:numId="12" w16cid:durableId="182406266">
     <w:abstractNumId w:val="11"/>
   </w:num>
-  <w:num w:numId="13">
+  <w:num w:numId="13" w16cid:durableId="1455521207">
     <w:abstractNumId w:val="22"/>
   </w:num>
-  <w:num w:numId="14">
+  <w:num w:numId="14" w16cid:durableId="1591083297">
     <w:abstractNumId w:val="19"/>
   </w:num>
-  <w:num w:numId="15">
+  <w:num w:numId="15" w16cid:durableId="1126120309">
     <w:abstractNumId w:val="3"/>
   </w:num>
-  <w:num w:numId="16">
+  <w:num w:numId="16" w16cid:durableId="880895379">
     <w:abstractNumId w:val="25"/>
   </w:num>
-  <w:num w:numId="17">
+  <w:num w:numId="17" w16cid:durableId="2037535682">
     <w:abstractNumId w:val="25"/>
   </w:num>
-  <w:num w:numId="18">
+  <w:num w:numId="18" w16cid:durableId="1798453269">
     <w:abstractNumId w:val="25"/>
   </w:num>
-  <w:num w:numId="19">
+  <w:num w:numId="19" w16cid:durableId="932937218">
     <w:abstractNumId w:val="25"/>
   </w:num>
-  <w:num w:numId="20">
+  <w:num w:numId="20" w16cid:durableId="768309082">
     <w:abstractNumId w:val="7"/>
   </w:num>
-  <w:num w:numId="21">
+  <w:num w:numId="21" w16cid:durableId="677847449">
     <w:abstractNumId w:val="25"/>
   </w:num>
-  <w:num w:numId="22">
+  <w:num w:numId="22" w16cid:durableId="29575284">
     <w:abstractNumId w:val="25"/>
   </w:num>
-  <w:num w:numId="23">
+  <w:num w:numId="23" w16cid:durableId="1593079679">
     <w:abstractNumId w:val="3"/>
   </w:num>
-  <w:num w:numId="24">
+  <w:num w:numId="24" w16cid:durableId="894202837">
     <w:abstractNumId w:val="3"/>
   </w:num>
-  <w:num w:numId="25">
+  <w:num w:numId="25" w16cid:durableId="957176075">
     <w:abstractNumId w:val="3"/>
   </w:num>
-  <w:num w:numId="26">
+  <w:num w:numId="26" w16cid:durableId="1039549997">
     <w:abstractNumId w:val="15"/>
   </w:num>
-  <w:num w:numId="27">
+  <w:num w:numId="27" w16cid:durableId="1426994813">
     <w:abstractNumId w:val="9"/>
   </w:num>
-  <w:num w:numId="28">
+  <w:num w:numId="28" w16cid:durableId="994530783">
     <w:abstractNumId w:val="24"/>
   </w:num>
-  <w:num w:numId="29">
+  <w:num w:numId="29" w16cid:durableId="1588923977">
     <w:abstractNumId w:val="2"/>
   </w:num>
-  <w:num w:numId="30">
+  <w:num w:numId="30" w16cid:durableId="480851859">
     <w:abstractNumId w:val="20"/>
   </w:num>
-  <w:num w:numId="31">
+  <w:num w:numId="31" w16cid:durableId="668481753">
     <w:abstractNumId w:val="21"/>
   </w:num>
-  <w:num w:numId="32">
+  <w:num w:numId="32" w16cid:durableId="1622374496">
     <w:abstractNumId w:val="18"/>
   </w:num>
-  <w:num w:numId="33">
+  <w:num w:numId="33" w16cid:durableId="93940568">
     <w:abstractNumId w:val="12"/>
   </w:num>
-  <w:num w:numId="34">
+  <w:num w:numId="34" w16cid:durableId="951010500">
     <w:abstractNumId w:val="16"/>
   </w:num>
-  <w:num w:numId="35">
+  <w:num w:numId="35" w16cid:durableId="2053993534">
     <w:abstractNumId w:val="1"/>
   </w:num>
-  <w:num w:numId="36">
+  <w:num w:numId="36" w16cid:durableId="1557862565">
     <w:abstractNumId w:val="0"/>
   </w:num>
-  <w:num w:numId="37">
+  <w:num w:numId="37" w16cid:durableId="1821649023">
     <w:abstractNumId w:val="5"/>
   </w:num>
   <w:numIdMacAtCleanup w:val="13"/>
@@ -15726,7 +15455,7 @@
 </file>
 
 <file path=word/styles.xml><?xml version="1.0" encoding="utf-8"?>
-<w:styles xmlns:mc="http://schemas.openxmlformats.org/markup-compatibility/2006" xmlns:r="http://schemas.openxmlformats.org/officeDocument/2006/relationships" xmlns:w="http://schemas.openxmlformats.org/wordprocessingml/2006/main" xmlns:w14="http://schemas.microsoft.com/office/word/2010/wordml" xmlns:w15="http://schemas.microsoft.com/office/word/2012/wordml" xmlns:w16cex="http://schemas.microsoft.com/office/word/2018/wordml/cex" xmlns:w16cid="http://schemas.microsoft.com/office/word/2016/wordml/cid" xmlns:w16="http://schemas.microsoft.com/office/word/2018/wordml" xmlns:w16se="http://schemas.microsoft.com/office/word/2015/wordml/symex" mc:Ignorable="w14 w15 w16se w16cid w16 w16cex">
+<w:styles xmlns:mc="http://schemas.openxmlformats.org/markup-compatibility/2006" xmlns:r="http://schemas.openxmlformats.org/officeDocument/2006/relationships" xmlns:w="http://schemas.openxmlformats.org/wordprocessingml/2006/main" xmlns:w14="http://schemas.microsoft.com/office/word/2010/wordml" xmlns:w15="http://schemas.microsoft.com/office/word/2012/wordml" xmlns:w16cex="http://schemas.microsoft.com/office/word/2018/wordml/cex" xmlns:w16cid="http://schemas.microsoft.com/office/word/2016/wordml/cid" xmlns:w16="http://schemas.microsoft.com/office/word/2018/wordml" xmlns:w16sdtdh="http://schemas.microsoft.com/office/word/2020/wordml/sdtdatahash" xmlns:w16se="http://schemas.microsoft.com/office/word/2015/wordml/symex" mc:Ignorable="w14 w15 w16se w16cid w16 w16cex w16sdtdh">
   <w:docDefaults>
     <w:rPrDefault>
       <w:rPr>
@@ -16914,6 +16643,10 @@
 </file>
 
 <file path=customXml/item1.xml><?xml version="1.0" encoding="utf-8"?>
+<b:Sources xmlns:b="http://schemas.openxmlformats.org/officeDocument/2006/bibliography" xmlns="http://schemas.openxmlformats.org/officeDocument/2006/bibliography" SelectedStyle="\APASixthEditionOfficeOnline.xsl" StyleName="APA" Version="6"/>
+</file>
+
+<file path=customXml/item2.xml><?xml version="1.0" encoding="utf-8"?>
 <?mso-contentType ?>
 <FormTemplates xmlns="http://schemas.microsoft.com/sharepoint/v3/contenttype/forms">
   <Display>DocumentLibraryForm</Display>
@@ -16922,22 +16655,7 @@
 </FormTemplates>
 </file>
 
-<file path=customXml/item2.xml><?xml version="1.0" encoding="utf-8"?>
-<b:Sources xmlns:b="http://schemas.openxmlformats.org/officeDocument/2006/bibliography" xmlns="http://schemas.openxmlformats.org/officeDocument/2006/bibliography" SelectedStyle="\APASixthEditionOfficeOnline.xsl" StyleName="APA" Version="6"/>
-</file>
-
 <file path=customXml/item3.xml><?xml version="1.0" encoding="utf-8"?>
-<p:properties xmlns:p="http://schemas.microsoft.com/office/2006/metadata/properties" xmlns:xsi="http://www.w3.org/2001/XMLSchema-instance" xmlns:pc="http://schemas.microsoft.com/office/infopath/2007/PartnerControls">
-  <documentManagement>
-    <TaxCatchAll xmlns="dfa80de1-e9bb-4cf2-893d-d06220b3971a" xsi:nil="true"/>
-    <lcf76f155ced4ddcb4097134ff3c332f xmlns="98d92101-24da-4498-9971-a24673344bd8">
-      <Terms xmlns="http://schemas.microsoft.com/office/infopath/2007/PartnerControls"/>
-    </lcf76f155ced4ddcb4097134ff3c332f>
-  </documentManagement>
-</p:properties>
-</file>
-
-<file path=customXml/item4.xml><?xml version="1.0" encoding="utf-8"?>
 <ct:contentTypeSchema xmlns:ct="http://schemas.microsoft.com/office/2006/metadata/contentType" xmlns:ma="http://schemas.microsoft.com/office/2006/metadata/properties/metaAttributes" ct:_="" ma:_="" ma:contentTypeName="Document" ma:contentTypeID="0x010100E529CC47EA4E614CBF50FAFAB9B8F32B" ma:contentTypeVersion="8" ma:contentTypeDescription="Crée un document." ma:contentTypeScope="" ma:versionID="f813ab756c42af8af494d6605e22e37b">
   <xsd:schema xmlns:xsd="http://www.w3.org/2001/XMLSchema" xmlns:xs="http://www.w3.org/2001/XMLSchema" xmlns:p="http://schemas.microsoft.com/office/2006/metadata/properties" xmlns:ns2="98d92101-24da-4498-9971-a24673344bd8" xmlns:ns3="dfa80de1-e9bb-4cf2-893d-d06220b3971a" targetNamespace="http://schemas.microsoft.com/office/2006/metadata/properties" ma:root="true" ma:fieldsID="808c042e6474ee35eb4b0b0b71aaa865" ns2:_="" ns3:_="">
     <xsd:import namespace="98d92101-24da-4498-9971-a24673344bd8"/>
@@ -17114,7 +16832,26 @@
 </ct:contentTypeSchema>
 </file>
 
+<file path=customXml/item4.xml><?xml version="1.0" encoding="utf-8"?>
+<p:properties xmlns:p="http://schemas.microsoft.com/office/2006/metadata/properties" xmlns:xsi="http://www.w3.org/2001/XMLSchema-instance" xmlns:pc="http://schemas.microsoft.com/office/infopath/2007/PartnerControls">
+  <documentManagement>
+    <TaxCatchAll xmlns="dfa80de1-e9bb-4cf2-893d-d06220b3971a" xsi:nil="true"/>
+    <lcf76f155ced4ddcb4097134ff3c332f xmlns="98d92101-24da-4498-9971-a24673344bd8">
+      <Terms xmlns="http://schemas.microsoft.com/office/infopath/2007/PartnerControls"/>
+    </lcf76f155ced4ddcb4097134ff3c332f>
+  </documentManagement>
+</p:properties>
+</file>
+
 <file path=customXml/itemProps1.xml><?xml version="1.0" encoding="utf-8"?>
+<ds:datastoreItem xmlns:ds="http://schemas.openxmlformats.org/officeDocument/2006/customXml" ds:itemID="{511C6717-156A-4952-A0DB-C4930D4C7B56}">
+  <ds:schemaRefs>
+    <ds:schemaRef ds:uri="http://schemas.openxmlformats.org/officeDocument/2006/bibliography"/>
+  </ds:schemaRefs>
+</ds:datastoreItem>
+</file>
+
+<file path=customXml/itemProps2.xml><?xml version="1.0" encoding="utf-8"?>
 <ds:datastoreItem xmlns:ds="http://schemas.openxmlformats.org/officeDocument/2006/customXml" ds:itemID="{E5D04750-DEB0-4A48-8874-419D87A58A58}">
   <ds:schemaRefs>
     <ds:schemaRef ds:uri="http://schemas.microsoft.com/sharepoint/v3/contenttype/forms"/>
@@ -17122,26 +16859,7 @@
 </ds:datastoreItem>
 </file>
 
-<file path=customXml/itemProps2.xml><?xml version="1.0" encoding="utf-8"?>
-<ds:datastoreItem xmlns:ds="http://schemas.openxmlformats.org/officeDocument/2006/customXml" ds:itemID="{511C6717-156A-4952-A0DB-C4930D4C7B56}">
-  <ds:schemaRefs>
-    <ds:schemaRef ds:uri="http://schemas.openxmlformats.org/officeDocument/2006/bibliography"/>
-  </ds:schemaRefs>
-</ds:datastoreItem>
-</file>
-
 <file path=customXml/itemProps3.xml><?xml version="1.0" encoding="utf-8"?>
-<ds:datastoreItem xmlns:ds="http://schemas.openxmlformats.org/officeDocument/2006/customXml" ds:itemID="{C67345A5-5E60-44B5-BB2F-AEFC3A6BDAB4}">
-  <ds:schemaRefs>
-    <ds:schemaRef ds:uri="http://schemas.microsoft.com/office/2006/metadata/properties"/>
-    <ds:schemaRef ds:uri="http://schemas.microsoft.com/office/infopath/2007/PartnerControls"/>
-    <ds:schemaRef ds:uri="dfa80de1-e9bb-4cf2-893d-d06220b3971a"/>
-    <ds:schemaRef ds:uri="98d92101-24da-4498-9971-a24673344bd8"/>
-  </ds:schemaRefs>
-</ds:datastoreItem>
-</file>
-
-<file path=customXml/itemProps4.xml><?xml version="1.0" encoding="utf-8"?>
 <ds:datastoreItem xmlns:ds="http://schemas.openxmlformats.org/officeDocument/2006/customXml" ds:itemID="{77E804A3-4F67-4514-9953-17884201287B}">
   <ds:schemaRefs>
     <ds:schemaRef ds:uri="http://schemas.microsoft.com/office/2006/metadata/contentType"/>
@@ -17158,4 +16876,15 @@
     <ds:schemaRef ds:uri="http://schemas.microsoft.com/internal/obd"/>
   </ds:schemaRefs>
 </ds:datastoreItem>
+</file>
+
+<file path=customXml/itemProps4.xml><?xml version="1.0" encoding="utf-8"?>
+<ds:datastoreItem xmlns:ds="http://schemas.openxmlformats.org/officeDocument/2006/customXml" ds:itemID="{C67345A5-5E60-44B5-BB2F-AEFC3A6BDAB4}">
+  <ds:schemaRefs>
+    <ds:schemaRef ds:uri="http://schemas.microsoft.com/office/2006/metadata/properties"/>
+    <ds:schemaRef ds:uri="http://schemas.microsoft.com/office/infopath/2007/PartnerControls"/>
+    <ds:schemaRef ds:uri="dfa80de1-e9bb-4cf2-893d-d06220b3971a"/>
+    <ds:schemaRef ds:uri="98d92101-24da-4498-9971-a24673344bd8"/>
+  </ds:schemaRefs>
+</ds:datastoreItem>
 </file>
--- a/Fichiers/Documentation de Projet.docx
+++ b/Fichiers/Documentation de Projet.docx
@@ -981,15 +981,17 @@
           <w:sz w:val="20"/>
           <w:u w:val="single"/>
         </w:rPr>
-        <w:t>NOTE L’INTENTION DES UTILISATEURS DE CE CANEVAS</w:t>
-      </w:r>
+        <w:t xml:space="preserve">NOTE L’INTENTION DES UTILISATEURS DE CE </w:t>
+      </w:r>
+      <w:proofErr w:type="gramStart"/>
       <w:r>
         <w:rPr>
           <w:bCs/>
           <w:i/>
           <w:sz w:val="20"/>
-        </w:rPr>
-        <w:t>:</w:t>
+          <w:u w:val="single"/>
+        </w:rPr>
+        <w:t>CANEVAS</w:t>
       </w:r>
       <w:r>
         <w:rPr>
@@ -997,25 +999,52 @@
           <w:i/>
           <w:sz w:val="20"/>
         </w:rPr>
-        <w:br/>
-        <w:t>Toutes les parties en italiques sont là pour aider à comprendre ce qu’il faut mettre dans cette partie du document. Elles n’ont donc aucune raison d’être dans le document final.</w:t>
-      </w:r>
-    </w:p>
-    <w:p>
-      <w:pPr>
+        <w:t>:</w:t>
+      </w:r>
+      <w:proofErr w:type="gramEnd"/>
+      <w:r>
         <w:rPr>
           <w:bCs/>
           <w:i/>
           <w:sz w:val="20"/>
         </w:rPr>
-      </w:pPr>
-      <w:r>
+        <w:br/>
+        <w:t>Toutes les parties en italiques sont là pour aider à comprendre ce qu’il faut mettre dans cette partie du document. Elles n’ont donc aucune raison d’être dans le document final.</w:t>
+      </w:r>
+    </w:p>
+    <w:p>
+      <w:pPr>
         <w:rPr>
           <w:bCs/>
           <w:i/>
           <w:sz w:val="20"/>
         </w:rPr>
-        <w:t xml:space="preserve">De plus, en fonction du type de projet,  il est tout à fait possible que certains chapitres ou paragraphes n’aient aucun sens. Dans ce cas il est recommandé de les retirer du document pour éviter de l’alourdir inutilement.  </w:t>
+      </w:pPr>
+      <w:r>
+        <w:rPr>
+          <w:bCs/>
+          <w:i/>
+          <w:sz w:val="20"/>
+        </w:rPr>
+        <w:t xml:space="preserve">De plus, en fonction du type de </w:t>
+      </w:r>
+      <w:proofErr w:type="gramStart"/>
+      <w:r>
+        <w:rPr>
+          <w:bCs/>
+          <w:i/>
+          <w:sz w:val="20"/>
+        </w:rPr>
+        <w:t>projet,  il</w:t>
+      </w:r>
+      <w:proofErr w:type="gramEnd"/>
+      <w:r>
+        <w:rPr>
+          <w:bCs/>
+          <w:i/>
+          <w:sz w:val="20"/>
+        </w:rPr>
+        <w:t xml:space="preserve"> est tout à fait possible que certains chapitres ou paragraphes n’aient aucun sens. Dans ce cas il est recommandé de les retirer du document pour éviter de l’alourdir inutilement.  </w:t>
       </w:r>
     </w:p>
     <w:p>
@@ -1040,7 +1069,47 @@
     <w:p/>
     <w:p>
       <w:r>
-        <w:t>Le but de ce projet est de reproduire un des grands classiques du jeu vidéo : Space Invaders ! Space Invaders est un shoot’em up où le principe est de détruire des vagues d’aliens au moyen d’un canon en se déplaçant horizontalement sur l’écran.</w:t>
+        <w:t xml:space="preserve">Le but de ce projet est de reproduire un des grands classiques du jeu vidéo : </w:t>
+      </w:r>
+      <w:proofErr w:type="spellStart"/>
+      <w:r>
+        <w:t>Space</w:t>
+      </w:r>
+      <w:proofErr w:type="spellEnd"/>
+      <w:r>
+        <w:t xml:space="preserve"> </w:t>
+      </w:r>
+      <w:proofErr w:type="spellStart"/>
+      <w:r>
+        <w:t>Invaders</w:t>
+      </w:r>
+      <w:proofErr w:type="spellEnd"/>
+      <w:r>
+        <w:t xml:space="preserve"> ! </w:t>
+      </w:r>
+      <w:proofErr w:type="spellStart"/>
+      <w:r>
+        <w:t>Space</w:t>
+      </w:r>
+      <w:proofErr w:type="spellEnd"/>
+      <w:r>
+        <w:t xml:space="preserve"> </w:t>
+      </w:r>
+      <w:proofErr w:type="spellStart"/>
+      <w:r>
+        <w:t>Invaders</w:t>
+      </w:r>
+      <w:proofErr w:type="spellEnd"/>
+      <w:r>
+        <w:t xml:space="preserve"> est un </w:t>
+      </w:r>
+      <w:proofErr w:type="spellStart"/>
+      <w:r>
+        <w:t>shoot’em</w:t>
+      </w:r>
+      <w:proofErr w:type="spellEnd"/>
+      <w:r>
+        <w:t xml:space="preserve"> up où le principe est de détruire des vagues d’aliens au moyen d’un canon en se déplaçant horizontalement sur l’écran.</w:t>
       </w:r>
     </w:p>
     <w:p>
@@ -1050,7 +1119,15 @@
     </w:p>
     <w:p>
       <w:r>
-        <w:t>Les apprentis utilisent une version récente de visual studio pour programmer et GitHub pour sauvegarde leur projet.</w:t>
+        <w:t xml:space="preserve">Les apprentis utilisent une version récente de </w:t>
+      </w:r>
+      <w:proofErr w:type="spellStart"/>
+      <w:r>
+        <w:t>visual</w:t>
+      </w:r>
+      <w:proofErr w:type="spellEnd"/>
+      <w:r>
+        <w:t xml:space="preserve"> studio pour programmer et GitHub pour sauvegarde leur projet.</w:t>
       </w:r>
     </w:p>
     <w:p>
@@ -1231,20 +1308,19 @@
           <w:szCs w:val="14"/>
           <w:lang w:eastAsia="fr-FR"/>
         </w:rPr>
-        <w:t>Difficulté padawan/jedi (facile, difficile)</w:t>
-      </w:r>
-    </w:p>
-    <w:p>
-      <w:pPr>
-        <w:pStyle w:val="Retraitnormal1"/>
-        <w:ind w:left="432"/>
+        <w:t>Difficulté padawan/</w:t>
+      </w:r>
+      <w:proofErr w:type="spellStart"/>
+      <w:r>
         <w:rPr>
           <w:rFonts w:ascii="Arial" w:hAnsi="Arial"/>
           <w:sz w:val="24"/>
           <w:szCs w:val="14"/>
           <w:lang w:eastAsia="fr-FR"/>
         </w:rPr>
-      </w:pPr>
+        <w:t>jedi</w:t>
+      </w:r>
+      <w:proofErr w:type="spellEnd"/>
       <w:r>
         <w:rPr>
           <w:rFonts w:ascii="Arial" w:hAnsi="Arial"/>
@@ -1252,8 +1328,40 @@
           <w:szCs w:val="14"/>
           <w:lang w:eastAsia="fr-FR"/>
         </w:rPr>
-        <w:t>c. Highscore</w:t>
-      </w:r>
+        <w:t xml:space="preserve"> (facile, difficile)</w:t>
+      </w:r>
+    </w:p>
+    <w:p>
+      <w:pPr>
+        <w:pStyle w:val="Retraitnormal1"/>
+        <w:ind w:left="432"/>
+        <w:rPr>
+          <w:rFonts w:ascii="Arial" w:hAnsi="Arial"/>
+          <w:sz w:val="24"/>
+          <w:szCs w:val="14"/>
+          <w:lang w:eastAsia="fr-FR"/>
+        </w:rPr>
+      </w:pPr>
+      <w:r>
+        <w:rPr>
+          <w:rFonts w:ascii="Arial" w:hAnsi="Arial"/>
+          <w:sz w:val="24"/>
+          <w:szCs w:val="14"/>
+          <w:lang w:eastAsia="fr-FR"/>
+        </w:rPr>
+        <w:t xml:space="preserve">c. </w:t>
+      </w:r>
+      <w:proofErr w:type="spellStart"/>
+      <w:r>
+        <w:rPr>
+          <w:rFonts w:ascii="Arial" w:hAnsi="Arial"/>
+          <w:sz w:val="24"/>
+          <w:szCs w:val="14"/>
+          <w:lang w:eastAsia="fr-FR"/>
+        </w:rPr>
+        <w:t>Highscore</w:t>
+      </w:r>
+      <w:proofErr w:type="spellEnd"/>
     </w:p>
     <w:p>
       <w:pPr>
@@ -1766,7 +1874,29 @@
           <w:szCs w:val="22"/>
           <w:lang w:val="fr-CH" w:eastAsia="fr-CH"/>
         </w:rPr>
-        <w:t xml:space="preserve"> Highscore,</w:t>
+        <w:t xml:space="preserve"> </w:t>
+      </w:r>
+      <w:proofErr w:type="spellStart"/>
+      <w:r>
+        <w:rPr>
+          <w:rFonts w:ascii="Calibri" w:eastAsia="Calibri" w:hAnsi="Calibri" w:cs="Calibri"/>
+          <w:color w:val="000000"/>
+          <w:sz w:val="22"/>
+          <w:szCs w:val="22"/>
+          <w:lang w:val="fr-CH" w:eastAsia="fr-CH"/>
+        </w:rPr>
+        <w:t>Highscore</w:t>
+      </w:r>
+      <w:proofErr w:type="spellEnd"/>
+      <w:r>
+        <w:rPr>
+          <w:rFonts w:ascii="Calibri" w:eastAsia="Calibri" w:hAnsi="Calibri" w:cs="Calibri"/>
+          <w:color w:val="000000"/>
+          <w:sz w:val="22"/>
+          <w:szCs w:val="22"/>
+          <w:lang w:val="fr-CH" w:eastAsia="fr-CH"/>
+        </w:rPr>
+        <w:t>,</w:t>
       </w:r>
     </w:p>
     <w:p>
@@ -8544,7 +8674,29 @@
           <w:szCs w:val="22"/>
           <w:lang w:val="fr-CH" w:eastAsia="fr-CH"/>
         </w:rPr>
-        <w:t>Quand je quitte options et que j’y reviens, le difficulté est la même que quand j’ai quitté</w:t>
+        <w:t xml:space="preserve">Quand je quitte options et que j’y reviens, </w:t>
+      </w:r>
+      <w:proofErr w:type="gramStart"/>
+      <w:r>
+        <w:rPr>
+          <w:rFonts w:ascii="Calibri" w:eastAsia="Calibri" w:hAnsi="Calibri" w:cs="Calibri"/>
+          <w:color w:val="000000"/>
+          <w:sz w:val="22"/>
+          <w:szCs w:val="22"/>
+          <w:lang w:val="fr-CH" w:eastAsia="fr-CH"/>
+        </w:rPr>
+        <w:t>le difficulté</w:t>
+      </w:r>
+      <w:proofErr w:type="gramEnd"/>
+      <w:r>
+        <w:rPr>
+          <w:rFonts w:ascii="Calibri" w:eastAsia="Calibri" w:hAnsi="Calibri" w:cs="Calibri"/>
+          <w:color w:val="000000"/>
+          <w:sz w:val="22"/>
+          <w:szCs w:val="22"/>
+          <w:lang w:val="fr-CH" w:eastAsia="fr-CH"/>
+        </w:rPr>
+        <w:t xml:space="preserve"> est la même que quand j’ai quitté</w:t>
       </w:r>
     </w:p>
     <w:p>
@@ -9203,15 +9355,24 @@
           <w:rStyle w:val="lev"/>
           <w:color w:val="4472C4" w:themeColor="accent1"/>
         </w:rPr>
-        <w:t>(7.11)</w:t>
-      </w:r>
+        <w:t>(7.11</w:t>
+      </w:r>
+      <w:proofErr w:type="gramStart"/>
       <w:r>
         <w:rPr>
           <w:rStyle w:val="lev"/>
           <w:color w:val="4472C4" w:themeColor="accent1"/>
         </w:rPr>
+        <w:t>)</w:t>
+      </w:r>
+      <w:r>
+        <w:rPr>
+          <w:rStyle w:val="lev"/>
+          <w:color w:val="4472C4" w:themeColor="accent1"/>
+        </w:rPr>
         <w:t>:</w:t>
       </w:r>
+      <w:proofErr w:type="gramEnd"/>
     </w:p>
     <w:p>
       <w:pPr>
@@ -9298,25 +9459,41 @@
           <w:rStyle w:val="lev"/>
           <w:color w:val="4472C4" w:themeColor="accent1"/>
         </w:rPr>
-        <w:t>(28.11)</w:t>
-      </w:r>
+        <w:t>(28.11</w:t>
+      </w:r>
+      <w:proofErr w:type="gramStart"/>
       <w:r>
         <w:rPr>
           <w:rStyle w:val="lev"/>
           <w:color w:val="4472C4" w:themeColor="accent1"/>
         </w:rPr>
-        <w:t xml:space="preserve">:    </w:t>
-      </w:r>
-    </w:p>
-    <w:p>
-      <w:pPr>
+        <w:t>)</w:t>
+      </w:r>
+      <w:r>
         <w:rPr>
           <w:rStyle w:val="lev"/>
-        </w:rPr>
-      </w:pPr>
+          <w:color w:val="4472C4" w:themeColor="accent1"/>
+        </w:rPr>
+        <w:t>:</w:t>
+      </w:r>
+      <w:proofErr w:type="gramEnd"/>
       <w:r>
         <w:rPr>
           <w:rStyle w:val="lev"/>
+          <w:color w:val="4472C4" w:themeColor="accent1"/>
+        </w:rPr>
+        <w:t xml:space="preserve">    </w:t>
+      </w:r>
+    </w:p>
+    <w:p>
+      <w:pPr>
+        <w:rPr>
+          <w:rStyle w:val="lev"/>
+        </w:rPr>
+      </w:pPr>
+      <w:r>
+        <w:rPr>
+          <w:rStyle w:val="lev"/>
         </w:rPr>
         <w:t xml:space="preserve">Tirer avec le vaisseau    </w:t>
       </w:r>
@@ -9327,11 +9504,19 @@
           <w:rStyle w:val="lev"/>
         </w:rPr>
       </w:pPr>
+      <w:proofErr w:type="gramStart"/>
       <w:r>
         <w:rPr>
           <w:rStyle w:val="lev"/>
         </w:rPr>
-        <w:t xml:space="preserve">Menu pause    </w:t>
+        <w:t>Menu pause</w:t>
+      </w:r>
+      <w:proofErr w:type="gramEnd"/>
+      <w:r>
+        <w:rPr>
+          <w:rStyle w:val="lev"/>
+        </w:rPr>
+        <w:t xml:space="preserve">    </w:t>
       </w:r>
     </w:p>
     <w:p>
@@ -9914,7 +10099,25 @@
           <w:iCs/>
           <w:sz w:val="24"/>
         </w:rPr>
-        <w:t xml:space="preserve"> (Goggle chrome)</w:t>
+        <w:t xml:space="preserve"> (</w:t>
+      </w:r>
+      <w:proofErr w:type="spellStart"/>
+      <w:r>
+        <w:rPr>
+          <w:rFonts w:ascii="Arial" w:hAnsi="Arial" w:cs="Arial"/>
+          <w:iCs/>
+          <w:sz w:val="24"/>
+        </w:rPr>
+        <w:t>Goggle</w:t>
+      </w:r>
+      <w:proofErr w:type="spellEnd"/>
+      <w:r>
+        <w:rPr>
+          <w:rFonts w:ascii="Arial" w:hAnsi="Arial" w:cs="Arial"/>
+          <w:iCs/>
+          <w:sz w:val="24"/>
+        </w:rPr>
+        <w:t xml:space="preserve"> chrome)</w:t>
       </w:r>
     </w:p>
     <w:p>
@@ -9995,6 +10198,7 @@
         <w:t xml:space="preserve">effectués sur </w:t>
       </w:r>
       <w:hyperlink r:id="rId40" w:history="1">
+        <w:proofErr w:type="spellStart"/>
         <w:r>
           <w:rPr>
             <w:rStyle w:val="Lienhypertexte"/>
@@ -10004,6 +10208,7 @@
           </w:rPr>
           <w:t>Lucid.app</w:t>
         </w:r>
+        <w:proofErr w:type="spellEnd"/>
       </w:hyperlink>
       <w:r>
         <w:rPr>
@@ -10029,6 +10234,7 @@
           <w:lang w:val="de-CH"/>
         </w:rPr>
       </w:pPr>
+      <w:proofErr w:type="spellStart"/>
       <w:r>
         <w:rPr>
           <w:rFonts w:ascii="Arial" w:hAnsi="Arial" w:cs="Arial"/>
@@ -10036,8 +10242,9 @@
           <w:sz w:val="24"/>
           <w:lang w:val="de-CH"/>
         </w:rPr>
-        <w:t>Github Desktop</w:t>
-      </w:r>
+        <w:t>Github</w:t>
+      </w:r>
+      <w:proofErr w:type="spellEnd"/>
       <w:r>
         <w:rPr>
           <w:rFonts w:ascii="Arial" w:hAnsi="Arial" w:cs="Arial"/>
@@ -10045,7 +10252,47 @@
           <w:sz w:val="24"/>
           <w:lang w:val="de-CH"/>
         </w:rPr>
-        <w:t xml:space="preserve"> repo : </w:t>
+        <w:t xml:space="preserve"> Desktop</w:t>
+      </w:r>
+      <w:r>
+        <w:rPr>
+          <w:rFonts w:ascii="Arial" w:hAnsi="Arial" w:cs="Arial"/>
+          <w:iCs/>
+          <w:sz w:val="24"/>
+          <w:lang w:val="de-CH"/>
+        </w:rPr>
+        <w:t xml:space="preserve"> </w:t>
+      </w:r>
+      <w:proofErr w:type="spellStart"/>
+      <w:proofErr w:type="gramStart"/>
+      <w:r>
+        <w:rPr>
+          <w:rFonts w:ascii="Arial" w:hAnsi="Arial" w:cs="Arial"/>
+          <w:iCs/>
+          <w:sz w:val="24"/>
+          <w:lang w:val="de-CH"/>
+        </w:rPr>
+        <w:t>repo</w:t>
+      </w:r>
+      <w:proofErr w:type="spellEnd"/>
+      <w:r>
+        <w:rPr>
+          <w:rFonts w:ascii="Arial" w:hAnsi="Arial" w:cs="Arial"/>
+          <w:iCs/>
+          <w:sz w:val="24"/>
+          <w:lang w:val="de-CH"/>
+        </w:rPr>
+        <w:t> :</w:t>
+      </w:r>
+      <w:proofErr w:type="gramEnd"/>
+      <w:r>
+        <w:rPr>
+          <w:rFonts w:ascii="Arial" w:hAnsi="Arial" w:cs="Arial"/>
+          <w:iCs/>
+          <w:sz w:val="24"/>
+          <w:lang w:val="de-CH"/>
+        </w:rPr>
+        <w:t xml:space="preserve"> </w:t>
       </w:r>
       <w:hyperlink r:id="rId41" w:history="1">
         <w:r>
@@ -10341,7 +10588,11 @@
           <w:tcPr>
             <w:tcW w:w="3021" w:type="dxa"/>
           </w:tcPr>
-          <w:p/>
+          <w:p>
+            <w:r>
+              <w:t>(Prêt)</w:t>
+            </w:r>
+          </w:p>
         </w:tc>
       </w:tr>
       <w:tr>
@@ -10695,7 +10946,21 @@
         <w:rPr>
           <w:i/>
         </w:rPr>
-        <w:t xml:space="preserve">S'il reste encore des erreurs: </w:t>
+        <w:t xml:space="preserve">S'il reste encore des </w:t>
+      </w:r>
+      <w:proofErr w:type="gramStart"/>
+      <w:r>
+        <w:rPr>
+          <w:i/>
+        </w:rPr>
+        <w:t>erreurs:</w:t>
+      </w:r>
+      <w:proofErr w:type="gramEnd"/>
+      <w:r>
+        <w:rPr>
+          <w:i/>
+        </w:rPr>
+        <w:t xml:space="preserve"> </w:t>
       </w:r>
     </w:p>
     <w:p>
@@ -10869,7 +11134,39 @@
           <w:rFonts w:cs="Arial"/>
           <w:iCs/>
         </w:rPr>
-        <w:t xml:space="preserve"> 3 (Béta 1 avec les users stories et le caneva)</w:t>
+        <w:t xml:space="preserve"> 3 (Béta 1 avec les </w:t>
+      </w:r>
+      <w:proofErr w:type="spellStart"/>
+      <w:r>
+        <w:rPr>
+          <w:rFonts w:cs="Arial"/>
+          <w:iCs/>
+        </w:rPr>
+        <w:t>users</w:t>
+      </w:r>
+      <w:proofErr w:type="spellEnd"/>
+      <w:r>
+        <w:rPr>
+          <w:rFonts w:cs="Arial"/>
+          <w:iCs/>
+        </w:rPr>
+        <w:t xml:space="preserve"> stories et le </w:t>
+      </w:r>
+      <w:proofErr w:type="spellStart"/>
+      <w:r>
+        <w:rPr>
+          <w:rFonts w:cs="Arial"/>
+          <w:iCs/>
+        </w:rPr>
+        <w:t>caneva</w:t>
+      </w:r>
+      <w:proofErr w:type="spellEnd"/>
+      <w:r>
+        <w:rPr>
+          <w:rFonts w:cs="Arial"/>
+          <w:iCs/>
+        </w:rPr>
+        <w:t>)</w:t>
       </w:r>
     </w:p>
     <w:p>
@@ -10948,8 +11245,18 @@
           <w:i/>
           <w:sz w:val="24"/>
         </w:rPr>
-        <w:t>Développez en tous cas les points suivants:</w:t>
-      </w:r>
+        <w:t xml:space="preserve">Développez en tous cas les points </w:t>
+      </w:r>
+      <w:proofErr w:type="gramStart"/>
+      <w:r>
+        <w:rPr>
+          <w:rFonts w:ascii="Arial" w:hAnsi="Arial" w:cs="Arial"/>
+          <w:i/>
+          <w:sz w:val="24"/>
+        </w:rPr>
+        <w:t>suivants:</w:t>
+      </w:r>
+      <w:proofErr w:type="gramEnd"/>
     </w:p>
     <w:p>
       <w:pPr>
@@ -16643,10 +16950,6 @@
 </file>
 
 <file path=customXml/item1.xml><?xml version="1.0" encoding="utf-8"?>
-<b:Sources xmlns:b="http://schemas.openxmlformats.org/officeDocument/2006/bibliography" xmlns="http://schemas.openxmlformats.org/officeDocument/2006/bibliography" SelectedStyle="\APASixthEditionOfficeOnline.xsl" StyleName="APA" Version="6"/>
-</file>
-
-<file path=customXml/item2.xml><?xml version="1.0" encoding="utf-8"?>
 <?mso-contentType ?>
 <FormTemplates xmlns="http://schemas.microsoft.com/sharepoint/v3/contenttype/forms">
   <Display>DocumentLibraryForm</Display>
@@ -16655,7 +16958,22 @@
 </FormTemplates>
 </file>
 
+<file path=customXml/item2.xml><?xml version="1.0" encoding="utf-8"?>
+<b:Sources xmlns:b="http://schemas.openxmlformats.org/officeDocument/2006/bibliography" xmlns="http://schemas.openxmlformats.org/officeDocument/2006/bibliography" SelectedStyle="\APASixthEditionOfficeOnline.xsl" StyleName="APA" Version="6"/>
+</file>
+
 <file path=customXml/item3.xml><?xml version="1.0" encoding="utf-8"?>
+<p:properties xmlns:p="http://schemas.microsoft.com/office/2006/metadata/properties" xmlns:xsi="http://www.w3.org/2001/XMLSchema-instance" xmlns:pc="http://schemas.microsoft.com/office/infopath/2007/PartnerControls">
+  <documentManagement>
+    <TaxCatchAll xmlns="dfa80de1-e9bb-4cf2-893d-d06220b3971a" xsi:nil="true"/>
+    <lcf76f155ced4ddcb4097134ff3c332f xmlns="98d92101-24da-4498-9971-a24673344bd8">
+      <Terms xmlns="http://schemas.microsoft.com/office/infopath/2007/PartnerControls"/>
+    </lcf76f155ced4ddcb4097134ff3c332f>
+  </documentManagement>
+</p:properties>
+</file>
+
+<file path=customXml/item4.xml><?xml version="1.0" encoding="utf-8"?>
 <ct:contentTypeSchema xmlns:ct="http://schemas.microsoft.com/office/2006/metadata/contentType" xmlns:ma="http://schemas.microsoft.com/office/2006/metadata/properties/metaAttributes" ct:_="" ma:_="" ma:contentTypeName="Document" ma:contentTypeID="0x010100E529CC47EA4E614CBF50FAFAB9B8F32B" ma:contentTypeVersion="8" ma:contentTypeDescription="Crée un document." ma:contentTypeScope="" ma:versionID="f813ab756c42af8af494d6605e22e37b">
   <xsd:schema xmlns:xsd="http://www.w3.org/2001/XMLSchema" xmlns:xs="http://www.w3.org/2001/XMLSchema" xmlns:p="http://schemas.microsoft.com/office/2006/metadata/properties" xmlns:ns2="98d92101-24da-4498-9971-a24673344bd8" xmlns:ns3="dfa80de1-e9bb-4cf2-893d-d06220b3971a" targetNamespace="http://schemas.microsoft.com/office/2006/metadata/properties" ma:root="true" ma:fieldsID="808c042e6474ee35eb4b0b0b71aaa865" ns2:_="" ns3:_="">
     <xsd:import namespace="98d92101-24da-4498-9971-a24673344bd8"/>
@@ -16832,18 +17150,15 @@
 </ct:contentTypeSchema>
 </file>
 
-<file path=customXml/item4.xml><?xml version="1.0" encoding="utf-8"?>
-<p:properties xmlns:p="http://schemas.microsoft.com/office/2006/metadata/properties" xmlns:xsi="http://www.w3.org/2001/XMLSchema-instance" xmlns:pc="http://schemas.microsoft.com/office/infopath/2007/PartnerControls">
-  <documentManagement>
-    <TaxCatchAll xmlns="dfa80de1-e9bb-4cf2-893d-d06220b3971a" xsi:nil="true"/>
-    <lcf76f155ced4ddcb4097134ff3c332f xmlns="98d92101-24da-4498-9971-a24673344bd8">
-      <Terms xmlns="http://schemas.microsoft.com/office/infopath/2007/PartnerControls"/>
-    </lcf76f155ced4ddcb4097134ff3c332f>
-  </documentManagement>
-</p:properties>
+<file path=customXml/itemProps1.xml><?xml version="1.0" encoding="utf-8"?>
+<ds:datastoreItem xmlns:ds="http://schemas.openxmlformats.org/officeDocument/2006/customXml" ds:itemID="{E5D04750-DEB0-4A48-8874-419D87A58A58}">
+  <ds:schemaRefs>
+    <ds:schemaRef ds:uri="http://schemas.microsoft.com/sharepoint/v3/contenttype/forms"/>
+  </ds:schemaRefs>
+</ds:datastoreItem>
 </file>
 
-<file path=customXml/itemProps1.xml><?xml version="1.0" encoding="utf-8"?>
+<file path=customXml/itemProps2.xml><?xml version="1.0" encoding="utf-8"?>
 <ds:datastoreItem xmlns:ds="http://schemas.openxmlformats.org/officeDocument/2006/customXml" ds:itemID="{511C6717-156A-4952-A0DB-C4930D4C7B56}">
   <ds:schemaRefs>
     <ds:schemaRef ds:uri="http://schemas.openxmlformats.org/officeDocument/2006/bibliography"/>
@@ -16851,15 +17166,18 @@
 </ds:datastoreItem>
 </file>
 
-<file path=customXml/itemProps2.xml><?xml version="1.0" encoding="utf-8"?>
-<ds:datastoreItem xmlns:ds="http://schemas.openxmlformats.org/officeDocument/2006/customXml" ds:itemID="{E5D04750-DEB0-4A48-8874-419D87A58A58}">
+<file path=customXml/itemProps3.xml><?xml version="1.0" encoding="utf-8"?>
+<ds:datastoreItem xmlns:ds="http://schemas.openxmlformats.org/officeDocument/2006/customXml" ds:itemID="{C67345A5-5E60-44B5-BB2F-AEFC3A6BDAB4}">
   <ds:schemaRefs>
-    <ds:schemaRef ds:uri="http://schemas.microsoft.com/sharepoint/v3/contenttype/forms"/>
+    <ds:schemaRef ds:uri="http://schemas.microsoft.com/office/2006/metadata/properties"/>
+    <ds:schemaRef ds:uri="http://schemas.microsoft.com/office/infopath/2007/PartnerControls"/>
+    <ds:schemaRef ds:uri="dfa80de1-e9bb-4cf2-893d-d06220b3971a"/>
+    <ds:schemaRef ds:uri="98d92101-24da-4498-9971-a24673344bd8"/>
   </ds:schemaRefs>
 </ds:datastoreItem>
 </file>
 
-<file path=customXml/itemProps3.xml><?xml version="1.0" encoding="utf-8"?>
+<file path=customXml/itemProps4.xml><?xml version="1.0" encoding="utf-8"?>
 <ds:datastoreItem xmlns:ds="http://schemas.openxmlformats.org/officeDocument/2006/customXml" ds:itemID="{77E804A3-4F67-4514-9953-17884201287B}">
   <ds:schemaRefs>
     <ds:schemaRef ds:uri="http://schemas.microsoft.com/office/2006/metadata/contentType"/>
@@ -16876,15 +17194,4 @@
     <ds:schemaRef ds:uri="http://schemas.microsoft.com/internal/obd"/>
   </ds:schemaRefs>
 </ds:datastoreItem>
-</file>
-
-<file path=customXml/itemProps4.xml><?xml version="1.0" encoding="utf-8"?>
-<ds:datastoreItem xmlns:ds="http://schemas.openxmlformats.org/officeDocument/2006/customXml" ds:itemID="{C67345A5-5E60-44B5-BB2F-AEFC3A6BDAB4}">
-  <ds:schemaRefs>
-    <ds:schemaRef ds:uri="http://schemas.microsoft.com/office/2006/metadata/properties"/>
-    <ds:schemaRef ds:uri="http://schemas.microsoft.com/office/infopath/2007/PartnerControls"/>
-    <ds:schemaRef ds:uri="dfa80de1-e9bb-4cf2-893d-d06220b3971a"/>
-    <ds:schemaRef ds:uri="98d92101-24da-4498-9971-a24673344bd8"/>
-  </ds:schemaRefs>
-</ds:datastoreItem>
 </file>
--- a/Fichiers/Documentation de Projet.docx
+++ b/Fichiers/Documentation de Projet.docx
@@ -981,17 +981,15 @@
           <w:sz w:val="20"/>
           <w:u w:val="single"/>
         </w:rPr>
-        <w:t xml:space="preserve">NOTE L’INTENTION DES UTILISATEURS DE CE </w:t>
-      </w:r>
-      <w:proofErr w:type="gramStart"/>
+        <w:t>NOTE L’INTENTION DES UTILISATEURS DE CE CANEVAS</w:t>
+      </w:r>
       <w:r>
         <w:rPr>
           <w:bCs/>
           <w:i/>
           <w:sz w:val="20"/>
-          <w:u w:val="single"/>
-        </w:rPr>
-        <w:t>CANEVAS</w:t>
+        </w:rPr>
+        <w:t>:</w:t>
       </w:r>
       <w:r>
         <w:rPr>
@@ -999,52 +997,25 @@
           <w:i/>
           <w:sz w:val="20"/>
         </w:rPr>
-        <w:t>:</w:t>
-      </w:r>
-      <w:proofErr w:type="gramEnd"/>
-      <w:r>
+        <w:br/>
+        <w:t>Toutes les parties en italiques sont là pour aider à comprendre ce qu’il faut mettre dans cette partie du document. Elles n’ont donc aucune raison d’être dans le document final.</w:t>
+      </w:r>
+    </w:p>
+    <w:p>
+      <w:pPr>
         <w:rPr>
           <w:bCs/>
           <w:i/>
           <w:sz w:val="20"/>
         </w:rPr>
-        <w:br/>
-        <w:t>Toutes les parties en italiques sont là pour aider à comprendre ce qu’il faut mettre dans cette partie du document. Elles n’ont donc aucune raison d’être dans le document final.</w:t>
-      </w:r>
-    </w:p>
-    <w:p>
-      <w:pPr>
+      </w:pPr>
+      <w:r>
         <w:rPr>
           <w:bCs/>
           <w:i/>
           <w:sz w:val="20"/>
         </w:rPr>
-      </w:pPr>
-      <w:r>
-        <w:rPr>
-          <w:bCs/>
-          <w:i/>
-          <w:sz w:val="20"/>
-        </w:rPr>
-        <w:t xml:space="preserve">De plus, en fonction du type de </w:t>
-      </w:r>
-      <w:proofErr w:type="gramStart"/>
-      <w:r>
-        <w:rPr>
-          <w:bCs/>
-          <w:i/>
-          <w:sz w:val="20"/>
-        </w:rPr>
-        <w:t>projet,  il</w:t>
-      </w:r>
-      <w:proofErr w:type="gramEnd"/>
-      <w:r>
-        <w:rPr>
-          <w:bCs/>
-          <w:i/>
-          <w:sz w:val="20"/>
-        </w:rPr>
-        <w:t xml:space="preserve"> est tout à fait possible que certains chapitres ou paragraphes n’aient aucun sens. Dans ce cas il est recommandé de les retirer du document pour éviter de l’alourdir inutilement.  </w:t>
+        <w:t xml:space="preserve">De plus, en fonction du type de projet,  il est tout à fait possible que certains chapitres ou paragraphes n’aient aucun sens. Dans ce cas il est recommandé de les retirer du document pour éviter de l’alourdir inutilement.  </w:t>
       </w:r>
     </w:p>
     <w:p>
@@ -1069,47 +1040,7 @@
     <w:p/>
     <w:p>
       <w:r>
-        <w:t xml:space="preserve">Le but de ce projet est de reproduire un des grands classiques du jeu vidéo : </w:t>
-      </w:r>
-      <w:proofErr w:type="spellStart"/>
-      <w:r>
-        <w:t>Space</w:t>
-      </w:r>
-      <w:proofErr w:type="spellEnd"/>
-      <w:r>
-        <w:t xml:space="preserve"> </w:t>
-      </w:r>
-      <w:proofErr w:type="spellStart"/>
-      <w:r>
-        <w:t>Invaders</w:t>
-      </w:r>
-      <w:proofErr w:type="spellEnd"/>
-      <w:r>
-        <w:t xml:space="preserve"> ! </w:t>
-      </w:r>
-      <w:proofErr w:type="spellStart"/>
-      <w:r>
-        <w:t>Space</w:t>
-      </w:r>
-      <w:proofErr w:type="spellEnd"/>
-      <w:r>
-        <w:t xml:space="preserve"> </w:t>
-      </w:r>
-      <w:proofErr w:type="spellStart"/>
-      <w:r>
-        <w:t>Invaders</w:t>
-      </w:r>
-      <w:proofErr w:type="spellEnd"/>
-      <w:r>
-        <w:t xml:space="preserve"> est un </w:t>
-      </w:r>
-      <w:proofErr w:type="spellStart"/>
-      <w:r>
-        <w:t>shoot’em</w:t>
-      </w:r>
-      <w:proofErr w:type="spellEnd"/>
-      <w:r>
-        <w:t xml:space="preserve"> up où le principe est de détruire des vagues d’aliens au moyen d’un canon en se déplaçant horizontalement sur l’écran.</w:t>
+        <w:t>Le but de ce projet est de reproduire un des grands classiques du jeu vidéo : Space Invaders ! Space Invaders est un shoot’em up où le principe est de détruire des vagues d’aliens au moyen d’un canon en se déplaçant horizontalement sur l’écran.</w:t>
       </w:r>
     </w:p>
     <w:p>
@@ -1119,15 +1050,7 @@
     </w:p>
     <w:p>
       <w:r>
-        <w:t xml:space="preserve">Les apprentis utilisent une version récente de </w:t>
-      </w:r>
-      <w:proofErr w:type="spellStart"/>
-      <w:r>
-        <w:t>visual</w:t>
-      </w:r>
-      <w:proofErr w:type="spellEnd"/>
-      <w:r>
-        <w:t xml:space="preserve"> studio pour programmer et GitHub pour sauvegarde leur projet.</w:t>
+        <w:t>Les apprentis utilisent une version récente de visual studio pour programmer et GitHub pour sauvegarde leur projet.</w:t>
       </w:r>
     </w:p>
     <w:p>
@@ -1308,19 +1231,20 @@
           <w:szCs w:val="14"/>
           <w:lang w:eastAsia="fr-FR"/>
         </w:rPr>
-        <w:t>Difficulté padawan/</w:t>
-      </w:r>
-      <w:proofErr w:type="spellStart"/>
-      <w:r>
+        <w:t>Difficulté padawan/jedi (facile, difficile)</w:t>
+      </w:r>
+    </w:p>
+    <w:p>
+      <w:pPr>
+        <w:pStyle w:val="Retraitnormal1"/>
+        <w:ind w:left="432"/>
         <w:rPr>
           <w:rFonts w:ascii="Arial" w:hAnsi="Arial"/>
           <w:sz w:val="24"/>
           <w:szCs w:val="14"/>
           <w:lang w:eastAsia="fr-FR"/>
         </w:rPr>
-        <w:t>jedi</w:t>
-      </w:r>
-      <w:proofErr w:type="spellEnd"/>
+      </w:pPr>
       <w:r>
         <w:rPr>
           <w:rFonts w:ascii="Arial" w:hAnsi="Arial"/>
@@ -1328,40 +1252,8 @@
           <w:szCs w:val="14"/>
           <w:lang w:eastAsia="fr-FR"/>
         </w:rPr>
-        <w:t xml:space="preserve"> (facile, difficile)</w:t>
-      </w:r>
-    </w:p>
-    <w:p>
-      <w:pPr>
-        <w:pStyle w:val="Retraitnormal1"/>
-        <w:ind w:left="432"/>
-        <w:rPr>
-          <w:rFonts w:ascii="Arial" w:hAnsi="Arial"/>
-          <w:sz w:val="24"/>
-          <w:szCs w:val="14"/>
-          <w:lang w:eastAsia="fr-FR"/>
-        </w:rPr>
-      </w:pPr>
-      <w:r>
-        <w:rPr>
-          <w:rFonts w:ascii="Arial" w:hAnsi="Arial"/>
-          <w:sz w:val="24"/>
-          <w:szCs w:val="14"/>
-          <w:lang w:eastAsia="fr-FR"/>
-        </w:rPr>
-        <w:t xml:space="preserve">c. </w:t>
-      </w:r>
-      <w:proofErr w:type="spellStart"/>
-      <w:r>
-        <w:rPr>
-          <w:rFonts w:ascii="Arial" w:hAnsi="Arial"/>
-          <w:sz w:val="24"/>
-          <w:szCs w:val="14"/>
-          <w:lang w:eastAsia="fr-FR"/>
-        </w:rPr>
-        <w:t>Highscore</w:t>
-      </w:r>
-      <w:proofErr w:type="spellEnd"/>
+        <w:t>c. Highscore</w:t>
+      </w:r>
     </w:p>
     <w:p>
       <w:pPr>
@@ -1874,29 +1766,7 @@
           <w:szCs w:val="22"/>
           <w:lang w:val="fr-CH" w:eastAsia="fr-CH"/>
         </w:rPr>
-        <w:t xml:space="preserve"> </w:t>
-      </w:r>
-      <w:proofErr w:type="spellStart"/>
-      <w:r>
-        <w:rPr>
-          <w:rFonts w:ascii="Calibri" w:eastAsia="Calibri" w:hAnsi="Calibri" w:cs="Calibri"/>
-          <w:color w:val="000000"/>
-          <w:sz w:val="22"/>
-          <w:szCs w:val="22"/>
-          <w:lang w:val="fr-CH" w:eastAsia="fr-CH"/>
-        </w:rPr>
-        <w:t>Highscore</w:t>
-      </w:r>
-      <w:proofErr w:type="spellEnd"/>
-      <w:r>
-        <w:rPr>
-          <w:rFonts w:ascii="Calibri" w:eastAsia="Calibri" w:hAnsi="Calibri" w:cs="Calibri"/>
-          <w:color w:val="000000"/>
-          <w:sz w:val="22"/>
-          <w:szCs w:val="22"/>
-          <w:lang w:val="fr-CH" w:eastAsia="fr-CH"/>
-        </w:rPr>
-        <w:t>,</w:t>
+        <w:t xml:space="preserve"> Highscore,</w:t>
       </w:r>
     </w:p>
     <w:p>
@@ -8676,18 +8546,16 @@
         </w:rPr>
         <w:t xml:space="preserve">Quand je quitte options et que j’y reviens, </w:t>
       </w:r>
-      <w:proofErr w:type="gramStart"/>
-      <w:r>
-        <w:rPr>
-          <w:rFonts w:ascii="Calibri" w:eastAsia="Calibri" w:hAnsi="Calibri" w:cs="Calibri"/>
-          <w:color w:val="000000"/>
-          <w:sz w:val="22"/>
-          <w:szCs w:val="22"/>
-          <w:lang w:val="fr-CH" w:eastAsia="fr-CH"/>
-        </w:rPr>
-        <w:t>le difficulté</w:t>
-      </w:r>
-      <w:proofErr w:type="gramEnd"/>
+      <w:r>
+        <w:rPr>
+          <w:rFonts w:ascii="Calibri" w:eastAsia="Calibri" w:hAnsi="Calibri" w:cs="Calibri"/>
+          <w:color w:val="000000"/>
+          <w:sz w:val="22"/>
+          <w:szCs w:val="22"/>
+          <w:lang w:val="fr-CH" w:eastAsia="fr-CH"/>
+        </w:rPr>
+        <w:t>la difficulté</w:t>
+      </w:r>
       <w:r>
         <w:rPr>
           <w:rFonts w:ascii="Calibri" w:eastAsia="Calibri" w:hAnsi="Calibri" w:cs="Calibri"/>
@@ -9355,168 +9223,135 @@
           <w:rStyle w:val="lev"/>
           <w:color w:val="4472C4" w:themeColor="accent1"/>
         </w:rPr>
-        <w:t>(7.11</w:t>
-      </w:r>
-      <w:proofErr w:type="gramStart"/>
+        <w:t>(7.11)</w:t>
+      </w:r>
       <w:r>
         <w:rPr>
           <w:rStyle w:val="lev"/>
           <w:color w:val="4472C4" w:themeColor="accent1"/>
         </w:rPr>
-        <w:t>)</w:t>
-      </w:r>
-      <w:r>
+        <w:t>:</w:t>
+      </w:r>
+    </w:p>
+    <w:p>
+      <w:pPr>
+        <w:rPr>
+          <w:rStyle w:val="lev"/>
+        </w:rPr>
+      </w:pPr>
+      <w:r>
+        <w:rPr>
+          <w:rStyle w:val="lev"/>
+        </w:rPr>
+        <w:t xml:space="preserve">Menu principal    </w:t>
+      </w:r>
+    </w:p>
+    <w:p>
+      <w:r>
+        <w:t xml:space="preserve">  </w:t>
+      </w:r>
+    </w:p>
+    <w:p>
+      <w:pPr>
+        <w:rPr>
+          <w:rStyle w:val="lev"/>
+        </w:rPr>
+      </w:pPr>
+      <w:r>
+        <w:rPr>
+          <w:rStyle w:val="lev"/>
+        </w:rPr>
+        <w:t xml:space="preserve">Changer la difficulté    </w:t>
+      </w:r>
+    </w:p>
+    <w:p>
+      <w:r>
+        <w:tab/>
+        <w:t xml:space="preserve">  </w:t>
+      </w:r>
+    </w:p>
+    <w:p>
+      <w:r>
+        <w:t xml:space="preserve"> </w:t>
+      </w:r>
+    </w:p>
+    <w:p>
+      <w:pPr>
+        <w:rPr>
+          <w:rStyle w:val="lev"/>
+        </w:rPr>
+      </w:pPr>
+      <w:r>
+        <w:rPr>
+          <w:rStyle w:val="lev"/>
+        </w:rPr>
+        <w:t xml:space="preserve">Enlever le son    </w:t>
+      </w:r>
+    </w:p>
+    <w:p>
+      <w:r>
+        <w:t xml:space="preserve">    </w:t>
+      </w:r>
+    </w:p>
+    <w:p>
+      <w:r>
+        <w:lastRenderedPageBreak/>
+        <w:t xml:space="preserve">    </w:t>
+      </w:r>
+    </w:p>
+    <w:p>
+      <w:pPr>
         <w:rPr>
           <w:rStyle w:val="lev"/>
           <w:color w:val="4472C4" w:themeColor="accent1"/>
         </w:rPr>
-        <w:t>:</w:t>
-      </w:r>
-      <w:proofErr w:type="gramEnd"/>
-    </w:p>
-    <w:p>
-      <w:pPr>
-        <w:rPr>
-          <w:rStyle w:val="lev"/>
-        </w:rPr>
-      </w:pPr>
-      <w:r>
-        <w:rPr>
-          <w:rStyle w:val="lev"/>
-        </w:rPr>
-        <w:t xml:space="preserve">Menu principal    </w:t>
-      </w:r>
-    </w:p>
-    <w:p>
-      <w:r>
-        <w:t xml:space="preserve">  </w:t>
-      </w:r>
-    </w:p>
-    <w:p>
-      <w:pPr>
-        <w:rPr>
-          <w:rStyle w:val="lev"/>
-        </w:rPr>
-      </w:pPr>
-      <w:r>
-        <w:rPr>
-          <w:rStyle w:val="lev"/>
-        </w:rPr>
-        <w:t xml:space="preserve">Changer la difficulté    </w:t>
-      </w:r>
-    </w:p>
-    <w:p>
-      <w:r>
-        <w:tab/>
-        <w:t xml:space="preserve">  </w:t>
-      </w:r>
-    </w:p>
-    <w:p>
-      <w:r>
-        <w:t xml:space="preserve"> </w:t>
-      </w:r>
-    </w:p>
-    <w:p>
-      <w:pPr>
-        <w:rPr>
-          <w:rStyle w:val="lev"/>
-        </w:rPr>
-      </w:pPr>
-      <w:r>
-        <w:rPr>
-          <w:rStyle w:val="lev"/>
-        </w:rPr>
-        <w:t xml:space="preserve">Enlever le son    </w:t>
-      </w:r>
-    </w:p>
-    <w:p>
-      <w:r>
-        <w:t xml:space="preserve">    </w:t>
-      </w:r>
-    </w:p>
-    <w:p>
-      <w:r>
-        <w:lastRenderedPageBreak/>
-        <w:t xml:space="preserve">    </w:t>
-      </w:r>
-    </w:p>
-    <w:p>
-      <w:pPr>
+      </w:pPr>
+      <w:r>
         <w:rPr>
           <w:rStyle w:val="lev"/>
           <w:color w:val="4472C4" w:themeColor="accent1"/>
         </w:rPr>
-      </w:pPr>
+        <w:t xml:space="preserve">FONCTIONNALITES POUR LA BETA 2 </w:t>
+      </w:r>
       <w:r>
         <w:rPr>
           <w:rStyle w:val="lev"/>
           <w:color w:val="4472C4" w:themeColor="accent1"/>
         </w:rPr>
-        <w:t xml:space="preserve">FONCTIONNALITES POUR LA BETA 2 </w:t>
+        <w:t>(28.11)</w:t>
       </w:r>
       <w:r>
         <w:rPr>
           <w:rStyle w:val="lev"/>
           <w:color w:val="4472C4" w:themeColor="accent1"/>
         </w:rPr>
-        <w:t>(28.11</w:t>
-      </w:r>
-      <w:proofErr w:type="gramStart"/>
-      <w:r>
+        <w:t xml:space="preserve">:    </w:t>
+      </w:r>
+    </w:p>
+    <w:p>
+      <w:pPr>
         <w:rPr>
           <w:rStyle w:val="lev"/>
-          <w:color w:val="4472C4" w:themeColor="accent1"/>
-        </w:rPr>
-        <w:t>)</w:t>
-      </w:r>
+        </w:rPr>
+      </w:pPr>
       <w:r>
         <w:rPr>
           <w:rStyle w:val="lev"/>
-          <w:color w:val="4472C4" w:themeColor="accent1"/>
-        </w:rPr>
-        <w:t>:</w:t>
-      </w:r>
-      <w:proofErr w:type="gramEnd"/>
-      <w:r>
+        </w:rPr>
+        <w:t xml:space="preserve">Tirer avec le vaisseau    </w:t>
+      </w:r>
+    </w:p>
+    <w:p>
+      <w:pPr>
         <w:rPr>
           <w:rStyle w:val="lev"/>
-          <w:color w:val="4472C4" w:themeColor="accent1"/>
-        </w:rPr>
-        <w:t xml:space="preserve">    </w:t>
-      </w:r>
-    </w:p>
-    <w:p>
-      <w:pPr>
+        </w:rPr>
+      </w:pPr>
+      <w:r>
         <w:rPr>
           <w:rStyle w:val="lev"/>
         </w:rPr>
-      </w:pPr>
-      <w:r>
-        <w:rPr>
-          <w:rStyle w:val="lev"/>
-        </w:rPr>
-        <w:t xml:space="preserve">Tirer avec le vaisseau    </w:t>
-      </w:r>
-    </w:p>
-    <w:p>
-      <w:pPr>
-        <w:rPr>
-          <w:rStyle w:val="lev"/>
-        </w:rPr>
-      </w:pPr>
-      <w:proofErr w:type="gramStart"/>
-      <w:r>
-        <w:rPr>
-          <w:rStyle w:val="lev"/>
-        </w:rPr>
-        <w:t>Menu pause</w:t>
-      </w:r>
-      <w:proofErr w:type="gramEnd"/>
-      <w:r>
-        <w:rPr>
-          <w:rStyle w:val="lev"/>
-        </w:rPr>
-        <w:t xml:space="preserve">    </w:t>
+        <w:t xml:space="preserve">Menu pause    </w:t>
       </w:r>
     </w:p>
     <w:p>
@@ -10099,25 +9934,7 @@
           <w:iCs/>
           <w:sz w:val="24"/>
         </w:rPr>
-        <w:t xml:space="preserve"> (</w:t>
-      </w:r>
-      <w:proofErr w:type="spellStart"/>
-      <w:r>
-        <w:rPr>
-          <w:rFonts w:ascii="Arial" w:hAnsi="Arial" w:cs="Arial"/>
-          <w:iCs/>
-          <w:sz w:val="24"/>
-        </w:rPr>
-        <w:t>Goggle</w:t>
-      </w:r>
-      <w:proofErr w:type="spellEnd"/>
-      <w:r>
-        <w:rPr>
-          <w:rFonts w:ascii="Arial" w:hAnsi="Arial" w:cs="Arial"/>
-          <w:iCs/>
-          <w:sz w:val="24"/>
-        </w:rPr>
-        <w:t xml:space="preserve"> chrome)</w:t>
+        <w:t xml:space="preserve"> (Goggle chrome)</w:t>
       </w:r>
     </w:p>
     <w:p>
@@ -10198,7 +10015,6 @@
         <w:t xml:space="preserve">effectués sur </w:t>
       </w:r>
       <w:hyperlink r:id="rId40" w:history="1">
-        <w:proofErr w:type="spellStart"/>
         <w:r>
           <w:rPr>
             <w:rStyle w:val="Lienhypertexte"/>
@@ -10208,7 +10024,6 @@
           </w:rPr>
           <w:t>Lucid.app</w:t>
         </w:r>
-        <w:proofErr w:type="spellEnd"/>
       </w:hyperlink>
       <w:r>
         <w:rPr>
@@ -10234,7 +10049,6 @@
           <w:lang w:val="de-CH"/>
         </w:rPr>
       </w:pPr>
-      <w:proofErr w:type="spellStart"/>
       <w:r>
         <w:rPr>
           <w:rFonts w:ascii="Arial" w:hAnsi="Arial" w:cs="Arial"/>
@@ -10242,9 +10056,8 @@
           <w:sz w:val="24"/>
           <w:lang w:val="de-CH"/>
         </w:rPr>
-        <w:t>Github</w:t>
-      </w:r>
-      <w:proofErr w:type="spellEnd"/>
+        <w:t>Github Desktop</w:t>
+      </w:r>
       <w:r>
         <w:rPr>
           <w:rFonts w:ascii="Arial" w:hAnsi="Arial" w:cs="Arial"/>
@@ -10252,47 +10065,7 @@
           <w:sz w:val="24"/>
           <w:lang w:val="de-CH"/>
         </w:rPr>
-        <w:t xml:space="preserve"> Desktop</w:t>
-      </w:r>
-      <w:r>
-        <w:rPr>
-          <w:rFonts w:ascii="Arial" w:hAnsi="Arial" w:cs="Arial"/>
-          <w:iCs/>
-          <w:sz w:val="24"/>
-          <w:lang w:val="de-CH"/>
-        </w:rPr>
-        <w:t xml:space="preserve"> </w:t>
-      </w:r>
-      <w:proofErr w:type="spellStart"/>
-      <w:proofErr w:type="gramStart"/>
-      <w:r>
-        <w:rPr>
-          <w:rFonts w:ascii="Arial" w:hAnsi="Arial" w:cs="Arial"/>
-          <w:iCs/>
-          <w:sz w:val="24"/>
-          <w:lang w:val="de-CH"/>
-        </w:rPr>
-        <w:t>repo</w:t>
-      </w:r>
-      <w:proofErr w:type="spellEnd"/>
-      <w:r>
-        <w:rPr>
-          <w:rFonts w:ascii="Arial" w:hAnsi="Arial" w:cs="Arial"/>
-          <w:iCs/>
-          <w:sz w:val="24"/>
-          <w:lang w:val="de-CH"/>
-        </w:rPr>
-        <w:t> :</w:t>
-      </w:r>
-      <w:proofErr w:type="gramEnd"/>
-      <w:r>
-        <w:rPr>
-          <w:rFonts w:ascii="Arial" w:hAnsi="Arial" w:cs="Arial"/>
-          <w:iCs/>
-          <w:sz w:val="24"/>
-          <w:lang w:val="de-CH"/>
-        </w:rPr>
-        <w:t xml:space="preserve"> </w:t>
+        <w:t xml:space="preserve"> repo : </w:t>
       </w:r>
       <w:hyperlink r:id="rId41" w:history="1">
         <w:r>
@@ -10748,7 +10521,11 @@
           <w:tcPr>
             <w:tcW w:w="3021" w:type="dxa"/>
           </w:tcPr>
-          <w:p/>
+          <w:p>
+            <w:r>
+              <w:t>(Prêt)</w:t>
+            </w:r>
+          </w:p>
         </w:tc>
       </w:tr>
       <w:tr>
@@ -10946,21 +10723,7 @@
         <w:rPr>
           <w:i/>
         </w:rPr>
-        <w:t xml:space="preserve">S'il reste encore des </w:t>
-      </w:r>
-      <w:proofErr w:type="gramStart"/>
-      <w:r>
-        <w:rPr>
-          <w:i/>
-        </w:rPr>
-        <w:t>erreurs:</w:t>
-      </w:r>
-      <w:proofErr w:type="gramEnd"/>
-      <w:r>
-        <w:rPr>
-          <w:i/>
-        </w:rPr>
-        <w:t xml:space="preserve"> </w:t>
+        <w:t xml:space="preserve">S'il reste encore des erreurs: </w:t>
       </w:r>
     </w:p>
     <w:p>
@@ -11134,39 +10897,7 @@
           <w:rFonts w:cs="Arial"/>
           <w:iCs/>
         </w:rPr>
-        <w:t xml:space="preserve"> 3 (Béta 1 avec les </w:t>
-      </w:r>
-      <w:proofErr w:type="spellStart"/>
-      <w:r>
-        <w:rPr>
-          <w:rFonts w:cs="Arial"/>
-          <w:iCs/>
-        </w:rPr>
-        <w:t>users</w:t>
-      </w:r>
-      <w:proofErr w:type="spellEnd"/>
-      <w:r>
-        <w:rPr>
-          <w:rFonts w:cs="Arial"/>
-          <w:iCs/>
-        </w:rPr>
-        <w:t xml:space="preserve"> stories et le </w:t>
-      </w:r>
-      <w:proofErr w:type="spellStart"/>
-      <w:r>
-        <w:rPr>
-          <w:rFonts w:cs="Arial"/>
-          <w:iCs/>
-        </w:rPr>
-        <w:t>caneva</w:t>
-      </w:r>
-      <w:proofErr w:type="spellEnd"/>
-      <w:r>
-        <w:rPr>
-          <w:rFonts w:cs="Arial"/>
-          <w:iCs/>
-        </w:rPr>
-        <w:t>)</w:t>
+        <w:t xml:space="preserve"> 3 (Béta 1 avec les users stories et le caneva)</w:t>
       </w:r>
     </w:p>
     <w:p>
@@ -11245,18 +10976,8 @@
           <w:i/>
           <w:sz w:val="24"/>
         </w:rPr>
-        <w:t xml:space="preserve">Développez en tous cas les points </w:t>
-      </w:r>
-      <w:proofErr w:type="gramStart"/>
-      <w:r>
-        <w:rPr>
-          <w:rFonts w:ascii="Arial" w:hAnsi="Arial" w:cs="Arial"/>
-          <w:i/>
-          <w:sz w:val="24"/>
-        </w:rPr>
-        <w:t>suivants:</w:t>
-      </w:r>
-      <w:proofErr w:type="gramEnd"/>
+        <w:t>Développez en tous cas les points suivants:</w:t>
+      </w:r>
     </w:p>
     <w:p>
       <w:pPr>
@@ -16950,6 +16671,10 @@
 </file>
 
 <file path=customXml/item1.xml><?xml version="1.0" encoding="utf-8"?>
+<b:Sources xmlns:b="http://schemas.openxmlformats.org/officeDocument/2006/bibliography" xmlns="http://schemas.openxmlformats.org/officeDocument/2006/bibliography" SelectedStyle="\APASixthEditionOfficeOnline.xsl" StyleName="APA" Version="6"/>
+</file>
+
+<file path=customXml/item2.xml><?xml version="1.0" encoding="utf-8"?>
 <?mso-contentType ?>
 <FormTemplates xmlns="http://schemas.microsoft.com/sharepoint/v3/contenttype/forms">
   <Display>DocumentLibraryForm</Display>
@@ -16958,22 +16683,7 @@
 </FormTemplates>
 </file>
 
-<file path=customXml/item2.xml><?xml version="1.0" encoding="utf-8"?>
-<b:Sources xmlns:b="http://schemas.openxmlformats.org/officeDocument/2006/bibliography" xmlns="http://schemas.openxmlformats.org/officeDocument/2006/bibliography" SelectedStyle="\APASixthEditionOfficeOnline.xsl" StyleName="APA" Version="6"/>
-</file>
-
 <file path=customXml/item3.xml><?xml version="1.0" encoding="utf-8"?>
-<p:properties xmlns:p="http://schemas.microsoft.com/office/2006/metadata/properties" xmlns:xsi="http://www.w3.org/2001/XMLSchema-instance" xmlns:pc="http://schemas.microsoft.com/office/infopath/2007/PartnerControls">
-  <documentManagement>
-    <TaxCatchAll xmlns="dfa80de1-e9bb-4cf2-893d-d06220b3971a" xsi:nil="true"/>
-    <lcf76f155ced4ddcb4097134ff3c332f xmlns="98d92101-24da-4498-9971-a24673344bd8">
-      <Terms xmlns="http://schemas.microsoft.com/office/infopath/2007/PartnerControls"/>
-    </lcf76f155ced4ddcb4097134ff3c332f>
-  </documentManagement>
-</p:properties>
-</file>
-
-<file path=customXml/item4.xml><?xml version="1.0" encoding="utf-8"?>
 <ct:contentTypeSchema xmlns:ct="http://schemas.microsoft.com/office/2006/metadata/contentType" xmlns:ma="http://schemas.microsoft.com/office/2006/metadata/properties/metaAttributes" ct:_="" ma:_="" ma:contentTypeName="Document" ma:contentTypeID="0x010100E529CC47EA4E614CBF50FAFAB9B8F32B" ma:contentTypeVersion="8" ma:contentTypeDescription="Crée un document." ma:contentTypeScope="" ma:versionID="f813ab756c42af8af494d6605e22e37b">
   <xsd:schema xmlns:xsd="http://www.w3.org/2001/XMLSchema" xmlns:xs="http://www.w3.org/2001/XMLSchema" xmlns:p="http://schemas.microsoft.com/office/2006/metadata/properties" xmlns:ns2="98d92101-24da-4498-9971-a24673344bd8" xmlns:ns3="dfa80de1-e9bb-4cf2-893d-d06220b3971a" targetNamespace="http://schemas.microsoft.com/office/2006/metadata/properties" ma:root="true" ma:fieldsID="808c042e6474ee35eb4b0b0b71aaa865" ns2:_="" ns3:_="">
     <xsd:import namespace="98d92101-24da-4498-9971-a24673344bd8"/>
@@ -17150,7 +16860,26 @@
 </ct:contentTypeSchema>
 </file>
 
+<file path=customXml/item4.xml><?xml version="1.0" encoding="utf-8"?>
+<p:properties xmlns:p="http://schemas.microsoft.com/office/2006/metadata/properties" xmlns:xsi="http://www.w3.org/2001/XMLSchema-instance" xmlns:pc="http://schemas.microsoft.com/office/infopath/2007/PartnerControls">
+  <documentManagement>
+    <TaxCatchAll xmlns="dfa80de1-e9bb-4cf2-893d-d06220b3971a" xsi:nil="true"/>
+    <lcf76f155ced4ddcb4097134ff3c332f xmlns="98d92101-24da-4498-9971-a24673344bd8">
+      <Terms xmlns="http://schemas.microsoft.com/office/infopath/2007/PartnerControls"/>
+    </lcf76f155ced4ddcb4097134ff3c332f>
+  </documentManagement>
+</p:properties>
+</file>
+
 <file path=customXml/itemProps1.xml><?xml version="1.0" encoding="utf-8"?>
+<ds:datastoreItem xmlns:ds="http://schemas.openxmlformats.org/officeDocument/2006/customXml" ds:itemID="{511C6717-156A-4952-A0DB-C4930D4C7B56}">
+  <ds:schemaRefs>
+    <ds:schemaRef ds:uri="http://schemas.openxmlformats.org/officeDocument/2006/bibliography"/>
+  </ds:schemaRefs>
+</ds:datastoreItem>
+</file>
+
+<file path=customXml/itemProps2.xml><?xml version="1.0" encoding="utf-8"?>
 <ds:datastoreItem xmlns:ds="http://schemas.openxmlformats.org/officeDocument/2006/customXml" ds:itemID="{E5D04750-DEB0-4A48-8874-419D87A58A58}">
   <ds:schemaRefs>
     <ds:schemaRef ds:uri="http://schemas.microsoft.com/sharepoint/v3/contenttype/forms"/>
@@ -17158,26 +16887,7 @@
 </ds:datastoreItem>
 </file>
 
-<file path=customXml/itemProps2.xml><?xml version="1.0" encoding="utf-8"?>
-<ds:datastoreItem xmlns:ds="http://schemas.openxmlformats.org/officeDocument/2006/customXml" ds:itemID="{511C6717-156A-4952-A0DB-C4930D4C7B56}">
-  <ds:schemaRefs>
-    <ds:schemaRef ds:uri="http://schemas.openxmlformats.org/officeDocument/2006/bibliography"/>
-  </ds:schemaRefs>
-</ds:datastoreItem>
-</file>
-
 <file path=customXml/itemProps3.xml><?xml version="1.0" encoding="utf-8"?>
-<ds:datastoreItem xmlns:ds="http://schemas.openxmlformats.org/officeDocument/2006/customXml" ds:itemID="{C67345A5-5E60-44B5-BB2F-AEFC3A6BDAB4}">
-  <ds:schemaRefs>
-    <ds:schemaRef ds:uri="http://schemas.microsoft.com/office/2006/metadata/properties"/>
-    <ds:schemaRef ds:uri="http://schemas.microsoft.com/office/infopath/2007/PartnerControls"/>
-    <ds:schemaRef ds:uri="dfa80de1-e9bb-4cf2-893d-d06220b3971a"/>
-    <ds:schemaRef ds:uri="98d92101-24da-4498-9971-a24673344bd8"/>
-  </ds:schemaRefs>
-</ds:datastoreItem>
-</file>
-
-<file path=customXml/itemProps4.xml><?xml version="1.0" encoding="utf-8"?>
 <ds:datastoreItem xmlns:ds="http://schemas.openxmlformats.org/officeDocument/2006/customXml" ds:itemID="{77E804A3-4F67-4514-9953-17884201287B}">
   <ds:schemaRefs>
     <ds:schemaRef ds:uri="http://schemas.microsoft.com/office/2006/metadata/contentType"/>
@@ -17194,4 +16904,15 @@
     <ds:schemaRef ds:uri="http://schemas.microsoft.com/internal/obd"/>
   </ds:schemaRefs>
 </ds:datastoreItem>
+</file>
+
+<file path=customXml/itemProps4.xml><?xml version="1.0" encoding="utf-8"?>
+<ds:datastoreItem xmlns:ds="http://schemas.openxmlformats.org/officeDocument/2006/customXml" ds:itemID="{C67345A5-5E60-44B5-BB2F-AEFC3A6BDAB4}">
+  <ds:schemaRefs>
+    <ds:schemaRef ds:uri="http://schemas.microsoft.com/office/2006/metadata/properties"/>
+    <ds:schemaRef ds:uri="http://schemas.microsoft.com/office/infopath/2007/PartnerControls"/>
+    <ds:schemaRef ds:uri="dfa80de1-e9bb-4cf2-893d-d06220b3971a"/>
+    <ds:schemaRef ds:uri="98d92101-24da-4498-9971-a24673344bd8"/>
+  </ds:schemaRefs>
+</ds:datastoreItem>
 </file>
--- a/Fichiers/Documentation de Projet.docx
+++ b/Fichiers/Documentation de Projet.docx
@@ -1,6 +1,6 @@
 
 <file path=word/document.xml><?xml version="1.0" encoding="utf-8"?>
-<w:document xmlns:wpc="http://schemas.microsoft.com/office/word/2010/wordprocessingCanvas" xmlns:cx="http://schemas.microsoft.com/office/drawing/2014/chartex" xmlns:cx1="http://schemas.microsoft.com/office/drawing/2015/9/8/chartex" xmlns:cx2="http://schemas.microsoft.com/office/drawing/2015/10/21/chartex" xmlns:cx3="http://schemas.microsoft.com/office/drawing/2016/5/9/chartex" xmlns:cx4="http://schemas.microsoft.com/office/drawing/2016/5/10/chartex" xmlns:cx5="http://schemas.microsoft.com/office/drawing/2016/5/11/chartex" xmlns:cx6="http://schemas.microsoft.com/office/drawing/2016/5/12/chartex" xmlns:cx7="http://schemas.microsoft.com/office/drawing/2016/5/13/chartex" xmlns:cx8="http://schemas.microsoft.com/office/drawing/2016/5/14/chartex" xmlns:mc="http://schemas.openxmlformats.org/markup-compatibility/2006" xmlns:aink="http://schemas.microsoft.com/office/drawing/2016/ink" xmlns:am3d="http://schemas.microsoft.com/office/drawing/2017/model3d" xmlns:o="urn:schemas-microsoft-com:office:office" xmlns:oel="http://schemas.microsoft.com/office/2019/extlst" xmlns:r="http://schemas.openxmlformats.org/officeDocument/2006/relationships" xmlns:m="http://schemas.openxmlformats.org/officeDocument/2006/math" xmlns:v="urn:schemas-microsoft-com:vml" xmlns:wp14="http://schemas.microsoft.com/office/word/2010/wordprocessingDrawing" xmlns:wp="http://schemas.openxmlformats.org/drawingml/2006/wordprocessingDrawing" xmlns:w10="urn:schemas-microsoft-com:office:word" xmlns:w="http://schemas.openxmlformats.org/wordprocessingml/2006/main" xmlns:w14="http://schemas.microsoft.com/office/word/2010/wordml" xmlns:w15="http://schemas.microsoft.com/office/word/2012/wordml" xmlns:w16cex="http://schemas.microsoft.com/office/word/2018/wordml/cex" xmlns:w16cid="http://schemas.microsoft.com/office/word/2016/wordml/cid" xmlns:w16="http://schemas.microsoft.com/office/word/2018/wordml" xmlns:w16sdtdh="http://schemas.microsoft.com/office/word/2020/wordml/sdtdatahash" xmlns:w16se="http://schemas.microsoft.com/office/word/2015/wordml/symex" xmlns:wpg="http://schemas.microsoft.com/office/word/2010/wordprocessingGroup" xmlns:wpi="http://schemas.microsoft.com/office/word/2010/wordprocessingInk" xmlns:wne="http://schemas.microsoft.com/office/word/2006/wordml" xmlns:wps="http://schemas.microsoft.com/office/word/2010/wordprocessingShape" mc:Ignorable="w14 w15 w16se w16cid w16 w16cex w16sdtdh wp14">
+<w:document xmlns:wpc="http://schemas.microsoft.com/office/word/2010/wordprocessingCanvas" xmlns:cx="http://schemas.microsoft.com/office/drawing/2014/chartex" xmlns:cx1="http://schemas.microsoft.com/office/drawing/2015/9/8/chartex" xmlns:cx2="http://schemas.microsoft.com/office/drawing/2015/10/21/chartex" xmlns:cx3="http://schemas.microsoft.com/office/drawing/2016/5/9/chartex" xmlns:cx4="http://schemas.microsoft.com/office/drawing/2016/5/10/chartex" xmlns:cx5="http://schemas.microsoft.com/office/drawing/2016/5/11/chartex" xmlns:cx6="http://schemas.microsoft.com/office/drawing/2016/5/12/chartex" xmlns:cx7="http://schemas.microsoft.com/office/drawing/2016/5/13/chartex" xmlns:cx8="http://schemas.microsoft.com/office/drawing/2016/5/14/chartex" xmlns:mc="http://schemas.openxmlformats.org/markup-compatibility/2006" xmlns:aink="http://schemas.microsoft.com/office/drawing/2016/ink" xmlns:am3d="http://schemas.microsoft.com/office/drawing/2017/model3d" xmlns:o="urn:schemas-microsoft-com:office:office" xmlns:r="http://schemas.openxmlformats.org/officeDocument/2006/relationships" xmlns:m="http://schemas.openxmlformats.org/officeDocument/2006/math" xmlns:v="urn:schemas-microsoft-com:vml" xmlns:wp14="http://schemas.microsoft.com/office/word/2010/wordprocessingDrawing" xmlns:wp="http://schemas.openxmlformats.org/drawingml/2006/wordprocessingDrawing" xmlns:w10="urn:schemas-microsoft-com:office:word" xmlns:w="http://schemas.openxmlformats.org/wordprocessingml/2006/main" xmlns:w14="http://schemas.microsoft.com/office/word/2010/wordml" xmlns:w15="http://schemas.microsoft.com/office/word/2012/wordml" xmlns:w16cex="http://schemas.microsoft.com/office/word/2018/wordml/cex" xmlns:w16cid="http://schemas.microsoft.com/office/word/2016/wordml/cid" xmlns:w16="http://schemas.microsoft.com/office/word/2018/wordml" xmlns:w16se="http://schemas.microsoft.com/office/word/2015/wordml/symex" xmlns:wpg="http://schemas.microsoft.com/office/word/2010/wordprocessingGroup" xmlns:wpi="http://schemas.microsoft.com/office/word/2010/wordprocessingInk" xmlns:wne="http://schemas.microsoft.com/office/word/2006/wordml" xmlns:wps="http://schemas.microsoft.com/office/word/2010/wordprocessingShape" mc:Ignorable="w14 w15 w16se w16cid w16 w16cex wp14">
   <w:body>
     <w:tbl>
       <w:tblPr>
@@ -955,70 +955,6 @@
       <w:r>
         <w:fldChar w:fldCharType="end"/>
       </w:r>
-    </w:p>
-    <w:p>
-      <w:pPr>
-        <w:rPr>
-          <w:bCs/>
-          <w:i/>
-          <w:sz w:val="20"/>
-          <w:u w:val="single"/>
-        </w:rPr>
-      </w:pPr>
-    </w:p>
-    <w:p>
-      <w:pPr>
-        <w:rPr>
-          <w:bCs/>
-          <w:i/>
-          <w:sz w:val="20"/>
-        </w:rPr>
-      </w:pPr>
-      <w:r>
-        <w:rPr>
-          <w:bCs/>
-          <w:i/>
-          <w:sz w:val="20"/>
-          <w:u w:val="single"/>
-        </w:rPr>
-        <w:t>NOTE L’INTENTION DES UTILISATEURS DE CE CANEVAS</w:t>
-      </w:r>
-      <w:r>
-        <w:rPr>
-          <w:bCs/>
-          <w:i/>
-          <w:sz w:val="20"/>
-        </w:rPr>
-        <w:t>:</w:t>
-      </w:r>
-      <w:r>
-        <w:rPr>
-          <w:bCs/>
-          <w:i/>
-          <w:sz w:val="20"/>
-        </w:rPr>
-        <w:br/>
-        <w:t>Toutes les parties en italiques sont là pour aider à comprendre ce qu’il faut mettre dans cette partie du document. Elles n’ont donc aucune raison d’être dans le document final.</w:t>
-      </w:r>
-    </w:p>
-    <w:p>
-      <w:pPr>
-        <w:rPr>
-          <w:bCs/>
-          <w:i/>
-          <w:sz w:val="20"/>
-        </w:rPr>
-      </w:pPr>
-      <w:r>
-        <w:rPr>
-          <w:bCs/>
-          <w:i/>
-          <w:sz w:val="20"/>
-        </w:rPr>
-        <w:t xml:space="preserve">De plus, en fonction du type de projet,  il est tout à fait possible que certains chapitres ou paragraphes n’aient aucun sens. Dans ce cas il est recommandé de les retirer du document pour éviter de l’alourdir inutilement.  </w:t>
-      </w:r>
-    </w:p>
-    <w:p>
       <w:r>
         <w:br w:type="page"/>
       </w:r>
@@ -2896,7 +2832,7 @@
               </wp:anchor>
             </w:drawing>
           </mc:Choice>
-          <mc:Fallback>
+          <mc:Fallback xmlns:w16sdtdh="http://schemas.microsoft.com/office/word/2020/wordml/sdtdatahash" xmlns:oel="http://schemas.microsoft.com/office/2019/extlst">
             <w:pict>
               <v:rect w14:anchorId="3A68A267" id="Rectangle 8" o:spid="_x0000_s1026" style="position:absolute;margin-left:49.6pt;margin-top:133.65pt;width:203.25pt;height:42pt;z-index:251665408;visibility:visible;mso-wrap-style:square;mso-wrap-distance-left:9pt;mso-wrap-distance-top:0;mso-wrap-distance-right:9pt;mso-wrap-distance-bottom:0;mso-position-horizontal:absolute;mso-position-horizontal-relative:text;mso-position-vertical:absolute;mso-position-vertical-relative:text;v-text-anchor:middle" o:gfxdata="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" fillcolor="white [3212]" strokecolor="white [3212]" strokeweight="1pt"/>
             </w:pict>
@@ -6737,7 +6673,7 @@
           </mc:Choice>
           <mc:Fallback>
             <w:pict>
-              <v:group w14:anchorId="196CFC58" id="Group 7319" o:spid="_x0000_s1026" style="position:absolute;left:0;text-align:left;margin-left:23.9pt;margin-top:14.1pt;width:327.25pt;height:251.3pt;z-index:251661312;mso-width-relative:margin;mso-height-relative:margin" coordorigin="-92,-1252" coordsize="41557,31924" o:gfxdata="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">
+              <v:group w14:anchorId="196CFC58" id="Group 7319" o:spid="_x0000_s1026" style="position:absolute;left:0;text-align:left;margin-left:23.9pt;margin-top:14.1pt;width:327.25pt;height:251.3pt;z-index:251661312;mso-width-relative:margin;mso-height-relative:margin" coordorigin="-92,-1252" coordsize="41557,31924" o:gfxdata="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">
                 <v:shapetype id="_x0000_t75" coordsize="21600,21600" o:spt="75" o:preferrelative="t" path="m@4@5l@4@11@9@11@9@5xe" filled="f" stroked="f">
                   <v:stroke joinstyle="miter"/>
                   <v:formulas>
@@ -7201,7 +7137,7 @@
               </wp:anchor>
             </w:drawing>
           </mc:Choice>
-          <mc:Fallback>
+          <mc:Fallback xmlns:w16sdtdh="http://schemas.microsoft.com/office/word/2020/wordml/sdtdatahash" xmlns:oel="http://schemas.microsoft.com/office/2019/extlst">
             <w:pict>
               <v:rect w14:anchorId="4F89B152" id="Rectangle 2" o:spid="_x0000_s1026" style="position:absolute;margin-left:23.15pt;margin-top:32.15pt;width:54.85pt;height:14.05pt;z-index:251660288;visibility:visible;mso-wrap-style:square;mso-wrap-distance-left:9pt;mso-wrap-distance-top:0;mso-wrap-distance-right:9pt;mso-wrap-distance-bottom:0;mso-position-horizontal:absolute;mso-position-horizontal-relative:text;mso-position-vertical:absolute;mso-position-vertical-relative:text;v-text-anchor:middle" o:gfxdata="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" fillcolor="white [3212]" strokecolor="white [3212]" strokeweight="1pt"/>
             </w:pict>
@@ -9078,7 +9014,7 @@
               </wp:anchor>
             </w:drawing>
           </mc:Choice>
-          <mc:Fallback>
+          <mc:Fallback xmlns:w16sdtdh="http://schemas.microsoft.com/office/word/2020/wordml/sdtdatahash" xmlns:oel="http://schemas.microsoft.com/office/2019/extlst">
             <w:pict>
               <v:rect w14:anchorId="05098F16" id="Rectangle 3" o:spid="_x0000_s1026" style="position:absolute;margin-left:-4.15pt;margin-top:318pt;width:249.75pt;height:22.5pt;z-index:251664384;visibility:visible;mso-wrap-style:square;mso-wrap-distance-left:9pt;mso-wrap-distance-top:0;mso-wrap-distance-right:9pt;mso-wrap-distance-bottom:0;mso-position-horizontal:absolute;mso-position-horizontal-relative:text;mso-position-vertical:absolute;mso-position-vertical-relative:text;v-text-anchor:middle" o:gfxdata="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" fillcolor="white [3212]" strokecolor="white [3212]" strokeweight="1pt"/>
             </w:pict>
@@ -9478,6 +9414,11 @@
         <w:t>Analyse Technique</w:t>
       </w:r>
       <w:bookmarkEnd w:id="5"/>
+    </w:p>
+    <w:p>
+      <w:r>
+        <w:t>Expliquer le game engine (boucle while) et les mouvements aliens</w:t>
+      </w:r>
     </w:p>
     <w:p/>
     <w:p>
@@ -11084,7 +11025,7 @@
 </file>
 
 <file path=word/endnotes.xml><?xml version="1.0" encoding="utf-8"?>
-<w:endnotes xmlns:wpc="http://schemas.microsoft.com/office/word/2010/wordprocessingCanvas" xmlns:cx="http://schemas.microsoft.com/office/drawing/2014/chartex" xmlns:cx1="http://schemas.microsoft.com/office/drawing/2015/9/8/chartex" xmlns:cx2="http://schemas.microsoft.com/office/drawing/2015/10/21/chartex" xmlns:cx3="http://schemas.microsoft.com/office/drawing/2016/5/9/chartex" xmlns:cx4="http://schemas.microsoft.com/office/drawing/2016/5/10/chartex" xmlns:cx5="http://schemas.microsoft.com/office/drawing/2016/5/11/chartex" xmlns:cx6="http://schemas.microsoft.com/office/drawing/2016/5/12/chartex" xmlns:cx7="http://schemas.microsoft.com/office/drawing/2016/5/13/chartex" xmlns:cx8="http://schemas.microsoft.com/office/drawing/2016/5/14/chartex" xmlns:mc="http://schemas.openxmlformats.org/markup-compatibility/2006" xmlns:aink="http://schemas.microsoft.com/office/drawing/2016/ink" xmlns:am3d="http://schemas.microsoft.com/office/drawing/2017/model3d" xmlns:o="urn:schemas-microsoft-com:office:office" xmlns:oel="http://schemas.microsoft.com/office/2019/extlst" xmlns:r="http://schemas.openxmlformats.org/officeDocument/2006/relationships" xmlns:m="http://schemas.openxmlformats.org/officeDocument/2006/math" xmlns:v="urn:schemas-microsoft-com:vml" xmlns:wp14="http://schemas.microsoft.com/office/word/2010/wordprocessingDrawing" xmlns:wp="http://schemas.openxmlformats.org/drawingml/2006/wordprocessingDrawing" xmlns:w10="urn:schemas-microsoft-com:office:word" xmlns:w="http://schemas.openxmlformats.org/wordprocessingml/2006/main" xmlns:w14="http://schemas.microsoft.com/office/word/2010/wordml" xmlns:w15="http://schemas.microsoft.com/office/word/2012/wordml" xmlns:w16cex="http://schemas.microsoft.com/office/word/2018/wordml/cex" xmlns:w16cid="http://schemas.microsoft.com/office/word/2016/wordml/cid" xmlns:w16="http://schemas.microsoft.com/office/word/2018/wordml" xmlns:w16sdtdh="http://schemas.microsoft.com/office/word/2020/wordml/sdtdatahash" xmlns:w16se="http://schemas.microsoft.com/office/word/2015/wordml/symex" xmlns:wpg="http://schemas.microsoft.com/office/word/2010/wordprocessingGroup" xmlns:wpi="http://schemas.microsoft.com/office/word/2010/wordprocessingInk" xmlns:wne="http://schemas.microsoft.com/office/word/2006/wordml" xmlns:wps="http://schemas.microsoft.com/office/word/2010/wordprocessingShape" mc:Ignorable="w14 w15 w16se w16cid w16 w16cex w16sdtdh wp14">
+<w:endnotes xmlns:wpc="http://schemas.microsoft.com/office/word/2010/wordprocessingCanvas" xmlns:cx="http://schemas.microsoft.com/office/drawing/2014/chartex" xmlns:cx1="http://schemas.microsoft.com/office/drawing/2015/9/8/chartex" xmlns:cx2="http://schemas.microsoft.com/office/drawing/2015/10/21/chartex" xmlns:cx3="http://schemas.microsoft.com/office/drawing/2016/5/9/chartex" xmlns:cx4="http://schemas.microsoft.com/office/drawing/2016/5/10/chartex" xmlns:cx5="http://schemas.microsoft.com/office/drawing/2016/5/11/chartex" xmlns:cx6="http://schemas.microsoft.com/office/drawing/2016/5/12/chartex" xmlns:cx7="http://schemas.microsoft.com/office/drawing/2016/5/13/chartex" xmlns:cx8="http://schemas.microsoft.com/office/drawing/2016/5/14/chartex" xmlns:mc="http://schemas.openxmlformats.org/markup-compatibility/2006" xmlns:aink="http://schemas.microsoft.com/office/drawing/2016/ink" xmlns:am3d="http://schemas.microsoft.com/office/drawing/2017/model3d" xmlns:o="urn:schemas-microsoft-com:office:office" xmlns:r="http://schemas.openxmlformats.org/officeDocument/2006/relationships" xmlns:m="http://schemas.openxmlformats.org/officeDocument/2006/math" xmlns:v="urn:schemas-microsoft-com:vml" xmlns:wp14="http://schemas.microsoft.com/office/word/2010/wordprocessingDrawing" xmlns:wp="http://schemas.openxmlformats.org/drawingml/2006/wordprocessingDrawing" xmlns:w10="urn:schemas-microsoft-com:office:word" xmlns:w="http://schemas.openxmlformats.org/wordprocessingml/2006/main" xmlns:w14="http://schemas.microsoft.com/office/word/2010/wordml" xmlns:w15="http://schemas.microsoft.com/office/word/2012/wordml" xmlns:w16cex="http://schemas.microsoft.com/office/word/2018/wordml/cex" xmlns:w16cid="http://schemas.microsoft.com/office/word/2016/wordml/cid" xmlns:w16="http://schemas.microsoft.com/office/word/2018/wordml" xmlns:w16se="http://schemas.microsoft.com/office/word/2015/wordml/symex" xmlns:wpg="http://schemas.microsoft.com/office/word/2010/wordprocessingGroup" xmlns:wpi="http://schemas.microsoft.com/office/word/2010/wordprocessingInk" xmlns:wne="http://schemas.microsoft.com/office/word/2006/wordml" xmlns:wps="http://schemas.microsoft.com/office/word/2010/wordprocessingShape" mc:Ignorable="w14 w15 w16se w16cid w16 w16cex wp14">
   <w:endnote w:type="separator" w:id="-1">
     <w:p>
       <w:r>
@@ -11103,7 +11044,7 @@
 </file>
 
 <file path=word/footer1.xml><?xml version="1.0" encoding="utf-8"?>
-<w:ftr xmlns:wpc="http://schemas.microsoft.com/office/word/2010/wordprocessingCanvas" xmlns:cx="http://schemas.microsoft.com/office/drawing/2014/chartex" xmlns:cx1="http://schemas.microsoft.com/office/drawing/2015/9/8/chartex" xmlns:cx2="http://schemas.microsoft.com/office/drawing/2015/10/21/chartex" xmlns:cx3="http://schemas.microsoft.com/office/drawing/2016/5/9/chartex" xmlns:cx4="http://schemas.microsoft.com/office/drawing/2016/5/10/chartex" xmlns:cx5="http://schemas.microsoft.com/office/drawing/2016/5/11/chartex" xmlns:cx6="http://schemas.microsoft.com/office/drawing/2016/5/12/chartex" xmlns:cx7="http://schemas.microsoft.com/office/drawing/2016/5/13/chartex" xmlns:cx8="http://schemas.microsoft.com/office/drawing/2016/5/14/chartex" xmlns:mc="http://schemas.openxmlformats.org/markup-compatibility/2006" xmlns:aink="http://schemas.microsoft.com/office/drawing/2016/ink" xmlns:am3d="http://schemas.microsoft.com/office/drawing/2017/model3d" xmlns:o="urn:schemas-microsoft-com:office:office" xmlns:oel="http://schemas.microsoft.com/office/2019/extlst" xmlns:r="http://schemas.openxmlformats.org/officeDocument/2006/relationships" xmlns:m="http://schemas.openxmlformats.org/officeDocument/2006/math" xmlns:v="urn:schemas-microsoft-com:vml" xmlns:wp14="http://schemas.microsoft.com/office/word/2010/wordprocessingDrawing" xmlns:wp="http://schemas.openxmlformats.org/drawingml/2006/wordprocessingDrawing" xmlns:w10="urn:schemas-microsoft-com:office:word" xmlns:w="http://schemas.openxmlformats.org/wordprocessingml/2006/main" xmlns:w14="http://schemas.microsoft.com/office/word/2010/wordml" xmlns:w15="http://schemas.microsoft.com/office/word/2012/wordml" xmlns:w16cex="http://schemas.microsoft.com/office/word/2018/wordml/cex" xmlns:w16cid="http://schemas.microsoft.com/office/word/2016/wordml/cid" xmlns:w16="http://schemas.microsoft.com/office/word/2018/wordml" xmlns:w16sdtdh="http://schemas.microsoft.com/office/word/2020/wordml/sdtdatahash" xmlns:w16se="http://schemas.microsoft.com/office/word/2015/wordml/symex" xmlns:wpg="http://schemas.microsoft.com/office/word/2010/wordprocessingGroup" xmlns:wpi="http://schemas.microsoft.com/office/word/2010/wordprocessingInk" xmlns:wne="http://schemas.microsoft.com/office/word/2006/wordml" xmlns:wps="http://schemas.microsoft.com/office/word/2010/wordprocessingShape" mc:Ignorable="w14 w15 w16se w16cid w16 w16cex w16sdtdh wp14">
+<w:ftr xmlns:wpc="http://schemas.microsoft.com/office/word/2010/wordprocessingCanvas" xmlns:cx="http://schemas.microsoft.com/office/drawing/2014/chartex" xmlns:cx1="http://schemas.microsoft.com/office/drawing/2015/9/8/chartex" xmlns:cx2="http://schemas.microsoft.com/office/drawing/2015/10/21/chartex" xmlns:cx3="http://schemas.microsoft.com/office/drawing/2016/5/9/chartex" xmlns:cx4="http://schemas.microsoft.com/office/drawing/2016/5/10/chartex" xmlns:cx5="http://schemas.microsoft.com/office/drawing/2016/5/11/chartex" xmlns:cx6="http://schemas.microsoft.com/office/drawing/2016/5/12/chartex" xmlns:cx7="http://schemas.microsoft.com/office/drawing/2016/5/13/chartex" xmlns:cx8="http://schemas.microsoft.com/office/drawing/2016/5/14/chartex" xmlns:mc="http://schemas.openxmlformats.org/markup-compatibility/2006" xmlns:aink="http://schemas.microsoft.com/office/drawing/2016/ink" xmlns:am3d="http://schemas.microsoft.com/office/drawing/2017/model3d" xmlns:o="urn:schemas-microsoft-com:office:office" xmlns:r="http://schemas.openxmlformats.org/officeDocument/2006/relationships" xmlns:m="http://schemas.openxmlformats.org/officeDocument/2006/math" xmlns:v="urn:schemas-microsoft-com:vml" xmlns:wp14="http://schemas.microsoft.com/office/word/2010/wordprocessingDrawing" xmlns:wp="http://schemas.openxmlformats.org/drawingml/2006/wordprocessingDrawing" xmlns:w10="urn:schemas-microsoft-com:office:word" xmlns:w="http://schemas.openxmlformats.org/wordprocessingml/2006/main" xmlns:w14="http://schemas.microsoft.com/office/word/2010/wordml" xmlns:w15="http://schemas.microsoft.com/office/word/2012/wordml" xmlns:w16cex="http://schemas.microsoft.com/office/word/2018/wordml/cex" xmlns:w16cid="http://schemas.microsoft.com/office/word/2016/wordml/cid" xmlns:w16="http://schemas.microsoft.com/office/word/2018/wordml" xmlns:w16se="http://schemas.microsoft.com/office/word/2015/wordml/symex" xmlns:wpg="http://schemas.microsoft.com/office/word/2010/wordprocessingGroup" xmlns:wpi="http://schemas.microsoft.com/office/word/2010/wordprocessingInk" xmlns:wne="http://schemas.microsoft.com/office/word/2006/wordml" xmlns:wps="http://schemas.microsoft.com/office/word/2010/wordprocessingShape" mc:Ignorable="w14 w15 w16se w16cid w16 w16cex wp14">
   <w:p>
     <w:pPr>
       <w:pStyle w:val="Pieddepage"/>
@@ -11175,7 +11116,7 @@
 </file>
 
 <file path=word/footnotes.xml><?xml version="1.0" encoding="utf-8"?>
-<w:footnotes xmlns:wpc="http://schemas.microsoft.com/office/word/2010/wordprocessingCanvas" xmlns:cx="http://schemas.microsoft.com/office/drawing/2014/chartex" xmlns:cx1="http://schemas.microsoft.com/office/drawing/2015/9/8/chartex" xmlns:cx2="http://schemas.microsoft.com/office/drawing/2015/10/21/chartex" xmlns:cx3="http://schemas.microsoft.com/office/drawing/2016/5/9/chartex" xmlns:cx4="http://schemas.microsoft.com/office/drawing/2016/5/10/chartex" xmlns:cx5="http://schemas.microsoft.com/office/drawing/2016/5/11/chartex" xmlns:cx6="http://schemas.microsoft.com/office/drawing/2016/5/12/chartex" xmlns:cx7="http://schemas.microsoft.com/office/drawing/2016/5/13/chartex" xmlns:cx8="http://schemas.microsoft.com/office/drawing/2016/5/14/chartex" xmlns:mc="http://schemas.openxmlformats.org/markup-compatibility/2006" xmlns:aink="http://schemas.microsoft.com/office/drawing/2016/ink" xmlns:am3d="http://schemas.microsoft.com/office/drawing/2017/model3d" xmlns:o="urn:schemas-microsoft-com:office:office" xmlns:oel="http://schemas.microsoft.com/office/2019/extlst" xmlns:r="http://schemas.openxmlformats.org/officeDocument/2006/relationships" xmlns:m="http://schemas.openxmlformats.org/officeDocument/2006/math" xmlns:v="urn:schemas-microsoft-com:vml" xmlns:wp14="http://schemas.microsoft.com/office/word/2010/wordprocessingDrawing" xmlns:wp="http://schemas.openxmlformats.org/drawingml/2006/wordprocessingDrawing" xmlns:w10="urn:schemas-microsoft-com:office:word" xmlns:w="http://schemas.openxmlformats.org/wordprocessingml/2006/main" xmlns:w14="http://schemas.microsoft.com/office/word/2010/wordml" xmlns:w15="http://schemas.microsoft.com/office/word/2012/wordml" xmlns:w16cex="http://schemas.microsoft.com/office/word/2018/wordml/cex" xmlns:w16cid="http://schemas.microsoft.com/office/word/2016/wordml/cid" xmlns:w16="http://schemas.microsoft.com/office/word/2018/wordml" xmlns:w16sdtdh="http://schemas.microsoft.com/office/word/2020/wordml/sdtdatahash" xmlns:w16se="http://schemas.microsoft.com/office/word/2015/wordml/symex" xmlns:wpg="http://schemas.microsoft.com/office/word/2010/wordprocessingGroup" xmlns:wpi="http://schemas.microsoft.com/office/word/2010/wordprocessingInk" xmlns:wne="http://schemas.microsoft.com/office/word/2006/wordml" xmlns:wps="http://schemas.microsoft.com/office/word/2010/wordprocessingShape" mc:Ignorable="w14 w15 w16se w16cid w16 w16cex w16sdtdh wp14">
+<w:footnotes xmlns:wpc="http://schemas.microsoft.com/office/word/2010/wordprocessingCanvas" xmlns:cx="http://schemas.microsoft.com/office/drawing/2014/chartex" xmlns:cx1="http://schemas.microsoft.com/office/drawing/2015/9/8/chartex" xmlns:cx2="http://schemas.microsoft.com/office/drawing/2015/10/21/chartex" xmlns:cx3="http://schemas.microsoft.com/office/drawing/2016/5/9/chartex" xmlns:cx4="http://schemas.microsoft.com/office/drawing/2016/5/10/chartex" xmlns:cx5="http://schemas.microsoft.com/office/drawing/2016/5/11/chartex" xmlns:cx6="http://schemas.microsoft.com/office/drawing/2016/5/12/chartex" xmlns:cx7="http://schemas.microsoft.com/office/drawing/2016/5/13/chartex" xmlns:cx8="http://schemas.microsoft.com/office/drawing/2016/5/14/chartex" xmlns:mc="http://schemas.openxmlformats.org/markup-compatibility/2006" xmlns:aink="http://schemas.microsoft.com/office/drawing/2016/ink" xmlns:am3d="http://schemas.microsoft.com/office/drawing/2017/model3d" xmlns:o="urn:schemas-microsoft-com:office:office" xmlns:r="http://schemas.openxmlformats.org/officeDocument/2006/relationships" xmlns:m="http://schemas.openxmlformats.org/officeDocument/2006/math" xmlns:v="urn:schemas-microsoft-com:vml" xmlns:wp14="http://schemas.microsoft.com/office/word/2010/wordprocessingDrawing" xmlns:wp="http://schemas.openxmlformats.org/drawingml/2006/wordprocessingDrawing" xmlns:w10="urn:schemas-microsoft-com:office:word" xmlns:w="http://schemas.openxmlformats.org/wordprocessingml/2006/main" xmlns:w14="http://schemas.microsoft.com/office/word/2010/wordml" xmlns:w15="http://schemas.microsoft.com/office/word/2012/wordml" xmlns:w16cex="http://schemas.microsoft.com/office/word/2018/wordml/cex" xmlns:w16cid="http://schemas.microsoft.com/office/word/2016/wordml/cid" xmlns:w16="http://schemas.microsoft.com/office/word/2018/wordml" xmlns:w16se="http://schemas.microsoft.com/office/word/2015/wordml/symex" xmlns:wpg="http://schemas.microsoft.com/office/word/2010/wordprocessingGroup" xmlns:wpi="http://schemas.microsoft.com/office/word/2010/wordprocessingInk" xmlns:wne="http://schemas.microsoft.com/office/word/2006/wordml" xmlns:wps="http://schemas.microsoft.com/office/word/2010/wordprocessingShape" mc:Ignorable="w14 w15 w16se w16cid w16 w16cex wp14">
   <w:footnote w:type="separator" w:id="-1">
     <w:p>
       <w:r>
@@ -11194,7 +11135,7 @@
 </file>
 
 <file path=word/header1.xml><?xml version="1.0" encoding="utf-8"?>
-<w:hdr xmlns:wpc="http://schemas.microsoft.com/office/word/2010/wordprocessingCanvas" xmlns:cx="http://schemas.microsoft.com/office/drawing/2014/chartex" xmlns:cx1="http://schemas.microsoft.com/office/drawing/2015/9/8/chartex" xmlns:cx2="http://schemas.microsoft.com/office/drawing/2015/10/21/chartex" xmlns:cx3="http://schemas.microsoft.com/office/drawing/2016/5/9/chartex" xmlns:cx4="http://schemas.microsoft.com/office/drawing/2016/5/10/chartex" xmlns:cx5="http://schemas.microsoft.com/office/drawing/2016/5/11/chartex" xmlns:cx6="http://schemas.microsoft.com/office/drawing/2016/5/12/chartex" xmlns:cx7="http://schemas.microsoft.com/office/drawing/2016/5/13/chartex" xmlns:cx8="http://schemas.microsoft.com/office/drawing/2016/5/14/chartex" xmlns:mc="http://schemas.openxmlformats.org/markup-compatibility/2006" xmlns:aink="http://schemas.microsoft.com/office/drawing/2016/ink" xmlns:am3d="http://schemas.microsoft.com/office/drawing/2017/model3d" xmlns:o="urn:schemas-microsoft-com:office:office" xmlns:oel="http://schemas.microsoft.com/office/2019/extlst" xmlns:r="http://schemas.openxmlformats.org/officeDocument/2006/relationships" xmlns:m="http://schemas.openxmlformats.org/officeDocument/2006/math" xmlns:v="urn:schemas-microsoft-com:vml" xmlns:wp14="http://schemas.microsoft.com/office/word/2010/wordprocessingDrawing" xmlns:wp="http://schemas.openxmlformats.org/drawingml/2006/wordprocessingDrawing" xmlns:w10="urn:schemas-microsoft-com:office:word" xmlns:w="http://schemas.openxmlformats.org/wordprocessingml/2006/main" xmlns:w14="http://schemas.microsoft.com/office/word/2010/wordml" xmlns:w15="http://schemas.microsoft.com/office/word/2012/wordml" xmlns:w16cex="http://schemas.microsoft.com/office/word/2018/wordml/cex" xmlns:w16cid="http://schemas.microsoft.com/office/word/2016/wordml/cid" xmlns:w16="http://schemas.microsoft.com/office/word/2018/wordml" xmlns:w16sdtdh="http://schemas.microsoft.com/office/word/2020/wordml/sdtdatahash" xmlns:w16se="http://schemas.microsoft.com/office/word/2015/wordml/symex" xmlns:wpg="http://schemas.microsoft.com/office/word/2010/wordprocessingGroup" xmlns:wpi="http://schemas.microsoft.com/office/word/2010/wordprocessingInk" xmlns:wne="http://schemas.microsoft.com/office/word/2006/wordml" xmlns:wps="http://schemas.microsoft.com/office/word/2010/wordprocessingShape" mc:Ignorable="w14 w15 w16se w16cid w16 w16cex w16sdtdh wp14">
+<w:hdr xmlns:wpc="http://schemas.microsoft.com/office/word/2010/wordprocessingCanvas" xmlns:cx="http://schemas.microsoft.com/office/drawing/2014/chartex" xmlns:cx1="http://schemas.microsoft.com/office/drawing/2015/9/8/chartex" xmlns:cx2="http://schemas.microsoft.com/office/drawing/2015/10/21/chartex" xmlns:cx3="http://schemas.microsoft.com/office/drawing/2016/5/9/chartex" xmlns:cx4="http://schemas.microsoft.com/office/drawing/2016/5/10/chartex" xmlns:cx5="http://schemas.microsoft.com/office/drawing/2016/5/11/chartex" xmlns:cx6="http://schemas.microsoft.com/office/drawing/2016/5/12/chartex" xmlns:cx7="http://schemas.microsoft.com/office/drawing/2016/5/13/chartex" xmlns:cx8="http://schemas.microsoft.com/office/drawing/2016/5/14/chartex" xmlns:mc="http://schemas.openxmlformats.org/markup-compatibility/2006" xmlns:aink="http://schemas.microsoft.com/office/drawing/2016/ink" xmlns:am3d="http://schemas.microsoft.com/office/drawing/2017/model3d" xmlns:o="urn:schemas-microsoft-com:office:office" xmlns:r="http://schemas.openxmlformats.org/officeDocument/2006/relationships" xmlns:m="http://schemas.openxmlformats.org/officeDocument/2006/math" xmlns:v="urn:schemas-microsoft-com:vml" xmlns:wp14="http://schemas.microsoft.com/office/word/2010/wordprocessingDrawing" xmlns:wp="http://schemas.openxmlformats.org/drawingml/2006/wordprocessingDrawing" xmlns:w10="urn:schemas-microsoft-com:office:word" xmlns:w="http://schemas.openxmlformats.org/wordprocessingml/2006/main" xmlns:w14="http://schemas.microsoft.com/office/word/2010/wordml" xmlns:w15="http://schemas.microsoft.com/office/word/2012/wordml" xmlns:w16cex="http://schemas.microsoft.com/office/word/2018/wordml/cex" xmlns:w16cid="http://schemas.microsoft.com/office/word/2016/wordml/cid" xmlns:w16="http://schemas.microsoft.com/office/word/2018/wordml" xmlns:w16se="http://schemas.microsoft.com/office/word/2015/wordml/symex" xmlns:wpg="http://schemas.microsoft.com/office/word/2010/wordprocessingGroup" xmlns:wpi="http://schemas.microsoft.com/office/word/2010/wordprocessingInk" xmlns:wne="http://schemas.microsoft.com/office/word/2006/wordml" xmlns:wps="http://schemas.microsoft.com/office/word/2010/wordprocessingShape" mc:Ignorable="w14 w15 w16se w16cid w16 w16cex wp14">
   <w:p>
     <w:pPr>
       <w:ind w:left="43"/>
@@ -11214,7 +11155,7 @@
 </file>
 
 <file path=word/header2.xml><?xml version="1.0" encoding="utf-8"?>
-<w:hdr xmlns:wpc="http://schemas.microsoft.com/office/word/2010/wordprocessingCanvas" xmlns:cx="http://schemas.microsoft.com/office/drawing/2014/chartex" xmlns:cx1="http://schemas.microsoft.com/office/drawing/2015/9/8/chartex" xmlns:cx2="http://schemas.microsoft.com/office/drawing/2015/10/21/chartex" xmlns:cx3="http://schemas.microsoft.com/office/drawing/2016/5/9/chartex" xmlns:cx4="http://schemas.microsoft.com/office/drawing/2016/5/10/chartex" xmlns:cx5="http://schemas.microsoft.com/office/drawing/2016/5/11/chartex" xmlns:cx6="http://schemas.microsoft.com/office/drawing/2016/5/12/chartex" xmlns:cx7="http://schemas.microsoft.com/office/drawing/2016/5/13/chartex" xmlns:cx8="http://schemas.microsoft.com/office/drawing/2016/5/14/chartex" xmlns:mc="http://schemas.openxmlformats.org/markup-compatibility/2006" xmlns:aink="http://schemas.microsoft.com/office/drawing/2016/ink" xmlns:am3d="http://schemas.microsoft.com/office/drawing/2017/model3d" xmlns:o="urn:schemas-microsoft-com:office:office" xmlns:oel="http://schemas.microsoft.com/office/2019/extlst" xmlns:r="http://schemas.openxmlformats.org/officeDocument/2006/relationships" xmlns:m="http://schemas.openxmlformats.org/officeDocument/2006/math" xmlns:v="urn:schemas-microsoft-com:vml" xmlns:wp14="http://schemas.microsoft.com/office/word/2010/wordprocessingDrawing" xmlns:wp="http://schemas.openxmlformats.org/drawingml/2006/wordprocessingDrawing" xmlns:w10="urn:schemas-microsoft-com:office:word" xmlns:w="http://schemas.openxmlformats.org/wordprocessingml/2006/main" xmlns:w14="http://schemas.microsoft.com/office/word/2010/wordml" xmlns:w15="http://schemas.microsoft.com/office/word/2012/wordml" xmlns:w16cex="http://schemas.microsoft.com/office/word/2018/wordml/cex" xmlns:w16cid="http://schemas.microsoft.com/office/word/2016/wordml/cid" xmlns:w16="http://schemas.microsoft.com/office/word/2018/wordml" xmlns:w16sdtdh="http://schemas.microsoft.com/office/word/2020/wordml/sdtdatahash" xmlns:w16se="http://schemas.microsoft.com/office/word/2015/wordml/symex" xmlns:wpg="http://schemas.microsoft.com/office/word/2010/wordprocessingGroup" xmlns:wpi="http://schemas.microsoft.com/office/word/2010/wordprocessingInk" xmlns:wne="http://schemas.microsoft.com/office/word/2006/wordml" xmlns:wps="http://schemas.microsoft.com/office/word/2010/wordprocessingShape" mc:Ignorable="w14 w15 w16se w16cid w16 w16cex w16sdtdh wp14">
+<w:hdr xmlns:wpc="http://schemas.microsoft.com/office/word/2010/wordprocessingCanvas" xmlns:cx="http://schemas.microsoft.com/office/drawing/2014/chartex" xmlns:cx1="http://schemas.microsoft.com/office/drawing/2015/9/8/chartex" xmlns:cx2="http://schemas.microsoft.com/office/drawing/2015/10/21/chartex" xmlns:cx3="http://schemas.microsoft.com/office/drawing/2016/5/9/chartex" xmlns:cx4="http://schemas.microsoft.com/office/drawing/2016/5/10/chartex" xmlns:cx5="http://schemas.microsoft.com/office/drawing/2016/5/11/chartex" xmlns:cx6="http://schemas.microsoft.com/office/drawing/2016/5/12/chartex" xmlns:cx7="http://schemas.microsoft.com/office/drawing/2016/5/13/chartex" xmlns:cx8="http://schemas.microsoft.com/office/drawing/2016/5/14/chartex" xmlns:mc="http://schemas.openxmlformats.org/markup-compatibility/2006" xmlns:aink="http://schemas.microsoft.com/office/drawing/2016/ink" xmlns:am3d="http://schemas.microsoft.com/office/drawing/2017/model3d" xmlns:o="urn:schemas-microsoft-com:office:office" xmlns:r="http://schemas.openxmlformats.org/officeDocument/2006/relationships" xmlns:m="http://schemas.openxmlformats.org/officeDocument/2006/math" xmlns:v="urn:schemas-microsoft-com:vml" xmlns:wp14="http://schemas.microsoft.com/office/word/2010/wordprocessingDrawing" xmlns:wp="http://schemas.openxmlformats.org/drawingml/2006/wordprocessingDrawing" xmlns:w10="urn:schemas-microsoft-com:office:word" xmlns:w="http://schemas.openxmlformats.org/wordprocessingml/2006/main" xmlns:w14="http://schemas.microsoft.com/office/word/2010/wordml" xmlns:w15="http://schemas.microsoft.com/office/word/2012/wordml" xmlns:w16cex="http://schemas.microsoft.com/office/word/2018/wordml/cex" xmlns:w16cid="http://schemas.microsoft.com/office/word/2016/wordml/cid" xmlns:w16="http://schemas.microsoft.com/office/word/2018/wordml" xmlns:w16se="http://schemas.microsoft.com/office/word/2015/wordml/symex" xmlns:wpg="http://schemas.microsoft.com/office/word/2010/wordprocessingGroup" xmlns:wpi="http://schemas.microsoft.com/office/word/2010/wordprocessingInk" xmlns:wne="http://schemas.microsoft.com/office/word/2006/wordml" xmlns:wps="http://schemas.microsoft.com/office/word/2010/wordprocessingShape" mc:Ignorable="w14 w15 w16se w16cid w16 w16cex wp14">
   <w:p>
     <w:pPr>
       <w:spacing w:after="160"/>
@@ -11224,7 +11165,7 @@
 </file>
 
 <file path=word/header3.xml><?xml version="1.0" encoding="utf-8"?>
-<w:hdr xmlns:wpc="http://schemas.microsoft.com/office/word/2010/wordprocessingCanvas" xmlns:cx="http://schemas.microsoft.com/office/drawing/2014/chartex" xmlns:cx1="http://schemas.microsoft.com/office/drawing/2015/9/8/chartex" xmlns:cx2="http://schemas.microsoft.com/office/drawing/2015/10/21/chartex" xmlns:cx3="http://schemas.microsoft.com/office/drawing/2016/5/9/chartex" xmlns:cx4="http://schemas.microsoft.com/office/drawing/2016/5/10/chartex" xmlns:cx5="http://schemas.microsoft.com/office/drawing/2016/5/11/chartex" xmlns:cx6="http://schemas.microsoft.com/office/drawing/2016/5/12/chartex" xmlns:cx7="http://schemas.microsoft.com/office/drawing/2016/5/13/chartex" xmlns:cx8="http://schemas.microsoft.com/office/drawing/2016/5/14/chartex" xmlns:mc="http://schemas.openxmlformats.org/markup-compatibility/2006" xmlns:aink="http://schemas.microsoft.com/office/drawing/2016/ink" xmlns:am3d="http://schemas.microsoft.com/office/drawing/2017/model3d" xmlns:o="urn:schemas-microsoft-com:office:office" xmlns:oel="http://schemas.microsoft.com/office/2019/extlst" xmlns:r="http://schemas.openxmlformats.org/officeDocument/2006/relationships" xmlns:m="http://schemas.openxmlformats.org/officeDocument/2006/math" xmlns:v="urn:schemas-microsoft-com:vml" xmlns:wp14="http://schemas.microsoft.com/office/word/2010/wordprocessingDrawing" xmlns:wp="http://schemas.openxmlformats.org/drawingml/2006/wordprocessingDrawing" xmlns:w10="urn:schemas-microsoft-com:office:word" xmlns:w="http://schemas.openxmlformats.org/wordprocessingml/2006/main" xmlns:w14="http://schemas.microsoft.com/office/word/2010/wordml" xmlns:w15="http://schemas.microsoft.com/office/word/2012/wordml" xmlns:w16cex="http://schemas.microsoft.com/office/word/2018/wordml/cex" xmlns:w16cid="http://schemas.microsoft.com/office/word/2016/wordml/cid" xmlns:w16="http://schemas.microsoft.com/office/word/2018/wordml" xmlns:w16sdtdh="http://schemas.microsoft.com/office/word/2020/wordml/sdtdatahash" xmlns:w16se="http://schemas.microsoft.com/office/word/2015/wordml/symex" xmlns:wpg="http://schemas.microsoft.com/office/word/2010/wordprocessingGroup" xmlns:wpi="http://schemas.microsoft.com/office/word/2010/wordprocessingInk" xmlns:wne="http://schemas.microsoft.com/office/word/2006/wordml" xmlns:wps="http://schemas.microsoft.com/office/word/2010/wordprocessingShape" mc:Ignorable="w14 w15 w16se w16cid w16 w16cex w16sdtdh wp14">
+<w:hdr xmlns:wpc="http://schemas.microsoft.com/office/word/2010/wordprocessingCanvas" xmlns:cx="http://schemas.microsoft.com/office/drawing/2014/chartex" xmlns:cx1="http://schemas.microsoft.com/office/drawing/2015/9/8/chartex" xmlns:cx2="http://schemas.microsoft.com/office/drawing/2015/10/21/chartex" xmlns:cx3="http://schemas.microsoft.com/office/drawing/2016/5/9/chartex" xmlns:cx4="http://schemas.microsoft.com/office/drawing/2016/5/10/chartex" xmlns:cx5="http://schemas.microsoft.com/office/drawing/2016/5/11/chartex" xmlns:cx6="http://schemas.microsoft.com/office/drawing/2016/5/12/chartex" xmlns:cx7="http://schemas.microsoft.com/office/drawing/2016/5/13/chartex" xmlns:cx8="http://schemas.microsoft.com/office/drawing/2016/5/14/chartex" xmlns:mc="http://schemas.openxmlformats.org/markup-compatibility/2006" xmlns:aink="http://schemas.microsoft.com/office/drawing/2016/ink" xmlns:am3d="http://schemas.microsoft.com/office/drawing/2017/model3d" xmlns:o="urn:schemas-microsoft-com:office:office" xmlns:r="http://schemas.openxmlformats.org/officeDocument/2006/relationships" xmlns:m="http://schemas.openxmlformats.org/officeDocument/2006/math" xmlns:v="urn:schemas-microsoft-com:vml" xmlns:wp14="http://schemas.microsoft.com/office/word/2010/wordprocessingDrawing" xmlns:wp="http://schemas.openxmlformats.org/drawingml/2006/wordprocessingDrawing" xmlns:w10="urn:schemas-microsoft-com:office:word" xmlns:w="http://schemas.openxmlformats.org/wordprocessingml/2006/main" xmlns:w14="http://schemas.microsoft.com/office/word/2010/wordml" xmlns:w15="http://schemas.microsoft.com/office/word/2012/wordml" xmlns:w16cex="http://schemas.microsoft.com/office/word/2018/wordml/cex" xmlns:w16cid="http://schemas.microsoft.com/office/word/2016/wordml/cid" xmlns:w16="http://schemas.microsoft.com/office/word/2018/wordml" xmlns:w16se="http://schemas.microsoft.com/office/word/2015/wordml/symex" xmlns:wpg="http://schemas.microsoft.com/office/word/2010/wordprocessingGroup" xmlns:wpi="http://schemas.microsoft.com/office/word/2010/wordprocessingInk" xmlns:wne="http://schemas.microsoft.com/office/word/2006/wordml" xmlns:wps="http://schemas.microsoft.com/office/word/2010/wordprocessingShape" mc:Ignorable="w14 w15 w16se w16cid w16 w16cex wp14">
   <w:p>
     <w:pPr>
       <w:spacing w:after="160"/>
@@ -11234,7 +11175,7 @@
 </file>
 
 <file path=word/header4.xml><?xml version="1.0" encoding="utf-8"?>
-<w:hdr xmlns:wpc="http://schemas.microsoft.com/office/word/2010/wordprocessingCanvas" xmlns:cx="http://schemas.microsoft.com/office/drawing/2014/chartex" xmlns:cx1="http://schemas.microsoft.com/office/drawing/2015/9/8/chartex" xmlns:cx2="http://schemas.microsoft.com/office/drawing/2015/10/21/chartex" xmlns:cx3="http://schemas.microsoft.com/office/drawing/2016/5/9/chartex" xmlns:cx4="http://schemas.microsoft.com/office/drawing/2016/5/10/chartex" xmlns:cx5="http://schemas.microsoft.com/office/drawing/2016/5/11/chartex" xmlns:cx6="http://schemas.microsoft.com/office/drawing/2016/5/12/chartex" xmlns:cx7="http://schemas.microsoft.com/office/drawing/2016/5/13/chartex" xmlns:cx8="http://schemas.microsoft.com/office/drawing/2016/5/14/chartex" xmlns:mc="http://schemas.openxmlformats.org/markup-compatibility/2006" xmlns:aink="http://schemas.microsoft.com/office/drawing/2016/ink" xmlns:am3d="http://schemas.microsoft.com/office/drawing/2017/model3d" xmlns:o="urn:schemas-microsoft-com:office:office" xmlns:oel="http://schemas.microsoft.com/office/2019/extlst" xmlns:r="http://schemas.openxmlformats.org/officeDocument/2006/relationships" xmlns:m="http://schemas.openxmlformats.org/officeDocument/2006/math" xmlns:v="urn:schemas-microsoft-com:vml" xmlns:wp14="http://schemas.microsoft.com/office/word/2010/wordprocessingDrawing" xmlns:wp="http://schemas.openxmlformats.org/drawingml/2006/wordprocessingDrawing" xmlns:w10="urn:schemas-microsoft-com:office:word" xmlns:w="http://schemas.openxmlformats.org/wordprocessingml/2006/main" xmlns:w14="http://schemas.microsoft.com/office/word/2010/wordml" xmlns:w15="http://schemas.microsoft.com/office/word/2012/wordml" xmlns:w16cex="http://schemas.microsoft.com/office/word/2018/wordml/cex" xmlns:w16cid="http://schemas.microsoft.com/office/word/2016/wordml/cid" xmlns:w16="http://schemas.microsoft.com/office/word/2018/wordml" xmlns:w16sdtdh="http://schemas.microsoft.com/office/word/2020/wordml/sdtdatahash" xmlns:w16se="http://schemas.microsoft.com/office/word/2015/wordml/symex" xmlns:wpg="http://schemas.microsoft.com/office/word/2010/wordprocessingGroup" xmlns:wpi="http://schemas.microsoft.com/office/word/2010/wordprocessingInk" xmlns:wne="http://schemas.microsoft.com/office/word/2006/wordml" xmlns:wps="http://schemas.microsoft.com/office/word/2010/wordprocessingShape" mc:Ignorable="w14 w15 w16se w16cid w16 w16cex w16sdtdh wp14">
+<w:hdr xmlns:wpc="http://schemas.microsoft.com/office/word/2010/wordprocessingCanvas" xmlns:cx="http://schemas.microsoft.com/office/drawing/2014/chartex" xmlns:cx1="http://schemas.microsoft.com/office/drawing/2015/9/8/chartex" xmlns:cx2="http://schemas.microsoft.com/office/drawing/2015/10/21/chartex" xmlns:cx3="http://schemas.microsoft.com/office/drawing/2016/5/9/chartex" xmlns:cx4="http://schemas.microsoft.com/office/drawing/2016/5/10/chartex" xmlns:cx5="http://schemas.microsoft.com/office/drawing/2016/5/11/chartex" xmlns:cx6="http://schemas.microsoft.com/office/drawing/2016/5/12/chartex" xmlns:cx7="http://schemas.microsoft.com/office/drawing/2016/5/13/chartex" xmlns:cx8="http://schemas.microsoft.com/office/drawing/2016/5/14/chartex" xmlns:mc="http://schemas.openxmlformats.org/markup-compatibility/2006" xmlns:aink="http://schemas.microsoft.com/office/drawing/2016/ink" xmlns:am3d="http://schemas.microsoft.com/office/drawing/2017/model3d" xmlns:o="urn:schemas-microsoft-com:office:office" xmlns:r="http://schemas.openxmlformats.org/officeDocument/2006/relationships" xmlns:m="http://schemas.openxmlformats.org/officeDocument/2006/math" xmlns:v="urn:schemas-microsoft-com:vml" xmlns:wp14="http://schemas.microsoft.com/office/word/2010/wordprocessingDrawing" xmlns:wp="http://schemas.openxmlformats.org/drawingml/2006/wordprocessingDrawing" xmlns:w10="urn:schemas-microsoft-com:office:word" xmlns:w="http://schemas.openxmlformats.org/wordprocessingml/2006/main" xmlns:w14="http://schemas.microsoft.com/office/word/2010/wordml" xmlns:w15="http://schemas.microsoft.com/office/word/2012/wordml" xmlns:w16cex="http://schemas.microsoft.com/office/word/2018/wordml/cex" xmlns:w16cid="http://schemas.microsoft.com/office/word/2016/wordml/cid" xmlns:w16="http://schemas.microsoft.com/office/word/2018/wordml" xmlns:w16se="http://schemas.microsoft.com/office/word/2015/wordml/symex" xmlns:wpg="http://schemas.microsoft.com/office/word/2010/wordprocessingGroup" xmlns:wpi="http://schemas.microsoft.com/office/word/2010/wordprocessingInk" xmlns:wne="http://schemas.microsoft.com/office/word/2006/wordml" xmlns:wps="http://schemas.microsoft.com/office/word/2010/wordprocessingShape" mc:Ignorable="w14 w15 w16se w16cid w16 w16cex wp14">
   <w:p>
     <w:pPr>
       <w:pStyle w:val="En-tte"/>
@@ -11301,7 +11242,7 @@
 </file>
 
 <file path=word/numbering.xml><?xml version="1.0" encoding="utf-8"?>
-<w:numbering xmlns:wpc="http://schemas.microsoft.com/office/word/2010/wordprocessingCanvas" xmlns:cx="http://schemas.microsoft.com/office/drawing/2014/chartex" xmlns:cx1="http://schemas.microsoft.com/office/drawing/2015/9/8/chartex" xmlns:cx2="http://schemas.microsoft.com/office/drawing/2015/10/21/chartex" xmlns:cx3="http://schemas.microsoft.com/office/drawing/2016/5/9/chartex" xmlns:cx4="http://schemas.microsoft.com/office/drawing/2016/5/10/chartex" xmlns:cx5="http://schemas.microsoft.com/office/drawing/2016/5/11/chartex" xmlns:cx6="http://schemas.microsoft.com/office/drawing/2016/5/12/chartex" xmlns:cx7="http://schemas.microsoft.com/office/drawing/2016/5/13/chartex" xmlns:cx8="http://schemas.microsoft.com/office/drawing/2016/5/14/chartex" xmlns:mc="http://schemas.openxmlformats.org/markup-compatibility/2006" xmlns:aink="http://schemas.microsoft.com/office/drawing/2016/ink" xmlns:am3d="http://schemas.microsoft.com/office/drawing/2017/model3d" xmlns:o="urn:schemas-microsoft-com:office:office" xmlns:oel="http://schemas.microsoft.com/office/2019/extlst" xmlns:r="http://schemas.openxmlformats.org/officeDocument/2006/relationships" xmlns:m="http://schemas.openxmlformats.org/officeDocument/2006/math" xmlns:v="urn:schemas-microsoft-com:vml" xmlns:wp14="http://schemas.microsoft.com/office/word/2010/wordprocessingDrawing" xmlns:wp="http://schemas.openxmlformats.org/drawingml/2006/wordprocessingDrawing" xmlns:w10="urn:schemas-microsoft-com:office:word" xmlns:w="http://schemas.openxmlformats.org/wordprocessingml/2006/main" xmlns:w14="http://schemas.microsoft.com/office/word/2010/wordml" xmlns:w15="http://schemas.microsoft.com/office/word/2012/wordml" xmlns:w16cex="http://schemas.microsoft.com/office/word/2018/wordml/cex" xmlns:w16cid="http://schemas.microsoft.com/office/word/2016/wordml/cid" xmlns:w16="http://schemas.microsoft.com/office/word/2018/wordml" xmlns:w16sdtdh="http://schemas.microsoft.com/office/word/2020/wordml/sdtdatahash" xmlns:w16se="http://schemas.microsoft.com/office/word/2015/wordml/symex" xmlns:wpg="http://schemas.microsoft.com/office/word/2010/wordprocessingGroup" xmlns:wpi="http://schemas.microsoft.com/office/word/2010/wordprocessingInk" xmlns:wne="http://schemas.microsoft.com/office/word/2006/wordml" xmlns:wps="http://schemas.microsoft.com/office/word/2010/wordprocessingShape" mc:Ignorable="w14 w15 w16se w16cid w16 w16cex w16sdtdh wp14">
+<w:numbering xmlns:wpc="http://schemas.microsoft.com/office/word/2010/wordprocessingCanvas" xmlns:cx="http://schemas.microsoft.com/office/drawing/2014/chartex" xmlns:cx1="http://schemas.microsoft.com/office/drawing/2015/9/8/chartex" xmlns:cx2="http://schemas.microsoft.com/office/drawing/2015/10/21/chartex" xmlns:cx3="http://schemas.microsoft.com/office/drawing/2016/5/9/chartex" xmlns:cx4="http://schemas.microsoft.com/office/drawing/2016/5/10/chartex" xmlns:cx5="http://schemas.microsoft.com/office/drawing/2016/5/11/chartex" xmlns:cx6="http://schemas.microsoft.com/office/drawing/2016/5/12/chartex" xmlns:cx7="http://schemas.microsoft.com/office/drawing/2016/5/13/chartex" xmlns:cx8="http://schemas.microsoft.com/office/drawing/2016/5/14/chartex" xmlns:mc="http://schemas.openxmlformats.org/markup-compatibility/2006" xmlns:aink="http://schemas.microsoft.com/office/drawing/2016/ink" xmlns:am3d="http://schemas.microsoft.com/office/drawing/2017/model3d" xmlns:o="urn:schemas-microsoft-com:office:office" xmlns:r="http://schemas.openxmlformats.org/officeDocument/2006/relationships" xmlns:m="http://schemas.openxmlformats.org/officeDocument/2006/math" xmlns:v="urn:schemas-microsoft-com:vml" xmlns:wp14="http://schemas.microsoft.com/office/word/2010/wordprocessingDrawing" xmlns:wp="http://schemas.openxmlformats.org/drawingml/2006/wordprocessingDrawing" xmlns:w10="urn:schemas-microsoft-com:office:word" xmlns:w="http://schemas.openxmlformats.org/wordprocessingml/2006/main" xmlns:w14="http://schemas.microsoft.com/office/word/2010/wordml" xmlns:w15="http://schemas.microsoft.com/office/word/2012/wordml" xmlns:w16cex="http://schemas.microsoft.com/office/word/2018/wordml/cex" xmlns:w16cid="http://schemas.microsoft.com/office/word/2016/wordml/cid" xmlns:w16="http://schemas.microsoft.com/office/word/2018/wordml" xmlns:w16se="http://schemas.microsoft.com/office/word/2015/wordml/symex" xmlns:wpg="http://schemas.microsoft.com/office/word/2010/wordprocessingGroup" xmlns:wpi="http://schemas.microsoft.com/office/word/2010/wordprocessingInk" xmlns:wne="http://schemas.microsoft.com/office/word/2006/wordml" xmlns:wps="http://schemas.microsoft.com/office/word/2010/wordprocessingShape" mc:Ignorable="w14 w15 w16se w16cid w16 w16cex wp14">
   <w:abstractNum w:abstractNumId="0" w15:restartNumberingAfterBreak="0">
     <w:nsid w:val="023B4C83"/>
     <w:multiLevelType w:val="hybridMultilevel"/>
@@ -15367,115 +15308,115 @@
       </w:rPr>
     </w:lvl>
   </w:abstractNum>
-  <w:num w:numId="1" w16cid:durableId="694503900">
+  <w:num w:numId="1">
     <w:abstractNumId w:val="25"/>
   </w:num>
-  <w:num w:numId="2" w16cid:durableId="169413103">
+  <w:num w:numId="2">
     <w:abstractNumId w:val="3"/>
   </w:num>
-  <w:num w:numId="3" w16cid:durableId="714963692">
+  <w:num w:numId="3">
     <w:abstractNumId w:val="6"/>
   </w:num>
-  <w:num w:numId="4" w16cid:durableId="119691536">
+  <w:num w:numId="4">
     <w:abstractNumId w:val="23"/>
   </w:num>
-  <w:num w:numId="5" w16cid:durableId="1673677007">
+  <w:num w:numId="5">
     <w:abstractNumId w:val="14"/>
   </w:num>
-  <w:num w:numId="6" w16cid:durableId="1206797711">
+  <w:num w:numId="6">
     <w:abstractNumId w:val="8"/>
   </w:num>
-  <w:num w:numId="7" w16cid:durableId="191261665">
+  <w:num w:numId="7">
     <w:abstractNumId w:val="17"/>
   </w:num>
-  <w:num w:numId="8" w16cid:durableId="473563440">
+  <w:num w:numId="8">
     <w:abstractNumId w:val="26"/>
   </w:num>
-  <w:num w:numId="9" w16cid:durableId="438992084">
+  <w:num w:numId="9">
     <w:abstractNumId w:val="4"/>
   </w:num>
-  <w:num w:numId="10" w16cid:durableId="657346150">
+  <w:num w:numId="10">
     <w:abstractNumId w:val="10"/>
   </w:num>
-  <w:num w:numId="11" w16cid:durableId="655884490">
+  <w:num w:numId="11">
     <w:abstractNumId w:val="13"/>
   </w:num>
-  <w:num w:numId="12" w16cid:durableId="182406266">
+  <w:num w:numId="12">
     <w:abstractNumId w:val="11"/>
   </w:num>
-  <w:num w:numId="13" w16cid:durableId="1455521207">
+  <w:num w:numId="13">
     <w:abstractNumId w:val="22"/>
   </w:num>
-  <w:num w:numId="14" w16cid:durableId="1591083297">
+  <w:num w:numId="14">
     <w:abstractNumId w:val="19"/>
   </w:num>
-  <w:num w:numId="15" w16cid:durableId="1126120309">
+  <w:num w:numId="15">
     <w:abstractNumId w:val="3"/>
   </w:num>
-  <w:num w:numId="16" w16cid:durableId="880895379">
+  <w:num w:numId="16">
     <w:abstractNumId w:val="25"/>
   </w:num>
-  <w:num w:numId="17" w16cid:durableId="2037535682">
+  <w:num w:numId="17">
     <w:abstractNumId w:val="25"/>
   </w:num>
-  <w:num w:numId="18" w16cid:durableId="1798453269">
+  <w:num w:numId="18">
     <w:abstractNumId w:val="25"/>
   </w:num>
-  <w:num w:numId="19" w16cid:durableId="932937218">
+  <w:num w:numId="19">
     <w:abstractNumId w:val="25"/>
   </w:num>
-  <w:num w:numId="20" w16cid:durableId="768309082">
+  <w:num w:numId="20">
     <w:abstractNumId w:val="7"/>
   </w:num>
-  <w:num w:numId="21" w16cid:durableId="677847449">
+  <w:num w:numId="21">
     <w:abstractNumId w:val="25"/>
   </w:num>
-  <w:num w:numId="22" w16cid:durableId="29575284">
+  <w:num w:numId="22">
     <w:abstractNumId w:val="25"/>
   </w:num>
-  <w:num w:numId="23" w16cid:durableId="1593079679">
+  <w:num w:numId="23">
     <w:abstractNumId w:val="3"/>
   </w:num>
-  <w:num w:numId="24" w16cid:durableId="894202837">
+  <w:num w:numId="24">
     <w:abstractNumId w:val="3"/>
   </w:num>
-  <w:num w:numId="25" w16cid:durableId="957176075">
+  <w:num w:numId="25">
     <w:abstractNumId w:val="3"/>
   </w:num>
-  <w:num w:numId="26" w16cid:durableId="1039549997">
+  <w:num w:numId="26">
     <w:abstractNumId w:val="15"/>
   </w:num>
-  <w:num w:numId="27" w16cid:durableId="1426994813">
+  <w:num w:numId="27">
     <w:abstractNumId w:val="9"/>
   </w:num>
-  <w:num w:numId="28" w16cid:durableId="994530783">
+  <w:num w:numId="28">
     <w:abstractNumId w:val="24"/>
   </w:num>
-  <w:num w:numId="29" w16cid:durableId="1588923977">
+  <w:num w:numId="29">
     <w:abstractNumId w:val="2"/>
   </w:num>
-  <w:num w:numId="30" w16cid:durableId="480851859">
+  <w:num w:numId="30">
     <w:abstractNumId w:val="20"/>
   </w:num>
-  <w:num w:numId="31" w16cid:durableId="668481753">
+  <w:num w:numId="31">
     <w:abstractNumId w:val="21"/>
   </w:num>
-  <w:num w:numId="32" w16cid:durableId="1622374496">
+  <w:num w:numId="32">
     <w:abstractNumId w:val="18"/>
   </w:num>
-  <w:num w:numId="33" w16cid:durableId="93940568">
+  <w:num w:numId="33">
     <w:abstractNumId w:val="12"/>
   </w:num>
-  <w:num w:numId="34" w16cid:durableId="951010500">
+  <w:num w:numId="34">
     <w:abstractNumId w:val="16"/>
   </w:num>
-  <w:num w:numId="35" w16cid:durableId="2053993534">
+  <w:num w:numId="35">
     <w:abstractNumId w:val="1"/>
   </w:num>
-  <w:num w:numId="36" w16cid:durableId="1557862565">
+  <w:num w:numId="36">
     <w:abstractNumId w:val="0"/>
   </w:num>
-  <w:num w:numId="37" w16cid:durableId="1821649023">
+  <w:num w:numId="37">
     <w:abstractNumId w:val="5"/>
   </w:num>
   <w:numIdMacAtCleanup w:val="13"/>
@@ -15483,7 +15424,7 @@
 </file>
 
 <file path=word/styles.xml><?xml version="1.0" encoding="utf-8"?>
-<w:styles xmlns:mc="http://schemas.openxmlformats.org/markup-compatibility/2006" xmlns:r="http://schemas.openxmlformats.org/officeDocument/2006/relationships" xmlns:w="http://schemas.openxmlformats.org/wordprocessingml/2006/main" xmlns:w14="http://schemas.microsoft.com/office/word/2010/wordml" xmlns:w15="http://schemas.microsoft.com/office/word/2012/wordml" xmlns:w16cex="http://schemas.microsoft.com/office/word/2018/wordml/cex" xmlns:w16cid="http://schemas.microsoft.com/office/word/2016/wordml/cid" xmlns:w16="http://schemas.microsoft.com/office/word/2018/wordml" xmlns:w16sdtdh="http://schemas.microsoft.com/office/word/2020/wordml/sdtdatahash" xmlns:w16se="http://schemas.microsoft.com/office/word/2015/wordml/symex" mc:Ignorable="w14 w15 w16se w16cid w16 w16cex w16sdtdh">
+<w:styles xmlns:mc="http://schemas.openxmlformats.org/markup-compatibility/2006" xmlns:r="http://schemas.openxmlformats.org/officeDocument/2006/relationships" xmlns:w="http://schemas.openxmlformats.org/wordprocessingml/2006/main" xmlns:w14="http://schemas.microsoft.com/office/word/2010/wordml" xmlns:w15="http://schemas.microsoft.com/office/word/2012/wordml" xmlns:w16cex="http://schemas.microsoft.com/office/word/2018/wordml/cex" xmlns:w16cid="http://schemas.microsoft.com/office/word/2016/wordml/cid" xmlns:w16="http://schemas.microsoft.com/office/word/2018/wordml" xmlns:w16se="http://schemas.microsoft.com/office/word/2015/wordml/symex" mc:Ignorable="w14 w15 w16se w16cid w16 w16cex">
   <w:docDefaults>
     <w:rPrDefault>
       <w:rPr>
@@ -16675,12 +16616,14 @@
 </file>
 
 <file path=customXml/item2.xml><?xml version="1.0" encoding="utf-8"?>
-<?mso-contentType ?>
-<FormTemplates xmlns="http://schemas.microsoft.com/sharepoint/v3/contenttype/forms">
-  <Display>DocumentLibraryForm</Display>
-  <Edit>DocumentLibraryForm</Edit>
-  <New>DocumentLibraryForm</New>
-</FormTemplates>
+<p:properties xmlns:p="http://schemas.microsoft.com/office/2006/metadata/properties" xmlns:xsi="http://www.w3.org/2001/XMLSchema-instance" xmlns:pc="http://schemas.microsoft.com/office/infopath/2007/PartnerControls">
+  <documentManagement>
+    <TaxCatchAll xmlns="dfa80de1-e9bb-4cf2-893d-d06220b3971a" xsi:nil="true"/>
+    <lcf76f155ced4ddcb4097134ff3c332f xmlns="98d92101-24da-4498-9971-a24673344bd8">
+      <Terms xmlns="http://schemas.microsoft.com/office/infopath/2007/PartnerControls"/>
+    </lcf76f155ced4ddcb4097134ff3c332f>
+  </documentManagement>
+</p:properties>
 </file>
 
 <file path=customXml/item3.xml><?xml version="1.0" encoding="utf-8"?>
@@ -16861,14 +16804,12 @@
 </file>
 
 <file path=customXml/item4.xml><?xml version="1.0" encoding="utf-8"?>
-<p:properties xmlns:p="http://schemas.microsoft.com/office/2006/metadata/properties" xmlns:xsi="http://www.w3.org/2001/XMLSchema-instance" xmlns:pc="http://schemas.microsoft.com/office/infopath/2007/PartnerControls">
-  <documentManagement>
-    <TaxCatchAll xmlns="dfa80de1-e9bb-4cf2-893d-d06220b3971a" xsi:nil="true"/>
-    <lcf76f155ced4ddcb4097134ff3c332f xmlns="98d92101-24da-4498-9971-a24673344bd8">
-      <Terms xmlns="http://schemas.microsoft.com/office/infopath/2007/PartnerControls"/>
-    </lcf76f155ced4ddcb4097134ff3c332f>
-  </documentManagement>
-</p:properties>
+<?mso-contentType ?>
+<FormTemplates xmlns="http://schemas.microsoft.com/sharepoint/v3/contenttype/forms">
+  <Display>DocumentLibraryForm</Display>
+  <Edit>DocumentLibraryForm</Edit>
+  <New>DocumentLibraryForm</New>
+</FormTemplates>
 </file>
 
 <file path=customXml/itemProps1.xml><?xml version="1.0" encoding="utf-8"?>
@@ -16880,9 +16821,12 @@
 </file>
 
 <file path=customXml/itemProps2.xml><?xml version="1.0" encoding="utf-8"?>
-<ds:datastoreItem xmlns:ds="http://schemas.openxmlformats.org/officeDocument/2006/customXml" ds:itemID="{E5D04750-DEB0-4A48-8874-419D87A58A58}">
+<ds:datastoreItem xmlns:ds="http://schemas.openxmlformats.org/officeDocument/2006/customXml" ds:itemID="{C67345A5-5E60-44B5-BB2F-AEFC3A6BDAB4}">
   <ds:schemaRefs>
-    <ds:schemaRef ds:uri="http://schemas.microsoft.com/sharepoint/v3/contenttype/forms"/>
+    <ds:schemaRef ds:uri="http://schemas.microsoft.com/office/2006/metadata/properties"/>
+    <ds:schemaRef ds:uri="http://schemas.microsoft.com/office/infopath/2007/PartnerControls"/>
+    <ds:schemaRef ds:uri="dfa80de1-e9bb-4cf2-893d-d06220b3971a"/>
+    <ds:schemaRef ds:uri="98d92101-24da-4498-9971-a24673344bd8"/>
   </ds:schemaRefs>
 </ds:datastoreItem>
 </file>
@@ -16907,12 +16851,9 @@
 </file>
 
 <file path=customXml/itemProps4.xml><?xml version="1.0" encoding="utf-8"?>
-<ds:datastoreItem xmlns:ds="http://schemas.openxmlformats.org/officeDocument/2006/customXml" ds:itemID="{C67345A5-5E60-44B5-BB2F-AEFC3A6BDAB4}">
+<ds:datastoreItem xmlns:ds="http://schemas.openxmlformats.org/officeDocument/2006/customXml" ds:itemID="{E5D04750-DEB0-4A48-8874-419D87A58A58}">
   <ds:schemaRefs>
-    <ds:schemaRef ds:uri="http://schemas.microsoft.com/office/2006/metadata/properties"/>
-    <ds:schemaRef ds:uri="http://schemas.microsoft.com/office/infopath/2007/PartnerControls"/>
-    <ds:schemaRef ds:uri="dfa80de1-e9bb-4cf2-893d-d06220b3971a"/>
-    <ds:schemaRef ds:uri="98d92101-24da-4498-9971-a24673344bd8"/>
+    <ds:schemaRef ds:uri="http://schemas.microsoft.com/sharepoint/v3/contenttype/forms"/>
   </ds:schemaRefs>
 </ds:datastoreItem>
 </file>
--- a/Fichiers/Documentation de Projet.docx
+++ b/Fichiers/Documentation de Projet.docx
@@ -1,6 +1,6 @@
 
 <file path=word/document.xml><?xml version="1.0" encoding="utf-8"?>
-<w:document xmlns:wpc="http://schemas.microsoft.com/office/word/2010/wordprocessingCanvas" xmlns:cx="http://schemas.microsoft.com/office/drawing/2014/chartex" xmlns:cx1="http://schemas.microsoft.com/office/drawing/2015/9/8/chartex" xmlns:cx2="http://schemas.microsoft.com/office/drawing/2015/10/21/chartex" xmlns:cx3="http://schemas.microsoft.com/office/drawing/2016/5/9/chartex" xmlns:cx4="http://schemas.microsoft.com/office/drawing/2016/5/10/chartex" xmlns:cx5="http://schemas.microsoft.com/office/drawing/2016/5/11/chartex" xmlns:cx6="http://schemas.microsoft.com/office/drawing/2016/5/12/chartex" xmlns:cx7="http://schemas.microsoft.com/office/drawing/2016/5/13/chartex" xmlns:cx8="http://schemas.microsoft.com/office/drawing/2016/5/14/chartex" xmlns:mc="http://schemas.openxmlformats.org/markup-compatibility/2006" xmlns:aink="http://schemas.microsoft.com/office/drawing/2016/ink" xmlns:am3d="http://schemas.microsoft.com/office/drawing/2017/model3d" xmlns:o="urn:schemas-microsoft-com:office:office" xmlns:oel="http://schemas.microsoft.com/office/2019/extlst" xmlns:r="http://schemas.openxmlformats.org/officeDocument/2006/relationships" xmlns:m="http://schemas.openxmlformats.org/officeDocument/2006/math" xmlns:v="urn:schemas-microsoft-com:vml" xmlns:wp14="http://schemas.microsoft.com/office/word/2010/wordprocessingDrawing" xmlns:wp="http://schemas.openxmlformats.org/drawingml/2006/wordprocessingDrawing" xmlns:w10="urn:schemas-microsoft-com:office:word" xmlns:w="http://schemas.openxmlformats.org/wordprocessingml/2006/main" xmlns:w14="http://schemas.microsoft.com/office/word/2010/wordml" xmlns:w15="http://schemas.microsoft.com/office/word/2012/wordml" xmlns:w16cex="http://schemas.microsoft.com/office/word/2018/wordml/cex" xmlns:w16cid="http://schemas.microsoft.com/office/word/2016/wordml/cid" xmlns:w16="http://schemas.microsoft.com/office/word/2018/wordml" xmlns:w16sdtdh="http://schemas.microsoft.com/office/word/2020/wordml/sdtdatahash" xmlns:w16se="http://schemas.microsoft.com/office/word/2015/wordml/symex" xmlns:wpg="http://schemas.microsoft.com/office/word/2010/wordprocessingGroup" xmlns:wpi="http://schemas.microsoft.com/office/word/2010/wordprocessingInk" xmlns:wne="http://schemas.microsoft.com/office/word/2006/wordml" xmlns:wps="http://schemas.microsoft.com/office/word/2010/wordprocessingShape" mc:Ignorable="w14 w15 w16se w16cid w16 w16cex w16sdtdh wp14">
+<w:document xmlns:wpc="http://schemas.microsoft.com/office/word/2010/wordprocessingCanvas" xmlns:cx="http://schemas.microsoft.com/office/drawing/2014/chartex" xmlns:cx1="http://schemas.microsoft.com/office/drawing/2015/9/8/chartex" xmlns:cx2="http://schemas.microsoft.com/office/drawing/2015/10/21/chartex" xmlns:cx3="http://schemas.microsoft.com/office/drawing/2016/5/9/chartex" xmlns:cx4="http://schemas.microsoft.com/office/drawing/2016/5/10/chartex" xmlns:cx5="http://schemas.microsoft.com/office/drawing/2016/5/11/chartex" xmlns:cx6="http://schemas.microsoft.com/office/drawing/2016/5/12/chartex" xmlns:cx7="http://schemas.microsoft.com/office/drawing/2016/5/13/chartex" xmlns:cx8="http://schemas.microsoft.com/office/drawing/2016/5/14/chartex" xmlns:mc="http://schemas.openxmlformats.org/markup-compatibility/2006" xmlns:aink="http://schemas.microsoft.com/office/drawing/2016/ink" xmlns:am3d="http://schemas.microsoft.com/office/drawing/2017/model3d" xmlns:o="urn:schemas-microsoft-com:office:office" xmlns:r="http://schemas.openxmlformats.org/officeDocument/2006/relationships" xmlns:m="http://schemas.openxmlformats.org/officeDocument/2006/math" xmlns:v="urn:schemas-microsoft-com:vml" xmlns:wp14="http://schemas.microsoft.com/office/word/2010/wordprocessingDrawing" xmlns:wp="http://schemas.openxmlformats.org/drawingml/2006/wordprocessingDrawing" xmlns:w10="urn:schemas-microsoft-com:office:word" xmlns:w="http://schemas.openxmlformats.org/wordprocessingml/2006/main" xmlns:w14="http://schemas.microsoft.com/office/word/2010/wordml" xmlns:w15="http://schemas.microsoft.com/office/word/2012/wordml" xmlns:w16cex="http://schemas.microsoft.com/office/word/2018/wordml/cex" xmlns:w16cid="http://schemas.microsoft.com/office/word/2016/wordml/cid" xmlns:w16="http://schemas.microsoft.com/office/word/2018/wordml" xmlns:w16se="http://schemas.microsoft.com/office/word/2015/wordml/symex" xmlns:wpg="http://schemas.microsoft.com/office/word/2010/wordprocessingGroup" xmlns:wpi="http://schemas.microsoft.com/office/word/2010/wordprocessingInk" xmlns:wne="http://schemas.microsoft.com/office/word/2006/wordml" xmlns:wps="http://schemas.microsoft.com/office/word/2010/wordprocessingShape" mc:Ignorable="w14 w15 w16se w16cid w16 w16cex wp14">
   <w:body>
     <w:tbl>
       <w:tblPr>
@@ -491,7 +491,7 @@
           <w:rPr>
             <w:webHidden/>
           </w:rPr>
-          <w:t>16</w:t>
+          <w:t>12</w:t>
         </w:r>
         <w:r>
           <w:rPr>
@@ -566,7 +566,7 @@
           <w:rPr>
             <w:webHidden/>
           </w:rPr>
-          <w:t>17</w:t>
+          <w:t>12</w:t>
         </w:r>
         <w:r>
           <w:rPr>
@@ -641,7 +641,7 @@
           <w:rPr>
             <w:webHidden/>
           </w:rPr>
-          <w:t>19</w:t>
+          <w:t>15</w:t>
         </w:r>
         <w:r>
           <w:rPr>
@@ -716,7 +716,7 @@
           <w:rPr>
             <w:webHidden/>
           </w:rPr>
-          <w:t>20</w:t>
+          <w:t>16</w:t>
         </w:r>
         <w:r>
           <w:rPr>
@@ -791,7 +791,7 @@
           <w:rPr>
             <w:webHidden/>
           </w:rPr>
-          <w:t>21</w:t>
+          <w:t>17</w:t>
         </w:r>
         <w:r>
           <w:rPr>
@@ -866,7 +866,7 @@
           <w:rPr>
             <w:webHidden/>
           </w:rPr>
-          <w:t>21</w:t>
+          <w:t>17</w:t>
         </w:r>
         <w:r>
           <w:rPr>
@@ -941,7 +941,7 @@
           <w:rPr>
             <w:webHidden/>
           </w:rPr>
-          <w:t>21</w:t>
+          <w:t>17</w:t>
         </w:r>
         <w:r>
           <w:rPr>
@@ -967,58 +967,6 @@
       </w:pPr>
     </w:p>
     <w:p>
-      <w:pPr>
-        <w:rPr>
-          <w:bCs/>
-          <w:i/>
-          <w:sz w:val="20"/>
-        </w:rPr>
-      </w:pPr>
-      <w:r>
-        <w:rPr>
-          <w:bCs/>
-          <w:i/>
-          <w:sz w:val="20"/>
-          <w:u w:val="single"/>
-        </w:rPr>
-        <w:t>NOTE L’INTENTION DES UTILISATEURS DE CE CANEVAS</w:t>
-      </w:r>
-      <w:r>
-        <w:rPr>
-          <w:bCs/>
-          <w:i/>
-          <w:sz w:val="20"/>
-        </w:rPr>
-        <w:t>:</w:t>
-      </w:r>
-      <w:r>
-        <w:rPr>
-          <w:bCs/>
-          <w:i/>
-          <w:sz w:val="20"/>
-        </w:rPr>
-        <w:br/>
-        <w:t>Toutes les parties en italiques sont là pour aider à comprendre ce qu’il faut mettre dans cette partie du document. Elles n’ont donc aucune raison d’être dans le document final.</w:t>
-      </w:r>
-    </w:p>
-    <w:p>
-      <w:pPr>
-        <w:rPr>
-          <w:bCs/>
-          <w:i/>
-          <w:sz w:val="20"/>
-        </w:rPr>
-      </w:pPr>
-      <w:r>
-        <w:rPr>
-          <w:bCs/>
-          <w:i/>
-          <w:sz w:val="20"/>
-        </w:rPr>
-        <w:t xml:space="preserve">De plus, en fonction du type de projet,  il est tout à fait possible que certains chapitres ou paragraphes n’aient aucun sens. Dans ce cas il est recommandé de les retirer du document pour éviter de l’alourdir inutilement.  </w:t>
-      </w:r>
-    </w:p>
-    <w:p>
       <w:r>
         <w:br w:type="page"/>
       </w:r>
@@ -1040,7 +988,47 @@
     <w:p/>
     <w:p>
       <w:r>
-        <w:t>Le but de ce projet est de reproduire un des grands classiques du jeu vidéo : Space Invaders ! Space Invaders est un shoot’em up où le principe est de détruire des vagues d’aliens au moyen d’un canon en se déplaçant horizontalement sur l’écran.</w:t>
+        <w:t xml:space="preserve">Le but de ce projet est de reproduire un des grands classiques du jeu vidéo : </w:t>
+      </w:r>
+      <w:proofErr w:type="spellStart"/>
+      <w:r>
+        <w:t>Space</w:t>
+      </w:r>
+      <w:proofErr w:type="spellEnd"/>
+      <w:r>
+        <w:t xml:space="preserve"> </w:t>
+      </w:r>
+      <w:proofErr w:type="spellStart"/>
+      <w:r>
+        <w:t>Invaders</w:t>
+      </w:r>
+      <w:proofErr w:type="spellEnd"/>
+      <w:r>
+        <w:t xml:space="preserve"> ! </w:t>
+      </w:r>
+      <w:proofErr w:type="spellStart"/>
+      <w:r>
+        <w:t>Space</w:t>
+      </w:r>
+      <w:proofErr w:type="spellEnd"/>
+      <w:r>
+        <w:t xml:space="preserve"> </w:t>
+      </w:r>
+      <w:proofErr w:type="spellStart"/>
+      <w:r>
+        <w:t>Invaders</w:t>
+      </w:r>
+      <w:proofErr w:type="spellEnd"/>
+      <w:r>
+        <w:t xml:space="preserve"> est un </w:t>
+      </w:r>
+      <w:proofErr w:type="spellStart"/>
+      <w:r>
+        <w:t>shoot’em</w:t>
+      </w:r>
+      <w:proofErr w:type="spellEnd"/>
+      <w:r>
+        <w:t xml:space="preserve"> up où le principe est de détruire des vagues d’aliens au moyen d’un canon en se déplaçant horizontalement sur l’écran.</w:t>
       </w:r>
     </w:p>
     <w:p>
@@ -1050,7 +1038,15 @@
     </w:p>
     <w:p>
       <w:r>
-        <w:t>Les apprentis utilisent une version récente de visual studio pour programmer et GitHub pour sauvegarde leur projet.</w:t>
+        <w:t xml:space="preserve">Les apprentis utilisent une version récente de </w:t>
+      </w:r>
+      <w:proofErr w:type="spellStart"/>
+      <w:r>
+        <w:t>visual</w:t>
+      </w:r>
+      <w:proofErr w:type="spellEnd"/>
+      <w:r>
+        <w:t xml:space="preserve"> studio pour programmer et GitHub pour sauvegarde leur projet.</w:t>
       </w:r>
     </w:p>
     <w:p>
@@ -1231,20 +1227,19 @@
           <w:szCs w:val="14"/>
           <w:lang w:eastAsia="fr-FR"/>
         </w:rPr>
-        <w:t>Difficulté padawan/jedi (facile, difficile)</w:t>
-      </w:r>
-    </w:p>
-    <w:p>
-      <w:pPr>
-        <w:pStyle w:val="Retraitnormal1"/>
-        <w:ind w:left="432"/>
+        <w:t>Difficulté padawan/</w:t>
+      </w:r>
+      <w:proofErr w:type="spellStart"/>
+      <w:r>
         <w:rPr>
           <w:rFonts w:ascii="Arial" w:hAnsi="Arial"/>
           <w:sz w:val="24"/>
           <w:szCs w:val="14"/>
           <w:lang w:eastAsia="fr-FR"/>
         </w:rPr>
-      </w:pPr>
+        <w:t>jedi</w:t>
+      </w:r>
+      <w:proofErr w:type="spellEnd"/>
       <w:r>
         <w:rPr>
           <w:rFonts w:ascii="Arial" w:hAnsi="Arial"/>
@@ -1252,8 +1247,40 @@
           <w:szCs w:val="14"/>
           <w:lang w:eastAsia="fr-FR"/>
         </w:rPr>
-        <w:t>c. Highscore</w:t>
-      </w:r>
+        <w:t xml:space="preserve"> (facile, difficile)</w:t>
+      </w:r>
+    </w:p>
+    <w:p>
+      <w:pPr>
+        <w:pStyle w:val="Retraitnormal1"/>
+        <w:ind w:left="432"/>
+        <w:rPr>
+          <w:rFonts w:ascii="Arial" w:hAnsi="Arial"/>
+          <w:sz w:val="24"/>
+          <w:szCs w:val="14"/>
+          <w:lang w:eastAsia="fr-FR"/>
+        </w:rPr>
+      </w:pPr>
+      <w:r>
+        <w:rPr>
+          <w:rFonts w:ascii="Arial" w:hAnsi="Arial"/>
+          <w:sz w:val="24"/>
+          <w:szCs w:val="14"/>
+          <w:lang w:eastAsia="fr-FR"/>
+        </w:rPr>
+        <w:t xml:space="preserve">c. </w:t>
+      </w:r>
+      <w:proofErr w:type="spellStart"/>
+      <w:r>
+        <w:rPr>
+          <w:rFonts w:ascii="Arial" w:hAnsi="Arial"/>
+          <w:sz w:val="24"/>
+          <w:szCs w:val="14"/>
+          <w:lang w:eastAsia="fr-FR"/>
+        </w:rPr>
+        <w:t>Highscore</w:t>
+      </w:r>
+      <w:proofErr w:type="spellEnd"/>
     </w:p>
     <w:p>
       <w:pPr>
@@ -1535,7 +1562,6 @@
           <w:szCs w:val="22"/>
           <w:lang w:val="fr-CH" w:eastAsia="fr-CH"/>
         </w:rPr>
-        <w:lastRenderedPageBreak/>
         <w:t xml:space="preserve">Pour pouvoir choisir ma prochaine action.    </w:t>
       </w:r>
     </w:p>
@@ -1766,7 +1792,29 @@
           <w:szCs w:val="22"/>
           <w:lang w:val="fr-CH" w:eastAsia="fr-CH"/>
         </w:rPr>
-        <w:t xml:space="preserve"> Highscore,</w:t>
+        <w:t xml:space="preserve"> </w:t>
+      </w:r>
+      <w:proofErr w:type="spellStart"/>
+      <w:r>
+        <w:rPr>
+          <w:rFonts w:ascii="Calibri" w:eastAsia="Calibri" w:hAnsi="Calibri" w:cs="Calibri"/>
+          <w:color w:val="000000"/>
+          <w:sz w:val="22"/>
+          <w:szCs w:val="22"/>
+          <w:lang w:val="fr-CH" w:eastAsia="fr-CH"/>
+        </w:rPr>
+        <w:t>Highscore</w:t>
+      </w:r>
+      <w:proofErr w:type="spellEnd"/>
+      <w:r>
+        <w:rPr>
+          <w:rFonts w:ascii="Calibri" w:eastAsia="Calibri" w:hAnsi="Calibri" w:cs="Calibri"/>
+          <w:color w:val="000000"/>
+          <w:sz w:val="22"/>
+          <w:szCs w:val="22"/>
+          <w:lang w:val="fr-CH" w:eastAsia="fr-CH"/>
+        </w:rPr>
+        <w:t>,</w:t>
       </w:r>
     </w:p>
     <w:p>
@@ -1916,6 +1964,7 @@
           <w:szCs w:val="22"/>
           <w:lang w:val="fr-CH" w:eastAsia="fr-CH"/>
         </w:rPr>
+        <w:lastRenderedPageBreak/>
         <w:t>Quand la flèche directionnelle BAS est appuyée, l</w:t>
       </w:r>
       <w:r>
@@ -2142,7 +2191,6 @@
           <w:szCs w:val="22"/>
           <w:lang w:val="fr-CH" w:eastAsia="fr-CH"/>
         </w:rPr>
-        <w:lastRenderedPageBreak/>
         <w:drawing>
           <wp:inline distT="0" distB="0" distL="0" distR="0" wp14:anchorId="351F1FF4" wp14:editId="06199D26">
             <wp:extent cx="3330956" cy="2884805"/>
@@ -2597,7 +2645,6 @@
           <w:szCs w:val="22"/>
           <w:lang w:val="fr-CH" w:eastAsia="fr-CH"/>
         </w:rPr>
-        <w:lastRenderedPageBreak/>
         <w:t>Dans le menu, l</w:t>
       </w:r>
       <w:r>
@@ -2753,6 +2800,7 @@
           <w:szCs w:val="22"/>
           <w:lang w:val="fr-CH" w:eastAsia="fr-CH"/>
         </w:rPr>
+        <w:lastRenderedPageBreak/>
         <w:t xml:space="preserve">Les textes sont en ASCII art.    </w:t>
       </w:r>
     </w:p>
@@ -2896,7 +2944,7 @@
               </wp:anchor>
             </w:drawing>
           </mc:Choice>
-          <mc:Fallback>
+          <mc:Fallback xmlns:w16sdtdh="http://schemas.microsoft.com/office/word/2020/wordml/sdtdatahash" xmlns:oel="http://schemas.microsoft.com/office/2019/extlst">
             <w:pict>
               <v:rect w14:anchorId="3A68A267" id="Rectangle 8" o:spid="_x0000_s1026" style="position:absolute;margin-left:49.6pt;margin-top:133.65pt;width:203.25pt;height:42pt;z-index:251665408;visibility:visible;mso-wrap-style:square;mso-wrap-distance-left:9pt;mso-wrap-distance-top:0;mso-wrap-distance-right:9pt;mso-wrap-distance-bottom:0;mso-position-horizontal:absolute;mso-position-horizontal-relative:text;mso-position-vertical:absolute;mso-position-vertical-relative:text;v-text-anchor:middle" o:gfxdata="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" fillcolor="white [3212]" strokecolor="white [3212]" strokeweight="1pt"/>
             </w:pict>
@@ -3017,7 +3065,6 @@
           <w:szCs w:val="22"/>
           <w:lang w:val="fr-CH" w:eastAsia="fr-CH"/>
         </w:rPr>
-        <w:lastRenderedPageBreak/>
         <w:t xml:space="preserve">Description    </w:t>
       </w:r>
     </w:p>
@@ -3417,6 +3464,7 @@
           <w:szCs w:val="22"/>
           <w:lang w:val="fr-CH" w:eastAsia="fr-CH"/>
         </w:rPr>
+        <w:lastRenderedPageBreak/>
         <w:drawing>
           <wp:inline distT="0" distB="0" distL="0" distR="0" wp14:anchorId="759A6ACC" wp14:editId="400006AD">
             <wp:extent cx="3056890" cy="2668905"/>
@@ -3555,7 +3603,6 @@
           <w:szCs w:val="22"/>
           <w:lang w:val="fr-CH" w:eastAsia="fr-CH"/>
         </w:rPr>
-        <w:lastRenderedPageBreak/>
         <w:t xml:space="preserve">Description    </w:t>
       </w:r>
     </w:p>
@@ -4373,7 +4420,6 @@
           <w:szCs w:val="22"/>
           <w:lang w:val="fr-CH" w:eastAsia="fr-CH"/>
         </w:rPr>
-        <w:lastRenderedPageBreak/>
         <w:drawing>
           <wp:inline distT="0" distB="0" distL="0" distR="0" wp14:anchorId="0A2C18B2" wp14:editId="58BC252D">
             <wp:extent cx="2989580" cy="2733548"/>
@@ -4578,6 +4624,7 @@
           <w:szCs w:val="22"/>
           <w:lang w:val="fr-CH" w:eastAsia="fr-CH"/>
         </w:rPr>
+        <w:lastRenderedPageBreak/>
         <w:t xml:space="preserve">Tests d’acceptance    </w:t>
       </w:r>
     </w:p>
@@ -4743,7 +4790,6 @@
           <w:szCs w:val="22"/>
           <w:lang w:val="fr-CH" w:eastAsia="fr-CH"/>
         </w:rPr>
-        <w:lastRenderedPageBreak/>
         <w:t>En jeu, quand un tir d’alien touche un obstacle rouge, l’obstacle disparaît</w:t>
       </w:r>
       <w:r>
@@ -6737,7 +6783,7 @@
           </mc:Choice>
           <mc:Fallback>
             <w:pict>
-              <v:group w14:anchorId="196CFC58" id="Group 7319" o:spid="_x0000_s1026" style="position:absolute;left:0;text-align:left;margin-left:23.9pt;margin-top:14.1pt;width:327.25pt;height:251.3pt;z-index:251661312;mso-width-relative:margin;mso-height-relative:margin" coordorigin="-92,-1252" coordsize="41557,31924" o:gfxdata="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">
+              <v:group w14:anchorId="196CFC58" id="Group 7319" o:spid="_x0000_s1026" style="position:absolute;left:0;text-align:left;margin-left:23.9pt;margin-top:14.1pt;width:327.25pt;height:251.3pt;z-index:251661312;mso-width-relative:margin;mso-height-relative:margin" coordorigin="-92,-1252" coordsize="41557,31924" o:gfxdata="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">
                 <v:shapetype id="_x0000_t75" coordsize="21600,21600" o:spt="75" o:preferrelative="t" path="m@4@5l@4@11@9@11@9@5xe" filled="f" stroked="f">
                   <v:stroke joinstyle="miter"/>
                   <v:formulas>
@@ -7201,7 +7247,7 @@
               </wp:anchor>
             </w:drawing>
           </mc:Choice>
-          <mc:Fallback>
+          <mc:Fallback xmlns:w16sdtdh="http://schemas.microsoft.com/office/word/2020/wordml/sdtdatahash" xmlns:oel="http://schemas.microsoft.com/office/2019/extlst">
             <w:pict>
               <v:rect w14:anchorId="4F89B152" id="Rectangle 2" o:spid="_x0000_s1026" style="position:absolute;margin-left:23.15pt;margin-top:32.15pt;width:54.85pt;height:14.05pt;z-index:251660288;visibility:visible;mso-wrap-style:square;mso-wrap-distance-left:9pt;mso-wrap-distance-top:0;mso-wrap-distance-right:9pt;mso-wrap-distance-bottom:0;mso-position-horizontal:absolute;mso-position-horizontal-relative:text;mso-position-vertical:absolute;mso-position-vertical-relative:text;v-text-anchor:middle" o:gfxdata="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" fillcolor="white [3212]" strokecolor="white [3212]" strokeweight="1pt"/>
             </w:pict>
@@ -7477,7 +7523,6 @@
           <w:szCs w:val="22"/>
           <w:lang w:val="fr-CH" w:eastAsia="fr-CH"/>
         </w:rPr>
-        <w:lastRenderedPageBreak/>
         <w:t xml:space="preserve">Tests d’acceptance    </w:t>
       </w:r>
     </w:p>
@@ -7694,6 +7739,7 @@
           <w:szCs w:val="22"/>
           <w:lang w:val="fr-CH" w:eastAsia="fr-CH"/>
         </w:rPr>
+        <w:lastRenderedPageBreak/>
         <w:drawing>
           <wp:inline distT="0" distB="0" distL="0" distR="0" wp14:anchorId="0778CCFC" wp14:editId="405C83E3">
             <wp:extent cx="3014218" cy="2694305"/>
@@ -7983,7 +8029,6 @@
           <w:szCs w:val="22"/>
           <w:lang w:val="fr-CH" w:eastAsia="fr-CH"/>
         </w:rPr>
-        <w:lastRenderedPageBreak/>
         <w:t xml:space="preserve">    </w:t>
       </w:r>
     </w:p>
@@ -8130,22 +8175,22 @@
           <w:lang w:val="fr-CH" w:eastAsia="fr-CH"/>
         </w:rPr>
         <w:drawing>
-          <wp:anchor distT="0" distB="0" distL="114300" distR="114300" simplePos="0" relativeHeight="251662336" behindDoc="1" locked="0" layoutInCell="1" allowOverlap="1" wp14:anchorId="383C78FA" wp14:editId="17542DDA">
+          <wp:anchor distT="0" distB="0" distL="114300" distR="114300" simplePos="0" relativeHeight="251662336" behindDoc="1" locked="0" layoutInCell="1" allowOverlap="1" wp14:anchorId="383C78FA" wp14:editId="79FBBE01">
             <wp:simplePos x="0" y="0"/>
-            <wp:positionH relativeFrom="column">
-              <wp:posOffset>96520</wp:posOffset>
+            <wp:positionH relativeFrom="margin">
+              <wp:align>left</wp:align>
             </wp:positionH>
             <wp:positionV relativeFrom="paragraph">
-              <wp:posOffset>1542415</wp:posOffset>
+              <wp:posOffset>300990</wp:posOffset>
             </wp:positionV>
-            <wp:extent cx="3322955" cy="2966085"/>
-            <wp:effectExtent l="0" t="0" r="0" b="5715"/>
+            <wp:extent cx="2824480" cy="2366645"/>
+            <wp:effectExtent l="0" t="0" r="0" b="0"/>
             <wp:wrapTight wrapText="bothSides">
               <wp:wrapPolygon edited="0">
                 <wp:start x="0" y="0"/>
-                <wp:lineTo x="0" y="21503"/>
-                <wp:lineTo x="21423" y="21503"/>
-                <wp:lineTo x="21423" y="0"/>
+                <wp:lineTo x="0" y="21386"/>
+                <wp:lineTo x="21415" y="21386"/>
+                <wp:lineTo x="21415" y="0"/>
                 <wp:lineTo x="0" y="0"/>
               </wp:wrapPolygon>
             </wp:wrapTight>
@@ -8173,7 +8218,7 @@
                   <pic:spPr>
                     <a:xfrm>
                       <a:off x="0" y="0"/>
-                      <a:ext cx="3322955" cy="2966085"/>
+                      <a:ext cx="2824480" cy="2366645"/>
                     </a:xfrm>
                     <a:prstGeom prst="rect">
                       <a:avLst/>
@@ -8182,6 +8227,12 @@
                 </pic:pic>
               </a:graphicData>
             </a:graphic>
+            <wp14:sizeRelH relativeFrom="margin">
+              <wp14:pctWidth>0</wp14:pctWidth>
+            </wp14:sizeRelH>
+            <wp14:sizeRelV relativeFrom="margin">
+              <wp14:pctHeight>0</wp14:pctHeight>
+            </wp14:sizeRelV>
           </wp:anchor>
         </w:drawing>
       </w:r>
@@ -8539,100 +8590,20 @@
       <w:r>
         <w:rPr>
           <w:rFonts w:ascii="Calibri" w:eastAsia="Calibri" w:hAnsi="Calibri" w:cs="Calibri"/>
-          <w:color w:val="000000"/>
-          <w:sz w:val="22"/>
-          <w:szCs w:val="22"/>
-          <w:lang w:val="fr-CH" w:eastAsia="fr-CH"/>
-        </w:rPr>
-        <w:t xml:space="preserve">Quand je quitte options et que j’y reviens, </w:t>
-      </w:r>
-      <w:r>
-        <w:rPr>
-          <w:rFonts w:ascii="Calibri" w:eastAsia="Calibri" w:hAnsi="Calibri" w:cs="Calibri"/>
-          <w:color w:val="000000"/>
-          <w:sz w:val="22"/>
-          <w:szCs w:val="22"/>
-          <w:lang w:val="fr-CH" w:eastAsia="fr-CH"/>
-        </w:rPr>
-        <w:t>la difficulté</w:t>
-      </w:r>
-      <w:r>
-        <w:rPr>
-          <w:rFonts w:ascii="Calibri" w:eastAsia="Calibri" w:hAnsi="Calibri" w:cs="Calibri"/>
-          <w:color w:val="000000"/>
-          <w:sz w:val="22"/>
-          <w:szCs w:val="22"/>
-          <w:lang w:val="fr-CH" w:eastAsia="fr-CH"/>
-        </w:rPr>
-        <w:t xml:space="preserve"> est la même que quand j’ai quitté</w:t>
-      </w:r>
-    </w:p>
-    <w:p>
-      <w:pPr>
-        <w:spacing w:after="157" w:line="259" w:lineRule="auto"/>
-        <w:ind w:left="24" w:hanging="10"/>
-        <w:rPr>
-          <w:rFonts w:ascii="Calibri" w:eastAsia="Calibri" w:hAnsi="Calibri" w:cs="Calibri"/>
-          <w:color w:val="000000"/>
-          <w:sz w:val="22"/>
-          <w:szCs w:val="22"/>
-          <w:lang w:val="fr-CH" w:eastAsia="fr-CH"/>
-        </w:rPr>
-      </w:pPr>
-    </w:p>
-    <w:p>
-      <w:pPr>
-        <w:spacing w:after="157" w:line="259" w:lineRule="auto"/>
-        <w:ind w:left="24" w:hanging="10"/>
-        <w:rPr>
-          <w:rFonts w:ascii="Calibri" w:eastAsia="Calibri" w:hAnsi="Calibri" w:cs="Calibri"/>
-          <w:color w:val="000000"/>
-          <w:sz w:val="22"/>
-          <w:szCs w:val="22"/>
-          <w:lang w:val="fr-CH" w:eastAsia="fr-CH"/>
-        </w:rPr>
-        <w:sectPr>
-          <w:headerReference w:type="even" r:id="rId33"/>
-          <w:headerReference w:type="default" r:id="rId34"/>
-          <w:headerReference w:type="first" r:id="rId35"/>
-          <w:pgSz w:w="11906" w:h="16838"/>
-          <w:pgMar w:top="5747" w:right="1180" w:bottom="677" w:left="763" w:header="720" w:footer="720" w:gutter="0"/>
-          <w:cols w:space="720"/>
-          <w:docGrid w:linePitch="326"/>
-        </w:sectPr>
-      </w:pPr>
-    </w:p>
-    <w:p>
-      <w:pPr>
-        <w:spacing w:after="382" w:line="259" w:lineRule="auto"/>
-        <w:ind w:right="1688"/>
-        <w:jc w:val="right"/>
-        <w:rPr>
-          <w:rFonts w:ascii="Calibri" w:eastAsia="Calibri" w:hAnsi="Calibri" w:cs="Calibri"/>
-          <w:color w:val="000000"/>
-          <w:sz w:val="22"/>
-          <w:szCs w:val="22"/>
-          <w:lang w:val="fr-CH" w:eastAsia="fr-CH"/>
-        </w:rPr>
-      </w:pPr>
-      <w:r>
-        <w:rPr>
-          <w:rFonts w:ascii="Calibri" w:eastAsia="Calibri" w:hAnsi="Calibri" w:cs="Calibri"/>
           <w:noProof/>
           <w:color w:val="000000"/>
           <w:sz w:val="22"/>
           <w:szCs w:val="22"/>
           <w:lang w:val="fr-CH" w:eastAsia="fr-CH"/>
         </w:rPr>
-        <w:lastRenderedPageBreak/>
         <w:drawing>
-          <wp:anchor distT="0" distB="0" distL="114300" distR="114300" simplePos="0" relativeHeight="251663360" behindDoc="1" locked="0" layoutInCell="1" allowOverlap="1" wp14:anchorId="469381C2" wp14:editId="30177541">
+          <wp:anchor distT="0" distB="0" distL="114300" distR="114300" simplePos="0" relativeHeight="251663360" behindDoc="1" locked="0" layoutInCell="1" allowOverlap="1" wp14:anchorId="469381C2" wp14:editId="1DE317CF">
             <wp:simplePos x="0" y="0"/>
-            <wp:positionH relativeFrom="column">
-              <wp:posOffset>4445</wp:posOffset>
+            <wp:positionH relativeFrom="margin">
+              <wp:posOffset>69215</wp:posOffset>
             </wp:positionH>
             <wp:positionV relativeFrom="paragraph">
-              <wp:posOffset>4445</wp:posOffset>
+              <wp:posOffset>1749425</wp:posOffset>
             </wp:positionV>
             <wp:extent cx="4713605" cy="3787775"/>
             <wp:effectExtent l="0" t="0" r="0" b="3175"/>
@@ -8655,7 +8626,7 @@
                     <pic:cNvPicPr/>
                   </pic:nvPicPr>
                   <pic:blipFill>
-                    <a:blip r:embed="rId36">
+                    <a:blip r:embed="rId33">
                       <a:extLst>
                         <a:ext uri="{28A0092B-C50C-407E-A947-70E740481C1C}">
                           <a14:useLocalDpi xmlns:a14="http://schemas.microsoft.com/office/drawing/2010/main" val="0"/>
@@ -8689,6 +8660,72 @@
           <w:szCs w:val="22"/>
           <w:lang w:val="fr-CH" w:eastAsia="fr-CH"/>
         </w:rPr>
+        <w:t xml:space="preserve">Quand je quitte options et que j’y reviens, </w:t>
+      </w:r>
+      <w:r>
+        <w:rPr>
+          <w:rFonts w:ascii="Calibri" w:eastAsia="Calibri" w:hAnsi="Calibri" w:cs="Calibri"/>
+          <w:color w:val="000000"/>
+          <w:sz w:val="22"/>
+          <w:szCs w:val="22"/>
+          <w:lang w:val="fr-CH" w:eastAsia="fr-CH"/>
+        </w:rPr>
+        <w:t>la difficulté</w:t>
+      </w:r>
+      <w:r>
+        <w:rPr>
+          <w:rFonts w:ascii="Calibri" w:eastAsia="Calibri" w:hAnsi="Calibri" w:cs="Calibri"/>
+          <w:color w:val="000000"/>
+          <w:sz w:val="22"/>
+          <w:szCs w:val="22"/>
+          <w:lang w:val="fr-CH" w:eastAsia="fr-CH"/>
+        </w:rPr>
+        <w:t xml:space="preserve"> est la même que quand j’ai quitté</w:t>
+      </w:r>
+    </w:p>
+    <w:p>
+      <w:pPr>
+        <w:spacing w:after="157" w:line="259" w:lineRule="auto"/>
+        <w:rPr>
+          <w:rFonts w:ascii="Calibri" w:eastAsia="Calibri" w:hAnsi="Calibri" w:cs="Calibri"/>
+          <w:color w:val="000000"/>
+          <w:sz w:val="22"/>
+          <w:szCs w:val="22"/>
+          <w:lang w:val="fr-CH" w:eastAsia="fr-CH"/>
+        </w:rPr>
+        <w:sectPr>
+          <w:headerReference w:type="even" r:id="rId34"/>
+          <w:headerReference w:type="default" r:id="rId35"/>
+          <w:headerReference w:type="first" r:id="rId36"/>
+          <w:pgSz w:w="11906" w:h="16838"/>
+          <w:pgMar w:top="567" w:right="1179" w:bottom="675" w:left="765" w:header="284" w:footer="284" w:gutter="0"/>
+          <w:cols w:space="720"/>
+          <w:docGrid w:linePitch="326"/>
+        </w:sectPr>
+      </w:pPr>
+    </w:p>
+    <w:p>
+      <w:pPr>
+        <w:spacing w:after="382" w:line="259" w:lineRule="auto"/>
+        <w:ind w:right="1688"/>
+        <w:jc w:val="right"/>
+        <w:rPr>
+          <w:rFonts w:ascii="Calibri" w:eastAsia="Calibri" w:hAnsi="Calibri" w:cs="Calibri"/>
+          <w:color w:val="000000"/>
+          <w:sz w:val="22"/>
+          <w:szCs w:val="22"/>
+          <w:lang w:val="fr-CH" w:eastAsia="fr-CH"/>
+        </w:rPr>
+      </w:pPr>
+      <w:r>
+        <w:rPr>
+          <w:rFonts w:ascii="Calibri" w:eastAsia="Calibri" w:hAnsi="Calibri" w:cs="Calibri"/>
+          <w:color w:val="000000"/>
+          <w:sz w:val="22"/>
+          <w:szCs w:val="22"/>
+          <w:lang w:val="fr-CH" w:eastAsia="fr-CH"/>
+        </w:rPr>
+        <w:lastRenderedPageBreak/>
         <w:t xml:space="preserve">    </w:t>
       </w:r>
     </w:p>
@@ -9012,7 +9049,6 @@
           <w:szCs w:val="22"/>
           <w:lang w:val="fr-CH" w:eastAsia="fr-CH"/>
         </w:rPr>
-        <w:lastRenderedPageBreak/>
         <mc:AlternateContent>
           <mc:Choice Requires="wps">
             <w:drawing>
@@ -9078,7 +9114,7 @@
               </wp:anchor>
             </w:drawing>
           </mc:Choice>
-          <mc:Fallback>
+          <mc:Fallback xmlns:w16sdtdh="http://schemas.microsoft.com/office/word/2020/wordml/sdtdatahash" xmlns:oel="http://schemas.microsoft.com/office/2019/extlst">
             <w:pict>
               <v:rect w14:anchorId="05098F16" id="Rectangle 3" o:spid="_x0000_s1026" style="position:absolute;margin-left:-4.15pt;margin-top:318pt;width:249.75pt;height:22.5pt;z-index:251664384;visibility:visible;mso-wrap-style:square;mso-wrap-distance-left:9pt;mso-wrap-distance-top:0;mso-wrap-distance-right:9pt;mso-wrap-distance-bottom:0;mso-position-horizontal:absolute;mso-position-horizontal-relative:text;mso-position-vertical:absolute;mso-position-vertical-relative:text;v-text-anchor:middle" o:gfxdata="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" fillcolor="white [3212]" strokecolor="white [3212]" strokeweight="1pt"/>
             </w:pict>
@@ -9165,6 +9201,7 @@
       </w:pPr>
       <w:bookmarkStart w:id="4" w:name="_Toc114999697"/>
       <w:r>
+        <w:lastRenderedPageBreak/>
         <w:t>Planification</w:t>
       </w:r>
       <w:r>
@@ -9223,15 +9260,24 @@
           <w:rStyle w:val="lev"/>
           <w:color w:val="4472C4" w:themeColor="accent1"/>
         </w:rPr>
-        <w:t>(7.11)</w:t>
-      </w:r>
+        <w:t>(7.11</w:t>
+      </w:r>
+      <w:proofErr w:type="gramStart"/>
       <w:r>
         <w:rPr>
           <w:rStyle w:val="lev"/>
           <w:color w:val="4472C4" w:themeColor="accent1"/>
         </w:rPr>
+        <w:t>)</w:t>
+      </w:r>
+      <w:r>
+        <w:rPr>
+          <w:rStyle w:val="lev"/>
+          <w:color w:val="4472C4" w:themeColor="accent1"/>
+        </w:rPr>
         <w:t>:</w:t>
       </w:r>
+      <w:proofErr w:type="gramEnd"/>
     </w:p>
     <w:p>
       <w:pPr>
@@ -9295,7 +9341,6 @@
     </w:p>
     <w:p>
       <w:r>
-        <w:lastRenderedPageBreak/>
         <w:t xml:space="preserve">    </w:t>
       </w:r>
     </w:p>
@@ -9318,14 +9363,30 @@
           <w:rStyle w:val="lev"/>
           <w:color w:val="4472C4" w:themeColor="accent1"/>
         </w:rPr>
-        <w:t>(28.11)</w:t>
-      </w:r>
+        <w:t>(28.11</w:t>
+      </w:r>
+      <w:proofErr w:type="gramStart"/>
       <w:r>
         <w:rPr>
           <w:rStyle w:val="lev"/>
           <w:color w:val="4472C4" w:themeColor="accent1"/>
         </w:rPr>
-        <w:t xml:space="preserve">:    </w:t>
+        <w:t>)</w:t>
+      </w:r>
+      <w:r>
+        <w:rPr>
+          <w:rStyle w:val="lev"/>
+          <w:color w:val="4472C4" w:themeColor="accent1"/>
+        </w:rPr>
+        <w:t>:</w:t>
+      </w:r>
+      <w:proofErr w:type="gramEnd"/>
+      <w:r>
+        <w:rPr>
+          <w:rStyle w:val="lev"/>
+          <w:color w:val="4472C4" w:themeColor="accent1"/>
+        </w:rPr>
+        <w:t xml:space="preserve">    </w:t>
       </w:r>
     </w:p>
     <w:p>
@@ -9494,7 +9555,65 @@
         <w:t>Diagramme de Classe</w:t>
       </w:r>
     </w:p>
-    <w:p/>
+    <w:p>
+      <w:r>
+        <w:rPr>
+          <w:i/>
+          <w:iCs/>
+          <w:noProof/>
+          <w:szCs w:val="14"/>
+        </w:rPr>
+        <w:lastRenderedPageBreak/>
+        <w:drawing>
+          <wp:inline distT="0" distB="0" distL="0" distR="0" wp14:anchorId="37D76F30" wp14:editId="5ED15369">
+            <wp:extent cx="5750560" cy="5140960"/>
+            <wp:effectExtent l="0" t="0" r="2540" b="2540"/>
+            <wp:docPr id="9" name="Image 9"/>
+            <wp:cNvGraphicFramePr>
+              <a:graphicFrameLocks xmlns:a="http://schemas.openxmlformats.org/drawingml/2006/main" noChangeAspect="1"/>
+            </wp:cNvGraphicFramePr>
+            <a:graphic xmlns:a="http://schemas.openxmlformats.org/drawingml/2006/main">
+              <a:graphicData uri="http://schemas.openxmlformats.org/drawingml/2006/picture">
+                <pic:pic xmlns:pic="http://schemas.openxmlformats.org/drawingml/2006/picture">
+                  <pic:nvPicPr>
+                    <pic:cNvPr id="0" name="Picture 1"/>
+                    <pic:cNvPicPr>
+                      <a:picLocks noChangeAspect="1" noChangeArrowheads="1"/>
+                    </pic:cNvPicPr>
+                  </pic:nvPicPr>
+                  <pic:blipFill>
+                    <a:blip r:embed="rId38" cstate="print">
+                      <a:extLst>
+                        <a:ext uri="{28A0092B-C50C-407E-A947-70E740481C1C}">
+                          <a14:useLocalDpi xmlns:a14="http://schemas.microsoft.com/office/drawing/2010/main" val="0"/>
+                        </a:ext>
+                      </a:extLst>
+                    </a:blip>
+                    <a:srcRect/>
+                    <a:stretch>
+                      <a:fillRect/>
+                    </a:stretch>
+                  </pic:blipFill>
+                  <pic:spPr bwMode="auto">
+                    <a:xfrm>
+                      <a:off x="0" y="0"/>
+                      <a:ext cx="5750560" cy="5140960"/>
+                    </a:xfrm>
+                    <a:prstGeom prst="rect">
+                      <a:avLst/>
+                    </a:prstGeom>
+                    <a:noFill/>
+                    <a:ln>
+                      <a:noFill/>
+                    </a:ln>
+                  </pic:spPr>
+                </pic:pic>
+              </a:graphicData>
+            </a:graphic>
+          </wp:inline>
+        </w:drawing>
+      </w:r>
+    </w:p>
     <w:p>
       <w:pPr>
         <w:pStyle w:val="Retraitnormal1"/>
@@ -9634,7 +9753,7 @@
                     </pic:cNvPicPr>
                   </pic:nvPicPr>
                   <pic:blipFill>
-                    <a:blip r:embed="rId38">
+                    <a:blip r:embed="rId39">
                       <a:extLst>
                         <a:ext uri="{28A0092B-C50C-407E-A947-70E740481C1C}">
                           <a14:useLocalDpi xmlns:a14="http://schemas.microsoft.com/office/drawing/2010/main" val="0"/>
@@ -9730,7 +9849,7 @@
                     </pic:cNvPicPr>
                   </pic:nvPicPr>
                   <pic:blipFill>
-                    <a:blip r:embed="rId39" cstate="print">
+                    <a:blip r:embed="rId40" cstate="print">
                       <a:extLst>
                         <a:ext uri="{28A0092B-C50C-407E-A947-70E740481C1C}">
                           <a14:useLocalDpi xmlns:a14="http://schemas.microsoft.com/office/drawing/2010/main" val="0"/>
@@ -9934,7 +10053,25 @@
           <w:iCs/>
           <w:sz w:val="24"/>
         </w:rPr>
-        <w:t xml:space="preserve"> (Goggle chrome)</w:t>
+        <w:t xml:space="preserve"> (</w:t>
+      </w:r>
+      <w:proofErr w:type="spellStart"/>
+      <w:r>
+        <w:rPr>
+          <w:rFonts w:ascii="Arial" w:hAnsi="Arial" w:cs="Arial"/>
+          <w:iCs/>
+          <w:sz w:val="24"/>
+        </w:rPr>
+        <w:t>Goggle</w:t>
+      </w:r>
+      <w:proofErr w:type="spellEnd"/>
+      <w:r>
+        <w:rPr>
+          <w:rFonts w:ascii="Arial" w:hAnsi="Arial" w:cs="Arial"/>
+          <w:iCs/>
+          <w:sz w:val="24"/>
+        </w:rPr>
+        <w:t xml:space="preserve"> chrome)</w:t>
       </w:r>
     </w:p>
     <w:p>
@@ -10014,7 +10151,8 @@
         </w:rPr>
         <w:t xml:space="preserve">effectués sur </w:t>
       </w:r>
-      <w:hyperlink r:id="rId40" w:history="1">
+      <w:hyperlink r:id="rId41" w:history="1">
+        <w:proofErr w:type="spellStart"/>
         <w:r>
           <w:rPr>
             <w:rStyle w:val="Lienhypertexte"/>
@@ -10024,6 +10162,7 @@
           </w:rPr>
           <w:t>Lucid.app</w:t>
         </w:r>
+        <w:proofErr w:type="spellEnd"/>
       </w:hyperlink>
       <w:r>
         <w:rPr>
@@ -10049,6 +10188,7 @@
           <w:lang w:val="de-CH"/>
         </w:rPr>
       </w:pPr>
+      <w:proofErr w:type="spellStart"/>
       <w:r>
         <w:rPr>
           <w:rFonts w:ascii="Arial" w:hAnsi="Arial" w:cs="Arial"/>
@@ -10056,8 +10196,9 @@
           <w:sz w:val="24"/>
           <w:lang w:val="de-CH"/>
         </w:rPr>
-        <w:t>Github Desktop</w:t>
-      </w:r>
+        <w:t>Github</w:t>
+      </w:r>
+      <w:proofErr w:type="spellEnd"/>
       <w:r>
         <w:rPr>
           <w:rFonts w:ascii="Arial" w:hAnsi="Arial" w:cs="Arial"/>
@@ -10065,9 +10206,49 @@
           <w:sz w:val="24"/>
           <w:lang w:val="de-CH"/>
         </w:rPr>
-        <w:t xml:space="preserve"> repo : </w:t>
-      </w:r>
-      <w:hyperlink r:id="rId41" w:history="1">
+        <w:t xml:space="preserve"> Desktop</w:t>
+      </w:r>
+      <w:r>
+        <w:rPr>
+          <w:rFonts w:ascii="Arial" w:hAnsi="Arial" w:cs="Arial"/>
+          <w:iCs/>
+          <w:sz w:val="24"/>
+          <w:lang w:val="de-CH"/>
+        </w:rPr>
+        <w:t xml:space="preserve"> </w:t>
+      </w:r>
+      <w:proofErr w:type="spellStart"/>
+      <w:proofErr w:type="gramStart"/>
+      <w:r>
+        <w:rPr>
+          <w:rFonts w:ascii="Arial" w:hAnsi="Arial" w:cs="Arial"/>
+          <w:iCs/>
+          <w:sz w:val="24"/>
+          <w:lang w:val="de-CH"/>
+        </w:rPr>
+        <w:t>repo</w:t>
+      </w:r>
+      <w:proofErr w:type="spellEnd"/>
+      <w:r>
+        <w:rPr>
+          <w:rFonts w:ascii="Arial" w:hAnsi="Arial" w:cs="Arial"/>
+          <w:iCs/>
+          <w:sz w:val="24"/>
+          <w:lang w:val="de-CH"/>
+        </w:rPr>
+        <w:t> :</w:t>
+      </w:r>
+      <w:proofErr w:type="gramEnd"/>
+      <w:r>
+        <w:rPr>
+          <w:rFonts w:ascii="Arial" w:hAnsi="Arial" w:cs="Arial"/>
+          <w:iCs/>
+          <w:sz w:val="24"/>
+          <w:lang w:val="de-CH"/>
+        </w:rPr>
+        <w:t xml:space="preserve"> </w:t>
+      </w:r>
+      <w:hyperlink r:id="rId42" w:history="1">
         <w:r>
           <w:rPr>
             <w:rStyle w:val="Lienhypertexte"/>
@@ -10166,57 +10347,6 @@
           <w:sz w:val="24"/>
         </w:rPr>
       </w:pPr>
-    </w:p>
-    <w:p>
-      <w:pPr>
-        <w:pStyle w:val="Retraitnormal1"/>
-        <w:numPr>
-          <w:ilvl w:val="0"/>
-          <w:numId w:val="0"/>
-        </w:numPr>
-        <w:rPr>
-          <w:rFonts w:ascii="Arial" w:hAnsi="Arial" w:cs="Arial"/>
-          <w:i/>
-          <w:sz w:val="24"/>
-        </w:rPr>
-      </w:pPr>
-    </w:p>
-    <w:p>
-      <w:pPr>
-        <w:pStyle w:val="Retraitnormal1"/>
-        <w:numPr>
-          <w:ilvl w:val="0"/>
-          <w:numId w:val="0"/>
-        </w:numPr>
-        <w:ind w:left="360"/>
-        <w:rPr>
-          <w:rFonts w:ascii="Arial" w:hAnsi="Arial" w:cs="Arial"/>
-          <w:b/>
-          <w:bCs/>
-          <w:i/>
-          <w:sz w:val="24"/>
-        </w:rPr>
-      </w:pPr>
-      <w:r>
-        <w:rPr>
-          <w:rFonts w:ascii="Arial" w:hAnsi="Arial" w:cs="Arial"/>
-          <w:b/>
-          <w:bCs/>
-          <w:i/>
-          <w:sz w:val="24"/>
-        </w:rPr>
-        <w:t>Ce chapitre doit permettre à un développeur de reprendre le projet après vous en se remettant dans le même contexte que là où vous vous êtes arrêté</w:t>
-      </w:r>
-      <w:r>
-        <w:rPr>
-          <w:rFonts w:ascii="Arial" w:hAnsi="Arial" w:cs="Arial"/>
-          <w:b/>
-          <w:bCs/>
-          <w:i/>
-          <w:sz w:val="24"/>
-        </w:rPr>
-        <w:t xml:space="preserve"> !</w:t>
-      </w:r>
     </w:p>
     <w:p/>
     <w:p>
@@ -10593,55 +10723,31 @@
         </w:tc>
       </w:tr>
     </w:tbl>
-    <w:p/>
-    <w:p>
-      <w:pPr>
-        <w:pStyle w:val="En-tte"/>
-        <w:ind w:left="357"/>
-        <w:rPr>
-          <w:i/>
+    <w:p>
+      <w:r>
+        <w:rPr>
           <w:noProof/>
         </w:rPr>
-      </w:pPr>
-      <w:r>
-        <w:rPr>
-          <w:i/>
-          <w:noProof/>
-        </w:rPr>
-        <w:t xml:space="preserve">Tests du </w:t>
-      </w:r>
-      <w:r>
-        <w:rPr>
-          <w:i/>
-          <w:noProof/>
-        </w:rPr>
-        <w:t>27</w:t>
-      </w:r>
-      <w:r>
-        <w:rPr>
-          <w:i/>
-          <w:noProof/>
-        </w:rPr>
-        <w:t>.12</w:t>
-      </w:r>
-    </w:p>
-    <w:p>
-      <w:pPr>
-        <w:pStyle w:val="En-tte"/>
-        <w:ind w:left="357"/>
-        <w:rPr>
-          <w:i/>
-        </w:rPr>
-      </w:pPr>
-      <w:r>
-        <w:rPr>
-          <w:noProof/>
-        </w:rPr>
-        <w:lastRenderedPageBreak/>
         <w:drawing>
-          <wp:inline distT="0" distB="0" distL="0" distR="0" wp14:anchorId="02DCF8C3" wp14:editId="49BC5ACA">
+          <wp:anchor distT="0" distB="0" distL="114300" distR="114300" simplePos="0" relativeHeight="251666432" behindDoc="1" locked="0" layoutInCell="1" allowOverlap="1" wp14:anchorId="02DCF8C3" wp14:editId="3447948B">
+            <wp:simplePos x="0" y="0"/>
+            <wp:positionH relativeFrom="margin">
+              <wp:align>right</wp:align>
+            </wp:positionH>
+            <wp:positionV relativeFrom="paragraph">
+              <wp:posOffset>294640</wp:posOffset>
+            </wp:positionV>
             <wp:extent cx="5759450" cy="2894330"/>
             <wp:effectExtent l="0" t="0" r="0" b="1270"/>
+            <wp:wrapTight wrapText="bothSides">
+              <wp:wrapPolygon edited="0">
+                <wp:start x="0" y="0"/>
+                <wp:lineTo x="0" y="21467"/>
+                <wp:lineTo x="21505" y="21467"/>
+                <wp:lineTo x="21505" y="0"/>
+                <wp:lineTo x="0" y="0"/>
+              </wp:wrapPolygon>
+            </wp:wrapTight>
             <wp:docPr id="1" name="Image 1" descr="Une image contenant texte, capture d’écran, moniteur, écran&#10;&#10;Description générée automatiquement"/>
             <wp:cNvGraphicFramePr>
               <a:graphicFrameLocks xmlns:a="http://schemas.openxmlformats.org/drawingml/2006/main" noChangeAspect="1"/>
@@ -10654,7 +10760,13 @@
                     <pic:cNvPicPr/>
                   </pic:nvPicPr>
                   <pic:blipFill>
-                    <a:blip r:embed="rId42"/>
+                    <a:blip r:embed="rId43">
+                      <a:extLst>
+                        <a:ext uri="{28A0092B-C50C-407E-A947-70E740481C1C}">
+                          <a14:useLocalDpi xmlns:a14="http://schemas.microsoft.com/office/drawing/2010/main" val="0"/>
+                        </a:ext>
+                      </a:extLst>
+                    </a:blip>
                     <a:stretch>
                       <a:fillRect/>
                     </a:stretch>
@@ -10671,17 +10783,30 @@
                 </pic:pic>
               </a:graphicData>
             </a:graphic>
-          </wp:inline>
+          </wp:anchor>
         </w:drawing>
       </w:r>
-    </w:p>
-    <w:p>
-      <w:pPr>
-        <w:pStyle w:val="En-tte"/>
+      <w:r>
         <w:rPr>
           <w:i/>
-        </w:rPr>
-      </w:pPr>
+          <w:noProof/>
+        </w:rPr>
+        <w:t xml:space="preserve">Tests du </w:t>
+      </w:r>
+      <w:r>
+        <w:rPr>
+          <w:i/>
+          <w:noProof/>
+        </w:rPr>
+        <w:t>27</w:t>
+      </w:r>
+      <w:r>
+        <w:rPr>
+          <w:i/>
+          <w:noProof/>
+        </w:rPr>
+        <w:t>.12</w:t>
+      </w:r>
     </w:p>
     <w:p>
       <w:pPr>
@@ -10691,6 +10816,7 @@
       <w:bookmarkStart w:id="9" w:name="_Toc71691026"/>
       <w:bookmarkStart w:id="10" w:name="_Toc114999701"/>
       <w:r>
+        <w:lastRenderedPageBreak/>
         <w:t xml:space="preserve">Erreurs </w:t>
       </w:r>
       <w:bookmarkEnd w:id="8"/>
@@ -10723,7 +10849,21 @@
         <w:rPr>
           <w:i/>
         </w:rPr>
-        <w:t xml:space="preserve">S'il reste encore des erreurs: </w:t>
+        <w:t xml:space="preserve">S'il reste encore des </w:t>
+      </w:r>
+      <w:proofErr w:type="gramStart"/>
+      <w:r>
+        <w:rPr>
+          <w:i/>
+        </w:rPr>
+        <w:t>erreurs:</w:t>
+      </w:r>
+      <w:proofErr w:type="gramEnd"/>
+      <w:r>
+        <w:rPr>
+          <w:i/>
+        </w:rPr>
+        <w:t xml:space="preserve"> </w:t>
       </w:r>
     </w:p>
     <w:p>
@@ -10897,7 +11037,39 @@
           <w:rFonts w:cs="Arial"/>
           <w:iCs/>
         </w:rPr>
-        <w:t xml:space="preserve"> 3 (Béta 1 avec les users stories et le caneva)</w:t>
+        <w:t xml:space="preserve"> 3 (Béta 1 avec les </w:t>
+      </w:r>
+      <w:proofErr w:type="spellStart"/>
+      <w:r>
+        <w:rPr>
+          <w:rFonts w:cs="Arial"/>
+          <w:iCs/>
+        </w:rPr>
+        <w:t>users</w:t>
+      </w:r>
+      <w:proofErr w:type="spellEnd"/>
+      <w:r>
+        <w:rPr>
+          <w:rFonts w:cs="Arial"/>
+          <w:iCs/>
+        </w:rPr>
+        <w:t xml:space="preserve"> stories et le </w:t>
+      </w:r>
+      <w:proofErr w:type="spellStart"/>
+      <w:r>
+        <w:rPr>
+          <w:rFonts w:cs="Arial"/>
+          <w:iCs/>
+        </w:rPr>
+        <w:t>caneva</w:t>
+      </w:r>
+      <w:proofErr w:type="spellEnd"/>
+      <w:r>
+        <w:rPr>
+          <w:rFonts w:cs="Arial"/>
+          <w:iCs/>
+        </w:rPr>
+        <w:t>)</w:t>
       </w:r>
     </w:p>
     <w:p>
@@ -10955,125 +11127,84 @@
         <w:pStyle w:val="En-tte"/>
         <w:ind w:left="357"/>
       </w:pPr>
-    </w:p>
-    <w:p>
-      <w:pPr>
-        <w:pStyle w:val="Retraitnormal1"/>
-        <w:numPr>
-          <w:ilvl w:val="0"/>
-          <w:numId w:val="0"/>
-        </w:numPr>
+      <w:r>
+        <w:t>J’ai bien aimé ce projet, la plupart des objectifs ont été atteints mais je pense que j’aurai pu tout finir avec un peu plus de temps.</w:t>
+      </w:r>
+    </w:p>
+    <w:p>
+      <w:pPr>
+        <w:pStyle w:val="En-tte"/>
         <w:ind w:left="357"/>
-        <w:rPr>
-          <w:rFonts w:ascii="Arial" w:hAnsi="Arial" w:cs="Arial"/>
-          <w:i/>
-          <w:sz w:val="24"/>
-        </w:rPr>
-      </w:pPr>
-      <w:r>
-        <w:rPr>
-          <w:rFonts w:ascii="Arial" w:hAnsi="Arial" w:cs="Arial"/>
-          <w:i/>
-          <w:sz w:val="24"/>
-        </w:rPr>
-        <w:t>Développez en tous cas les points suivants:</w:t>
-      </w:r>
-    </w:p>
-    <w:p>
-      <w:pPr>
-        <w:pStyle w:val="Retraitnormal1"/>
-        <w:numPr>
-          <w:ilvl w:val="0"/>
-          <w:numId w:val="0"/>
-        </w:numPr>
+      </w:pPr>
+      <w:r>
+        <w:t>Les objectifs non atteins sont le Son et l’</w:t>
+      </w:r>
+      <w:proofErr w:type="spellStart"/>
+      <w:r>
+        <w:t>Easter-egg</w:t>
+      </w:r>
+      <w:proofErr w:type="spellEnd"/>
+    </w:p>
+    <w:p>
+      <w:pPr>
+        <w:pStyle w:val="En-tte"/>
         <w:ind w:left="357"/>
-        <w:rPr>
-          <w:rFonts w:ascii="Arial" w:hAnsi="Arial" w:cs="Arial"/>
-          <w:i/>
-          <w:sz w:val="24"/>
-        </w:rPr>
-      </w:pPr>
-    </w:p>
-    <w:p>
-      <w:pPr>
-        <w:numPr>
-          <w:ilvl w:val="0"/>
-          <w:numId w:val="3"/>
-        </w:numPr>
+      </w:pPr>
+      <w:r>
+        <w:t xml:space="preserve">Le canevas est plutôt un point positif. </w:t>
+      </w:r>
+    </w:p>
+    <w:p>
+      <w:pPr>
+        <w:pStyle w:val="En-tte"/>
+        <w:ind w:left="357"/>
+      </w:pPr>
+      <w:r>
+        <w:t>Le temps passé sur les user-stories est un point plutôt négatif.</w:t>
+      </w:r>
+    </w:p>
+    <w:p>
+      <w:pPr>
+        <w:pStyle w:val="En-tte"/>
+        <w:ind w:left="357"/>
+      </w:pPr>
+      <w:r>
+        <w:t>Une difficulté particulière à été de faire toutes les collisions avec les lasers.</w:t>
+      </w:r>
+    </w:p>
+    <w:p>
+      <w:pPr>
+        <w:pStyle w:val="En-tte"/>
+        <w:ind w:left="357"/>
+      </w:pPr>
+    </w:p>
+    <w:p>
+      <w:pPr>
+        <w:pStyle w:val="En-tte"/>
+        <w:ind w:left="357"/>
+      </w:pPr>
+      <w:r>
+        <w:t>Plusieurs améliorations sont possibles. Par exemple pour la gestion des scores j’aurai pu faire un fichier sauvegarder pour avoir des scores permanents.</w:t>
+      </w:r>
+    </w:p>
+    <w:p>
+      <w:pPr>
+        <w:pStyle w:val="En-tte"/>
+        <w:ind w:left="357"/>
+      </w:pPr>
+    </w:p>
+    <w:p>
+      <w:pPr>
+        <w:ind w:left="1146"/>
         <w:rPr>
           <w:rFonts w:cs="Arial"/>
           <w:i/>
         </w:rPr>
       </w:pPr>
-      <w:r>
-        <w:rPr>
-          <w:rFonts w:cs="Arial"/>
-          <w:i/>
-        </w:rPr>
-        <w:lastRenderedPageBreak/>
-        <w:t>Objectifs atteints / non-atteints</w:t>
-      </w:r>
-    </w:p>
-    <w:p>
-      <w:pPr>
-        <w:numPr>
-          <w:ilvl w:val="0"/>
-          <w:numId w:val="3"/>
-        </w:numPr>
-        <w:rPr>
-          <w:rFonts w:cs="Arial"/>
-          <w:i/>
-        </w:rPr>
-      </w:pPr>
-      <w:r>
-        <w:rPr>
-          <w:rFonts w:cs="Arial"/>
-          <w:i/>
-        </w:rPr>
-        <w:t>Points positifs / négatifs</w:t>
-      </w:r>
-    </w:p>
-    <w:p>
-      <w:pPr>
-        <w:numPr>
-          <w:ilvl w:val="0"/>
-          <w:numId w:val="3"/>
-        </w:numPr>
-        <w:rPr>
-          <w:rFonts w:cs="Arial"/>
-          <w:i/>
-        </w:rPr>
-      </w:pPr>
-      <w:r>
-        <w:rPr>
-          <w:rFonts w:cs="Arial"/>
-          <w:i/>
-        </w:rPr>
-        <w:t>Difficultés particulières</w:t>
-      </w:r>
-    </w:p>
-    <w:p>
-      <w:pPr>
-        <w:numPr>
-          <w:ilvl w:val="0"/>
-          <w:numId w:val="3"/>
-        </w:numPr>
-        <w:rPr>
-          <w:rFonts w:cs="Arial"/>
-          <w:i/>
-        </w:rPr>
-      </w:pPr>
-      <w:r>
-        <w:rPr>
-          <w:rFonts w:cs="Arial"/>
-          <w:i/>
-        </w:rPr>
-        <w:t>Suites possibles pour le projet (évolutions &amp; améliorations)</w:t>
-      </w:r>
     </w:p>
     <w:sectPr>
-      <w:headerReference w:type="default" r:id="rId43"/>
-      <w:footerReference w:type="default" r:id="rId44"/>
+      <w:headerReference w:type="default" r:id="rId44"/>
+      <w:footerReference w:type="default" r:id="rId45"/>
       <w:pgSz w:w="11906" w:h="16838" w:code="9"/>
       <w:pgMar w:top="1418" w:right="1418" w:bottom="1418" w:left="1418" w:header="720" w:footer="720" w:gutter="0"/>
       <w:cols w:space="720"/>
@@ -11084,7 +11215,7 @@
 </file>
 
 <file path=word/endnotes.xml><?xml version="1.0" encoding="utf-8"?>
-<w:endnotes xmlns:wpc="http://schemas.microsoft.com/office/word/2010/wordprocessingCanvas" xmlns:cx="http://schemas.microsoft.com/office/drawing/2014/chartex" xmlns:cx1="http://schemas.microsoft.com/office/drawing/2015/9/8/chartex" xmlns:cx2="http://schemas.microsoft.com/office/drawing/2015/10/21/chartex" xmlns:cx3="http://schemas.microsoft.com/office/drawing/2016/5/9/chartex" xmlns:cx4="http://schemas.microsoft.com/office/drawing/2016/5/10/chartex" xmlns:cx5="http://schemas.microsoft.com/office/drawing/2016/5/11/chartex" xmlns:cx6="http://schemas.microsoft.com/office/drawing/2016/5/12/chartex" xmlns:cx7="http://schemas.microsoft.com/office/drawing/2016/5/13/chartex" xmlns:cx8="http://schemas.microsoft.com/office/drawing/2016/5/14/chartex" xmlns:mc="http://schemas.openxmlformats.org/markup-compatibility/2006" xmlns:aink="http://schemas.microsoft.com/office/drawing/2016/ink" xmlns:am3d="http://schemas.microsoft.com/office/drawing/2017/model3d" xmlns:o="urn:schemas-microsoft-com:office:office" xmlns:oel="http://schemas.microsoft.com/office/2019/extlst" xmlns:r="http://schemas.openxmlformats.org/officeDocument/2006/relationships" xmlns:m="http://schemas.openxmlformats.org/officeDocument/2006/math" xmlns:v="urn:schemas-microsoft-com:vml" xmlns:wp14="http://schemas.microsoft.com/office/word/2010/wordprocessingDrawing" xmlns:wp="http://schemas.openxmlformats.org/drawingml/2006/wordprocessingDrawing" xmlns:w10="urn:schemas-microsoft-com:office:word" xmlns:w="http://schemas.openxmlformats.org/wordprocessingml/2006/main" xmlns:w14="http://schemas.microsoft.com/office/word/2010/wordml" xmlns:w15="http://schemas.microsoft.com/office/word/2012/wordml" xmlns:w16cex="http://schemas.microsoft.com/office/word/2018/wordml/cex" xmlns:w16cid="http://schemas.microsoft.com/office/word/2016/wordml/cid" xmlns:w16="http://schemas.microsoft.com/office/word/2018/wordml" xmlns:w16sdtdh="http://schemas.microsoft.com/office/word/2020/wordml/sdtdatahash" xmlns:w16se="http://schemas.microsoft.com/office/word/2015/wordml/symex" xmlns:wpg="http://schemas.microsoft.com/office/word/2010/wordprocessingGroup" xmlns:wpi="http://schemas.microsoft.com/office/word/2010/wordprocessingInk" xmlns:wne="http://schemas.microsoft.com/office/word/2006/wordml" xmlns:wps="http://schemas.microsoft.com/office/word/2010/wordprocessingShape" mc:Ignorable="w14 w15 w16se w16cid w16 w16cex w16sdtdh wp14">
+<w:endnotes xmlns:wpc="http://schemas.microsoft.com/office/word/2010/wordprocessingCanvas" xmlns:cx="http://schemas.microsoft.com/office/drawing/2014/chartex" xmlns:cx1="http://schemas.microsoft.com/office/drawing/2015/9/8/chartex" xmlns:cx2="http://schemas.microsoft.com/office/drawing/2015/10/21/chartex" xmlns:cx3="http://schemas.microsoft.com/office/drawing/2016/5/9/chartex" xmlns:cx4="http://schemas.microsoft.com/office/drawing/2016/5/10/chartex" xmlns:cx5="http://schemas.microsoft.com/office/drawing/2016/5/11/chartex" xmlns:cx6="http://schemas.microsoft.com/office/drawing/2016/5/12/chartex" xmlns:cx7="http://schemas.microsoft.com/office/drawing/2016/5/13/chartex" xmlns:cx8="http://schemas.microsoft.com/office/drawing/2016/5/14/chartex" xmlns:mc="http://schemas.openxmlformats.org/markup-compatibility/2006" xmlns:aink="http://schemas.microsoft.com/office/drawing/2016/ink" xmlns:am3d="http://schemas.microsoft.com/office/drawing/2017/model3d" xmlns:o="urn:schemas-microsoft-com:office:office" xmlns:r="http://schemas.openxmlformats.org/officeDocument/2006/relationships" xmlns:m="http://schemas.openxmlformats.org/officeDocument/2006/math" xmlns:v="urn:schemas-microsoft-com:vml" xmlns:wp14="http://schemas.microsoft.com/office/word/2010/wordprocessingDrawing" xmlns:wp="http://schemas.openxmlformats.org/drawingml/2006/wordprocessingDrawing" xmlns:w10="urn:schemas-microsoft-com:office:word" xmlns:w="http://schemas.openxmlformats.org/wordprocessingml/2006/main" xmlns:w14="http://schemas.microsoft.com/office/word/2010/wordml" xmlns:w15="http://schemas.microsoft.com/office/word/2012/wordml" xmlns:w16cex="http://schemas.microsoft.com/office/word/2018/wordml/cex" xmlns:w16cid="http://schemas.microsoft.com/office/word/2016/wordml/cid" xmlns:w16="http://schemas.microsoft.com/office/word/2018/wordml" xmlns:w16se="http://schemas.microsoft.com/office/word/2015/wordml/symex" xmlns:wpg="http://schemas.microsoft.com/office/word/2010/wordprocessingGroup" xmlns:wpi="http://schemas.microsoft.com/office/word/2010/wordprocessingInk" xmlns:wne="http://schemas.microsoft.com/office/word/2006/wordml" xmlns:wps="http://schemas.microsoft.com/office/word/2010/wordprocessingShape" mc:Ignorable="w14 w15 w16se w16cid w16 w16cex wp14">
   <w:endnote w:type="separator" w:id="-1">
     <w:p>
       <w:r>
@@ -11103,7 +11234,7 @@
 </file>
 
 <file path=word/footer1.xml><?xml version="1.0" encoding="utf-8"?>
-<w:ftr xmlns:wpc="http://schemas.microsoft.com/office/word/2010/wordprocessingCanvas" xmlns:cx="http://schemas.microsoft.com/office/drawing/2014/chartex" xmlns:cx1="http://schemas.microsoft.com/office/drawing/2015/9/8/chartex" xmlns:cx2="http://schemas.microsoft.com/office/drawing/2015/10/21/chartex" xmlns:cx3="http://schemas.microsoft.com/office/drawing/2016/5/9/chartex" xmlns:cx4="http://schemas.microsoft.com/office/drawing/2016/5/10/chartex" xmlns:cx5="http://schemas.microsoft.com/office/drawing/2016/5/11/chartex" xmlns:cx6="http://schemas.microsoft.com/office/drawing/2016/5/12/chartex" xmlns:cx7="http://schemas.microsoft.com/office/drawing/2016/5/13/chartex" xmlns:cx8="http://schemas.microsoft.com/office/drawing/2016/5/14/chartex" xmlns:mc="http://schemas.openxmlformats.org/markup-compatibility/2006" xmlns:aink="http://schemas.microsoft.com/office/drawing/2016/ink" xmlns:am3d="http://schemas.microsoft.com/office/drawing/2017/model3d" xmlns:o="urn:schemas-microsoft-com:office:office" xmlns:oel="http://schemas.microsoft.com/office/2019/extlst" xmlns:r="http://schemas.openxmlformats.org/officeDocument/2006/relationships" xmlns:m="http://schemas.openxmlformats.org/officeDocument/2006/math" xmlns:v="urn:schemas-microsoft-com:vml" xmlns:wp14="http://schemas.microsoft.com/office/word/2010/wordprocessingDrawing" xmlns:wp="http://schemas.openxmlformats.org/drawingml/2006/wordprocessingDrawing" xmlns:w10="urn:schemas-microsoft-com:office:word" xmlns:w="http://schemas.openxmlformats.org/wordprocessingml/2006/main" xmlns:w14="http://schemas.microsoft.com/office/word/2010/wordml" xmlns:w15="http://schemas.microsoft.com/office/word/2012/wordml" xmlns:w16cex="http://schemas.microsoft.com/office/word/2018/wordml/cex" xmlns:w16cid="http://schemas.microsoft.com/office/word/2016/wordml/cid" xmlns:w16="http://schemas.microsoft.com/office/word/2018/wordml" xmlns:w16sdtdh="http://schemas.microsoft.com/office/word/2020/wordml/sdtdatahash" xmlns:w16se="http://schemas.microsoft.com/office/word/2015/wordml/symex" xmlns:wpg="http://schemas.microsoft.com/office/word/2010/wordprocessingGroup" xmlns:wpi="http://schemas.microsoft.com/office/word/2010/wordprocessingInk" xmlns:wne="http://schemas.microsoft.com/office/word/2006/wordml" xmlns:wps="http://schemas.microsoft.com/office/word/2010/wordprocessingShape" mc:Ignorable="w14 w15 w16se w16cid w16 w16cex w16sdtdh wp14">
+<w:ftr xmlns:wpc="http://schemas.microsoft.com/office/word/2010/wordprocessingCanvas" xmlns:cx="http://schemas.microsoft.com/office/drawing/2014/chartex" xmlns:cx1="http://schemas.microsoft.com/office/drawing/2015/9/8/chartex" xmlns:cx2="http://schemas.microsoft.com/office/drawing/2015/10/21/chartex" xmlns:cx3="http://schemas.microsoft.com/office/drawing/2016/5/9/chartex" xmlns:cx4="http://schemas.microsoft.com/office/drawing/2016/5/10/chartex" xmlns:cx5="http://schemas.microsoft.com/office/drawing/2016/5/11/chartex" xmlns:cx6="http://schemas.microsoft.com/office/drawing/2016/5/12/chartex" xmlns:cx7="http://schemas.microsoft.com/office/drawing/2016/5/13/chartex" xmlns:cx8="http://schemas.microsoft.com/office/drawing/2016/5/14/chartex" xmlns:mc="http://schemas.openxmlformats.org/markup-compatibility/2006" xmlns:aink="http://schemas.microsoft.com/office/drawing/2016/ink" xmlns:am3d="http://schemas.microsoft.com/office/drawing/2017/model3d" xmlns:o="urn:schemas-microsoft-com:office:office" xmlns:r="http://schemas.openxmlformats.org/officeDocument/2006/relationships" xmlns:m="http://schemas.openxmlformats.org/officeDocument/2006/math" xmlns:v="urn:schemas-microsoft-com:vml" xmlns:wp14="http://schemas.microsoft.com/office/word/2010/wordprocessingDrawing" xmlns:wp="http://schemas.openxmlformats.org/drawingml/2006/wordprocessingDrawing" xmlns:w10="urn:schemas-microsoft-com:office:word" xmlns:w="http://schemas.openxmlformats.org/wordprocessingml/2006/main" xmlns:w14="http://schemas.microsoft.com/office/word/2010/wordml" xmlns:w15="http://schemas.microsoft.com/office/word/2012/wordml" xmlns:w16cex="http://schemas.microsoft.com/office/word/2018/wordml/cex" xmlns:w16cid="http://schemas.microsoft.com/office/word/2016/wordml/cid" xmlns:w16="http://schemas.microsoft.com/office/word/2018/wordml" xmlns:w16se="http://schemas.microsoft.com/office/word/2015/wordml/symex" xmlns:wpg="http://schemas.microsoft.com/office/word/2010/wordprocessingGroup" xmlns:wpi="http://schemas.microsoft.com/office/word/2010/wordprocessingInk" xmlns:wne="http://schemas.microsoft.com/office/word/2006/wordml" xmlns:wps="http://schemas.microsoft.com/office/word/2010/wordprocessingShape" mc:Ignorable="w14 w15 w16se w16cid w16 w16cex wp14">
   <w:p>
     <w:pPr>
       <w:pStyle w:val="Pieddepage"/>
@@ -11175,7 +11306,7 @@
 </file>
 
 <file path=word/footnotes.xml><?xml version="1.0" encoding="utf-8"?>
-<w:footnotes xmlns:wpc="http://schemas.microsoft.com/office/word/2010/wordprocessingCanvas" xmlns:cx="http://schemas.microsoft.com/office/drawing/2014/chartex" xmlns:cx1="http://schemas.microsoft.com/office/drawing/2015/9/8/chartex" xmlns:cx2="http://schemas.microsoft.com/office/drawing/2015/10/21/chartex" xmlns:cx3="http://schemas.microsoft.com/office/drawing/2016/5/9/chartex" xmlns:cx4="http://schemas.microsoft.com/office/drawing/2016/5/10/chartex" xmlns:cx5="http://schemas.microsoft.com/office/drawing/2016/5/11/chartex" xmlns:cx6="http://schemas.microsoft.com/office/drawing/2016/5/12/chartex" xmlns:cx7="http://schemas.microsoft.com/office/drawing/2016/5/13/chartex" xmlns:cx8="http://schemas.microsoft.com/office/drawing/2016/5/14/chartex" xmlns:mc="http://schemas.openxmlformats.org/markup-compatibility/2006" xmlns:aink="http://schemas.microsoft.com/office/drawing/2016/ink" xmlns:am3d="http://schemas.microsoft.com/office/drawing/2017/model3d" xmlns:o="urn:schemas-microsoft-com:office:office" xmlns:oel="http://schemas.microsoft.com/office/2019/extlst" xmlns:r="http://schemas.openxmlformats.org/officeDocument/2006/relationships" xmlns:m="http://schemas.openxmlformats.org/officeDocument/2006/math" xmlns:v="urn:schemas-microsoft-com:vml" xmlns:wp14="http://schemas.microsoft.com/office/word/2010/wordprocessingDrawing" xmlns:wp="http://schemas.openxmlformats.org/drawingml/2006/wordprocessingDrawing" xmlns:w10="urn:schemas-microsoft-com:office:word" xmlns:w="http://schemas.openxmlformats.org/wordprocessingml/2006/main" xmlns:w14="http://schemas.microsoft.com/office/word/2010/wordml" xmlns:w15="http://schemas.microsoft.com/office/word/2012/wordml" xmlns:w16cex="http://schemas.microsoft.com/office/word/2018/wordml/cex" xmlns:w16cid="http://schemas.microsoft.com/office/word/2016/wordml/cid" xmlns:w16="http://schemas.microsoft.com/office/word/2018/wordml" xmlns:w16sdtdh="http://schemas.microsoft.com/office/word/2020/wordml/sdtdatahash" xmlns:w16se="http://schemas.microsoft.com/office/word/2015/wordml/symex" xmlns:wpg="http://schemas.microsoft.com/office/word/2010/wordprocessingGroup" xmlns:wpi="http://schemas.microsoft.com/office/word/2010/wordprocessingInk" xmlns:wne="http://schemas.microsoft.com/office/word/2006/wordml" xmlns:wps="http://schemas.microsoft.com/office/word/2010/wordprocessingShape" mc:Ignorable="w14 w15 w16se w16cid w16 w16cex w16sdtdh wp14">
+<w:footnotes xmlns:wpc="http://schemas.microsoft.com/office/word/2010/wordprocessingCanvas" xmlns:cx="http://schemas.microsoft.com/office/drawing/2014/chartex" xmlns:cx1="http://schemas.microsoft.com/office/drawing/2015/9/8/chartex" xmlns:cx2="http://schemas.microsoft.com/office/drawing/2015/10/21/chartex" xmlns:cx3="http://schemas.microsoft.com/office/drawing/2016/5/9/chartex" xmlns:cx4="http://schemas.microsoft.com/office/drawing/2016/5/10/chartex" xmlns:cx5="http://schemas.microsoft.com/office/drawing/2016/5/11/chartex" xmlns:cx6="http://schemas.microsoft.com/office/drawing/2016/5/12/chartex" xmlns:cx7="http://schemas.microsoft.com/office/drawing/2016/5/13/chartex" xmlns:cx8="http://schemas.microsoft.com/office/drawing/2016/5/14/chartex" xmlns:mc="http://schemas.openxmlformats.org/markup-compatibility/2006" xmlns:aink="http://schemas.microsoft.com/office/drawing/2016/ink" xmlns:am3d="http://schemas.microsoft.com/office/drawing/2017/model3d" xmlns:o="urn:schemas-microsoft-com:office:office" xmlns:r="http://schemas.openxmlformats.org/officeDocument/2006/relationships" xmlns:m="http://schemas.openxmlformats.org/officeDocument/2006/math" xmlns:v="urn:schemas-microsoft-com:vml" xmlns:wp14="http://schemas.microsoft.com/office/word/2010/wordprocessingDrawing" xmlns:wp="http://schemas.openxmlformats.org/drawingml/2006/wordprocessingDrawing" xmlns:w10="urn:schemas-microsoft-com:office:word" xmlns:w="http://schemas.openxmlformats.org/wordprocessingml/2006/main" xmlns:w14="http://schemas.microsoft.com/office/word/2010/wordml" xmlns:w15="http://schemas.microsoft.com/office/word/2012/wordml" xmlns:w16cex="http://schemas.microsoft.com/office/word/2018/wordml/cex" xmlns:w16cid="http://schemas.microsoft.com/office/word/2016/wordml/cid" xmlns:w16="http://schemas.microsoft.com/office/word/2018/wordml" xmlns:w16se="http://schemas.microsoft.com/office/word/2015/wordml/symex" xmlns:wpg="http://schemas.microsoft.com/office/word/2010/wordprocessingGroup" xmlns:wpi="http://schemas.microsoft.com/office/word/2010/wordprocessingInk" xmlns:wne="http://schemas.microsoft.com/office/word/2006/wordml" xmlns:wps="http://schemas.microsoft.com/office/word/2010/wordprocessingShape" mc:Ignorable="w14 w15 w16se w16cid w16 w16cex wp14">
   <w:footnote w:type="separator" w:id="-1">
     <w:p>
       <w:r>
@@ -11194,7 +11325,7 @@
 </file>
 
 <file path=word/header1.xml><?xml version="1.0" encoding="utf-8"?>
-<w:hdr xmlns:wpc="http://schemas.microsoft.com/office/word/2010/wordprocessingCanvas" xmlns:cx="http://schemas.microsoft.com/office/drawing/2014/chartex" xmlns:cx1="http://schemas.microsoft.com/office/drawing/2015/9/8/chartex" xmlns:cx2="http://schemas.microsoft.com/office/drawing/2015/10/21/chartex" xmlns:cx3="http://schemas.microsoft.com/office/drawing/2016/5/9/chartex" xmlns:cx4="http://schemas.microsoft.com/office/drawing/2016/5/10/chartex" xmlns:cx5="http://schemas.microsoft.com/office/drawing/2016/5/11/chartex" xmlns:cx6="http://schemas.microsoft.com/office/drawing/2016/5/12/chartex" xmlns:cx7="http://schemas.microsoft.com/office/drawing/2016/5/13/chartex" xmlns:cx8="http://schemas.microsoft.com/office/drawing/2016/5/14/chartex" xmlns:mc="http://schemas.openxmlformats.org/markup-compatibility/2006" xmlns:aink="http://schemas.microsoft.com/office/drawing/2016/ink" xmlns:am3d="http://schemas.microsoft.com/office/drawing/2017/model3d" xmlns:o="urn:schemas-microsoft-com:office:office" xmlns:oel="http://schemas.microsoft.com/office/2019/extlst" xmlns:r="http://schemas.openxmlformats.org/officeDocument/2006/relationships" xmlns:m="http://schemas.openxmlformats.org/officeDocument/2006/math" xmlns:v="urn:schemas-microsoft-com:vml" xmlns:wp14="http://schemas.microsoft.com/office/word/2010/wordprocessingDrawing" xmlns:wp="http://schemas.openxmlformats.org/drawingml/2006/wordprocessingDrawing" xmlns:w10="urn:schemas-microsoft-com:office:word" xmlns:w="http://schemas.openxmlformats.org/wordprocessingml/2006/main" xmlns:w14="http://schemas.microsoft.com/office/word/2010/wordml" xmlns:w15="http://schemas.microsoft.com/office/word/2012/wordml" xmlns:w16cex="http://schemas.microsoft.com/office/word/2018/wordml/cex" xmlns:w16cid="http://schemas.microsoft.com/office/word/2016/wordml/cid" xmlns:w16="http://schemas.microsoft.com/office/word/2018/wordml" xmlns:w16sdtdh="http://schemas.microsoft.com/office/word/2020/wordml/sdtdatahash" xmlns:w16se="http://schemas.microsoft.com/office/word/2015/wordml/symex" xmlns:wpg="http://schemas.microsoft.com/office/word/2010/wordprocessingGroup" xmlns:wpi="http://schemas.microsoft.com/office/word/2010/wordprocessingInk" xmlns:wne="http://schemas.microsoft.com/office/word/2006/wordml" xmlns:wps="http://schemas.microsoft.com/office/word/2010/wordprocessingShape" mc:Ignorable="w14 w15 w16se w16cid w16 w16cex w16sdtdh wp14">
+<w:hdr xmlns:wpc="http://schemas.microsoft.com/office/word/2010/wordprocessingCanvas" xmlns:cx="http://schemas.microsoft.com/office/drawing/2014/chartex" xmlns:cx1="http://schemas.microsoft.com/office/drawing/2015/9/8/chartex" xmlns:cx2="http://schemas.microsoft.com/office/drawing/2015/10/21/chartex" xmlns:cx3="http://schemas.microsoft.com/office/drawing/2016/5/9/chartex" xmlns:cx4="http://schemas.microsoft.com/office/drawing/2016/5/10/chartex" xmlns:cx5="http://schemas.microsoft.com/office/drawing/2016/5/11/chartex" xmlns:cx6="http://schemas.microsoft.com/office/drawing/2016/5/12/chartex" xmlns:cx7="http://schemas.microsoft.com/office/drawing/2016/5/13/chartex" xmlns:cx8="http://schemas.microsoft.com/office/drawing/2016/5/14/chartex" xmlns:mc="http://schemas.openxmlformats.org/markup-compatibility/2006" xmlns:aink="http://schemas.microsoft.com/office/drawing/2016/ink" xmlns:am3d="http://schemas.microsoft.com/office/drawing/2017/model3d" xmlns:o="urn:schemas-microsoft-com:office:office" xmlns:r="http://schemas.openxmlformats.org/officeDocument/2006/relationships" xmlns:m="http://schemas.openxmlformats.org/officeDocument/2006/math" xmlns:v="urn:schemas-microsoft-com:vml" xmlns:wp14="http://schemas.microsoft.com/office/word/2010/wordprocessingDrawing" xmlns:wp="http://schemas.openxmlformats.org/drawingml/2006/wordprocessingDrawing" xmlns:w10="urn:schemas-microsoft-com:office:word" xmlns:w="http://schemas.openxmlformats.org/wordprocessingml/2006/main" xmlns:w14="http://schemas.microsoft.com/office/word/2010/wordml" xmlns:w15="http://schemas.microsoft.com/office/word/2012/wordml" xmlns:w16cex="http://schemas.microsoft.com/office/word/2018/wordml/cex" xmlns:w16cid="http://schemas.microsoft.com/office/word/2016/wordml/cid" xmlns:w16="http://schemas.microsoft.com/office/word/2018/wordml" xmlns:w16se="http://schemas.microsoft.com/office/word/2015/wordml/symex" xmlns:wpg="http://schemas.microsoft.com/office/word/2010/wordprocessingGroup" xmlns:wpi="http://schemas.microsoft.com/office/word/2010/wordprocessingInk" xmlns:wne="http://schemas.microsoft.com/office/word/2006/wordml" xmlns:wps="http://schemas.microsoft.com/office/word/2010/wordprocessingShape" mc:Ignorable="w14 w15 w16se w16cid w16 w16cex wp14">
   <w:p>
     <w:pPr>
       <w:ind w:left="43"/>
@@ -11214,7 +11345,7 @@
 </file>
 
 <file path=word/header2.xml><?xml version="1.0" encoding="utf-8"?>
-<w:hdr xmlns:wpc="http://schemas.microsoft.com/office/word/2010/wordprocessingCanvas" xmlns:cx="http://schemas.microsoft.com/office/drawing/2014/chartex" xmlns:cx1="http://schemas.microsoft.com/office/drawing/2015/9/8/chartex" xmlns:cx2="http://schemas.microsoft.com/office/drawing/2015/10/21/chartex" xmlns:cx3="http://schemas.microsoft.com/office/drawing/2016/5/9/chartex" xmlns:cx4="http://schemas.microsoft.com/office/drawing/2016/5/10/chartex" xmlns:cx5="http://schemas.microsoft.com/office/drawing/2016/5/11/chartex" xmlns:cx6="http://schemas.microsoft.com/office/drawing/2016/5/12/chartex" xmlns:cx7="http://schemas.microsoft.com/office/drawing/2016/5/13/chartex" xmlns:cx8="http://schemas.microsoft.com/office/drawing/2016/5/14/chartex" xmlns:mc="http://schemas.openxmlformats.org/markup-compatibility/2006" xmlns:aink="http://schemas.microsoft.com/office/drawing/2016/ink" xmlns:am3d="http://schemas.microsoft.com/office/drawing/2017/model3d" xmlns:o="urn:schemas-microsoft-com:office:office" xmlns:oel="http://schemas.microsoft.com/office/2019/extlst" xmlns:r="http://schemas.openxmlformats.org/officeDocument/2006/relationships" xmlns:m="http://schemas.openxmlformats.org/officeDocument/2006/math" xmlns:v="urn:schemas-microsoft-com:vml" xmlns:wp14="http://schemas.microsoft.com/office/word/2010/wordprocessingDrawing" xmlns:wp="http://schemas.openxmlformats.org/drawingml/2006/wordprocessingDrawing" xmlns:w10="urn:schemas-microsoft-com:office:word" xmlns:w="http://schemas.openxmlformats.org/wordprocessingml/2006/main" xmlns:w14="http://schemas.microsoft.com/office/word/2010/wordml" xmlns:w15="http://schemas.microsoft.com/office/word/2012/wordml" xmlns:w16cex="http://schemas.microsoft.com/office/word/2018/wordml/cex" xmlns:w16cid="http://schemas.microsoft.com/office/word/2016/wordml/cid" xmlns:w16="http://schemas.microsoft.com/office/word/2018/wordml" xmlns:w16sdtdh="http://schemas.microsoft.com/office/word/2020/wordml/sdtdatahash" xmlns:w16se="http://schemas.microsoft.com/office/word/2015/wordml/symex" xmlns:wpg="http://schemas.microsoft.com/office/word/2010/wordprocessingGroup" xmlns:wpi="http://schemas.microsoft.com/office/word/2010/wordprocessingInk" xmlns:wne="http://schemas.microsoft.com/office/word/2006/wordml" xmlns:wps="http://schemas.microsoft.com/office/word/2010/wordprocessingShape" mc:Ignorable="w14 w15 w16se w16cid w16 w16cex w16sdtdh wp14">
+<w:hdr xmlns:wpc="http://schemas.microsoft.com/office/word/2010/wordprocessingCanvas" xmlns:cx="http://schemas.microsoft.com/office/drawing/2014/chartex" xmlns:cx1="http://schemas.microsoft.com/office/drawing/2015/9/8/chartex" xmlns:cx2="http://schemas.microsoft.com/office/drawing/2015/10/21/chartex" xmlns:cx3="http://schemas.microsoft.com/office/drawing/2016/5/9/chartex" xmlns:cx4="http://schemas.microsoft.com/office/drawing/2016/5/10/chartex" xmlns:cx5="http://schemas.microsoft.com/office/drawing/2016/5/11/chartex" xmlns:cx6="http://schemas.microsoft.com/office/drawing/2016/5/12/chartex" xmlns:cx7="http://schemas.microsoft.com/office/drawing/2016/5/13/chartex" xmlns:cx8="http://schemas.microsoft.com/office/drawing/2016/5/14/chartex" xmlns:mc="http://schemas.openxmlformats.org/markup-compatibility/2006" xmlns:aink="http://schemas.microsoft.com/office/drawing/2016/ink" xmlns:am3d="http://schemas.microsoft.com/office/drawing/2017/model3d" xmlns:o="urn:schemas-microsoft-com:office:office" xmlns:r="http://schemas.openxmlformats.org/officeDocument/2006/relationships" xmlns:m="http://schemas.openxmlformats.org/officeDocument/2006/math" xmlns:v="urn:schemas-microsoft-com:vml" xmlns:wp14="http://schemas.microsoft.com/office/word/2010/wordprocessingDrawing" xmlns:wp="http://schemas.openxmlformats.org/drawingml/2006/wordprocessingDrawing" xmlns:w10="urn:schemas-microsoft-com:office:word" xmlns:w="http://schemas.openxmlformats.org/wordprocessingml/2006/main" xmlns:w14="http://schemas.microsoft.com/office/word/2010/wordml" xmlns:w15="http://schemas.microsoft.com/office/word/2012/wordml" xmlns:w16cex="http://schemas.microsoft.com/office/word/2018/wordml/cex" xmlns:w16cid="http://schemas.microsoft.com/office/word/2016/wordml/cid" xmlns:w16="http://schemas.microsoft.com/office/word/2018/wordml" xmlns:w16se="http://schemas.microsoft.com/office/word/2015/wordml/symex" xmlns:wpg="http://schemas.microsoft.com/office/word/2010/wordprocessingGroup" xmlns:wpi="http://schemas.microsoft.com/office/word/2010/wordprocessingInk" xmlns:wne="http://schemas.microsoft.com/office/word/2006/wordml" xmlns:wps="http://schemas.microsoft.com/office/word/2010/wordprocessingShape" mc:Ignorable="w14 w15 w16se w16cid w16 w16cex wp14">
   <w:p>
     <w:pPr>
       <w:spacing w:after="160"/>
@@ -11224,7 +11355,7 @@
 </file>
 
 <file path=word/header3.xml><?xml version="1.0" encoding="utf-8"?>
-<w:hdr xmlns:wpc="http://schemas.microsoft.com/office/word/2010/wordprocessingCanvas" xmlns:cx="http://schemas.microsoft.com/office/drawing/2014/chartex" xmlns:cx1="http://schemas.microsoft.com/office/drawing/2015/9/8/chartex" xmlns:cx2="http://schemas.microsoft.com/office/drawing/2015/10/21/chartex" xmlns:cx3="http://schemas.microsoft.com/office/drawing/2016/5/9/chartex" xmlns:cx4="http://schemas.microsoft.com/office/drawing/2016/5/10/chartex" xmlns:cx5="http://schemas.microsoft.com/office/drawing/2016/5/11/chartex" xmlns:cx6="http://schemas.microsoft.com/office/drawing/2016/5/12/chartex" xmlns:cx7="http://schemas.microsoft.com/office/drawing/2016/5/13/chartex" xmlns:cx8="http://schemas.microsoft.com/office/drawing/2016/5/14/chartex" xmlns:mc="http://schemas.openxmlformats.org/markup-compatibility/2006" xmlns:aink="http://schemas.microsoft.com/office/drawing/2016/ink" xmlns:am3d="http://schemas.microsoft.com/office/drawing/2017/model3d" xmlns:o="urn:schemas-microsoft-com:office:office" xmlns:oel="http://schemas.microsoft.com/office/2019/extlst" xmlns:r="http://schemas.openxmlformats.org/officeDocument/2006/relationships" xmlns:m="http://schemas.openxmlformats.org/officeDocument/2006/math" xmlns:v="urn:schemas-microsoft-com:vml" xmlns:wp14="http://schemas.microsoft.com/office/word/2010/wordprocessingDrawing" xmlns:wp="http://schemas.openxmlformats.org/drawingml/2006/wordprocessingDrawing" xmlns:w10="urn:schemas-microsoft-com:office:word" xmlns:w="http://schemas.openxmlformats.org/wordprocessingml/2006/main" xmlns:w14="http://schemas.microsoft.com/office/word/2010/wordml" xmlns:w15="http://schemas.microsoft.com/office/word/2012/wordml" xmlns:w16cex="http://schemas.microsoft.com/office/word/2018/wordml/cex" xmlns:w16cid="http://schemas.microsoft.com/office/word/2016/wordml/cid" xmlns:w16="http://schemas.microsoft.com/office/word/2018/wordml" xmlns:w16sdtdh="http://schemas.microsoft.com/office/word/2020/wordml/sdtdatahash" xmlns:w16se="http://schemas.microsoft.com/office/word/2015/wordml/symex" xmlns:wpg="http://schemas.microsoft.com/office/word/2010/wordprocessingGroup" xmlns:wpi="http://schemas.microsoft.com/office/word/2010/wordprocessingInk" xmlns:wne="http://schemas.microsoft.com/office/word/2006/wordml" xmlns:wps="http://schemas.microsoft.com/office/word/2010/wordprocessingShape" mc:Ignorable="w14 w15 w16se w16cid w16 w16cex w16sdtdh wp14">
+<w:hdr xmlns:wpc="http://schemas.microsoft.com/office/word/2010/wordprocessingCanvas" xmlns:cx="http://schemas.microsoft.com/office/drawing/2014/chartex" xmlns:cx1="http://schemas.microsoft.com/office/drawing/2015/9/8/chartex" xmlns:cx2="http://schemas.microsoft.com/office/drawing/2015/10/21/chartex" xmlns:cx3="http://schemas.microsoft.com/office/drawing/2016/5/9/chartex" xmlns:cx4="http://schemas.microsoft.com/office/drawing/2016/5/10/chartex" xmlns:cx5="http://schemas.microsoft.com/office/drawing/2016/5/11/chartex" xmlns:cx6="http://schemas.microsoft.com/office/drawing/2016/5/12/chartex" xmlns:cx7="http://schemas.microsoft.com/office/drawing/2016/5/13/chartex" xmlns:cx8="http://schemas.microsoft.com/office/drawing/2016/5/14/chartex" xmlns:mc="http://schemas.openxmlformats.org/markup-compatibility/2006" xmlns:aink="http://schemas.microsoft.com/office/drawing/2016/ink" xmlns:am3d="http://schemas.microsoft.com/office/drawing/2017/model3d" xmlns:o="urn:schemas-microsoft-com:office:office" xmlns:r="http://schemas.openxmlformats.org/officeDocument/2006/relationships" xmlns:m="http://schemas.openxmlformats.org/officeDocument/2006/math" xmlns:v="urn:schemas-microsoft-com:vml" xmlns:wp14="http://schemas.microsoft.com/office/word/2010/wordprocessingDrawing" xmlns:wp="http://schemas.openxmlformats.org/drawingml/2006/wordprocessingDrawing" xmlns:w10="urn:schemas-microsoft-com:office:word" xmlns:w="http://schemas.openxmlformats.org/wordprocessingml/2006/main" xmlns:w14="http://schemas.microsoft.com/office/word/2010/wordml" xmlns:w15="http://schemas.microsoft.com/office/word/2012/wordml" xmlns:w16cex="http://schemas.microsoft.com/office/word/2018/wordml/cex" xmlns:w16cid="http://schemas.microsoft.com/office/word/2016/wordml/cid" xmlns:w16="http://schemas.microsoft.com/office/word/2018/wordml" xmlns:w16se="http://schemas.microsoft.com/office/word/2015/wordml/symex" xmlns:wpg="http://schemas.microsoft.com/office/word/2010/wordprocessingGroup" xmlns:wpi="http://schemas.microsoft.com/office/word/2010/wordprocessingInk" xmlns:wne="http://schemas.microsoft.com/office/word/2006/wordml" xmlns:wps="http://schemas.microsoft.com/office/word/2010/wordprocessingShape" mc:Ignorable="w14 w15 w16se w16cid w16 w16cex wp14">
   <w:p>
     <w:pPr>
       <w:spacing w:after="160"/>
@@ -11234,7 +11365,7 @@
 </file>
 
 <file path=word/header4.xml><?xml version="1.0" encoding="utf-8"?>
-<w:hdr xmlns:wpc="http://schemas.microsoft.com/office/word/2010/wordprocessingCanvas" xmlns:cx="http://schemas.microsoft.com/office/drawing/2014/chartex" xmlns:cx1="http://schemas.microsoft.com/office/drawing/2015/9/8/chartex" xmlns:cx2="http://schemas.microsoft.com/office/drawing/2015/10/21/chartex" xmlns:cx3="http://schemas.microsoft.com/office/drawing/2016/5/9/chartex" xmlns:cx4="http://schemas.microsoft.com/office/drawing/2016/5/10/chartex" xmlns:cx5="http://schemas.microsoft.com/office/drawing/2016/5/11/chartex" xmlns:cx6="http://schemas.microsoft.com/office/drawing/2016/5/12/chartex" xmlns:cx7="http://schemas.microsoft.com/office/drawing/2016/5/13/chartex" xmlns:cx8="http://schemas.microsoft.com/office/drawing/2016/5/14/chartex" xmlns:mc="http://schemas.openxmlformats.org/markup-compatibility/2006" xmlns:aink="http://schemas.microsoft.com/office/drawing/2016/ink" xmlns:am3d="http://schemas.microsoft.com/office/drawing/2017/model3d" xmlns:o="urn:schemas-microsoft-com:office:office" xmlns:oel="http://schemas.microsoft.com/office/2019/extlst" xmlns:r="http://schemas.openxmlformats.org/officeDocument/2006/relationships" xmlns:m="http://schemas.openxmlformats.org/officeDocument/2006/math" xmlns:v="urn:schemas-microsoft-com:vml" xmlns:wp14="http://schemas.microsoft.com/office/word/2010/wordprocessingDrawing" xmlns:wp="http://schemas.openxmlformats.org/drawingml/2006/wordprocessingDrawing" xmlns:w10="urn:schemas-microsoft-com:office:word" xmlns:w="http://schemas.openxmlformats.org/wordprocessingml/2006/main" xmlns:w14="http://schemas.microsoft.com/office/word/2010/wordml" xmlns:w15="http://schemas.microsoft.com/office/word/2012/wordml" xmlns:w16cex="http://schemas.microsoft.com/office/word/2018/wordml/cex" xmlns:w16cid="http://schemas.microsoft.com/office/word/2016/wordml/cid" xmlns:w16="http://schemas.microsoft.com/office/word/2018/wordml" xmlns:w16sdtdh="http://schemas.microsoft.com/office/word/2020/wordml/sdtdatahash" xmlns:w16se="http://schemas.microsoft.com/office/word/2015/wordml/symex" xmlns:wpg="http://schemas.microsoft.com/office/word/2010/wordprocessingGroup" xmlns:wpi="http://schemas.microsoft.com/office/word/2010/wordprocessingInk" xmlns:wne="http://schemas.microsoft.com/office/word/2006/wordml" xmlns:wps="http://schemas.microsoft.com/office/word/2010/wordprocessingShape" mc:Ignorable="w14 w15 w16se w16cid w16 w16cex w16sdtdh wp14">
+<w:hdr xmlns:wpc="http://schemas.microsoft.com/office/word/2010/wordprocessingCanvas" xmlns:cx="http://schemas.microsoft.com/office/drawing/2014/chartex" xmlns:cx1="http://schemas.microsoft.com/office/drawing/2015/9/8/chartex" xmlns:cx2="http://schemas.microsoft.com/office/drawing/2015/10/21/chartex" xmlns:cx3="http://schemas.microsoft.com/office/drawing/2016/5/9/chartex" xmlns:cx4="http://schemas.microsoft.com/office/drawing/2016/5/10/chartex" xmlns:cx5="http://schemas.microsoft.com/office/drawing/2016/5/11/chartex" xmlns:cx6="http://schemas.microsoft.com/office/drawing/2016/5/12/chartex" xmlns:cx7="http://schemas.microsoft.com/office/drawing/2016/5/13/chartex" xmlns:cx8="http://schemas.microsoft.com/office/drawing/2016/5/14/chartex" xmlns:mc="http://schemas.openxmlformats.org/markup-compatibility/2006" xmlns:aink="http://schemas.microsoft.com/office/drawing/2016/ink" xmlns:am3d="http://schemas.microsoft.com/office/drawing/2017/model3d" xmlns:o="urn:schemas-microsoft-com:office:office" xmlns:r="http://schemas.openxmlformats.org/officeDocument/2006/relationships" xmlns:m="http://schemas.openxmlformats.org/officeDocument/2006/math" xmlns:v="urn:schemas-microsoft-com:vml" xmlns:wp14="http://schemas.microsoft.com/office/word/2010/wordprocessingDrawing" xmlns:wp="http://schemas.openxmlformats.org/drawingml/2006/wordprocessingDrawing" xmlns:w10="urn:schemas-microsoft-com:office:word" xmlns:w="http://schemas.openxmlformats.org/wordprocessingml/2006/main" xmlns:w14="http://schemas.microsoft.com/office/word/2010/wordml" xmlns:w15="http://schemas.microsoft.com/office/word/2012/wordml" xmlns:w16cex="http://schemas.microsoft.com/office/word/2018/wordml/cex" xmlns:w16cid="http://schemas.microsoft.com/office/word/2016/wordml/cid" xmlns:w16="http://schemas.microsoft.com/office/word/2018/wordml" xmlns:w16se="http://schemas.microsoft.com/office/word/2015/wordml/symex" xmlns:wpg="http://schemas.microsoft.com/office/word/2010/wordprocessingGroup" xmlns:wpi="http://schemas.microsoft.com/office/word/2010/wordprocessingInk" xmlns:wne="http://schemas.microsoft.com/office/word/2006/wordml" xmlns:wps="http://schemas.microsoft.com/office/word/2010/wordprocessingShape" mc:Ignorable="w14 w15 w16se w16cid w16 w16cex wp14">
   <w:p>
     <w:pPr>
       <w:pStyle w:val="En-tte"/>
@@ -11301,7 +11432,7 @@
 </file>
 
 <file path=word/numbering.xml><?xml version="1.0" encoding="utf-8"?>
-<w:numbering xmlns:wpc="http://schemas.microsoft.com/office/word/2010/wordprocessingCanvas" xmlns:cx="http://schemas.microsoft.com/office/drawing/2014/chartex" xmlns:cx1="http://schemas.microsoft.com/office/drawing/2015/9/8/chartex" xmlns:cx2="http://schemas.microsoft.com/office/drawing/2015/10/21/chartex" xmlns:cx3="http://schemas.microsoft.com/office/drawing/2016/5/9/chartex" xmlns:cx4="http://schemas.microsoft.com/office/drawing/2016/5/10/chartex" xmlns:cx5="http://schemas.microsoft.com/office/drawing/2016/5/11/chartex" xmlns:cx6="http://schemas.microsoft.com/office/drawing/2016/5/12/chartex" xmlns:cx7="http://schemas.microsoft.com/office/drawing/2016/5/13/chartex" xmlns:cx8="http://schemas.microsoft.com/office/drawing/2016/5/14/chartex" xmlns:mc="http://schemas.openxmlformats.org/markup-compatibility/2006" xmlns:aink="http://schemas.microsoft.com/office/drawing/2016/ink" xmlns:am3d="http://schemas.microsoft.com/office/drawing/2017/model3d" xmlns:o="urn:schemas-microsoft-com:office:office" xmlns:oel="http://schemas.microsoft.com/office/2019/extlst" xmlns:r="http://schemas.openxmlformats.org/officeDocument/2006/relationships" xmlns:m="http://schemas.openxmlformats.org/officeDocument/2006/math" xmlns:v="urn:schemas-microsoft-com:vml" xmlns:wp14="http://schemas.microsoft.com/office/word/2010/wordprocessingDrawing" xmlns:wp="http://schemas.openxmlformats.org/drawingml/2006/wordprocessingDrawing" xmlns:w10="urn:schemas-microsoft-com:office:word" xmlns:w="http://schemas.openxmlformats.org/wordprocessingml/2006/main" xmlns:w14="http://schemas.microsoft.com/office/word/2010/wordml" xmlns:w15="http://schemas.microsoft.com/office/word/2012/wordml" xmlns:w16cex="http://schemas.microsoft.com/office/word/2018/wordml/cex" xmlns:w16cid="http://schemas.microsoft.com/office/word/2016/wordml/cid" xmlns:w16="http://schemas.microsoft.com/office/word/2018/wordml" xmlns:w16sdtdh="http://schemas.microsoft.com/office/word/2020/wordml/sdtdatahash" xmlns:w16se="http://schemas.microsoft.com/office/word/2015/wordml/symex" xmlns:wpg="http://schemas.microsoft.com/office/word/2010/wordprocessingGroup" xmlns:wpi="http://schemas.microsoft.com/office/word/2010/wordprocessingInk" xmlns:wne="http://schemas.microsoft.com/office/word/2006/wordml" xmlns:wps="http://schemas.microsoft.com/office/word/2010/wordprocessingShape" mc:Ignorable="w14 w15 w16se w16cid w16 w16cex w16sdtdh wp14">
+<w:numbering xmlns:wpc="http://schemas.microsoft.com/office/word/2010/wordprocessingCanvas" xmlns:cx="http://schemas.microsoft.com/office/drawing/2014/chartex" xmlns:cx1="http://schemas.microsoft.com/office/drawing/2015/9/8/chartex" xmlns:cx2="http://schemas.microsoft.com/office/drawing/2015/10/21/chartex" xmlns:cx3="http://schemas.microsoft.com/office/drawing/2016/5/9/chartex" xmlns:cx4="http://schemas.microsoft.com/office/drawing/2016/5/10/chartex" xmlns:cx5="http://schemas.microsoft.com/office/drawing/2016/5/11/chartex" xmlns:cx6="http://schemas.microsoft.com/office/drawing/2016/5/12/chartex" xmlns:cx7="http://schemas.microsoft.com/office/drawing/2016/5/13/chartex" xmlns:cx8="http://schemas.microsoft.com/office/drawing/2016/5/14/chartex" xmlns:mc="http://schemas.openxmlformats.org/markup-compatibility/2006" xmlns:aink="http://schemas.microsoft.com/office/drawing/2016/ink" xmlns:am3d="http://schemas.microsoft.com/office/drawing/2017/model3d" xmlns:o="urn:schemas-microsoft-com:office:office" xmlns:r="http://schemas.openxmlformats.org/officeDocument/2006/relationships" xmlns:m="http://schemas.openxmlformats.org/officeDocument/2006/math" xmlns:v="urn:schemas-microsoft-com:vml" xmlns:wp14="http://schemas.microsoft.com/office/word/2010/wordprocessingDrawing" xmlns:wp="http://schemas.openxmlformats.org/drawingml/2006/wordprocessingDrawing" xmlns:w10="urn:schemas-microsoft-com:office:word" xmlns:w="http://schemas.openxmlformats.org/wordprocessingml/2006/main" xmlns:w14="http://schemas.microsoft.com/office/word/2010/wordml" xmlns:w15="http://schemas.microsoft.com/office/word/2012/wordml" xmlns:w16cex="http://schemas.microsoft.com/office/word/2018/wordml/cex" xmlns:w16cid="http://schemas.microsoft.com/office/word/2016/wordml/cid" xmlns:w16="http://schemas.microsoft.com/office/word/2018/wordml" xmlns:w16se="http://schemas.microsoft.com/office/word/2015/wordml/symex" xmlns:wpg="http://schemas.microsoft.com/office/word/2010/wordprocessingGroup" xmlns:wpi="http://schemas.microsoft.com/office/word/2010/wordprocessingInk" xmlns:wne="http://schemas.microsoft.com/office/word/2006/wordml" xmlns:wps="http://schemas.microsoft.com/office/word/2010/wordprocessingShape" mc:Ignorable="w14 w15 w16se w16cid w16 w16cex wp14">
   <w:abstractNum w:abstractNumId="0" w15:restartNumberingAfterBreak="0">
     <w:nsid w:val="023B4C83"/>
     <w:multiLevelType w:val="hybridMultilevel"/>
@@ -15367,115 +15498,115 @@
       </w:rPr>
     </w:lvl>
   </w:abstractNum>
-  <w:num w:numId="1" w16cid:durableId="694503900">
+  <w:num w:numId="1">
     <w:abstractNumId w:val="25"/>
   </w:num>
-  <w:num w:numId="2" w16cid:durableId="169413103">
+  <w:num w:numId="2">
     <w:abstractNumId w:val="3"/>
   </w:num>
-  <w:num w:numId="3" w16cid:durableId="714963692">
+  <w:num w:numId="3">
     <w:abstractNumId w:val="6"/>
   </w:num>
-  <w:num w:numId="4" w16cid:durableId="119691536">
+  <w:num w:numId="4">
     <w:abstractNumId w:val="23"/>
   </w:num>
-  <w:num w:numId="5" w16cid:durableId="1673677007">
+  <w:num w:numId="5">
     <w:abstractNumId w:val="14"/>
   </w:num>
-  <w:num w:numId="6" w16cid:durableId="1206797711">
+  <w:num w:numId="6">
     <w:abstractNumId w:val="8"/>
   </w:num>
-  <w:num w:numId="7" w16cid:durableId="191261665">
+  <w:num w:numId="7">
     <w:abstractNumId w:val="17"/>
   </w:num>
-  <w:num w:numId="8" w16cid:durableId="473563440">
+  <w:num w:numId="8">
     <w:abstractNumId w:val="26"/>
   </w:num>
-  <w:num w:numId="9" w16cid:durableId="438992084">
+  <w:num w:numId="9">
     <w:abstractNumId w:val="4"/>
   </w:num>
-  <w:num w:numId="10" w16cid:durableId="657346150">
+  <w:num w:numId="10">
     <w:abstractNumId w:val="10"/>
   </w:num>
-  <w:num w:numId="11" w16cid:durableId="655884490">
+  <w:num w:numId="11">
     <w:abstractNumId w:val="13"/>
   </w:num>
-  <w:num w:numId="12" w16cid:durableId="182406266">
+  <w:num w:numId="12">
     <w:abstractNumId w:val="11"/>
   </w:num>
-  <w:num w:numId="13" w16cid:durableId="1455521207">
+  <w:num w:numId="13">
     <w:abstractNumId w:val="22"/>
   </w:num>
-  <w:num w:numId="14" w16cid:durableId="1591083297">
+  <w:num w:numId="14">
     <w:abstractNumId w:val="19"/>
   </w:num>
-  <w:num w:numId="15" w16cid:durableId="1126120309">
+  <w:num w:numId="15">
     <w:abstractNumId w:val="3"/>
   </w:num>
-  <w:num w:numId="16" w16cid:durableId="880895379">
+  <w:num w:numId="16">
     <w:abstractNumId w:val="25"/>
   </w:num>
-  <w:num w:numId="17" w16cid:durableId="2037535682">
+  <w:num w:numId="17">
     <w:abstractNumId w:val="25"/>
   </w:num>
-  <w:num w:numId="18" w16cid:durableId="1798453269">
+  <w:num w:numId="18">
     <w:abstractNumId w:val="25"/>
   </w:num>
-  <w:num w:numId="19" w16cid:durableId="932937218">
+  <w:num w:numId="19">
     <w:abstractNumId w:val="25"/>
   </w:num>
-  <w:num w:numId="20" w16cid:durableId="768309082">
+  <w:num w:numId="20">
     <w:abstractNumId w:val="7"/>
   </w:num>
-  <w:num w:numId="21" w16cid:durableId="677847449">
+  <w:num w:numId="21">
     <w:abstractNumId w:val="25"/>
   </w:num>
-  <w:num w:numId="22" w16cid:durableId="29575284">
+  <w:num w:numId="22">
     <w:abstractNumId w:val="25"/>
   </w:num>
-  <w:num w:numId="23" w16cid:durableId="1593079679">
+  <w:num w:numId="23">
     <w:abstractNumId w:val="3"/>
   </w:num>
-  <w:num w:numId="24" w16cid:durableId="894202837">
+  <w:num w:numId="24">
     <w:abstractNumId w:val="3"/>
   </w:num>
-  <w:num w:numId="25" w16cid:durableId="957176075">
+  <w:num w:numId="25">
     <w:abstractNumId w:val="3"/>
   </w:num>
-  <w:num w:numId="26" w16cid:durableId="1039549997">
+  <w:num w:numId="26">
     <w:abstractNumId w:val="15"/>
   </w:num>
-  <w:num w:numId="27" w16cid:durableId="1426994813">
+  <w:num w:numId="27">
     <w:abstractNumId w:val="9"/>
   </w:num>
-  <w:num w:numId="28" w16cid:durableId="994530783">
+  <w:num w:numId="28">
     <w:abstractNumId w:val="24"/>
   </w:num>
-  <w:num w:numId="29" w16cid:durableId="1588923977">
+  <w:num w:numId="29">
     <w:abstractNumId w:val="2"/>
   </w:num>
-  <w:num w:numId="30" w16cid:durableId="480851859">
+  <w:num w:numId="30">
     <w:abstractNumId w:val="20"/>
   </w:num>
-  <w:num w:numId="31" w16cid:durableId="668481753">
+  <w:num w:numId="31">
     <w:abstractNumId w:val="21"/>
   </w:num>
-  <w:num w:numId="32" w16cid:durableId="1622374496">
+  <w:num w:numId="32">
     <w:abstractNumId w:val="18"/>
   </w:num>
-  <w:num w:numId="33" w16cid:durableId="93940568">
+  <w:num w:numId="33">
     <w:abstractNumId w:val="12"/>
   </w:num>
-  <w:num w:numId="34" w16cid:durableId="951010500">
+  <w:num w:numId="34">
     <w:abstractNumId w:val="16"/>
   </w:num>
-  <w:num w:numId="35" w16cid:durableId="2053993534">
+  <w:num w:numId="35">
     <w:abstractNumId w:val="1"/>
   </w:num>
-  <w:num w:numId="36" w16cid:durableId="1557862565">
+  <w:num w:numId="36">
     <w:abstractNumId w:val="0"/>
   </w:num>
-  <w:num w:numId="37" w16cid:durableId="1821649023">
+  <w:num w:numId="37">
     <w:abstractNumId w:val="5"/>
   </w:num>
   <w:numIdMacAtCleanup w:val="13"/>
@@ -15483,7 +15614,7 @@
 </file>
 
 <file path=word/styles.xml><?xml version="1.0" encoding="utf-8"?>
-<w:styles xmlns:mc="http://schemas.openxmlformats.org/markup-compatibility/2006" xmlns:r="http://schemas.openxmlformats.org/officeDocument/2006/relationships" xmlns:w="http://schemas.openxmlformats.org/wordprocessingml/2006/main" xmlns:w14="http://schemas.microsoft.com/office/word/2010/wordml" xmlns:w15="http://schemas.microsoft.com/office/word/2012/wordml" xmlns:w16cex="http://schemas.microsoft.com/office/word/2018/wordml/cex" xmlns:w16cid="http://schemas.microsoft.com/office/word/2016/wordml/cid" xmlns:w16="http://schemas.microsoft.com/office/word/2018/wordml" xmlns:w16sdtdh="http://schemas.microsoft.com/office/word/2020/wordml/sdtdatahash" xmlns:w16se="http://schemas.microsoft.com/office/word/2015/wordml/symex" mc:Ignorable="w14 w15 w16se w16cid w16 w16cex w16sdtdh">
+<w:styles xmlns:mc="http://schemas.openxmlformats.org/markup-compatibility/2006" xmlns:r="http://schemas.openxmlformats.org/officeDocument/2006/relationships" xmlns:w="http://schemas.openxmlformats.org/wordprocessingml/2006/main" xmlns:w14="http://schemas.microsoft.com/office/word/2010/wordml" xmlns:w15="http://schemas.microsoft.com/office/word/2012/wordml" xmlns:w16cex="http://schemas.microsoft.com/office/word/2018/wordml/cex" xmlns:w16cid="http://schemas.microsoft.com/office/word/2016/wordml/cid" xmlns:w16="http://schemas.microsoft.com/office/word/2018/wordml" xmlns:w16se="http://schemas.microsoft.com/office/word/2015/wordml/symex" mc:Ignorable="w14 w15 w16se w16cid w16 w16cex">
   <w:docDefaults>
     <w:rPrDefault>
       <w:rPr>
@@ -16675,12 +16806,14 @@
 </file>
 
 <file path=customXml/item2.xml><?xml version="1.0" encoding="utf-8"?>
-<?mso-contentType ?>
-<FormTemplates xmlns="http://schemas.microsoft.com/sharepoint/v3/contenttype/forms">
-  <Display>DocumentLibraryForm</Display>
-  <Edit>DocumentLibraryForm</Edit>
-  <New>DocumentLibraryForm</New>
-</FormTemplates>
+<p:properties xmlns:p="http://schemas.microsoft.com/office/2006/metadata/properties" xmlns:xsi="http://www.w3.org/2001/XMLSchema-instance" xmlns:pc="http://schemas.microsoft.com/office/infopath/2007/PartnerControls">
+  <documentManagement>
+    <TaxCatchAll xmlns="dfa80de1-e9bb-4cf2-893d-d06220b3971a" xsi:nil="true"/>
+    <lcf76f155ced4ddcb4097134ff3c332f xmlns="98d92101-24da-4498-9971-a24673344bd8">
+      <Terms xmlns="http://schemas.microsoft.com/office/infopath/2007/PartnerControls"/>
+    </lcf76f155ced4ddcb4097134ff3c332f>
+  </documentManagement>
+</p:properties>
 </file>
 
 <file path=customXml/item3.xml><?xml version="1.0" encoding="utf-8"?>
@@ -16861,14 +16994,12 @@
 </file>
 
 <file path=customXml/item4.xml><?xml version="1.0" encoding="utf-8"?>
-<p:properties xmlns:p="http://schemas.microsoft.com/office/2006/metadata/properties" xmlns:xsi="http://www.w3.org/2001/XMLSchema-instance" xmlns:pc="http://schemas.microsoft.com/office/infopath/2007/PartnerControls">
-  <documentManagement>
-    <TaxCatchAll xmlns="dfa80de1-e9bb-4cf2-893d-d06220b3971a" xsi:nil="true"/>
-    <lcf76f155ced4ddcb4097134ff3c332f xmlns="98d92101-24da-4498-9971-a24673344bd8">
-      <Terms xmlns="http://schemas.microsoft.com/office/infopath/2007/PartnerControls"/>
-    </lcf76f155ced4ddcb4097134ff3c332f>
-  </documentManagement>
-</p:properties>
+<?mso-contentType ?>
+<FormTemplates xmlns="http://schemas.microsoft.com/sharepoint/v3/contenttype/forms">
+  <Display>DocumentLibraryForm</Display>
+  <Edit>DocumentLibraryForm</Edit>
+  <New>DocumentLibraryForm</New>
+</FormTemplates>
 </file>
 
 <file path=customXml/itemProps1.xml><?xml version="1.0" encoding="utf-8"?>
@@ -16880,9 +17011,12 @@
 </file>
 
 <file path=customXml/itemProps2.xml><?xml version="1.0" encoding="utf-8"?>
-<ds:datastoreItem xmlns:ds="http://schemas.openxmlformats.org/officeDocument/2006/customXml" ds:itemID="{E5D04750-DEB0-4A48-8874-419D87A58A58}">
+<ds:datastoreItem xmlns:ds="http://schemas.openxmlformats.org/officeDocument/2006/customXml" ds:itemID="{C67345A5-5E60-44B5-BB2F-AEFC3A6BDAB4}">
   <ds:schemaRefs>
-    <ds:schemaRef ds:uri="http://schemas.microsoft.com/sharepoint/v3/contenttype/forms"/>
+    <ds:schemaRef ds:uri="http://schemas.microsoft.com/office/2006/metadata/properties"/>
+    <ds:schemaRef ds:uri="http://schemas.microsoft.com/office/infopath/2007/PartnerControls"/>
+    <ds:schemaRef ds:uri="dfa80de1-e9bb-4cf2-893d-d06220b3971a"/>
+    <ds:schemaRef ds:uri="98d92101-24da-4498-9971-a24673344bd8"/>
   </ds:schemaRefs>
 </ds:datastoreItem>
 </file>
@@ -16907,12 +17041,9 @@
 </file>
 
 <file path=customXml/itemProps4.xml><?xml version="1.0" encoding="utf-8"?>
-<ds:datastoreItem xmlns:ds="http://schemas.openxmlformats.org/officeDocument/2006/customXml" ds:itemID="{C67345A5-5E60-44B5-BB2F-AEFC3A6BDAB4}">
+<ds:datastoreItem xmlns:ds="http://schemas.openxmlformats.org/officeDocument/2006/customXml" ds:itemID="{E5D04750-DEB0-4A48-8874-419D87A58A58}">
   <ds:schemaRefs>
-    <ds:schemaRef ds:uri="http://schemas.microsoft.com/office/2006/metadata/properties"/>
-    <ds:schemaRef ds:uri="http://schemas.microsoft.com/office/infopath/2007/PartnerControls"/>
-    <ds:schemaRef ds:uri="dfa80de1-e9bb-4cf2-893d-d06220b3971a"/>
-    <ds:schemaRef ds:uri="98d92101-24da-4498-9971-a24673344bd8"/>
+    <ds:schemaRef ds:uri="http://schemas.microsoft.com/sharepoint/v3/contenttype/forms"/>
   </ds:schemaRefs>
 </ds:datastoreItem>
 </file>
--- a/Fichiers/Documentation de Projet.docx
+++ b/Fichiers/Documentation de Projet.docx
@@ -1,6 +1,6 @@
 
 <file path=word/document.xml><?xml version="1.0" encoding="utf-8"?>
-<w:document xmlns:wpc="http://schemas.microsoft.com/office/word/2010/wordprocessingCanvas" xmlns:cx="http://schemas.microsoft.com/office/drawing/2014/chartex" xmlns:cx1="http://schemas.microsoft.com/office/drawing/2015/9/8/chartex" xmlns:cx2="http://schemas.microsoft.com/office/drawing/2015/10/21/chartex" xmlns:cx3="http://schemas.microsoft.com/office/drawing/2016/5/9/chartex" xmlns:cx4="http://schemas.microsoft.com/office/drawing/2016/5/10/chartex" xmlns:cx5="http://schemas.microsoft.com/office/drawing/2016/5/11/chartex" xmlns:cx6="http://schemas.microsoft.com/office/drawing/2016/5/12/chartex" xmlns:cx7="http://schemas.microsoft.com/office/drawing/2016/5/13/chartex" xmlns:cx8="http://schemas.microsoft.com/office/drawing/2016/5/14/chartex" xmlns:mc="http://schemas.openxmlformats.org/markup-compatibility/2006" xmlns:aink="http://schemas.microsoft.com/office/drawing/2016/ink" xmlns:am3d="http://schemas.microsoft.com/office/drawing/2017/model3d" xmlns:o="urn:schemas-microsoft-com:office:office" xmlns:r="http://schemas.openxmlformats.org/officeDocument/2006/relationships" xmlns:m="http://schemas.openxmlformats.org/officeDocument/2006/math" xmlns:v="urn:schemas-microsoft-com:vml" xmlns:wp14="http://schemas.microsoft.com/office/word/2010/wordprocessingDrawing" xmlns:wp="http://schemas.openxmlformats.org/drawingml/2006/wordprocessingDrawing" xmlns:w10="urn:schemas-microsoft-com:office:word" xmlns:w="http://schemas.openxmlformats.org/wordprocessingml/2006/main" xmlns:w14="http://schemas.microsoft.com/office/word/2010/wordml" xmlns:w15="http://schemas.microsoft.com/office/word/2012/wordml" xmlns:w16cex="http://schemas.microsoft.com/office/word/2018/wordml/cex" xmlns:w16cid="http://schemas.microsoft.com/office/word/2016/wordml/cid" xmlns:w16="http://schemas.microsoft.com/office/word/2018/wordml" xmlns:w16se="http://schemas.microsoft.com/office/word/2015/wordml/symex" xmlns:wpg="http://schemas.microsoft.com/office/word/2010/wordprocessingGroup" xmlns:wpi="http://schemas.microsoft.com/office/word/2010/wordprocessingInk" xmlns:wne="http://schemas.microsoft.com/office/word/2006/wordml" xmlns:wps="http://schemas.microsoft.com/office/word/2010/wordprocessingShape" mc:Ignorable="w14 w15 w16se w16cid w16 w16cex wp14">
+<w:document xmlns:wpc="http://schemas.microsoft.com/office/word/2010/wordprocessingCanvas" xmlns:cx="http://schemas.microsoft.com/office/drawing/2014/chartex" xmlns:cx1="http://schemas.microsoft.com/office/drawing/2015/9/8/chartex" xmlns:cx2="http://schemas.microsoft.com/office/drawing/2015/10/21/chartex" xmlns:cx3="http://schemas.microsoft.com/office/drawing/2016/5/9/chartex" xmlns:cx4="http://schemas.microsoft.com/office/drawing/2016/5/10/chartex" xmlns:cx5="http://schemas.microsoft.com/office/drawing/2016/5/11/chartex" xmlns:cx6="http://schemas.microsoft.com/office/drawing/2016/5/12/chartex" xmlns:cx7="http://schemas.microsoft.com/office/drawing/2016/5/13/chartex" xmlns:cx8="http://schemas.microsoft.com/office/drawing/2016/5/14/chartex" xmlns:mc="http://schemas.openxmlformats.org/markup-compatibility/2006" xmlns:aink="http://schemas.microsoft.com/office/drawing/2016/ink" xmlns:am3d="http://schemas.microsoft.com/office/drawing/2017/model3d" xmlns:o="urn:schemas-microsoft-com:office:office" xmlns:oel="http://schemas.microsoft.com/office/2019/extlst" xmlns:r="http://schemas.openxmlformats.org/officeDocument/2006/relationships" xmlns:m="http://schemas.openxmlformats.org/officeDocument/2006/math" xmlns:v="urn:schemas-microsoft-com:vml" xmlns:wp14="http://schemas.microsoft.com/office/word/2010/wordprocessingDrawing" xmlns:wp="http://schemas.openxmlformats.org/drawingml/2006/wordprocessingDrawing" xmlns:w10="urn:schemas-microsoft-com:office:word" xmlns:w="http://schemas.openxmlformats.org/wordprocessingml/2006/main" xmlns:w14="http://schemas.microsoft.com/office/word/2010/wordml" xmlns:w15="http://schemas.microsoft.com/office/word/2012/wordml" xmlns:w16cex="http://schemas.microsoft.com/office/word/2018/wordml/cex" xmlns:w16cid="http://schemas.microsoft.com/office/word/2016/wordml/cid" xmlns:w16="http://schemas.microsoft.com/office/word/2018/wordml" xmlns:w16sdtdh="http://schemas.microsoft.com/office/word/2020/wordml/sdtdatahash" xmlns:w16se="http://schemas.microsoft.com/office/word/2015/wordml/symex" xmlns:wpg="http://schemas.microsoft.com/office/word/2010/wordprocessingGroup" xmlns:wpi="http://schemas.microsoft.com/office/word/2010/wordprocessingInk" xmlns:wne="http://schemas.microsoft.com/office/word/2006/wordml" xmlns:wps="http://schemas.microsoft.com/office/word/2010/wordprocessingShape" mc:Ignorable="w14 w15 w16se w16cid w16 w16cex w16sdtdh wp14">
   <w:body>
     <w:tbl>
       <w:tblPr>
@@ -2944,7 +2944,7 @@
               </wp:anchor>
             </w:drawing>
           </mc:Choice>
-          <mc:Fallback xmlns:w16sdtdh="http://schemas.microsoft.com/office/word/2020/wordml/sdtdatahash" xmlns:oel="http://schemas.microsoft.com/office/2019/extlst">
+          <mc:Fallback>
             <w:pict>
               <v:rect w14:anchorId="3A68A267" id="Rectangle 8" o:spid="_x0000_s1026" style="position:absolute;margin-left:49.6pt;margin-top:133.65pt;width:203.25pt;height:42pt;z-index:251665408;visibility:visible;mso-wrap-style:square;mso-wrap-distance-left:9pt;mso-wrap-distance-top:0;mso-wrap-distance-right:9pt;mso-wrap-distance-bottom:0;mso-position-horizontal:absolute;mso-position-horizontal-relative:text;mso-position-vertical:absolute;mso-position-vertical-relative:text;v-text-anchor:middle" o:gfxdata="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" fillcolor="white [3212]" strokecolor="white [3212]" strokeweight="1pt"/>
             </w:pict>
@@ -6783,7 +6783,7 @@
           </mc:Choice>
           <mc:Fallback>
             <w:pict>
-              <v:group w14:anchorId="196CFC58" id="Group 7319" o:spid="_x0000_s1026" style="position:absolute;left:0;text-align:left;margin-left:23.9pt;margin-top:14.1pt;width:327.25pt;height:251.3pt;z-index:251661312;mso-width-relative:margin;mso-height-relative:margin" coordorigin="-92,-1252" coordsize="41557,31924" o:gfxdata="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">
+              <v:group w14:anchorId="196CFC58" id="Group 7319" o:spid="_x0000_s1026" style="position:absolute;left:0;text-align:left;margin-left:23.9pt;margin-top:14.1pt;width:327.25pt;height:251.3pt;z-index:251661312;mso-width-relative:margin;mso-height-relative:margin" coordorigin="-92,-1252" coordsize="41557,31924" o:gfxdata="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">
                 <v:shapetype id="_x0000_t75" coordsize="21600,21600" o:spt="75" o:preferrelative="t" path="m@4@5l@4@11@9@11@9@5xe" filled="f" stroked="f">
                   <v:stroke joinstyle="miter"/>
                   <v:formulas>
@@ -7247,7 +7247,7 @@
               </wp:anchor>
             </w:drawing>
           </mc:Choice>
-          <mc:Fallback xmlns:w16sdtdh="http://schemas.microsoft.com/office/word/2020/wordml/sdtdatahash" xmlns:oel="http://schemas.microsoft.com/office/2019/extlst">
+          <mc:Fallback>
             <w:pict>
               <v:rect w14:anchorId="4F89B152" id="Rectangle 2" o:spid="_x0000_s1026" style="position:absolute;margin-left:23.15pt;margin-top:32.15pt;width:54.85pt;height:14.05pt;z-index:251660288;visibility:visible;mso-wrap-style:square;mso-wrap-distance-left:9pt;mso-wrap-distance-top:0;mso-wrap-distance-right:9pt;mso-wrap-distance-bottom:0;mso-position-horizontal:absolute;mso-position-horizontal-relative:text;mso-position-vertical:absolute;mso-position-vertical-relative:text;v-text-anchor:middle" o:gfxdata="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" fillcolor="white [3212]" strokecolor="white [3212]" strokeweight="1pt"/>
             </w:pict>
@@ -9114,7 +9114,7 @@
               </wp:anchor>
             </w:drawing>
           </mc:Choice>
-          <mc:Fallback xmlns:w16sdtdh="http://schemas.microsoft.com/office/word/2020/wordml/sdtdatahash" xmlns:oel="http://schemas.microsoft.com/office/2019/extlst">
+          <mc:Fallback>
             <w:pict>
               <v:rect w14:anchorId="05098F16" id="Rectangle 3" o:spid="_x0000_s1026" style="position:absolute;margin-left:-4.15pt;margin-top:318pt;width:249.75pt;height:22.5pt;z-index:251664384;visibility:visible;mso-wrap-style:square;mso-wrap-distance-left:9pt;mso-wrap-distance-top:0;mso-wrap-distance-right:9pt;mso-wrap-distance-bottom:0;mso-position-horizontal:absolute;mso-position-horizontal-relative:text;mso-position-vertical:absolute;mso-position-vertical-relative:text;v-text-anchor:middle" o:gfxdata="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" fillcolor="white [3212]" strokecolor="white [3212]" strokeweight="1pt"/>
             </w:pict>
@@ -9260,133 +9260,108 @@
           <w:rStyle w:val="lev"/>
           <w:color w:val="4472C4" w:themeColor="accent1"/>
         </w:rPr>
-        <w:t>(7.11</w:t>
-      </w:r>
-      <w:proofErr w:type="gramStart"/>
+        <w:t>(7.11)</w:t>
+      </w:r>
       <w:r>
         <w:rPr>
           <w:rStyle w:val="lev"/>
           <w:color w:val="4472C4" w:themeColor="accent1"/>
         </w:rPr>
-        <w:t>)</w:t>
-      </w:r>
-      <w:r>
+        <w:t>:</w:t>
+      </w:r>
+    </w:p>
+    <w:p>
+      <w:pPr>
+        <w:rPr>
+          <w:rStyle w:val="lev"/>
+        </w:rPr>
+      </w:pPr>
+      <w:r>
+        <w:rPr>
+          <w:rStyle w:val="lev"/>
+        </w:rPr>
+        <w:t xml:space="preserve">Menu principal    </w:t>
+      </w:r>
+    </w:p>
+    <w:p>
+      <w:r>
+        <w:t xml:space="preserve">  </w:t>
+      </w:r>
+    </w:p>
+    <w:p>
+      <w:pPr>
+        <w:rPr>
+          <w:rStyle w:val="lev"/>
+        </w:rPr>
+      </w:pPr>
+      <w:r>
+        <w:rPr>
+          <w:rStyle w:val="lev"/>
+        </w:rPr>
+        <w:t xml:space="preserve">Changer la difficulté    </w:t>
+      </w:r>
+    </w:p>
+    <w:p>
+      <w:r>
+        <w:tab/>
+        <w:t xml:space="preserve">  </w:t>
+      </w:r>
+    </w:p>
+    <w:p>
+      <w:r>
+        <w:t xml:space="preserve"> </w:t>
+      </w:r>
+    </w:p>
+    <w:p>
+      <w:pPr>
+        <w:rPr>
+          <w:rStyle w:val="lev"/>
+        </w:rPr>
+      </w:pPr>
+      <w:r>
+        <w:rPr>
+          <w:rStyle w:val="lev"/>
+        </w:rPr>
+        <w:t xml:space="preserve">Enlever le son    </w:t>
+      </w:r>
+    </w:p>
+    <w:p>
+      <w:r>
+        <w:t xml:space="preserve">    </w:t>
+      </w:r>
+    </w:p>
+    <w:p>
+      <w:r>
+        <w:t xml:space="preserve">    </w:t>
+      </w:r>
+    </w:p>
+    <w:p>
+      <w:pPr>
         <w:rPr>
           <w:rStyle w:val="lev"/>
           <w:color w:val="4472C4" w:themeColor="accent1"/>
         </w:rPr>
-        <w:t>:</w:t>
-      </w:r>
-      <w:proofErr w:type="gramEnd"/>
-    </w:p>
-    <w:p>
-      <w:pPr>
-        <w:rPr>
-          <w:rStyle w:val="lev"/>
-        </w:rPr>
-      </w:pPr>
-      <w:r>
-        <w:rPr>
-          <w:rStyle w:val="lev"/>
-        </w:rPr>
-        <w:t xml:space="preserve">Menu principal    </w:t>
-      </w:r>
-    </w:p>
-    <w:p>
-      <w:r>
-        <w:t xml:space="preserve">  </w:t>
-      </w:r>
-    </w:p>
-    <w:p>
-      <w:pPr>
-        <w:rPr>
-          <w:rStyle w:val="lev"/>
-        </w:rPr>
-      </w:pPr>
-      <w:r>
-        <w:rPr>
-          <w:rStyle w:val="lev"/>
-        </w:rPr>
-        <w:t xml:space="preserve">Changer la difficulté    </w:t>
-      </w:r>
-    </w:p>
-    <w:p>
-      <w:r>
-        <w:tab/>
-        <w:t xml:space="preserve">  </w:t>
-      </w:r>
-    </w:p>
-    <w:p>
-      <w:r>
-        <w:t xml:space="preserve"> </w:t>
-      </w:r>
-    </w:p>
-    <w:p>
-      <w:pPr>
-        <w:rPr>
-          <w:rStyle w:val="lev"/>
-        </w:rPr>
-      </w:pPr>
-      <w:r>
-        <w:rPr>
-          <w:rStyle w:val="lev"/>
-        </w:rPr>
-        <w:t xml:space="preserve">Enlever le son    </w:t>
-      </w:r>
-    </w:p>
-    <w:p>
-      <w:r>
-        <w:t xml:space="preserve">    </w:t>
-      </w:r>
-    </w:p>
-    <w:p>
-      <w:r>
-        <w:t xml:space="preserve">    </w:t>
-      </w:r>
-    </w:p>
-    <w:p>
-      <w:pPr>
+      </w:pPr>
+      <w:r>
         <w:rPr>
           <w:rStyle w:val="lev"/>
           <w:color w:val="4472C4" w:themeColor="accent1"/>
         </w:rPr>
-      </w:pPr>
+        <w:t xml:space="preserve">FONCTIONNALITES POUR LA BETA 2 </w:t>
+      </w:r>
       <w:r>
         <w:rPr>
           <w:rStyle w:val="lev"/>
           <w:color w:val="4472C4" w:themeColor="accent1"/>
         </w:rPr>
-        <w:t xml:space="preserve">FONCTIONNALITES POUR LA BETA 2 </w:t>
+        <w:t>(28.11)</w:t>
       </w:r>
       <w:r>
         <w:rPr>
           <w:rStyle w:val="lev"/>
           <w:color w:val="4472C4" w:themeColor="accent1"/>
         </w:rPr>
-        <w:t>(28.11</w:t>
-      </w:r>
-      <w:proofErr w:type="gramStart"/>
-      <w:r>
-        <w:rPr>
-          <w:rStyle w:val="lev"/>
-          <w:color w:val="4472C4" w:themeColor="accent1"/>
-        </w:rPr>
-        <w:t>)</w:t>
-      </w:r>
-      <w:r>
-        <w:rPr>
-          <w:rStyle w:val="lev"/>
-          <w:color w:val="4472C4" w:themeColor="accent1"/>
-        </w:rPr>
-        <w:t>:</w:t>
-      </w:r>
-      <w:proofErr w:type="gramEnd"/>
-      <w:r>
-        <w:rPr>
-          <w:rStyle w:val="lev"/>
-          <w:color w:val="4472C4" w:themeColor="accent1"/>
-        </w:rPr>
-        <w:t xml:space="preserve">    </w:t>
+        <w:t xml:space="preserve">:    </w:t>
       </w:r>
     </w:p>
     <w:p>
@@ -10218,7 +10193,6 @@
         <w:t xml:space="preserve"> </w:t>
       </w:r>
       <w:proofErr w:type="spellStart"/>
-      <w:proofErr w:type="gramStart"/>
       <w:r>
         <w:rPr>
           <w:rFonts w:ascii="Arial" w:hAnsi="Arial" w:cs="Arial"/>
@@ -10236,17 +10210,7 @@
           <w:sz w:val="24"/>
           <w:lang w:val="de-CH"/>
         </w:rPr>
-        <w:t> :</w:t>
-      </w:r>
-      <w:proofErr w:type="gramEnd"/>
-      <w:r>
-        <w:rPr>
-          <w:rFonts w:ascii="Arial" w:hAnsi="Arial" w:cs="Arial"/>
-          <w:iCs/>
-          <w:sz w:val="24"/>
-          <w:lang w:val="de-CH"/>
-        </w:rPr>
-        <w:t xml:space="preserve"> </w:t>
+        <w:t xml:space="preserve"> : </w:t>
       </w:r>
       <w:hyperlink r:id="rId42" w:history="1">
         <w:r>
@@ -10838,92 +10802,33 @@
       </w:pPr>
       <w:bookmarkStart w:id="11" w:name="_Toc25553323"/>
     </w:p>
-    <w:p>
-      <w:pPr>
-        <w:ind w:left="426"/>
-        <w:rPr>
-          <w:i/>
-        </w:rPr>
-      </w:pPr>
-      <w:r>
-        <w:rPr>
-          <w:i/>
-        </w:rPr>
-        <w:t xml:space="preserve">S'il reste encore des </w:t>
-      </w:r>
-      <w:proofErr w:type="gramStart"/>
-      <w:r>
-        <w:rPr>
-          <w:i/>
-        </w:rPr>
-        <w:t>erreurs:</w:t>
-      </w:r>
-      <w:proofErr w:type="gramEnd"/>
-      <w:r>
-        <w:rPr>
-          <w:i/>
-        </w:rPr>
-        <w:t xml:space="preserve"> </w:t>
-      </w:r>
-    </w:p>
-    <w:p>
-      <w:pPr>
-        <w:ind w:left="426"/>
-        <w:rPr>
-          <w:i/>
-        </w:rPr>
-      </w:pPr>
-    </w:p>
-    <w:p>
-      <w:pPr>
-        <w:numPr>
-          <w:ilvl w:val="0"/>
-          <w:numId w:val="3"/>
-        </w:numPr>
-        <w:rPr>
-          <w:i/>
-        </w:rPr>
-      </w:pPr>
-      <w:r>
-        <w:rPr>
-          <w:i/>
-        </w:rPr>
-        <w:t>Description détaillée</w:t>
-      </w:r>
-    </w:p>
-    <w:p>
-      <w:pPr>
-        <w:numPr>
-          <w:ilvl w:val="0"/>
-          <w:numId w:val="3"/>
-        </w:numPr>
-        <w:rPr>
-          <w:i/>
-        </w:rPr>
-      </w:pPr>
-      <w:r>
-        <w:rPr>
-          <w:i/>
-        </w:rPr>
-        <w:t>Conséquences sur l'utilisation du produit</w:t>
-      </w:r>
-      <w:bookmarkEnd w:id="11"/>
-    </w:p>
-    <w:p>
-      <w:pPr>
-        <w:numPr>
-          <w:ilvl w:val="0"/>
-          <w:numId w:val="3"/>
-        </w:numPr>
-        <w:rPr>
-          <w:i/>
-        </w:rPr>
-      </w:pPr>
-      <w:r>
-        <w:rPr>
-          <w:i/>
-        </w:rPr>
-        <w:t>Actions envisagées ou possibles</w:t>
+    <w:bookmarkEnd w:id="11"/>
+    <w:p>
+      <w:pPr>
+        <w:ind w:left="432"/>
+        <w:rPr>
+          <w:iCs/>
+        </w:rPr>
+      </w:pPr>
+      <w:r>
+        <w:rPr>
+          <w:iCs/>
+        </w:rPr>
+        <w:t xml:space="preserve">Il y a une erreur quand on active le son car le programme n’arrive pas à trouver le fichier de musique. Après avoir chercher le fichier j’ai réalisé qu’il n’existait plus après avoir push sur </w:t>
+      </w:r>
+      <w:proofErr w:type="spellStart"/>
+      <w:r>
+        <w:rPr>
+          <w:iCs/>
+        </w:rPr>
+        <w:t>github</w:t>
+      </w:r>
+      <w:proofErr w:type="spellEnd"/>
+      <w:r>
+        <w:rPr>
+          <w:iCs/>
+        </w:rPr>
+        <w:t xml:space="preserve">. </w:t>
       </w:r>
     </w:p>
     <w:p>
@@ -11215,7 +11120,7 @@
 </file>
 
 <file path=word/endnotes.xml><?xml version="1.0" encoding="utf-8"?>
-<w:endnotes xmlns:wpc="http://schemas.microsoft.com/office/word/2010/wordprocessingCanvas" xmlns:cx="http://schemas.microsoft.com/office/drawing/2014/chartex" xmlns:cx1="http://schemas.microsoft.com/office/drawing/2015/9/8/chartex" xmlns:cx2="http://schemas.microsoft.com/office/drawing/2015/10/21/chartex" xmlns:cx3="http://schemas.microsoft.com/office/drawing/2016/5/9/chartex" xmlns:cx4="http://schemas.microsoft.com/office/drawing/2016/5/10/chartex" xmlns:cx5="http://schemas.microsoft.com/office/drawing/2016/5/11/chartex" xmlns:cx6="http://schemas.microsoft.com/office/drawing/2016/5/12/chartex" xmlns:cx7="http://schemas.microsoft.com/office/drawing/2016/5/13/chartex" xmlns:cx8="http://schemas.microsoft.com/office/drawing/2016/5/14/chartex" xmlns:mc="http://schemas.openxmlformats.org/markup-compatibility/2006" xmlns:aink="http://schemas.microsoft.com/office/drawing/2016/ink" xmlns:am3d="http://schemas.microsoft.com/office/drawing/2017/model3d" xmlns:o="urn:schemas-microsoft-com:office:office" xmlns:r="http://schemas.openxmlformats.org/officeDocument/2006/relationships" xmlns:m="http://schemas.openxmlformats.org/officeDocument/2006/math" xmlns:v="urn:schemas-microsoft-com:vml" xmlns:wp14="http://schemas.microsoft.com/office/word/2010/wordprocessingDrawing" xmlns:wp="http://schemas.openxmlformats.org/drawingml/2006/wordprocessingDrawing" xmlns:w10="urn:schemas-microsoft-com:office:word" xmlns:w="http://schemas.openxmlformats.org/wordprocessingml/2006/main" xmlns:w14="http://schemas.microsoft.com/office/word/2010/wordml" xmlns:w15="http://schemas.microsoft.com/office/word/2012/wordml" xmlns:w16cex="http://schemas.microsoft.com/office/word/2018/wordml/cex" xmlns:w16cid="http://schemas.microsoft.com/office/word/2016/wordml/cid" xmlns:w16="http://schemas.microsoft.com/office/word/2018/wordml" xmlns:w16se="http://schemas.microsoft.com/office/word/2015/wordml/symex" xmlns:wpg="http://schemas.microsoft.com/office/word/2010/wordprocessingGroup" xmlns:wpi="http://schemas.microsoft.com/office/word/2010/wordprocessingInk" xmlns:wne="http://schemas.microsoft.com/office/word/2006/wordml" xmlns:wps="http://schemas.microsoft.com/office/word/2010/wordprocessingShape" mc:Ignorable="w14 w15 w16se w16cid w16 w16cex wp14">
+<w:endnotes xmlns:wpc="http://schemas.microsoft.com/office/word/2010/wordprocessingCanvas" xmlns:cx="http://schemas.microsoft.com/office/drawing/2014/chartex" xmlns:cx1="http://schemas.microsoft.com/office/drawing/2015/9/8/chartex" xmlns:cx2="http://schemas.microsoft.com/office/drawing/2015/10/21/chartex" xmlns:cx3="http://schemas.microsoft.com/office/drawing/2016/5/9/chartex" xmlns:cx4="http://schemas.microsoft.com/office/drawing/2016/5/10/chartex" xmlns:cx5="http://schemas.microsoft.com/office/drawing/2016/5/11/chartex" xmlns:cx6="http://schemas.microsoft.com/office/drawing/2016/5/12/chartex" xmlns:cx7="http://schemas.microsoft.com/office/drawing/2016/5/13/chartex" xmlns:cx8="http://schemas.microsoft.com/office/drawing/2016/5/14/chartex" xmlns:mc="http://schemas.openxmlformats.org/markup-compatibility/2006" xmlns:aink="http://schemas.microsoft.com/office/drawing/2016/ink" xmlns:am3d="http://schemas.microsoft.com/office/drawing/2017/model3d" xmlns:o="urn:schemas-microsoft-com:office:office" xmlns:oel="http://schemas.microsoft.com/office/2019/extlst" xmlns:r="http://schemas.openxmlformats.org/officeDocument/2006/relationships" xmlns:m="http://schemas.openxmlformats.org/officeDocument/2006/math" xmlns:v="urn:schemas-microsoft-com:vml" xmlns:wp14="http://schemas.microsoft.com/office/word/2010/wordprocessingDrawing" xmlns:wp="http://schemas.openxmlformats.org/drawingml/2006/wordprocessingDrawing" xmlns:w10="urn:schemas-microsoft-com:office:word" xmlns:w="http://schemas.openxmlformats.org/wordprocessingml/2006/main" xmlns:w14="http://schemas.microsoft.com/office/word/2010/wordml" xmlns:w15="http://schemas.microsoft.com/office/word/2012/wordml" xmlns:w16cex="http://schemas.microsoft.com/office/word/2018/wordml/cex" xmlns:w16cid="http://schemas.microsoft.com/office/word/2016/wordml/cid" xmlns:w16="http://schemas.microsoft.com/office/word/2018/wordml" xmlns:w16sdtdh="http://schemas.microsoft.com/office/word/2020/wordml/sdtdatahash" xmlns:w16se="http://schemas.microsoft.com/office/word/2015/wordml/symex" xmlns:wpg="http://schemas.microsoft.com/office/word/2010/wordprocessingGroup" xmlns:wpi="http://schemas.microsoft.com/office/word/2010/wordprocessingInk" xmlns:wne="http://schemas.microsoft.com/office/word/2006/wordml" xmlns:wps="http://schemas.microsoft.com/office/word/2010/wordprocessingShape" mc:Ignorable="w14 w15 w16se w16cid w16 w16cex w16sdtdh wp14">
   <w:endnote w:type="separator" w:id="-1">
     <w:p>
       <w:r>
@@ -11234,7 +11139,7 @@
 </file>
 
 <file path=word/footer1.xml><?xml version="1.0" encoding="utf-8"?>
-<w:ftr xmlns:wpc="http://schemas.microsoft.com/office/word/2010/wordprocessingCanvas" xmlns:cx="http://schemas.microsoft.com/office/drawing/2014/chartex" xmlns:cx1="http://schemas.microsoft.com/office/drawing/2015/9/8/chartex" xmlns:cx2="http://schemas.microsoft.com/office/drawing/2015/10/21/chartex" xmlns:cx3="http://schemas.microsoft.com/office/drawing/2016/5/9/chartex" xmlns:cx4="http://schemas.microsoft.com/office/drawing/2016/5/10/chartex" xmlns:cx5="http://schemas.microsoft.com/office/drawing/2016/5/11/chartex" xmlns:cx6="http://schemas.microsoft.com/office/drawing/2016/5/12/chartex" xmlns:cx7="http://schemas.microsoft.com/office/drawing/2016/5/13/chartex" xmlns:cx8="http://schemas.microsoft.com/office/drawing/2016/5/14/chartex" xmlns:mc="http://schemas.openxmlformats.org/markup-compatibility/2006" xmlns:aink="http://schemas.microsoft.com/office/drawing/2016/ink" xmlns:am3d="http://schemas.microsoft.com/office/drawing/2017/model3d" xmlns:o="urn:schemas-microsoft-com:office:office" xmlns:r="http://schemas.openxmlformats.org/officeDocument/2006/relationships" xmlns:m="http://schemas.openxmlformats.org/officeDocument/2006/math" xmlns:v="urn:schemas-microsoft-com:vml" xmlns:wp14="http://schemas.microsoft.com/office/word/2010/wordprocessingDrawing" xmlns:wp="http://schemas.openxmlformats.org/drawingml/2006/wordprocessingDrawing" xmlns:w10="urn:schemas-microsoft-com:office:word" xmlns:w="http://schemas.openxmlformats.org/wordprocessingml/2006/main" xmlns:w14="http://schemas.microsoft.com/office/word/2010/wordml" xmlns:w15="http://schemas.microsoft.com/office/word/2012/wordml" xmlns:w16cex="http://schemas.microsoft.com/office/word/2018/wordml/cex" xmlns:w16cid="http://schemas.microsoft.com/office/word/2016/wordml/cid" xmlns:w16="http://schemas.microsoft.com/office/word/2018/wordml" xmlns:w16se="http://schemas.microsoft.com/office/word/2015/wordml/symex" xmlns:wpg="http://schemas.microsoft.com/office/word/2010/wordprocessingGroup" xmlns:wpi="http://schemas.microsoft.com/office/word/2010/wordprocessingInk" xmlns:wne="http://schemas.microsoft.com/office/word/2006/wordml" xmlns:wps="http://schemas.microsoft.com/office/word/2010/wordprocessingShape" mc:Ignorable="w14 w15 w16se w16cid w16 w16cex wp14">
+<w:ftr xmlns:wpc="http://schemas.microsoft.com/office/word/2010/wordprocessingCanvas" xmlns:cx="http://schemas.microsoft.com/office/drawing/2014/chartex" xmlns:cx1="http://schemas.microsoft.com/office/drawing/2015/9/8/chartex" xmlns:cx2="http://schemas.microsoft.com/office/drawing/2015/10/21/chartex" xmlns:cx3="http://schemas.microsoft.com/office/drawing/2016/5/9/chartex" xmlns:cx4="http://schemas.microsoft.com/office/drawing/2016/5/10/chartex" xmlns:cx5="http://schemas.microsoft.com/office/drawing/2016/5/11/chartex" xmlns:cx6="http://schemas.microsoft.com/office/drawing/2016/5/12/chartex" xmlns:cx7="http://schemas.microsoft.com/office/drawing/2016/5/13/chartex" xmlns:cx8="http://schemas.microsoft.com/office/drawing/2016/5/14/chartex" xmlns:mc="http://schemas.openxmlformats.org/markup-compatibility/2006" xmlns:aink="http://schemas.microsoft.com/office/drawing/2016/ink" xmlns:am3d="http://schemas.microsoft.com/office/drawing/2017/model3d" xmlns:o="urn:schemas-microsoft-com:office:office" xmlns:oel="http://schemas.microsoft.com/office/2019/extlst" xmlns:r="http://schemas.openxmlformats.org/officeDocument/2006/relationships" xmlns:m="http://schemas.openxmlformats.org/officeDocument/2006/math" xmlns:v="urn:schemas-microsoft-com:vml" xmlns:wp14="http://schemas.microsoft.com/office/word/2010/wordprocessingDrawing" xmlns:wp="http://schemas.openxmlformats.org/drawingml/2006/wordprocessingDrawing" xmlns:w10="urn:schemas-microsoft-com:office:word" xmlns:w="http://schemas.openxmlformats.org/wordprocessingml/2006/main" xmlns:w14="http://schemas.microsoft.com/office/word/2010/wordml" xmlns:w15="http://schemas.microsoft.com/office/word/2012/wordml" xmlns:w16cex="http://schemas.microsoft.com/office/word/2018/wordml/cex" xmlns:w16cid="http://schemas.microsoft.com/office/word/2016/wordml/cid" xmlns:w16="http://schemas.microsoft.com/office/word/2018/wordml" xmlns:w16sdtdh="http://schemas.microsoft.com/office/word/2020/wordml/sdtdatahash" xmlns:w16se="http://schemas.microsoft.com/office/word/2015/wordml/symex" xmlns:wpg="http://schemas.microsoft.com/office/word/2010/wordprocessingGroup" xmlns:wpi="http://schemas.microsoft.com/office/word/2010/wordprocessingInk" xmlns:wne="http://schemas.microsoft.com/office/word/2006/wordml" xmlns:wps="http://schemas.microsoft.com/office/word/2010/wordprocessingShape" mc:Ignorable="w14 w15 w16se w16cid w16 w16cex w16sdtdh wp14">
   <w:p>
     <w:pPr>
       <w:pStyle w:val="Pieddepage"/>
@@ -11306,7 +11211,7 @@
 </file>
 
 <file path=word/footnotes.xml><?xml version="1.0" encoding="utf-8"?>
-<w:footnotes xmlns:wpc="http://schemas.microsoft.com/office/word/2010/wordprocessingCanvas" xmlns:cx="http://schemas.microsoft.com/office/drawing/2014/chartex" xmlns:cx1="http://schemas.microsoft.com/office/drawing/2015/9/8/chartex" xmlns:cx2="http://schemas.microsoft.com/office/drawing/2015/10/21/chartex" xmlns:cx3="http://schemas.microsoft.com/office/drawing/2016/5/9/chartex" xmlns:cx4="http://schemas.microsoft.com/office/drawing/2016/5/10/chartex" xmlns:cx5="http://schemas.microsoft.com/office/drawing/2016/5/11/chartex" xmlns:cx6="http://schemas.microsoft.com/office/drawing/2016/5/12/chartex" xmlns:cx7="http://schemas.microsoft.com/office/drawing/2016/5/13/chartex" xmlns:cx8="http://schemas.microsoft.com/office/drawing/2016/5/14/chartex" xmlns:mc="http://schemas.openxmlformats.org/markup-compatibility/2006" xmlns:aink="http://schemas.microsoft.com/office/drawing/2016/ink" xmlns:am3d="http://schemas.microsoft.com/office/drawing/2017/model3d" xmlns:o="urn:schemas-microsoft-com:office:office" xmlns:r="http://schemas.openxmlformats.org/officeDocument/2006/relationships" xmlns:m="http://schemas.openxmlformats.org/officeDocument/2006/math" xmlns:v="urn:schemas-microsoft-com:vml" xmlns:wp14="http://schemas.microsoft.com/office/word/2010/wordprocessingDrawing" xmlns:wp="http://schemas.openxmlformats.org/drawingml/2006/wordprocessingDrawing" xmlns:w10="urn:schemas-microsoft-com:office:word" xmlns:w="http://schemas.openxmlformats.org/wordprocessingml/2006/main" xmlns:w14="http://schemas.microsoft.com/office/word/2010/wordml" xmlns:w15="http://schemas.microsoft.com/office/word/2012/wordml" xmlns:w16cex="http://schemas.microsoft.com/office/word/2018/wordml/cex" xmlns:w16cid="http://schemas.microsoft.com/office/word/2016/wordml/cid" xmlns:w16="http://schemas.microsoft.com/office/word/2018/wordml" xmlns:w16se="http://schemas.microsoft.com/office/word/2015/wordml/symex" xmlns:wpg="http://schemas.microsoft.com/office/word/2010/wordprocessingGroup" xmlns:wpi="http://schemas.microsoft.com/office/word/2010/wordprocessingInk" xmlns:wne="http://schemas.microsoft.com/office/word/2006/wordml" xmlns:wps="http://schemas.microsoft.com/office/word/2010/wordprocessingShape" mc:Ignorable="w14 w15 w16se w16cid w16 w16cex wp14">
+<w:footnotes xmlns:wpc="http://schemas.microsoft.com/office/word/2010/wordprocessingCanvas" xmlns:cx="http://schemas.microsoft.com/office/drawing/2014/chartex" xmlns:cx1="http://schemas.microsoft.com/office/drawing/2015/9/8/chartex" xmlns:cx2="http://schemas.microsoft.com/office/drawing/2015/10/21/chartex" xmlns:cx3="http://schemas.microsoft.com/office/drawing/2016/5/9/chartex" xmlns:cx4="http://schemas.microsoft.com/office/drawing/2016/5/10/chartex" xmlns:cx5="http://schemas.microsoft.com/office/drawing/2016/5/11/chartex" xmlns:cx6="http://schemas.microsoft.com/office/drawing/2016/5/12/chartex" xmlns:cx7="http://schemas.microsoft.com/office/drawing/2016/5/13/chartex" xmlns:cx8="http://schemas.microsoft.com/office/drawing/2016/5/14/chartex" xmlns:mc="http://schemas.openxmlformats.org/markup-compatibility/2006" xmlns:aink="http://schemas.microsoft.com/office/drawing/2016/ink" xmlns:am3d="http://schemas.microsoft.com/office/drawing/2017/model3d" xmlns:o="urn:schemas-microsoft-com:office:office" xmlns:oel="http://schemas.microsoft.com/office/2019/extlst" xmlns:r="http://schemas.openxmlformats.org/officeDocument/2006/relationships" xmlns:m="http://schemas.openxmlformats.org/officeDocument/2006/math" xmlns:v="urn:schemas-microsoft-com:vml" xmlns:wp14="http://schemas.microsoft.com/office/word/2010/wordprocessingDrawing" xmlns:wp="http://schemas.openxmlformats.org/drawingml/2006/wordprocessingDrawing" xmlns:w10="urn:schemas-microsoft-com:office:word" xmlns:w="http://schemas.openxmlformats.org/wordprocessingml/2006/main" xmlns:w14="http://schemas.microsoft.com/office/word/2010/wordml" xmlns:w15="http://schemas.microsoft.com/office/word/2012/wordml" xmlns:w16cex="http://schemas.microsoft.com/office/word/2018/wordml/cex" xmlns:w16cid="http://schemas.microsoft.com/office/word/2016/wordml/cid" xmlns:w16="http://schemas.microsoft.com/office/word/2018/wordml" xmlns:w16sdtdh="http://schemas.microsoft.com/office/word/2020/wordml/sdtdatahash" xmlns:w16se="http://schemas.microsoft.com/office/word/2015/wordml/symex" xmlns:wpg="http://schemas.microsoft.com/office/word/2010/wordprocessingGroup" xmlns:wpi="http://schemas.microsoft.com/office/word/2010/wordprocessingInk" xmlns:wne="http://schemas.microsoft.com/office/word/2006/wordml" xmlns:wps="http://schemas.microsoft.com/office/word/2010/wordprocessingShape" mc:Ignorable="w14 w15 w16se w16cid w16 w16cex w16sdtdh wp14">
   <w:footnote w:type="separator" w:id="-1">
     <w:p>
       <w:r>
@@ -11325,7 +11230,7 @@
 </file>
 
 <file path=word/header1.xml><?xml version="1.0" encoding="utf-8"?>
-<w:hdr xmlns:wpc="http://schemas.microsoft.com/office/word/2010/wordprocessingCanvas" xmlns:cx="http://schemas.microsoft.com/office/drawing/2014/chartex" xmlns:cx1="http://schemas.microsoft.com/office/drawing/2015/9/8/chartex" xmlns:cx2="http://schemas.microsoft.com/office/drawing/2015/10/21/chartex" xmlns:cx3="http://schemas.microsoft.com/office/drawing/2016/5/9/chartex" xmlns:cx4="http://schemas.microsoft.com/office/drawing/2016/5/10/chartex" xmlns:cx5="http://schemas.microsoft.com/office/drawing/2016/5/11/chartex" xmlns:cx6="http://schemas.microsoft.com/office/drawing/2016/5/12/chartex" xmlns:cx7="http://schemas.microsoft.com/office/drawing/2016/5/13/chartex" xmlns:cx8="http://schemas.microsoft.com/office/drawing/2016/5/14/chartex" xmlns:mc="http://schemas.openxmlformats.org/markup-compatibility/2006" xmlns:aink="http://schemas.microsoft.com/office/drawing/2016/ink" xmlns:am3d="http://schemas.microsoft.com/office/drawing/2017/model3d" xmlns:o="urn:schemas-microsoft-com:office:office" xmlns:r="http://schemas.openxmlformats.org/officeDocument/2006/relationships" xmlns:m="http://schemas.openxmlformats.org/officeDocument/2006/math" xmlns:v="urn:schemas-microsoft-com:vml" xmlns:wp14="http://schemas.microsoft.com/office/word/2010/wordprocessingDrawing" xmlns:wp="http://schemas.openxmlformats.org/drawingml/2006/wordprocessingDrawing" xmlns:w10="urn:schemas-microsoft-com:office:word" xmlns:w="http://schemas.openxmlformats.org/wordprocessingml/2006/main" xmlns:w14="http://schemas.microsoft.com/office/word/2010/wordml" xmlns:w15="http://schemas.microsoft.com/office/word/2012/wordml" xmlns:w16cex="http://schemas.microsoft.com/office/word/2018/wordml/cex" xmlns:w16cid="http://schemas.microsoft.com/office/word/2016/wordml/cid" xmlns:w16="http://schemas.microsoft.com/office/word/2018/wordml" xmlns:w16se="http://schemas.microsoft.com/office/word/2015/wordml/symex" xmlns:wpg="http://schemas.microsoft.com/office/word/2010/wordprocessingGroup" xmlns:wpi="http://schemas.microsoft.com/office/word/2010/wordprocessingInk" xmlns:wne="http://schemas.microsoft.com/office/word/2006/wordml" xmlns:wps="http://schemas.microsoft.com/office/word/2010/wordprocessingShape" mc:Ignorable="w14 w15 w16se w16cid w16 w16cex wp14">
+<w:hdr xmlns:wpc="http://schemas.microsoft.com/office/word/2010/wordprocessingCanvas" xmlns:cx="http://schemas.microsoft.com/office/drawing/2014/chartex" xmlns:cx1="http://schemas.microsoft.com/office/drawing/2015/9/8/chartex" xmlns:cx2="http://schemas.microsoft.com/office/drawing/2015/10/21/chartex" xmlns:cx3="http://schemas.microsoft.com/office/drawing/2016/5/9/chartex" xmlns:cx4="http://schemas.microsoft.com/office/drawing/2016/5/10/chartex" xmlns:cx5="http://schemas.microsoft.com/office/drawing/2016/5/11/chartex" xmlns:cx6="http://schemas.microsoft.com/office/drawing/2016/5/12/chartex" xmlns:cx7="http://schemas.microsoft.com/office/drawing/2016/5/13/chartex" xmlns:cx8="http://schemas.microsoft.com/office/drawing/2016/5/14/chartex" xmlns:mc="http://schemas.openxmlformats.org/markup-compatibility/2006" xmlns:aink="http://schemas.microsoft.com/office/drawing/2016/ink" xmlns:am3d="http://schemas.microsoft.com/office/drawing/2017/model3d" xmlns:o="urn:schemas-microsoft-com:office:office" xmlns:oel="http://schemas.microsoft.com/office/2019/extlst" xmlns:r="http://schemas.openxmlformats.org/officeDocument/2006/relationships" xmlns:m="http://schemas.openxmlformats.org/officeDocument/2006/math" xmlns:v="urn:schemas-microsoft-com:vml" xmlns:wp14="http://schemas.microsoft.com/office/word/2010/wordprocessingDrawing" xmlns:wp="http://schemas.openxmlformats.org/drawingml/2006/wordprocessingDrawing" xmlns:w10="urn:schemas-microsoft-com:office:word" xmlns:w="http://schemas.openxmlformats.org/wordprocessingml/2006/main" xmlns:w14="http://schemas.microsoft.com/office/word/2010/wordml" xmlns:w15="http://schemas.microsoft.com/office/word/2012/wordml" xmlns:w16cex="http://schemas.microsoft.com/office/word/2018/wordml/cex" xmlns:w16cid="http://schemas.microsoft.com/office/word/2016/wordml/cid" xmlns:w16="http://schemas.microsoft.com/office/word/2018/wordml" xmlns:w16sdtdh="http://schemas.microsoft.com/office/word/2020/wordml/sdtdatahash" xmlns:w16se="http://schemas.microsoft.com/office/word/2015/wordml/symex" xmlns:wpg="http://schemas.microsoft.com/office/word/2010/wordprocessingGroup" xmlns:wpi="http://schemas.microsoft.com/office/word/2010/wordprocessingInk" xmlns:wne="http://schemas.microsoft.com/office/word/2006/wordml" xmlns:wps="http://schemas.microsoft.com/office/word/2010/wordprocessingShape" mc:Ignorable="w14 w15 w16se w16cid w16 w16cex w16sdtdh wp14">
   <w:p>
     <w:pPr>
       <w:ind w:left="43"/>
@@ -11345,7 +11250,7 @@
 </file>
 
 <file path=word/header2.xml><?xml version="1.0" encoding="utf-8"?>
-<w:hdr xmlns:wpc="http://schemas.microsoft.com/office/word/2010/wordprocessingCanvas" xmlns:cx="http://schemas.microsoft.com/office/drawing/2014/chartex" xmlns:cx1="http://schemas.microsoft.com/office/drawing/2015/9/8/chartex" xmlns:cx2="http://schemas.microsoft.com/office/drawing/2015/10/21/chartex" xmlns:cx3="http://schemas.microsoft.com/office/drawing/2016/5/9/chartex" xmlns:cx4="http://schemas.microsoft.com/office/drawing/2016/5/10/chartex" xmlns:cx5="http://schemas.microsoft.com/office/drawing/2016/5/11/chartex" xmlns:cx6="http://schemas.microsoft.com/office/drawing/2016/5/12/chartex" xmlns:cx7="http://schemas.microsoft.com/office/drawing/2016/5/13/chartex" xmlns:cx8="http://schemas.microsoft.com/office/drawing/2016/5/14/chartex" xmlns:mc="http://schemas.openxmlformats.org/markup-compatibility/2006" xmlns:aink="http://schemas.microsoft.com/office/drawing/2016/ink" xmlns:am3d="http://schemas.microsoft.com/office/drawing/2017/model3d" xmlns:o="urn:schemas-microsoft-com:office:office" xmlns:r="http://schemas.openxmlformats.org/officeDocument/2006/relationships" xmlns:m="http://schemas.openxmlformats.org/officeDocument/2006/math" xmlns:v="urn:schemas-microsoft-com:vml" xmlns:wp14="http://schemas.microsoft.com/office/word/2010/wordprocessingDrawing" xmlns:wp="http://schemas.openxmlformats.org/drawingml/2006/wordprocessingDrawing" xmlns:w10="urn:schemas-microsoft-com:office:word" xmlns:w="http://schemas.openxmlformats.org/wordprocessingml/2006/main" xmlns:w14="http://schemas.microsoft.com/office/word/2010/wordml" xmlns:w15="http://schemas.microsoft.com/office/word/2012/wordml" xmlns:w16cex="http://schemas.microsoft.com/office/word/2018/wordml/cex" xmlns:w16cid="http://schemas.microsoft.com/office/word/2016/wordml/cid" xmlns:w16="http://schemas.microsoft.com/office/word/2018/wordml" xmlns:w16se="http://schemas.microsoft.com/office/word/2015/wordml/symex" xmlns:wpg="http://schemas.microsoft.com/office/word/2010/wordprocessingGroup" xmlns:wpi="http://schemas.microsoft.com/office/word/2010/wordprocessingInk" xmlns:wne="http://schemas.microsoft.com/office/word/2006/wordml" xmlns:wps="http://schemas.microsoft.com/office/word/2010/wordprocessingShape" mc:Ignorable="w14 w15 w16se w16cid w16 w16cex wp14">
+<w:hdr xmlns:wpc="http://schemas.microsoft.com/office/word/2010/wordprocessingCanvas" xmlns:cx="http://schemas.microsoft.com/office/drawing/2014/chartex" xmlns:cx1="http://schemas.microsoft.com/office/drawing/2015/9/8/chartex" xmlns:cx2="http://schemas.microsoft.com/office/drawing/2015/10/21/chartex" xmlns:cx3="http://schemas.microsoft.com/office/drawing/2016/5/9/chartex" xmlns:cx4="http://schemas.microsoft.com/office/drawing/2016/5/10/chartex" xmlns:cx5="http://schemas.microsoft.com/office/drawing/2016/5/11/chartex" xmlns:cx6="http://schemas.microsoft.com/office/drawing/2016/5/12/chartex" xmlns:cx7="http://schemas.microsoft.com/office/drawing/2016/5/13/chartex" xmlns:cx8="http://schemas.microsoft.com/office/drawing/2016/5/14/chartex" xmlns:mc="http://schemas.openxmlformats.org/markup-compatibility/2006" xmlns:aink="http://schemas.microsoft.com/office/drawing/2016/ink" xmlns:am3d="http://schemas.microsoft.com/office/drawing/2017/model3d" xmlns:o="urn:schemas-microsoft-com:office:office" xmlns:oel="http://schemas.microsoft.com/office/2019/extlst" xmlns:r="http://schemas.openxmlformats.org/officeDocument/2006/relationships" xmlns:m="http://schemas.openxmlformats.org/officeDocument/2006/math" xmlns:v="urn:schemas-microsoft-com:vml" xmlns:wp14="http://schemas.microsoft.com/office/word/2010/wordprocessingDrawing" xmlns:wp="http://schemas.openxmlformats.org/drawingml/2006/wordprocessingDrawing" xmlns:w10="urn:schemas-microsoft-com:office:word" xmlns:w="http://schemas.openxmlformats.org/wordprocessingml/2006/main" xmlns:w14="http://schemas.microsoft.com/office/word/2010/wordml" xmlns:w15="http://schemas.microsoft.com/office/word/2012/wordml" xmlns:w16cex="http://schemas.microsoft.com/office/word/2018/wordml/cex" xmlns:w16cid="http://schemas.microsoft.com/office/word/2016/wordml/cid" xmlns:w16="http://schemas.microsoft.com/office/word/2018/wordml" xmlns:w16sdtdh="http://schemas.microsoft.com/office/word/2020/wordml/sdtdatahash" xmlns:w16se="http://schemas.microsoft.com/office/word/2015/wordml/symex" xmlns:wpg="http://schemas.microsoft.com/office/word/2010/wordprocessingGroup" xmlns:wpi="http://schemas.microsoft.com/office/word/2010/wordprocessingInk" xmlns:wne="http://schemas.microsoft.com/office/word/2006/wordml" xmlns:wps="http://schemas.microsoft.com/office/word/2010/wordprocessingShape" mc:Ignorable="w14 w15 w16se w16cid w16 w16cex w16sdtdh wp14">
   <w:p>
     <w:pPr>
       <w:spacing w:after="160"/>
@@ -11355,7 +11260,7 @@
 </file>
 
 <file path=word/header3.xml><?xml version="1.0" encoding="utf-8"?>
-<w:hdr xmlns:wpc="http://schemas.microsoft.com/office/word/2010/wordprocessingCanvas" xmlns:cx="http://schemas.microsoft.com/office/drawing/2014/chartex" xmlns:cx1="http://schemas.microsoft.com/office/drawing/2015/9/8/chartex" xmlns:cx2="http://schemas.microsoft.com/office/drawing/2015/10/21/chartex" xmlns:cx3="http://schemas.microsoft.com/office/drawing/2016/5/9/chartex" xmlns:cx4="http://schemas.microsoft.com/office/drawing/2016/5/10/chartex" xmlns:cx5="http://schemas.microsoft.com/office/drawing/2016/5/11/chartex" xmlns:cx6="http://schemas.microsoft.com/office/drawing/2016/5/12/chartex" xmlns:cx7="http://schemas.microsoft.com/office/drawing/2016/5/13/chartex" xmlns:cx8="http://schemas.microsoft.com/office/drawing/2016/5/14/chartex" xmlns:mc="http://schemas.openxmlformats.org/markup-compatibility/2006" xmlns:aink="http://schemas.microsoft.com/office/drawing/2016/ink" xmlns:am3d="http://schemas.microsoft.com/office/drawing/2017/model3d" xmlns:o="urn:schemas-microsoft-com:office:office" xmlns:r="http://schemas.openxmlformats.org/officeDocument/2006/relationships" xmlns:m="http://schemas.openxmlformats.org/officeDocument/2006/math" xmlns:v="urn:schemas-microsoft-com:vml" xmlns:wp14="http://schemas.microsoft.com/office/word/2010/wordprocessingDrawing" xmlns:wp="http://schemas.openxmlformats.org/drawingml/2006/wordprocessingDrawing" xmlns:w10="urn:schemas-microsoft-com:office:word" xmlns:w="http://schemas.openxmlformats.org/wordprocessingml/2006/main" xmlns:w14="http://schemas.microsoft.com/office/word/2010/wordml" xmlns:w15="http://schemas.microsoft.com/office/word/2012/wordml" xmlns:w16cex="http://schemas.microsoft.com/office/word/2018/wordml/cex" xmlns:w16cid="http://schemas.microsoft.com/office/word/2016/wordml/cid" xmlns:w16="http://schemas.microsoft.com/office/word/2018/wordml" xmlns:w16se="http://schemas.microsoft.com/office/word/2015/wordml/symex" xmlns:wpg="http://schemas.microsoft.com/office/word/2010/wordprocessingGroup" xmlns:wpi="http://schemas.microsoft.com/office/word/2010/wordprocessingInk" xmlns:wne="http://schemas.microsoft.com/office/word/2006/wordml" xmlns:wps="http://schemas.microsoft.com/office/word/2010/wordprocessingShape" mc:Ignorable="w14 w15 w16se w16cid w16 w16cex wp14">
+<w:hdr xmlns:wpc="http://schemas.microsoft.com/office/word/2010/wordprocessingCanvas" xmlns:cx="http://schemas.microsoft.com/office/drawing/2014/chartex" xmlns:cx1="http://schemas.microsoft.com/office/drawing/2015/9/8/chartex" xmlns:cx2="http://schemas.microsoft.com/office/drawing/2015/10/21/chartex" xmlns:cx3="http://schemas.microsoft.com/office/drawing/2016/5/9/chartex" xmlns:cx4="http://schemas.microsoft.com/office/drawing/2016/5/10/chartex" xmlns:cx5="http://schemas.microsoft.com/office/drawing/2016/5/11/chartex" xmlns:cx6="http://schemas.microsoft.com/office/drawing/2016/5/12/chartex" xmlns:cx7="http://schemas.microsoft.com/office/drawing/2016/5/13/chartex" xmlns:cx8="http://schemas.microsoft.com/office/drawing/2016/5/14/chartex" xmlns:mc="http://schemas.openxmlformats.org/markup-compatibility/2006" xmlns:aink="http://schemas.microsoft.com/office/drawing/2016/ink" xmlns:am3d="http://schemas.microsoft.com/office/drawing/2017/model3d" xmlns:o="urn:schemas-microsoft-com:office:office" xmlns:oel="http://schemas.microsoft.com/office/2019/extlst" xmlns:r="http://schemas.openxmlformats.org/officeDocument/2006/relationships" xmlns:m="http://schemas.openxmlformats.org/officeDocument/2006/math" xmlns:v="urn:schemas-microsoft-com:vml" xmlns:wp14="http://schemas.microsoft.com/office/word/2010/wordprocessingDrawing" xmlns:wp="http://schemas.openxmlformats.org/drawingml/2006/wordprocessingDrawing" xmlns:w10="urn:schemas-microsoft-com:office:word" xmlns:w="http://schemas.openxmlformats.org/wordprocessingml/2006/main" xmlns:w14="http://schemas.microsoft.com/office/word/2010/wordml" xmlns:w15="http://schemas.microsoft.com/office/word/2012/wordml" xmlns:w16cex="http://schemas.microsoft.com/office/word/2018/wordml/cex" xmlns:w16cid="http://schemas.microsoft.com/office/word/2016/wordml/cid" xmlns:w16="http://schemas.microsoft.com/office/word/2018/wordml" xmlns:w16sdtdh="http://schemas.microsoft.com/office/word/2020/wordml/sdtdatahash" xmlns:w16se="http://schemas.microsoft.com/office/word/2015/wordml/symex" xmlns:wpg="http://schemas.microsoft.com/office/word/2010/wordprocessingGroup" xmlns:wpi="http://schemas.microsoft.com/office/word/2010/wordprocessingInk" xmlns:wne="http://schemas.microsoft.com/office/word/2006/wordml" xmlns:wps="http://schemas.microsoft.com/office/word/2010/wordprocessingShape" mc:Ignorable="w14 w15 w16se w16cid w16 w16cex w16sdtdh wp14">
   <w:p>
     <w:pPr>
       <w:spacing w:after="160"/>
@@ -11365,7 +11270,7 @@
 </file>
 
 <file path=word/header4.xml><?xml version="1.0" encoding="utf-8"?>
-<w:hdr xmlns:wpc="http://schemas.microsoft.com/office/word/2010/wordprocessingCanvas" xmlns:cx="http://schemas.microsoft.com/office/drawing/2014/chartex" xmlns:cx1="http://schemas.microsoft.com/office/drawing/2015/9/8/chartex" xmlns:cx2="http://schemas.microsoft.com/office/drawing/2015/10/21/chartex" xmlns:cx3="http://schemas.microsoft.com/office/drawing/2016/5/9/chartex" xmlns:cx4="http://schemas.microsoft.com/office/drawing/2016/5/10/chartex" xmlns:cx5="http://schemas.microsoft.com/office/drawing/2016/5/11/chartex" xmlns:cx6="http://schemas.microsoft.com/office/drawing/2016/5/12/chartex" xmlns:cx7="http://schemas.microsoft.com/office/drawing/2016/5/13/chartex" xmlns:cx8="http://schemas.microsoft.com/office/drawing/2016/5/14/chartex" xmlns:mc="http://schemas.openxmlformats.org/markup-compatibility/2006" xmlns:aink="http://schemas.microsoft.com/office/drawing/2016/ink" xmlns:am3d="http://schemas.microsoft.com/office/drawing/2017/model3d" xmlns:o="urn:schemas-microsoft-com:office:office" xmlns:r="http://schemas.openxmlformats.org/officeDocument/2006/relationships" xmlns:m="http://schemas.openxmlformats.org/officeDocument/2006/math" xmlns:v="urn:schemas-microsoft-com:vml" xmlns:wp14="http://schemas.microsoft.com/office/word/2010/wordprocessingDrawing" xmlns:wp="http://schemas.openxmlformats.org/drawingml/2006/wordprocessingDrawing" xmlns:w10="urn:schemas-microsoft-com:office:word" xmlns:w="http://schemas.openxmlformats.org/wordprocessingml/2006/main" xmlns:w14="http://schemas.microsoft.com/office/word/2010/wordml" xmlns:w15="http://schemas.microsoft.com/office/word/2012/wordml" xmlns:w16cex="http://schemas.microsoft.com/office/word/2018/wordml/cex" xmlns:w16cid="http://schemas.microsoft.com/office/word/2016/wordml/cid" xmlns:w16="http://schemas.microsoft.com/office/word/2018/wordml" xmlns:w16se="http://schemas.microsoft.com/office/word/2015/wordml/symex" xmlns:wpg="http://schemas.microsoft.com/office/word/2010/wordprocessingGroup" xmlns:wpi="http://schemas.microsoft.com/office/word/2010/wordprocessingInk" xmlns:wne="http://schemas.microsoft.com/office/word/2006/wordml" xmlns:wps="http://schemas.microsoft.com/office/word/2010/wordprocessingShape" mc:Ignorable="w14 w15 w16se w16cid w16 w16cex wp14">
+<w:hdr xmlns:wpc="http://schemas.microsoft.com/office/word/2010/wordprocessingCanvas" xmlns:cx="http://schemas.microsoft.com/office/drawing/2014/chartex" xmlns:cx1="http://schemas.microsoft.com/office/drawing/2015/9/8/chartex" xmlns:cx2="http://schemas.microsoft.com/office/drawing/2015/10/21/chartex" xmlns:cx3="http://schemas.microsoft.com/office/drawing/2016/5/9/chartex" xmlns:cx4="http://schemas.microsoft.com/office/drawing/2016/5/10/chartex" xmlns:cx5="http://schemas.microsoft.com/office/drawing/2016/5/11/chartex" xmlns:cx6="http://schemas.microsoft.com/office/drawing/2016/5/12/chartex" xmlns:cx7="http://schemas.microsoft.com/office/drawing/2016/5/13/chartex" xmlns:cx8="http://schemas.microsoft.com/office/drawing/2016/5/14/chartex" xmlns:mc="http://schemas.openxmlformats.org/markup-compatibility/2006" xmlns:aink="http://schemas.microsoft.com/office/drawing/2016/ink" xmlns:am3d="http://schemas.microsoft.com/office/drawing/2017/model3d" xmlns:o="urn:schemas-microsoft-com:office:office" xmlns:oel="http://schemas.microsoft.com/office/2019/extlst" xmlns:r="http://schemas.openxmlformats.org/officeDocument/2006/relationships" xmlns:m="http://schemas.openxmlformats.org/officeDocument/2006/math" xmlns:v="urn:schemas-microsoft-com:vml" xmlns:wp14="http://schemas.microsoft.com/office/word/2010/wordprocessingDrawing" xmlns:wp="http://schemas.openxmlformats.org/drawingml/2006/wordprocessingDrawing" xmlns:w10="urn:schemas-microsoft-com:office:word" xmlns:w="http://schemas.openxmlformats.org/wordprocessingml/2006/main" xmlns:w14="http://schemas.microsoft.com/office/word/2010/wordml" xmlns:w15="http://schemas.microsoft.com/office/word/2012/wordml" xmlns:w16cex="http://schemas.microsoft.com/office/word/2018/wordml/cex" xmlns:w16cid="http://schemas.microsoft.com/office/word/2016/wordml/cid" xmlns:w16="http://schemas.microsoft.com/office/word/2018/wordml" xmlns:w16sdtdh="http://schemas.microsoft.com/office/word/2020/wordml/sdtdatahash" xmlns:w16se="http://schemas.microsoft.com/office/word/2015/wordml/symex" xmlns:wpg="http://schemas.microsoft.com/office/word/2010/wordprocessingGroup" xmlns:wpi="http://schemas.microsoft.com/office/word/2010/wordprocessingInk" xmlns:wne="http://schemas.microsoft.com/office/word/2006/wordml" xmlns:wps="http://schemas.microsoft.com/office/word/2010/wordprocessingShape" mc:Ignorable="w14 w15 w16se w16cid w16 w16cex w16sdtdh wp14">
   <w:p>
     <w:pPr>
       <w:pStyle w:val="En-tte"/>
@@ -11432,7 +11337,7 @@
 </file>
 
 <file path=word/numbering.xml><?xml version="1.0" encoding="utf-8"?>
-<w:numbering xmlns:wpc="http://schemas.microsoft.com/office/word/2010/wordprocessingCanvas" xmlns:cx="http://schemas.microsoft.com/office/drawing/2014/chartex" xmlns:cx1="http://schemas.microsoft.com/office/drawing/2015/9/8/chartex" xmlns:cx2="http://schemas.microsoft.com/office/drawing/2015/10/21/chartex" xmlns:cx3="http://schemas.microsoft.com/office/drawing/2016/5/9/chartex" xmlns:cx4="http://schemas.microsoft.com/office/drawing/2016/5/10/chartex" xmlns:cx5="http://schemas.microsoft.com/office/drawing/2016/5/11/chartex" xmlns:cx6="http://schemas.microsoft.com/office/drawing/2016/5/12/chartex" xmlns:cx7="http://schemas.microsoft.com/office/drawing/2016/5/13/chartex" xmlns:cx8="http://schemas.microsoft.com/office/drawing/2016/5/14/chartex" xmlns:mc="http://schemas.openxmlformats.org/markup-compatibility/2006" xmlns:aink="http://schemas.microsoft.com/office/drawing/2016/ink" xmlns:am3d="http://schemas.microsoft.com/office/drawing/2017/model3d" xmlns:o="urn:schemas-microsoft-com:office:office" xmlns:r="http://schemas.openxmlformats.org/officeDocument/2006/relationships" xmlns:m="http://schemas.openxmlformats.org/officeDocument/2006/math" xmlns:v="urn:schemas-microsoft-com:vml" xmlns:wp14="http://schemas.microsoft.com/office/word/2010/wordprocessingDrawing" xmlns:wp="http://schemas.openxmlformats.org/drawingml/2006/wordprocessingDrawing" xmlns:w10="urn:schemas-microsoft-com:office:word" xmlns:w="http://schemas.openxmlformats.org/wordprocessingml/2006/main" xmlns:w14="http://schemas.microsoft.com/office/word/2010/wordml" xmlns:w15="http://schemas.microsoft.com/office/word/2012/wordml" xmlns:w16cex="http://schemas.microsoft.com/office/word/2018/wordml/cex" xmlns:w16cid="http://schemas.microsoft.com/office/word/2016/wordml/cid" xmlns:w16="http://schemas.microsoft.com/office/word/2018/wordml" xmlns:w16se="http://schemas.microsoft.com/office/word/2015/wordml/symex" xmlns:wpg="http://schemas.microsoft.com/office/word/2010/wordprocessingGroup" xmlns:wpi="http://schemas.microsoft.com/office/word/2010/wordprocessingInk" xmlns:wne="http://schemas.microsoft.com/office/word/2006/wordml" xmlns:wps="http://schemas.microsoft.com/office/word/2010/wordprocessingShape" mc:Ignorable="w14 w15 w16se w16cid w16 w16cex wp14">
+<w:numbering xmlns:wpc="http://schemas.microsoft.com/office/word/2010/wordprocessingCanvas" xmlns:cx="http://schemas.microsoft.com/office/drawing/2014/chartex" xmlns:cx1="http://schemas.microsoft.com/office/drawing/2015/9/8/chartex" xmlns:cx2="http://schemas.microsoft.com/office/drawing/2015/10/21/chartex" xmlns:cx3="http://schemas.microsoft.com/office/drawing/2016/5/9/chartex" xmlns:cx4="http://schemas.microsoft.com/office/drawing/2016/5/10/chartex" xmlns:cx5="http://schemas.microsoft.com/office/drawing/2016/5/11/chartex" xmlns:cx6="http://schemas.microsoft.com/office/drawing/2016/5/12/chartex" xmlns:cx7="http://schemas.microsoft.com/office/drawing/2016/5/13/chartex" xmlns:cx8="http://schemas.microsoft.com/office/drawing/2016/5/14/chartex" xmlns:mc="http://schemas.openxmlformats.org/markup-compatibility/2006" xmlns:aink="http://schemas.microsoft.com/office/drawing/2016/ink" xmlns:am3d="http://schemas.microsoft.com/office/drawing/2017/model3d" xmlns:o="urn:schemas-microsoft-com:office:office" xmlns:oel="http://schemas.microsoft.com/office/2019/extlst" xmlns:r="http://schemas.openxmlformats.org/officeDocument/2006/relationships" xmlns:m="http://schemas.openxmlformats.org/officeDocument/2006/math" xmlns:v="urn:schemas-microsoft-com:vml" xmlns:wp14="http://schemas.microsoft.com/office/word/2010/wordprocessingDrawing" xmlns:wp="http://schemas.openxmlformats.org/drawingml/2006/wordprocessingDrawing" xmlns:w10="urn:schemas-microsoft-com:office:word" xmlns:w="http://schemas.openxmlformats.org/wordprocessingml/2006/main" xmlns:w14="http://schemas.microsoft.com/office/word/2010/wordml" xmlns:w15="http://schemas.microsoft.com/office/word/2012/wordml" xmlns:w16cex="http://schemas.microsoft.com/office/word/2018/wordml/cex" xmlns:w16cid="http://schemas.microsoft.com/office/word/2016/wordml/cid" xmlns:w16="http://schemas.microsoft.com/office/word/2018/wordml" xmlns:w16sdtdh="http://schemas.microsoft.com/office/word/2020/wordml/sdtdatahash" xmlns:w16se="http://schemas.microsoft.com/office/word/2015/wordml/symex" xmlns:wpg="http://schemas.microsoft.com/office/word/2010/wordprocessingGroup" xmlns:wpi="http://schemas.microsoft.com/office/word/2010/wordprocessingInk" xmlns:wne="http://schemas.microsoft.com/office/word/2006/wordml" xmlns:wps="http://schemas.microsoft.com/office/word/2010/wordprocessingShape" mc:Ignorable="w14 w15 w16se w16cid w16 w16cex w16sdtdh wp14">
   <w:abstractNum w:abstractNumId="0" w15:restartNumberingAfterBreak="0">
     <w:nsid w:val="023B4C83"/>
     <w:multiLevelType w:val="hybridMultilevel"/>
@@ -15498,115 +15403,115 @@
       </w:rPr>
     </w:lvl>
   </w:abstractNum>
-  <w:num w:numId="1">
+  <w:num w:numId="1" w16cid:durableId="1113133744">
     <w:abstractNumId w:val="25"/>
   </w:num>
-  <w:num w:numId="2">
+  <w:num w:numId="2" w16cid:durableId="1959069819">
     <w:abstractNumId w:val="3"/>
   </w:num>
-  <w:num w:numId="3">
+  <w:num w:numId="3" w16cid:durableId="1448698797">
     <w:abstractNumId w:val="6"/>
   </w:num>
-  <w:num w:numId="4">
+  <w:num w:numId="4" w16cid:durableId="1758944979">
     <w:abstractNumId w:val="23"/>
   </w:num>
-  <w:num w:numId="5">
+  <w:num w:numId="5" w16cid:durableId="347952374">
     <w:abstractNumId w:val="14"/>
   </w:num>
-  <w:num w:numId="6">
+  <w:num w:numId="6" w16cid:durableId="1793554373">
     <w:abstractNumId w:val="8"/>
   </w:num>
-  <w:num w:numId="7">
+  <w:num w:numId="7" w16cid:durableId="1006399990">
     <w:abstractNumId w:val="17"/>
   </w:num>
-  <w:num w:numId="8">
+  <w:num w:numId="8" w16cid:durableId="363797284">
     <w:abstractNumId w:val="26"/>
   </w:num>
-  <w:num w:numId="9">
+  <w:num w:numId="9" w16cid:durableId="2014065501">
     <w:abstractNumId w:val="4"/>
   </w:num>
-  <w:num w:numId="10">
+  <w:num w:numId="10" w16cid:durableId="1100294919">
     <w:abstractNumId w:val="10"/>
   </w:num>
-  <w:num w:numId="11">
+  <w:num w:numId="11" w16cid:durableId="296766230">
     <w:abstractNumId w:val="13"/>
   </w:num>
-  <w:num w:numId="12">
+  <w:num w:numId="12" w16cid:durableId="377314196">
     <w:abstractNumId w:val="11"/>
   </w:num>
-  <w:num w:numId="13">
+  <w:num w:numId="13" w16cid:durableId="1431662865">
     <w:abstractNumId w:val="22"/>
   </w:num>
-  <w:num w:numId="14">
+  <w:num w:numId="14" w16cid:durableId="616643639">
     <w:abstractNumId w:val="19"/>
   </w:num>
-  <w:num w:numId="15">
+  <w:num w:numId="15" w16cid:durableId="1893693397">
     <w:abstractNumId w:val="3"/>
   </w:num>
-  <w:num w:numId="16">
+  <w:num w:numId="16" w16cid:durableId="878123616">
     <w:abstractNumId w:val="25"/>
   </w:num>
-  <w:num w:numId="17">
+  <w:num w:numId="17" w16cid:durableId="80563665">
     <w:abstractNumId w:val="25"/>
   </w:num>
-  <w:num w:numId="18">
+  <w:num w:numId="18" w16cid:durableId="2130735614">
     <w:abstractNumId w:val="25"/>
   </w:num>
-  <w:num w:numId="19">
+  <w:num w:numId="19" w16cid:durableId="1749033034">
     <w:abstractNumId w:val="25"/>
   </w:num>
-  <w:num w:numId="20">
+  <w:num w:numId="20" w16cid:durableId="2097480223">
     <w:abstractNumId w:val="7"/>
   </w:num>
-  <w:num w:numId="21">
+  <w:num w:numId="21" w16cid:durableId="1781022098">
     <w:abstractNumId w:val="25"/>
   </w:num>
-  <w:num w:numId="22">
+  <w:num w:numId="22" w16cid:durableId="1694646057">
     <w:abstractNumId w:val="25"/>
   </w:num>
-  <w:num w:numId="23">
+  <w:num w:numId="23" w16cid:durableId="1254321183">
     <w:abstractNumId w:val="3"/>
   </w:num>
-  <w:num w:numId="24">
+  <w:num w:numId="24" w16cid:durableId="249702383">
     <w:abstractNumId w:val="3"/>
   </w:num>
-  <w:num w:numId="25">
+  <w:num w:numId="25" w16cid:durableId="605430247">
     <w:abstractNumId w:val="3"/>
   </w:num>
-  <w:num w:numId="26">
+  <w:num w:numId="26" w16cid:durableId="1703166786">
     <w:abstractNumId w:val="15"/>
   </w:num>
-  <w:num w:numId="27">
+  <w:num w:numId="27" w16cid:durableId="1091395296">
     <w:abstractNumId w:val="9"/>
   </w:num>
-  <w:num w:numId="28">
+  <w:num w:numId="28" w16cid:durableId="292251505">
     <w:abstractNumId w:val="24"/>
   </w:num>
-  <w:num w:numId="29">
+  <w:num w:numId="29" w16cid:durableId="1321233669">
     <w:abstractNumId w:val="2"/>
   </w:num>
-  <w:num w:numId="30">
+  <w:num w:numId="30" w16cid:durableId="61754070">
     <w:abstractNumId w:val="20"/>
   </w:num>
-  <w:num w:numId="31">
+  <w:num w:numId="31" w16cid:durableId="1455324552">
     <w:abstractNumId w:val="21"/>
   </w:num>
-  <w:num w:numId="32">
+  <w:num w:numId="32" w16cid:durableId="1883789597">
     <w:abstractNumId w:val="18"/>
   </w:num>
-  <w:num w:numId="33">
+  <w:num w:numId="33" w16cid:durableId="523440629">
     <w:abstractNumId w:val="12"/>
   </w:num>
-  <w:num w:numId="34">
+  <w:num w:numId="34" w16cid:durableId="485783446">
     <w:abstractNumId w:val="16"/>
   </w:num>
-  <w:num w:numId="35">
+  <w:num w:numId="35" w16cid:durableId="1297373571">
     <w:abstractNumId w:val="1"/>
   </w:num>
-  <w:num w:numId="36">
+  <w:num w:numId="36" w16cid:durableId="1081560877">
     <w:abstractNumId w:val="0"/>
   </w:num>
-  <w:num w:numId="37">
+  <w:num w:numId="37" w16cid:durableId="1642690900">
     <w:abstractNumId w:val="5"/>
   </w:num>
   <w:numIdMacAtCleanup w:val="13"/>
@@ -15614,7 +15519,7 @@
 </file>
 
 <file path=word/styles.xml><?xml version="1.0" encoding="utf-8"?>
-<w:styles xmlns:mc="http://schemas.openxmlformats.org/markup-compatibility/2006" xmlns:r="http://schemas.openxmlformats.org/officeDocument/2006/relationships" xmlns:w="http://schemas.openxmlformats.org/wordprocessingml/2006/main" xmlns:w14="http://schemas.microsoft.com/office/word/2010/wordml" xmlns:w15="http://schemas.microsoft.com/office/word/2012/wordml" xmlns:w16cex="http://schemas.microsoft.com/office/word/2018/wordml/cex" xmlns:w16cid="http://schemas.microsoft.com/office/word/2016/wordml/cid" xmlns:w16="http://schemas.microsoft.com/office/word/2018/wordml" xmlns:w16se="http://schemas.microsoft.com/office/word/2015/wordml/symex" mc:Ignorable="w14 w15 w16se w16cid w16 w16cex">
+<w:styles xmlns:mc="http://schemas.openxmlformats.org/markup-compatibility/2006" xmlns:r="http://schemas.openxmlformats.org/officeDocument/2006/relationships" xmlns:w="http://schemas.openxmlformats.org/wordprocessingml/2006/main" xmlns:w14="http://schemas.microsoft.com/office/word/2010/wordml" xmlns:w15="http://schemas.microsoft.com/office/word/2012/wordml" xmlns:w16cex="http://schemas.microsoft.com/office/word/2018/wordml/cex" xmlns:w16cid="http://schemas.microsoft.com/office/word/2016/wordml/cid" xmlns:w16="http://schemas.microsoft.com/office/word/2018/wordml" xmlns:w16sdtdh="http://schemas.microsoft.com/office/word/2020/wordml/sdtdatahash" xmlns:w16se="http://schemas.microsoft.com/office/word/2015/wordml/symex" mc:Ignorable="w14 w15 w16se w16cid w16 w16cex w16sdtdh">
   <w:docDefaults>
     <w:rPrDefault>
       <w:rPr>
@@ -16802,10 +16707,6 @@
 </file>
 
 <file path=customXml/item1.xml><?xml version="1.0" encoding="utf-8"?>
-<b:Sources xmlns:b="http://schemas.openxmlformats.org/officeDocument/2006/bibliography" xmlns="http://schemas.openxmlformats.org/officeDocument/2006/bibliography" SelectedStyle="\APASixthEditionOfficeOnline.xsl" StyleName="APA" Version="6"/>
-</file>
-
-<file path=customXml/item2.xml><?xml version="1.0" encoding="utf-8"?>
 <p:properties xmlns:p="http://schemas.microsoft.com/office/2006/metadata/properties" xmlns:xsi="http://www.w3.org/2001/XMLSchema-instance" xmlns:pc="http://schemas.microsoft.com/office/infopath/2007/PartnerControls">
   <documentManagement>
     <TaxCatchAll xmlns="dfa80de1-e9bb-4cf2-893d-d06220b3971a" xsi:nil="true"/>
@@ -16816,7 +16717,20 @@
 </p:properties>
 </file>
 
+<file path=customXml/item2.xml><?xml version="1.0" encoding="utf-8"?>
+<b:Sources xmlns:b="http://schemas.openxmlformats.org/officeDocument/2006/bibliography" xmlns="http://schemas.openxmlformats.org/officeDocument/2006/bibliography" SelectedStyle="\APASixthEditionOfficeOnline.xsl" StyleName="APA" Version="6"/>
+</file>
+
 <file path=customXml/item3.xml><?xml version="1.0" encoding="utf-8"?>
+<?mso-contentType ?>
+<FormTemplates xmlns="http://schemas.microsoft.com/sharepoint/v3/contenttype/forms">
+  <Display>DocumentLibraryForm</Display>
+  <Edit>DocumentLibraryForm</Edit>
+  <New>DocumentLibraryForm</New>
+</FormTemplates>
+</file>
+
+<file path=customXml/item4.xml><?xml version="1.0" encoding="utf-8"?>
 <ct:contentTypeSchema xmlns:ct="http://schemas.microsoft.com/office/2006/metadata/contentType" xmlns:ma="http://schemas.microsoft.com/office/2006/metadata/properties/metaAttributes" ct:_="" ma:_="" ma:contentTypeName="Document" ma:contentTypeID="0x010100E529CC47EA4E614CBF50FAFAB9B8F32B" ma:contentTypeVersion="8" ma:contentTypeDescription="Crée un document." ma:contentTypeScope="" ma:versionID="f813ab756c42af8af494d6605e22e37b">
   <xsd:schema xmlns:xsd="http://www.w3.org/2001/XMLSchema" xmlns:xs="http://www.w3.org/2001/XMLSchema" xmlns:p="http://schemas.microsoft.com/office/2006/metadata/properties" xmlns:ns2="98d92101-24da-4498-9971-a24673344bd8" xmlns:ns3="dfa80de1-e9bb-4cf2-893d-d06220b3971a" targetNamespace="http://schemas.microsoft.com/office/2006/metadata/properties" ma:root="true" ma:fieldsID="808c042e6474ee35eb4b0b0b71aaa865" ns2:_="" ns3:_="">
     <xsd:import namespace="98d92101-24da-4498-9971-a24673344bd8"/>
@@ -16993,24 +16907,7 @@
 </ct:contentTypeSchema>
 </file>
 
-<file path=customXml/item4.xml><?xml version="1.0" encoding="utf-8"?>
-<?mso-contentType ?>
-<FormTemplates xmlns="http://schemas.microsoft.com/sharepoint/v3/contenttype/forms">
-  <Display>DocumentLibraryForm</Display>
-  <Edit>DocumentLibraryForm</Edit>
-  <New>DocumentLibraryForm</New>
-</FormTemplates>
-</file>
-
 <file path=customXml/itemProps1.xml><?xml version="1.0" encoding="utf-8"?>
-<ds:datastoreItem xmlns:ds="http://schemas.openxmlformats.org/officeDocument/2006/customXml" ds:itemID="{511C6717-156A-4952-A0DB-C4930D4C7B56}">
-  <ds:schemaRefs>
-    <ds:schemaRef ds:uri="http://schemas.openxmlformats.org/officeDocument/2006/bibliography"/>
-  </ds:schemaRefs>
-</ds:datastoreItem>
-</file>
-
-<file path=customXml/itemProps2.xml><?xml version="1.0" encoding="utf-8"?>
 <ds:datastoreItem xmlns:ds="http://schemas.openxmlformats.org/officeDocument/2006/customXml" ds:itemID="{C67345A5-5E60-44B5-BB2F-AEFC3A6BDAB4}">
   <ds:schemaRefs>
     <ds:schemaRef ds:uri="http://schemas.microsoft.com/office/2006/metadata/properties"/>
@@ -17021,7 +16918,23 @@
 </ds:datastoreItem>
 </file>
 
+<file path=customXml/itemProps2.xml><?xml version="1.0" encoding="utf-8"?>
+<ds:datastoreItem xmlns:ds="http://schemas.openxmlformats.org/officeDocument/2006/customXml" ds:itemID="{511C6717-156A-4952-A0DB-C4930D4C7B56}">
+  <ds:schemaRefs>
+    <ds:schemaRef ds:uri="http://schemas.openxmlformats.org/officeDocument/2006/bibliography"/>
+  </ds:schemaRefs>
+</ds:datastoreItem>
+</file>
+
 <file path=customXml/itemProps3.xml><?xml version="1.0" encoding="utf-8"?>
+<ds:datastoreItem xmlns:ds="http://schemas.openxmlformats.org/officeDocument/2006/customXml" ds:itemID="{E5D04750-DEB0-4A48-8874-419D87A58A58}">
+  <ds:schemaRefs>
+    <ds:schemaRef ds:uri="http://schemas.microsoft.com/sharepoint/v3/contenttype/forms"/>
+  </ds:schemaRefs>
+</ds:datastoreItem>
+</file>
+
+<file path=customXml/itemProps4.xml><?xml version="1.0" encoding="utf-8"?>
 <ds:datastoreItem xmlns:ds="http://schemas.openxmlformats.org/officeDocument/2006/customXml" ds:itemID="{77E804A3-4F67-4514-9953-17884201287B}">
   <ds:schemaRefs>
     <ds:schemaRef ds:uri="http://schemas.microsoft.com/office/2006/metadata/contentType"/>
@@ -17038,12 +16951,4 @@
     <ds:schemaRef ds:uri="http://schemas.microsoft.com/internal/obd"/>
   </ds:schemaRefs>
 </ds:datastoreItem>
-</file>
-
-<file path=customXml/itemProps4.xml><?xml version="1.0" encoding="utf-8"?>
-<ds:datastoreItem xmlns:ds="http://schemas.openxmlformats.org/officeDocument/2006/customXml" ds:itemID="{E5D04750-DEB0-4A48-8874-419D87A58A58}">
-  <ds:schemaRefs>
-    <ds:schemaRef ds:uri="http://schemas.microsoft.com/sharepoint/v3/contenttype/forms"/>
-  </ds:schemaRefs>
-</ds:datastoreItem>
 </file>
--- a/Fichiers/Documentation de Projet.docx
+++ b/Fichiers/Documentation de Projet.docx
@@ -9260,15 +9260,24 @@
           <w:rStyle w:val="lev"/>
           <w:color w:val="4472C4" w:themeColor="accent1"/>
         </w:rPr>
-        <w:t>(7.11)</w:t>
-      </w:r>
+        <w:t>(7.11</w:t>
+      </w:r>
+      <w:proofErr w:type="gramStart"/>
       <w:r>
         <w:rPr>
           <w:rStyle w:val="lev"/>
           <w:color w:val="4472C4" w:themeColor="accent1"/>
         </w:rPr>
+        <w:t>)</w:t>
+      </w:r>
+      <w:r>
+        <w:rPr>
+          <w:rStyle w:val="lev"/>
+          <w:color w:val="4472C4" w:themeColor="accent1"/>
+        </w:rPr>
         <w:t>:</w:t>
       </w:r>
+      <w:proofErr w:type="gramEnd"/>
     </w:p>
     <w:p>
       <w:pPr>
@@ -9354,14 +9363,30 @@
           <w:rStyle w:val="lev"/>
           <w:color w:val="4472C4" w:themeColor="accent1"/>
         </w:rPr>
-        <w:t>(28.11)</w:t>
-      </w:r>
+        <w:t>(28.11</w:t>
+      </w:r>
+      <w:proofErr w:type="gramStart"/>
       <w:r>
         <w:rPr>
           <w:rStyle w:val="lev"/>
           <w:color w:val="4472C4" w:themeColor="accent1"/>
         </w:rPr>
-        <w:t xml:space="preserve">:    </w:t>
+        <w:t>)</w:t>
+      </w:r>
+      <w:r>
+        <w:rPr>
+          <w:rStyle w:val="lev"/>
+          <w:color w:val="4472C4" w:themeColor="accent1"/>
+        </w:rPr>
+        <w:t>:</w:t>
+      </w:r>
+      <w:proofErr w:type="gramEnd"/>
+      <w:r>
+        <w:rPr>
+          <w:rStyle w:val="lev"/>
+          <w:color w:val="4472C4" w:themeColor="accent1"/>
+        </w:rPr>
+        <w:t xml:space="preserve">    </w:t>
       </w:r>
     </w:p>
     <w:p>
@@ -10193,6 +10218,7 @@
         <w:t xml:space="preserve"> </w:t>
       </w:r>
       <w:proofErr w:type="spellStart"/>
+      <w:proofErr w:type="gramStart"/>
       <w:r>
         <w:rPr>
           <w:rFonts w:ascii="Arial" w:hAnsi="Arial" w:cs="Arial"/>
@@ -10210,7 +10236,17 @@
           <w:sz w:val="24"/>
           <w:lang w:val="de-CH"/>
         </w:rPr>
-        <w:t xml:space="preserve"> : </w:t>
+        <w:t> :</w:t>
+      </w:r>
+      <w:proofErr w:type="gramEnd"/>
+      <w:r>
+        <w:rPr>
+          <w:rFonts w:ascii="Arial" w:hAnsi="Arial" w:cs="Arial"/>
+          <w:iCs/>
+          <w:sz w:val="24"/>
+          <w:lang w:val="de-CH"/>
+        </w:rPr>
+        <w:t xml:space="preserve"> </w:t>
       </w:r>
       <w:hyperlink r:id="rId42" w:history="1">
         <w:r>
